--- a/DocumentoRequisiti.docx
+++ b/DocumentoRequisiti.docx
@@ -4,8 +4,13 @@
   <w:body>
     <w:p>
       <w:r>
-        <w:t>Progetto: nomeProgetto</w:t>
-      </w:r>
+        <w:t xml:space="preserve">Progetto: </w:t>
+      </w:r>
+      <w:proofErr w:type="spellStart"/>
+      <w:r>
+        <w:t>nomeProgetto</w:t>
+      </w:r>
+      <w:proofErr w:type="spellEnd"/>
     </w:p>
     <w:p>
       <w:r>
@@ -126,6 +131,27 @@
       <w:r>
         <w:t>Obiettivi del progetto</w:t>
       </w:r>
+    </w:p>
+    <w:p>
+      <w:pPr>
+        <w:pStyle w:val="Paragrafoelenco"/>
+        <w:numPr>
+          <w:ilvl w:val="0"/>
+          <w:numId w:val="2"/>
+        </w:numPr>
+      </w:pPr>
+      <w:r>
+        <w:t>..</w:t>
+      </w:r>
+    </w:p>
+    <w:p>
+      <w:pPr>
+        <w:pStyle w:val="Paragrafoelenco"/>
+        <w:numPr>
+          <w:ilvl w:val="0"/>
+          <w:numId w:val="2"/>
+        </w:numPr>
+      </w:pPr>
     </w:p>
     <w:p>
       <w:r>
@@ -160,6 +186,118 @@
 <file path=word/numbering.xml><?xml version="1.0" encoding="utf-8"?>
 <w:numbering xmlns:wpc="http://schemas.microsoft.com/office/word/2010/wordprocessingCanvas" xmlns:cx="http://schemas.microsoft.com/office/drawing/2014/chartex" xmlns:cx1="http://schemas.microsoft.com/office/drawing/2015/9/8/chartex" xmlns:cx2="http://schemas.microsoft.com/office/drawing/2015/10/21/chartex" xmlns:cx3="http://schemas.microsoft.com/office/drawing/2016/5/9/chartex" xmlns:cx4="http://schemas.microsoft.com/office/drawing/2016/5/10/chartex" xmlns:cx5="http://schemas.microsoft.com/office/drawing/2016/5/11/chartex" xmlns:cx6="http://schemas.microsoft.com/office/drawing/2016/5/12/chartex" xmlns:cx7="http://schemas.microsoft.com/office/drawing/2016/5/13/chartex" xmlns:cx8="http://schemas.microsoft.com/office/drawing/2016/5/14/chartex" xmlns:mc="http://schemas.openxmlformats.org/markup-compatibility/2006" xmlns:aink="http://schemas.microsoft.com/office/drawing/2016/ink" xmlns:am3d="http://schemas.microsoft.com/office/drawing/2017/model3d" xmlns:o="urn:schemas-microsoft-com:office:office" xmlns:oel="http://schemas.microsoft.com/office/2019/extlst" xmlns:r="http://schemas.openxmlformats.org/officeDocument/2006/relationships" xmlns:m="http://schemas.openxmlformats.org/officeDocument/2006/math" xmlns:v="urn:schemas-microsoft-com:vml" xmlns:wp14="http://schemas.microsoft.com/office/word/2010/wordprocessingDrawing" xmlns:wp="http://schemas.openxmlformats.org/drawingml/2006/wordprocessingDrawing" xmlns:w10="urn:schemas-microsoft-com:office:word" xmlns:w="http://schemas.openxmlformats.org/wordprocessingml/2006/main" xmlns:w14="http://schemas.microsoft.com/office/word/2010/wordml" xmlns:w15="http://schemas.microsoft.com/office/word/2012/wordml" xmlns:w16cex="http://schemas.microsoft.com/office/word/2018/wordml/cex" xmlns:w16cid="http://schemas.microsoft.com/office/word/2016/wordml/cid" xmlns:w16="http://schemas.microsoft.com/office/word/2018/wordml" xmlns:w16sdtdh="http://schemas.microsoft.com/office/word/2020/wordml/sdtdatahash" xmlns:w16se="http://schemas.microsoft.com/office/word/2015/wordml/symex" xmlns:wpg="http://schemas.microsoft.com/office/word/2010/wordprocessingGroup" xmlns:wpi="http://schemas.microsoft.com/office/word/2010/wordprocessingInk" xmlns:wne="http://schemas.microsoft.com/office/word/2006/wordml" xmlns:wps="http://schemas.microsoft.com/office/word/2010/wordprocessingShape" mc:Ignorable="w14 w15 w16se w16cid w16 w16cex w16sdtdh wp14">
   <w:abstractNum w:abstractNumId="0" w15:restartNumberingAfterBreak="0">
+    <w:nsid w:val="630460B2"/>
+    <w:multiLevelType w:val="hybridMultilevel"/>
+    <w:tmpl w:val="2042F01A"/>
+    <w:lvl w:ilvl="0" w:tplc="ACF82E42">
+      <w:numFmt w:val="bullet"/>
+      <w:lvlText w:val=""/>
+      <w:lvlJc w:val="left"/>
+      <w:pPr>
+        <w:ind w:left="720" w:hanging="360"/>
+      </w:pPr>
+      <w:rPr>
+        <w:rFonts w:ascii="Symbol" w:eastAsiaTheme="minorHAnsi" w:hAnsi="Symbol" w:cstheme="minorBidi" w:hint="default"/>
+      </w:rPr>
+    </w:lvl>
+    <w:lvl w:ilvl="1" w:tplc="04100003" w:tentative="1">
+      <w:start w:val="1"/>
+      <w:numFmt w:val="bullet"/>
+      <w:lvlText w:val="o"/>
+      <w:lvlJc w:val="left"/>
+      <w:pPr>
+        <w:ind w:left="1440" w:hanging="360"/>
+      </w:pPr>
+      <w:rPr>
+        <w:rFonts w:ascii="Courier New" w:hAnsi="Courier New" w:cs="Courier New" w:hint="default"/>
+      </w:rPr>
+    </w:lvl>
+    <w:lvl w:ilvl="2" w:tplc="04100005" w:tentative="1">
+      <w:start w:val="1"/>
+      <w:numFmt w:val="bullet"/>
+      <w:lvlText w:val=""/>
+      <w:lvlJc w:val="left"/>
+      <w:pPr>
+        <w:ind w:left="2160" w:hanging="360"/>
+      </w:pPr>
+      <w:rPr>
+        <w:rFonts w:ascii="Wingdings" w:hAnsi="Wingdings" w:hint="default"/>
+      </w:rPr>
+    </w:lvl>
+    <w:lvl w:ilvl="3" w:tplc="04100001" w:tentative="1">
+      <w:start w:val="1"/>
+      <w:numFmt w:val="bullet"/>
+      <w:lvlText w:val=""/>
+      <w:lvlJc w:val="left"/>
+      <w:pPr>
+        <w:ind w:left="2880" w:hanging="360"/>
+      </w:pPr>
+      <w:rPr>
+        <w:rFonts w:ascii="Symbol" w:hAnsi="Symbol" w:hint="default"/>
+      </w:rPr>
+    </w:lvl>
+    <w:lvl w:ilvl="4" w:tplc="04100003" w:tentative="1">
+      <w:start w:val="1"/>
+      <w:numFmt w:val="bullet"/>
+      <w:lvlText w:val="o"/>
+      <w:lvlJc w:val="left"/>
+      <w:pPr>
+        <w:ind w:left="3600" w:hanging="360"/>
+      </w:pPr>
+      <w:rPr>
+        <w:rFonts w:ascii="Courier New" w:hAnsi="Courier New" w:cs="Courier New" w:hint="default"/>
+      </w:rPr>
+    </w:lvl>
+    <w:lvl w:ilvl="5" w:tplc="04100005" w:tentative="1">
+      <w:start w:val="1"/>
+      <w:numFmt w:val="bullet"/>
+      <w:lvlText w:val=""/>
+      <w:lvlJc w:val="left"/>
+      <w:pPr>
+        <w:ind w:left="4320" w:hanging="360"/>
+      </w:pPr>
+      <w:rPr>
+        <w:rFonts w:ascii="Wingdings" w:hAnsi="Wingdings" w:hint="default"/>
+      </w:rPr>
+    </w:lvl>
+    <w:lvl w:ilvl="6" w:tplc="04100001" w:tentative="1">
+      <w:start w:val="1"/>
+      <w:numFmt w:val="bullet"/>
+      <w:lvlText w:val=""/>
+      <w:lvlJc w:val="left"/>
+      <w:pPr>
+        <w:ind w:left="5040" w:hanging="360"/>
+      </w:pPr>
+      <w:rPr>
+        <w:rFonts w:ascii="Symbol" w:hAnsi="Symbol" w:hint="default"/>
+      </w:rPr>
+    </w:lvl>
+    <w:lvl w:ilvl="7" w:tplc="04100003" w:tentative="1">
+      <w:start w:val="1"/>
+      <w:numFmt w:val="bullet"/>
+      <w:lvlText w:val="o"/>
+      <w:lvlJc w:val="left"/>
+      <w:pPr>
+        <w:ind w:left="5760" w:hanging="360"/>
+      </w:pPr>
+      <w:rPr>
+        <w:rFonts w:ascii="Courier New" w:hAnsi="Courier New" w:cs="Courier New" w:hint="default"/>
+      </w:rPr>
+    </w:lvl>
+    <w:lvl w:ilvl="8" w:tplc="04100005" w:tentative="1">
+      <w:start w:val="1"/>
+      <w:numFmt w:val="bullet"/>
+      <w:lvlText w:val=""/>
+      <w:lvlJc w:val="left"/>
+      <w:pPr>
+        <w:ind w:left="6480" w:hanging="360"/>
+      </w:pPr>
+      <w:rPr>
+        <w:rFonts w:ascii="Wingdings" w:hAnsi="Wingdings" w:hint="default"/>
+      </w:rPr>
+    </w:lvl>
+  </w:abstractNum>
+  <w:abstractNum w:abstractNumId="1" w15:restartNumberingAfterBreak="0">
     <w:nsid w:val="64FB3516"/>
     <w:multiLevelType w:val="multilevel"/>
     <w:tmpl w:val="B478CE1E"/>
@@ -300,16 +438,10 @@
     </w:lvl>
   </w:abstractNum>
   <w:num w:numId="1" w16cid:durableId="867063836">
+    <w:abstractNumId w:val="1"/>
+  </w:num>
+  <w:num w:numId="2" w16cid:durableId="366033205">
     <w:abstractNumId w:val="0"/>
-    <w:lvlOverride w:ilvl="0"/>
-    <w:lvlOverride w:ilvl="1"/>
-    <w:lvlOverride w:ilvl="2"/>
-    <w:lvlOverride w:ilvl="3"/>
-    <w:lvlOverride w:ilvl="4"/>
-    <w:lvlOverride w:ilvl="5"/>
-    <w:lvlOverride w:ilvl="6"/>
-    <w:lvlOverride w:ilvl="7"/>
-    <w:lvlOverride w:ilvl="8"/>
   </w:num>
 </w:numbering>
 </file>
@@ -740,6 +872,17 @@
     <w:semiHidden/>
     <w:unhideWhenUsed/>
   </w:style>
+  <w:style w:type="paragraph" w:styleId="Paragrafoelenco">
+    <w:name w:val="List Paragraph"/>
+    <w:basedOn w:val="Normale"/>
+    <w:uiPriority w:val="34"/>
+    <w:qFormat/>
+    <w:rsid w:val="00A35D8E"/>
+    <w:pPr>
+      <w:ind w:left="720"/>
+      <w:contextualSpacing/>
+    </w:pPr>
+  </w:style>
 </w:styles>
 </file>
 

--- a/DocumentoRequisiti.docx
+++ b/DocumentoRequisiti.docx
@@ -1,6 +1,6 @@
 
 <file path=word/document.xml><?xml version="1.0" encoding="utf-8"?>
-<w:document xmlns:wpc="http://schemas.microsoft.com/office/word/2010/wordprocessingCanvas" xmlns:cx="http://schemas.microsoft.com/office/drawing/2014/chartex" xmlns:cx1="http://schemas.microsoft.com/office/drawing/2015/9/8/chartex" xmlns:cx2="http://schemas.microsoft.com/office/drawing/2015/10/21/chartex" xmlns:cx3="http://schemas.microsoft.com/office/drawing/2016/5/9/chartex" xmlns:cx4="http://schemas.microsoft.com/office/drawing/2016/5/10/chartex" xmlns:cx5="http://schemas.microsoft.com/office/drawing/2016/5/11/chartex" xmlns:cx6="http://schemas.microsoft.com/office/drawing/2016/5/12/chartex" xmlns:cx7="http://schemas.microsoft.com/office/drawing/2016/5/13/chartex" xmlns:cx8="http://schemas.microsoft.com/office/drawing/2016/5/14/chartex" xmlns:mc="http://schemas.openxmlformats.org/markup-compatibility/2006" xmlns:aink="http://schemas.microsoft.com/office/drawing/2016/ink" xmlns:am3d="http://schemas.microsoft.com/office/drawing/2017/model3d" xmlns:o="urn:schemas-microsoft-com:office:office" xmlns:oel="http://schemas.microsoft.com/office/2019/extlst" xmlns:r="http://schemas.openxmlformats.org/officeDocument/2006/relationships" xmlns:m="http://schemas.openxmlformats.org/officeDocument/2006/math" xmlns:v="urn:schemas-microsoft-com:vml" xmlns:wp14="http://schemas.microsoft.com/office/word/2010/wordprocessingDrawing" xmlns:wp="http://schemas.openxmlformats.org/drawingml/2006/wordprocessingDrawing" xmlns:w10="urn:schemas-microsoft-com:office:word" xmlns:w="http://schemas.openxmlformats.org/wordprocessingml/2006/main" xmlns:w14="http://schemas.microsoft.com/office/word/2010/wordml" xmlns:w15="http://schemas.microsoft.com/office/word/2012/wordml" xmlns:w16cex="http://schemas.microsoft.com/office/word/2018/wordml/cex" xmlns:w16cid="http://schemas.microsoft.com/office/word/2016/wordml/cid" xmlns:w16="http://schemas.microsoft.com/office/word/2018/wordml" xmlns:w16sdtdh="http://schemas.microsoft.com/office/word/2020/wordml/sdtdatahash" xmlns:w16se="http://schemas.microsoft.com/office/word/2015/wordml/symex" xmlns:wpg="http://schemas.microsoft.com/office/word/2010/wordprocessingGroup" xmlns:wpi="http://schemas.microsoft.com/office/word/2010/wordprocessingInk" xmlns:wne="http://schemas.microsoft.com/office/word/2006/wordml" xmlns:wps="http://schemas.microsoft.com/office/word/2010/wordprocessingShape" mc:Ignorable="w14 w15 w16se w16cid w16 w16cex w16sdtdh wp14">
+<w:document xmlns:wpc="http://schemas.microsoft.com/office/word/2010/wordprocessingCanvas" xmlns:cx="http://schemas.microsoft.com/office/drawing/2014/chartex" xmlns:cx1="http://schemas.microsoft.com/office/drawing/2015/9/8/chartex" xmlns:cx2="http://schemas.microsoft.com/office/drawing/2015/10/21/chartex" xmlns:cx3="http://schemas.microsoft.com/office/drawing/2016/5/9/chartex" xmlns:cx4="http://schemas.microsoft.com/office/drawing/2016/5/10/chartex" xmlns:cx5="http://schemas.microsoft.com/office/drawing/2016/5/11/chartex" xmlns:cx6="http://schemas.microsoft.com/office/drawing/2016/5/12/chartex" xmlns:cx7="http://schemas.microsoft.com/office/drawing/2016/5/13/chartex" xmlns:cx8="http://schemas.microsoft.com/office/drawing/2016/5/14/chartex" xmlns:mc="http://schemas.openxmlformats.org/markup-compatibility/2006" xmlns:aink="http://schemas.microsoft.com/office/drawing/2016/ink" xmlns:am3d="http://schemas.microsoft.com/office/drawing/2017/model3d" xmlns:o="urn:schemas-microsoft-com:office:office" xmlns:r="http://schemas.openxmlformats.org/officeDocument/2006/relationships" xmlns:m="http://schemas.openxmlformats.org/officeDocument/2006/math" xmlns:v="urn:schemas-microsoft-com:vml" xmlns:wp14="http://schemas.microsoft.com/office/word/2010/wordprocessingDrawing" xmlns:wp="http://schemas.openxmlformats.org/drawingml/2006/wordprocessingDrawing" xmlns:w10="urn:schemas-microsoft-com:office:word" xmlns:w="http://schemas.openxmlformats.org/wordprocessingml/2006/main" xmlns:w14="http://schemas.microsoft.com/office/word/2010/wordml" xmlns:w15="http://schemas.microsoft.com/office/word/2012/wordml" xmlns:w16cex="http://schemas.microsoft.com/office/word/2018/wordml/cex" xmlns:w16cid="http://schemas.microsoft.com/office/word/2016/wordml/cid" xmlns:w16="http://schemas.microsoft.com/office/word/2018/wordml" xmlns:w16sdtdh="http://schemas.microsoft.com/office/word/2020/wordml/sdtdatahash" xmlns:w16se="http://schemas.microsoft.com/office/word/2015/wordml/symex" xmlns:wpg="http://schemas.microsoft.com/office/word/2010/wordprocessingGroup" xmlns:wpi="http://schemas.microsoft.com/office/word/2010/wordprocessingInk" xmlns:wne="http://schemas.microsoft.com/office/word/2006/wordml" xmlns:wps="http://schemas.microsoft.com/office/word/2010/wordprocessingShape" mc:Ignorable="w14 w15 w16se w16cid w16 w16cex w16sdtdh wp14">
   <w:body>
     <w:p>
       <w:r>
@@ -133,6 +133,25 @@
       </w:r>
     </w:p>
     <w:p>
+      <w:r>
+        <w:t>Il progetto ____ ha lo scopo di realizzare un sito web che permetta agli studenti universitari di impegnare il proprio tempo in attività che permettano loro di guadagnare e contemporaneamente rendere un servizio alla società</w:t>
+      </w:r>
+      <w:r>
+        <w:t xml:space="preserve"> e ai cittadini</w:t>
+      </w:r>
+      <w:r>
+        <w:t xml:space="preserve">. Questo progetto nasce dalla necessità degli studenti di </w:t>
+      </w:r>
+      <w:r>
+        <w:t>finanziare il proprio percorso di studi. Il sito ha lo scopo di favorire l’interazione tra studenti e coloro che necessitano di un servizio.</w:t>
+      </w:r>
+    </w:p>
+    <w:p>
+      <w:r>
+        <w:t>Nello specifico:</w:t>
+      </w:r>
+    </w:p>
+    <w:p>
       <w:pPr>
         <w:pStyle w:val="Paragrafoelenco"/>
         <w:numPr>
@@ -141,7 +160,10 @@
         </w:numPr>
       </w:pPr>
       <w:r>
-        <w:t>..</w:t>
+        <w:t>l’utente che richiede il servizio ha la possibilità di creare un annuncio</w:t>
+      </w:r>
+      <w:r>
+        <w:t>, specificando il tipo di attività e gli orari in cui dovrebbe essere svolta.</w:t>
       </w:r>
     </w:p>
     <w:p>
@@ -152,6 +174,82 @@
           <w:numId w:val="2"/>
         </w:numPr>
       </w:pPr>
+      <w:r>
+        <w:t>Lo studente ha la possibilità di visualizzare il catalogo degli annunci in base alla sede universitaria che frequenta, informarsi e mettersi in contatto con il richiedente</w:t>
+      </w:r>
+    </w:p>
+    <w:p>
+      <w:pPr>
+        <w:pStyle w:val="Paragrafoelenco"/>
+        <w:numPr>
+          <w:ilvl w:val="0"/>
+          <w:numId w:val="2"/>
+        </w:numPr>
+      </w:pPr>
+      <w:r>
+        <w:t>Ogni studente ha la possibilità di inserire le proprie disponibilità su un calendario, visibile agli utenti che richiedono un servizio.</w:t>
+      </w:r>
+      <w:r>
+        <w:t xml:space="preserve"> In questo modo, il richiedente – al momento della pubblicazione dell’annuncio – può già effettuare una scelta tra gli studenti disponibili nell’orario richiesto.</w:t>
+      </w:r>
+    </w:p>
+    <w:p>
+      <w:pPr>
+        <w:pStyle w:val="Paragrafoelenco"/>
+        <w:numPr>
+          <w:ilvl w:val="0"/>
+          <w:numId w:val="2"/>
+        </w:numPr>
+      </w:pPr>
+      <w:r>
+        <w:t xml:space="preserve">Ogni utente aggiunge il proprio recapito telefonico o il proprio account </w:t>
+      </w:r>
+      <w:proofErr w:type="spellStart"/>
+      <w:r>
+        <w:t>telegram</w:t>
+      </w:r>
+      <w:proofErr w:type="spellEnd"/>
+      <w:r>
+        <w:t xml:space="preserve"> per favorire la comunicazione.</w:t>
+      </w:r>
+    </w:p>
+    <w:p>
+      <w:pPr>
+        <w:pStyle w:val="Paragrafoelenco"/>
+        <w:numPr>
+          <w:ilvl w:val="0"/>
+          <w:numId w:val="2"/>
+        </w:numPr>
+      </w:pPr>
+      <w:r>
+        <w:t xml:space="preserve">A seguito del servizio, l’utente richiedente ha la possibilità di inserire un </w:t>
+      </w:r>
+      <w:proofErr w:type="gramStart"/>
+      <w:r>
+        <w:t>feedback</w:t>
+      </w:r>
+      <w:proofErr w:type="gramEnd"/>
+      <w:r>
+        <w:t xml:space="preserve"> sulla qualità del lavoro svolto dallo studente.</w:t>
+      </w:r>
+      <w:r>
+        <w:t xml:space="preserve"> In base alle recensioni, il sito propone al richiedente – al momento di un nuovo annuncio – gli studenti con cui ha già avuto a che fare e che hanno offerto a tale richiedente un buon servizio.</w:t>
+      </w:r>
+    </w:p>
+    <w:p>
+      <w:pPr>
+        <w:pStyle w:val="Paragrafoelenco"/>
+        <w:numPr>
+          <w:ilvl w:val="0"/>
+          <w:numId w:val="2"/>
+        </w:numPr>
+      </w:pPr>
+      <w:r>
+        <w:t>Il sito offre la possibilità di gestire le transazioni; queste verranno effettuate solo ed esclusivamente a servizio effettuato</w:t>
+      </w:r>
+      <w:r>
+        <w:t xml:space="preserve"> </w:t>
+      </w:r>
     </w:p>
     <w:p>
       <w:r>
@@ -184,7 +282,7 @@
 </file>
 
 <file path=word/numbering.xml><?xml version="1.0" encoding="utf-8"?>
-<w:numbering xmlns:wpc="http://schemas.microsoft.com/office/word/2010/wordprocessingCanvas" xmlns:cx="http://schemas.microsoft.com/office/drawing/2014/chartex" xmlns:cx1="http://schemas.microsoft.com/office/drawing/2015/9/8/chartex" xmlns:cx2="http://schemas.microsoft.com/office/drawing/2015/10/21/chartex" xmlns:cx3="http://schemas.microsoft.com/office/drawing/2016/5/9/chartex" xmlns:cx4="http://schemas.microsoft.com/office/drawing/2016/5/10/chartex" xmlns:cx5="http://schemas.microsoft.com/office/drawing/2016/5/11/chartex" xmlns:cx6="http://schemas.microsoft.com/office/drawing/2016/5/12/chartex" xmlns:cx7="http://schemas.microsoft.com/office/drawing/2016/5/13/chartex" xmlns:cx8="http://schemas.microsoft.com/office/drawing/2016/5/14/chartex" xmlns:mc="http://schemas.openxmlformats.org/markup-compatibility/2006" xmlns:aink="http://schemas.microsoft.com/office/drawing/2016/ink" xmlns:am3d="http://schemas.microsoft.com/office/drawing/2017/model3d" xmlns:o="urn:schemas-microsoft-com:office:office" xmlns:oel="http://schemas.microsoft.com/office/2019/extlst" xmlns:r="http://schemas.openxmlformats.org/officeDocument/2006/relationships" xmlns:m="http://schemas.openxmlformats.org/officeDocument/2006/math" xmlns:v="urn:schemas-microsoft-com:vml" xmlns:wp14="http://schemas.microsoft.com/office/word/2010/wordprocessingDrawing" xmlns:wp="http://schemas.openxmlformats.org/drawingml/2006/wordprocessingDrawing" xmlns:w10="urn:schemas-microsoft-com:office:word" xmlns:w="http://schemas.openxmlformats.org/wordprocessingml/2006/main" xmlns:w14="http://schemas.microsoft.com/office/word/2010/wordml" xmlns:w15="http://schemas.microsoft.com/office/word/2012/wordml" xmlns:w16cex="http://schemas.microsoft.com/office/word/2018/wordml/cex" xmlns:w16cid="http://schemas.microsoft.com/office/word/2016/wordml/cid" xmlns:w16="http://schemas.microsoft.com/office/word/2018/wordml" xmlns:w16sdtdh="http://schemas.microsoft.com/office/word/2020/wordml/sdtdatahash" xmlns:w16se="http://schemas.microsoft.com/office/word/2015/wordml/symex" xmlns:wpg="http://schemas.microsoft.com/office/word/2010/wordprocessingGroup" xmlns:wpi="http://schemas.microsoft.com/office/word/2010/wordprocessingInk" xmlns:wne="http://schemas.microsoft.com/office/word/2006/wordml" xmlns:wps="http://schemas.microsoft.com/office/word/2010/wordprocessingShape" mc:Ignorable="w14 w15 w16se w16cid w16 w16cex w16sdtdh wp14">
+<w:numbering xmlns:wpc="http://schemas.microsoft.com/office/word/2010/wordprocessingCanvas" xmlns:cx="http://schemas.microsoft.com/office/drawing/2014/chartex" xmlns:cx1="http://schemas.microsoft.com/office/drawing/2015/9/8/chartex" xmlns:cx2="http://schemas.microsoft.com/office/drawing/2015/10/21/chartex" xmlns:cx3="http://schemas.microsoft.com/office/drawing/2016/5/9/chartex" xmlns:cx4="http://schemas.microsoft.com/office/drawing/2016/5/10/chartex" xmlns:cx5="http://schemas.microsoft.com/office/drawing/2016/5/11/chartex" xmlns:cx6="http://schemas.microsoft.com/office/drawing/2016/5/12/chartex" xmlns:cx7="http://schemas.microsoft.com/office/drawing/2016/5/13/chartex" xmlns:cx8="http://schemas.microsoft.com/office/drawing/2016/5/14/chartex" xmlns:mc="http://schemas.openxmlformats.org/markup-compatibility/2006" xmlns:aink="http://schemas.microsoft.com/office/drawing/2016/ink" xmlns:am3d="http://schemas.microsoft.com/office/drawing/2017/model3d" xmlns:o="urn:schemas-microsoft-com:office:office" xmlns:r="http://schemas.openxmlformats.org/officeDocument/2006/relationships" xmlns:m="http://schemas.openxmlformats.org/officeDocument/2006/math" xmlns:v="urn:schemas-microsoft-com:vml" xmlns:wp14="http://schemas.microsoft.com/office/word/2010/wordprocessingDrawing" xmlns:wp="http://schemas.openxmlformats.org/drawingml/2006/wordprocessingDrawing" xmlns:w10="urn:schemas-microsoft-com:office:word" xmlns:w="http://schemas.openxmlformats.org/wordprocessingml/2006/main" xmlns:w14="http://schemas.microsoft.com/office/word/2010/wordml" xmlns:w15="http://schemas.microsoft.com/office/word/2012/wordml" xmlns:w16cex="http://schemas.microsoft.com/office/word/2018/wordml/cex" xmlns:w16cid="http://schemas.microsoft.com/office/word/2016/wordml/cid" xmlns:w16="http://schemas.microsoft.com/office/word/2018/wordml" xmlns:w16sdtdh="http://schemas.microsoft.com/office/word/2020/wordml/sdtdatahash" xmlns:w16se="http://schemas.microsoft.com/office/word/2015/wordml/symex" xmlns:wpg="http://schemas.microsoft.com/office/word/2010/wordprocessingGroup" xmlns:wpi="http://schemas.microsoft.com/office/word/2010/wordprocessingInk" xmlns:wne="http://schemas.microsoft.com/office/word/2006/wordml" xmlns:wps="http://schemas.microsoft.com/office/word/2010/wordprocessingShape" mc:Ignorable="w14 w15 w16se w16cid w16 w16cex w16sdtdh wp14">
   <w:abstractNum w:abstractNumId="0" w15:restartNumberingAfterBreak="0">
     <w:nsid w:val="630460B2"/>
     <w:multiLevelType w:val="hybridMultilevel"/>
@@ -437,10 +535,10 @@
       </w:rPr>
     </w:lvl>
   </w:abstractNum>
-  <w:num w:numId="1" w16cid:durableId="867063836">
+  <w:num w:numId="1">
     <w:abstractNumId w:val="1"/>
   </w:num>
-  <w:num w:numId="2" w16cid:durableId="366033205">
+  <w:num w:numId="2">
     <w:abstractNumId w:val="0"/>
   </w:num>
 </w:numbering>

--- a/DocumentoRequisiti.docx
+++ b/DocumentoRequisiti.docx
@@ -1,6 +1,6 @@
 
 <file path=word/document.xml><?xml version="1.0" encoding="utf-8"?>
-<w:document xmlns:wpc="http://schemas.microsoft.com/office/word/2010/wordprocessingCanvas" xmlns:cx="http://schemas.microsoft.com/office/drawing/2014/chartex" xmlns:cx1="http://schemas.microsoft.com/office/drawing/2015/9/8/chartex" xmlns:cx2="http://schemas.microsoft.com/office/drawing/2015/10/21/chartex" xmlns:cx3="http://schemas.microsoft.com/office/drawing/2016/5/9/chartex" xmlns:cx4="http://schemas.microsoft.com/office/drawing/2016/5/10/chartex" xmlns:cx5="http://schemas.microsoft.com/office/drawing/2016/5/11/chartex" xmlns:cx6="http://schemas.microsoft.com/office/drawing/2016/5/12/chartex" xmlns:cx7="http://schemas.microsoft.com/office/drawing/2016/5/13/chartex" xmlns:cx8="http://schemas.microsoft.com/office/drawing/2016/5/14/chartex" xmlns:mc="http://schemas.openxmlformats.org/markup-compatibility/2006" xmlns:aink="http://schemas.microsoft.com/office/drawing/2016/ink" xmlns:am3d="http://schemas.microsoft.com/office/drawing/2017/model3d" xmlns:o="urn:schemas-microsoft-com:office:office" xmlns:r="http://schemas.openxmlformats.org/officeDocument/2006/relationships" xmlns:m="http://schemas.openxmlformats.org/officeDocument/2006/math" xmlns:v="urn:schemas-microsoft-com:vml" xmlns:wp14="http://schemas.microsoft.com/office/word/2010/wordprocessingDrawing" xmlns:wp="http://schemas.openxmlformats.org/drawingml/2006/wordprocessingDrawing" xmlns:w10="urn:schemas-microsoft-com:office:word" xmlns:w="http://schemas.openxmlformats.org/wordprocessingml/2006/main" xmlns:w14="http://schemas.microsoft.com/office/word/2010/wordml" xmlns:w15="http://schemas.microsoft.com/office/word/2012/wordml" xmlns:w16cex="http://schemas.microsoft.com/office/word/2018/wordml/cex" xmlns:w16cid="http://schemas.microsoft.com/office/word/2016/wordml/cid" xmlns:w16="http://schemas.microsoft.com/office/word/2018/wordml" xmlns:w16sdtdh="http://schemas.microsoft.com/office/word/2020/wordml/sdtdatahash" xmlns:w16se="http://schemas.microsoft.com/office/word/2015/wordml/symex" xmlns:wpg="http://schemas.microsoft.com/office/word/2010/wordprocessingGroup" xmlns:wpi="http://schemas.microsoft.com/office/word/2010/wordprocessingInk" xmlns:wne="http://schemas.microsoft.com/office/word/2006/wordml" xmlns:wps="http://schemas.microsoft.com/office/word/2010/wordprocessingShape" mc:Ignorable="w14 w15 w16se w16cid w16 w16cex w16sdtdh wp14">
+<w:document xmlns:wpc="http://schemas.microsoft.com/office/word/2010/wordprocessingCanvas" xmlns:cx="http://schemas.microsoft.com/office/drawing/2014/chartex" xmlns:cx1="http://schemas.microsoft.com/office/drawing/2015/9/8/chartex" xmlns:cx2="http://schemas.microsoft.com/office/drawing/2015/10/21/chartex" xmlns:cx3="http://schemas.microsoft.com/office/drawing/2016/5/9/chartex" xmlns:cx4="http://schemas.microsoft.com/office/drawing/2016/5/10/chartex" xmlns:cx5="http://schemas.microsoft.com/office/drawing/2016/5/11/chartex" xmlns:cx6="http://schemas.microsoft.com/office/drawing/2016/5/12/chartex" xmlns:cx7="http://schemas.microsoft.com/office/drawing/2016/5/13/chartex" xmlns:cx8="http://schemas.microsoft.com/office/drawing/2016/5/14/chartex" xmlns:mc="http://schemas.openxmlformats.org/markup-compatibility/2006" xmlns:aink="http://schemas.microsoft.com/office/drawing/2016/ink" xmlns:am3d="http://schemas.microsoft.com/office/drawing/2017/model3d" xmlns:o="urn:schemas-microsoft-com:office:office" xmlns:oel="http://schemas.microsoft.com/office/2019/extlst" xmlns:r="http://schemas.openxmlformats.org/officeDocument/2006/relationships" xmlns:m="http://schemas.openxmlformats.org/officeDocument/2006/math" xmlns:v="urn:schemas-microsoft-com:vml" xmlns:wp14="http://schemas.microsoft.com/office/word/2010/wordprocessingDrawing" xmlns:wp="http://schemas.openxmlformats.org/drawingml/2006/wordprocessingDrawing" xmlns:w10="urn:schemas-microsoft-com:office:word" xmlns:w="http://schemas.openxmlformats.org/wordprocessingml/2006/main" xmlns:w14="http://schemas.microsoft.com/office/word/2010/wordml" xmlns:w15="http://schemas.microsoft.com/office/word/2012/wordml" xmlns:w16cex="http://schemas.microsoft.com/office/word/2018/wordml/cex" xmlns:w16cid="http://schemas.microsoft.com/office/word/2016/wordml/cid" xmlns:w16="http://schemas.microsoft.com/office/word/2018/wordml" xmlns:w16sdtdh="http://schemas.microsoft.com/office/word/2020/wordml/sdtdatahash" xmlns:w16se="http://schemas.microsoft.com/office/word/2015/wordml/symex" xmlns:wpg="http://schemas.microsoft.com/office/word/2010/wordprocessingGroup" xmlns:wpi="http://schemas.microsoft.com/office/word/2010/wordprocessingInk" xmlns:wne="http://schemas.microsoft.com/office/word/2006/wordml" xmlns:wps="http://schemas.microsoft.com/office/word/2010/wordprocessingShape" mc:Ignorable="w14 w15 w16se w16cid w16 w16cex w16sdtdh wp14">
   <w:body>
     <w:p>
       <w:r>
@@ -160,7 +160,10 @@
         </w:numPr>
       </w:pPr>
       <w:r>
-        <w:t>l’utente che richiede il servizio ha la possibilità di creare un annuncio</w:t>
+        <w:t>Il richiedente</w:t>
+      </w:r>
+      <w:r>
+        <w:t xml:space="preserve"> ha la possibilità di creare un annuncio</w:t>
       </w:r>
       <w:r>
         <w:t>, specificando il tipo di attività e gli orari in cui dovrebbe essere svolta.</w:t>
@@ -202,13 +205,22 @@
         </w:numPr>
       </w:pPr>
       <w:r>
-        <w:t xml:space="preserve">Ogni utente aggiunge il proprio recapito telefonico o il proprio account </w:t>
+        <w:t xml:space="preserve">Ogni </w:t>
+      </w:r>
+      <w:r>
+        <w:t>richiedente</w:t>
+      </w:r>
+      <w:r>
+        <w:t xml:space="preserve"> aggiunge il proprio recapito telefonico o il proprio account </w:t>
       </w:r>
       <w:proofErr w:type="spellStart"/>
       <w:r>
         <w:t>telegram</w:t>
       </w:r>
       <w:proofErr w:type="spellEnd"/>
+      <w:r>
+        <w:t xml:space="preserve"> nell’annuncio</w:t>
+      </w:r>
       <w:r>
         <w:t xml:space="preserve"> per favorire la comunicazione.</w:t>
       </w:r>
@@ -222,15 +234,13 @@
         </w:numPr>
       </w:pPr>
       <w:r>
-        <w:t xml:space="preserve">A seguito del servizio, l’utente richiedente ha la possibilità di inserire un </w:t>
-      </w:r>
-      <w:proofErr w:type="gramStart"/>
-      <w:r>
-        <w:t>feedback</w:t>
-      </w:r>
-      <w:proofErr w:type="gramEnd"/>
-      <w:r>
-        <w:t xml:space="preserve"> sulla qualità del lavoro svolto dallo studente.</w:t>
+        <w:t xml:space="preserve">A seguito del servizio, </w:t>
+      </w:r>
+      <w:r>
+        <w:t>il</w:t>
+      </w:r>
+      <w:r>
+        <w:t xml:space="preserve"> richiedente ha la possibilità di inserire un feedback sulla qualità del lavoro svolto dallo studente.</w:t>
       </w:r>
       <w:r>
         <w:t xml:space="preserve"> In base alle recensioni, il sito propone al richiedente – al momento di un nuovo annuncio – gli studenti con cui ha già avuto a che fare e che hanno offerto a tale richiedente un buon servizio.</w:t>
@@ -258,9 +268,284 @@
     </w:p>
     <w:p>
       <w:r>
+        <w:t>RF1</w:t>
+      </w:r>
+      <w:r>
+        <w:t xml:space="preserve"> Il sistema deve fornire al momento del</w:t>
+      </w:r>
+      <w:r>
+        <w:t>la registrazione</w:t>
+      </w:r>
+      <w:r>
+        <w:t>, la possibilità</w:t>
+      </w:r>
+      <w:r>
+        <w:t xml:space="preserve"> di scegliere il tipo di utente: (studente, richiedente). </w:t>
+      </w:r>
+      <w:r>
+        <w:t>Se si sceglie studente, bisogna indicare l’ateneo</w:t>
+      </w:r>
+      <w:r>
+        <w:t xml:space="preserve"> (si può fare anche SOLO </w:t>
+      </w:r>
+      <w:proofErr w:type="spellStart"/>
+      <w:r>
+        <w:t>unitn</w:t>
+      </w:r>
+      <w:proofErr w:type="spellEnd"/>
+      <w:r>
+        <w:t>)</w:t>
+      </w:r>
+      <w:r>
+        <w:t xml:space="preserve"> e s</w:t>
+      </w:r>
+      <w:r>
+        <w:t>i verrà indirizzati sul sito di login dell’ateneo</w:t>
+      </w:r>
+      <w:r>
+        <w:t xml:space="preserve">, l’unica informazione che il sito richiede allo studente è una descrizione personale per permettere al richiedente informazioni aggiuntive (personalità, esperienze </w:t>
+      </w:r>
+      <w:r>
+        <w:lastRenderedPageBreak/>
+        <w:t>lavorative precedenti, …)</w:t>
+      </w:r>
+      <w:r>
+        <w:t xml:space="preserve">. Se invece si sceglie richiedente, il sistema fornirà un </w:t>
+      </w:r>
+      <w:proofErr w:type="spellStart"/>
+      <w:r>
+        <w:t>form</w:t>
+      </w:r>
+      <w:proofErr w:type="spellEnd"/>
+      <w:r>
+        <w:t xml:space="preserve"> da compilare con </w:t>
+      </w:r>
+      <w:r>
+        <w:t xml:space="preserve">le informazioni </w:t>
+      </w:r>
+      <w:r>
+        <w:t>cui necessita</w:t>
+      </w:r>
+      <w:r>
+        <w:t>.</w:t>
+      </w:r>
+    </w:p>
+    <w:p>
+      <w:r>
+        <w:t>Studente</w:t>
+      </w:r>
+    </w:p>
+    <w:p>
+      <w:r>
+        <w:t>RF2 Al primo accesso, il sito mostra un calendario settimanale (</w:t>
+      </w:r>
+      <w:proofErr w:type="spellStart"/>
+      <w:r>
+        <w:t>lunedi</w:t>
+      </w:r>
+      <w:proofErr w:type="spellEnd"/>
+      <w:r>
+        <w:t xml:space="preserve"> – domenica) con </w:t>
+      </w:r>
+      <w:proofErr w:type="spellStart"/>
+      <w:r>
+        <w:t>fascie</w:t>
+      </w:r>
+      <w:proofErr w:type="spellEnd"/>
+      <w:r>
+        <w:t xml:space="preserve"> di orario, lo studente deve indicare uno o più giorni con le fasce orarie nel quale è disponibile nel fornire servizio. Le disponibilità possono essere modificate ogni volta che vuole lo studente</w:t>
+      </w:r>
+      <w:r>
+        <w:t>. (?Dinamicità del sito?)</w:t>
+      </w:r>
+    </w:p>
+    <w:p>
+      <w:r>
+        <w:t>RF3 Il sistema deve mostrare un catalogo di annunci per lo studente, in base all’università e in base alle disponibilità di orario</w:t>
+      </w:r>
+      <w:r>
+        <w:t xml:space="preserve"> (vedi RF2).</w:t>
+      </w:r>
+    </w:p>
+    <w:p>
+      <w:r>
+        <w:t>RF4 Il sistema deve permettere all’utente di visualizzare le recensioni personali.</w:t>
+      </w:r>
+    </w:p>
+    <w:p>
+      <w:r>
+        <w:t xml:space="preserve">RF5 Il sistema deve </w:t>
+      </w:r>
+      <w:r>
+        <w:t>mostrare</w:t>
+      </w:r>
+      <w:r>
+        <w:t xml:space="preserve"> una finestra di dialogo per lo studente, una volta cliccato sull’annuncio, dove può informarsi sul servizio e nel caso aggiungersi ad una lista di persone che vorrebbero svolgere quel servizio</w:t>
+      </w:r>
+      <w:r>
+        <w:t>, con l’invio di un CV</w:t>
+      </w:r>
+      <w:r>
+        <w:t>.</w:t>
+      </w:r>
+    </w:p>
+    <w:p>
+      <w:r>
+        <w:t>RF6 Recensione del trattamento da parte dello studente nei confronti del richiedente</w:t>
+      </w:r>
+    </w:p>
+    <w:p>
+      <w:r>
+        <w:t>RF7</w:t>
+      </w:r>
+      <w:r>
+        <w:t xml:space="preserve"> Il sistema </w:t>
+      </w:r>
+      <w:r>
+        <w:t>deve inviare</w:t>
+      </w:r>
+      <w:r>
+        <w:t xml:space="preserve"> un’e-mail autogenerata</w:t>
+      </w:r>
+      <w:r>
+        <w:t xml:space="preserve"> </w:t>
+      </w:r>
+      <w:r>
+        <w:t xml:space="preserve">per ricordare allo studente del servizio </w:t>
+      </w:r>
+      <w:r>
+        <w:t>che ha concordato con il richiedente.</w:t>
+      </w:r>
+    </w:p>
+    <w:p>
+      <w:r>
+        <w:t>RF8 Il sistema mostra nel profilo dello studente una cronologia dei servizi svolti nel passato.</w:t>
+      </w:r>
+    </w:p>
+    <w:p>
+      <w:r>
+        <w:t>RF_ Il sistema deve fornire una pagina per visualizzare lo stato degli annunci (in attesa, accettato, respinto) su cui lo studente ha inviato richiesta.</w:t>
+      </w:r>
+    </w:p>
+    <w:p>
+      <w:r>
+        <w:t>RF_ Studente riceve un email nel caso un richiedente avvisa del nuovo annuncio</w:t>
+      </w:r>
+    </w:p>
+    <w:p>
+      <w:r>
+        <w:t>Richiedente</w:t>
+      </w:r>
+    </w:p>
+    <w:p>
+      <w:r>
+        <w:t>RF_ Il richiedente definisce prezzi e tempistiche</w:t>
+      </w:r>
+    </w:p>
+    <w:p>
+      <w:r>
+        <w:t>RF9</w:t>
+      </w:r>
+      <w:r>
+        <w:t xml:space="preserve"> Annunci creati</w:t>
+      </w:r>
+    </w:p>
+    <w:p>
+      <w:r>
+        <w:t>RF10 Calendario di annunci</w:t>
+      </w:r>
+    </w:p>
+    <w:p>
+      <w:r>
+        <w:t xml:space="preserve">RF11 </w:t>
+      </w:r>
+      <w:r>
+        <w:t>Invio a studenti passati con necessità particolari (esempio: so che ho bisogno di un babysitter, invio a uno che fa il babysitter)</w:t>
+      </w:r>
+      <w:r>
+        <w:t>, quando creo un annuncio posso indirizzarlo già a qualche conoscente…</w:t>
+      </w:r>
+    </w:p>
+    <w:p>
+      <w:r>
+        <w:t>RF12 Una volta trovato lo studente, il richiedente fissa il servizio e chiude le richieste</w:t>
+      </w:r>
+    </w:p>
+    <w:p>
+      <w:r>
+        <w:t>RF13 Il sistema deve permettere il pagamento del servizio da parte del richiedente, solamente al termine del servizio stesso attraverso …</w:t>
+      </w:r>
+    </w:p>
+    <w:p>
+      <w:r>
+        <w:t>RF14 Il sistema deve notificare attraverso una e-mail il richiedente nel caso uno studente invia una richiesta all’annuncio</w:t>
+      </w:r>
+    </w:p>
+    <w:p>
+      <w:r>
+        <w:t>Pagamenti (</w:t>
+      </w:r>
+      <w:r>
+        <w:t>scelta di pagamento</w:t>
+      </w:r>
+      <w:r>
+        <w:t>)</w:t>
+      </w:r>
+    </w:p>
+    <w:p>
+      <w:r>
+        <w:t xml:space="preserve">RF_ </w:t>
+      </w:r>
+      <w:proofErr w:type="spellStart"/>
+      <w:r>
+        <w:t>Paypal</w:t>
+      </w:r>
+      <w:proofErr w:type="spellEnd"/>
+      <w:r>
+        <w:t>/Portafoglio virtuale</w:t>
+      </w:r>
+      <w:r>
+        <w:t>/Contanti</w:t>
+      </w:r>
+    </w:p>
+    <w:p>
+      <w:r>
+        <w:t xml:space="preserve">Recensioni </w:t>
+      </w:r>
+    </w:p>
+    <w:p>
+      <w:r>
         <w:t>Requisiti Non Funzionali</w:t>
       </w:r>
     </w:p>
+    <w:p>
+      <w:r>
+        <w:t>RNF1</w:t>
+      </w:r>
+      <w:r>
+        <w:t xml:space="preserve"> Invio dell’email prima delle 24 ore dal servizio stesso</w:t>
+      </w:r>
+    </w:p>
+    <w:p>
+      <w:r>
+        <w:lastRenderedPageBreak/>
+        <w:t>RNF2 Usabilità, il sito deve essere semplice da comprendere: un utente che ha effettuato il primo accesso deve essere in grado di effettuare tutte le operazioni disponibili</w:t>
+      </w:r>
+    </w:p>
+    <w:p>
+      <w:r>
+        <w:t>RNF3 Privacy</w:t>
+      </w:r>
+    </w:p>
+    <w:p>
+      <w:r>
+        <w:t xml:space="preserve">RNF4 </w:t>
+      </w:r>
+      <w:r>
+        <w:t>Sicurezza delle transazioni</w:t>
+      </w:r>
+    </w:p>
+    <w:p/>
     <w:p>
       <w:r>
         <w:t>Design Front-End</w:t>
@@ -282,7 +567,7 @@
 </file>
 
 <file path=word/numbering.xml><?xml version="1.0" encoding="utf-8"?>
-<w:numbering xmlns:wpc="http://schemas.microsoft.com/office/word/2010/wordprocessingCanvas" xmlns:cx="http://schemas.microsoft.com/office/drawing/2014/chartex" xmlns:cx1="http://schemas.microsoft.com/office/drawing/2015/9/8/chartex" xmlns:cx2="http://schemas.microsoft.com/office/drawing/2015/10/21/chartex" xmlns:cx3="http://schemas.microsoft.com/office/drawing/2016/5/9/chartex" xmlns:cx4="http://schemas.microsoft.com/office/drawing/2016/5/10/chartex" xmlns:cx5="http://schemas.microsoft.com/office/drawing/2016/5/11/chartex" xmlns:cx6="http://schemas.microsoft.com/office/drawing/2016/5/12/chartex" xmlns:cx7="http://schemas.microsoft.com/office/drawing/2016/5/13/chartex" xmlns:cx8="http://schemas.microsoft.com/office/drawing/2016/5/14/chartex" xmlns:mc="http://schemas.openxmlformats.org/markup-compatibility/2006" xmlns:aink="http://schemas.microsoft.com/office/drawing/2016/ink" xmlns:am3d="http://schemas.microsoft.com/office/drawing/2017/model3d" xmlns:o="urn:schemas-microsoft-com:office:office" xmlns:r="http://schemas.openxmlformats.org/officeDocument/2006/relationships" xmlns:m="http://schemas.openxmlformats.org/officeDocument/2006/math" xmlns:v="urn:schemas-microsoft-com:vml" xmlns:wp14="http://schemas.microsoft.com/office/word/2010/wordprocessingDrawing" xmlns:wp="http://schemas.openxmlformats.org/drawingml/2006/wordprocessingDrawing" xmlns:w10="urn:schemas-microsoft-com:office:word" xmlns:w="http://schemas.openxmlformats.org/wordprocessingml/2006/main" xmlns:w14="http://schemas.microsoft.com/office/word/2010/wordml" xmlns:w15="http://schemas.microsoft.com/office/word/2012/wordml" xmlns:w16cex="http://schemas.microsoft.com/office/word/2018/wordml/cex" xmlns:w16cid="http://schemas.microsoft.com/office/word/2016/wordml/cid" xmlns:w16="http://schemas.microsoft.com/office/word/2018/wordml" xmlns:w16sdtdh="http://schemas.microsoft.com/office/word/2020/wordml/sdtdatahash" xmlns:w16se="http://schemas.microsoft.com/office/word/2015/wordml/symex" xmlns:wpg="http://schemas.microsoft.com/office/word/2010/wordprocessingGroup" xmlns:wpi="http://schemas.microsoft.com/office/word/2010/wordprocessingInk" xmlns:wne="http://schemas.microsoft.com/office/word/2006/wordml" xmlns:wps="http://schemas.microsoft.com/office/word/2010/wordprocessingShape" mc:Ignorable="w14 w15 w16se w16cid w16 w16cex w16sdtdh wp14">
+<w:numbering xmlns:wpc="http://schemas.microsoft.com/office/word/2010/wordprocessingCanvas" xmlns:cx="http://schemas.microsoft.com/office/drawing/2014/chartex" xmlns:cx1="http://schemas.microsoft.com/office/drawing/2015/9/8/chartex" xmlns:cx2="http://schemas.microsoft.com/office/drawing/2015/10/21/chartex" xmlns:cx3="http://schemas.microsoft.com/office/drawing/2016/5/9/chartex" xmlns:cx4="http://schemas.microsoft.com/office/drawing/2016/5/10/chartex" xmlns:cx5="http://schemas.microsoft.com/office/drawing/2016/5/11/chartex" xmlns:cx6="http://schemas.microsoft.com/office/drawing/2016/5/12/chartex" xmlns:cx7="http://schemas.microsoft.com/office/drawing/2016/5/13/chartex" xmlns:cx8="http://schemas.microsoft.com/office/drawing/2016/5/14/chartex" xmlns:mc="http://schemas.openxmlformats.org/markup-compatibility/2006" xmlns:aink="http://schemas.microsoft.com/office/drawing/2016/ink" xmlns:am3d="http://schemas.microsoft.com/office/drawing/2017/model3d" xmlns:o="urn:schemas-microsoft-com:office:office" xmlns:oel="http://schemas.microsoft.com/office/2019/extlst" xmlns:r="http://schemas.openxmlformats.org/officeDocument/2006/relationships" xmlns:m="http://schemas.openxmlformats.org/officeDocument/2006/math" xmlns:v="urn:schemas-microsoft-com:vml" xmlns:wp14="http://schemas.microsoft.com/office/word/2010/wordprocessingDrawing" xmlns:wp="http://schemas.openxmlformats.org/drawingml/2006/wordprocessingDrawing" xmlns:w10="urn:schemas-microsoft-com:office:word" xmlns:w="http://schemas.openxmlformats.org/wordprocessingml/2006/main" xmlns:w14="http://schemas.microsoft.com/office/word/2010/wordml" xmlns:w15="http://schemas.microsoft.com/office/word/2012/wordml" xmlns:w16cex="http://schemas.microsoft.com/office/word/2018/wordml/cex" xmlns:w16cid="http://schemas.microsoft.com/office/word/2016/wordml/cid" xmlns:w16="http://schemas.microsoft.com/office/word/2018/wordml" xmlns:w16sdtdh="http://schemas.microsoft.com/office/word/2020/wordml/sdtdatahash" xmlns:w16se="http://schemas.microsoft.com/office/word/2015/wordml/symex" xmlns:wpg="http://schemas.microsoft.com/office/word/2010/wordprocessingGroup" xmlns:wpi="http://schemas.microsoft.com/office/word/2010/wordprocessingInk" xmlns:wne="http://schemas.microsoft.com/office/word/2006/wordml" xmlns:wps="http://schemas.microsoft.com/office/word/2010/wordprocessingShape" mc:Ignorable="w14 w15 w16se w16cid w16 w16cex w16sdtdh wp14">
   <w:abstractNum w:abstractNumId="0" w15:restartNumberingAfterBreak="0">
     <w:nsid w:val="630460B2"/>
     <w:multiLevelType w:val="hybridMultilevel"/>
@@ -535,10 +820,10 @@
       </w:rPr>
     </w:lvl>
   </w:abstractNum>
-  <w:num w:numId="1">
+  <w:num w:numId="1" w16cid:durableId="160315524">
     <w:abstractNumId w:val="1"/>
   </w:num>
-  <w:num w:numId="2">
+  <w:num w:numId="2" w16cid:durableId="1939287564">
     <w:abstractNumId w:val="0"/>
   </w:num>
 </w:numbering>

--- a/DocumentoRequisiti.docx
+++ b/DocumentoRequisiti.docx
@@ -4,13 +4,8 @@
   <w:body>
     <w:p>
       <w:r>
-        <w:t xml:space="preserve">Progetto: </w:t>
-      </w:r>
-      <w:proofErr w:type="spellStart"/>
-      <w:r>
-        <w:t>nomeProgetto</w:t>
-      </w:r>
-      <w:proofErr w:type="spellEnd"/>
+        <w:t>Progetto: nomeProgetto</w:t>
+      </w:r>
     </w:p>
     <w:p>
       <w:r>
@@ -211,13 +206,8 @@
         <w:t>richiedente</w:t>
       </w:r>
       <w:r>
-        <w:t xml:space="preserve"> aggiunge il proprio recapito telefonico o il proprio account </w:t>
-      </w:r>
-      <w:proofErr w:type="spellStart"/>
-      <w:r>
-        <w:t>telegram</w:t>
-      </w:r>
-      <w:proofErr w:type="spellEnd"/>
+        <w:t xml:space="preserve"> aggiunge il proprio recapito telefonico o il proprio account telegram</w:t>
+      </w:r>
       <w:r>
         <w:t xml:space="preserve"> nell’annuncio</w:t>
       </w:r>
@@ -286,15 +276,7 @@
         <w:t>Se si sceglie studente, bisogna indicare l’ateneo</w:t>
       </w:r>
       <w:r>
-        <w:t xml:space="preserve"> (si può fare anche SOLO </w:t>
-      </w:r>
-      <w:proofErr w:type="spellStart"/>
-      <w:r>
-        <w:t>unitn</w:t>
-      </w:r>
-      <w:proofErr w:type="spellEnd"/>
-      <w:r>
-        <w:t>)</w:t>
+        <w:t xml:space="preserve"> (si può fare anche SOLO unitn)</w:t>
       </w:r>
       <w:r>
         <w:t xml:space="preserve"> e s</w:t>
@@ -310,15 +292,7 @@
         <w:t>lavorative precedenti, …)</w:t>
       </w:r>
       <w:r>
-        <w:t xml:space="preserve">. Se invece si sceglie richiedente, il sistema fornirà un </w:t>
-      </w:r>
-      <w:proofErr w:type="spellStart"/>
-      <w:r>
-        <w:t>form</w:t>
-      </w:r>
-      <w:proofErr w:type="spellEnd"/>
-      <w:r>
-        <w:t xml:space="preserve"> da compilare con </w:t>
+        <w:t xml:space="preserve">. Se invece si sceglie richiedente, il sistema fornirà un form da compilare con </w:t>
       </w:r>
       <w:r>
         <w:t xml:space="preserve">le informazioni </w:t>
@@ -337,23 +311,7 @@
     </w:p>
     <w:p>
       <w:r>
-        <w:t>RF2 Al primo accesso, il sito mostra un calendario settimanale (</w:t>
-      </w:r>
-      <w:proofErr w:type="spellStart"/>
-      <w:r>
-        <w:t>lunedi</w:t>
-      </w:r>
-      <w:proofErr w:type="spellEnd"/>
-      <w:r>
-        <w:t xml:space="preserve"> – domenica) con </w:t>
-      </w:r>
-      <w:proofErr w:type="spellStart"/>
-      <w:r>
-        <w:t>fascie</w:t>
-      </w:r>
-      <w:proofErr w:type="spellEnd"/>
-      <w:r>
-        <w:t xml:space="preserve"> di orario, lo studente deve indicare uno o più giorni con le fasce orarie nel quale è disponibile nel fornire servizio. Le disponibilità possono essere modificate ogni volta che vuole lo studente</w:t>
+        <w:t>RF2 Al primo accesso, il sito mostra un calendario settimanale (lunedi – domenica) con fascie di orario, lo studente deve indicare uno o più giorni con le fasce orarie nel quale è disponibile nel fornire servizio. Le disponibilità possono essere modificate ogni volta che vuole lo studente</w:t>
       </w:r>
       <w:r>
         <w:t>. (?Dinamicità del sito?)</w:t>
@@ -494,15 +452,7 @@
     </w:p>
     <w:p>
       <w:r>
-        <w:t xml:space="preserve">RF_ </w:t>
-      </w:r>
-      <w:proofErr w:type="spellStart"/>
-      <w:r>
-        <w:t>Paypal</w:t>
-      </w:r>
-      <w:proofErr w:type="spellEnd"/>
-      <w:r>
-        <w:t>/Portafoglio virtuale</w:t>
+        <w:t>RF_ Paypal/Portafoglio virtuale</w:t>
       </w:r>
       <w:r>
         <w:t>/Contanti</w:t>
@@ -545,7 +495,11 @@
         <w:t>Sicurezza delle transazioni</w:t>
       </w:r>
     </w:p>
-    <w:p/>
+    <w:p>
+      <w:r>
+        <w:t>RNF5 Strong Password per il richiedente</w:t>
+      </w:r>
+    </w:p>
     <w:p>
       <w:r>
         <w:t>Design Front-End</w:t>

--- a/DocumentoRequisiti.docx
+++ b/DocumentoRequisiti.docx
@@ -4,8 +4,13 @@
   <w:body>
     <w:p>
       <w:r>
-        <w:t>Progetto: nomeProgetto</w:t>
-      </w:r>
+        <w:t xml:space="preserve">Progetto: </w:t>
+      </w:r>
+      <w:proofErr w:type="spellStart"/>
+      <w:r>
+        <w:t>nomeProgetto</w:t>
+      </w:r>
+      <w:proofErr w:type="spellEnd"/>
     </w:p>
     <w:p>
       <w:r>
@@ -206,8 +211,13 @@
         <w:t>richiedente</w:t>
       </w:r>
       <w:r>
-        <w:t xml:space="preserve"> aggiunge il proprio recapito telefonico o il proprio account telegram</w:t>
-      </w:r>
+        <w:t xml:space="preserve"> aggiunge il proprio recapito telefonico o il proprio account </w:t>
+      </w:r>
+      <w:proofErr w:type="spellStart"/>
+      <w:r>
+        <w:t>telegram</w:t>
+      </w:r>
+      <w:proofErr w:type="spellEnd"/>
       <w:r>
         <w:t xml:space="preserve"> nell’annuncio</w:t>
       </w:r>
@@ -276,7 +286,15 @@
         <w:t>Se si sceglie studente, bisogna indicare l’ateneo</w:t>
       </w:r>
       <w:r>
-        <w:t xml:space="preserve"> (si può fare anche SOLO unitn)</w:t>
+        <w:t xml:space="preserve"> (si può fare anche SOLO </w:t>
+      </w:r>
+      <w:proofErr w:type="spellStart"/>
+      <w:r>
+        <w:t>unitn</w:t>
+      </w:r>
+      <w:proofErr w:type="spellEnd"/>
+      <w:r>
+        <w:t>)</w:t>
       </w:r>
       <w:r>
         <w:t xml:space="preserve"> e s</w:t>
@@ -292,7 +310,15 @@
         <w:t>lavorative precedenti, …)</w:t>
       </w:r>
       <w:r>
-        <w:t xml:space="preserve">. Se invece si sceglie richiedente, il sistema fornirà un form da compilare con </w:t>
+        <w:t xml:space="preserve">. Se invece si sceglie richiedente, il sistema fornirà un </w:t>
+      </w:r>
+      <w:proofErr w:type="spellStart"/>
+      <w:r>
+        <w:t>form</w:t>
+      </w:r>
+      <w:proofErr w:type="spellEnd"/>
+      <w:r>
+        <w:t xml:space="preserve"> da compilare con </w:t>
       </w:r>
       <w:r>
         <w:t xml:space="preserve">le informazioni </w:t>
@@ -311,7 +337,23 @@
     </w:p>
     <w:p>
       <w:r>
-        <w:t>RF2 Al primo accesso, il sito mostra un calendario settimanale (lunedi – domenica) con fascie di orario, lo studente deve indicare uno o più giorni con le fasce orarie nel quale è disponibile nel fornire servizio. Le disponibilità possono essere modificate ogni volta che vuole lo studente</w:t>
+        <w:t>RF2 Al primo accesso, il sito mostra un calendario settimanale (</w:t>
+      </w:r>
+      <w:proofErr w:type="spellStart"/>
+      <w:r>
+        <w:t>lunedi</w:t>
+      </w:r>
+      <w:proofErr w:type="spellEnd"/>
+      <w:r>
+        <w:t xml:space="preserve"> – domenica) con </w:t>
+      </w:r>
+      <w:proofErr w:type="spellStart"/>
+      <w:r>
+        <w:t>fascie</w:t>
+      </w:r>
+      <w:proofErr w:type="spellEnd"/>
+      <w:r>
+        <w:t xml:space="preserve"> di orario, lo studente deve indicare uno o più giorni con le fasce orarie nel quale è disponibile nel fornire servizio. Le disponibilità possono essere modificate ogni volta che vuole lo studente</w:t>
       </w:r>
       <w:r>
         <w:t>. (?Dinamicità del sito?)</w:t>
@@ -452,7 +494,15 @@
     </w:p>
     <w:p>
       <w:r>
-        <w:t>RF_ Paypal/Portafoglio virtuale</w:t>
+        <w:t xml:space="preserve">RF_ </w:t>
+      </w:r>
+      <w:proofErr w:type="spellStart"/>
+      <w:r>
+        <w:t>Paypal</w:t>
+      </w:r>
+      <w:proofErr w:type="spellEnd"/>
+      <w:r>
+        <w:t>/Portafoglio virtuale</w:t>
       </w:r>
       <w:r>
         <w:t>/Contanti</w:t>
@@ -505,9 +555,23 @@
         <w:t>Design Front-End</w:t>
       </w:r>
     </w:p>
+    <w:p/>
     <w:p>
       <w:r>
         <w:t>Design Back-End</w:t>
+      </w:r>
+    </w:p>
+    <w:p>
+      <w:r>
+        <w:t xml:space="preserve">Calendario, database locale, </w:t>
+      </w:r>
+      <w:proofErr w:type="spellStart"/>
+      <w:r>
+        <w:t>paypal</w:t>
+      </w:r>
+      <w:proofErr w:type="spellEnd"/>
+      <w:r>
+        <w:t>, UNITN api</w:t>
       </w:r>
     </w:p>
     <w:sectPr>

--- a/DocumentoRequisiti.docx
+++ b/DocumentoRequisiti.docx
@@ -3,6 +3,10 @@
 <w:document xmlns:wpc="http://schemas.microsoft.com/office/word/2010/wordprocessingCanvas" xmlns:cx="http://schemas.microsoft.com/office/drawing/2014/chartex" xmlns:cx1="http://schemas.microsoft.com/office/drawing/2015/9/8/chartex" xmlns:cx2="http://schemas.microsoft.com/office/drawing/2015/10/21/chartex" xmlns:cx3="http://schemas.microsoft.com/office/drawing/2016/5/9/chartex" xmlns:cx4="http://schemas.microsoft.com/office/drawing/2016/5/10/chartex" xmlns:cx5="http://schemas.microsoft.com/office/drawing/2016/5/11/chartex" xmlns:cx6="http://schemas.microsoft.com/office/drawing/2016/5/12/chartex" xmlns:cx7="http://schemas.microsoft.com/office/drawing/2016/5/13/chartex" xmlns:cx8="http://schemas.microsoft.com/office/drawing/2016/5/14/chartex" xmlns:mc="http://schemas.openxmlformats.org/markup-compatibility/2006" xmlns:aink="http://schemas.microsoft.com/office/drawing/2016/ink" xmlns:am3d="http://schemas.microsoft.com/office/drawing/2017/model3d" xmlns:o="urn:schemas-microsoft-com:office:office" xmlns:oel="http://schemas.microsoft.com/office/2019/extlst" xmlns:r="http://schemas.openxmlformats.org/officeDocument/2006/relationships" xmlns:m="http://schemas.openxmlformats.org/officeDocument/2006/math" xmlns:v="urn:schemas-microsoft-com:vml" xmlns:wp14="http://schemas.microsoft.com/office/word/2010/wordprocessingDrawing" xmlns:wp="http://schemas.openxmlformats.org/drawingml/2006/wordprocessingDrawing" xmlns:w10="urn:schemas-microsoft-com:office:word" xmlns:w="http://schemas.openxmlformats.org/wordprocessingml/2006/main" xmlns:w14="http://schemas.microsoft.com/office/word/2010/wordml" xmlns:w15="http://schemas.microsoft.com/office/word/2012/wordml" xmlns:w16cex="http://schemas.microsoft.com/office/word/2018/wordml/cex" xmlns:w16cid="http://schemas.microsoft.com/office/word/2016/wordml/cid" xmlns:w16="http://schemas.microsoft.com/office/word/2018/wordml" xmlns:w16sdtdh="http://schemas.microsoft.com/office/word/2020/wordml/sdtdatahash" xmlns:w16se="http://schemas.microsoft.com/office/word/2015/wordml/symex" xmlns:wpg="http://schemas.microsoft.com/office/word/2010/wordprocessingGroup" xmlns:wpi="http://schemas.microsoft.com/office/word/2010/wordprocessingInk" xmlns:wne="http://schemas.microsoft.com/office/word/2006/wordml" xmlns:wps="http://schemas.microsoft.com/office/word/2010/wordprocessingShape" mc:Ignorable="w14 w15 w16se w16cid w16 w16cex w16sdtdh wp14">
   <w:body>
     <w:p>
+      <w:pPr>
+        <w:spacing w:line="276" w:lineRule="auto"/>
+        <w:jc w:val="both"/>
+      </w:pPr>
       <w:r>
         <w:t xml:space="preserve">Progetto: </w:t>
       </w:r>
@@ -13,45 +17,107 @@
       <w:proofErr w:type="spellEnd"/>
     </w:p>
     <w:p>
+      <w:pPr>
+        <w:spacing w:line="276" w:lineRule="auto"/>
+        <w:jc w:val="both"/>
+      </w:pPr>
       <w:r>
         <w:t>Titolo del documento: Analisi dei requisiti</w:t>
       </w:r>
     </w:p>
     <w:p>
-      <w:r>
-        <w:t>Indice da fare</w:t>
-      </w:r>
-    </w:p>
-    <w:p>
-      <w:r>
+      <w:pPr>
+        <w:spacing w:line="276" w:lineRule="auto"/>
+        <w:jc w:val="both"/>
+      </w:pPr>
+    </w:p>
+    <w:p>
+      <w:pPr>
+        <w:spacing w:line="276" w:lineRule="auto"/>
+        <w:jc w:val="both"/>
+        <w:rPr>
+          <w:b/>
+          <w:bCs/>
+          <w:sz w:val="28"/>
+          <w:szCs w:val="28"/>
+        </w:rPr>
+      </w:pPr>
+      <w:r>
+        <w:rPr>
+          <w:b/>
+          <w:bCs/>
+          <w:sz w:val="28"/>
+          <w:szCs w:val="28"/>
+        </w:rPr>
+        <w:t>Indice</w:t>
+      </w:r>
+    </w:p>
+    <w:p>
+      <w:pPr>
+        <w:spacing w:line="276" w:lineRule="auto"/>
+        <w:jc w:val="both"/>
+      </w:pPr>
+    </w:p>
+    <w:p>
+      <w:pPr>
+        <w:spacing w:line="276" w:lineRule="auto"/>
+        <w:jc w:val="both"/>
+        <w:rPr>
+          <w:b/>
+          <w:bCs/>
+          <w:sz w:val="28"/>
+          <w:szCs w:val="28"/>
+        </w:rPr>
+      </w:pPr>
+      <w:r>
+        <w:rPr>
+          <w:b/>
+          <w:bCs/>
+          <w:sz w:val="28"/>
+          <w:szCs w:val="28"/>
+        </w:rPr>
+        <w:t xml:space="preserve">1. </w:t>
+      </w:r>
+      <w:r>
+        <w:rPr>
+          <w:b/>
+          <w:bCs/>
+          <w:sz w:val="28"/>
+          <w:szCs w:val="28"/>
+        </w:rPr>
         <w:t>Scopo del documento</w:t>
       </w:r>
     </w:p>
     <w:p>
       <w:pPr>
-        <w:spacing w:line="360" w:lineRule="auto"/>
-        <w:rPr>
-          <w:highlight w:val="white"/>
-        </w:rPr>
-      </w:pPr>
-      <w:r>
-        <w:rPr>
-          <w:highlight w:val="white"/>
-        </w:rPr>
-        <w:t>Il presente documento riporta l’analisi dei requisiti di sistema del progetto ACCESS light in linguaggio naturale.</w:t>
-      </w:r>
-    </w:p>
-    <w:p>
-      <w:pPr>
-        <w:spacing w:line="360" w:lineRule="auto"/>
-        <w:rPr>
-          <w:highlight w:val="white"/>
-        </w:rPr>
-      </w:pPr>
-      <w:r>
-        <w:rPr>
-          <w:highlight w:val="white"/>
-        </w:rPr>
+        <w:spacing w:line="276" w:lineRule="auto"/>
+        <w:jc w:val="both"/>
+      </w:pPr>
+      <w:r>
+        <w:t xml:space="preserve">Il presente documento </w:t>
+      </w:r>
+      <w:r>
+        <w:t xml:space="preserve">analizza e espone i </w:t>
+      </w:r>
+      <w:r>
+        <w:t xml:space="preserve">requisiti di sistema del progetto </w:t>
+      </w:r>
+      <w:proofErr w:type="spellStart"/>
+      <w:r>
+        <w:rPr>
+          <w:i/>
+          <w:iCs/>
+        </w:rPr>
+        <w:t>NomeSito</w:t>
+      </w:r>
+      <w:proofErr w:type="spellEnd"/>
+      <w:r>
+        <w:t>.</w:t>
+      </w:r>
+      <w:r>
+        <w:t xml:space="preserve"> </w:t>
+      </w:r>
+      <w:r>
         <w:t>L’obiettivo di questo documento è quello di:</w:t>
       </w:r>
     </w:p>
@@ -61,15 +127,11 @@
           <w:ilvl w:val="0"/>
           <w:numId w:val="1"/>
         </w:numPr>
-        <w:spacing w:line="360" w:lineRule="auto"/>
-        <w:rPr>
-          <w:highlight w:val="white"/>
-        </w:rPr>
-      </w:pPr>
-      <w:r>
-        <w:rPr>
-          <w:highlight w:val="white"/>
-        </w:rPr>
+        <w:spacing w:after="0" w:line="276" w:lineRule="auto"/>
+        <w:ind w:left="426"/>
+        <w:jc w:val="both"/>
+      </w:pPr>
+      <w:r>
         <w:t>presentare gli obiettivi del progetto;</w:t>
       </w:r>
     </w:p>
@@ -79,15 +141,11 @@
           <w:ilvl w:val="0"/>
           <w:numId w:val="1"/>
         </w:numPr>
-        <w:spacing w:line="360" w:lineRule="auto"/>
-        <w:rPr>
-          <w:highlight w:val="white"/>
-        </w:rPr>
-      </w:pPr>
-      <w:r>
-        <w:rPr>
-          <w:highlight w:val="white"/>
-        </w:rPr>
+        <w:spacing w:after="0" w:line="276" w:lineRule="auto"/>
+        <w:ind w:left="426"/>
+        <w:jc w:val="both"/>
+      </w:pPr>
+      <w:r>
         <w:t>definire i requisiti funzionali e non funzionali;</w:t>
       </w:r>
     </w:p>
@@ -97,15 +155,11 @@
           <w:ilvl w:val="0"/>
           <w:numId w:val="1"/>
         </w:numPr>
-        <w:spacing w:line="360" w:lineRule="auto"/>
-        <w:rPr>
-          <w:highlight w:val="white"/>
-        </w:rPr>
-      </w:pPr>
-      <w:r>
-        <w:rPr>
-          <w:highlight w:val="white"/>
-        </w:rPr>
+        <w:spacing w:after="0" w:line="276" w:lineRule="auto"/>
+        <w:ind w:left="426"/>
+        <w:jc w:val="both"/>
+      </w:pPr>
+      <w:r>
         <w:t>presentare i requisiti di Front-End;</w:t>
       </w:r>
     </w:p>
@@ -115,40 +169,361 @@
           <w:ilvl w:val="0"/>
           <w:numId w:val="1"/>
         </w:numPr>
-        <w:spacing w:line="360" w:lineRule="auto"/>
+        <w:spacing w:after="0" w:line="276" w:lineRule="auto"/>
+        <w:ind w:left="426"/>
+        <w:jc w:val="both"/>
+      </w:pPr>
+      <w:r>
+        <w:t>presentare i requisiti di Back-End.</w:t>
+      </w:r>
+    </w:p>
+    <w:p>
+      <w:pPr>
+        <w:spacing w:line="276" w:lineRule="auto"/>
+        <w:jc w:val="both"/>
         <w:rPr>
           <w:highlight w:val="white"/>
         </w:rPr>
       </w:pPr>
-      <w:r>
-        <w:rPr>
-          <w:highlight w:val="white"/>
-        </w:rPr>
-        <w:t>presentare i requisiti di Back-End.</w:t>
-      </w:r>
-    </w:p>
-    <w:p>
-      <w:r>
+    </w:p>
+    <w:p>
+      <w:pPr>
+        <w:spacing w:line="276" w:lineRule="auto"/>
+        <w:jc w:val="both"/>
+        <w:rPr>
+          <w:b/>
+          <w:bCs/>
+          <w:sz w:val="28"/>
+          <w:szCs w:val="28"/>
+        </w:rPr>
+      </w:pPr>
+      <w:r>
+        <w:rPr>
+          <w:b/>
+          <w:bCs/>
+          <w:sz w:val="28"/>
+          <w:szCs w:val="28"/>
+        </w:rPr>
+        <w:t xml:space="preserve">2. </w:t>
+      </w:r>
+      <w:r>
+        <w:rPr>
+          <w:b/>
+          <w:bCs/>
+          <w:sz w:val="28"/>
+          <w:szCs w:val="28"/>
+        </w:rPr>
         <w:t>Obiettivi del progetto</w:t>
       </w:r>
     </w:p>
     <w:p>
-      <w:r>
-        <w:t>Il progetto ____ ha lo scopo di realizzare un sito web che permetta agli studenti universitari di impegnare il proprio tempo in attività che permettano loro di guadagnare e contemporaneamente rendere un servizio alla società</w:t>
-      </w:r>
-      <w:r>
-        <w:t xml:space="preserve"> e ai cittadini</w:t>
-      </w:r>
-      <w:r>
-        <w:t xml:space="preserve">. Questo progetto nasce dalla necessità degli studenti di </w:t>
-      </w:r>
-      <w:r>
-        <w:t>finanziare il proprio percorso di studi. Il sito ha lo scopo di favorire l’interazione tra studenti e coloro che necessitano di un servizio.</w:t>
-      </w:r>
-    </w:p>
-    <w:p>
+      <w:pPr>
+        <w:spacing w:line="276" w:lineRule="auto"/>
+        <w:jc w:val="both"/>
+      </w:pPr>
+      <w:r>
+        <w:t xml:space="preserve">Il progetto </w:t>
+      </w:r>
+      <w:proofErr w:type="spellStart"/>
+      <w:r>
+        <w:rPr>
+          <w:i/>
+          <w:iCs/>
+        </w:rPr>
+        <w:t>NomeSito</w:t>
+      </w:r>
+      <w:proofErr w:type="spellEnd"/>
+      <w:r>
+        <w:t xml:space="preserve"> </w:t>
+      </w:r>
+      <w:r>
+        <w:t>consiste nello sviluppo di u</w:t>
+      </w:r>
+      <w:r>
+        <w:t>n sito web posto a facilitare l’incontro e l’interazione di studenti universitari</w:t>
+      </w:r>
+      <w:r>
+        <w:t xml:space="preserve">, volenterosi di effettuare </w:t>
+      </w:r>
+      <w:r>
+        <w:t xml:space="preserve">brevi attività lavorative </w:t>
+      </w:r>
+      <w:r>
+        <w:t xml:space="preserve">nel tempo libero dietro compenso, con le necessità </w:t>
+      </w:r>
+      <w:r>
+        <w:t xml:space="preserve">degli abitanti </w:t>
+      </w:r>
+      <w:r>
+        <w:t>d</w:t>
+      </w:r>
+      <w:r>
+        <w:t>i</w:t>
+      </w:r>
+      <w:r>
+        <w:t xml:space="preserve"> Trento</w:t>
+      </w:r>
+      <w:r>
+        <w:t xml:space="preserve"> e dintorni</w:t>
+      </w:r>
+      <w:r>
+        <w:t>. Il progetto punta all’interazione di due grandi bacini d’utenza che rispettivamente</w:t>
+      </w:r>
+      <w:r>
+        <w:t xml:space="preserve"> </w:t>
+      </w:r>
+      <w:r>
+        <w:t>necessitano di servizi</w:t>
+      </w:r>
+      <w:r>
+        <w:t xml:space="preserve"> (cittadini)</w:t>
+      </w:r>
+      <w:r>
+        <w:t xml:space="preserve"> e sono volenterosi a impegnare il proprio tempo libero in attività retribuite</w:t>
+      </w:r>
+      <w:r>
+        <w:t xml:space="preserve"> </w:t>
+      </w:r>
+      <w:r>
+        <w:t>(studenti)</w:t>
+      </w:r>
+      <w:r>
+        <w:t>.</w:t>
+      </w:r>
+      <w:r>
+        <w:t xml:space="preserve"> </w:t>
+      </w:r>
+      <w:proofErr w:type="spellStart"/>
+      <w:r>
+        <w:rPr>
+          <w:i/>
+          <w:iCs/>
+        </w:rPr>
+        <w:t>NomeSito</w:t>
+      </w:r>
+      <w:proofErr w:type="spellEnd"/>
+      <w:r>
+        <w:rPr>
+          <w:i/>
+          <w:iCs/>
+        </w:rPr>
+        <w:t xml:space="preserve"> </w:t>
+      </w:r>
+      <w:r>
+        <w:t xml:space="preserve">nasce infatti dalla necessità dei giovani di finanziarsi il proprio percorso di studi, rendendo inoltre un servizio alla popolazione. </w:t>
+      </w:r>
+    </w:p>
+    <w:p>
+      <w:pPr>
+        <w:spacing w:line="276" w:lineRule="auto"/>
+        <w:jc w:val="both"/>
+      </w:pPr>
       <w:r>
         <w:t>Nello specifico:</w:t>
+      </w:r>
+    </w:p>
+    <w:p>
+      <w:pPr>
+        <w:spacing w:line="276" w:lineRule="auto"/>
+        <w:ind w:left="567" w:hanging="426"/>
+        <w:jc w:val="both"/>
+      </w:pPr>
+      <w:r>
+        <w:rPr>
+          <w:b/>
+          <w:bCs/>
+          <w:u w:val="single"/>
+        </w:rPr>
+        <w:t>O1</w:t>
+      </w:r>
+      <w:r>
+        <w:t xml:space="preserve">. </w:t>
+      </w:r>
+      <w:r>
+        <w:t xml:space="preserve"> </w:t>
+      </w:r>
+      <w:r>
+        <w:t xml:space="preserve">Uno studente deve registrarsi al sito tramite mail </w:t>
+      </w:r>
+      <w:r>
+        <w:t>universitaria, fornendo quindi dati personali quali nome, cognome, data nascita. Al primo accesso ogni studente dovrà compilare un “calendario di disponibilità”</w:t>
+      </w:r>
+      <w:r>
+        <w:t xml:space="preserve"> indicando </w:t>
+      </w:r>
+      <w:r>
+        <w:t>gli orari settimanali in cui ha la possibilità di effettuare servizi.</w:t>
+      </w:r>
+      <w:r>
+        <w:t xml:space="preserve"> Questo calendario sarà visibile a tutti gli utenti che richiedono un servizio (richiedenti), e sta alla base del funzionamento del sito.</w:t>
+      </w:r>
+    </w:p>
+    <w:p>
+      <w:pPr>
+        <w:spacing w:line="276" w:lineRule="auto"/>
+        <w:ind w:left="567" w:hanging="426"/>
+        <w:jc w:val="both"/>
+      </w:pPr>
+      <w:r>
+        <w:rPr>
+          <w:b/>
+          <w:bCs/>
+          <w:u w:val="single"/>
+        </w:rPr>
+        <w:t>O2</w:t>
+      </w:r>
+      <w:r>
+        <w:t>.</w:t>
+      </w:r>
+      <w:r>
+        <w:t xml:space="preserve"> </w:t>
+      </w:r>
+      <w:r>
+        <w:t xml:space="preserve"> </w:t>
+      </w:r>
+      <w:r>
+        <w:t>Ogni studente ha la possibilità di personalizzare il proprio profilo, inserendo una foto profilo</w:t>
+      </w:r>
+      <w:r>
+        <w:t>,</w:t>
+      </w:r>
+      <w:r>
+        <w:t xml:space="preserve"> una breve descrizione</w:t>
+      </w:r>
+      <w:r>
+        <w:t xml:space="preserve"> </w:t>
+      </w:r>
+      <w:r>
+        <w:t>e recapiti telefonici</w:t>
+      </w:r>
+      <w:r>
+        <w:t xml:space="preserve">. </w:t>
+      </w:r>
+      <w:r>
+        <w:t>È</w:t>
+      </w:r>
+      <w:r>
+        <w:t xml:space="preserve"> inoltre possibile modificare in qualunque momento le proprie disponibilità orarie.</w:t>
+      </w:r>
+    </w:p>
+    <w:p>
+      <w:pPr>
+        <w:spacing w:line="276" w:lineRule="auto"/>
+        <w:ind w:left="567" w:hanging="426"/>
+        <w:jc w:val="both"/>
+      </w:pPr>
+      <w:r>
+        <w:rPr>
+          <w:b/>
+          <w:bCs/>
+          <w:u w:val="single"/>
+        </w:rPr>
+        <w:t>O3</w:t>
+      </w:r>
+      <w:r>
+        <w:t>.</w:t>
+      </w:r>
+      <w:r>
+        <w:t xml:space="preserve"> </w:t>
+      </w:r>
+      <w:r>
+        <w:t xml:space="preserve"> Ogni studente </w:t>
+      </w:r>
+      <w:r>
+        <w:t>può visualizzare</w:t>
+      </w:r>
+      <w:r>
+        <w:t xml:space="preserve"> una lista di annunci di lavoro, già filtrata dal sito in base alle disponibilità orarie esplicitate </w:t>
+      </w:r>
+      <w:r>
+        <w:rPr>
+          <w:i/>
+          <w:iCs/>
+          <w:sz w:val="18"/>
+          <w:szCs w:val="18"/>
+        </w:rPr>
+        <w:t>(</w:t>
+      </w:r>
+      <w:r>
+        <w:rPr>
+          <w:i/>
+          <w:iCs/>
+          <w:sz w:val="18"/>
+          <w:szCs w:val="18"/>
+        </w:rPr>
+        <w:t xml:space="preserve">vedi </w:t>
+      </w:r>
+      <w:r>
+        <w:rPr>
+          <w:i/>
+          <w:iCs/>
+          <w:sz w:val="18"/>
+          <w:szCs w:val="18"/>
+        </w:rPr>
+        <w:t>O1, O2)</w:t>
+      </w:r>
+      <w:r>
+        <w:t xml:space="preserve">, dove vengono indicate le informazioni base riguardo al lavoro (data, luogo e specifiche del servizio, richiedente </w:t>
+      </w:r>
+      <w:r>
+        <w:rPr>
+          <w:i/>
+          <w:iCs/>
+          <w:sz w:val="18"/>
+          <w:szCs w:val="18"/>
+        </w:rPr>
+        <w:t>(vedi O</w:t>
+      </w:r>
+      <w:r>
+        <w:rPr>
+          <w:i/>
+          <w:iCs/>
+          <w:sz w:val="18"/>
+          <w:szCs w:val="18"/>
+        </w:rPr>
+        <w:t>4</w:t>
+      </w:r>
+      <w:r>
+        <w:rPr>
+          <w:i/>
+          <w:iCs/>
+          <w:sz w:val="18"/>
+          <w:szCs w:val="18"/>
+        </w:rPr>
+        <w:t>)</w:t>
+      </w:r>
+      <w:r>
+        <w:t>, compenso all’ora). Vi è poi la possibilità di inviare una richiesta per prendere in carico il lavoro e mettersi in contatto con il richiedente del servizio.</w:t>
+      </w:r>
+    </w:p>
+    <w:p>
+      <w:pPr>
+        <w:spacing w:line="276" w:lineRule="auto"/>
+        <w:ind w:left="567" w:hanging="426"/>
+        <w:jc w:val="both"/>
+      </w:pPr>
+      <w:r>
+        <w:rPr>
+          <w:b/>
+          <w:bCs/>
+          <w:u w:val="single"/>
+        </w:rPr>
+        <w:t>O4</w:t>
+      </w:r>
+      <w:r>
+        <w:t>.</w:t>
+      </w:r>
+      <w:r>
+        <w:t xml:space="preserve"> Un utente non autenticato deve registrarsi al sito tramite una mail ordinaria, e avrà solamente la possibilità di pubblicare </w:t>
+      </w:r>
+      <w:r>
+        <w:t xml:space="preserve">e gestire </w:t>
+      </w:r>
+      <w:r>
+        <w:t>annunci</w:t>
+      </w:r>
+      <w:r>
+        <w:t xml:space="preserve">. </w:t>
       </w:r>
     </w:p>
     <w:p>
@@ -158,9 +533,11 @@
           <w:ilvl w:val="0"/>
           <w:numId w:val="2"/>
         </w:numPr>
-      </w:pPr>
-      <w:r>
-        <w:t>Il richiedente</w:t>
+        <w:spacing w:line="276" w:lineRule="auto"/>
+        <w:jc w:val="both"/>
+      </w:pPr>
+      <w:r>
+        <w:t>l richiedente</w:t>
       </w:r>
       <w:r>
         <w:t xml:space="preserve"> ha la possibilità di creare un annuncio</w:t>
@@ -176,9 +553,30 @@
           <w:ilvl w:val="0"/>
           <w:numId w:val="2"/>
         </w:numPr>
-      </w:pPr>
-      <w:r>
-        <w:t>Lo studente ha la possibilità di visualizzare il catalogo degli annunci in base alla sede universitaria che frequenta, informarsi e mettersi in contatto con il richiedente</w:t>
+        <w:spacing w:line="276" w:lineRule="auto"/>
+        <w:ind w:left="426"/>
+        <w:jc w:val="both"/>
+      </w:pPr>
+      <w:r>
+        <w:lastRenderedPageBreak/>
+        <w:t xml:space="preserve">Ogni </w:t>
+      </w:r>
+      <w:r>
+        <w:t>richiedente</w:t>
+      </w:r>
+      <w:r>
+        <w:t xml:space="preserve"> aggiunge il proprio recapito telefonico o il proprio account </w:t>
+      </w:r>
+      <w:proofErr w:type="spellStart"/>
+      <w:r>
+        <w:t>telegram</w:t>
+      </w:r>
+      <w:proofErr w:type="spellEnd"/>
+      <w:r>
+        <w:t xml:space="preserve"> nell’annuncio</w:t>
+      </w:r>
+      <w:r>
+        <w:t xml:space="preserve"> per favorire la comunicazione.</w:t>
       </w:r>
     </w:p>
     <w:p>
@@ -188,12 +586,21 @@
           <w:ilvl w:val="0"/>
           <w:numId w:val="2"/>
         </w:numPr>
-      </w:pPr>
-      <w:r>
-        <w:t>Ogni studente ha la possibilità di inserire le proprie disponibilità su un calendario, visibile agli utenti che richiedono un servizio.</w:t>
-      </w:r>
-      <w:r>
-        <w:t xml:space="preserve"> In questo modo, il richiedente – al momento della pubblicazione dell’annuncio – può già effettuare una scelta tra gli studenti disponibili nell’orario richiesto.</w:t>
+        <w:spacing w:line="276" w:lineRule="auto"/>
+        <w:ind w:left="426"/>
+        <w:jc w:val="both"/>
+      </w:pPr>
+      <w:r>
+        <w:t xml:space="preserve">A seguito del servizio, </w:t>
+      </w:r>
+      <w:r>
+        <w:t>il</w:t>
+      </w:r>
+      <w:r>
+        <w:t xml:space="preserve"> richiedente ha la possibilità di inserire un feedback sulla qualità del lavoro svolto dallo studente.</w:t>
+      </w:r>
+      <w:r>
+        <w:t xml:space="preserve"> In base alle recensioni, il sito propone al richiedente – al momento di un nuovo annuncio – gli studenti con cui ha già avuto a che fare e che hanno offerto a tale richiedente un buon servizio.</w:t>
       </w:r>
     </w:p>
     <w:p>
@@ -203,26 +610,536 @@
           <w:ilvl w:val="0"/>
           <w:numId w:val="2"/>
         </w:numPr>
-      </w:pPr>
-      <w:r>
-        <w:t xml:space="preserve">Ogni </w:t>
-      </w:r>
-      <w:r>
-        <w:t>richiedente</w:t>
-      </w:r>
-      <w:r>
-        <w:t xml:space="preserve"> aggiunge il proprio recapito telefonico o il proprio account </w:t>
+        <w:spacing w:line="276" w:lineRule="auto"/>
+        <w:ind w:left="426"/>
+        <w:jc w:val="both"/>
+      </w:pPr>
+      <w:r>
+        <w:t>Il sito offre la possibilità di gestire le transazioni; queste verranno effettuate solo ed esclusivamente a servizio effettuato</w:t>
+      </w:r>
+      <w:r>
+        <w:t xml:space="preserve"> </w:t>
+      </w:r>
+      <w:r>
+        <w:t>tramite PayPal</w:t>
+      </w:r>
+    </w:p>
+    <w:p>
+      <w:pPr>
+        <w:spacing w:line="276" w:lineRule="auto"/>
+        <w:jc w:val="both"/>
+        <w:rPr>
+          <w:b/>
+          <w:bCs/>
+          <w:sz w:val="28"/>
+          <w:szCs w:val="28"/>
+        </w:rPr>
+      </w:pPr>
+      <w:r>
+        <w:rPr>
+          <w:b/>
+          <w:bCs/>
+          <w:sz w:val="28"/>
+          <w:szCs w:val="28"/>
+        </w:rPr>
+        <w:t xml:space="preserve">3. </w:t>
+      </w:r>
+      <w:r>
+        <w:rPr>
+          <w:b/>
+          <w:bCs/>
+          <w:sz w:val="28"/>
+          <w:szCs w:val="28"/>
+        </w:rPr>
+        <w:t>Requisiti Funzionali</w:t>
+      </w:r>
+    </w:p>
+    <w:p>
+      <w:pPr>
+        <w:spacing w:line="276" w:lineRule="auto"/>
+        <w:jc w:val="both"/>
+      </w:pPr>
+      <w:r>
+        <w:t>RF1</w:t>
+      </w:r>
+      <w:r>
+        <w:t xml:space="preserve"> Il sistema deve fornire al momento del</w:t>
+      </w:r>
+      <w:r>
+        <w:t>la registrazione</w:t>
+      </w:r>
+      <w:r>
+        <w:t>, la possibilità</w:t>
+      </w:r>
+      <w:r>
+        <w:t xml:space="preserve"> di scegliere il tipo di utente: (studente, richiedente). </w:t>
+      </w:r>
+      <w:r>
+        <w:t>Se si sceglie studente, bisogna indicare l’ateneo</w:t>
+      </w:r>
+      <w:r>
+        <w:t xml:space="preserve"> (si può fare anche SOLO </w:t>
       </w:r>
       <w:proofErr w:type="spellStart"/>
       <w:r>
-        <w:t>telegram</w:t>
+        <w:t>unitn</w:t>
       </w:r>
       <w:proofErr w:type="spellEnd"/>
       <w:r>
-        <w:t xml:space="preserve"> nell’annuncio</w:t>
-      </w:r>
-      <w:r>
-        <w:t xml:space="preserve"> per favorire la comunicazione.</w:t>
+        <w:t>)</w:t>
+      </w:r>
+      <w:r>
+        <w:t xml:space="preserve"> e s</w:t>
+      </w:r>
+      <w:r>
+        <w:t>i verrà indirizzati sul sito di login dell’ateneo</w:t>
+      </w:r>
+      <w:r>
+        <w:t>, l’unica informazione che il sito richiede allo studente è una descrizione personale per permettere al richiedente informazioni aggiuntive (personalità, esperienze lavorative precedenti, …)</w:t>
+      </w:r>
+      <w:r>
+        <w:t xml:space="preserve">. Se invece si sceglie richiedente, il sistema fornirà un </w:t>
+      </w:r>
+      <w:proofErr w:type="spellStart"/>
+      <w:r>
+        <w:t>form</w:t>
+      </w:r>
+      <w:proofErr w:type="spellEnd"/>
+      <w:r>
+        <w:t xml:space="preserve"> da compilare con </w:t>
+      </w:r>
+      <w:r>
+        <w:t xml:space="preserve">le informazioni </w:t>
+      </w:r>
+      <w:r>
+        <w:t>cui necessita</w:t>
+      </w:r>
+      <w:r>
+        <w:t>.</w:t>
+      </w:r>
+    </w:p>
+    <w:p>
+      <w:pPr>
+        <w:spacing w:line="276" w:lineRule="auto"/>
+        <w:jc w:val="both"/>
+      </w:pPr>
+      <w:r>
+        <w:t>Studente</w:t>
+      </w:r>
+    </w:p>
+    <w:p>
+      <w:pPr>
+        <w:spacing w:line="276" w:lineRule="auto"/>
+        <w:jc w:val="both"/>
+      </w:pPr>
+      <w:r>
+        <w:t>RF2 Al primo accesso, il sito mostra un calendario settimanale (</w:t>
+      </w:r>
+      <w:proofErr w:type="spellStart"/>
+      <w:r>
+        <w:t>lunedi</w:t>
+      </w:r>
+      <w:proofErr w:type="spellEnd"/>
+      <w:r>
+        <w:t xml:space="preserve"> – domenica) con </w:t>
+      </w:r>
+      <w:proofErr w:type="spellStart"/>
+      <w:r>
+        <w:t>fascie</w:t>
+      </w:r>
+      <w:proofErr w:type="spellEnd"/>
+      <w:r>
+        <w:t xml:space="preserve"> di orario, lo studente deve indicare uno o più giorni con le fasce orarie nel quale è disponibile nel fornire servizio. Le disponibilità possono essere modificate ogni volta che vuole lo studente</w:t>
+      </w:r>
+      <w:r>
+        <w:t>. (?Dinamicità del sito?)</w:t>
+      </w:r>
+    </w:p>
+    <w:p>
+      <w:pPr>
+        <w:spacing w:line="276" w:lineRule="auto"/>
+        <w:jc w:val="both"/>
+      </w:pPr>
+      <w:r>
+        <w:t>RF3 Il sistema deve mostrare un catalogo di annunci per lo studente, in base all’università e in base alle disponibilità di orario</w:t>
+      </w:r>
+      <w:r>
+        <w:t xml:space="preserve"> (vedi RF2).</w:t>
+      </w:r>
+    </w:p>
+    <w:p>
+      <w:pPr>
+        <w:spacing w:line="276" w:lineRule="auto"/>
+        <w:jc w:val="both"/>
+      </w:pPr>
+      <w:r>
+        <w:t>RF4 Il sistema deve permettere all’utente di visualizzare le recensioni personali.</w:t>
+      </w:r>
+    </w:p>
+    <w:p>
+      <w:pPr>
+        <w:spacing w:line="276" w:lineRule="auto"/>
+        <w:jc w:val="both"/>
+      </w:pPr>
+      <w:r>
+        <w:t xml:space="preserve">RF5 Il sistema deve </w:t>
+      </w:r>
+      <w:r>
+        <w:t>mostrare</w:t>
+      </w:r>
+      <w:r>
+        <w:t xml:space="preserve"> una finestra di dialogo per lo studente, una volta cliccato sull’annuncio, dove può informarsi sul servizio e nel caso aggiungersi ad una lista di persone che vorrebbero svolgere quel servizio</w:t>
+      </w:r>
+      <w:r>
+        <w:t>, con l’invio di un CV</w:t>
+      </w:r>
+      <w:r>
+        <w:t>.</w:t>
+      </w:r>
+    </w:p>
+    <w:p>
+      <w:pPr>
+        <w:spacing w:line="276" w:lineRule="auto"/>
+        <w:jc w:val="both"/>
+      </w:pPr>
+      <w:r>
+        <w:t>RF6 Recensione del trattamento da parte dello studente nei confronti del richiedente</w:t>
+      </w:r>
+    </w:p>
+    <w:p>
+      <w:pPr>
+        <w:spacing w:line="276" w:lineRule="auto"/>
+        <w:jc w:val="both"/>
+      </w:pPr>
+      <w:r>
+        <w:t>RF7</w:t>
+      </w:r>
+      <w:r>
+        <w:t xml:space="preserve"> Il sistema </w:t>
+      </w:r>
+      <w:r>
+        <w:t>deve inviare</w:t>
+      </w:r>
+      <w:r>
+        <w:t xml:space="preserve"> un’e-mail autogenerata</w:t>
+      </w:r>
+      <w:r>
+        <w:t xml:space="preserve"> </w:t>
+      </w:r>
+      <w:r>
+        <w:t xml:space="preserve">per ricordare allo studente del servizio </w:t>
+      </w:r>
+      <w:r>
+        <w:t>che ha concordato con il richiedente.</w:t>
+      </w:r>
+    </w:p>
+    <w:p>
+      <w:pPr>
+        <w:spacing w:line="276" w:lineRule="auto"/>
+        <w:jc w:val="both"/>
+      </w:pPr>
+      <w:r>
+        <w:t>RF8 Il sistema mostra nel profilo dello studente una cronologia dei servizi svolti nel passato.</w:t>
+      </w:r>
+    </w:p>
+    <w:p>
+      <w:pPr>
+        <w:spacing w:line="276" w:lineRule="auto"/>
+        <w:jc w:val="both"/>
+      </w:pPr>
+      <w:r>
+        <w:t>RF_ Il sistema deve fornire una pagina per visualizzare lo stato degli annunci (in attesa, accettato, respinto) su cui lo studente ha inviato richiesta.</w:t>
+      </w:r>
+    </w:p>
+    <w:p>
+      <w:pPr>
+        <w:spacing w:line="276" w:lineRule="auto"/>
+        <w:jc w:val="both"/>
+      </w:pPr>
+      <w:r>
+        <w:t>RF_ Studente riceve un email nel caso un richiedente avvisa del nuovo annuncio</w:t>
+      </w:r>
+    </w:p>
+    <w:p>
+      <w:pPr>
+        <w:spacing w:line="276" w:lineRule="auto"/>
+        <w:jc w:val="both"/>
+      </w:pPr>
+      <w:r>
+        <w:t>Richiedente</w:t>
+      </w:r>
+    </w:p>
+    <w:p>
+      <w:pPr>
+        <w:spacing w:line="276" w:lineRule="auto"/>
+        <w:jc w:val="both"/>
+      </w:pPr>
+      <w:r>
+        <w:t>RF_ Il richiedente definisce prezzi e tempistiche</w:t>
+      </w:r>
+    </w:p>
+    <w:p>
+      <w:pPr>
+        <w:spacing w:line="276" w:lineRule="auto"/>
+        <w:jc w:val="both"/>
+      </w:pPr>
+      <w:r>
+        <w:t>RF9</w:t>
+      </w:r>
+      <w:r>
+        <w:t xml:space="preserve"> Annunci creati</w:t>
+      </w:r>
+    </w:p>
+    <w:p>
+      <w:pPr>
+        <w:spacing w:line="276" w:lineRule="auto"/>
+        <w:jc w:val="both"/>
+      </w:pPr>
+      <w:r>
+        <w:t>RF10 Calendario di annunci</w:t>
+      </w:r>
+    </w:p>
+    <w:p>
+      <w:pPr>
+        <w:spacing w:line="276" w:lineRule="auto"/>
+        <w:jc w:val="both"/>
+      </w:pPr>
+      <w:r>
+        <w:t xml:space="preserve">RF11 </w:t>
+      </w:r>
+      <w:r>
+        <w:t>Invio a studenti passati con necessità particolari (esempio: so che ho bisogno di un babysitter, invio a uno che fa il babysitter)</w:t>
+      </w:r>
+      <w:r>
+        <w:t>, quando creo un annuncio posso indirizzarlo già a qualche conoscente…</w:t>
+      </w:r>
+    </w:p>
+    <w:p>
+      <w:pPr>
+        <w:spacing w:line="276" w:lineRule="auto"/>
+        <w:jc w:val="both"/>
+      </w:pPr>
+      <w:r>
+        <w:lastRenderedPageBreak/>
+        <w:t>RF12 Una volta trovato lo studente, il richiedente fissa il servizio e chiude le richieste</w:t>
+      </w:r>
+    </w:p>
+    <w:p>
+      <w:pPr>
+        <w:spacing w:line="276" w:lineRule="auto"/>
+        <w:jc w:val="both"/>
+      </w:pPr>
+      <w:r>
+        <w:t>RF13 Il sistema deve permettere il pagamento del servizio da parte del richiedente, solamente al termine del servizio stesso attraverso …</w:t>
+      </w:r>
+    </w:p>
+    <w:p>
+      <w:pPr>
+        <w:spacing w:line="276" w:lineRule="auto"/>
+        <w:jc w:val="both"/>
+      </w:pPr>
+      <w:r>
+        <w:t>RF14 Il sistema deve notificare attraverso una e-mail il richiedente nel caso uno studente invia una richiesta all’annuncio</w:t>
+      </w:r>
+    </w:p>
+    <w:p>
+      <w:pPr>
+        <w:spacing w:line="276" w:lineRule="auto"/>
+        <w:jc w:val="both"/>
+      </w:pPr>
+      <w:r>
+        <w:t>Pagamenti (</w:t>
+      </w:r>
+      <w:r>
+        <w:t>scelta di pagamento</w:t>
+      </w:r>
+      <w:r>
+        <w:t>)</w:t>
+      </w:r>
+    </w:p>
+    <w:p>
+      <w:pPr>
+        <w:spacing w:line="276" w:lineRule="auto"/>
+        <w:jc w:val="both"/>
+      </w:pPr>
+      <w:r>
+        <w:t xml:space="preserve">RF_ </w:t>
+      </w:r>
+      <w:proofErr w:type="spellStart"/>
+      <w:r>
+        <w:t>Paypal</w:t>
+      </w:r>
+      <w:proofErr w:type="spellEnd"/>
+      <w:r>
+        <w:t>/Portafoglio virtuale</w:t>
+      </w:r>
+      <w:r>
+        <w:t>/Contanti</w:t>
+      </w:r>
+    </w:p>
+    <w:p>
+      <w:pPr>
+        <w:spacing w:line="276" w:lineRule="auto"/>
+        <w:jc w:val="both"/>
+      </w:pPr>
+      <w:r>
+        <w:t xml:space="preserve">Recensioni </w:t>
+      </w:r>
+    </w:p>
+    <w:p>
+      <w:pPr>
+        <w:spacing w:line="276" w:lineRule="auto"/>
+        <w:jc w:val="both"/>
+      </w:pPr>
+      <w:r>
+        <w:t>Requisiti Non Funzionali</w:t>
+      </w:r>
+    </w:p>
+    <w:p>
+      <w:pPr>
+        <w:spacing w:line="276" w:lineRule="auto"/>
+        <w:jc w:val="both"/>
+      </w:pPr>
+      <w:r>
+        <w:t>RNF1</w:t>
+      </w:r>
+      <w:r>
+        <w:t xml:space="preserve"> Invio dell’email prima delle 24 ore dal servizio stesso</w:t>
+      </w:r>
+    </w:p>
+    <w:p>
+      <w:pPr>
+        <w:spacing w:line="276" w:lineRule="auto"/>
+        <w:jc w:val="both"/>
+      </w:pPr>
+      <w:r>
+        <w:t>RNF2 Usabilità, il sito deve essere semplice da comprendere: un utente che ha effettuato il primo accesso deve essere in grado di effettuare tutte le operazioni disponibili</w:t>
+      </w:r>
+    </w:p>
+    <w:p>
+      <w:pPr>
+        <w:spacing w:line="276" w:lineRule="auto"/>
+        <w:jc w:val="both"/>
+      </w:pPr>
+      <w:r>
+        <w:t>RNF3 Privacy</w:t>
+      </w:r>
+    </w:p>
+    <w:p>
+      <w:pPr>
+        <w:spacing w:line="276" w:lineRule="auto"/>
+        <w:jc w:val="both"/>
+      </w:pPr>
+      <w:r>
+        <w:t xml:space="preserve">RNF4 </w:t>
+      </w:r>
+      <w:r>
+        <w:t>Sicurezza delle transazioni</w:t>
+      </w:r>
+    </w:p>
+    <w:p>
+      <w:pPr>
+        <w:spacing w:line="276" w:lineRule="auto"/>
+        <w:jc w:val="both"/>
+      </w:pPr>
+      <w:r>
+        <w:t>RNF5 Strong Password per il richiedente</w:t>
+      </w:r>
+    </w:p>
+    <w:p>
+      <w:pPr>
+        <w:spacing w:line="276" w:lineRule="auto"/>
+        <w:jc w:val="both"/>
+        <w:rPr>
+          <w:b/>
+          <w:bCs/>
+          <w:sz w:val="28"/>
+          <w:szCs w:val="28"/>
+          <w:lang w:val="en-GB"/>
+        </w:rPr>
+      </w:pPr>
+      <w:r>
+        <w:rPr>
+          <w:b/>
+          <w:bCs/>
+          <w:sz w:val="28"/>
+          <w:szCs w:val="28"/>
+          <w:lang w:val="en-GB"/>
+        </w:rPr>
+        <w:t xml:space="preserve">4. </w:t>
+      </w:r>
+      <w:r>
+        <w:rPr>
+          <w:b/>
+          <w:bCs/>
+          <w:sz w:val="28"/>
+          <w:szCs w:val="28"/>
+          <w:lang w:val="en-GB"/>
+        </w:rPr>
+        <w:t>Design Front-End</w:t>
+      </w:r>
+    </w:p>
+    <w:p>
+      <w:pPr>
+        <w:spacing w:line="276" w:lineRule="auto"/>
+        <w:jc w:val="both"/>
+        <w:rPr>
+          <w:lang w:val="en-GB"/>
+        </w:rPr>
+      </w:pPr>
+    </w:p>
+    <w:p>
+      <w:pPr>
+        <w:spacing w:line="276" w:lineRule="auto"/>
+        <w:jc w:val="both"/>
+        <w:rPr>
+          <w:b/>
+          <w:bCs/>
+          <w:sz w:val="28"/>
+          <w:szCs w:val="28"/>
+          <w:lang w:val="en-GB"/>
+        </w:rPr>
+      </w:pPr>
+      <w:r>
+        <w:rPr>
+          <w:b/>
+          <w:bCs/>
+          <w:sz w:val="28"/>
+          <w:szCs w:val="28"/>
+          <w:lang w:val="en-GB"/>
+        </w:rPr>
+        <w:t xml:space="preserve">5. </w:t>
+      </w:r>
+      <w:r>
+        <w:rPr>
+          <w:b/>
+          <w:bCs/>
+          <w:sz w:val="28"/>
+          <w:szCs w:val="28"/>
+          <w:lang w:val="en-GB"/>
+        </w:rPr>
+        <w:t>Design Back-End</w:t>
+      </w:r>
+    </w:p>
+    <w:p>
+      <w:pPr>
+        <w:spacing w:line="276" w:lineRule="auto"/>
+        <w:jc w:val="both"/>
+      </w:pPr>
+      <w:r>
+        <w:t>I</w:t>
+      </w:r>
+      <w:r>
+        <w:t>l sito</w:t>
+      </w:r>
+      <w:r>
+        <w:t>, al fine di garantire una buona esperienza utente,</w:t>
+      </w:r>
+      <w:r>
+        <w:t xml:space="preserve"> si interfaccia con alcuni sistemi esterni</w:t>
+      </w:r>
+      <w:r>
+        <w:t>. Di seguito una breve descrizione di questi:</w:t>
       </w:r>
     </w:p>
     <w:p>
@@ -232,18 +1149,35 @@
           <w:ilvl w:val="0"/>
           <w:numId w:val="2"/>
         </w:numPr>
-      </w:pPr>
-      <w:r>
-        <w:t xml:space="preserve">A seguito del servizio, </w:t>
-      </w:r>
-      <w:r>
-        <w:t>il</w:t>
-      </w:r>
-      <w:r>
-        <w:t xml:space="preserve"> richiedente ha la possibilità di inserire un feedback sulla qualità del lavoro svolto dallo studente.</w:t>
-      </w:r>
-      <w:r>
-        <w:t xml:space="preserve"> In base alle recensioni, il sito propone al richiedente – al momento di un nuovo annuncio – gli studenti con cui ha già avuto a che fare e che hanno offerto a tale richiedente un buon servizio.</w:t>
+        <w:spacing w:line="276" w:lineRule="auto"/>
+        <w:jc w:val="both"/>
+        <w:rPr>
+          <w:i/>
+          <w:iCs/>
+        </w:rPr>
+      </w:pPr>
+      <w:r>
+        <w:rPr>
+          <w:i/>
+          <w:iCs/>
+        </w:rPr>
+        <w:t>Calendario</w:t>
+      </w:r>
+      <w:r>
+        <w:rPr>
+          <w:i/>
+          <w:iCs/>
+        </w:rPr>
+        <w:t xml:space="preserve"> </w:t>
+      </w:r>
+      <w:r>
+        <w:t xml:space="preserve">permette </w:t>
+      </w:r>
+      <w:r>
+        <w:t xml:space="preserve">la gestione di </w:t>
+      </w:r>
+      <w:r>
+        <w:t>___</w:t>
       </w:r>
     </w:p>
     <w:p>
@@ -253,326 +1187,93 @@
           <w:ilvl w:val="0"/>
           <w:numId w:val="2"/>
         </w:numPr>
-      </w:pPr>
-      <w:r>
-        <w:t>Il sito offre la possibilità di gestire le transazioni; queste verranno effettuate solo ed esclusivamente a servizio effettuato</w:t>
-      </w:r>
-      <w:r>
-        <w:t xml:space="preserve"> </w:t>
-      </w:r>
-    </w:p>
-    <w:p>
-      <w:r>
-        <w:t>Requisiti Funzionali</w:t>
-      </w:r>
-    </w:p>
-    <w:p>
-      <w:r>
-        <w:t>RF1</w:t>
-      </w:r>
-      <w:r>
-        <w:t xml:space="preserve"> Il sistema deve fornire al momento del</w:t>
-      </w:r>
-      <w:r>
-        <w:t>la registrazione</w:t>
-      </w:r>
-      <w:r>
-        <w:t>, la possibilità</w:t>
-      </w:r>
-      <w:r>
-        <w:t xml:space="preserve"> di scegliere il tipo di utente: (studente, richiedente). </w:t>
-      </w:r>
-      <w:r>
-        <w:t>Se si sceglie studente, bisogna indicare l’ateneo</w:t>
-      </w:r>
-      <w:r>
-        <w:t xml:space="preserve"> (si può fare anche SOLO </w:t>
-      </w:r>
+        <w:spacing w:line="276" w:lineRule="auto"/>
+        <w:jc w:val="both"/>
+        <w:rPr>
+          <w:i/>
+          <w:iCs/>
+        </w:rPr>
+      </w:pPr>
+      <w:r>
+        <w:rPr>
+          <w:i/>
+          <w:iCs/>
+        </w:rPr>
+        <w:t xml:space="preserve">Database locale </w:t>
+      </w:r>
+      <w:r>
+        <w:t xml:space="preserve">è adibito al mantenimento e alla gestione dei dati utente, degli annunci effettuati </w:t>
+      </w:r>
+      <w:r>
+        <w:t>e impegni presi tramite sito;</w:t>
+      </w:r>
+    </w:p>
+    <w:p>
+      <w:pPr>
+        <w:pStyle w:val="Paragrafoelenco"/>
+        <w:numPr>
+          <w:ilvl w:val="0"/>
+          <w:numId w:val="2"/>
+        </w:numPr>
+        <w:spacing w:line="276" w:lineRule="auto"/>
+        <w:jc w:val="both"/>
+        <w:rPr>
+          <w:i/>
+          <w:iCs/>
+        </w:rPr>
+      </w:pPr>
       <w:proofErr w:type="spellStart"/>
       <w:r>
-        <w:t>unitn</w:t>
+        <w:rPr>
+          <w:i/>
+          <w:iCs/>
+        </w:rPr>
+        <w:t>Paypal</w:t>
       </w:r>
       <w:proofErr w:type="spellEnd"/>
       <w:r>
-        <w:t>)</w:t>
-      </w:r>
-      <w:r>
-        <w:t xml:space="preserve"> e s</w:t>
-      </w:r>
-      <w:r>
-        <w:t>i verrà indirizzati sul sito di login dell’ateneo</w:t>
-      </w:r>
-      <w:r>
-        <w:t xml:space="preserve">, l’unica informazione che il sito richiede allo studente è una descrizione personale per permettere al richiedente informazioni aggiuntive (personalità, esperienze </w:t>
-      </w:r>
-      <w:r>
-        <w:lastRenderedPageBreak/>
-        <w:t>lavorative precedenti, …)</w:t>
-      </w:r>
-      <w:r>
-        <w:t xml:space="preserve">. Se invece si sceglie richiedente, il sistema fornirà un </w:t>
-      </w:r>
+        <w:t xml:space="preserve"> gestisce le transazioni effettuate, quali pagamento e ricezione di denaro a prestazione effettuata;</w:t>
+      </w:r>
+    </w:p>
+    <w:p>
+      <w:pPr>
+        <w:pStyle w:val="Paragrafoelenco"/>
+        <w:numPr>
+          <w:ilvl w:val="0"/>
+          <w:numId w:val="2"/>
+        </w:numPr>
+        <w:spacing w:line="276" w:lineRule="auto"/>
+        <w:jc w:val="both"/>
+        <w:rPr>
+          <w:i/>
+          <w:iCs/>
+        </w:rPr>
+      </w:pPr>
       <w:proofErr w:type="spellStart"/>
       <w:r>
-        <w:t>form</w:t>
+        <w:rPr>
+          <w:i/>
+          <w:iCs/>
+        </w:rPr>
+        <w:t>UniTn</w:t>
       </w:r>
       <w:proofErr w:type="spellEnd"/>
       <w:r>
-        <w:t xml:space="preserve"> da compilare con </w:t>
-      </w:r>
-      <w:r>
-        <w:t xml:space="preserve">le informazioni </w:t>
-      </w:r>
-      <w:r>
-        <w:t>cui necessita</w:t>
-      </w:r>
-      <w:r>
-        <w:t>.</w:t>
-      </w:r>
-    </w:p>
-    <w:p>
-      <w:r>
-        <w:t>Studente</w:t>
-      </w:r>
-    </w:p>
-    <w:p>
-      <w:r>
-        <w:t>RF2 Al primo accesso, il sito mostra un calendario settimanale (</w:t>
-      </w:r>
-      <w:proofErr w:type="spellStart"/>
-      <w:r>
-        <w:t>lunedi</w:t>
-      </w:r>
-      <w:proofErr w:type="spellEnd"/>
-      <w:r>
-        <w:t xml:space="preserve"> – domenica) con </w:t>
-      </w:r>
-      <w:proofErr w:type="spellStart"/>
-      <w:r>
-        <w:t>fascie</w:t>
-      </w:r>
-      <w:proofErr w:type="spellEnd"/>
-      <w:r>
-        <w:t xml:space="preserve"> di orario, lo studente deve indicare uno o più giorni con le fasce orarie nel quale è disponibile nel fornire servizio. Le disponibilità possono essere modificate ogni volta che vuole lo studente</w:t>
-      </w:r>
-      <w:r>
-        <w:t>. (?Dinamicità del sito?)</w:t>
-      </w:r>
-    </w:p>
-    <w:p>
-      <w:r>
-        <w:t>RF3 Il sistema deve mostrare un catalogo di annunci per lo studente, in base all’università e in base alle disponibilità di orario</w:t>
-      </w:r>
-      <w:r>
-        <w:t xml:space="preserve"> (vedi RF2).</w:t>
-      </w:r>
-    </w:p>
-    <w:p>
-      <w:r>
-        <w:t>RF4 Il sistema deve permettere all’utente di visualizzare le recensioni personali.</w:t>
-      </w:r>
-    </w:p>
-    <w:p>
-      <w:r>
-        <w:t xml:space="preserve">RF5 Il sistema deve </w:t>
-      </w:r>
-      <w:r>
-        <w:t>mostrare</w:t>
-      </w:r>
-      <w:r>
-        <w:t xml:space="preserve"> una finestra di dialogo per lo studente, una volta cliccato sull’annuncio, dove può informarsi sul servizio e nel caso aggiungersi ad una lista di persone che vorrebbero svolgere quel servizio</w:t>
-      </w:r>
-      <w:r>
-        <w:t>, con l’invio di un CV</w:t>
-      </w:r>
-      <w:r>
-        <w:t>.</w:t>
-      </w:r>
-    </w:p>
-    <w:p>
-      <w:r>
-        <w:t>RF6 Recensione del trattamento da parte dello studente nei confronti del richiedente</w:t>
-      </w:r>
-    </w:p>
-    <w:p>
-      <w:r>
-        <w:t>RF7</w:t>
-      </w:r>
-      <w:r>
-        <w:t xml:space="preserve"> Il sistema </w:t>
-      </w:r>
-      <w:r>
-        <w:t>deve inviare</w:t>
-      </w:r>
-      <w:r>
-        <w:t xml:space="preserve"> un’e-mail autogenerata</w:t>
-      </w:r>
-      <w:r>
-        <w:t xml:space="preserve"> </w:t>
-      </w:r>
-      <w:r>
-        <w:t xml:space="preserve">per ricordare allo studente del servizio </w:t>
-      </w:r>
-      <w:r>
-        <w:t>che ha concordato con il richiedente.</w:t>
-      </w:r>
-    </w:p>
-    <w:p>
-      <w:r>
-        <w:t>RF8 Il sistema mostra nel profilo dello studente una cronologia dei servizi svolti nel passato.</w:t>
-      </w:r>
-    </w:p>
-    <w:p>
-      <w:r>
-        <w:t>RF_ Il sistema deve fornire una pagina per visualizzare lo stato degli annunci (in attesa, accettato, respinto) su cui lo studente ha inviato richiesta.</w:t>
-      </w:r>
-    </w:p>
-    <w:p>
-      <w:r>
-        <w:t>RF_ Studente riceve un email nel caso un richiedente avvisa del nuovo annuncio</w:t>
-      </w:r>
-    </w:p>
-    <w:p>
-      <w:r>
-        <w:t>Richiedente</w:t>
-      </w:r>
-    </w:p>
-    <w:p>
-      <w:r>
-        <w:t>RF_ Il richiedente definisce prezzi e tempistiche</w:t>
-      </w:r>
-    </w:p>
-    <w:p>
-      <w:r>
-        <w:t>RF9</w:t>
-      </w:r>
-      <w:r>
-        <w:t xml:space="preserve"> Annunci creati</w:t>
-      </w:r>
-    </w:p>
-    <w:p>
-      <w:r>
-        <w:t>RF10 Calendario di annunci</w:t>
-      </w:r>
-    </w:p>
-    <w:p>
-      <w:r>
-        <w:t xml:space="preserve">RF11 </w:t>
-      </w:r>
-      <w:r>
-        <w:t>Invio a studenti passati con necessità particolari (esempio: so che ho bisogno di un babysitter, invio a uno che fa il babysitter)</w:t>
-      </w:r>
-      <w:r>
-        <w:t>, quando creo un annuncio posso indirizzarlo già a qualche conoscente…</w:t>
-      </w:r>
-    </w:p>
-    <w:p>
-      <w:r>
-        <w:t>RF12 Una volta trovato lo studente, il richiedente fissa il servizio e chiude le richieste</w:t>
-      </w:r>
-    </w:p>
-    <w:p>
-      <w:r>
-        <w:t>RF13 Il sistema deve permettere il pagamento del servizio da parte del richiedente, solamente al termine del servizio stesso attraverso …</w:t>
-      </w:r>
-    </w:p>
-    <w:p>
-      <w:r>
-        <w:t>RF14 Il sistema deve notificare attraverso una e-mail il richiedente nel caso uno studente invia una richiesta all’annuncio</w:t>
-      </w:r>
-    </w:p>
-    <w:p>
-      <w:r>
-        <w:t>Pagamenti (</w:t>
-      </w:r>
-      <w:r>
-        <w:t>scelta di pagamento</w:t>
-      </w:r>
-      <w:r>
-        <w:t>)</w:t>
-      </w:r>
-    </w:p>
-    <w:p>
-      <w:r>
-        <w:t xml:space="preserve">RF_ </w:t>
-      </w:r>
-      <w:proofErr w:type="spellStart"/>
-      <w:r>
-        <w:t>Paypal</w:t>
-      </w:r>
-      <w:proofErr w:type="spellEnd"/>
-      <w:r>
-        <w:t>/Portafoglio virtuale</w:t>
-      </w:r>
-      <w:r>
-        <w:t>/Contanti</w:t>
-      </w:r>
-    </w:p>
-    <w:p>
-      <w:r>
-        <w:t xml:space="preserve">Recensioni </w:t>
-      </w:r>
-    </w:p>
-    <w:p>
-      <w:r>
-        <w:t>Requisiti Non Funzionali</w:t>
-      </w:r>
-    </w:p>
-    <w:p>
-      <w:r>
-        <w:t>RNF1</w:t>
-      </w:r>
-      <w:r>
-        <w:t xml:space="preserve"> Invio dell’email prima delle 24 ore dal servizio stesso</w:t>
-      </w:r>
-    </w:p>
-    <w:p>
-      <w:r>
-        <w:lastRenderedPageBreak/>
-        <w:t>RNF2 Usabilità, il sito deve essere semplice da comprendere: un utente che ha effettuato il primo accesso deve essere in grado di effettuare tutte le operazioni disponibili</w:t>
-      </w:r>
-    </w:p>
-    <w:p>
-      <w:r>
-        <w:t>RNF3 Privacy</w:t>
-      </w:r>
-    </w:p>
-    <w:p>
-      <w:r>
-        <w:t xml:space="preserve">RNF4 </w:t>
-      </w:r>
-      <w:r>
-        <w:t>Sicurezza delle transazioni</w:t>
-      </w:r>
-    </w:p>
-    <w:p>
-      <w:r>
-        <w:t>RNF5 Strong Password per il richiedente</w:t>
-      </w:r>
-    </w:p>
-    <w:p>
-      <w:r>
-        <w:t>Design Front-End</w:t>
-      </w:r>
-    </w:p>
-    <w:p/>
-    <w:p>
-      <w:r>
-        <w:t>Design Back-End</w:t>
-      </w:r>
-    </w:p>
-    <w:p>
-      <w:r>
-        <w:t xml:space="preserve">Calendario, database locale, </w:t>
-      </w:r>
-      <w:proofErr w:type="spellStart"/>
-      <w:r>
-        <w:t>paypal</w:t>
-      </w:r>
-      <w:proofErr w:type="spellEnd"/>
-      <w:r>
-        <w:t>, UNITN api</w:t>
-      </w:r>
+        <w:rPr>
+          <w:i/>
+          <w:iCs/>
+        </w:rPr>
+        <w:t xml:space="preserve"> API </w:t>
+      </w:r>
+      <w:r>
+        <w:t>permette l’accesso con credenziali universitarie agli utenti studenti.</w:t>
+      </w:r>
+    </w:p>
+    <w:p>
+      <w:pPr>
+        <w:spacing w:line="276" w:lineRule="auto"/>
+        <w:jc w:val="both"/>
+      </w:pPr>
     </w:p>
     <w:sectPr>
       <w:pgSz w:w="11906" w:h="16838"/>
@@ -701,11 +1402,11 @@
   <w:abstractNum w:abstractNumId="1" w15:restartNumberingAfterBreak="0">
     <w:nsid w:val="64FB3516"/>
     <w:multiLevelType w:val="multilevel"/>
-    <w:tmpl w:val="B478CE1E"/>
+    <w:tmpl w:val="AB068B7C"/>
     <w:lvl w:ilvl="0">
       <w:start w:val="1"/>
-      <w:numFmt w:val="bullet"/>
-      <w:lvlText w:val="-"/>
+      <w:numFmt w:val="decimal"/>
+      <w:lvlText w:val="%1."/>
       <w:lvlJc w:val="left"/>
       <w:pPr>
         <w:ind w:left="720" w:hanging="360"/>

--- a/DocumentoRequisiti.docx
+++ b/DocumentoRequisiti.docx
@@ -1,23 +1,40 @@
 
 <file path=word/document.xml><?xml version="1.0" encoding="utf-8"?>
-<w:document xmlns:wpc="http://schemas.microsoft.com/office/word/2010/wordprocessingCanvas" xmlns:cx="http://schemas.microsoft.com/office/drawing/2014/chartex" xmlns:cx1="http://schemas.microsoft.com/office/drawing/2015/9/8/chartex" xmlns:cx2="http://schemas.microsoft.com/office/drawing/2015/10/21/chartex" xmlns:cx3="http://schemas.microsoft.com/office/drawing/2016/5/9/chartex" xmlns:cx4="http://schemas.microsoft.com/office/drawing/2016/5/10/chartex" xmlns:cx5="http://schemas.microsoft.com/office/drawing/2016/5/11/chartex" xmlns:cx6="http://schemas.microsoft.com/office/drawing/2016/5/12/chartex" xmlns:cx7="http://schemas.microsoft.com/office/drawing/2016/5/13/chartex" xmlns:cx8="http://schemas.microsoft.com/office/drawing/2016/5/14/chartex" xmlns:mc="http://schemas.openxmlformats.org/markup-compatibility/2006" xmlns:aink="http://schemas.microsoft.com/office/drawing/2016/ink" xmlns:am3d="http://schemas.microsoft.com/office/drawing/2017/model3d" xmlns:o="urn:schemas-microsoft-com:office:office" xmlns:oel="http://schemas.microsoft.com/office/2019/extlst" xmlns:r="http://schemas.openxmlformats.org/officeDocument/2006/relationships" xmlns:m="http://schemas.openxmlformats.org/officeDocument/2006/math" xmlns:v="urn:schemas-microsoft-com:vml" xmlns:wp14="http://schemas.microsoft.com/office/word/2010/wordprocessingDrawing" xmlns:wp="http://schemas.openxmlformats.org/drawingml/2006/wordprocessingDrawing" xmlns:w10="urn:schemas-microsoft-com:office:word" xmlns:w="http://schemas.openxmlformats.org/wordprocessingml/2006/main" xmlns:w14="http://schemas.microsoft.com/office/word/2010/wordml" xmlns:w15="http://schemas.microsoft.com/office/word/2012/wordml" xmlns:w16cex="http://schemas.microsoft.com/office/word/2018/wordml/cex" xmlns:w16cid="http://schemas.microsoft.com/office/word/2016/wordml/cid" xmlns:w16="http://schemas.microsoft.com/office/word/2018/wordml" xmlns:w16sdtdh="http://schemas.microsoft.com/office/word/2020/wordml/sdtdatahash" xmlns:w16se="http://schemas.microsoft.com/office/word/2015/wordml/symex" xmlns:wpg="http://schemas.microsoft.com/office/word/2010/wordprocessingGroup" xmlns:wpi="http://schemas.microsoft.com/office/word/2010/wordprocessingInk" xmlns:wne="http://schemas.microsoft.com/office/word/2006/wordml" xmlns:wps="http://schemas.microsoft.com/office/word/2010/wordprocessingShape" mc:Ignorable="w14 w15 w16se w16cid w16 w16cex w16sdtdh wp14">
+<w:document xmlns:wpc="http://schemas.microsoft.com/office/word/2010/wordprocessingCanvas" xmlns:cx="http://schemas.microsoft.com/office/drawing/2014/chartex" xmlns:cx1="http://schemas.microsoft.com/office/drawing/2015/9/8/chartex" xmlns:cx2="http://schemas.microsoft.com/office/drawing/2015/10/21/chartex" xmlns:cx3="http://schemas.microsoft.com/office/drawing/2016/5/9/chartex" xmlns:cx4="http://schemas.microsoft.com/office/drawing/2016/5/10/chartex" xmlns:cx5="http://schemas.microsoft.com/office/drawing/2016/5/11/chartex" xmlns:cx6="http://schemas.microsoft.com/office/drawing/2016/5/12/chartex" xmlns:cx7="http://schemas.microsoft.com/office/drawing/2016/5/13/chartex" xmlns:cx8="http://schemas.microsoft.com/office/drawing/2016/5/14/chartex" xmlns:mc="http://schemas.openxmlformats.org/markup-compatibility/2006" xmlns:aink="http://schemas.microsoft.com/office/drawing/2016/ink" xmlns:am3d="http://schemas.microsoft.com/office/drawing/2017/model3d" xmlns:o="urn:schemas-microsoft-com:office:office" xmlns:r="http://schemas.openxmlformats.org/officeDocument/2006/relationships" xmlns:m="http://schemas.openxmlformats.org/officeDocument/2006/math" xmlns:v="urn:schemas-microsoft-com:vml" xmlns:wp14="http://schemas.microsoft.com/office/word/2010/wordprocessingDrawing" xmlns:wp="http://schemas.openxmlformats.org/drawingml/2006/wordprocessingDrawing" xmlns:w10="urn:schemas-microsoft-com:office:word" xmlns:w="http://schemas.openxmlformats.org/wordprocessingml/2006/main" xmlns:w14="http://schemas.microsoft.com/office/word/2010/wordml" xmlns:w15="http://schemas.microsoft.com/office/word/2012/wordml" xmlns:w16cex="http://schemas.microsoft.com/office/word/2018/wordml/cex" xmlns:w16cid="http://schemas.microsoft.com/office/word/2016/wordml/cid" xmlns:w16="http://schemas.microsoft.com/office/word/2018/wordml" xmlns:w16sdtdh="http://schemas.microsoft.com/office/word/2020/wordml/sdtdatahash" xmlns:w16se="http://schemas.microsoft.com/office/word/2015/wordml/symex" xmlns:wpg="http://schemas.microsoft.com/office/word/2010/wordprocessingGroup" xmlns:wpi="http://schemas.microsoft.com/office/word/2010/wordprocessingInk" xmlns:wne="http://schemas.microsoft.com/office/word/2006/wordml" xmlns:wps="http://schemas.microsoft.com/office/word/2010/wordprocessingShape" mc:Ignorable="w14 w15 w16se w16cid w16 w16cex w16sdtdh wp14">
   <w:body>
     <w:p>
-      <w:r>
-        <w:t>Progetto: nomeProgetto</w:t>
-      </w:r>
-    </w:p>
-    <w:p>
+      <w:pPr>
+        <w:jc w:val="both"/>
+      </w:pPr>
+      <w:r>
+        <w:t xml:space="preserve">Progetto: </w:t>
+      </w:r>
+      <w:proofErr w:type="spellStart"/>
+      <w:r>
+        <w:t>nomeProgetto</w:t>
+      </w:r>
+      <w:proofErr w:type="spellEnd"/>
+    </w:p>
+    <w:p>
+      <w:pPr>
+        <w:jc w:val="both"/>
+      </w:pPr>
       <w:r>
         <w:t>Titolo del documento: Analisi dei requisiti</w:t>
       </w:r>
     </w:p>
     <w:p>
+      <w:pPr>
+        <w:jc w:val="both"/>
+      </w:pPr>
       <w:r>
         <w:t>Indice da fare</w:t>
       </w:r>
     </w:p>
     <w:p>
+      <w:pPr>
+        <w:jc w:val="both"/>
+      </w:pPr>
       <w:r>
         <w:t>Scopo del documento</w:t>
       </w:r>
@@ -25,6 +42,7 @@
     <w:p>
       <w:pPr>
         <w:spacing w:line="360" w:lineRule="auto"/>
+        <w:jc w:val="both"/>
         <w:rPr>
           <w:highlight w:val="white"/>
         </w:rPr>
@@ -39,6 +57,7 @@
     <w:p>
       <w:pPr>
         <w:spacing w:line="360" w:lineRule="auto"/>
+        <w:jc w:val="both"/>
         <w:rPr>
           <w:highlight w:val="white"/>
         </w:rPr>
@@ -57,6 +76,7 @@
           <w:numId w:val="1"/>
         </w:numPr>
         <w:spacing w:line="360" w:lineRule="auto"/>
+        <w:jc w:val="both"/>
         <w:rPr>
           <w:highlight w:val="white"/>
         </w:rPr>
@@ -75,6 +95,7 @@
           <w:numId w:val="1"/>
         </w:numPr>
         <w:spacing w:line="360" w:lineRule="auto"/>
+        <w:jc w:val="both"/>
         <w:rPr>
           <w:highlight w:val="white"/>
         </w:rPr>
@@ -93,6 +114,7 @@
           <w:numId w:val="1"/>
         </w:numPr>
         <w:spacing w:line="360" w:lineRule="auto"/>
+        <w:jc w:val="both"/>
         <w:rPr>
           <w:highlight w:val="white"/>
         </w:rPr>
@@ -111,6 +133,7 @@
           <w:numId w:val="1"/>
         </w:numPr>
         <w:spacing w:line="360" w:lineRule="auto"/>
+        <w:jc w:val="both"/>
         <w:rPr>
           <w:highlight w:val="white"/>
         </w:rPr>
@@ -123,13 +146,43 @@
       </w:r>
     </w:p>
     <w:p>
+      <w:pPr>
+        <w:jc w:val="both"/>
+      </w:pPr>
       <w:r>
         <w:t>Obiettivi del progetto</w:t>
       </w:r>
     </w:p>
     <w:p>
-      <w:r>
-        <w:t>Il progetto ____ ha lo scopo di realizzare un sito web che permetta agli studenti universitari di impegnare il proprio tempo in attività che permettano loro di guadagnare e contemporaneamente rendere un servizio alla società</w:t>
+      <w:pPr>
+        <w:jc w:val="both"/>
+      </w:pPr>
+      <w:r>
+        <w:t xml:space="preserve">Il progetto ____ ha lo scopo di realizzare un sito web che </w:t>
+      </w:r>
+      <w:r>
+        <w:t>dia la possibilità</w:t>
+      </w:r>
+      <w:r>
+        <w:t xml:space="preserve"> agli studenti universitari di impegnare il proprio tempo in attività che permettano loro </w:t>
+      </w:r>
+      <w:r>
+        <w:t>sia di</w:t>
+      </w:r>
+      <w:r>
+        <w:t xml:space="preserve"> guadagnare </w:t>
+      </w:r>
+      <w:r>
+        <w:t>che al</w:t>
+      </w:r>
+      <w:r>
+        <w:t xml:space="preserve"> contempo</w:t>
+      </w:r>
+      <w:r>
+        <w:t xml:space="preserve"> di </w:t>
+      </w:r>
+      <w:r>
+        <w:t>rendere un servizio alla società</w:t>
       </w:r>
       <w:r>
         <w:t xml:space="preserve"> e ai cittadini</w:t>
@@ -142,6 +195,9 @@
       </w:r>
     </w:p>
     <w:p>
+      <w:pPr>
+        <w:jc w:val="both"/>
+      </w:pPr>
       <w:r>
         <w:t>Nello specifico:</w:t>
       </w:r>
@@ -153,10 +209,16 @@
           <w:ilvl w:val="0"/>
           <w:numId w:val="2"/>
         </w:numPr>
-      </w:pPr>
-      <w:r>
-        <w:t>Il richiedente</w:t>
-      </w:r>
+        <w:jc w:val="both"/>
+      </w:pPr>
+      <w:proofErr w:type="gramStart"/>
+      <w:r>
+        <w:t xml:space="preserve">Il </w:t>
+      </w:r>
+      <w:r>
+        <w:t>offerente</w:t>
+      </w:r>
+      <w:proofErr w:type="gramEnd"/>
       <w:r>
         <w:t xml:space="preserve"> ha la possibilità di creare un annuncio</w:t>
       </w:r>
@@ -171,10 +233,25 @@
           <w:ilvl w:val="0"/>
           <w:numId w:val="2"/>
         </w:numPr>
-      </w:pPr>
-      <w:r>
-        <w:t>Lo studente ha la possibilità di visualizzare il catalogo degli annunci in base alla sede universitaria che frequenta, informarsi e mettersi in contatto con il richiedente</w:t>
-      </w:r>
+        <w:jc w:val="both"/>
+      </w:pPr>
+      <w:r>
+        <w:t>Lo studente ha la possibilità di visualizzare il catalogo degli annunci</w:t>
+      </w:r>
+      <w:r>
+        <w:t xml:space="preserve">, filtrati </w:t>
+      </w:r>
+      <w:r>
+        <w:t xml:space="preserve">in base alla sede universitaria che frequenta, informarsi e mettersi in contatto con </w:t>
+      </w:r>
+      <w:proofErr w:type="gramStart"/>
+      <w:r>
+        <w:t xml:space="preserve">il </w:t>
+      </w:r>
+      <w:r>
+        <w:t>offerente</w:t>
+      </w:r>
+      <w:proofErr w:type="gramEnd"/>
     </w:p>
     <w:p>
       <w:pPr>
@@ -183,12 +260,24 @@
           <w:ilvl w:val="0"/>
           <w:numId w:val="2"/>
         </w:numPr>
+        <w:jc w:val="both"/>
       </w:pPr>
       <w:r>
         <w:t>Ogni studente ha la possibilità di inserire le proprie disponibilità su un calendario, visibile agli utenti che richiedono un servizio.</w:t>
       </w:r>
       <w:r>
-        <w:t xml:space="preserve"> In questo modo, il richiedente – al momento della pubblicazione dell’annuncio – può già effettuare una scelta tra gli studenti disponibili nell’orario richiesto.</w:t>
+        <w:t xml:space="preserve"> In questo modo, </w:t>
+      </w:r>
+      <w:proofErr w:type="gramStart"/>
+      <w:r>
+        <w:t xml:space="preserve">il </w:t>
+      </w:r>
+      <w:r>
+        <w:t>offerente</w:t>
+      </w:r>
+      <w:proofErr w:type="gramEnd"/>
+      <w:r>
+        <w:t xml:space="preserve"> – al momento della pubblicazione dell’annuncio – può già effettuare una scelta tra gli studenti disponibili nell’orario richiesto.</w:t>
       </w:r>
     </w:p>
     <w:p>
@@ -198,16 +287,22 @@
           <w:ilvl w:val="0"/>
           <w:numId w:val="2"/>
         </w:numPr>
+        <w:jc w:val="both"/>
       </w:pPr>
       <w:r>
         <w:t xml:space="preserve">Ogni </w:t>
       </w:r>
       <w:r>
-        <w:t>richiedente</w:t>
-      </w:r>
-      <w:r>
-        <w:t xml:space="preserve"> aggiunge il proprio recapito telefonico o il proprio account telegram</w:t>
-      </w:r>
+        <w:t>offerente</w:t>
+      </w:r>
+      <w:r>
+        <w:t xml:space="preserve"> aggiunge il proprio recapito telefonico o il proprio account </w:t>
+      </w:r>
+      <w:proofErr w:type="spellStart"/>
+      <w:r>
+        <w:t>telegram</w:t>
+      </w:r>
+      <w:proofErr w:type="spellEnd"/>
       <w:r>
         <w:t xml:space="preserve"> nell’annuncio</w:t>
       </w:r>
@@ -222,18 +317,44 @@
           <w:ilvl w:val="0"/>
           <w:numId w:val="2"/>
         </w:numPr>
+        <w:jc w:val="both"/>
       </w:pPr>
       <w:r>
         <w:t xml:space="preserve">A seguito del servizio, </w:t>
       </w:r>
+      <w:proofErr w:type="gramStart"/>
       <w:r>
         <w:t>il</w:t>
       </w:r>
       <w:r>
-        <w:t xml:space="preserve"> richiedente ha la possibilità di inserire un feedback sulla qualità del lavoro svolto dallo studente.</w:t>
-      </w:r>
-      <w:r>
-        <w:t xml:space="preserve"> In base alle recensioni, il sito propone al richiedente – al momento di un nuovo annuncio – gli studenti con cui ha già avuto a che fare e che hanno offerto a tale richiedente un buon servizio.</w:t>
+        <w:t xml:space="preserve"> </w:t>
+      </w:r>
+      <w:r>
+        <w:t>offerente</w:t>
+      </w:r>
+      <w:proofErr w:type="gramEnd"/>
+      <w:r>
+        <w:t xml:space="preserve"> ha la possibilità di inserire un feedback sulla qualità del lavoro svolto dallo studente.</w:t>
+      </w:r>
+      <w:r>
+        <w:t xml:space="preserve"> In base alle recensioni, il sito propone </w:t>
+      </w:r>
+      <w:proofErr w:type="gramStart"/>
+      <w:r>
+        <w:t xml:space="preserve">al </w:t>
+      </w:r>
+      <w:r>
+        <w:t>offerente</w:t>
+      </w:r>
+      <w:proofErr w:type="gramEnd"/>
+      <w:r>
+        <w:t xml:space="preserve"> – al momento di un nuovo annuncio – gli studenti con cui ha già avuto a che fare e che hanno offerto a tale </w:t>
+      </w:r>
+      <w:r>
+        <w:t>offerente</w:t>
+      </w:r>
+      <w:r>
+        <w:t xml:space="preserve"> un buon servizio.</w:t>
       </w:r>
     </w:p>
     <w:p>
@@ -243,6 +364,7 @@
           <w:ilvl w:val="0"/>
           <w:numId w:val="2"/>
         </w:numPr>
+        <w:jc w:val="both"/>
       </w:pPr>
       <w:r>
         <w:t>Il sito offre la possibilità di gestire le transazioni; queste verranno effettuate solo ed esclusivamente a servizio effettuato</w:t>
@@ -252,16 +374,67 @@
       </w:r>
     </w:p>
     <w:p>
-      <w:r>
+      <w:pPr>
+        <w:jc w:val="both"/>
+        <w:rPr>
+          <w:b/>
+          <w:bCs/>
+          <w:sz w:val="24"/>
+          <w:szCs w:val="24"/>
+        </w:rPr>
+      </w:pPr>
+      <w:r>
+        <w:rPr>
+          <w:b/>
+          <w:bCs/>
+          <w:sz w:val="24"/>
+          <w:szCs w:val="24"/>
+        </w:rPr>
         <w:t>Requisiti Funzionali</w:t>
       </w:r>
     </w:p>
     <w:p>
+      <w:pPr>
+        <w:jc w:val="both"/>
+        <w:rPr>
+          <w:u w:val="single"/>
+        </w:rPr>
+      </w:pPr>
+      <w:r>
+        <w:rPr>
+          <w:u w:val="single"/>
+        </w:rPr>
+        <w:t>Utente Anonimo</w:t>
+      </w:r>
+    </w:p>
+    <w:p>
+      <w:pPr>
+        <w:jc w:val="both"/>
+      </w:pPr>
       <w:r>
         <w:t>RF1</w:t>
       </w:r>
       <w:r>
-        <w:t xml:space="preserve"> Il sistema deve fornire al momento del</w:t>
+        <w:t xml:space="preserve"> </w:t>
+      </w:r>
+      <w:r>
+        <w:rPr>
+          <w:b/>
+          <w:bCs/>
+        </w:rPr>
+        <w:t>Registrazione</w:t>
+      </w:r>
+      <w:r>
+        <w:t xml:space="preserve">: </w:t>
+      </w:r>
+      <w:r>
+        <w:t>Il sistema deve fornire</w:t>
+      </w:r>
+      <w:r>
+        <w:t>,</w:t>
+      </w:r>
+      <w:r>
+        <w:t xml:space="preserve"> al momento del</w:t>
       </w:r>
       <w:r>
         <w:t>la registrazione</w:t>
@@ -270,154 +443,883 @@
         <w:t>, la possibilità</w:t>
       </w:r>
       <w:r>
-        <w:t xml:space="preserve"> di scegliere il tipo di utente: (studente, richiedente). </w:t>
-      </w:r>
-      <w:r>
-        <w:t>Se si sceglie studente, bisogna indicare l’ateneo</w:t>
-      </w:r>
-      <w:r>
-        <w:t xml:space="preserve"> (si può fare anche SOLO unitn)</w:t>
-      </w:r>
-      <w:r>
-        <w:t xml:space="preserve"> e s</w:t>
-      </w:r>
-      <w:r>
-        <w:t>i verrà indirizzati sul sito di login dell’ateneo</w:t>
-      </w:r>
-      <w:r>
-        <w:t xml:space="preserve">, l’unica informazione che il sito richiede allo studente è una descrizione personale per permettere al richiedente informazioni aggiuntive (personalità, esperienze </w:t>
+        <w:t xml:space="preserve"> di scegliere il tipo di utente</w:t>
+      </w:r>
+      <w:r>
+        <w:t xml:space="preserve"> con cui</w:t>
+      </w:r>
+      <w:r>
+        <w:t xml:space="preserve"> si</w:t>
+      </w:r>
+      <w:r>
+        <w:t xml:space="preserve"> vuole </w:t>
+      </w:r>
+      <w:r>
+        <w:t xml:space="preserve">entrare nell’applicazione. I possibili tipi di utenti sono due: </w:t>
+      </w:r>
+      <w:r>
+        <w:t>studente</w:t>
+      </w:r>
+      <w:r>
+        <w:t xml:space="preserve"> e </w:t>
+      </w:r>
+      <w:r>
+        <w:t>offerente</w:t>
+      </w:r>
+      <w:r>
+        <w:t xml:space="preserve">. </w:t>
+      </w:r>
+      <w:r>
+        <w:t xml:space="preserve">Se si </w:t>
       </w:r>
       <w:r>
         <w:lastRenderedPageBreak/>
-        <w:t>lavorative precedenti, …)</w:t>
-      </w:r>
-      <w:r>
-        <w:t xml:space="preserve">. Se invece si sceglie richiedente, il sistema fornirà un form da compilare con </w:t>
-      </w:r>
-      <w:r>
-        <w:t xml:space="preserve">le informazioni </w:t>
-      </w:r>
-      <w:r>
-        <w:t>cui necessita</w:t>
+        <w:t>sceglie</w:t>
+      </w:r>
+      <w:r>
+        <w:t xml:space="preserve"> la modalità</w:t>
+      </w:r>
+      <w:r>
+        <w:t xml:space="preserve"> studente, </w:t>
+      </w:r>
+      <w:r>
+        <w:t xml:space="preserve">il sistema richiederà </w:t>
+      </w:r>
+      <w:r>
+        <w:t xml:space="preserve">solamente </w:t>
+      </w:r>
+      <w:r>
+        <w:t>di</w:t>
+      </w:r>
+      <w:r>
+        <w:t xml:space="preserve"> indicare l’ateneo</w:t>
+      </w:r>
+      <w:r>
+        <w:t xml:space="preserve"> (si può fare anche SOLO </w:t>
+      </w:r>
+      <w:proofErr w:type="spellStart"/>
+      <w:r>
+        <w:t>unitn</w:t>
+      </w:r>
+      <w:proofErr w:type="spellEnd"/>
+      <w:r>
+        <w:t>)</w:t>
+      </w:r>
+      <w:r>
+        <w:t xml:space="preserve"> e</w:t>
+      </w:r>
+      <w:r>
+        <w:t xml:space="preserve"> di inserire la propria e-mail personale istituzionale. In questo </w:t>
+      </w:r>
+      <w:r>
+        <w:t>modo,</w:t>
+      </w:r>
+      <w:r>
+        <w:t xml:space="preserve"> </w:t>
+      </w:r>
+      <w:r>
+        <w:t>l’utente</w:t>
+      </w:r>
+      <w:r>
+        <w:t xml:space="preserve"> verrà </w:t>
+      </w:r>
+      <w:r>
+        <w:t xml:space="preserve">direttamente </w:t>
+      </w:r>
+      <w:r>
+        <w:t>indirizzat</w:t>
+      </w:r>
+      <w:r>
+        <w:t>o</w:t>
+      </w:r>
+      <w:r>
+        <w:t xml:space="preserve"> sul sito di login dell’ateneo</w:t>
+      </w:r>
+      <w:r>
+        <w:t xml:space="preserve">. Una volta effettuata la registrazione, </w:t>
+      </w:r>
+      <w:r>
+        <w:t>le informazioni detenute dall’ateneo riguardanti il singolo</w:t>
+      </w:r>
+      <w:r>
+        <w:t xml:space="preserve"> </w:t>
+      </w:r>
+      <w:r>
+        <w:t xml:space="preserve">studente verranno </w:t>
+      </w:r>
+      <w:r>
+        <w:t>automaticamente</w:t>
+      </w:r>
+      <w:r>
+        <w:t xml:space="preserve"> </w:t>
+      </w:r>
+      <w:r>
+        <w:t xml:space="preserve">utilizzate </w:t>
+      </w:r>
+      <w:r>
+        <w:t>dal sistema per la presentazione dello stesso</w:t>
+      </w:r>
+      <w:r>
+        <w:t xml:space="preserve">. </w:t>
+      </w:r>
+      <w:r>
+        <w:t xml:space="preserve">Oltre a questi, è però richiesta </w:t>
+      </w:r>
+      <w:r>
+        <w:t xml:space="preserve">una </w:t>
+      </w:r>
+      <w:r>
+        <w:t xml:space="preserve">breve </w:t>
+      </w:r>
+      <w:r>
+        <w:t xml:space="preserve">descrizione personale </w:t>
+      </w:r>
+      <w:r>
+        <w:t>(</w:t>
+      </w:r>
+      <w:r>
+        <w:t xml:space="preserve">esperienze lavorative </w:t>
+      </w:r>
+      <w:r>
+        <w:t>passate</w:t>
+      </w:r>
+      <w:r>
+        <w:t>,</w:t>
+      </w:r>
+      <w:r>
+        <w:t xml:space="preserve"> competenze, attitudini personali, hobby e passatempi).</w:t>
+      </w:r>
+    </w:p>
+    <w:p>
+      <w:pPr>
+        <w:jc w:val="both"/>
+      </w:pPr>
+      <w:r>
+        <w:t>Contrariamente, s</w:t>
+      </w:r>
+      <w:r>
+        <w:t xml:space="preserve">e </w:t>
+      </w:r>
+      <w:r>
+        <w:t xml:space="preserve">viene scelta la modalità </w:t>
+      </w:r>
+      <w:r>
+        <w:t>offerente</w:t>
+      </w:r>
+      <w:r>
+        <w:t xml:space="preserve">, il sistema fornirà un </w:t>
+      </w:r>
+      <w:proofErr w:type="spellStart"/>
+      <w:r>
+        <w:t>form</w:t>
+      </w:r>
+      <w:proofErr w:type="spellEnd"/>
+      <w:r>
+        <w:t xml:space="preserve"> da compilare con </w:t>
+      </w:r>
+      <w:r>
+        <w:t>informazioni</w:t>
+      </w:r>
+      <w:r>
+        <w:t xml:space="preserve"> personali quali </w:t>
+      </w:r>
+      <w:r>
+        <w:rPr>
+          <w:highlight w:val="yellow"/>
+        </w:rPr>
+        <w:t>(____)</w:t>
+      </w:r>
+      <w:r>
+        <w:t xml:space="preserve">. Dopo di che </w:t>
+      </w:r>
+      <w:r>
+        <w:t>verrà</w:t>
+      </w:r>
+      <w:r>
+        <w:t xml:space="preserve"> richiesto </w:t>
+      </w:r>
+      <w:r>
+        <w:t>l’inserimento</w:t>
+      </w:r>
+      <w:r>
+        <w:t xml:space="preserve"> </w:t>
+      </w:r>
+      <w:r>
+        <w:t>di</w:t>
+      </w:r>
+      <w:r>
+        <w:t xml:space="preserve"> </w:t>
+      </w:r>
+      <w:r>
+        <w:t xml:space="preserve">una password e un’ulteriore password di conferma per garantire una maggiore sicurezza. </w:t>
+      </w:r>
+    </w:p>
+    <w:p>
+      <w:pPr>
+        <w:jc w:val="both"/>
+      </w:pPr>
+      <w:r>
+        <w:t>RF</w:t>
+      </w:r>
+      <w:r>
+        <w:t>2</w:t>
+      </w:r>
+      <w:r>
+        <w:t xml:space="preserve">: </w:t>
+      </w:r>
+      <w:r>
+        <w:rPr>
+          <w:b/>
+          <w:bCs/>
+        </w:rPr>
+        <w:t>Login nel sistema</w:t>
+      </w:r>
+      <w:r>
+        <w:t>: dopo aver effettuato la registrazione (vedi RF1)</w:t>
+      </w:r>
+      <w:r>
+        <w:t xml:space="preserve">, </w:t>
+      </w:r>
+      <w:r>
+        <w:t>l’utente può procedere al login e i</w:t>
+      </w:r>
+      <w:r>
+        <w:t>l</w:t>
+      </w:r>
+      <w:r>
+        <w:t xml:space="preserve"> sistema dà la possibilità di poter salvare </w:t>
+      </w:r>
+      <w:r>
+        <w:t>le</w:t>
+      </w:r>
+      <w:r>
+        <w:t xml:space="preserve"> proprie</w:t>
+      </w:r>
+      <w:r>
+        <w:t xml:space="preserve"> credenziali in modo da non dover effettuare ogni volta l’accesso. </w:t>
+      </w:r>
+    </w:p>
+    <w:p>
+      <w:pPr>
+        <w:jc w:val="both"/>
+      </w:pPr>
+      <w:r>
+        <w:t xml:space="preserve">RF3: </w:t>
+      </w:r>
+      <w:r>
+        <w:rPr>
+          <w:b/>
+          <w:bCs/>
+        </w:rPr>
+        <w:t>Invio e-mail di conferma</w:t>
+      </w:r>
+      <w:r>
+        <w:t xml:space="preserve">: il sistema deve inviare </w:t>
+      </w:r>
+      <w:r>
+        <w:t>un'e-mail di conferma all'utente dopo aver effettuato la registrazione</w:t>
       </w:r>
       <w:r>
         <w:t>.</w:t>
       </w:r>
     </w:p>
     <w:p>
-      <w:r>
-        <w:t>Studente</w:t>
-      </w:r>
-    </w:p>
-    <w:p>
-      <w:r>
-        <w:t>RF2 Al primo accesso, il sito mostra un calendario settimanale (lunedi – domenica) con fascie di orario, lo studente deve indicare uno o più giorni con le fasce orarie nel quale è disponibile nel fornire servizio. Le disponibilità possono essere modificate ogni volta che vuole lo studente</w:t>
-      </w:r>
-      <w:r>
-        <w:t>. (?Dinamicità del sito?)</w:t>
-      </w:r>
-    </w:p>
-    <w:p>
-      <w:r>
-        <w:t>RF3 Il sistema deve mostrare un catalogo di annunci per lo studente, in base all’università e in base alle disponibilità di orario</w:t>
-      </w:r>
-      <w:r>
-        <w:t xml:space="preserve"> (vedi RF2).</w:t>
-      </w:r>
-    </w:p>
-    <w:p>
-      <w:r>
-        <w:t>RF4 Il sistema deve permettere all’utente di visualizzare le recensioni personali.</w:t>
-      </w:r>
-    </w:p>
-    <w:p>
-      <w:r>
-        <w:t xml:space="preserve">RF5 Il sistema deve </w:t>
-      </w:r>
-      <w:r>
-        <w:t>mostrare</w:t>
-      </w:r>
-      <w:r>
-        <w:t xml:space="preserve"> una finestra di dialogo per lo studente, una volta cliccato sull’annuncio, dove può informarsi sul servizio e nel caso aggiungersi ad una lista di persone che vorrebbero svolgere quel servizio</w:t>
-      </w:r>
-      <w:r>
-        <w:t>, con l’invio di un CV</w:t>
+      <w:pPr>
+        <w:jc w:val="both"/>
+        <w:rPr>
+          <w:u w:val="single"/>
+        </w:rPr>
+      </w:pPr>
+      <w:r>
+        <w:rPr>
+          <w:u w:val="single"/>
+        </w:rPr>
+        <w:t>Utente Autenticato:</w:t>
+      </w:r>
+    </w:p>
+    <w:p>
+      <w:pPr>
+        <w:pStyle w:val="Paragrafoelenco"/>
+        <w:numPr>
+          <w:ilvl w:val="0"/>
+          <w:numId w:val="1"/>
+        </w:numPr>
+        <w:jc w:val="both"/>
+      </w:pPr>
+      <w:r>
+        <w:t xml:space="preserve">Utente </w:t>
+      </w:r>
+      <w:r>
+        <w:t>s</w:t>
+      </w:r>
+      <w:r>
+        <w:t>tudente</w:t>
+      </w:r>
+    </w:p>
+    <w:p>
+      <w:pPr>
+        <w:jc w:val="both"/>
+      </w:pPr>
+      <w:r>
+        <w:t>RF</w:t>
+      </w:r>
+      <w:r>
+        <w:t>4</w:t>
+      </w:r>
+      <w:r>
+        <w:t xml:space="preserve"> </w:t>
+      </w:r>
+      <w:r>
+        <w:rPr>
+          <w:b/>
+          <w:bCs/>
+        </w:rPr>
+        <w:t>Calendario</w:t>
+      </w:r>
+      <w:r>
+        <w:t>:</w:t>
+      </w:r>
+      <w:r>
+        <w:t xml:space="preserve"> </w:t>
+      </w:r>
+      <w:r>
+        <w:t>Dopo</w:t>
+      </w:r>
+      <w:r>
+        <w:t xml:space="preserve"> primo accesso, il sito mostra un calendario settimanale </w:t>
+      </w:r>
+      <w:r>
+        <w:t xml:space="preserve">dove </w:t>
+      </w:r>
+      <w:r>
+        <w:t xml:space="preserve">lo studente deve indicare </w:t>
+      </w:r>
+      <w:r>
+        <w:t>i giorni di</w:t>
+      </w:r>
+      <w:r>
+        <w:t xml:space="preserve"> </w:t>
+      </w:r>
+      <w:r>
+        <w:t>disponibil</w:t>
+      </w:r>
+      <w:r>
+        <w:t>ità</w:t>
+      </w:r>
+      <w:r>
+        <w:t xml:space="preserve"> al lavoro</w:t>
+      </w:r>
+      <w:r>
+        <w:t xml:space="preserve">. </w:t>
+      </w:r>
+      <w:r>
+        <w:rPr>
+          <w:highlight w:val="yellow"/>
+        </w:rPr>
+        <w:t xml:space="preserve">Queste </w:t>
+      </w:r>
+      <w:r>
+        <w:rPr>
+          <w:highlight w:val="yellow"/>
+        </w:rPr>
+        <w:t>possono essere modificate ogni volta che vuole lo studente</w:t>
+      </w:r>
+      <w:r>
+        <w:rPr>
+          <w:highlight w:val="yellow"/>
+        </w:rPr>
+        <w:t xml:space="preserve">. </w:t>
+      </w:r>
+      <w:r>
+        <w:rPr>
+          <w:highlight w:val="yellow"/>
+        </w:rPr>
+        <w:t>(? Dinamicità</w:t>
+      </w:r>
+      <w:r>
+        <w:rPr>
+          <w:highlight w:val="yellow"/>
+        </w:rPr>
+        <w:t xml:space="preserve"> del sito?)</w:t>
+      </w:r>
+      <w:r>
+        <w:t xml:space="preserve">. </w:t>
+      </w:r>
+    </w:p>
+    <w:p>
+      <w:pPr>
+        <w:jc w:val="both"/>
+      </w:pPr>
+      <w:r>
+        <w:t>RF</w:t>
+      </w:r>
+      <w:r>
+        <w:t>5</w:t>
+      </w:r>
+      <w:r>
+        <w:t xml:space="preserve"> </w:t>
+      </w:r>
+      <w:r>
+        <w:rPr>
+          <w:b/>
+          <w:bCs/>
+        </w:rPr>
+        <w:t>Catalogo</w:t>
+      </w:r>
+      <w:r>
+        <w:t xml:space="preserve">: </w:t>
+      </w:r>
+      <w:r>
+        <w:t xml:space="preserve">Il sistema </w:t>
+      </w:r>
+      <w:r>
+        <w:t>mostra</w:t>
+      </w:r>
+      <w:r>
+        <w:t xml:space="preserve"> un catalogo di annunci </w:t>
+      </w:r>
+      <w:r>
+        <w:t>di lavoro</w:t>
+      </w:r>
+      <w:r>
+        <w:t xml:space="preserve"> al</w:t>
+      </w:r>
+      <w:r>
+        <w:t xml:space="preserve">lo studente </w:t>
+      </w:r>
+      <w:r>
+        <w:t xml:space="preserve">che vengono automaticamente filtrati </w:t>
+      </w:r>
+      <w:r>
+        <w:t xml:space="preserve">in base </w:t>
+      </w:r>
+      <w:r>
+        <w:t>all’ateneo registrato nei dati personali dello studente</w:t>
+      </w:r>
+      <w:r>
+        <w:t xml:space="preserve"> </w:t>
+      </w:r>
+      <w:r>
+        <w:t xml:space="preserve">e </w:t>
+      </w:r>
+      <w:r>
+        <w:t>all</w:t>
+      </w:r>
+      <w:r>
+        <w:t xml:space="preserve">a </w:t>
+      </w:r>
+      <w:r>
+        <w:t xml:space="preserve">disponibilità </w:t>
+      </w:r>
+      <w:r>
+        <w:t>d</w:t>
+      </w:r>
+      <w:r>
+        <w:t xml:space="preserve">a lui </w:t>
+      </w:r>
+      <w:r>
+        <w:t xml:space="preserve">salvata nel </w:t>
+      </w:r>
+      <w:r>
+        <w:t>proprio</w:t>
+      </w:r>
+      <w:r>
+        <w:t xml:space="preserve"> apposito calendario </w:t>
+      </w:r>
+      <w:r>
+        <w:t>(vedi RF</w:t>
+      </w:r>
+      <w:r>
+        <w:t>4</w:t>
+      </w:r>
+      <w:r>
+        <w:t>).</w:t>
+      </w:r>
+    </w:p>
+    <w:p>
+      <w:pPr>
+        <w:jc w:val="both"/>
+      </w:pPr>
+      <w:r>
+        <w:t xml:space="preserve">RF6 </w:t>
+      </w:r>
+      <w:r>
+        <w:rPr>
+          <w:b/>
+          <w:bCs/>
+        </w:rPr>
+        <w:t>Stato annunci</w:t>
+      </w:r>
+      <w:r>
+        <w:t>: Il sistema deve fornire una pagina per la visualizzazione dello stato degli annunci (in attesa, accettato, respinto) a cui lo studente ha inviato richiesta.</w:t>
+      </w:r>
+    </w:p>
+    <w:p>
+      <w:pPr>
+        <w:jc w:val="both"/>
+      </w:pPr>
+      <w:r>
+        <w:t xml:space="preserve">RF7 </w:t>
+      </w:r>
+      <w:r>
+        <w:rPr>
+          <w:b/>
+          <w:bCs/>
+        </w:rPr>
+        <w:t xml:space="preserve">Creazione </w:t>
+      </w:r>
+      <w:r>
+        <w:rPr>
+          <w:b/>
+          <w:bCs/>
+        </w:rPr>
+        <w:t>referenza</w:t>
+      </w:r>
+      <w:r>
+        <w:t xml:space="preserve">: una volta effettuato un servizio, allo studente è richiesto di dare una </w:t>
+      </w:r>
+      <w:r>
+        <w:t>valutazione</w:t>
+      </w:r>
+      <w:r>
+        <w:t xml:space="preserve"> da 0 a 5 rispetto a</w:t>
+      </w:r>
+      <w:r>
+        <w:t xml:space="preserve">ll’attività svolta </w:t>
+      </w:r>
+      <w:r>
+        <w:t>e</w:t>
+      </w:r>
+      <w:r>
+        <w:t xml:space="preserve"> al rapporto instaurato con l’offerente. In aggiunta</w:t>
+      </w:r>
+      <w:r>
+        <w:t xml:space="preserve">, se </w:t>
+      </w:r>
+      <w:r>
+        <w:t>desidera</w:t>
+      </w:r>
+      <w:r>
+        <w:t>,</w:t>
+      </w:r>
+      <w:r>
+        <w:t xml:space="preserve"> ha la possibilità</w:t>
+      </w:r>
+      <w:r>
+        <w:t xml:space="preserve"> di scrivere una breve recensione</w:t>
       </w:r>
       <w:r>
         <w:t>.</w:t>
       </w:r>
     </w:p>
     <w:p>
-      <w:r>
-        <w:t>RF6 Recensione del trattamento da parte dello studente nei confronti del richiedente</w:t>
-      </w:r>
-    </w:p>
-    <w:p>
-      <w:r>
-        <w:t>RF7</w:t>
-      </w:r>
-      <w:r>
-        <w:t xml:space="preserve"> Il sistema </w:t>
-      </w:r>
-      <w:r>
-        <w:t>deve inviare</w:t>
-      </w:r>
-      <w:r>
-        <w:t xml:space="preserve"> un’e-mail autogenerata</w:t>
+      <w:pPr>
+        <w:jc w:val="both"/>
+      </w:pPr>
+      <w:r>
+        <w:t xml:space="preserve">RF8 </w:t>
+      </w:r>
+      <w:r>
+        <w:rPr>
+          <w:b/>
+          <w:bCs/>
+        </w:rPr>
+        <w:t xml:space="preserve">Visualizzazione </w:t>
+      </w:r>
+      <w:r>
+        <w:rPr>
+          <w:b/>
+          <w:bCs/>
+        </w:rPr>
+        <w:t>referenze</w:t>
+      </w:r>
+      <w:r>
+        <w:t xml:space="preserve">: </w:t>
+      </w:r>
+      <w:r>
+        <w:t xml:space="preserve">ogni studente </w:t>
+      </w:r>
+      <w:r>
+        <w:t>possiede</w:t>
+      </w:r>
+      <w:r>
+        <w:t xml:space="preserve"> una scheda personale in cui è presente la storia di tutte </w:t>
+      </w:r>
+      <w:r>
+        <w:t>le referenze</w:t>
       </w:r>
       <w:r>
         <w:t xml:space="preserve"> </w:t>
       </w:r>
       <w:r>
-        <w:t xml:space="preserve">per ricordare allo studente del servizio </w:t>
-      </w:r>
-      <w:r>
-        <w:t>che ha concordato con il richiedente.</w:t>
-      </w:r>
-    </w:p>
-    <w:p>
-      <w:r>
-        <w:t>RF8 Il sistema mostra nel profilo dello studente una cronologia dei servizi svolti nel passato.</w:t>
-      </w:r>
-    </w:p>
-    <w:p>
-      <w:r>
-        <w:t>RF_ Il sistema deve fornire una pagina per visualizzare lo stato degli annunci (in attesa, accettato, respinto) su cui lo studente ha inviato richiesta.</w:t>
-      </w:r>
-    </w:p>
-    <w:p>
-      <w:r>
-        <w:t>RF_ Studente riceve un email nel caso un richiedente avvisa del nuovo annuncio</w:t>
-      </w:r>
-    </w:p>
-    <w:p>
-      <w:r>
-        <w:t>Richiedente</w:t>
-      </w:r>
-    </w:p>
-    <w:p>
-      <w:r>
-        <w:t>RF_ Il richiedente definisce prezzi e tempistiche</w:t>
-      </w:r>
-    </w:p>
-    <w:p>
-      <w:r>
-        <w:t>RF9</w:t>
-      </w:r>
-      <w:r>
-        <w:t xml:space="preserve"> Annunci creati</w:t>
-      </w:r>
-    </w:p>
-    <w:p>
-      <w:r>
-        <w:t>RF10 Calendario di annunci</w:t>
-      </w:r>
-    </w:p>
-    <w:p>
+        <w:t>che ha ottenuta</w:t>
+      </w:r>
+      <w:r>
+        <w:t xml:space="preserve"> </w:t>
+      </w:r>
+      <w:r>
+        <w:t>da</w:t>
+      </w:r>
+      <w:r>
+        <w:t>lle attività passate. Queste sono visibili sia da</w:t>
+      </w:r>
+      <w:r>
+        <w:t xml:space="preserve">ll’utente studente </w:t>
+      </w:r>
+      <w:r>
+        <w:t xml:space="preserve">che da </w:t>
+      </w:r>
+      <w:r>
+        <w:t>ogni utente</w:t>
+      </w:r>
+      <w:r>
+        <w:t xml:space="preserve"> </w:t>
+      </w:r>
+      <w:r>
+        <w:t>offerente</w:t>
+      </w:r>
+      <w:r>
+        <w:t>.</w:t>
+      </w:r>
+    </w:p>
+    <w:p>
+      <w:pPr>
+        <w:jc w:val="both"/>
+      </w:pPr>
+      <w:r>
+        <w:t xml:space="preserve">RF9 </w:t>
+      </w:r>
+      <w:r>
+        <w:rPr>
+          <w:b/>
+          <w:bCs/>
+        </w:rPr>
+        <w:t xml:space="preserve">Invio e-mail di </w:t>
+      </w:r>
+      <w:proofErr w:type="spellStart"/>
+      <w:r>
+        <w:rPr>
+          <w:b/>
+          <w:bCs/>
+        </w:rPr>
+        <w:t>reminder</w:t>
+      </w:r>
+      <w:proofErr w:type="spellEnd"/>
+      <w:r>
+        <w:t xml:space="preserve">: </w:t>
+      </w:r>
+      <w:r>
+        <w:t>il giorno antecedente all’inizio del lavoro, il</w:t>
+      </w:r>
+      <w:r>
+        <w:t xml:space="preserve"> sistema deve inviare un’e-mail automatica allo studente per ricordargli del servizio che ha concordato con </w:t>
+      </w:r>
+      <w:r>
+        <w:t>l’offerente</w:t>
+      </w:r>
+      <w:r>
+        <w:t>.</w:t>
+      </w:r>
+    </w:p>
+    <w:p>
+      <w:pPr>
+        <w:jc w:val="both"/>
+      </w:pPr>
+      <w:r>
+        <w:t xml:space="preserve">RF10 </w:t>
+      </w:r>
+      <w:r>
+        <w:rPr>
+          <w:b/>
+          <w:bCs/>
+        </w:rPr>
+        <w:t>Cronologia lavorativa</w:t>
+      </w:r>
+      <w:r>
+        <w:t>: Il sistema mostra nel profilo dello studente una cronologia dei servizi svolti nel passato.</w:t>
+      </w:r>
+      <w:r>
+        <w:t xml:space="preserve"> </w:t>
+      </w:r>
+    </w:p>
+    <w:p>
+      <w:pPr>
+        <w:jc w:val="both"/>
+      </w:pPr>
       <w:r>
         <w:t xml:space="preserve">RF11 </w:t>
       </w:r>
       <w:r>
+        <w:rPr>
+          <w:b/>
+          <w:bCs/>
+        </w:rPr>
+        <w:t>Lista di attesa</w:t>
+      </w:r>
+      <w:r>
+        <w:t xml:space="preserve">: </w:t>
+      </w:r>
+      <w:r>
+        <w:t xml:space="preserve">Una volta cliccato su annuncio, il sistema mostra allo studente una finestra di dialogo attraverso cui può informarsi sul servizio richiesto e, se interessato, </w:t>
+      </w:r>
+      <w:r>
+        <w:t xml:space="preserve">può cliccare il tasto “Sono interessato”. In questo modo, </w:t>
+      </w:r>
+      <w:r>
+        <w:t xml:space="preserve">lo </w:t>
+      </w:r>
+      <w:r>
+        <w:t>studente viene</w:t>
+      </w:r>
+      <w:r>
+        <w:t xml:space="preserve"> inserito all’interno di</w:t>
+      </w:r>
+      <w:r>
+        <w:t xml:space="preserve"> una lista di persone</w:t>
+      </w:r>
+      <w:r>
+        <w:t xml:space="preserve"> a scorrimento ordinata in base al</w:t>
+      </w:r>
+      <w:r>
+        <w:t xml:space="preserve">l’ordine cronologico di </w:t>
+      </w:r>
+      <w:r>
+        <w:t>prenotazione.</w:t>
+      </w:r>
+      <w:r>
+        <w:t xml:space="preserve"> </w:t>
+      </w:r>
+    </w:p>
+    <w:p>
+      <w:pPr>
+        <w:jc w:val="both"/>
+      </w:pPr>
+      <w:r>
+        <w:t xml:space="preserve">RF12 </w:t>
+      </w:r>
+      <w:r>
+        <w:rPr>
+          <w:b/>
+          <w:bCs/>
+        </w:rPr>
+        <w:t>Avviso di richiesta</w:t>
+      </w:r>
+      <w:r>
+        <w:t>:</w:t>
+      </w:r>
+      <w:r>
+        <w:t xml:space="preserve"> </w:t>
+      </w:r>
+      <w:r>
+        <w:t xml:space="preserve">allo studente viene inviata un’e-mail </w:t>
+      </w:r>
+      <w:r>
+        <w:t>nel caso</w:t>
+      </w:r>
+      <w:r>
+        <w:t xml:space="preserve"> in cui venga aggiunta</w:t>
+      </w:r>
+      <w:r>
+        <w:t xml:space="preserve"> </w:t>
+      </w:r>
+      <w:r>
+        <w:t>una nuova richiesta di prestazione da parte di un offerente presso cui ha già prestato servizio in passato.</w:t>
+      </w:r>
+    </w:p>
+    <w:p>
+      <w:pPr>
+        <w:pStyle w:val="Paragrafoelenco"/>
+        <w:numPr>
+          <w:ilvl w:val="0"/>
+          <w:numId w:val="1"/>
+        </w:numPr>
+        <w:jc w:val="both"/>
+      </w:pPr>
+      <w:r>
+        <w:t>Utente o</w:t>
+      </w:r>
+      <w:r>
+        <w:t>fferente</w:t>
+      </w:r>
+      <w:r>
+        <w:t xml:space="preserve">: </w:t>
+      </w:r>
+    </w:p>
+    <w:p>
+      <w:r>
+        <w:lastRenderedPageBreak/>
+        <w:t xml:space="preserve">RF13 </w:t>
+      </w:r>
+      <w:r>
+        <w:rPr>
+          <w:b/>
+          <w:bCs/>
+        </w:rPr>
+        <w:t>Creazione di un annuncio</w:t>
+      </w:r>
+      <w:r>
+        <w:t xml:space="preserve">: il sito mette a disposizione </w:t>
+      </w:r>
+      <w:r>
+        <w:t>dell’offerente</w:t>
+      </w:r>
+      <w:r>
+        <w:t xml:space="preserve"> una sezione in cui </w:t>
+      </w:r>
+      <w:r>
+        <w:t>può aggiungere un annuncio, inserire l</w:t>
+      </w:r>
+      <w:r>
+        <w:t>a descrizione</w:t>
+      </w:r>
+      <w:r>
+        <w:t xml:space="preserve"> </w:t>
+      </w:r>
+      <w:r>
+        <w:t>del</w:t>
+      </w:r>
+      <w:r>
+        <w:t xml:space="preserve"> servizio richiesto e definire prezzo e tempistiche.</w:t>
+      </w:r>
+    </w:p>
+    <w:p>
+      <w:r>
+        <w:t>RF1</w:t>
+      </w:r>
+      <w:r>
+        <w:t xml:space="preserve">4 </w:t>
+      </w:r>
+      <w:r>
+        <w:rPr>
+          <w:b/>
+          <w:bCs/>
+        </w:rPr>
+        <w:t>Calendario di annunci</w:t>
+      </w:r>
+      <w:r>
+        <w:t>: è disponibile</w:t>
+      </w:r>
+      <w:r>
+        <w:t xml:space="preserve"> una sezione in cui </w:t>
+      </w:r>
+      <w:r>
+        <w:t>l’offerente</w:t>
+      </w:r>
+      <w:r>
+        <w:t xml:space="preserve"> può visionare tutti i precedenti annunci creati.</w:t>
+      </w:r>
+    </w:p>
+    <w:p>
+      <w:r>
+        <w:t>RF1</w:t>
+      </w:r>
+      <w:r>
+        <w:t>5</w:t>
+      </w:r>
+      <w:r>
+        <w:t xml:space="preserve"> </w:t>
+      </w:r>
+      <w:r>
         <w:t>Invio a studenti passati con necessità particolari (esempio: so che ho bisogno di un babysitter, invio a uno che fa il babysitter)</w:t>
       </w:r>
       <w:r>
@@ -426,17 +1328,61 @@
     </w:p>
     <w:p>
       <w:r>
-        <w:t>RF12 Una volta trovato lo studente, il richiedente fissa il servizio e chiude le richieste</w:t>
-      </w:r>
-    </w:p>
-    <w:p>
-      <w:r>
-        <w:t>RF13 Il sistema deve permettere il pagamento del servizio da parte del richiedente, solamente al termine del servizio stesso attraverso …</w:t>
-      </w:r>
-    </w:p>
-    <w:p>
-      <w:r>
-        <w:t>RF14 Il sistema deve notificare attraverso una e-mail il richiedente nel caso uno studente invia una richiesta all’annuncio</w:t>
+        <w:t>RF12</w:t>
+      </w:r>
+      <w:r>
+        <w:t xml:space="preserve"> </w:t>
+      </w:r>
+      <w:r>
+        <w:t xml:space="preserve">Una volta trovato lo studente, </w:t>
+      </w:r>
+      <w:r>
+        <w:t>l’offerente</w:t>
+      </w:r>
+      <w:r>
+        <w:t xml:space="preserve"> fissa il servizio e chiude le richieste</w:t>
+      </w:r>
+    </w:p>
+    <w:p>
+      <w:r>
+        <w:t xml:space="preserve">RF14 Il sistema deve notificare attraverso una e-mail </w:t>
+      </w:r>
+      <w:r>
+        <w:t>l’offerente</w:t>
+      </w:r>
+      <w:r>
+        <w:t xml:space="preserve"> nel caso uno studente invia una richiesta all’annuncio</w:t>
+      </w:r>
+    </w:p>
+    <w:p>
+      <w:r>
+        <w:t xml:space="preserve">RF7 </w:t>
+      </w:r>
+      <w:r>
+        <w:rPr>
+          <w:b/>
+          <w:bCs/>
+        </w:rPr>
+        <w:t xml:space="preserve">Creazione </w:t>
+      </w:r>
+      <w:r>
+        <w:rPr>
+          <w:b/>
+          <w:bCs/>
+        </w:rPr>
+        <w:t>referenze</w:t>
+      </w:r>
+      <w:r>
+        <w:t xml:space="preserve">: una volta che un servizio è stato effettuato dallo studente, </w:t>
+      </w:r>
+      <w:r>
+        <w:t>l’offerente</w:t>
+      </w:r>
+      <w:r>
+        <w:t xml:space="preserve"> deve dare una votazione da 0 a 5 al servizio svolto, e se vuole, scrivere una breve recensione</w:t>
+      </w:r>
+      <w:r>
+        <w:t>.</w:t>
       </w:r>
     </w:p>
     <w:p>
@@ -452,7 +1398,15 @@
     </w:p>
     <w:p>
       <w:r>
-        <w:t>RF_ Paypal/Portafoglio virtuale</w:t>
+        <w:t xml:space="preserve">RF_ </w:t>
+      </w:r>
+      <w:proofErr w:type="spellStart"/>
+      <w:r>
+        <w:t>Paypal</w:t>
+      </w:r>
+      <w:proofErr w:type="spellEnd"/>
+      <w:r>
+        <w:t>/Portafoglio virtuale</w:t>
       </w:r>
       <w:r>
         <w:t>/Contanti</w:t>
@@ -460,33 +1414,856 @@
     </w:p>
     <w:p>
       <w:r>
-        <w:t xml:space="preserve">Recensioni </w:t>
-      </w:r>
-    </w:p>
-    <w:p>
-      <w:r>
-        <w:t>Requisiti Non Funzionali</w:t>
-      </w:r>
-    </w:p>
-    <w:p>
-      <w:r>
-        <w:t>RNF1</w:t>
-      </w:r>
-      <w:r>
-        <w:t xml:space="preserve"> Invio dell’email prima delle 24 ore dal servizio stesso</w:t>
-      </w:r>
-    </w:p>
-    <w:p>
-      <w:r>
+        <w:t xml:space="preserve">RF13 Il sistema deve permettere il pagamento del servizio da parte </w:t>
+      </w:r>
+      <w:r>
+        <w:t>dell’offerente</w:t>
+      </w:r>
+      <w:r>
+        <w:t>, solamente al termine del servizio stesso attraverso …</w:t>
+      </w:r>
+    </w:p>
+    <w:p>
+      <w:pPr>
+        <w:pStyle w:val="Paragrafoelenco"/>
+        <w:numPr>
+          <w:ilvl w:val="0"/>
+          <w:numId w:val="1"/>
+        </w:numPr>
+      </w:pPr>
+      <w:r>
+        <w:t>Cancellazione account</w:t>
+      </w:r>
+    </w:p>
+    <w:p>
+      <w:pPr>
+        <w:rPr>
+          <w:rFonts w:cstheme="minorHAnsi"/>
+          <w:b/>
+          <w:bCs/>
+          <w:sz w:val="24"/>
+          <w:szCs w:val="24"/>
+        </w:rPr>
+      </w:pPr>
+      <w:r>
+        <w:rPr>
+          <w:b/>
+          <w:bCs/>
+          <w:sz w:val="24"/>
+          <w:szCs w:val="24"/>
+        </w:rPr>
+        <w:t xml:space="preserve">Requisiti </w:t>
+      </w:r>
+      <w:r>
+        <w:rPr>
+          <w:rFonts w:cstheme="minorHAnsi"/>
+          <w:b/>
+          <w:bCs/>
+          <w:sz w:val="24"/>
+          <w:szCs w:val="24"/>
+        </w:rPr>
+        <w:t>Non Funzionali</w:t>
+      </w:r>
+      <w:r>
+        <w:rPr>
+          <w:rFonts w:cstheme="minorHAnsi"/>
+          <w:b/>
+          <w:bCs/>
+          <w:sz w:val="24"/>
+          <w:szCs w:val="24"/>
+        </w:rPr>
+        <w:t>:</w:t>
+      </w:r>
+    </w:p>
+    <w:p>
+      <w:pPr>
+        <w:rPr>
+          <w:rFonts w:eastAsia="Times New Roman" w:cstheme="minorHAnsi"/>
+          <w:lang w:eastAsia="it-IT"/>
+        </w:rPr>
+      </w:pPr>
+      <w:r>
+        <w:rPr>
+          <w:rFonts w:cstheme="minorHAnsi"/>
+        </w:rPr>
+        <w:t xml:space="preserve">RNF1 </w:t>
+      </w:r>
+      <w:r>
+        <w:rPr>
+          <w:rFonts w:cstheme="minorHAnsi"/>
+          <w:b/>
+          <w:bCs/>
+        </w:rPr>
+        <w:t>Strong Passwor</w:t>
+      </w:r>
+      <w:r>
+        <w:rPr>
+          <w:rFonts w:cstheme="minorHAnsi"/>
+          <w:b/>
+          <w:bCs/>
+        </w:rPr>
+        <w:t>d</w:t>
+      </w:r>
+      <w:r>
+        <w:rPr>
+          <w:rFonts w:cstheme="minorHAnsi"/>
+        </w:rPr>
+        <w:t xml:space="preserve">: al momento della registrazione è richiesto all’utente di inserire una password sicura che presenti almeno 8 caratteri, almeno un carattere appartenente alle lettere maiuscole (da A </w:t>
+      </w:r>
+      <w:proofErr w:type="spellStart"/>
+      <w:r>
+        <w:rPr>
+          <w:rFonts w:cstheme="minorHAnsi"/>
+        </w:rPr>
+        <w:t>a</w:t>
+      </w:r>
+      <w:proofErr w:type="spellEnd"/>
+      <w:r>
+        <w:rPr>
+          <w:rFonts w:cstheme="minorHAnsi"/>
+        </w:rPr>
+        <w:t xml:space="preserve"> Z), </w:t>
+      </w:r>
+      <w:r>
+        <w:rPr>
+          <w:rFonts w:eastAsia="Times New Roman" w:cstheme="minorHAnsi"/>
+          <w:color w:val="202124"/>
+          <w:shd w:val="clear" w:color="auto" w:fill="FFFFFF"/>
+          <w:lang w:eastAsia="it-IT"/>
+        </w:rPr>
+        <w:t>almeno un carattere appartenente ai primi 10 numeri di base (da 0 a 9)</w:t>
+      </w:r>
+      <w:r>
+        <w:rPr>
+          <w:rFonts w:eastAsia="Times New Roman" w:cstheme="minorHAnsi"/>
+          <w:lang w:eastAsia="it-IT"/>
+        </w:rPr>
+        <w:t xml:space="preserve"> e almeno un carattere speciale (ad </w:t>
+      </w:r>
+      <w:proofErr w:type="gramStart"/>
+      <w:r>
+        <w:rPr>
+          <w:rFonts w:eastAsia="Times New Roman" w:cstheme="minorHAnsi"/>
+          <w:lang w:eastAsia="it-IT"/>
+        </w:rPr>
+        <w:t>esempio !</w:t>
+      </w:r>
+      <w:proofErr w:type="gramEnd"/>
+      <w:r>
+        <w:rPr>
+          <w:rFonts w:eastAsia="Times New Roman" w:cstheme="minorHAnsi"/>
+          <w:lang w:eastAsia="it-IT"/>
+        </w:rPr>
+        <w:t>, #</w:t>
+      </w:r>
+      <w:r>
+        <w:rPr>
+          <w:rFonts w:eastAsia="Times New Roman" w:cstheme="minorHAnsi"/>
+          <w:lang w:eastAsia="it-IT"/>
+        </w:rPr>
+        <w:t>,</w:t>
+      </w:r>
+      <w:r>
+        <w:rPr>
+          <w:rFonts w:eastAsia="Times New Roman" w:cstheme="minorHAnsi"/>
+          <w:lang w:eastAsia="it-IT"/>
+        </w:rPr>
+        <w:t xml:space="preserve"> $). </w:t>
+      </w:r>
+    </w:p>
+    <w:p>
+      <w:pPr>
+        <w:rPr>
+          <w:rFonts w:cstheme="minorHAnsi"/>
+        </w:rPr>
+      </w:pPr>
+      <w:r>
+        <w:rPr>
+          <w:rFonts w:cstheme="minorHAnsi"/>
+        </w:rPr>
+        <w:t xml:space="preserve">RNF2 </w:t>
+      </w:r>
+      <w:r>
+        <w:rPr>
+          <w:rFonts w:cstheme="minorHAnsi"/>
+          <w:b/>
+          <w:bCs/>
+        </w:rPr>
+        <w:t>Recupero password</w:t>
+      </w:r>
+      <w:r>
+        <w:rPr>
+          <w:rFonts w:cstheme="minorHAnsi"/>
+        </w:rPr>
+        <w:t xml:space="preserve">: in caso di dimenticanza, i richiedenti di servizio hanno la possibilità di recuperare la password di accesso tramite un messaggio e-mail all’indirizzo inserito al momento della registrazione. </w:t>
+      </w:r>
+    </w:p>
+    <w:p>
+      <w:pPr>
+        <w:rPr>
+          <w:rFonts w:cstheme="minorHAnsi"/>
+        </w:rPr>
+      </w:pPr>
+      <w:r>
+        <w:rPr>
+          <w:rFonts w:cstheme="minorHAnsi"/>
+        </w:rPr>
+        <w:t>RNF</w:t>
+      </w:r>
+      <w:r>
+        <w:rPr>
+          <w:rFonts w:cstheme="minorHAnsi"/>
+        </w:rPr>
+        <w:t xml:space="preserve">3 </w:t>
+      </w:r>
+      <w:r>
+        <w:rPr>
+          <w:rFonts w:cstheme="minorHAnsi"/>
+          <w:b/>
+          <w:bCs/>
+        </w:rPr>
+        <w:t>Promemoria</w:t>
+      </w:r>
+      <w:r>
+        <w:rPr>
+          <w:rFonts w:cstheme="minorHAnsi"/>
+        </w:rPr>
+        <w:t>: Ventiquattro ore prima dell’orari</w:t>
+      </w:r>
+      <w:r>
+        <w:rPr>
+          <w:rFonts w:cstheme="minorHAnsi"/>
+        </w:rPr>
+        <w:t>o</w:t>
+      </w:r>
+      <w:r>
+        <w:rPr>
+          <w:rFonts w:cstheme="minorHAnsi"/>
+        </w:rPr>
+        <w:t xml:space="preserve"> di inizio del servizio all’utente sarà inviata </w:t>
+      </w:r>
+      <w:r>
+        <w:rPr>
+          <w:rFonts w:cstheme="minorHAnsi"/>
+        </w:rPr>
+        <w:t>un’e-mail</w:t>
+      </w:r>
+      <w:r>
+        <w:rPr>
+          <w:rFonts w:cstheme="minorHAnsi"/>
+        </w:rPr>
+        <w:t xml:space="preserve"> </w:t>
+      </w:r>
+      <w:r>
+        <w:rPr>
+          <w:rFonts w:cstheme="minorHAnsi"/>
+        </w:rPr>
+        <w:t>di reminder per ricordare allo studente del servizio che il giorno successivo dovrà svolgere.</w:t>
+      </w:r>
+    </w:p>
+    <w:p>
+      <w:r>
+        <w:rPr>
+          <w:rFonts w:cstheme="minorHAnsi"/>
+        </w:rPr>
+        <w:t xml:space="preserve">RNF2 </w:t>
+      </w:r>
+      <w:r>
+        <w:rPr>
+          <w:rFonts w:cstheme="minorHAnsi"/>
+          <w:b/>
+          <w:bCs/>
+        </w:rPr>
+        <w:t>Usabilità</w:t>
+      </w:r>
+      <w:r>
+        <w:rPr>
+          <w:rFonts w:cstheme="minorHAnsi"/>
+        </w:rPr>
+        <w:t>, il sito deve essere semplice da comprendere</w:t>
+      </w:r>
+      <w:r>
+        <w:rPr>
+          <w:rFonts w:cstheme="minorHAnsi"/>
+        </w:rPr>
+        <w:t xml:space="preserve"> da qualsiasi utente medio</w:t>
+      </w:r>
+      <w:r>
+        <w:rPr>
+          <w:rFonts w:cstheme="minorHAnsi"/>
+        </w:rPr>
+        <w:t xml:space="preserve">: </w:t>
+      </w:r>
+      <w:r>
+        <w:rPr>
+          <w:rFonts w:cstheme="minorHAnsi"/>
+        </w:rPr>
+        <w:t xml:space="preserve">l’interfaccia è stata implementata in modo </w:t>
+      </w:r>
+      <w:r>
+        <w:rPr>
+          <w:rFonts w:cstheme="minorHAnsi"/>
+        </w:rPr>
+        <w:t>da garantire la massima operabilità e un apprendimento rapido delle operazioni disponibili fin da</w:t>
+      </w:r>
+      <w:r>
+        <w:rPr>
+          <w:rFonts w:cstheme="minorHAnsi"/>
+        </w:rPr>
+        <w:t>l primo accesso</w:t>
+      </w:r>
+      <w:r>
+        <w:rPr>
+          <w:rFonts w:cstheme="minorHAnsi"/>
+        </w:rPr>
+        <w:t xml:space="preserve">. </w:t>
+      </w:r>
+    </w:p>
+    <w:p>
+      <w:r>
+        <w:t>RNF3 Privacy</w:t>
+      </w:r>
+      <w:r>
+        <w:t xml:space="preserve">: </w:t>
+      </w:r>
+    </w:p>
+    <w:p>
+      <w:pPr>
+        <w:spacing w:after="0" w:line="240" w:lineRule="auto"/>
+        <w:rPr>
+          <w:rFonts w:ascii="Times New Roman" w:eastAsia="Times New Roman" w:hAnsi="Times New Roman" w:cs="Times New Roman"/>
+          <w:sz w:val="24"/>
+          <w:szCs w:val="24"/>
+          <w:highlight w:val="magenta"/>
+          <w:lang w:eastAsia="it-IT"/>
+        </w:rPr>
+      </w:pPr>
+      <w:r>
+        <w:rPr>
+          <w:rFonts w:ascii="Roboto" w:eastAsia="Times New Roman" w:hAnsi="Roboto" w:cs="Times New Roman"/>
+          <w:color w:val="333333"/>
+          <w:sz w:val="21"/>
+          <w:szCs w:val="21"/>
+          <w:highlight w:val="magenta"/>
+          <w:shd w:val="clear" w:color="auto" w:fill="FFFFFF"/>
+          <w:lang w:eastAsia="it-IT"/>
+        </w:rPr>
+        <w:t>La presente Informativa sulla privacy descrive le modalità di raccolta, utilizzo, condivisione e protezione delle informazioni personali dell’utente nonché le opzioni a disposizione dell’utente per quanto riguarda l’utilizzo, l’accesso e la correzione delle proprie informazioni personali.</w:t>
+      </w:r>
+    </w:p>
+    <w:p>
+      <w:pPr>
+        <w:spacing w:after="0" w:line="240" w:lineRule="auto"/>
+        <w:rPr>
+          <w:rFonts w:ascii="Times New Roman" w:eastAsia="Times New Roman" w:hAnsi="Times New Roman" w:cs="Times New Roman"/>
+          <w:sz w:val="24"/>
+          <w:szCs w:val="24"/>
+          <w:highlight w:val="magenta"/>
+          <w:lang w:eastAsia="it-IT"/>
+        </w:rPr>
+      </w:pPr>
+    </w:p>
+    <w:p>
+      <w:pPr>
+        <w:spacing w:after="0" w:line="240" w:lineRule="auto"/>
+        <w:rPr>
+          <w:rFonts w:ascii="Times New Roman" w:eastAsia="Times New Roman" w:hAnsi="Times New Roman" w:cs="Times New Roman"/>
+          <w:sz w:val="24"/>
+          <w:szCs w:val="24"/>
+          <w:highlight w:val="magenta"/>
+          <w:lang w:eastAsia="it-IT"/>
+        </w:rPr>
+      </w:pPr>
+      <w:r>
+        <w:rPr>
+          <w:rFonts w:ascii="Times New Roman" w:eastAsia="Times New Roman" w:hAnsi="Times New Roman" w:cs="Times New Roman"/>
+          <w:sz w:val="24"/>
+          <w:szCs w:val="24"/>
+          <w:highlight w:val="magenta"/>
+          <w:lang w:eastAsia="it-IT"/>
+        </w:rPr>
+        <w:t>Tipologia di informazioni raccolte e modalità d’utilizzo:</w:t>
+      </w:r>
+    </w:p>
+    <w:p>
+      <w:pPr>
+        <w:rPr>
+          <w:rFonts w:ascii="Times New Roman" w:eastAsia="Times New Roman" w:hAnsi="Times New Roman" w:cs="Times New Roman"/>
+          <w:sz w:val="24"/>
+          <w:szCs w:val="24"/>
+          <w:highlight w:val="magenta"/>
+          <w:lang w:eastAsia="it-IT"/>
+        </w:rPr>
+      </w:pPr>
+      <w:r>
+        <w:rPr>
+          <w:rFonts w:ascii="Roboto" w:eastAsia="Times New Roman" w:hAnsi="Roboto" w:cs="Times New Roman"/>
+          <w:color w:val="333333"/>
+          <w:sz w:val="21"/>
+          <w:szCs w:val="21"/>
+          <w:highlight w:val="magenta"/>
+          <w:shd w:val="clear" w:color="auto" w:fill="FFFFFF"/>
+          <w:lang w:eastAsia="it-IT"/>
+        </w:rPr>
+        <w:t>Il sito</w:t>
+      </w:r>
+      <w:r>
+        <w:rPr>
+          <w:rFonts w:ascii="Roboto" w:eastAsia="Times New Roman" w:hAnsi="Roboto" w:cs="Times New Roman"/>
+          <w:color w:val="333333"/>
+          <w:sz w:val="21"/>
+          <w:szCs w:val="21"/>
+          <w:highlight w:val="magenta"/>
+          <w:shd w:val="clear" w:color="auto" w:fill="FFFFFF"/>
+          <w:lang w:eastAsia="it-IT"/>
+        </w:rPr>
+        <w:t xml:space="preserve"> raccoglie informazioni sull’utente </w:t>
+      </w:r>
+      <w:r>
+        <w:rPr>
+          <w:rFonts w:ascii="Roboto" w:eastAsia="Times New Roman" w:hAnsi="Roboto" w:cs="Times New Roman"/>
+          <w:color w:val="333333"/>
+          <w:sz w:val="21"/>
+          <w:szCs w:val="21"/>
+          <w:highlight w:val="magenta"/>
+          <w:shd w:val="clear" w:color="auto" w:fill="FFFFFF"/>
+          <w:lang w:eastAsia="it-IT"/>
+        </w:rPr>
+        <w:t>come curriculum</w:t>
+      </w:r>
+      <w:r>
+        <w:rPr>
+          <w:rFonts w:ascii="Roboto" w:eastAsia="Times New Roman" w:hAnsi="Roboto" w:cs="Times New Roman"/>
+          <w:color w:val="333333"/>
+          <w:sz w:val="21"/>
+          <w:szCs w:val="21"/>
+          <w:highlight w:val="magenta"/>
+          <w:shd w:val="clear" w:color="auto" w:fill="FFFFFF"/>
+          <w:lang w:eastAsia="it-IT"/>
+        </w:rPr>
+        <w:t xml:space="preserve">, </w:t>
+      </w:r>
+      <w:r>
+        <w:rPr>
+          <w:rFonts w:ascii="Roboto" w:eastAsia="Times New Roman" w:hAnsi="Roboto" w:cs="Times New Roman"/>
+          <w:color w:val="333333"/>
+          <w:sz w:val="21"/>
+          <w:szCs w:val="21"/>
+          <w:highlight w:val="magenta"/>
+          <w:shd w:val="clear" w:color="auto" w:fill="FFFFFF"/>
+          <w:lang w:eastAsia="it-IT"/>
+        </w:rPr>
+        <w:t>informazioni di</w:t>
+      </w:r>
+      <w:r>
+        <w:rPr>
+          <w:rFonts w:ascii="Roboto" w:eastAsia="Times New Roman" w:hAnsi="Roboto" w:cs="Times New Roman"/>
+          <w:color w:val="333333"/>
+          <w:sz w:val="21"/>
+          <w:szCs w:val="21"/>
+          <w:highlight w:val="magenta"/>
+          <w:shd w:val="clear" w:color="auto" w:fill="FFFFFF"/>
+          <w:lang w:eastAsia="it-IT"/>
+        </w:rPr>
+        <w:t xml:space="preserve"> </w:t>
+      </w:r>
+      <w:r>
+        <w:rPr>
+          <w:rFonts w:ascii="Roboto" w:eastAsia="Times New Roman" w:hAnsi="Roboto" w:cs="Times New Roman"/>
+          <w:color w:val="333333"/>
+          <w:sz w:val="21"/>
+          <w:szCs w:val="21"/>
+          <w:highlight w:val="magenta"/>
+          <w:shd w:val="clear" w:color="auto" w:fill="FFFFFF"/>
+          <w:lang w:eastAsia="it-IT"/>
+        </w:rPr>
+        <w:t>contatto</w:t>
+      </w:r>
+      <w:r>
+        <w:rPr>
+          <w:rFonts w:ascii="Roboto" w:eastAsia="Times New Roman" w:hAnsi="Roboto" w:cs="Times New Roman"/>
+          <w:color w:val="333333"/>
+          <w:sz w:val="21"/>
+          <w:szCs w:val="21"/>
+          <w:highlight w:val="magenta"/>
+          <w:shd w:val="clear" w:color="auto" w:fill="FFFFFF"/>
+          <w:lang w:eastAsia="it-IT"/>
+        </w:rPr>
+        <w:t xml:space="preserve"> </w:t>
+      </w:r>
+      <w:r>
+        <w:rPr>
+          <w:rFonts w:ascii="Roboto" w:eastAsia="Times New Roman" w:hAnsi="Roboto" w:cs="Times New Roman"/>
+          <w:color w:val="333333"/>
+          <w:sz w:val="21"/>
+          <w:szCs w:val="21"/>
+          <w:highlight w:val="magenta"/>
+          <w:shd w:val="clear" w:color="auto" w:fill="FFFFFF"/>
+          <w:lang w:eastAsia="it-IT"/>
+        </w:rPr>
+        <w:t>e informazioni del profilo</w:t>
+      </w:r>
+      <w:r>
+        <w:rPr>
+          <w:rFonts w:ascii="Roboto" w:eastAsia="Times New Roman" w:hAnsi="Roboto" w:cs="Times New Roman"/>
+          <w:color w:val="333333"/>
+          <w:sz w:val="21"/>
+          <w:szCs w:val="21"/>
+          <w:highlight w:val="magenta"/>
+          <w:shd w:val="clear" w:color="auto" w:fill="FFFFFF"/>
+          <w:lang w:eastAsia="it-IT"/>
+        </w:rPr>
+        <w:t xml:space="preserve"> </w:t>
+      </w:r>
+      <w:r>
+        <w:rPr>
+          <w:rFonts w:ascii="Roboto" w:eastAsia="Times New Roman" w:hAnsi="Roboto" w:cs="Times New Roman"/>
+          <w:color w:val="333333"/>
+          <w:sz w:val="21"/>
+          <w:szCs w:val="21"/>
+          <w:highlight w:val="magenta"/>
+          <w:shd w:val="clear" w:color="auto" w:fill="FFFFFF"/>
+          <w:lang w:eastAsia="it-IT"/>
+        </w:rPr>
+        <w:t xml:space="preserve">e utilizza tali informazioni per aiutare l’utente a connettersi con </w:t>
+      </w:r>
+      <w:r>
+        <w:rPr>
+          <w:rFonts w:ascii="Roboto" w:eastAsia="Times New Roman" w:hAnsi="Roboto" w:cs="Times New Roman"/>
+          <w:color w:val="333333"/>
+          <w:sz w:val="21"/>
+          <w:szCs w:val="21"/>
+          <w:highlight w:val="magenta"/>
+          <w:shd w:val="clear" w:color="auto" w:fill="FFFFFF"/>
+          <w:lang w:eastAsia="it-IT"/>
+        </w:rPr>
+        <w:t>offerenti</w:t>
+      </w:r>
+      <w:r>
+        <w:rPr>
+          <w:rFonts w:ascii="Roboto" w:eastAsia="Times New Roman" w:hAnsi="Roboto" w:cs="Times New Roman"/>
+          <w:color w:val="333333"/>
+          <w:sz w:val="21"/>
+          <w:szCs w:val="21"/>
+          <w:highlight w:val="magenta"/>
+          <w:shd w:val="clear" w:color="auto" w:fill="FFFFFF"/>
+          <w:lang w:eastAsia="it-IT"/>
+        </w:rPr>
+        <w:t xml:space="preserve"> di lavoro e </w:t>
+      </w:r>
+      <w:r>
+        <w:rPr>
+          <w:rFonts w:ascii="Roboto" w:eastAsia="Times New Roman" w:hAnsi="Roboto" w:cs="Times New Roman"/>
+          <w:color w:val="333333"/>
+          <w:sz w:val="21"/>
+          <w:szCs w:val="21"/>
+          <w:highlight w:val="magenta"/>
+          <w:shd w:val="clear" w:color="auto" w:fill="FFFFFF"/>
+          <w:lang w:eastAsia="it-IT"/>
+        </w:rPr>
+        <w:t>studenti</w:t>
+      </w:r>
+      <w:r>
+        <w:rPr>
+          <w:rFonts w:ascii="Roboto" w:eastAsia="Times New Roman" w:hAnsi="Roboto" w:cs="Times New Roman"/>
+          <w:color w:val="333333"/>
+          <w:sz w:val="21"/>
+          <w:szCs w:val="21"/>
+          <w:highlight w:val="magenta"/>
+          <w:shd w:val="clear" w:color="auto" w:fill="FFFFFF"/>
+          <w:lang w:eastAsia="it-IT"/>
+        </w:rPr>
+        <w:t xml:space="preserve"> </w:t>
+      </w:r>
+      <w:r>
+        <w:rPr>
+          <w:rFonts w:ascii="Roboto" w:eastAsia="Times New Roman" w:hAnsi="Roboto" w:cs="Times New Roman"/>
+          <w:color w:val="333333"/>
+          <w:sz w:val="21"/>
+          <w:szCs w:val="21"/>
+          <w:highlight w:val="magenta"/>
+          <w:shd w:val="clear" w:color="auto" w:fill="FFFFFF"/>
+          <w:lang w:eastAsia="it-IT"/>
+        </w:rPr>
+        <w:t>in</w:t>
+      </w:r>
+      <w:r>
+        <w:rPr>
+          <w:rFonts w:ascii="Roboto" w:eastAsia="Times New Roman" w:hAnsi="Roboto" w:cs="Times New Roman"/>
+          <w:color w:val="333333"/>
+          <w:sz w:val="21"/>
+          <w:szCs w:val="21"/>
+          <w:highlight w:val="magenta"/>
+          <w:shd w:val="clear" w:color="auto" w:fill="FFFFFF"/>
+          <w:lang w:eastAsia="it-IT"/>
+        </w:rPr>
+        <w:t xml:space="preserve"> cerca</w:t>
+      </w:r>
+      <w:r>
+        <w:rPr>
+          <w:rFonts w:ascii="Roboto" w:eastAsia="Times New Roman" w:hAnsi="Roboto" w:cs="Times New Roman"/>
+          <w:color w:val="333333"/>
+          <w:sz w:val="21"/>
+          <w:szCs w:val="21"/>
+          <w:highlight w:val="magenta"/>
+          <w:shd w:val="clear" w:color="auto" w:fill="FFFFFF"/>
+          <w:lang w:eastAsia="it-IT"/>
+        </w:rPr>
+        <w:t xml:space="preserve"> di lavoro, </w:t>
+      </w:r>
+      <w:r>
+        <w:rPr>
+          <w:rFonts w:ascii="Roboto" w:eastAsia="Times New Roman" w:hAnsi="Roboto" w:cs="Times New Roman"/>
+          <w:color w:val="333333"/>
+          <w:sz w:val="21"/>
+          <w:szCs w:val="21"/>
+          <w:highlight w:val="magenta"/>
+          <w:shd w:val="clear" w:color="auto" w:fill="FFFFFF"/>
+          <w:lang w:eastAsia="it-IT"/>
+        </w:rPr>
+        <w:t xml:space="preserve">per fornire i </w:t>
+      </w:r>
+      <w:r>
+        <w:rPr>
+          <w:rFonts w:ascii="Roboto" w:eastAsia="Times New Roman" w:hAnsi="Roboto" w:cs="Times New Roman"/>
+          <w:color w:val="333333"/>
+          <w:sz w:val="21"/>
+          <w:szCs w:val="21"/>
+          <w:highlight w:val="magenta"/>
+          <w:shd w:val="clear" w:color="auto" w:fill="FFFFFF"/>
+          <w:lang w:eastAsia="it-IT"/>
+        </w:rPr>
+        <w:t xml:space="preserve">propri </w:t>
+      </w:r>
+      <w:r>
+        <w:rPr>
+          <w:rFonts w:ascii="Roboto" w:eastAsia="Times New Roman" w:hAnsi="Roboto" w:cs="Times New Roman"/>
+          <w:color w:val="333333"/>
+          <w:sz w:val="21"/>
+          <w:szCs w:val="21"/>
+          <w:highlight w:val="magenta"/>
+          <w:shd w:val="clear" w:color="auto" w:fill="FFFFFF"/>
+          <w:lang w:eastAsia="it-IT"/>
+        </w:rPr>
+        <w:t>servizi, gestire e migliorare i nostri siti e le applicazioni e favorire un'esperienza positiva dell'utente.</w:t>
+      </w:r>
+    </w:p>
+    <w:p>
+      <w:pPr>
+        <w:rPr>
+          <w:rFonts w:ascii="Times New Roman" w:eastAsia="Times New Roman" w:hAnsi="Times New Roman" w:cs="Times New Roman"/>
+          <w:sz w:val="24"/>
+          <w:szCs w:val="24"/>
+          <w:highlight w:val="magenta"/>
+          <w:lang w:eastAsia="it-IT"/>
+        </w:rPr>
+      </w:pPr>
+      <w:r>
+        <w:rPr>
+          <w:rFonts w:ascii="Times New Roman" w:eastAsia="Times New Roman" w:hAnsi="Times New Roman" w:cs="Times New Roman"/>
+          <w:sz w:val="24"/>
+          <w:szCs w:val="24"/>
+          <w:highlight w:val="magenta"/>
+          <w:lang w:eastAsia="it-IT"/>
+        </w:rPr>
+        <w:t>MODALITA’ DI CONDIVISIONI DELLE INFORMAZIONI:</w:t>
+      </w:r>
+    </w:p>
+    <w:p>
+      <w:pPr>
+        <w:spacing w:after="0" w:line="240" w:lineRule="auto"/>
+        <w:rPr>
+          <w:rFonts w:ascii="Times New Roman" w:eastAsia="Times New Roman" w:hAnsi="Times New Roman" w:cs="Times New Roman"/>
+          <w:sz w:val="24"/>
+          <w:szCs w:val="24"/>
+          <w:highlight w:val="magenta"/>
+          <w:lang w:eastAsia="it-IT"/>
+        </w:rPr>
+      </w:pPr>
+      <w:r>
+        <w:rPr>
+          <w:rFonts w:ascii="Roboto" w:eastAsia="Times New Roman" w:hAnsi="Roboto" w:cs="Times New Roman"/>
+          <w:color w:val="333333"/>
+          <w:sz w:val="21"/>
+          <w:szCs w:val="21"/>
+          <w:highlight w:val="magenta"/>
+          <w:shd w:val="clear" w:color="auto" w:fill="FFFFFF"/>
+          <w:lang w:eastAsia="it-IT"/>
+        </w:rPr>
         <w:lastRenderedPageBreak/>
-        <w:t>RNF2 Usabilità, il sito deve essere semplice da comprendere: un utente che ha effettuato il primo accesso deve essere in grado di effettuare tutte le operazioni disponibili</w:t>
-      </w:r>
-    </w:p>
-    <w:p>
-      <w:r>
-        <w:t>RNF3 Privacy</w:t>
-      </w:r>
-    </w:p>
+        <w:t xml:space="preserve">Il sito </w:t>
+      </w:r>
+      <w:r>
+        <w:rPr>
+          <w:rFonts w:ascii="Roboto" w:eastAsia="Times New Roman" w:hAnsi="Roboto" w:cs="Times New Roman"/>
+          <w:color w:val="333333"/>
+          <w:sz w:val="21"/>
+          <w:szCs w:val="21"/>
+          <w:highlight w:val="magenta"/>
+          <w:shd w:val="clear" w:color="auto" w:fill="FFFFFF"/>
+          <w:lang w:eastAsia="it-IT"/>
+        </w:rPr>
+        <w:t>non condivide le informazioni di contatto dell'utente con terzi a scopo di marketing diretto da parte di questi ultimi, a meno che l'utente non acconsenta esplicitamente a tale condivisione. </w:t>
+      </w:r>
+      <w:r>
+        <w:rPr>
+          <w:rFonts w:ascii="Roboto" w:eastAsia="Times New Roman" w:hAnsi="Roboto" w:cs="Times New Roman"/>
+          <w:color w:val="333333"/>
+          <w:sz w:val="21"/>
+          <w:szCs w:val="21"/>
+          <w:highlight w:val="magenta"/>
+          <w:lang w:eastAsia="it-IT"/>
+        </w:rPr>
+        <w:br/>
+      </w:r>
+      <w:r>
+        <w:rPr>
+          <w:rFonts w:ascii="Roboto" w:eastAsia="Times New Roman" w:hAnsi="Roboto" w:cs="Times New Roman"/>
+          <w:color w:val="333333"/>
+          <w:sz w:val="21"/>
+          <w:szCs w:val="21"/>
+          <w:highlight w:val="magenta"/>
+          <w:lang w:eastAsia="it-IT"/>
+        </w:rPr>
+        <w:br/>
+      </w:r>
+      <w:r>
+        <w:rPr>
+          <w:rFonts w:ascii="Roboto" w:eastAsia="Times New Roman" w:hAnsi="Roboto" w:cs="Times New Roman"/>
+          <w:color w:val="333333"/>
+          <w:sz w:val="21"/>
+          <w:szCs w:val="21"/>
+          <w:highlight w:val="magenta"/>
+          <w:shd w:val="clear" w:color="auto" w:fill="FFFFFF"/>
+          <w:lang w:eastAsia="it-IT"/>
+        </w:rPr>
+        <w:t>Quando l'utente si candida per un annuncio di lavoro, quando trasmette le proprie informazioni di contatto per segnalare l'interesse per un'opportunità di lavoro o quando risponde a un messaggio di un datore di lavoro, egli acconsente alla divulgazione delle proprie informazioni a tale datore di lavoro e ad essere contattato da egli per le finalità correlate all'impiego offerto.</w:t>
+      </w:r>
+    </w:p>
+    <w:p>
+      <w:pPr>
+        <w:rPr>
+          <w:rFonts w:ascii="Times New Roman" w:eastAsia="Times New Roman" w:hAnsi="Times New Roman" w:cs="Times New Roman"/>
+          <w:sz w:val="24"/>
+          <w:szCs w:val="24"/>
+          <w:highlight w:val="magenta"/>
+          <w:lang w:eastAsia="it-IT"/>
+        </w:rPr>
+      </w:pPr>
+    </w:p>
+    <w:p>
+      <w:pPr>
+        <w:spacing w:after="0" w:line="240" w:lineRule="auto"/>
+        <w:outlineLvl w:val="1"/>
+        <w:rPr>
+          <w:rFonts w:ascii="Roboto" w:eastAsia="Times New Roman" w:hAnsi="Roboto" w:cs="Times New Roman"/>
+          <w:color w:val="333333"/>
+          <w:sz w:val="30"/>
+          <w:szCs w:val="30"/>
+          <w:highlight w:val="magenta"/>
+          <w:lang w:eastAsia="it-IT"/>
+        </w:rPr>
+      </w:pPr>
+      <w:r>
+        <w:rPr>
+          <w:rFonts w:ascii="Roboto" w:eastAsia="Times New Roman" w:hAnsi="Roboto" w:cs="Times New Roman"/>
+          <w:color w:val="333333"/>
+          <w:sz w:val="30"/>
+          <w:szCs w:val="30"/>
+          <w:highlight w:val="magenta"/>
+          <w:lang w:eastAsia="it-IT"/>
+        </w:rPr>
+        <w:t>Accesso alle informazioni personali dell'utente</w:t>
+      </w:r>
+    </w:p>
+    <w:p>
+      <w:pPr>
+        <w:spacing w:after="0" w:line="240" w:lineRule="auto"/>
+        <w:rPr>
+          <w:rFonts w:ascii="Roboto" w:eastAsia="Times New Roman" w:hAnsi="Roboto" w:cs="Times New Roman"/>
+          <w:color w:val="333333"/>
+          <w:sz w:val="21"/>
+          <w:szCs w:val="21"/>
+          <w:lang w:eastAsia="it-IT"/>
+        </w:rPr>
+      </w:pPr>
+      <w:r>
+        <w:rPr>
+          <w:rFonts w:ascii="Roboto" w:eastAsia="Times New Roman" w:hAnsi="Roboto" w:cs="Times New Roman"/>
+          <w:color w:val="333333"/>
+          <w:sz w:val="21"/>
+          <w:szCs w:val="21"/>
+          <w:highlight w:val="magenta"/>
+          <w:lang w:eastAsia="it-IT"/>
+        </w:rPr>
+        <w:t>L</w:t>
+      </w:r>
+      <w:r>
+        <w:rPr>
+          <w:rFonts w:ascii="Roboto" w:eastAsia="Times New Roman" w:hAnsi="Roboto" w:cs="Times New Roman"/>
+          <w:color w:val="333333"/>
+          <w:sz w:val="21"/>
+          <w:szCs w:val="21"/>
+          <w:highlight w:val="magenta"/>
+          <w:lang w:eastAsia="it-IT"/>
+        </w:rPr>
+        <w:t xml:space="preserve">e informazioni dell'utente per rendere l'interazione con </w:t>
+      </w:r>
+      <w:r>
+        <w:rPr>
+          <w:rFonts w:ascii="Roboto" w:eastAsia="Times New Roman" w:hAnsi="Roboto" w:cs="Times New Roman"/>
+          <w:color w:val="333333"/>
+          <w:sz w:val="21"/>
+          <w:szCs w:val="21"/>
+          <w:highlight w:val="magenta"/>
+          <w:lang w:eastAsia="it-IT"/>
+        </w:rPr>
+        <w:t>il sito</w:t>
+      </w:r>
+      <w:r>
+        <w:rPr>
+          <w:rFonts w:ascii="Roboto" w:eastAsia="Times New Roman" w:hAnsi="Roboto" w:cs="Times New Roman"/>
+          <w:color w:val="333333"/>
+          <w:sz w:val="21"/>
+          <w:szCs w:val="21"/>
+          <w:highlight w:val="magenta"/>
+          <w:lang w:eastAsia="it-IT"/>
+        </w:rPr>
+        <w:t xml:space="preserve"> più efficiente, pratica e pertinente possibile. L'utente può accedere, rivedere, correggere, aggiornare o cancellare il curriculum o il profilo in qualsiasi momento </w:t>
+      </w:r>
+      <w:r>
+        <w:rPr>
+          <w:rFonts w:ascii="Roboto" w:eastAsia="Times New Roman" w:hAnsi="Roboto" w:cs="Times New Roman"/>
+          <w:color w:val="333333"/>
+          <w:sz w:val="21"/>
+          <w:szCs w:val="21"/>
+          <w:highlight w:val="magenta"/>
+          <w:lang w:eastAsia="it-IT"/>
+        </w:rPr>
+        <w:t>accedendo al proprio account.</w:t>
+      </w:r>
+      <w:r>
+        <w:rPr>
+          <w:rFonts w:ascii="Roboto" w:eastAsia="Times New Roman" w:hAnsi="Roboto" w:cs="Times New Roman"/>
+          <w:color w:val="333333"/>
+          <w:sz w:val="21"/>
+          <w:szCs w:val="21"/>
+          <w:lang w:eastAsia="it-IT"/>
+        </w:rPr>
+        <w:t xml:space="preserve"> </w:t>
+      </w:r>
+      <w:r>
+        <w:rPr>
+          <w:rFonts w:ascii="Roboto" w:eastAsia="Times New Roman" w:hAnsi="Roboto" w:cs="Times New Roman"/>
+          <w:color w:val="333333"/>
+          <w:sz w:val="21"/>
+          <w:szCs w:val="21"/>
+          <w:lang w:eastAsia="it-IT"/>
+        </w:rPr>
+        <w:t xml:space="preserve"> </w:t>
+      </w:r>
+    </w:p>
+    <w:p/>
     <w:p>
       <w:r>
         <w:t xml:space="preserve">RNF4 </w:t>
@@ -494,19 +2271,112 @@
       <w:r>
         <w:t>Sicurezza delle transazioni</w:t>
       </w:r>
-    </w:p>
-    <w:p>
-      <w:r>
-        <w:t>RNF5 Strong Password per il richiedente</w:t>
-      </w:r>
-    </w:p>
-    <w:p>
-      <w:r>
+      <w:r>
+        <w:t xml:space="preserve">: </w:t>
+      </w:r>
+    </w:p>
+    <w:p>
+      <w:r>
+        <w:t>RNF 5 Portabilità</w:t>
+      </w:r>
+      <w:r>
+        <w:t xml:space="preserve">: </w:t>
+      </w:r>
+    </w:p>
+    <w:p>
+      <w:pPr>
+        <w:rPr>
+          <w:lang w:val="en-US"/>
+        </w:rPr>
+      </w:pPr>
+      <w:r>
+        <w:rPr>
+          <w:lang w:val="en-US"/>
+        </w:rPr>
+        <w:t xml:space="preserve">RFN </w:t>
+      </w:r>
+      <w:proofErr w:type="spellStart"/>
+      <w:r>
+        <w:rPr>
+          <w:lang w:val="en-US"/>
+        </w:rPr>
+        <w:t>Accessibilità</w:t>
+      </w:r>
+      <w:proofErr w:type="spellEnd"/>
+    </w:p>
+    <w:p>
+      <w:pPr>
+        <w:rPr>
+          <w:lang w:val="en-US"/>
+        </w:rPr>
+      </w:pPr>
+      <w:proofErr w:type="spellStart"/>
+      <w:r>
+        <w:rPr>
+          <w:lang w:val="en-US"/>
+        </w:rPr>
+        <w:t>Localizzazione</w:t>
+      </w:r>
+      <w:proofErr w:type="spellEnd"/>
+    </w:p>
+    <w:p>
+      <w:pPr>
+        <w:rPr>
+          <w:lang w:val="en-US"/>
+        </w:rPr>
+      </w:pPr>
+    </w:p>
+    <w:p>
+      <w:pPr>
+        <w:rPr>
+          <w:lang w:val="en-US"/>
+        </w:rPr>
+      </w:pPr>
+    </w:p>
+    <w:p>
+      <w:pPr>
+        <w:rPr>
+          <w:lang w:val="en-US"/>
+        </w:rPr>
+      </w:pPr>
+    </w:p>
+    <w:p>
+      <w:pPr>
+        <w:rPr>
+          <w:lang w:val="en-US"/>
+        </w:rPr>
+      </w:pPr>
+    </w:p>
+    <w:p>
+      <w:pPr>
+        <w:rPr>
+          <w:lang w:val="en-US"/>
+        </w:rPr>
+      </w:pPr>
+    </w:p>
+    <w:p>
+      <w:pPr>
+        <w:rPr>
+          <w:lang w:val="en-US"/>
+        </w:rPr>
+      </w:pPr>
+      <w:r>
+        <w:rPr>
+          <w:lang w:val="en-US"/>
+        </w:rPr>
         <w:t>Design Front-End</w:t>
       </w:r>
     </w:p>
     <w:p>
-      <w:r>
+      <w:pPr>
+        <w:rPr>
+          <w:lang w:val="en-US"/>
+        </w:rPr>
+      </w:pPr>
+      <w:r>
+        <w:rPr>
+          <w:lang w:val="en-US"/>
+        </w:rPr>
         <w:t>Design Back-End</w:t>
       </w:r>
     </w:p>
@@ -520,8 +2390,58 @@
 </w:document>
 </file>
 
+<file path=word/endnotes.xml><?xml version="1.0" encoding="utf-8"?>
+<w:endnotes xmlns:wpc="http://schemas.microsoft.com/office/word/2010/wordprocessingCanvas" xmlns:cx="http://schemas.microsoft.com/office/drawing/2014/chartex" xmlns:cx1="http://schemas.microsoft.com/office/drawing/2015/9/8/chartex" xmlns:cx2="http://schemas.microsoft.com/office/drawing/2015/10/21/chartex" xmlns:cx3="http://schemas.microsoft.com/office/drawing/2016/5/9/chartex" xmlns:cx4="http://schemas.microsoft.com/office/drawing/2016/5/10/chartex" xmlns:cx5="http://schemas.microsoft.com/office/drawing/2016/5/11/chartex" xmlns:cx6="http://schemas.microsoft.com/office/drawing/2016/5/12/chartex" xmlns:cx7="http://schemas.microsoft.com/office/drawing/2016/5/13/chartex" xmlns:cx8="http://schemas.microsoft.com/office/drawing/2016/5/14/chartex" xmlns:mc="http://schemas.openxmlformats.org/markup-compatibility/2006" xmlns:aink="http://schemas.microsoft.com/office/drawing/2016/ink" xmlns:am3d="http://schemas.microsoft.com/office/drawing/2017/model3d" xmlns:o="urn:schemas-microsoft-com:office:office" xmlns:r="http://schemas.openxmlformats.org/officeDocument/2006/relationships" xmlns:m="http://schemas.openxmlformats.org/officeDocument/2006/math" xmlns:v="urn:schemas-microsoft-com:vml" xmlns:wp14="http://schemas.microsoft.com/office/word/2010/wordprocessingDrawing" xmlns:wp="http://schemas.openxmlformats.org/drawingml/2006/wordprocessingDrawing" xmlns:w10="urn:schemas-microsoft-com:office:word" xmlns:w="http://schemas.openxmlformats.org/wordprocessingml/2006/main" xmlns:w14="http://schemas.microsoft.com/office/word/2010/wordml" xmlns:w15="http://schemas.microsoft.com/office/word/2012/wordml" xmlns:w16cex="http://schemas.microsoft.com/office/word/2018/wordml/cex" xmlns:w16cid="http://schemas.microsoft.com/office/word/2016/wordml/cid" xmlns:w16="http://schemas.microsoft.com/office/word/2018/wordml" xmlns:w16sdtdh="http://schemas.microsoft.com/office/word/2020/wordml/sdtdatahash" xmlns:w16se="http://schemas.microsoft.com/office/word/2015/wordml/symex" xmlns:wpg="http://schemas.microsoft.com/office/word/2010/wordprocessingGroup" xmlns:wpi="http://schemas.microsoft.com/office/word/2010/wordprocessingInk" xmlns:wne="http://schemas.microsoft.com/office/word/2006/wordml" xmlns:wps="http://schemas.microsoft.com/office/word/2010/wordprocessingShape" mc:Ignorable="w14 w15 w16se w16cid w16 w16cex w16sdtdh wp14">
+  <w:endnote w:type="separator" w:id="-1">
+    <w:p>
+      <w:pPr>
+        <w:spacing w:after="0" w:line="240" w:lineRule="auto"/>
+      </w:pPr>
+      <w:r>
+        <w:separator/>
+      </w:r>
+    </w:p>
+  </w:endnote>
+  <w:endnote w:type="continuationSeparator" w:id="0">
+    <w:p>
+      <w:pPr>
+        <w:spacing w:after="0" w:line="240" w:lineRule="auto"/>
+      </w:pPr>
+      <w:r>
+        <w:continuationSeparator/>
+      </w:r>
+    </w:p>
+  </w:endnote>
+</w:endnotes>
+</file>
+
+<file path=word/footnotes.xml><?xml version="1.0" encoding="utf-8"?>
+<w:footnotes xmlns:wpc="http://schemas.microsoft.com/office/word/2010/wordprocessingCanvas" xmlns:cx="http://schemas.microsoft.com/office/drawing/2014/chartex" xmlns:cx1="http://schemas.microsoft.com/office/drawing/2015/9/8/chartex" xmlns:cx2="http://schemas.microsoft.com/office/drawing/2015/10/21/chartex" xmlns:cx3="http://schemas.microsoft.com/office/drawing/2016/5/9/chartex" xmlns:cx4="http://schemas.microsoft.com/office/drawing/2016/5/10/chartex" xmlns:cx5="http://schemas.microsoft.com/office/drawing/2016/5/11/chartex" xmlns:cx6="http://schemas.microsoft.com/office/drawing/2016/5/12/chartex" xmlns:cx7="http://schemas.microsoft.com/office/drawing/2016/5/13/chartex" xmlns:cx8="http://schemas.microsoft.com/office/drawing/2016/5/14/chartex" xmlns:mc="http://schemas.openxmlformats.org/markup-compatibility/2006" xmlns:aink="http://schemas.microsoft.com/office/drawing/2016/ink" xmlns:am3d="http://schemas.microsoft.com/office/drawing/2017/model3d" xmlns:o="urn:schemas-microsoft-com:office:office" xmlns:r="http://schemas.openxmlformats.org/officeDocument/2006/relationships" xmlns:m="http://schemas.openxmlformats.org/officeDocument/2006/math" xmlns:v="urn:schemas-microsoft-com:vml" xmlns:wp14="http://schemas.microsoft.com/office/word/2010/wordprocessingDrawing" xmlns:wp="http://schemas.openxmlformats.org/drawingml/2006/wordprocessingDrawing" xmlns:w10="urn:schemas-microsoft-com:office:word" xmlns:w="http://schemas.openxmlformats.org/wordprocessingml/2006/main" xmlns:w14="http://schemas.microsoft.com/office/word/2010/wordml" xmlns:w15="http://schemas.microsoft.com/office/word/2012/wordml" xmlns:w16cex="http://schemas.microsoft.com/office/word/2018/wordml/cex" xmlns:w16cid="http://schemas.microsoft.com/office/word/2016/wordml/cid" xmlns:w16="http://schemas.microsoft.com/office/word/2018/wordml" xmlns:w16sdtdh="http://schemas.microsoft.com/office/word/2020/wordml/sdtdatahash" xmlns:w16se="http://schemas.microsoft.com/office/word/2015/wordml/symex" xmlns:wpg="http://schemas.microsoft.com/office/word/2010/wordprocessingGroup" xmlns:wpi="http://schemas.microsoft.com/office/word/2010/wordprocessingInk" xmlns:wne="http://schemas.microsoft.com/office/word/2006/wordml" xmlns:wps="http://schemas.microsoft.com/office/word/2010/wordprocessingShape" mc:Ignorable="w14 w15 w16se w16cid w16 w16cex w16sdtdh wp14">
+  <w:footnote w:type="separator" w:id="-1">
+    <w:p>
+      <w:pPr>
+        <w:spacing w:after="0" w:line="240" w:lineRule="auto"/>
+      </w:pPr>
+      <w:r>
+        <w:separator/>
+      </w:r>
+    </w:p>
+  </w:footnote>
+  <w:footnote w:type="continuationSeparator" w:id="0">
+    <w:p>
+      <w:pPr>
+        <w:spacing w:after="0" w:line="240" w:lineRule="auto"/>
+      </w:pPr>
+      <w:r>
+        <w:continuationSeparator/>
+      </w:r>
+    </w:p>
+  </w:footnote>
+</w:footnotes>
+</file>
+
 <file path=word/numbering.xml><?xml version="1.0" encoding="utf-8"?>
-<w:numbering xmlns:wpc="http://schemas.microsoft.com/office/word/2010/wordprocessingCanvas" xmlns:cx="http://schemas.microsoft.com/office/drawing/2014/chartex" xmlns:cx1="http://schemas.microsoft.com/office/drawing/2015/9/8/chartex" xmlns:cx2="http://schemas.microsoft.com/office/drawing/2015/10/21/chartex" xmlns:cx3="http://schemas.microsoft.com/office/drawing/2016/5/9/chartex" xmlns:cx4="http://schemas.microsoft.com/office/drawing/2016/5/10/chartex" xmlns:cx5="http://schemas.microsoft.com/office/drawing/2016/5/11/chartex" xmlns:cx6="http://schemas.microsoft.com/office/drawing/2016/5/12/chartex" xmlns:cx7="http://schemas.microsoft.com/office/drawing/2016/5/13/chartex" xmlns:cx8="http://schemas.microsoft.com/office/drawing/2016/5/14/chartex" xmlns:mc="http://schemas.openxmlformats.org/markup-compatibility/2006" xmlns:aink="http://schemas.microsoft.com/office/drawing/2016/ink" xmlns:am3d="http://schemas.microsoft.com/office/drawing/2017/model3d" xmlns:o="urn:schemas-microsoft-com:office:office" xmlns:oel="http://schemas.microsoft.com/office/2019/extlst" xmlns:r="http://schemas.openxmlformats.org/officeDocument/2006/relationships" xmlns:m="http://schemas.openxmlformats.org/officeDocument/2006/math" xmlns:v="urn:schemas-microsoft-com:vml" xmlns:wp14="http://schemas.microsoft.com/office/word/2010/wordprocessingDrawing" xmlns:wp="http://schemas.openxmlformats.org/drawingml/2006/wordprocessingDrawing" xmlns:w10="urn:schemas-microsoft-com:office:word" xmlns:w="http://schemas.openxmlformats.org/wordprocessingml/2006/main" xmlns:w14="http://schemas.microsoft.com/office/word/2010/wordml" xmlns:w15="http://schemas.microsoft.com/office/word/2012/wordml" xmlns:w16cex="http://schemas.microsoft.com/office/word/2018/wordml/cex" xmlns:w16cid="http://schemas.microsoft.com/office/word/2016/wordml/cid" xmlns:w16="http://schemas.microsoft.com/office/word/2018/wordml" xmlns:w16sdtdh="http://schemas.microsoft.com/office/word/2020/wordml/sdtdatahash" xmlns:w16se="http://schemas.microsoft.com/office/word/2015/wordml/symex" xmlns:wpg="http://schemas.microsoft.com/office/word/2010/wordprocessingGroup" xmlns:wpi="http://schemas.microsoft.com/office/word/2010/wordprocessingInk" xmlns:wne="http://schemas.microsoft.com/office/word/2006/wordml" xmlns:wps="http://schemas.microsoft.com/office/word/2010/wordprocessingShape" mc:Ignorable="w14 w15 w16se w16cid w16 w16cex w16sdtdh wp14">
+<w:numbering xmlns:wpc="http://schemas.microsoft.com/office/word/2010/wordprocessingCanvas" xmlns:cx="http://schemas.microsoft.com/office/drawing/2014/chartex" xmlns:cx1="http://schemas.microsoft.com/office/drawing/2015/9/8/chartex" xmlns:cx2="http://schemas.microsoft.com/office/drawing/2015/10/21/chartex" xmlns:cx3="http://schemas.microsoft.com/office/drawing/2016/5/9/chartex" xmlns:cx4="http://schemas.microsoft.com/office/drawing/2016/5/10/chartex" xmlns:cx5="http://schemas.microsoft.com/office/drawing/2016/5/11/chartex" xmlns:cx6="http://schemas.microsoft.com/office/drawing/2016/5/12/chartex" xmlns:cx7="http://schemas.microsoft.com/office/drawing/2016/5/13/chartex" xmlns:cx8="http://schemas.microsoft.com/office/drawing/2016/5/14/chartex" xmlns:mc="http://schemas.openxmlformats.org/markup-compatibility/2006" xmlns:aink="http://schemas.microsoft.com/office/drawing/2016/ink" xmlns:am3d="http://schemas.microsoft.com/office/drawing/2017/model3d" xmlns:o="urn:schemas-microsoft-com:office:office" xmlns:r="http://schemas.openxmlformats.org/officeDocument/2006/relationships" xmlns:m="http://schemas.openxmlformats.org/officeDocument/2006/math" xmlns:v="urn:schemas-microsoft-com:vml" xmlns:wp14="http://schemas.microsoft.com/office/word/2010/wordprocessingDrawing" xmlns:wp="http://schemas.openxmlformats.org/drawingml/2006/wordprocessingDrawing" xmlns:w10="urn:schemas-microsoft-com:office:word" xmlns:w="http://schemas.openxmlformats.org/wordprocessingml/2006/main" xmlns:w14="http://schemas.microsoft.com/office/word/2010/wordml" xmlns:w15="http://schemas.microsoft.com/office/word/2012/wordml" xmlns:w16cex="http://schemas.microsoft.com/office/word/2018/wordml/cex" xmlns:w16cid="http://schemas.microsoft.com/office/word/2016/wordml/cid" xmlns:w16="http://schemas.microsoft.com/office/word/2018/wordml" xmlns:w16sdtdh="http://schemas.microsoft.com/office/word/2020/wordml/sdtdatahash" xmlns:w16se="http://schemas.microsoft.com/office/word/2015/wordml/symex" xmlns:wpg="http://schemas.microsoft.com/office/word/2010/wordprocessingGroup" xmlns:wpi="http://schemas.microsoft.com/office/word/2010/wordprocessingInk" xmlns:wne="http://schemas.microsoft.com/office/word/2006/wordml" xmlns:wps="http://schemas.microsoft.com/office/word/2010/wordprocessingShape" mc:Ignorable="w14 w15 w16se w16cid w16 w16cex w16sdtdh wp14">
   <w:abstractNum w:abstractNumId="0" w15:restartNumberingAfterBreak="0">
     <w:nsid w:val="630460B2"/>
     <w:multiLevelType w:val="hybridMultilevel"/>
@@ -774,10 +2694,10 @@
       </w:rPr>
     </w:lvl>
   </w:abstractNum>
-  <w:num w:numId="1" w16cid:durableId="160315524">
+  <w:num w:numId="1">
     <w:abstractNumId w:val="1"/>
   </w:num>
-  <w:num w:numId="2" w16cid:durableId="1939287564">
+  <w:num w:numId="2">
     <w:abstractNumId w:val="0"/>
   </w:num>
 </w:numbering>
@@ -1182,6 +3102,26 @@
     <w:name w:val="Normal"/>
     <w:qFormat/>
   </w:style>
+  <w:style w:type="paragraph" w:styleId="Titolo2">
+    <w:name w:val="heading 2"/>
+    <w:basedOn w:val="Normale"/>
+    <w:link w:val="Titolo2Carattere"/>
+    <w:uiPriority w:val="9"/>
+    <w:qFormat/>
+    <w:rsid w:val="00BE06E4"/>
+    <w:pPr>
+      <w:spacing w:before="100" w:beforeAutospacing="1" w:after="100" w:afterAutospacing="1" w:line="240" w:lineRule="auto"/>
+      <w:outlineLvl w:val="1"/>
+    </w:pPr>
+    <w:rPr>
+      <w:rFonts w:ascii="Times New Roman" w:eastAsia="Times New Roman" w:hAnsi="Times New Roman" w:cs="Times New Roman"/>
+      <w:b/>
+      <w:bCs/>
+      <w:sz w:val="36"/>
+      <w:szCs w:val="36"/>
+      <w:lang w:eastAsia="it-IT"/>
+    </w:rPr>
+  </w:style>
   <w:style w:type="character" w:default="1" w:styleId="Carpredefinitoparagrafo">
     <w:name w:val="Default Paragraph Font"/>
     <w:uiPriority w:val="1"/>
@@ -1219,6 +3159,109 @@
       <w:ind w:left="720"/>
       <w:contextualSpacing/>
     </w:pPr>
+  </w:style>
+  <w:style w:type="paragraph" w:styleId="Intestazione">
+    <w:name w:val="header"/>
+    <w:basedOn w:val="Normale"/>
+    <w:link w:val="IntestazioneCarattere"/>
+    <w:uiPriority w:val="99"/>
+    <w:unhideWhenUsed/>
+    <w:rsid w:val="005C47F8"/>
+    <w:pPr>
+      <w:tabs>
+        <w:tab w:val="center" w:pos="4819"/>
+        <w:tab w:val="right" w:pos="9638"/>
+      </w:tabs>
+      <w:spacing w:after="0" w:line="240" w:lineRule="auto"/>
+    </w:pPr>
+  </w:style>
+  <w:style w:type="character" w:customStyle="1" w:styleId="IntestazioneCarattere">
+    <w:name w:val="Intestazione Carattere"/>
+    <w:basedOn w:val="Carpredefinitoparagrafo"/>
+    <w:link w:val="Intestazione"/>
+    <w:uiPriority w:val="99"/>
+    <w:rsid w:val="005C47F8"/>
+  </w:style>
+  <w:style w:type="paragraph" w:styleId="Pidipagina">
+    <w:name w:val="footer"/>
+    <w:basedOn w:val="Normale"/>
+    <w:link w:val="PidipaginaCarattere"/>
+    <w:uiPriority w:val="99"/>
+    <w:unhideWhenUsed/>
+    <w:rsid w:val="005C47F8"/>
+    <w:pPr>
+      <w:tabs>
+        <w:tab w:val="center" w:pos="4819"/>
+        <w:tab w:val="right" w:pos="9638"/>
+      </w:tabs>
+      <w:spacing w:after="0" w:line="240" w:lineRule="auto"/>
+    </w:pPr>
+  </w:style>
+  <w:style w:type="character" w:customStyle="1" w:styleId="PidipaginaCarattere">
+    <w:name w:val="Piè di pagina Carattere"/>
+    <w:basedOn w:val="Carpredefinitoparagrafo"/>
+    <w:link w:val="Pidipagina"/>
+    <w:uiPriority w:val="99"/>
+    <w:rsid w:val="005C47F8"/>
+  </w:style>
+  <w:style w:type="character" w:styleId="Testosegnaposto">
+    <w:name w:val="Placeholder Text"/>
+    <w:basedOn w:val="Carpredefinitoparagrafo"/>
+    <w:uiPriority w:val="99"/>
+    <w:semiHidden/>
+    <w:rsid w:val="00A2663B"/>
+    <w:rPr>
+      <w:color w:val="808080"/>
+    </w:rPr>
+  </w:style>
+  <w:style w:type="character" w:customStyle="1" w:styleId="apple-converted-space">
+    <w:name w:val="apple-converted-space"/>
+    <w:basedOn w:val="Carpredefinitoparagrafo"/>
+    <w:rsid w:val="00BE06E4"/>
+  </w:style>
+  <w:style w:type="character" w:customStyle="1" w:styleId="Titolo2Carattere">
+    <w:name w:val="Titolo 2 Carattere"/>
+    <w:basedOn w:val="Carpredefinitoparagrafo"/>
+    <w:link w:val="Titolo2"/>
+    <w:uiPriority w:val="9"/>
+    <w:rsid w:val="00BE06E4"/>
+    <w:rPr>
+      <w:rFonts w:ascii="Times New Roman" w:eastAsia="Times New Roman" w:hAnsi="Times New Roman" w:cs="Times New Roman"/>
+      <w:b/>
+      <w:bCs/>
+      <w:sz w:val="36"/>
+      <w:szCs w:val="36"/>
+      <w:lang w:eastAsia="it-IT"/>
+    </w:rPr>
+  </w:style>
+  <w:style w:type="paragraph" w:styleId="NormaleWeb">
+    <w:name w:val="Normal (Web)"/>
+    <w:basedOn w:val="Normale"/>
+    <w:uiPriority w:val="99"/>
+    <w:semiHidden/>
+    <w:unhideWhenUsed/>
+    <w:rsid w:val="00BE06E4"/>
+    <w:pPr>
+      <w:spacing w:before="100" w:beforeAutospacing="1" w:after="100" w:afterAutospacing="1" w:line="240" w:lineRule="auto"/>
+    </w:pPr>
+    <w:rPr>
+      <w:rFonts w:ascii="Times New Roman" w:eastAsia="Times New Roman" w:hAnsi="Times New Roman" w:cs="Times New Roman"/>
+      <w:sz w:val="24"/>
+      <w:szCs w:val="24"/>
+      <w:lang w:eastAsia="it-IT"/>
+    </w:rPr>
+  </w:style>
+  <w:style w:type="character" w:styleId="Collegamentoipertestuale">
+    <w:name w:val="Hyperlink"/>
+    <w:basedOn w:val="Carpredefinitoparagrafo"/>
+    <w:uiPriority w:val="99"/>
+    <w:semiHidden/>
+    <w:unhideWhenUsed/>
+    <w:rsid w:val="00BE06E4"/>
+    <w:rPr>
+      <w:color w:val="0000FF"/>
+      <w:u w:val="single"/>
+    </w:rPr>
   </w:style>
 </w:styles>
 </file>
@@ -1516,4 +3559,16 @@
     </a:ext>
   </a:extLst>
 </a:theme>
+</file>
+
+<file path=customXml/item1.xml><?xml version="1.0" encoding="utf-8"?>
+<b:Sources xmlns:b="http://schemas.openxmlformats.org/officeDocument/2006/bibliography" xmlns="http://schemas.openxmlformats.org/officeDocument/2006/bibliography" SelectedStyle="/APASixthEditionOfficeOnline.xsl" StyleName="APA" Version="6"/>
+</file>
+
+<file path=customXml/itemProps1.xml><?xml version="1.0" encoding="utf-8"?>
+<ds:datastoreItem xmlns:ds="http://schemas.openxmlformats.org/officeDocument/2006/customXml" ds:itemID="{51E01668-F81B-0940-A2DD-1C0300BB118C}">
+  <ds:schemaRefs>
+    <ds:schemaRef ds:uri="http://schemas.openxmlformats.org/officeDocument/2006/bibliography"/>
+  </ds:schemaRefs>
+</ds:datastoreItem>
 </file>
--- a/DocumentoRequisiti.docx
+++ b/DocumentoRequisiti.docx
@@ -1,6 +1,6 @@
 
 <file path=word/document.xml><?xml version="1.0" encoding="utf-8"?>
-<w:document xmlns:wpc="http://schemas.microsoft.com/office/word/2010/wordprocessingCanvas" xmlns:cx="http://schemas.microsoft.com/office/drawing/2014/chartex" xmlns:cx1="http://schemas.microsoft.com/office/drawing/2015/9/8/chartex" xmlns:cx2="http://schemas.microsoft.com/office/drawing/2015/10/21/chartex" xmlns:cx3="http://schemas.microsoft.com/office/drawing/2016/5/9/chartex" xmlns:cx4="http://schemas.microsoft.com/office/drawing/2016/5/10/chartex" xmlns:cx5="http://schemas.microsoft.com/office/drawing/2016/5/11/chartex" xmlns:cx6="http://schemas.microsoft.com/office/drawing/2016/5/12/chartex" xmlns:cx7="http://schemas.microsoft.com/office/drawing/2016/5/13/chartex" xmlns:cx8="http://schemas.microsoft.com/office/drawing/2016/5/14/chartex" xmlns:mc="http://schemas.openxmlformats.org/markup-compatibility/2006" xmlns:aink="http://schemas.microsoft.com/office/drawing/2016/ink" xmlns:am3d="http://schemas.microsoft.com/office/drawing/2017/model3d" xmlns:o="urn:schemas-microsoft-com:office:office" xmlns:oel="http://schemas.microsoft.com/office/2019/extlst" xmlns:r="http://schemas.openxmlformats.org/officeDocument/2006/relationships" xmlns:m="http://schemas.openxmlformats.org/officeDocument/2006/math" xmlns:v="urn:schemas-microsoft-com:vml" xmlns:wp14="http://schemas.microsoft.com/office/word/2010/wordprocessingDrawing" xmlns:wp="http://schemas.openxmlformats.org/drawingml/2006/wordprocessingDrawing" xmlns:w10="urn:schemas-microsoft-com:office:word" xmlns:w="http://schemas.openxmlformats.org/wordprocessingml/2006/main" xmlns:w14="http://schemas.microsoft.com/office/word/2010/wordml" xmlns:w15="http://schemas.microsoft.com/office/word/2012/wordml" xmlns:w16cex="http://schemas.microsoft.com/office/word/2018/wordml/cex" xmlns:w16cid="http://schemas.microsoft.com/office/word/2016/wordml/cid" xmlns:w16="http://schemas.microsoft.com/office/word/2018/wordml" xmlns:w16sdtdh="http://schemas.microsoft.com/office/word/2020/wordml/sdtdatahash" xmlns:w16se="http://schemas.microsoft.com/office/word/2015/wordml/symex" xmlns:wpg="http://schemas.microsoft.com/office/word/2010/wordprocessingGroup" xmlns:wpi="http://schemas.microsoft.com/office/word/2010/wordprocessingInk" xmlns:wne="http://schemas.microsoft.com/office/word/2006/wordml" xmlns:wps="http://schemas.microsoft.com/office/word/2010/wordprocessingShape" mc:Ignorable="w14 w15 w16se w16cid w16 w16cex w16sdtdh wp14">
+<w:document xmlns:wpc="http://schemas.microsoft.com/office/word/2010/wordprocessingCanvas" xmlns:cx="http://schemas.microsoft.com/office/drawing/2014/chartex" xmlns:cx1="http://schemas.microsoft.com/office/drawing/2015/9/8/chartex" xmlns:cx2="http://schemas.microsoft.com/office/drawing/2015/10/21/chartex" xmlns:cx3="http://schemas.microsoft.com/office/drawing/2016/5/9/chartex" xmlns:cx4="http://schemas.microsoft.com/office/drawing/2016/5/10/chartex" xmlns:cx5="http://schemas.microsoft.com/office/drawing/2016/5/11/chartex" xmlns:cx6="http://schemas.microsoft.com/office/drawing/2016/5/12/chartex" xmlns:cx7="http://schemas.microsoft.com/office/drawing/2016/5/13/chartex" xmlns:cx8="http://schemas.microsoft.com/office/drawing/2016/5/14/chartex" xmlns:mc="http://schemas.openxmlformats.org/markup-compatibility/2006" xmlns:aink="http://schemas.microsoft.com/office/drawing/2016/ink" xmlns:am3d="http://schemas.microsoft.com/office/drawing/2017/model3d" xmlns:o="urn:schemas-microsoft-com:office:office" xmlns:r="http://schemas.openxmlformats.org/officeDocument/2006/relationships" xmlns:m="http://schemas.openxmlformats.org/officeDocument/2006/math" xmlns:v="urn:schemas-microsoft-com:vml" xmlns:wp14="http://schemas.microsoft.com/office/word/2010/wordprocessingDrawing" xmlns:wp="http://schemas.openxmlformats.org/drawingml/2006/wordprocessingDrawing" xmlns:w10="urn:schemas-microsoft-com:office:word" xmlns:w="http://schemas.openxmlformats.org/wordprocessingml/2006/main" xmlns:w14="http://schemas.microsoft.com/office/word/2010/wordml" xmlns:w15="http://schemas.microsoft.com/office/word/2012/wordml" xmlns:w16cex="http://schemas.microsoft.com/office/word/2018/wordml/cex" xmlns:w16cid="http://schemas.microsoft.com/office/word/2016/wordml/cid" xmlns:w16="http://schemas.microsoft.com/office/word/2018/wordml" xmlns:w16sdtdh="http://schemas.microsoft.com/office/word/2020/wordml/sdtdatahash" xmlns:w16se="http://schemas.microsoft.com/office/word/2015/wordml/symex" xmlns:wpg="http://schemas.microsoft.com/office/word/2010/wordprocessingGroup" xmlns:wpi="http://schemas.microsoft.com/office/word/2010/wordprocessingInk" xmlns:wne="http://schemas.microsoft.com/office/word/2006/wordml" xmlns:wps="http://schemas.microsoft.com/office/word/2010/wordprocessingShape" mc:Ignorable="w14 w15 w16se w16cid w16 w16cex w16sdtdh wp14">
   <w:body>
     <w:p>
       <w:pPr>
@@ -60,6 +60,11 @@
     </w:p>
     <w:p>
       <w:pPr>
+        <w:pStyle w:val="Paragrafoelenco"/>
+        <w:numPr>
+          <w:ilvl w:val="0"/>
+          <w:numId w:val="7"/>
+        </w:numPr>
         <w:spacing w:line="276" w:lineRule="auto"/>
         <w:jc w:val="both"/>
         <w:rPr>
@@ -76,15 +81,6 @@
           <w:sz w:val="28"/>
           <w:szCs w:val="28"/>
         </w:rPr>
-        <w:t xml:space="preserve">1. </w:t>
-      </w:r>
-      <w:r>
-        <w:rPr>
-          <w:b/>
-          <w:bCs/>
-          <w:sz w:val="28"/>
-          <w:szCs w:val="28"/>
-        </w:rPr>
         <w:t>Scopo del documento</w:t>
       </w:r>
     </w:p>
@@ -97,7 +93,15 @@
         <w:t xml:space="preserve">Il presente documento </w:t>
       </w:r>
       <w:r>
-        <w:t xml:space="preserve">analizza e espone i </w:t>
+        <w:t xml:space="preserve">analizza </w:t>
+      </w:r>
+      <w:proofErr w:type="gramStart"/>
+      <w:r>
+        <w:t>e</w:t>
+      </w:r>
+      <w:proofErr w:type="gramEnd"/>
+      <w:r>
+        <w:t xml:space="preserve"> espone i </w:t>
       </w:r>
       <w:r>
         <w:t xml:space="preserve">requisiti di sistema del progetto </w:t>
@@ -188,6 +192,11 @@
     </w:p>
     <w:p>
       <w:pPr>
+        <w:pStyle w:val="Paragrafoelenco"/>
+        <w:numPr>
+          <w:ilvl w:val="0"/>
+          <w:numId w:val="7"/>
+        </w:numPr>
         <w:spacing w:line="276" w:lineRule="auto"/>
         <w:jc w:val="both"/>
         <w:rPr>
@@ -204,15 +213,6 @@
           <w:sz w:val="28"/>
           <w:szCs w:val="28"/>
         </w:rPr>
-        <w:t xml:space="preserve">2. </w:t>
-      </w:r>
-      <w:r>
-        <w:rPr>
-          <w:b/>
-          <w:bCs/>
-          <w:sz w:val="28"/>
-          <w:szCs w:val="28"/>
-        </w:rPr>
         <w:t>Obiettivi del progetto</w:t>
       </w:r>
     </w:p>
@@ -282,13 +282,7 @@
         <w:t xml:space="preserve"> e sono volenterosi a impegnare il proprio tempo libero in attività retribuite</w:t>
       </w:r>
       <w:r>
-        <w:t xml:space="preserve"> </w:t>
-      </w:r>
-      <w:r>
-        <w:t>(studenti)</w:t>
-      </w:r>
-      <w:r>
-        <w:t>.</w:t>
+        <w:t xml:space="preserve"> (studenti).</w:t>
       </w:r>
       <w:r>
         <w:t xml:space="preserve"> </w:t>
@@ -621,12 +615,19 @@
         <w:t xml:space="preserve"> </w:t>
       </w:r>
       <w:r>
-        <w:t>tramite PayPal</w:t>
-      </w:r>
-    </w:p>
-    <w:p>
-      <w:pPr>
+        <w:t xml:space="preserve">tramite </w:t>
+      </w:r>
+      <w:proofErr w:type="spellStart"/>
+      <w:r>
+        <w:t>PayPal</w:t>
+      </w:r>
+      <w:proofErr w:type="spellEnd"/>
+    </w:p>
+    <w:p>
+      <w:pPr>
+        <w:pStyle w:val="Paragrafoelenco"/>
         <w:spacing w:line="276" w:lineRule="auto"/>
+        <w:ind w:left="426"/>
         <w:jc w:val="both"/>
         <w:rPr>
           <w:b/>
@@ -635,6 +636,17 @@
           <w:szCs w:val="28"/>
         </w:rPr>
       </w:pPr>
+    </w:p>
+    <w:p>
+      <w:pPr>
+        <w:pStyle w:val="Paragrafoelenco"/>
+        <w:numPr>
+          <w:ilvl w:val="0"/>
+          <w:numId w:val="6"/>
+        </w:numPr>
+        <w:spacing w:line="276" w:lineRule="auto"/>
+        <w:jc w:val="both"/>
+      </w:pPr>
       <w:r>
         <w:rPr>
           <w:b/>
@@ -642,412 +654,1145 @@
           <w:sz w:val="28"/>
           <w:szCs w:val="28"/>
         </w:rPr>
-        <w:t xml:space="preserve">3. </w:t>
-      </w:r>
-      <w:r>
-        <w:rPr>
+        <w:t>Requisiti Funzionali</w:t>
+      </w:r>
+    </w:p>
+    <w:p>
+      <w:pPr>
+        <w:jc w:val="both"/>
+        <w:rPr>
+          <w:u w:val="single"/>
+        </w:rPr>
+      </w:pPr>
+      <w:r>
+        <w:rPr>
+          <w:u w:val="single"/>
+        </w:rPr>
+        <w:t>Utente Anonimo</w:t>
+      </w:r>
+    </w:p>
+    <w:p>
+      <w:pPr>
+        <w:jc w:val="both"/>
+      </w:pPr>
+      <w:r>
+        <w:t xml:space="preserve">RF1 </w:t>
+      </w:r>
+      <w:r>
+        <w:rPr>
+          <w:b/>
+          <w:bCs/>
+        </w:rPr>
+        <w:t>Registrazione</w:t>
+      </w:r>
+      <w:r>
+        <w:t xml:space="preserve">: Il sistema deve fornire, al momento della registrazione, la possibilità di scegliere il tipo di utente con cui si vuole entrare nell’applicazione. I possibili tipi di utenti sono due: studente e offerente. Se si sceglie la modalità studente, il sistema richiederà solamente di indicare l’ateneo (si può fare anche SOLO </w:t>
+      </w:r>
+      <w:proofErr w:type="spellStart"/>
+      <w:r>
+        <w:t>unitn</w:t>
+      </w:r>
+      <w:proofErr w:type="spellEnd"/>
+      <w:r>
+        <w:t xml:space="preserve">) e di inserire la propria e-mail personale istituzionale. In questo </w:t>
+      </w:r>
+      <w:r>
+        <w:t>modo, l’utente verrà direttamente indirizzato sul sito di login dell’ateneo. Una volta effettuata la registrazione, le informazioni detenute dall’ateneo riguardanti il singolo studente verranno automaticamente utilizzate dal sistema per la presentazione dello stesso. Oltre a questi, è però richiesta una breve descrizione personale (esperienze lavorative passate, competenze, attitudini personali, hobby e passatempi).</w:t>
+      </w:r>
+    </w:p>
+    <w:p>
+      <w:pPr>
+        <w:jc w:val="both"/>
+      </w:pPr>
+      <w:r>
+        <w:t xml:space="preserve">Contrariamente, se viene scelta la modalità offerente, il sistema fornirà un </w:t>
+      </w:r>
+      <w:proofErr w:type="spellStart"/>
+      <w:r>
+        <w:t>form da</w:t>
+      </w:r>
+      <w:proofErr w:type="spellEnd"/>
+      <w:r>
+        <w:t xml:space="preserve"> compilare con informazioni personali quali </w:t>
+      </w:r>
+      <w:r>
+        <w:rPr>
+          <w:highlight w:val="yellow"/>
+        </w:rPr>
+        <w:t>(____)</w:t>
+      </w:r>
+      <w:r>
+        <w:t xml:space="preserve">. Dopo di che verrà richiesto l’inserimento di una password e un’ulteriore password di conferma per garantire una maggiore sicurezza. </w:t>
+      </w:r>
+    </w:p>
+    <w:p>
+      <w:pPr>
+        <w:jc w:val="both"/>
+      </w:pPr>
+      <w:r>
+        <w:t xml:space="preserve">RF2: </w:t>
+      </w:r>
+      <w:r>
+        <w:rPr>
+          <w:b/>
+          <w:bCs/>
+        </w:rPr>
+        <w:t>Login nel sistema</w:t>
+      </w:r>
+      <w:r>
+        <w:t xml:space="preserve">: dopo aver effettuato la registrazione (vedi RF1), l’utente può procedere al login e il sistema dà la possibilità di poter salvare le proprie credenziali in modo da non dover effettuare ogni volta l’accesso. </w:t>
+      </w:r>
+    </w:p>
+    <w:p>
+      <w:pPr>
+        <w:jc w:val="both"/>
+      </w:pPr>
+      <w:r>
+        <w:t xml:space="preserve">RF3: </w:t>
+      </w:r>
+      <w:r>
+        <w:rPr>
+          <w:b/>
+          <w:bCs/>
+        </w:rPr>
+        <w:t>Invio e-mail di conferma</w:t>
+      </w:r>
+      <w:r>
+        <w:t xml:space="preserve">: il sistema deve inviare </w:t>
+      </w:r>
+      <w:r>
+        <w:t>un'e-mail di conferma all'utente dopo aver effettuato la registrazione</w:t>
+      </w:r>
+      <w:r>
+        <w:t>.</w:t>
+      </w:r>
+    </w:p>
+    <w:p>
+      <w:pPr>
+        <w:jc w:val="both"/>
+        <w:rPr>
+          <w:u w:val="single"/>
+        </w:rPr>
+      </w:pPr>
+      <w:r>
+        <w:rPr>
+          <w:u w:val="single"/>
+        </w:rPr>
+        <w:t>Utente Autenticato:</w:t>
+      </w:r>
+    </w:p>
+    <w:p>
+      <w:pPr>
+        <w:pStyle w:val="Paragrafoelenco"/>
+        <w:numPr>
+          <w:ilvl w:val="1"/>
+          <w:numId w:val="1"/>
+        </w:numPr>
+        <w:jc w:val="both"/>
+      </w:pPr>
+      <w:r>
+        <w:t>Utente studente</w:t>
+      </w:r>
+    </w:p>
+    <w:p>
+      <w:pPr>
+        <w:jc w:val="both"/>
+      </w:pPr>
+      <w:r>
+        <w:t xml:space="preserve">RF4 </w:t>
+      </w:r>
+      <w:r>
+        <w:rPr>
+          <w:b/>
+          <w:bCs/>
+        </w:rPr>
+        <w:t>Calendario</w:t>
+      </w:r>
+      <w:r>
+        <w:t xml:space="preserve">: Dopo primo accesso, il sito mostra un calendario settimanale dove lo studente deve indicare i giorni di </w:t>
+      </w:r>
+      <w:r>
+        <w:t xml:space="preserve">disponibilità al lavoro. </w:t>
+      </w:r>
+      <w:r>
+        <w:rPr>
+          <w:highlight w:val="yellow"/>
+        </w:rPr>
+        <w:t xml:space="preserve">Queste </w:t>
+      </w:r>
+      <w:r>
+        <w:rPr>
+          <w:highlight w:val="yellow"/>
+        </w:rPr>
+        <w:t>possono essere modificate ogni volta che vuole lo studente. (? Dinamicità del sito?)</w:t>
+      </w:r>
+      <w:r>
+        <w:t xml:space="preserve">. </w:t>
+      </w:r>
+    </w:p>
+    <w:p>
+      <w:pPr>
+        <w:jc w:val="both"/>
+      </w:pPr>
+      <w:r>
+        <w:t xml:space="preserve">RF5 </w:t>
+      </w:r>
+      <w:r>
+        <w:rPr>
+          <w:b/>
+          <w:bCs/>
+        </w:rPr>
+        <w:t>Catalogo</w:t>
+      </w:r>
+      <w:r>
+        <w:t>: Il sistema mostra un catalogo di annunci di lavoro allo studente che vengono automaticamente filtrati in base all’ateneo registrato nei dati personali dello studente e alla disponibilità da lui salvata nel proprio apposito calendario (vedi RF4).</w:t>
+      </w:r>
+    </w:p>
+    <w:p>
+      <w:pPr>
+        <w:jc w:val="both"/>
+      </w:pPr>
+      <w:r>
+        <w:t xml:space="preserve">RF6 </w:t>
+      </w:r>
+      <w:r>
+        <w:rPr>
+          <w:b/>
+          <w:bCs/>
+        </w:rPr>
+        <w:t>Stato annunci</w:t>
+      </w:r>
+      <w:r>
+        <w:t>: Il sistema deve fornire una pagina per la visualizzazione dello stato degli annunci (in attesa, accettato, respinto) a cui lo studente ha inviato richiesta.</w:t>
+      </w:r>
+    </w:p>
+    <w:p>
+      <w:pPr>
+        <w:jc w:val="both"/>
+      </w:pPr>
+      <w:r>
+        <w:t xml:space="preserve">RF7 </w:t>
+      </w:r>
+      <w:r>
+        <w:rPr>
+          <w:b/>
+          <w:bCs/>
+        </w:rPr>
+        <w:t>Creazione referenza</w:t>
+      </w:r>
+      <w:r>
+        <w:t>: una volta effettuato un servizio, allo studente è richiesto di dare una valutazione da 0 a 5 rispetto all’attività svolta e al rapporto instaurato con l’offerente. In aggiunta, se desidera, ha la possibilità di scrivere una breve recensione.</w:t>
+      </w:r>
+    </w:p>
+    <w:p>
+      <w:pPr>
+        <w:jc w:val="both"/>
+      </w:pPr>
+      <w:r>
+        <w:lastRenderedPageBreak/>
+        <w:t xml:space="preserve">RF8 </w:t>
+      </w:r>
+      <w:r>
+        <w:rPr>
+          <w:b/>
+          <w:bCs/>
+        </w:rPr>
+        <w:t>Visualizzazione referenze</w:t>
+      </w:r>
+      <w:r>
+        <w:t>: ogni studente possiede una scheda personale in cui è presente la storia di tutte le referenze che ha ottenuta dalle attività passate. Queste sono visibili sia da</w:t>
+      </w:r>
+      <w:r>
+        <w:t xml:space="preserve">ll’utente studente </w:t>
+      </w:r>
+      <w:r>
+        <w:t xml:space="preserve">che da </w:t>
+      </w:r>
+      <w:r>
+        <w:t>ogni utente</w:t>
+      </w:r>
+      <w:r>
+        <w:t xml:space="preserve"> offerente</w:t>
+      </w:r>
+      <w:r>
+        <w:t>.</w:t>
+      </w:r>
+    </w:p>
+    <w:p>
+      <w:pPr>
+        <w:jc w:val="both"/>
+      </w:pPr>
+      <w:r>
+        <w:t xml:space="preserve">RF9 </w:t>
+      </w:r>
+      <w:r>
+        <w:rPr>
+          <w:b/>
+          <w:bCs/>
+        </w:rPr>
+        <w:t xml:space="preserve">Invio e-mail di </w:t>
+      </w:r>
+      <w:proofErr w:type="spellStart"/>
+      <w:r>
+        <w:rPr>
+          <w:b/>
+          <w:bCs/>
+        </w:rPr>
+        <w:t>reminder</w:t>
+      </w:r>
+      <w:proofErr w:type="spellEnd"/>
+      <w:r>
+        <w:t>: il giorno antecedente all’inizio del lavoro, il sistema deve inviare un’e-mail automatica allo studente per ricordargli del servizio che ha concordato con l’offerente.</w:t>
+      </w:r>
+    </w:p>
+    <w:p>
+      <w:pPr>
+        <w:jc w:val="both"/>
+      </w:pPr>
+      <w:r>
+        <w:t xml:space="preserve">RF10 </w:t>
+      </w:r>
+      <w:r>
+        <w:rPr>
+          <w:b/>
+          <w:bCs/>
+        </w:rPr>
+        <w:t>Cronologia lavorativa</w:t>
+      </w:r>
+      <w:r>
+        <w:t xml:space="preserve">: Il sistema mostra nel profilo dello studente una cronologia dei servizi svolti nel passato. </w:t>
+      </w:r>
+    </w:p>
+    <w:p>
+      <w:pPr>
+        <w:jc w:val="both"/>
+      </w:pPr>
+      <w:r>
+        <w:t xml:space="preserve">RF11 </w:t>
+      </w:r>
+      <w:r>
+        <w:rPr>
+          <w:b/>
+          <w:bCs/>
+        </w:rPr>
+        <w:t>Lista di attesa</w:t>
+      </w:r>
+      <w:r>
+        <w:t>: Una volta cliccato su annuncio, il sistema mostra allo studente una finestra di dialogo attraverso cui può informarsi sul servizio richiesto e, se interessato, può cliccare il tasto “Sono interessato”. In questo modo, lo studente viene inserito all’interno di una lista di persone a scorrimento ordinata in base all’ordine cronologico di prenotazione.</w:t>
+      </w:r>
+      <w:r>
+        <w:t xml:space="preserve"> </w:t>
+      </w:r>
+    </w:p>
+    <w:p>
+      <w:pPr>
+        <w:jc w:val="both"/>
+      </w:pPr>
+      <w:r>
+        <w:t xml:space="preserve">RF12 </w:t>
+      </w:r>
+      <w:r>
+        <w:rPr>
+          <w:b/>
+          <w:bCs/>
+        </w:rPr>
+        <w:t>Avviso di richiesta</w:t>
+      </w:r>
+      <w:r>
+        <w:t>:</w:t>
+      </w:r>
+      <w:r>
+        <w:t xml:space="preserve"> allo studente viene inviata un’e-mail nel caso in cui venga aggiunta una nuova richiesta di prestazione da parte di un offerente presso cui ha già prestato servizio in passato.</w:t>
+      </w:r>
+    </w:p>
+    <w:p>
+      <w:pPr>
+        <w:pStyle w:val="Paragrafoelenco"/>
+        <w:numPr>
+          <w:ilvl w:val="1"/>
+          <w:numId w:val="1"/>
+        </w:numPr>
+        <w:jc w:val="both"/>
+      </w:pPr>
+      <w:r>
+        <w:t xml:space="preserve">Utente offerente: </w:t>
+      </w:r>
+    </w:p>
+    <w:p>
+      <w:r>
+        <w:t xml:space="preserve">RF13 </w:t>
+      </w:r>
+      <w:r>
+        <w:rPr>
+          <w:b/>
+          <w:bCs/>
+        </w:rPr>
+        <w:t>Creazione di un annuncio</w:t>
+      </w:r>
+      <w:r>
+        <w:t>: il sito mette a disposizione dell’offerente una sezione in cui può aggiungere un annuncio, inserire la descrizione del servizio richiesto e definire prezzo e tempistiche.</w:t>
+      </w:r>
+    </w:p>
+    <w:p>
+      <w:r>
+        <w:t xml:space="preserve">RF14 </w:t>
+      </w:r>
+      <w:r>
+        <w:rPr>
+          <w:b/>
+          <w:bCs/>
+        </w:rPr>
+        <w:t>Calendario di annunci</w:t>
+      </w:r>
+      <w:r>
+        <w:t>: è disponibile</w:t>
+      </w:r>
+      <w:r>
+        <w:t xml:space="preserve"> una sezione in cui l’offerente può visionare tutti i precedenti annunci creati.</w:t>
+      </w:r>
+    </w:p>
+    <w:p>
+      <w:r>
+        <w:t>RF15 Invio a studenti passati con necessità particolari (esempio: so che ho bisogno di un babysitter, invio a uno che fa il babysitter), quando creo un annuncio posso indirizzarlo già a qualche conoscente…</w:t>
+      </w:r>
+    </w:p>
+    <w:p>
+      <w:r>
+        <w:t>RF12 Una volta trovato lo studente, l’offerente fissa il servizio e chiude le richieste</w:t>
+      </w:r>
+    </w:p>
+    <w:p>
+      <w:r>
+        <w:t>RF14 Il sistema deve notificare attraverso una e-mail l’offerente nel caso uno studente invia una richiesta all’annuncio</w:t>
+      </w:r>
+    </w:p>
+    <w:p>
+      <w:r>
+        <w:t xml:space="preserve">RF7 </w:t>
+      </w:r>
+      <w:r>
+        <w:rPr>
+          <w:b/>
+          <w:bCs/>
+        </w:rPr>
+        <w:t>Creazione referenze</w:t>
+      </w:r>
+      <w:r>
+        <w:t>: una volta che un servizio è stato effettuato dallo studente, l’offerente deve dare una votazione da 0 a 5 al servizio svolto, e se vuole, scrivere una breve recensione.</w:t>
+      </w:r>
+    </w:p>
+    <w:p>
+      <w:r>
+        <w:t>Pagamenti (scelta di pagamento)</w:t>
+      </w:r>
+    </w:p>
+    <w:p>
+      <w:r>
+        <w:t xml:space="preserve">RF_ </w:t>
+      </w:r>
+      <w:proofErr w:type="spellStart"/>
+      <w:r>
+        <w:t>Paypal</w:t>
+      </w:r>
+      <w:proofErr w:type="spellEnd"/>
+      <w:r>
+        <w:t>/Portafoglio virtuale/Contanti</w:t>
+      </w:r>
+    </w:p>
+    <w:p>
+      <w:r>
+        <w:t>RF13 Il sistema deve permettere il pagamento del servizio da parte dell’offerente, solamente al termine del servizio stesso attraverso …</w:t>
+      </w:r>
+    </w:p>
+    <w:p>
+      <w:r>
+        <w:t>Cancellazione account</w:t>
+      </w:r>
+    </w:p>
+    <w:p/>
+    <w:p/>
+    <w:p/>
+    <w:p/>
+    <w:p>
+      <w:pPr>
+        <w:pStyle w:val="Paragrafoelenco"/>
+        <w:numPr>
+          <w:ilvl w:val="0"/>
+          <w:numId w:val="6"/>
+        </w:numPr>
+        <w:rPr>
+          <w:rFonts w:cstheme="minorHAnsi"/>
+          <w:b/>
+          <w:bCs/>
+          <w:sz w:val="24"/>
+          <w:szCs w:val="24"/>
+        </w:rPr>
+      </w:pPr>
+      <w:r>
+        <w:rPr>
+          <w:b/>
+          <w:bCs/>
+          <w:sz w:val="24"/>
+          <w:szCs w:val="24"/>
+        </w:rPr>
+        <w:t xml:space="preserve">Requisiti </w:t>
+      </w:r>
+      <w:r>
+        <w:rPr>
+          <w:rFonts w:cstheme="minorHAnsi"/>
+          <w:b/>
+          <w:bCs/>
+          <w:sz w:val="24"/>
+          <w:szCs w:val="24"/>
+        </w:rPr>
+        <w:t xml:space="preserve">Non </w:t>
+      </w:r>
+      <w:r>
+        <w:rPr>
+          <w:rFonts w:cstheme="minorHAnsi"/>
           <w:b/>
           <w:bCs/>
           <w:sz w:val="28"/>
           <w:szCs w:val="28"/>
         </w:rPr>
-        <w:t>Requisiti Funzionali</w:t>
-      </w:r>
-    </w:p>
+        <w:t>Funzionali</w:t>
+      </w:r>
+      <w:r>
+        <w:rPr>
+          <w:rFonts w:cstheme="minorHAnsi"/>
+          <w:b/>
+          <w:bCs/>
+          <w:sz w:val="24"/>
+          <w:szCs w:val="24"/>
+        </w:rPr>
+        <w:t>:</w:t>
+      </w:r>
+    </w:p>
+    <w:p>
+      <w:pPr>
+        <w:rPr>
+          <w:rFonts w:eastAsia="Times New Roman" w:cstheme="minorHAnsi"/>
+          <w:lang w:eastAsia="it-IT"/>
+        </w:rPr>
+      </w:pPr>
+      <w:r>
+        <w:rPr>
+          <w:rFonts w:cstheme="minorHAnsi"/>
+        </w:rPr>
+        <w:t xml:space="preserve">RNF1 </w:t>
+      </w:r>
+      <w:r>
+        <w:rPr>
+          <w:rFonts w:cstheme="minorHAnsi"/>
+          <w:b/>
+          <w:bCs/>
+        </w:rPr>
+        <w:t>Strong Password</w:t>
+      </w:r>
+      <w:r>
+        <w:rPr>
+          <w:rFonts w:cstheme="minorHAnsi"/>
+        </w:rPr>
+        <w:t xml:space="preserve">: al momento della registrazione è richiesto all’utente di inserire una password sicura che presenti almeno 8 caratteri, almeno un carattere appartenente alle lettere maiuscole (da A </w:t>
+      </w:r>
+      <w:proofErr w:type="spellStart"/>
+      <w:r>
+        <w:rPr>
+          <w:rFonts w:cstheme="minorHAnsi"/>
+        </w:rPr>
+        <w:t>a</w:t>
+      </w:r>
+      <w:proofErr w:type="spellEnd"/>
+      <w:r>
+        <w:rPr>
+          <w:rFonts w:cstheme="minorHAnsi"/>
+        </w:rPr>
+        <w:t xml:space="preserve"> Z), </w:t>
+      </w:r>
+      <w:r>
+        <w:rPr>
+          <w:rFonts w:eastAsia="Times New Roman" w:cstheme="minorHAnsi"/>
+          <w:color w:val="202124"/>
+          <w:shd w:val="clear" w:color="auto" w:fill="FFFFFF"/>
+          <w:lang w:eastAsia="it-IT"/>
+        </w:rPr>
+        <w:lastRenderedPageBreak/>
+        <w:t>almeno un carattere appartenente ai primi 10 numeri di base (da 0 a 9)</w:t>
+      </w:r>
+      <w:r>
+        <w:rPr>
+          <w:rFonts w:eastAsia="Times New Roman" w:cstheme="minorHAnsi"/>
+          <w:lang w:eastAsia="it-IT"/>
+        </w:rPr>
+        <w:t xml:space="preserve"> e almeno un carattere speciale (ad </w:t>
+      </w:r>
+      <w:proofErr w:type="gramStart"/>
+      <w:r>
+        <w:rPr>
+          <w:rFonts w:eastAsia="Times New Roman" w:cstheme="minorHAnsi"/>
+          <w:lang w:eastAsia="it-IT"/>
+        </w:rPr>
+        <w:t>esempio !</w:t>
+      </w:r>
+      <w:proofErr w:type="gramEnd"/>
+      <w:r>
+        <w:rPr>
+          <w:rFonts w:eastAsia="Times New Roman" w:cstheme="minorHAnsi"/>
+          <w:lang w:eastAsia="it-IT"/>
+        </w:rPr>
+        <w:t xml:space="preserve">, #, $). </w:t>
+      </w:r>
+    </w:p>
+    <w:p>
+      <w:pPr>
+        <w:rPr>
+          <w:rFonts w:cstheme="minorHAnsi"/>
+        </w:rPr>
+      </w:pPr>
+      <w:r>
+        <w:rPr>
+          <w:rFonts w:cstheme="minorHAnsi"/>
+        </w:rPr>
+        <w:t xml:space="preserve">RNF2 </w:t>
+      </w:r>
+      <w:r>
+        <w:rPr>
+          <w:rFonts w:cstheme="minorHAnsi"/>
+          <w:b/>
+          <w:bCs/>
+        </w:rPr>
+        <w:t>Recupero password</w:t>
+      </w:r>
+      <w:r>
+        <w:rPr>
+          <w:rFonts w:cstheme="minorHAnsi"/>
+        </w:rPr>
+        <w:t xml:space="preserve">: in caso di dimenticanza, i richiedenti di servizio hanno la possibilità di recuperare la password di accesso tramite un messaggio e-mail all’indirizzo inserito al momento della registrazione. </w:t>
+      </w:r>
+    </w:p>
+    <w:p>
+      <w:pPr>
+        <w:rPr>
+          <w:rFonts w:cstheme="minorHAnsi"/>
+        </w:rPr>
+      </w:pPr>
+      <w:r>
+        <w:rPr>
+          <w:rFonts w:cstheme="minorHAnsi"/>
+        </w:rPr>
+        <w:t xml:space="preserve">RNF3 </w:t>
+      </w:r>
+      <w:r>
+        <w:rPr>
+          <w:rFonts w:cstheme="minorHAnsi"/>
+          <w:b/>
+          <w:bCs/>
+        </w:rPr>
+        <w:t>Promemoria</w:t>
+      </w:r>
+      <w:r>
+        <w:rPr>
+          <w:rFonts w:cstheme="minorHAnsi"/>
+        </w:rPr>
+        <w:t>: Ventiquattro ore prima dell’orari</w:t>
+      </w:r>
+      <w:r>
+        <w:rPr>
+          <w:rFonts w:cstheme="minorHAnsi"/>
+        </w:rPr>
+        <w:t>o</w:t>
+      </w:r>
+      <w:r>
+        <w:rPr>
+          <w:rFonts w:cstheme="minorHAnsi"/>
+        </w:rPr>
+        <w:t xml:space="preserve"> di inizio del servizio all’utente sarà inviata un’e-mail di </w:t>
+      </w:r>
+      <w:proofErr w:type="spellStart"/>
+      <w:r>
+        <w:rPr>
+          <w:rFonts w:cstheme="minorHAnsi"/>
+        </w:rPr>
+        <w:t>reminder</w:t>
+      </w:r>
+      <w:proofErr w:type="spellEnd"/>
+      <w:r>
+        <w:rPr>
+          <w:rFonts w:cstheme="minorHAnsi"/>
+        </w:rPr>
+        <w:t xml:space="preserve"> per ricordare allo studente del servizio che il giorno successivo dovrà svolgere.</w:t>
+      </w:r>
+    </w:p>
+    <w:p>
+      <w:r>
+        <w:rPr>
+          <w:rFonts w:cstheme="minorHAnsi"/>
+        </w:rPr>
+        <w:t xml:space="preserve">RNF2 </w:t>
+      </w:r>
+      <w:r>
+        <w:rPr>
+          <w:rFonts w:cstheme="minorHAnsi"/>
+          <w:b/>
+          <w:bCs/>
+        </w:rPr>
+        <w:t>Usabilità</w:t>
+      </w:r>
+      <w:r>
+        <w:rPr>
+          <w:rFonts w:cstheme="minorHAnsi"/>
+        </w:rPr>
+        <w:t xml:space="preserve">, il sito deve essere semplice da comprendere da qualsiasi utente medio: </w:t>
+      </w:r>
+      <w:r>
+        <w:rPr>
+          <w:rFonts w:cstheme="minorHAnsi"/>
+        </w:rPr>
+        <w:t>l’interfaccia è stata implementata in modo da garantire la massima operabilità e un apprendimento rapido delle operazioni disponibili fin da</w:t>
+      </w:r>
+      <w:r>
+        <w:rPr>
+          <w:rFonts w:cstheme="minorHAnsi"/>
+        </w:rPr>
+        <w:t>l primo accesso</w:t>
+      </w:r>
+      <w:r>
+        <w:rPr>
+          <w:rFonts w:cstheme="minorHAnsi"/>
+        </w:rPr>
+        <w:t xml:space="preserve">. </w:t>
+      </w:r>
+    </w:p>
+    <w:p>
+      <w:r>
+        <w:t xml:space="preserve">RNF3 Privacy: </w:t>
+      </w:r>
+    </w:p>
+    <w:p>
+      <w:pPr>
+        <w:spacing w:after="0" w:line="240" w:lineRule="auto"/>
+        <w:rPr>
+          <w:rFonts w:ascii="Times New Roman" w:eastAsia="Times New Roman" w:hAnsi="Times New Roman" w:cs="Times New Roman"/>
+          <w:sz w:val="24"/>
+          <w:szCs w:val="24"/>
+          <w:highlight w:val="magenta"/>
+          <w:lang w:eastAsia="it-IT"/>
+        </w:rPr>
+      </w:pPr>
+      <w:r>
+        <w:rPr>
+          <w:rFonts w:ascii="Roboto" w:eastAsia="Times New Roman" w:hAnsi="Roboto" w:cs="Times New Roman"/>
+          <w:color w:val="333333"/>
+          <w:sz w:val="21"/>
+          <w:szCs w:val="21"/>
+          <w:highlight w:val="magenta"/>
+          <w:shd w:val="clear" w:color="auto" w:fill="FFFFFF"/>
+          <w:lang w:eastAsia="it-IT"/>
+        </w:rPr>
+        <w:t>La presente Informativa sulla privacy descrive le modalità di raccolta, utilizzo, condivisione e protezione delle informazioni personali dell’utente nonché le opzioni a disposizione dell’utente per quanto riguarda l’utilizzo, l’accesso e la correzione delle proprie informazioni personali.</w:t>
+      </w:r>
+    </w:p>
+    <w:p>
+      <w:pPr>
+        <w:spacing w:after="0" w:line="240" w:lineRule="auto"/>
+        <w:rPr>
+          <w:rFonts w:ascii="Times New Roman" w:eastAsia="Times New Roman" w:hAnsi="Times New Roman" w:cs="Times New Roman"/>
+          <w:sz w:val="24"/>
+          <w:szCs w:val="24"/>
+          <w:highlight w:val="magenta"/>
+          <w:lang w:eastAsia="it-IT"/>
+        </w:rPr>
+      </w:pPr>
+    </w:p>
+    <w:p>
+      <w:pPr>
+        <w:spacing w:after="0" w:line="240" w:lineRule="auto"/>
+        <w:rPr>
+          <w:rFonts w:ascii="Times New Roman" w:eastAsia="Times New Roman" w:hAnsi="Times New Roman" w:cs="Times New Roman"/>
+          <w:sz w:val="24"/>
+          <w:szCs w:val="24"/>
+          <w:highlight w:val="magenta"/>
+          <w:lang w:eastAsia="it-IT"/>
+        </w:rPr>
+      </w:pPr>
+      <w:r>
+        <w:rPr>
+          <w:rFonts w:ascii="Times New Roman" w:eastAsia="Times New Roman" w:hAnsi="Times New Roman" w:cs="Times New Roman"/>
+          <w:sz w:val="24"/>
+          <w:szCs w:val="24"/>
+          <w:highlight w:val="magenta"/>
+          <w:lang w:eastAsia="it-IT"/>
+        </w:rPr>
+        <w:t>Tipologia di informazioni raccolte e modalità d’utilizzo:</w:t>
+      </w:r>
+    </w:p>
+    <w:p>
+      <w:pPr>
+        <w:rPr>
+          <w:rFonts w:ascii="Times New Roman" w:eastAsia="Times New Roman" w:hAnsi="Times New Roman" w:cs="Times New Roman"/>
+          <w:sz w:val="24"/>
+          <w:szCs w:val="24"/>
+          <w:highlight w:val="magenta"/>
+          <w:lang w:eastAsia="it-IT"/>
+        </w:rPr>
+      </w:pPr>
+      <w:r>
+        <w:rPr>
+          <w:rFonts w:ascii="Roboto" w:eastAsia="Times New Roman" w:hAnsi="Roboto" w:cs="Times New Roman"/>
+          <w:color w:val="333333"/>
+          <w:sz w:val="21"/>
+          <w:szCs w:val="21"/>
+          <w:highlight w:val="magenta"/>
+          <w:shd w:val="clear" w:color="auto" w:fill="FFFFFF"/>
+          <w:lang w:eastAsia="it-IT"/>
+        </w:rPr>
+        <w:t>Il sito</w:t>
+      </w:r>
+      <w:r>
+        <w:rPr>
+          <w:rFonts w:ascii="Roboto" w:eastAsia="Times New Roman" w:hAnsi="Roboto" w:cs="Times New Roman"/>
+          <w:color w:val="333333"/>
+          <w:sz w:val="21"/>
+          <w:szCs w:val="21"/>
+          <w:highlight w:val="magenta"/>
+          <w:shd w:val="clear" w:color="auto" w:fill="FFFFFF"/>
+          <w:lang w:eastAsia="it-IT"/>
+        </w:rPr>
+        <w:t xml:space="preserve"> raccoglie informazioni sull’utente </w:t>
+      </w:r>
+      <w:r>
+        <w:rPr>
+          <w:rFonts w:ascii="Roboto" w:eastAsia="Times New Roman" w:hAnsi="Roboto" w:cs="Times New Roman"/>
+          <w:color w:val="333333"/>
+          <w:sz w:val="21"/>
+          <w:szCs w:val="21"/>
+          <w:highlight w:val="magenta"/>
+          <w:shd w:val="clear" w:color="auto" w:fill="FFFFFF"/>
+          <w:lang w:eastAsia="it-IT"/>
+        </w:rPr>
+        <w:t xml:space="preserve">come curriculum, informazioni di contatto e informazioni del profilo </w:t>
+      </w:r>
+      <w:r>
+        <w:rPr>
+          <w:rFonts w:ascii="Roboto" w:eastAsia="Times New Roman" w:hAnsi="Roboto" w:cs="Times New Roman"/>
+          <w:color w:val="333333"/>
+          <w:sz w:val="21"/>
+          <w:szCs w:val="21"/>
+          <w:highlight w:val="magenta"/>
+          <w:shd w:val="clear" w:color="auto" w:fill="FFFFFF"/>
+          <w:lang w:eastAsia="it-IT"/>
+        </w:rPr>
+        <w:t xml:space="preserve">e utilizza tali informazioni per aiutare l’utente a connettersi con </w:t>
+      </w:r>
+      <w:r>
+        <w:rPr>
+          <w:rFonts w:ascii="Roboto" w:eastAsia="Times New Roman" w:hAnsi="Roboto" w:cs="Times New Roman"/>
+          <w:color w:val="333333"/>
+          <w:sz w:val="21"/>
+          <w:szCs w:val="21"/>
+          <w:highlight w:val="magenta"/>
+          <w:shd w:val="clear" w:color="auto" w:fill="FFFFFF"/>
+          <w:lang w:eastAsia="it-IT"/>
+        </w:rPr>
+        <w:t>offerenti</w:t>
+      </w:r>
+      <w:r>
+        <w:rPr>
+          <w:rFonts w:ascii="Roboto" w:eastAsia="Times New Roman" w:hAnsi="Roboto" w:cs="Times New Roman"/>
+          <w:color w:val="333333"/>
+          <w:sz w:val="21"/>
+          <w:szCs w:val="21"/>
+          <w:highlight w:val="magenta"/>
+          <w:shd w:val="clear" w:color="auto" w:fill="FFFFFF"/>
+          <w:lang w:eastAsia="it-IT"/>
+        </w:rPr>
+        <w:t xml:space="preserve"> di lavoro e </w:t>
+      </w:r>
+      <w:r>
+        <w:rPr>
+          <w:rFonts w:ascii="Roboto" w:eastAsia="Times New Roman" w:hAnsi="Roboto" w:cs="Times New Roman"/>
+          <w:color w:val="333333"/>
+          <w:sz w:val="21"/>
+          <w:szCs w:val="21"/>
+          <w:highlight w:val="magenta"/>
+          <w:shd w:val="clear" w:color="auto" w:fill="FFFFFF"/>
+          <w:lang w:eastAsia="it-IT"/>
+        </w:rPr>
+        <w:t>studenti</w:t>
+      </w:r>
+      <w:r>
+        <w:rPr>
+          <w:rFonts w:ascii="Roboto" w:eastAsia="Times New Roman" w:hAnsi="Roboto" w:cs="Times New Roman"/>
+          <w:color w:val="333333"/>
+          <w:sz w:val="21"/>
+          <w:szCs w:val="21"/>
+          <w:highlight w:val="magenta"/>
+          <w:shd w:val="clear" w:color="auto" w:fill="FFFFFF"/>
+          <w:lang w:eastAsia="it-IT"/>
+        </w:rPr>
+        <w:t xml:space="preserve"> </w:t>
+      </w:r>
+      <w:r>
+        <w:rPr>
+          <w:rFonts w:ascii="Roboto" w:eastAsia="Times New Roman" w:hAnsi="Roboto" w:cs="Times New Roman"/>
+          <w:color w:val="333333"/>
+          <w:sz w:val="21"/>
+          <w:szCs w:val="21"/>
+          <w:highlight w:val="magenta"/>
+          <w:shd w:val="clear" w:color="auto" w:fill="FFFFFF"/>
+          <w:lang w:eastAsia="it-IT"/>
+        </w:rPr>
+        <w:t>in</w:t>
+      </w:r>
+      <w:r>
+        <w:rPr>
+          <w:rFonts w:ascii="Roboto" w:eastAsia="Times New Roman" w:hAnsi="Roboto" w:cs="Times New Roman"/>
+          <w:color w:val="333333"/>
+          <w:sz w:val="21"/>
+          <w:szCs w:val="21"/>
+          <w:highlight w:val="magenta"/>
+          <w:shd w:val="clear" w:color="auto" w:fill="FFFFFF"/>
+          <w:lang w:eastAsia="it-IT"/>
+        </w:rPr>
+        <w:t xml:space="preserve"> cerca</w:t>
+      </w:r>
+      <w:r>
+        <w:rPr>
+          <w:rFonts w:ascii="Roboto" w:eastAsia="Times New Roman" w:hAnsi="Roboto" w:cs="Times New Roman"/>
+          <w:color w:val="333333"/>
+          <w:sz w:val="21"/>
+          <w:szCs w:val="21"/>
+          <w:highlight w:val="magenta"/>
+          <w:shd w:val="clear" w:color="auto" w:fill="FFFFFF"/>
+          <w:lang w:eastAsia="it-IT"/>
+        </w:rPr>
+        <w:t xml:space="preserve"> di lavoro, per fornire i propri servizi, gestire e migliorare i nostri siti e le applicazioni e favorire un'esperienza positiva dell'utente.</w:t>
+      </w:r>
+    </w:p>
+    <w:p>
+      <w:pPr>
+        <w:rPr>
+          <w:rFonts w:ascii="Times New Roman" w:eastAsia="Times New Roman" w:hAnsi="Times New Roman" w:cs="Times New Roman"/>
+          <w:sz w:val="24"/>
+          <w:szCs w:val="24"/>
+          <w:highlight w:val="magenta"/>
+          <w:lang w:eastAsia="it-IT"/>
+        </w:rPr>
+      </w:pPr>
+      <w:r>
+        <w:rPr>
+          <w:rFonts w:ascii="Times New Roman" w:eastAsia="Times New Roman" w:hAnsi="Times New Roman" w:cs="Times New Roman"/>
+          <w:sz w:val="24"/>
+          <w:szCs w:val="24"/>
+          <w:highlight w:val="magenta"/>
+          <w:lang w:eastAsia="it-IT"/>
+        </w:rPr>
+        <w:t>MODALITA’ DI CONDIVISIONI DELLE INFORMAZIONI:</w:t>
+      </w:r>
+    </w:p>
+    <w:p>
+      <w:pPr>
+        <w:spacing w:after="0" w:line="240" w:lineRule="auto"/>
+        <w:rPr>
+          <w:rFonts w:ascii="Times New Roman" w:eastAsia="Times New Roman" w:hAnsi="Times New Roman" w:cs="Times New Roman"/>
+          <w:sz w:val="24"/>
+          <w:szCs w:val="24"/>
+          <w:highlight w:val="magenta"/>
+          <w:lang w:eastAsia="it-IT"/>
+        </w:rPr>
+      </w:pPr>
+      <w:r>
+        <w:rPr>
+          <w:rFonts w:ascii="Roboto" w:eastAsia="Times New Roman" w:hAnsi="Roboto" w:cs="Times New Roman"/>
+          <w:color w:val="333333"/>
+          <w:sz w:val="21"/>
+          <w:szCs w:val="21"/>
+          <w:highlight w:val="magenta"/>
+          <w:shd w:val="clear" w:color="auto" w:fill="FFFFFF"/>
+          <w:lang w:eastAsia="it-IT"/>
+        </w:rPr>
+        <w:t>Il sito non condivide le informazioni di contatto dell'utente con terzi a scopo di marketing diretto da parte di questi ultimi, a meno che l'utente non acconsenta esplicitamente a tale condivisione. </w:t>
+      </w:r>
+      <w:r>
+        <w:rPr>
+          <w:rFonts w:ascii="Roboto" w:eastAsia="Times New Roman" w:hAnsi="Roboto" w:cs="Times New Roman"/>
+          <w:color w:val="333333"/>
+          <w:sz w:val="21"/>
+          <w:szCs w:val="21"/>
+          <w:highlight w:val="magenta"/>
+          <w:lang w:eastAsia="it-IT"/>
+        </w:rPr>
+        <w:br/>
+      </w:r>
+      <w:r>
+        <w:rPr>
+          <w:rFonts w:ascii="Roboto" w:eastAsia="Times New Roman" w:hAnsi="Roboto" w:cs="Times New Roman"/>
+          <w:color w:val="333333"/>
+          <w:sz w:val="21"/>
+          <w:szCs w:val="21"/>
+          <w:highlight w:val="magenta"/>
+          <w:lang w:eastAsia="it-IT"/>
+        </w:rPr>
+        <w:br/>
+      </w:r>
+      <w:r>
+        <w:rPr>
+          <w:rFonts w:ascii="Roboto" w:eastAsia="Times New Roman" w:hAnsi="Roboto" w:cs="Times New Roman"/>
+          <w:color w:val="333333"/>
+          <w:sz w:val="21"/>
+          <w:szCs w:val="21"/>
+          <w:highlight w:val="magenta"/>
+          <w:shd w:val="clear" w:color="auto" w:fill="FFFFFF"/>
+          <w:lang w:eastAsia="it-IT"/>
+        </w:rPr>
+        <w:t>Quando l'utente si candida per un annuncio di lavoro, quando trasmette le proprie informazioni di contatto per segnalare l'interesse per un'opportunità di lavoro o quando risponde a un messaggio di un datore di lavoro, egli acconsente alla divulgazione delle proprie informazioni a tale datore di lavoro e ad essere contattato da egli per le finalità correlate all'impiego offerto.</w:t>
+      </w:r>
+    </w:p>
+    <w:p>
+      <w:pPr>
+        <w:rPr>
+          <w:rFonts w:ascii="Times New Roman" w:eastAsia="Times New Roman" w:hAnsi="Times New Roman" w:cs="Times New Roman"/>
+          <w:sz w:val="24"/>
+          <w:szCs w:val="24"/>
+          <w:highlight w:val="magenta"/>
+          <w:lang w:eastAsia="it-IT"/>
+        </w:rPr>
+      </w:pPr>
+    </w:p>
+    <w:p>
+      <w:pPr>
+        <w:spacing w:after="0" w:line="240" w:lineRule="auto"/>
+        <w:outlineLvl w:val="1"/>
+        <w:rPr>
+          <w:rFonts w:ascii="Roboto" w:eastAsia="Times New Roman" w:hAnsi="Roboto" w:cs="Times New Roman"/>
+          <w:color w:val="333333"/>
+          <w:sz w:val="30"/>
+          <w:szCs w:val="30"/>
+          <w:highlight w:val="magenta"/>
+          <w:lang w:eastAsia="it-IT"/>
+        </w:rPr>
+      </w:pPr>
+      <w:r>
+        <w:rPr>
+          <w:rFonts w:ascii="Roboto" w:eastAsia="Times New Roman" w:hAnsi="Roboto" w:cs="Times New Roman"/>
+          <w:color w:val="333333"/>
+          <w:sz w:val="30"/>
+          <w:szCs w:val="30"/>
+          <w:highlight w:val="magenta"/>
+          <w:lang w:eastAsia="it-IT"/>
+        </w:rPr>
+        <w:t>Accesso alle informazioni personali dell'utente</w:t>
+      </w:r>
+    </w:p>
+    <w:p>
+      <w:pPr>
+        <w:spacing w:after="0" w:line="240" w:lineRule="auto"/>
+        <w:rPr>
+          <w:rFonts w:ascii="Roboto" w:eastAsia="Times New Roman" w:hAnsi="Roboto" w:cs="Times New Roman"/>
+          <w:color w:val="333333"/>
+          <w:sz w:val="21"/>
+          <w:szCs w:val="21"/>
+          <w:lang w:eastAsia="it-IT"/>
+        </w:rPr>
+      </w:pPr>
+      <w:r>
+        <w:rPr>
+          <w:rFonts w:ascii="Roboto" w:eastAsia="Times New Roman" w:hAnsi="Roboto" w:cs="Times New Roman"/>
+          <w:color w:val="333333"/>
+          <w:sz w:val="21"/>
+          <w:szCs w:val="21"/>
+          <w:highlight w:val="magenta"/>
+          <w:lang w:eastAsia="it-IT"/>
+        </w:rPr>
+        <w:t>Le informazioni dell'utente per rendere l'interazione con il sito più efficiente, pratica e pertinente possibile. L'utente può accedere, rivedere, correggere, aggiornare o cancellare il curriculum o il profilo in qualsiasi momento accedendo al proprio account.</w:t>
+      </w:r>
+      <w:r>
+        <w:rPr>
+          <w:rFonts w:ascii="Roboto" w:eastAsia="Times New Roman" w:hAnsi="Roboto" w:cs="Times New Roman"/>
+          <w:color w:val="333333"/>
+          <w:sz w:val="21"/>
+          <w:szCs w:val="21"/>
+          <w:lang w:eastAsia="it-IT"/>
+        </w:rPr>
+        <w:t xml:space="preserve"> </w:t>
+      </w:r>
+      <w:r>
+        <w:rPr>
+          <w:rFonts w:ascii="Roboto" w:eastAsia="Times New Roman" w:hAnsi="Roboto" w:cs="Times New Roman"/>
+          <w:color w:val="333333"/>
+          <w:sz w:val="21"/>
+          <w:szCs w:val="21"/>
+          <w:lang w:eastAsia="it-IT"/>
+        </w:rPr>
+        <w:t xml:space="preserve"> </w:t>
+      </w:r>
+    </w:p>
+    <w:p>
+      <w:r>
+        <w:t xml:space="preserve">RNF4 Sicurezza delle transazioni: </w:t>
+      </w:r>
+    </w:p>
+    <w:p>
+      <w:r>
+        <w:t xml:space="preserve">RNF 5 Portabilità: </w:t>
+      </w:r>
+    </w:p>
+    <w:p>
+      <w:pPr>
+        <w:rPr>
+          <w:lang w:val="en-US"/>
+        </w:rPr>
+      </w:pPr>
+      <w:r>
+        <w:rPr>
+          <w:lang w:val="en-US"/>
+        </w:rPr>
+        <w:t xml:space="preserve">RFN </w:t>
+      </w:r>
+      <w:proofErr w:type="spellStart"/>
+      <w:r>
+        <w:rPr>
+          <w:lang w:val="en-US"/>
+        </w:rPr>
+        <w:t>Accessibilità</w:t>
+      </w:r>
+      <w:proofErr w:type="spellEnd"/>
+    </w:p>
+    <w:p>
+      <w:pPr>
+        <w:rPr>
+          <w:lang w:val="en-US"/>
+        </w:rPr>
+      </w:pPr>
+      <w:proofErr w:type="spellStart"/>
+      <w:r>
+        <w:rPr>
+          <w:lang w:val="en-US"/>
+        </w:rPr>
+        <w:t>Localizzazione</w:t>
+      </w:r>
+      <w:proofErr w:type="spellEnd"/>
+    </w:p>
+    <w:p/>
     <w:p>
       <w:pPr>
         <w:spacing w:line="276" w:lineRule="auto"/>
         <w:jc w:val="both"/>
-      </w:pPr>
-      <w:r>
-        <w:t>RF1</w:t>
-      </w:r>
-      <w:r>
-        <w:t xml:space="preserve"> Il sistema deve fornire al momento del</w:t>
-      </w:r>
-      <w:r>
-        <w:t>la registrazione</w:t>
-      </w:r>
-      <w:r>
-        <w:t>, la possibilità</w:t>
-      </w:r>
-      <w:r>
-        <w:t xml:space="preserve"> di scegliere il tipo di utente: (studente, richiedente). </w:t>
-      </w:r>
-      <w:r>
-        <w:t>Se si sceglie studente, bisogna indicare l’ateneo</w:t>
-      </w:r>
-      <w:r>
-        <w:t xml:space="preserve"> (si può fare anche SOLO </w:t>
-      </w:r>
-      <w:proofErr w:type="spellStart"/>
-      <w:r>
-        <w:t>unitn</w:t>
-      </w:r>
-      <w:proofErr w:type="spellEnd"/>
-      <w:r>
-        <w:t>)</w:t>
-      </w:r>
-      <w:r>
-        <w:t xml:space="preserve"> e s</w:t>
-      </w:r>
-      <w:r>
-        <w:t>i verrà indirizzati sul sito di login dell’ateneo</w:t>
-      </w:r>
-      <w:r>
-        <w:t>, l’unica informazione che il sito richiede allo studente è una descrizione personale per permettere al richiedente informazioni aggiuntive (personalità, esperienze lavorative precedenti, …)</w:t>
-      </w:r>
-      <w:r>
-        <w:t xml:space="preserve">. Se invece si sceglie richiedente, il sistema fornirà un </w:t>
-      </w:r>
-      <w:proofErr w:type="spellStart"/>
-      <w:r>
-        <w:t>form</w:t>
-      </w:r>
-      <w:proofErr w:type="spellEnd"/>
-      <w:r>
-        <w:t xml:space="preserve"> da compilare con </w:t>
-      </w:r>
-      <w:r>
-        <w:t xml:space="preserve">le informazioni </w:t>
-      </w:r>
-      <w:r>
-        <w:t>cui necessita</w:t>
-      </w:r>
-      <w:r>
-        <w:t>.</w:t>
-      </w:r>
-    </w:p>
-    <w:p>
-      <w:pPr>
-        <w:spacing w:line="276" w:lineRule="auto"/>
-        <w:jc w:val="both"/>
-      </w:pPr>
-      <w:r>
-        <w:t>Studente</w:t>
-      </w:r>
-    </w:p>
-    <w:p>
-      <w:pPr>
-        <w:spacing w:line="276" w:lineRule="auto"/>
-        <w:jc w:val="both"/>
-      </w:pPr>
-      <w:r>
-        <w:t>RF2 Al primo accesso, il sito mostra un calendario settimanale (</w:t>
-      </w:r>
-      <w:proofErr w:type="spellStart"/>
-      <w:r>
-        <w:t>lunedi</w:t>
-      </w:r>
-      <w:proofErr w:type="spellEnd"/>
-      <w:r>
-        <w:t xml:space="preserve"> – domenica) con </w:t>
-      </w:r>
-      <w:proofErr w:type="spellStart"/>
-      <w:r>
-        <w:t>fascie</w:t>
-      </w:r>
-      <w:proofErr w:type="spellEnd"/>
-      <w:r>
-        <w:t xml:space="preserve"> di orario, lo studente deve indicare uno o più giorni con le fasce orarie nel quale è disponibile nel fornire servizio. Le disponibilità possono essere modificate ogni volta che vuole lo studente</w:t>
-      </w:r>
-      <w:r>
-        <w:t>. (?Dinamicità del sito?)</w:t>
-      </w:r>
-    </w:p>
-    <w:p>
-      <w:pPr>
-        <w:spacing w:line="276" w:lineRule="auto"/>
-        <w:jc w:val="both"/>
-      </w:pPr>
-      <w:r>
-        <w:t>RF3 Il sistema deve mostrare un catalogo di annunci per lo studente, in base all’università e in base alle disponibilità di orario</w:t>
-      </w:r>
-      <w:r>
-        <w:t xml:space="preserve"> (vedi RF2).</w:t>
-      </w:r>
-    </w:p>
-    <w:p>
-      <w:pPr>
-        <w:spacing w:line="276" w:lineRule="auto"/>
-        <w:jc w:val="both"/>
-      </w:pPr>
-      <w:r>
-        <w:t>RF4 Il sistema deve permettere all’utente di visualizzare le recensioni personali.</w:t>
-      </w:r>
-    </w:p>
-    <w:p>
-      <w:pPr>
-        <w:spacing w:line="276" w:lineRule="auto"/>
-        <w:jc w:val="both"/>
-      </w:pPr>
-      <w:r>
-        <w:t xml:space="preserve">RF5 Il sistema deve </w:t>
-      </w:r>
-      <w:r>
-        <w:t>mostrare</w:t>
-      </w:r>
-      <w:r>
-        <w:t xml:space="preserve"> una finestra di dialogo per lo studente, una volta cliccato sull’annuncio, dove può informarsi sul servizio e nel caso aggiungersi ad una lista di persone che vorrebbero svolgere quel servizio</w:t>
-      </w:r>
-      <w:r>
-        <w:t>, con l’invio di un CV</w:t>
-      </w:r>
-      <w:r>
-        <w:t>.</w:t>
-      </w:r>
-    </w:p>
-    <w:p>
-      <w:pPr>
-        <w:spacing w:line="276" w:lineRule="auto"/>
-        <w:jc w:val="both"/>
-      </w:pPr>
-      <w:r>
-        <w:t>RF6 Recensione del trattamento da parte dello studente nei confronti del richiedente</w:t>
-      </w:r>
-    </w:p>
-    <w:p>
-      <w:pPr>
-        <w:spacing w:line="276" w:lineRule="auto"/>
-        <w:jc w:val="both"/>
-      </w:pPr>
-      <w:r>
-        <w:t>RF7</w:t>
-      </w:r>
-      <w:r>
-        <w:t xml:space="preserve"> Il sistema </w:t>
-      </w:r>
-      <w:r>
-        <w:t>deve inviare</w:t>
-      </w:r>
-      <w:r>
-        <w:t xml:space="preserve"> un’e-mail autogenerata</w:t>
-      </w:r>
-      <w:r>
-        <w:t xml:space="preserve"> </w:t>
-      </w:r>
-      <w:r>
-        <w:t xml:space="preserve">per ricordare allo studente del servizio </w:t>
-      </w:r>
-      <w:r>
-        <w:t>che ha concordato con il richiedente.</w:t>
-      </w:r>
-    </w:p>
-    <w:p>
-      <w:pPr>
-        <w:spacing w:line="276" w:lineRule="auto"/>
-        <w:jc w:val="both"/>
-      </w:pPr>
-      <w:r>
-        <w:t>RF8 Il sistema mostra nel profilo dello studente una cronologia dei servizi svolti nel passato.</w:t>
-      </w:r>
-    </w:p>
-    <w:p>
-      <w:pPr>
-        <w:spacing w:line="276" w:lineRule="auto"/>
-        <w:jc w:val="both"/>
-      </w:pPr>
-      <w:r>
-        <w:t>RF_ Il sistema deve fornire una pagina per visualizzare lo stato degli annunci (in attesa, accettato, respinto) su cui lo studente ha inviato richiesta.</w:t>
-      </w:r>
-    </w:p>
-    <w:p>
-      <w:pPr>
-        <w:spacing w:line="276" w:lineRule="auto"/>
-        <w:jc w:val="both"/>
-      </w:pPr>
-      <w:r>
-        <w:t>RF_ Studente riceve un email nel caso un richiedente avvisa del nuovo annuncio</w:t>
-      </w:r>
-    </w:p>
-    <w:p>
-      <w:pPr>
-        <w:spacing w:line="276" w:lineRule="auto"/>
-        <w:jc w:val="both"/>
-      </w:pPr>
-      <w:r>
-        <w:t>Richiedente</w:t>
-      </w:r>
-    </w:p>
-    <w:p>
-      <w:pPr>
-        <w:spacing w:line="276" w:lineRule="auto"/>
-        <w:jc w:val="both"/>
-      </w:pPr>
-      <w:r>
-        <w:t>RF_ Il richiedente definisce prezzi e tempistiche</w:t>
-      </w:r>
-    </w:p>
-    <w:p>
-      <w:pPr>
-        <w:spacing w:line="276" w:lineRule="auto"/>
-        <w:jc w:val="both"/>
-      </w:pPr>
-      <w:r>
-        <w:t>RF9</w:t>
-      </w:r>
-      <w:r>
-        <w:t xml:space="preserve"> Annunci creati</w:t>
-      </w:r>
-    </w:p>
-    <w:p>
-      <w:pPr>
-        <w:spacing w:line="276" w:lineRule="auto"/>
-        <w:jc w:val="both"/>
-      </w:pPr>
-      <w:r>
-        <w:t>RF10 Calendario di annunci</w:t>
-      </w:r>
-    </w:p>
-    <w:p>
-      <w:pPr>
-        <w:spacing w:line="276" w:lineRule="auto"/>
-        <w:jc w:val="both"/>
-      </w:pPr>
-      <w:r>
-        <w:t xml:space="preserve">RF11 </w:t>
-      </w:r>
-      <w:r>
-        <w:t>Invio a studenti passati con necessità particolari (esempio: so che ho bisogno di un babysitter, invio a uno che fa il babysitter)</w:t>
-      </w:r>
-      <w:r>
-        <w:t>, quando creo un annuncio posso indirizzarlo già a qualche conoscente…</w:t>
-      </w:r>
-    </w:p>
-    <w:p>
-      <w:pPr>
-        <w:spacing w:line="276" w:lineRule="auto"/>
-        <w:jc w:val="both"/>
-      </w:pPr>
-      <w:r>
-        <w:lastRenderedPageBreak/>
-        <w:t>RF12 Una volta trovato lo studente, il richiedente fissa il servizio e chiude le richieste</w:t>
-      </w:r>
-    </w:p>
-    <w:p>
-      <w:pPr>
-        <w:spacing w:line="276" w:lineRule="auto"/>
-        <w:jc w:val="both"/>
-      </w:pPr>
-      <w:r>
-        <w:t>RF13 Il sistema deve permettere il pagamento del servizio da parte del richiedente, solamente al termine del servizio stesso attraverso …</w:t>
-      </w:r>
-    </w:p>
-    <w:p>
-      <w:pPr>
-        <w:spacing w:line="276" w:lineRule="auto"/>
-        <w:jc w:val="both"/>
-      </w:pPr>
-      <w:r>
-        <w:t>RF14 Il sistema deve notificare attraverso una e-mail il richiedente nel caso uno studente invia una richiesta all’annuncio</w:t>
-      </w:r>
-    </w:p>
-    <w:p>
-      <w:pPr>
-        <w:spacing w:line="276" w:lineRule="auto"/>
-        <w:jc w:val="both"/>
-      </w:pPr>
-      <w:r>
-        <w:t>Pagamenti (</w:t>
-      </w:r>
-      <w:r>
-        <w:t>scelta di pagamento</w:t>
-      </w:r>
-      <w:r>
-        <w:t>)</w:t>
-      </w:r>
-    </w:p>
-    <w:p>
-      <w:pPr>
-        <w:spacing w:line="276" w:lineRule="auto"/>
-        <w:jc w:val="both"/>
-      </w:pPr>
-      <w:r>
-        <w:t xml:space="preserve">RF_ </w:t>
-      </w:r>
-      <w:proofErr w:type="spellStart"/>
-      <w:r>
-        <w:t>Paypal</w:t>
-      </w:r>
-      <w:proofErr w:type="spellEnd"/>
-      <w:r>
-        <w:t>/Portafoglio virtuale</w:t>
-      </w:r>
-      <w:r>
-        <w:t>/Contanti</w:t>
-      </w:r>
-    </w:p>
-    <w:p>
-      <w:pPr>
-        <w:spacing w:line="276" w:lineRule="auto"/>
-        <w:jc w:val="both"/>
-      </w:pPr>
-      <w:r>
-        <w:t xml:space="preserve">Recensioni </w:t>
-      </w:r>
-    </w:p>
-    <w:p>
-      <w:pPr>
-        <w:spacing w:line="276" w:lineRule="auto"/>
-        <w:jc w:val="both"/>
-      </w:pPr>
-      <w:r>
-        <w:t>Requisiti Non Funzionali</w:t>
-      </w:r>
-    </w:p>
-    <w:p>
-      <w:pPr>
-        <w:spacing w:line="276" w:lineRule="auto"/>
-        <w:jc w:val="both"/>
-      </w:pPr>
-      <w:r>
-        <w:t>RNF1</w:t>
-      </w:r>
-      <w:r>
-        <w:t xml:space="preserve"> Invio dell’email prima delle 24 ore dal servizio stesso</w:t>
-      </w:r>
-    </w:p>
-    <w:p>
-      <w:pPr>
-        <w:spacing w:line="276" w:lineRule="auto"/>
-        <w:jc w:val="both"/>
-      </w:pPr>
-      <w:r>
-        <w:t>RNF2 Usabilità, il sito deve essere semplice da comprendere: un utente che ha effettuato il primo accesso deve essere in grado di effettuare tutte le operazioni disponibili</w:t>
-      </w:r>
-    </w:p>
-    <w:p>
-      <w:pPr>
-        <w:spacing w:line="276" w:lineRule="auto"/>
-        <w:jc w:val="both"/>
-      </w:pPr>
-      <w:r>
-        <w:t>RNF3 Privacy</w:t>
-      </w:r>
-    </w:p>
-    <w:p>
-      <w:pPr>
-        <w:spacing w:line="276" w:lineRule="auto"/>
-        <w:jc w:val="both"/>
-      </w:pPr>
-      <w:r>
-        <w:t xml:space="preserve">RNF4 </w:t>
-      </w:r>
-      <w:r>
-        <w:t>Sicurezza delle transazioni</w:t>
-      </w:r>
-    </w:p>
-    <w:p>
-      <w:pPr>
-        <w:spacing w:line="276" w:lineRule="auto"/>
-        <w:jc w:val="both"/>
-      </w:pPr>
-      <w:r>
-        <w:t>RNF5 Strong Password per il richiedente</w:t>
-      </w:r>
-    </w:p>
-    <w:p>
-      <w:pPr>
+        <w:rPr>
+          <w:b/>
+          <w:bCs/>
+          <w:sz w:val="28"/>
+          <w:szCs w:val="28"/>
+        </w:rPr>
+      </w:pPr>
+    </w:p>
+    <w:p>
+      <w:pPr>
+        <w:pStyle w:val="Paragrafoelenco"/>
+        <w:numPr>
+          <w:ilvl w:val="0"/>
+          <w:numId w:val="6"/>
+        </w:numPr>
         <w:spacing w:line="276" w:lineRule="auto"/>
         <w:jc w:val="both"/>
         <w:rPr>
@@ -1066,9 +1811,27 @@
           <w:szCs w:val="28"/>
           <w:lang w:val="en-GB"/>
         </w:rPr>
-        <w:t xml:space="preserve">4. </w:t>
-      </w:r>
-      <w:r>
+        <w:t>Design Front-End</w:t>
+      </w:r>
+    </w:p>
+    <w:p>
+      <w:pPr>
+        <w:spacing w:line="276" w:lineRule="auto"/>
+        <w:jc w:val="both"/>
+        <w:rPr>
+          <w:lang w:val="en-GB"/>
+        </w:rPr>
+      </w:pPr>
+    </w:p>
+    <w:p>
+      <w:pPr>
+        <w:pStyle w:val="Paragrafoelenco"/>
+        <w:numPr>
+          <w:ilvl w:val="0"/>
+          <w:numId w:val="6"/>
+        </w:numPr>
+        <w:spacing w:line="276" w:lineRule="auto"/>
+        <w:jc w:val="both"/>
         <w:rPr>
           <w:b/>
           <w:bCs/>
@@ -1076,22 +1839,8 @@
           <w:szCs w:val="28"/>
           <w:lang w:val="en-GB"/>
         </w:rPr>
-        <w:t>Design Front-End</w:t>
-      </w:r>
-    </w:p>
-    <w:p>
-      <w:pPr>
-        <w:spacing w:line="276" w:lineRule="auto"/>
-        <w:jc w:val="both"/>
-        <w:rPr>
-          <w:lang w:val="en-GB"/>
-        </w:rPr>
-      </w:pPr>
-    </w:p>
-    <w:p>
-      <w:pPr>
-        <w:spacing w:line="276" w:lineRule="auto"/>
-        <w:jc w:val="both"/>
+      </w:pPr>
+      <w:r>
         <w:rPr>
           <w:b/>
           <w:bCs/>
@@ -1099,25 +1848,7 @@
           <w:szCs w:val="28"/>
           <w:lang w:val="en-GB"/>
         </w:rPr>
-      </w:pPr>
-      <w:r>
-        <w:rPr>
-          <w:b/>
-          <w:bCs/>
-          <w:sz w:val="28"/>
-          <w:szCs w:val="28"/>
-          <w:lang w:val="en-GB"/>
-        </w:rPr>
-        <w:t xml:space="preserve">5. </w:t>
-      </w:r>
-      <w:r>
-        <w:rPr>
-          <w:b/>
-          <w:bCs/>
-          <w:sz w:val="28"/>
-          <w:szCs w:val="28"/>
-          <w:lang w:val="en-GB"/>
-        </w:rPr>
+        <w:lastRenderedPageBreak/>
         <w:t>Design Back-End</w:t>
       </w:r>
     </w:p>
@@ -1286,8 +2017,279 @@
 </file>
 
 <file path=word/numbering.xml><?xml version="1.0" encoding="utf-8"?>
-<w:numbering xmlns:wpc="http://schemas.microsoft.com/office/word/2010/wordprocessingCanvas" xmlns:cx="http://schemas.microsoft.com/office/drawing/2014/chartex" xmlns:cx1="http://schemas.microsoft.com/office/drawing/2015/9/8/chartex" xmlns:cx2="http://schemas.microsoft.com/office/drawing/2015/10/21/chartex" xmlns:cx3="http://schemas.microsoft.com/office/drawing/2016/5/9/chartex" xmlns:cx4="http://schemas.microsoft.com/office/drawing/2016/5/10/chartex" xmlns:cx5="http://schemas.microsoft.com/office/drawing/2016/5/11/chartex" xmlns:cx6="http://schemas.microsoft.com/office/drawing/2016/5/12/chartex" xmlns:cx7="http://schemas.microsoft.com/office/drawing/2016/5/13/chartex" xmlns:cx8="http://schemas.microsoft.com/office/drawing/2016/5/14/chartex" xmlns:mc="http://schemas.openxmlformats.org/markup-compatibility/2006" xmlns:aink="http://schemas.microsoft.com/office/drawing/2016/ink" xmlns:am3d="http://schemas.microsoft.com/office/drawing/2017/model3d" xmlns:o="urn:schemas-microsoft-com:office:office" xmlns:oel="http://schemas.microsoft.com/office/2019/extlst" xmlns:r="http://schemas.openxmlformats.org/officeDocument/2006/relationships" xmlns:m="http://schemas.openxmlformats.org/officeDocument/2006/math" xmlns:v="urn:schemas-microsoft-com:vml" xmlns:wp14="http://schemas.microsoft.com/office/word/2010/wordprocessingDrawing" xmlns:wp="http://schemas.openxmlformats.org/drawingml/2006/wordprocessingDrawing" xmlns:w10="urn:schemas-microsoft-com:office:word" xmlns:w="http://schemas.openxmlformats.org/wordprocessingml/2006/main" xmlns:w14="http://schemas.microsoft.com/office/word/2010/wordml" xmlns:w15="http://schemas.microsoft.com/office/word/2012/wordml" xmlns:w16cex="http://schemas.microsoft.com/office/word/2018/wordml/cex" xmlns:w16cid="http://schemas.microsoft.com/office/word/2016/wordml/cid" xmlns:w16="http://schemas.microsoft.com/office/word/2018/wordml" xmlns:w16sdtdh="http://schemas.microsoft.com/office/word/2020/wordml/sdtdatahash" xmlns:w16se="http://schemas.microsoft.com/office/word/2015/wordml/symex" xmlns:wpg="http://schemas.microsoft.com/office/word/2010/wordprocessingGroup" xmlns:wpi="http://schemas.microsoft.com/office/word/2010/wordprocessingInk" xmlns:wne="http://schemas.microsoft.com/office/word/2006/wordml" xmlns:wps="http://schemas.microsoft.com/office/word/2010/wordprocessingShape" mc:Ignorable="w14 w15 w16se w16cid w16 w16cex w16sdtdh wp14">
+<w:numbering xmlns:wpc="http://schemas.microsoft.com/office/word/2010/wordprocessingCanvas" xmlns:cx="http://schemas.microsoft.com/office/drawing/2014/chartex" xmlns:cx1="http://schemas.microsoft.com/office/drawing/2015/9/8/chartex" xmlns:cx2="http://schemas.microsoft.com/office/drawing/2015/10/21/chartex" xmlns:cx3="http://schemas.microsoft.com/office/drawing/2016/5/9/chartex" xmlns:cx4="http://schemas.microsoft.com/office/drawing/2016/5/10/chartex" xmlns:cx5="http://schemas.microsoft.com/office/drawing/2016/5/11/chartex" xmlns:cx6="http://schemas.microsoft.com/office/drawing/2016/5/12/chartex" xmlns:cx7="http://schemas.microsoft.com/office/drawing/2016/5/13/chartex" xmlns:cx8="http://schemas.microsoft.com/office/drawing/2016/5/14/chartex" xmlns:mc="http://schemas.openxmlformats.org/markup-compatibility/2006" xmlns:aink="http://schemas.microsoft.com/office/drawing/2016/ink" xmlns:am3d="http://schemas.microsoft.com/office/drawing/2017/model3d" xmlns:o="urn:schemas-microsoft-com:office:office" xmlns:r="http://schemas.openxmlformats.org/officeDocument/2006/relationships" xmlns:m="http://schemas.openxmlformats.org/officeDocument/2006/math" xmlns:v="urn:schemas-microsoft-com:vml" xmlns:wp14="http://schemas.microsoft.com/office/word/2010/wordprocessingDrawing" xmlns:wp="http://schemas.openxmlformats.org/drawingml/2006/wordprocessingDrawing" xmlns:w10="urn:schemas-microsoft-com:office:word" xmlns:w="http://schemas.openxmlformats.org/wordprocessingml/2006/main" xmlns:w14="http://schemas.microsoft.com/office/word/2010/wordml" xmlns:w15="http://schemas.microsoft.com/office/word/2012/wordml" xmlns:w16cex="http://schemas.microsoft.com/office/word/2018/wordml/cex" xmlns:w16cid="http://schemas.microsoft.com/office/word/2016/wordml/cid" xmlns:w16="http://schemas.microsoft.com/office/word/2018/wordml" xmlns:w16sdtdh="http://schemas.microsoft.com/office/word/2020/wordml/sdtdatahash" xmlns:w16se="http://schemas.microsoft.com/office/word/2015/wordml/symex" xmlns:wpg="http://schemas.microsoft.com/office/word/2010/wordprocessingGroup" xmlns:wpi="http://schemas.microsoft.com/office/word/2010/wordprocessingInk" xmlns:wne="http://schemas.microsoft.com/office/word/2006/wordml" xmlns:wps="http://schemas.microsoft.com/office/word/2010/wordprocessingShape" mc:Ignorable="w14 w15 w16se w16cid w16 w16cex w16sdtdh wp14">
   <w:abstractNum w:abstractNumId="0" w15:restartNumberingAfterBreak="0">
+    <w:nsid w:val="2927726C"/>
+    <w:multiLevelType w:val="hybridMultilevel"/>
+    <w:tmpl w:val="93A6C6AC"/>
+    <w:lvl w:ilvl="0" w:tplc="0410000F">
+      <w:start w:val="1"/>
+      <w:numFmt w:val="decimal"/>
+      <w:lvlText w:val="%1."/>
+      <w:lvlJc w:val="left"/>
+      <w:pPr>
+        <w:ind w:left="720" w:hanging="360"/>
+      </w:pPr>
+      <w:rPr>
+        <w:rFonts w:hint="default"/>
+      </w:rPr>
+    </w:lvl>
+    <w:lvl w:ilvl="1" w:tplc="04100019" w:tentative="1">
+      <w:start w:val="1"/>
+      <w:numFmt w:val="lowerLetter"/>
+      <w:lvlText w:val="%2."/>
+      <w:lvlJc w:val="left"/>
+      <w:pPr>
+        <w:ind w:left="1440" w:hanging="360"/>
+      </w:pPr>
+    </w:lvl>
+    <w:lvl w:ilvl="2" w:tplc="0410001B" w:tentative="1">
+      <w:start w:val="1"/>
+      <w:numFmt w:val="lowerRoman"/>
+      <w:lvlText w:val="%3."/>
+      <w:lvlJc w:val="right"/>
+      <w:pPr>
+        <w:ind w:left="2160" w:hanging="180"/>
+      </w:pPr>
+    </w:lvl>
+    <w:lvl w:ilvl="3" w:tplc="0410000F" w:tentative="1">
+      <w:start w:val="1"/>
+      <w:numFmt w:val="decimal"/>
+      <w:lvlText w:val="%4."/>
+      <w:lvlJc w:val="left"/>
+      <w:pPr>
+        <w:ind w:left="2880" w:hanging="360"/>
+      </w:pPr>
+    </w:lvl>
+    <w:lvl w:ilvl="4" w:tplc="04100019" w:tentative="1">
+      <w:start w:val="1"/>
+      <w:numFmt w:val="lowerLetter"/>
+      <w:lvlText w:val="%5."/>
+      <w:lvlJc w:val="left"/>
+      <w:pPr>
+        <w:ind w:left="3600" w:hanging="360"/>
+      </w:pPr>
+    </w:lvl>
+    <w:lvl w:ilvl="5" w:tplc="0410001B" w:tentative="1">
+      <w:start w:val="1"/>
+      <w:numFmt w:val="lowerRoman"/>
+      <w:lvlText w:val="%6."/>
+      <w:lvlJc w:val="right"/>
+      <w:pPr>
+        <w:ind w:left="4320" w:hanging="180"/>
+      </w:pPr>
+    </w:lvl>
+    <w:lvl w:ilvl="6" w:tplc="0410000F" w:tentative="1">
+      <w:start w:val="1"/>
+      <w:numFmt w:val="decimal"/>
+      <w:lvlText w:val="%7."/>
+      <w:lvlJc w:val="left"/>
+      <w:pPr>
+        <w:ind w:left="5040" w:hanging="360"/>
+      </w:pPr>
+    </w:lvl>
+    <w:lvl w:ilvl="7" w:tplc="04100019" w:tentative="1">
+      <w:start w:val="1"/>
+      <w:numFmt w:val="lowerLetter"/>
+      <w:lvlText w:val="%8."/>
+      <w:lvlJc w:val="left"/>
+      <w:pPr>
+        <w:ind w:left="5760" w:hanging="360"/>
+      </w:pPr>
+    </w:lvl>
+    <w:lvl w:ilvl="8" w:tplc="0410001B" w:tentative="1">
+      <w:start w:val="1"/>
+      <w:numFmt w:val="lowerRoman"/>
+      <w:lvlText w:val="%9."/>
+      <w:lvlJc w:val="right"/>
+      <w:pPr>
+        <w:ind w:left="6480" w:hanging="180"/>
+      </w:pPr>
+    </w:lvl>
+  </w:abstractNum>
+  <w:abstractNum w:abstractNumId="1" w15:restartNumberingAfterBreak="0">
+    <w:nsid w:val="3AE51F6F"/>
+    <w:multiLevelType w:val="hybridMultilevel"/>
+    <w:tmpl w:val="55AE6EC0"/>
+    <w:lvl w:ilvl="0" w:tplc="F21E1672">
+      <w:start w:val="3"/>
+      <w:numFmt w:val="decimal"/>
+      <w:lvlText w:val="%1."/>
+      <w:lvlJc w:val="left"/>
+      <w:pPr>
+        <w:ind w:left="928" w:hanging="360"/>
+      </w:pPr>
+      <w:rPr>
+        <w:rFonts w:hint="default"/>
+        <w:b/>
+        <w:sz w:val="28"/>
+      </w:rPr>
+    </w:lvl>
+    <w:lvl w:ilvl="1" w:tplc="04100019" w:tentative="1">
+      <w:start w:val="1"/>
+      <w:numFmt w:val="lowerLetter"/>
+      <w:lvlText w:val="%2."/>
+      <w:lvlJc w:val="left"/>
+      <w:pPr>
+        <w:ind w:left="1648" w:hanging="360"/>
+      </w:pPr>
+    </w:lvl>
+    <w:lvl w:ilvl="2" w:tplc="0410001B" w:tentative="1">
+      <w:start w:val="1"/>
+      <w:numFmt w:val="lowerRoman"/>
+      <w:lvlText w:val="%3."/>
+      <w:lvlJc w:val="right"/>
+      <w:pPr>
+        <w:ind w:left="2368" w:hanging="180"/>
+      </w:pPr>
+    </w:lvl>
+    <w:lvl w:ilvl="3" w:tplc="0410000F" w:tentative="1">
+      <w:start w:val="1"/>
+      <w:numFmt w:val="decimal"/>
+      <w:lvlText w:val="%4."/>
+      <w:lvlJc w:val="left"/>
+      <w:pPr>
+        <w:ind w:left="3088" w:hanging="360"/>
+      </w:pPr>
+    </w:lvl>
+    <w:lvl w:ilvl="4" w:tplc="04100019" w:tentative="1">
+      <w:start w:val="1"/>
+      <w:numFmt w:val="lowerLetter"/>
+      <w:lvlText w:val="%5."/>
+      <w:lvlJc w:val="left"/>
+      <w:pPr>
+        <w:ind w:left="3808" w:hanging="360"/>
+      </w:pPr>
+    </w:lvl>
+    <w:lvl w:ilvl="5" w:tplc="0410001B" w:tentative="1">
+      <w:start w:val="1"/>
+      <w:numFmt w:val="lowerRoman"/>
+      <w:lvlText w:val="%6."/>
+      <w:lvlJc w:val="right"/>
+      <w:pPr>
+        <w:ind w:left="4528" w:hanging="180"/>
+      </w:pPr>
+    </w:lvl>
+    <w:lvl w:ilvl="6" w:tplc="0410000F" w:tentative="1">
+      <w:start w:val="1"/>
+      <w:numFmt w:val="decimal"/>
+      <w:lvlText w:val="%7."/>
+      <w:lvlJc w:val="left"/>
+      <w:pPr>
+        <w:ind w:left="5248" w:hanging="360"/>
+      </w:pPr>
+    </w:lvl>
+    <w:lvl w:ilvl="7" w:tplc="04100019" w:tentative="1">
+      <w:start w:val="1"/>
+      <w:numFmt w:val="lowerLetter"/>
+      <w:lvlText w:val="%8."/>
+      <w:lvlJc w:val="left"/>
+      <w:pPr>
+        <w:ind w:left="5968" w:hanging="360"/>
+      </w:pPr>
+    </w:lvl>
+    <w:lvl w:ilvl="8" w:tplc="0410001B" w:tentative="1">
+      <w:start w:val="1"/>
+      <w:numFmt w:val="lowerRoman"/>
+      <w:lvlText w:val="%9."/>
+      <w:lvlJc w:val="right"/>
+      <w:pPr>
+        <w:ind w:left="6688" w:hanging="180"/>
+      </w:pPr>
+    </w:lvl>
+  </w:abstractNum>
+  <w:abstractNum w:abstractNumId="2" w15:restartNumberingAfterBreak="0">
+    <w:nsid w:val="4FB80270"/>
+    <w:multiLevelType w:val="hybridMultilevel"/>
+    <w:tmpl w:val="9AEA6D24"/>
+    <w:lvl w:ilvl="0" w:tplc="B19428CC">
+      <w:start w:val="3"/>
+      <w:numFmt w:val="decimal"/>
+      <w:lvlText w:val="%1."/>
+      <w:lvlJc w:val="left"/>
+      <w:pPr>
+        <w:ind w:left="786" w:hanging="360"/>
+      </w:pPr>
+      <w:rPr>
+        <w:rFonts w:hint="default"/>
+        <w:b/>
+        <w:sz w:val="28"/>
+      </w:rPr>
+    </w:lvl>
+    <w:lvl w:ilvl="1" w:tplc="04100019" w:tentative="1">
+      <w:start w:val="1"/>
+      <w:numFmt w:val="lowerLetter"/>
+      <w:lvlText w:val="%2."/>
+      <w:lvlJc w:val="left"/>
+      <w:pPr>
+        <w:ind w:left="1506" w:hanging="360"/>
+      </w:pPr>
+    </w:lvl>
+    <w:lvl w:ilvl="2" w:tplc="0410001B" w:tentative="1">
+      <w:start w:val="1"/>
+      <w:numFmt w:val="lowerRoman"/>
+      <w:lvlText w:val="%3."/>
+      <w:lvlJc w:val="right"/>
+      <w:pPr>
+        <w:ind w:left="2226" w:hanging="180"/>
+      </w:pPr>
+    </w:lvl>
+    <w:lvl w:ilvl="3" w:tplc="0410000F" w:tentative="1">
+      <w:start w:val="1"/>
+      <w:numFmt w:val="decimal"/>
+      <w:lvlText w:val="%4."/>
+      <w:lvlJc w:val="left"/>
+      <w:pPr>
+        <w:ind w:left="2946" w:hanging="360"/>
+      </w:pPr>
+    </w:lvl>
+    <w:lvl w:ilvl="4" w:tplc="04100019" w:tentative="1">
+      <w:start w:val="1"/>
+      <w:numFmt w:val="lowerLetter"/>
+      <w:lvlText w:val="%5."/>
+      <w:lvlJc w:val="left"/>
+      <w:pPr>
+        <w:ind w:left="3666" w:hanging="360"/>
+      </w:pPr>
+    </w:lvl>
+    <w:lvl w:ilvl="5" w:tplc="0410001B" w:tentative="1">
+      <w:start w:val="1"/>
+      <w:numFmt w:val="lowerRoman"/>
+      <w:lvlText w:val="%6."/>
+      <w:lvlJc w:val="right"/>
+      <w:pPr>
+        <w:ind w:left="4386" w:hanging="180"/>
+      </w:pPr>
+    </w:lvl>
+    <w:lvl w:ilvl="6" w:tplc="0410000F" w:tentative="1">
+      <w:start w:val="1"/>
+      <w:numFmt w:val="decimal"/>
+      <w:lvlText w:val="%7."/>
+      <w:lvlJc w:val="left"/>
+      <w:pPr>
+        <w:ind w:left="5106" w:hanging="360"/>
+      </w:pPr>
+    </w:lvl>
+    <w:lvl w:ilvl="7" w:tplc="04100019" w:tentative="1">
+      <w:start w:val="1"/>
+      <w:numFmt w:val="lowerLetter"/>
+      <w:lvlText w:val="%8."/>
+      <w:lvlJc w:val="left"/>
+      <w:pPr>
+        <w:ind w:left="5826" w:hanging="360"/>
+      </w:pPr>
+    </w:lvl>
+    <w:lvl w:ilvl="8" w:tplc="0410001B" w:tentative="1">
+      <w:start w:val="1"/>
+      <w:numFmt w:val="lowerRoman"/>
+      <w:lvlText w:val="%9."/>
+      <w:lvlJc w:val="right"/>
+      <w:pPr>
+        <w:ind w:left="6546" w:hanging="180"/>
+      </w:pPr>
+    </w:lvl>
+  </w:abstractNum>
+  <w:abstractNum w:abstractNumId="3" w15:restartNumberingAfterBreak="0">
     <w:nsid w:val="630460B2"/>
     <w:multiLevelType w:val="hybridMultilevel"/>
     <w:tmpl w:val="2042F01A"/>
@@ -1399,7 +2401,7 @@
       </w:rPr>
     </w:lvl>
   </w:abstractNum>
-  <w:abstractNum w:abstractNumId="1" w15:restartNumberingAfterBreak="0">
+  <w:abstractNum w:abstractNumId="4" w15:restartNumberingAfterBreak="0">
     <w:nsid w:val="64FB3516"/>
     <w:multiLevelType w:val="multilevel"/>
     <w:tmpl w:val="AB068B7C"/>
@@ -1539,10 +2541,256 @@
       </w:rPr>
     </w:lvl>
   </w:abstractNum>
-  <w:num w:numId="1" w16cid:durableId="160315524">
+  <w:abstractNum w:abstractNumId="5" w15:restartNumberingAfterBreak="0">
+    <w:nsid w:val="6EDF31A5"/>
+    <w:multiLevelType w:val="hybridMultilevel"/>
+    <w:tmpl w:val="5AC4734A"/>
+    <w:lvl w:ilvl="0" w:tplc="291C64E6">
+      <w:start w:val="3"/>
+      <w:numFmt w:val="decimal"/>
+      <w:lvlText w:val="%1."/>
+      <w:lvlJc w:val="left"/>
+      <w:pPr>
+        <w:ind w:left="786" w:hanging="360"/>
+      </w:pPr>
+      <w:rPr>
+        <w:rFonts w:hint="default"/>
+        <w:b/>
+        <w:sz w:val="24"/>
+      </w:rPr>
+    </w:lvl>
+    <w:lvl w:ilvl="1" w:tplc="04100019" w:tentative="1">
+      <w:start w:val="1"/>
+      <w:numFmt w:val="lowerLetter"/>
+      <w:lvlText w:val="%2."/>
+      <w:lvlJc w:val="left"/>
+      <w:pPr>
+        <w:ind w:left="1506" w:hanging="360"/>
+      </w:pPr>
+    </w:lvl>
+    <w:lvl w:ilvl="2" w:tplc="0410001B" w:tentative="1">
+      <w:start w:val="1"/>
+      <w:numFmt w:val="lowerRoman"/>
+      <w:lvlText w:val="%3."/>
+      <w:lvlJc w:val="right"/>
+      <w:pPr>
+        <w:ind w:left="2226" w:hanging="180"/>
+      </w:pPr>
+    </w:lvl>
+    <w:lvl w:ilvl="3" w:tplc="0410000F" w:tentative="1">
+      <w:start w:val="1"/>
+      <w:numFmt w:val="decimal"/>
+      <w:lvlText w:val="%4."/>
+      <w:lvlJc w:val="left"/>
+      <w:pPr>
+        <w:ind w:left="2946" w:hanging="360"/>
+      </w:pPr>
+    </w:lvl>
+    <w:lvl w:ilvl="4" w:tplc="04100019" w:tentative="1">
+      <w:start w:val="1"/>
+      <w:numFmt w:val="lowerLetter"/>
+      <w:lvlText w:val="%5."/>
+      <w:lvlJc w:val="left"/>
+      <w:pPr>
+        <w:ind w:left="3666" w:hanging="360"/>
+      </w:pPr>
+    </w:lvl>
+    <w:lvl w:ilvl="5" w:tplc="0410001B" w:tentative="1">
+      <w:start w:val="1"/>
+      <w:numFmt w:val="lowerRoman"/>
+      <w:lvlText w:val="%6."/>
+      <w:lvlJc w:val="right"/>
+      <w:pPr>
+        <w:ind w:left="4386" w:hanging="180"/>
+      </w:pPr>
+    </w:lvl>
+    <w:lvl w:ilvl="6" w:tplc="0410000F" w:tentative="1">
+      <w:start w:val="1"/>
+      <w:numFmt w:val="decimal"/>
+      <w:lvlText w:val="%7."/>
+      <w:lvlJc w:val="left"/>
+      <w:pPr>
+        <w:ind w:left="5106" w:hanging="360"/>
+      </w:pPr>
+    </w:lvl>
+    <w:lvl w:ilvl="7" w:tplc="04100019" w:tentative="1">
+      <w:start w:val="1"/>
+      <w:numFmt w:val="lowerLetter"/>
+      <w:lvlText w:val="%8."/>
+      <w:lvlJc w:val="left"/>
+      <w:pPr>
+        <w:ind w:left="5826" w:hanging="360"/>
+      </w:pPr>
+    </w:lvl>
+    <w:lvl w:ilvl="8" w:tplc="0410001B" w:tentative="1">
+      <w:start w:val="1"/>
+      <w:numFmt w:val="lowerRoman"/>
+      <w:lvlText w:val="%9."/>
+      <w:lvlJc w:val="right"/>
+      <w:pPr>
+        <w:ind w:left="6546" w:hanging="180"/>
+      </w:pPr>
+    </w:lvl>
+  </w:abstractNum>
+  <w:abstractNum w:abstractNumId="6" w15:restartNumberingAfterBreak="0">
+    <w:nsid w:val="71E824CC"/>
+    <w:multiLevelType w:val="multilevel"/>
+    <w:tmpl w:val="AB068B7C"/>
+    <w:lvl w:ilvl="0">
+      <w:start w:val="1"/>
+      <w:numFmt w:val="decimal"/>
+      <w:lvlText w:val="%1."/>
+      <w:lvlJc w:val="left"/>
+      <w:pPr>
+        <w:ind w:left="720" w:hanging="360"/>
+      </w:pPr>
+      <w:rPr>
+        <w:strike w:val="0"/>
+        <w:dstrike w:val="0"/>
+        <w:u w:val="none"/>
+        <w:effect w:val="none"/>
+      </w:rPr>
+    </w:lvl>
+    <w:lvl w:ilvl="1">
+      <w:start w:val="1"/>
+      <w:numFmt w:val="bullet"/>
+      <w:lvlText w:val="-"/>
+      <w:lvlJc w:val="left"/>
+      <w:pPr>
+        <w:ind w:left="1440" w:hanging="360"/>
+      </w:pPr>
+      <w:rPr>
+        <w:strike w:val="0"/>
+        <w:dstrike w:val="0"/>
+        <w:u w:val="none"/>
+        <w:effect w:val="none"/>
+      </w:rPr>
+    </w:lvl>
+    <w:lvl w:ilvl="2">
+      <w:start w:val="1"/>
+      <w:numFmt w:val="bullet"/>
+      <w:lvlText w:val="-"/>
+      <w:lvlJc w:val="left"/>
+      <w:pPr>
+        <w:ind w:left="2160" w:hanging="360"/>
+      </w:pPr>
+      <w:rPr>
+        <w:strike w:val="0"/>
+        <w:dstrike w:val="0"/>
+        <w:u w:val="none"/>
+        <w:effect w:val="none"/>
+      </w:rPr>
+    </w:lvl>
+    <w:lvl w:ilvl="3">
+      <w:start w:val="1"/>
+      <w:numFmt w:val="bullet"/>
+      <w:lvlText w:val="-"/>
+      <w:lvlJc w:val="left"/>
+      <w:pPr>
+        <w:ind w:left="2880" w:hanging="360"/>
+      </w:pPr>
+      <w:rPr>
+        <w:strike w:val="0"/>
+        <w:dstrike w:val="0"/>
+        <w:u w:val="none"/>
+        <w:effect w:val="none"/>
+      </w:rPr>
+    </w:lvl>
+    <w:lvl w:ilvl="4">
+      <w:start w:val="1"/>
+      <w:numFmt w:val="bullet"/>
+      <w:lvlText w:val="-"/>
+      <w:lvlJc w:val="left"/>
+      <w:pPr>
+        <w:ind w:left="3600" w:hanging="360"/>
+      </w:pPr>
+      <w:rPr>
+        <w:strike w:val="0"/>
+        <w:dstrike w:val="0"/>
+        <w:u w:val="none"/>
+        <w:effect w:val="none"/>
+      </w:rPr>
+    </w:lvl>
+    <w:lvl w:ilvl="5">
+      <w:start w:val="1"/>
+      <w:numFmt w:val="bullet"/>
+      <w:lvlText w:val="-"/>
+      <w:lvlJc w:val="left"/>
+      <w:pPr>
+        <w:ind w:left="4320" w:hanging="360"/>
+      </w:pPr>
+      <w:rPr>
+        <w:strike w:val="0"/>
+        <w:dstrike w:val="0"/>
+        <w:u w:val="none"/>
+        <w:effect w:val="none"/>
+      </w:rPr>
+    </w:lvl>
+    <w:lvl w:ilvl="6">
+      <w:start w:val="1"/>
+      <w:numFmt w:val="bullet"/>
+      <w:lvlText w:val="-"/>
+      <w:lvlJc w:val="left"/>
+      <w:pPr>
+        <w:ind w:left="5040" w:hanging="360"/>
+      </w:pPr>
+      <w:rPr>
+        <w:strike w:val="0"/>
+        <w:dstrike w:val="0"/>
+        <w:u w:val="none"/>
+        <w:effect w:val="none"/>
+      </w:rPr>
+    </w:lvl>
+    <w:lvl w:ilvl="7">
+      <w:start w:val="1"/>
+      <w:numFmt w:val="bullet"/>
+      <w:lvlText w:val="-"/>
+      <w:lvlJc w:val="left"/>
+      <w:pPr>
+        <w:ind w:left="5760" w:hanging="360"/>
+      </w:pPr>
+      <w:rPr>
+        <w:strike w:val="0"/>
+        <w:dstrike w:val="0"/>
+        <w:u w:val="none"/>
+        <w:effect w:val="none"/>
+      </w:rPr>
+    </w:lvl>
+    <w:lvl w:ilvl="8">
+      <w:start w:val="1"/>
+      <w:numFmt w:val="bullet"/>
+      <w:lvlText w:val="-"/>
+      <w:lvlJc w:val="left"/>
+      <w:pPr>
+        <w:ind w:left="6480" w:hanging="360"/>
+      </w:pPr>
+      <w:rPr>
+        <w:strike w:val="0"/>
+        <w:dstrike w:val="0"/>
+        <w:u w:val="none"/>
+        <w:effect w:val="none"/>
+      </w:rPr>
+    </w:lvl>
+  </w:abstractNum>
+  <w:num w:numId="1">
+    <w:abstractNumId w:val="4"/>
+  </w:num>
+  <w:num w:numId="2">
+    <w:abstractNumId w:val="3"/>
+  </w:num>
+  <w:num w:numId="3">
+    <w:abstractNumId w:val="6"/>
+  </w:num>
+  <w:num w:numId="4">
+    <w:abstractNumId w:val="5"/>
+  </w:num>
+  <w:num w:numId="5">
+    <w:abstractNumId w:val="2"/>
+  </w:num>
+  <w:num w:numId="6">
     <w:abstractNumId w:val="1"/>
   </w:num>
-  <w:num w:numId="2" w16cid:durableId="1939287564">
+  <w:num w:numId="7">
     <w:abstractNumId w:val="0"/>
   </w:num>
 </w:numbering>

--- a/DocumentoRequisiti.docx
+++ b/DocumentoRequisiti.docx
@@ -637,6 +637,1701 @@
         </w:rPr>
       </w:pPr>
     </w:p>
+    <w:p/>
+    <w:p>
+      <w:pPr>
+        <w:pStyle w:val="Paragrafoelenco"/>
+        <w:numPr>
+          <w:ilvl w:val="0"/>
+          <w:numId w:val="7"/>
+        </w:numPr>
+        <w:jc w:val="both"/>
+        <w:rPr>
+          <w:b/>
+          <w:bCs/>
+          <w:sz w:val="32"/>
+          <w:szCs w:val="32"/>
+        </w:rPr>
+      </w:pPr>
+      <w:r>
+        <w:rPr>
+          <w:b/>
+          <w:bCs/>
+          <w:sz w:val="32"/>
+          <w:szCs w:val="32"/>
+        </w:rPr>
+        <w:t>Requisiti Funzionali</w:t>
+      </w:r>
+    </w:p>
+    <w:p>
+      <w:pPr>
+        <w:jc w:val="both"/>
+        <w:rPr>
+          <w:u w:val="single"/>
+        </w:rPr>
+      </w:pPr>
+      <w:r>
+        <w:rPr>
+          <w:u w:val="single"/>
+        </w:rPr>
+        <w:t>Utente Anonimo</w:t>
+      </w:r>
+      <w:r>
+        <w:rPr>
+          <w:u w:val="single"/>
+        </w:rPr>
+        <w:t>:</w:t>
+      </w:r>
+    </w:p>
+    <w:p>
+      <w:pPr>
+        <w:spacing w:after="240"/>
+        <w:ind w:left="284"/>
+        <w:jc w:val="both"/>
+      </w:pPr>
+      <w:r>
+        <w:t xml:space="preserve">RF1      </w:t>
+      </w:r>
+      <w:r>
+        <w:rPr>
+          <w:b/>
+          <w:bCs/>
+        </w:rPr>
+        <w:t>Registrazione</w:t>
+      </w:r>
+    </w:p>
+    <w:p>
+      <w:pPr>
+        <w:spacing w:after="240"/>
+        <w:jc w:val="both"/>
+      </w:pPr>
+      <w:r>
+        <w:t xml:space="preserve">Il sistema deve fornire, al momento della registrazione, la possibilità di scegliere il tipo di utente con cui si vuole entrare nell’applicazione. I possibili tipi di utenti sono due: studente e offerente. Se si sceglie la modalità studente, il sistema richiede solamente di indicare l’ateneo e di inserire la propria e-mail personale istituzionale. In questo </w:t>
+      </w:r>
+      <w:r>
+        <w:t xml:space="preserve">modo, l’utente </w:t>
+      </w:r>
+      <w:r>
+        <w:t>viene</w:t>
+      </w:r>
+      <w:r>
+        <w:t xml:space="preserve"> direttamente indirizzato sul sito di login dell’ateneo. Una volta effettuata la registrazione, le informazioni detenute dall’ateneo riguardanti il singolo studente </w:t>
+      </w:r>
+      <w:r>
+        <w:t>vengono</w:t>
+      </w:r>
+      <w:r>
+        <w:t xml:space="preserve"> automaticamente utilizzate dal sistema per la presentazione dello stesso. Oltre a questi, è però richiesta una breve descrizione personale (esperienze lavorative passate, competenze, attitudini personali, hobby e passatempi).</w:t>
+      </w:r>
+    </w:p>
+    <w:p>
+      <w:pPr>
+        <w:jc w:val="both"/>
+      </w:pPr>
+      <w:r>
+        <w:t xml:space="preserve">Contrariamente, se viene scelta la modalità offerente, il sistema fornisce un form da compilare con informazioni personali quali </w:t>
+      </w:r>
+      <w:r>
+        <w:rPr>
+          <w:highlight w:val="yellow"/>
+        </w:rPr>
+        <w:t>(____)</w:t>
+      </w:r>
+      <w:r>
+        <w:t xml:space="preserve">. Dopo di che viene richiesto l’inserimento di una password e un’ulteriore password di conferma per garantire una maggiore sicurezza. </w:t>
+      </w:r>
+    </w:p>
+    <w:p>
+      <w:pPr>
+        <w:spacing w:after="240"/>
+        <w:ind w:left="284"/>
+        <w:jc w:val="both"/>
+      </w:pPr>
+      <w:r>
+        <w:t xml:space="preserve">RF2      </w:t>
+      </w:r>
+      <w:r>
+        <w:rPr>
+          <w:b/>
+          <w:bCs/>
+        </w:rPr>
+        <w:t>Login nel sistema</w:t>
+      </w:r>
+      <w:r>
+        <w:t xml:space="preserve"> </w:t>
+      </w:r>
+    </w:p>
+    <w:p>
+      <w:pPr>
+        <w:spacing w:after="240"/>
+        <w:jc w:val="both"/>
+      </w:pPr>
+      <w:r>
+        <w:t xml:space="preserve">Dopo aver effettuato la registrazione (vedi RF1), l’utente può procedere al login e il sistema dà la possibilità di poter salvare le proprie credenziali in modo da non dover effettuare ogni volta l’accesso. </w:t>
+      </w:r>
+    </w:p>
+    <w:p>
+      <w:pPr>
+        <w:spacing w:after="240"/>
+        <w:ind w:left="284"/>
+        <w:jc w:val="both"/>
+      </w:pPr>
+      <w:r>
+        <w:t xml:space="preserve">RF3      </w:t>
+      </w:r>
+      <w:r>
+        <w:rPr>
+          <w:b/>
+          <w:bCs/>
+        </w:rPr>
+        <w:t>Invio e-mail di conferma</w:t>
+      </w:r>
+    </w:p>
+    <w:p>
+      <w:pPr>
+        <w:spacing w:after="240"/>
+        <w:jc w:val="both"/>
+      </w:pPr>
+      <w:r>
+        <w:t xml:space="preserve"> Il sistema deve inviare </w:t>
+      </w:r>
+      <w:r>
+        <w:t>un'e-mail di conferma all'utente dopo aver effettuato la registrazione</w:t>
+      </w:r>
+      <w:r>
+        <w:t>.</w:t>
+      </w:r>
+    </w:p>
+    <w:p>
+      <w:pPr>
+        <w:spacing w:after="240"/>
+        <w:jc w:val="both"/>
+        <w:rPr>
+          <w:u w:val="single"/>
+        </w:rPr>
+      </w:pPr>
+      <w:r>
+        <w:rPr>
+          <w:u w:val="single"/>
+        </w:rPr>
+        <w:t>Utente Autenticato:</w:t>
+      </w:r>
+    </w:p>
+    <w:p>
+      <w:pPr>
+        <w:pStyle w:val="Paragrafoelenco"/>
+        <w:numPr>
+          <w:ilvl w:val="0"/>
+          <w:numId w:val="1"/>
+        </w:numPr>
+        <w:spacing w:after="240"/>
+        <w:ind w:left="1276"/>
+        <w:jc w:val="both"/>
+      </w:pPr>
+      <w:r>
+        <w:t>Utente studente</w:t>
+      </w:r>
+    </w:p>
+    <w:p>
+      <w:pPr>
+        <w:spacing w:after="240"/>
+        <w:ind w:left="284"/>
+        <w:jc w:val="both"/>
+      </w:pPr>
+      <w:r>
+        <w:t xml:space="preserve">RF4      </w:t>
+      </w:r>
+      <w:r>
+        <w:rPr>
+          <w:b/>
+          <w:bCs/>
+        </w:rPr>
+        <w:t>Calendario</w:t>
+      </w:r>
+    </w:p>
+    <w:p>
+      <w:pPr>
+        <w:spacing w:after="240"/>
+        <w:jc w:val="both"/>
+      </w:pPr>
+      <w:r>
+        <w:t xml:space="preserve"> Dopo primo accesso, il sito mostra un calendario settimanale dove lo studente deve indicare i giorni di </w:t>
+      </w:r>
+      <w:r>
+        <w:t xml:space="preserve">disponibilità al lavoro. </w:t>
+      </w:r>
+      <w:r>
+        <w:rPr>
+          <w:highlight w:val="yellow"/>
+        </w:rPr>
+        <w:t xml:space="preserve">Queste </w:t>
+      </w:r>
+      <w:r>
+        <w:rPr>
+          <w:highlight w:val="yellow"/>
+        </w:rPr>
+        <w:t>possono essere modificate ogni volta che vuole lo studente. (? Dinamicità del sito?)</w:t>
+      </w:r>
+      <w:r>
+        <w:t xml:space="preserve">. </w:t>
+      </w:r>
+    </w:p>
+    <w:p>
+      <w:pPr>
+        <w:spacing w:after="240"/>
+        <w:ind w:left="284"/>
+        <w:jc w:val="both"/>
+      </w:pPr>
+      <w:r>
+        <w:t xml:space="preserve">RF5      </w:t>
+      </w:r>
+      <w:r>
+        <w:rPr>
+          <w:b/>
+          <w:bCs/>
+        </w:rPr>
+        <w:t>Catalogo</w:t>
+      </w:r>
+    </w:p>
+    <w:p>
+      <w:pPr>
+        <w:spacing w:after="240"/>
+        <w:jc w:val="both"/>
+      </w:pPr>
+      <w:r>
+        <w:lastRenderedPageBreak/>
+        <w:t>Il sistema mostra allo studente un catalogo di annunci di lavoro che vengono automaticamente filtrati in base all’ateneo registrato nei dati personali dello studente e alla disponibilità da lui salvata nel proprio apposito calendario (vedi RF4).</w:t>
+      </w:r>
+    </w:p>
+    <w:p>
+      <w:pPr>
+        <w:spacing w:after="240"/>
+        <w:ind w:left="284"/>
+        <w:jc w:val="both"/>
+      </w:pPr>
+      <w:r>
+        <w:t xml:space="preserve">RF6      </w:t>
+      </w:r>
+      <w:r>
+        <w:rPr>
+          <w:b/>
+          <w:bCs/>
+        </w:rPr>
+        <w:t>Stato annunci</w:t>
+      </w:r>
+    </w:p>
+    <w:p>
+      <w:pPr>
+        <w:spacing w:after="240"/>
+        <w:jc w:val="both"/>
+      </w:pPr>
+      <w:r>
+        <w:t>Il sistema deve fornire una pagina per la visualizzazione dello stato degli annunci (in attesa, accettato, respinto) a cui lo studente ha inviato richiesta.</w:t>
+      </w:r>
+    </w:p>
+    <w:p>
+      <w:pPr>
+        <w:spacing w:after="240"/>
+        <w:ind w:left="284"/>
+        <w:jc w:val="both"/>
+      </w:pPr>
+      <w:r>
+        <w:t>RF7</w:t>
+      </w:r>
+      <w:r>
+        <w:t xml:space="preserve">      </w:t>
+      </w:r>
+      <w:r>
+        <w:rPr>
+          <w:b/>
+          <w:bCs/>
+        </w:rPr>
+        <w:t>Creazione referenza</w:t>
+      </w:r>
+    </w:p>
+    <w:p>
+      <w:pPr>
+        <w:tabs>
+          <w:tab w:val="left" w:pos="284"/>
+        </w:tabs>
+        <w:spacing w:after="240"/>
+        <w:jc w:val="both"/>
+      </w:pPr>
+      <w:r>
+        <w:t>U</w:t>
+      </w:r>
+      <w:r>
+        <w:t>na volta effettuato un servizio, allo studente è richiesto di dare una valutazione da 0 a 5 rispetto all’attività svolta e al rapporto instaurato con l’offerente. In aggiunta, se desidera, ha la possibilità di scrivere una breve recensione.</w:t>
+      </w:r>
+    </w:p>
+    <w:p>
+      <w:pPr>
+        <w:spacing w:after="240"/>
+        <w:ind w:left="284"/>
+        <w:jc w:val="both"/>
+      </w:pPr>
+      <w:r>
+        <w:t>RF8</w:t>
+      </w:r>
+      <w:r>
+        <w:t xml:space="preserve">      </w:t>
+      </w:r>
+      <w:r>
+        <w:rPr>
+          <w:b/>
+          <w:bCs/>
+        </w:rPr>
+        <w:t>Visualizzazione referenze</w:t>
+      </w:r>
+    </w:p>
+    <w:p>
+      <w:pPr>
+        <w:spacing w:after="240"/>
+        <w:jc w:val="both"/>
+      </w:pPr>
+      <w:r>
+        <w:t>O</w:t>
+      </w:r>
+      <w:r>
+        <w:t>gni studente possiede una scheda personale in cui è presente la storia di tutte le referenze che ha ottenut</w:t>
+      </w:r>
+      <w:r>
+        <w:t>o</w:t>
+      </w:r>
+      <w:r>
+        <w:t xml:space="preserve"> dalle attività passate. Queste sono visibili sia da</w:t>
+      </w:r>
+      <w:r>
+        <w:t xml:space="preserve">ll’utente studente </w:t>
+      </w:r>
+      <w:r>
+        <w:t xml:space="preserve">che da </w:t>
+      </w:r>
+      <w:r>
+        <w:t>ogni utente</w:t>
+      </w:r>
+      <w:r>
+        <w:t xml:space="preserve"> offerente</w:t>
+      </w:r>
+      <w:r>
+        <w:t>.</w:t>
+      </w:r>
+    </w:p>
+    <w:p>
+      <w:pPr>
+        <w:spacing w:after="240"/>
+        <w:ind w:left="284"/>
+        <w:jc w:val="both"/>
+      </w:pPr>
+      <w:r>
+        <w:t xml:space="preserve">RF9      </w:t>
+      </w:r>
+      <w:r>
+        <w:rPr>
+          <w:b/>
+          <w:bCs/>
+        </w:rPr>
+        <w:t>In</w:t>
+      </w:r>
+      <w:r>
+        <w:rPr>
+          <w:b/>
+          <w:bCs/>
+        </w:rPr>
+        <w:t xml:space="preserve">vio e-mail di </w:t>
+      </w:r>
+      <w:proofErr w:type="spellStart"/>
+      <w:r>
+        <w:rPr>
+          <w:b/>
+          <w:bCs/>
+        </w:rPr>
+        <w:t>reminder</w:t>
+      </w:r>
+      <w:proofErr w:type="spellEnd"/>
+    </w:p>
+    <w:p>
+      <w:pPr>
+        <w:spacing w:after="240"/>
+        <w:jc w:val="both"/>
+      </w:pPr>
+      <w:r>
+        <w:t>Il giorno antecedente all’inizio del lavoro, il sistema deve inviare un’e-mail automatica allo studente per ricordargli del servizio che ha concordato con l’offerente.</w:t>
+      </w:r>
+    </w:p>
+    <w:p>
+      <w:pPr>
+        <w:spacing w:after="240"/>
+        <w:ind w:left="284"/>
+        <w:jc w:val="both"/>
+      </w:pPr>
+      <w:r>
+        <w:t xml:space="preserve">RF10      </w:t>
+      </w:r>
+      <w:r>
+        <w:rPr>
+          <w:b/>
+          <w:bCs/>
+        </w:rPr>
+        <w:t>Invio e-mail di nuovo annuncio</w:t>
+      </w:r>
+    </w:p>
+    <w:p>
+      <w:pPr>
+        <w:spacing w:after="240"/>
+        <w:jc w:val="both"/>
+      </w:pPr>
+      <w:r>
+        <w:t xml:space="preserve">Nel caso in cui un offerente pubblica una nuova richiesta, il sistema invia in automatico un’e-mail a tutti coloro che in passato hanno già prestato servizio a costui. </w:t>
+      </w:r>
+    </w:p>
+    <w:p>
+      <w:pPr>
+        <w:tabs>
+          <w:tab w:val="left" w:pos="142"/>
+        </w:tabs>
+        <w:spacing w:after="240"/>
+        <w:ind w:left="284"/>
+        <w:jc w:val="both"/>
+      </w:pPr>
+      <w:r>
+        <w:t xml:space="preserve">RF11      </w:t>
+      </w:r>
+      <w:r>
+        <w:rPr>
+          <w:b/>
+          <w:bCs/>
+        </w:rPr>
+        <w:t>Cronologia lavorativa</w:t>
+      </w:r>
+    </w:p>
+    <w:p>
+      <w:pPr>
+        <w:spacing w:after="240"/>
+        <w:jc w:val="both"/>
+      </w:pPr>
+      <w:r>
+        <w:t xml:space="preserve">Il sistema mostra nel profilo dello studente una cronologia dei servizi svolti nel passato. </w:t>
+      </w:r>
+    </w:p>
+    <w:p>
+      <w:pPr>
+        <w:spacing w:after="240"/>
+        <w:ind w:left="284"/>
+        <w:jc w:val="both"/>
+      </w:pPr>
+      <w:r>
+        <w:t>RF1</w:t>
+      </w:r>
+      <w:r>
+        <w:t xml:space="preserve">2      </w:t>
+      </w:r>
+      <w:r>
+        <w:rPr>
+          <w:b/>
+          <w:bCs/>
+        </w:rPr>
+        <w:t>Lista di attesa</w:t>
+      </w:r>
+    </w:p>
+    <w:p>
+      <w:pPr>
+        <w:spacing w:after="240"/>
+        <w:jc w:val="both"/>
+      </w:pPr>
+      <w:r>
+        <w:t>Una volta cliccato su annuncio, il sistema mostra allo studente una finestra di dialogo attraverso cui può informarsi sul servizio richiesto e, se interessato, può cliccare il tasto “Sono interessato”. In questo modo, lo studente viene inserito all’interno di una lista di persone a scorrimento</w:t>
+      </w:r>
+      <w:r>
+        <w:t xml:space="preserve">, </w:t>
+      </w:r>
+      <w:r>
+        <w:t>ordinata in base all’ordine cronologico di prenotazione.</w:t>
+      </w:r>
+      <w:r>
+        <w:t xml:space="preserve"> </w:t>
+      </w:r>
+    </w:p>
+    <w:p>
+      <w:pPr>
+        <w:spacing w:after="240"/>
+        <w:ind w:left="284"/>
+        <w:jc w:val="both"/>
+      </w:pPr>
+      <w:r>
+        <w:t xml:space="preserve">RF13      </w:t>
+      </w:r>
+      <w:r>
+        <w:rPr>
+          <w:b/>
+          <w:bCs/>
+        </w:rPr>
+        <w:t>Avviso di richiesta</w:t>
+      </w:r>
+    </w:p>
+    <w:p>
+      <w:pPr>
+        <w:spacing w:after="240"/>
+        <w:jc w:val="both"/>
+      </w:pPr>
+      <w:r>
+        <w:t>Allo studente viene inviata un’e-mail nel caso in cui venga aggiunta una nuova richiesta di prestazione da parte di un offerente presso cui ha già prestato servizio in passato.</w:t>
+      </w:r>
+    </w:p>
+    <w:p>
+      <w:pPr>
+        <w:pStyle w:val="Paragrafoelenco"/>
+        <w:numPr>
+          <w:ilvl w:val="0"/>
+          <w:numId w:val="1"/>
+        </w:numPr>
+        <w:spacing w:after="240"/>
+        <w:ind w:left="1276"/>
+        <w:jc w:val="both"/>
+      </w:pPr>
+      <w:r>
+        <w:t xml:space="preserve">Utente offerente: </w:t>
+      </w:r>
+    </w:p>
+    <w:p>
+      <w:pPr>
+        <w:spacing w:after="240"/>
+        <w:ind w:left="284"/>
+        <w:jc w:val="both"/>
+      </w:pPr>
+      <w:r>
+        <w:t xml:space="preserve">RF14      </w:t>
+      </w:r>
+      <w:r>
+        <w:rPr>
+          <w:b/>
+          <w:bCs/>
+        </w:rPr>
+        <w:t>Creazione di un annuncio</w:t>
+      </w:r>
+    </w:p>
+    <w:p>
+      <w:pPr>
+        <w:spacing w:after="240"/>
+        <w:jc w:val="both"/>
+      </w:pPr>
+      <w:r>
+        <w:t>Il sito mette a disposizione dell’offerente una sezione in cui può aggiungere un annuncio, inserire la descrizione del servizio richiesto e definire prezzo e tempistiche.</w:t>
+      </w:r>
+    </w:p>
+    <w:p>
+      <w:pPr>
+        <w:spacing w:after="240"/>
+        <w:ind w:left="284"/>
+        <w:jc w:val="both"/>
+        <w:rPr>
+          <w:b/>
+          <w:bCs/>
+          <w:color w:val="000000" w:themeColor="text1"/>
+        </w:rPr>
+      </w:pPr>
+      <w:r>
+        <w:rPr>
+          <w:color w:val="000000" w:themeColor="text1"/>
+        </w:rPr>
+        <w:lastRenderedPageBreak/>
+        <w:t>RF15</w:t>
+      </w:r>
+      <w:r>
+        <w:rPr>
+          <w:color w:val="000000" w:themeColor="text1"/>
+        </w:rPr>
+        <w:t xml:space="preserve">      </w:t>
+      </w:r>
+      <w:r>
+        <w:rPr>
+          <w:b/>
+          <w:bCs/>
+          <w:color w:val="000000" w:themeColor="text1"/>
+        </w:rPr>
+        <w:t>Visione degli annunci attivi</w:t>
+      </w:r>
+    </w:p>
+    <w:p>
+      <w:pPr>
+        <w:spacing w:after="240"/>
+        <w:jc w:val="both"/>
+        <w:rPr>
+          <w:color w:val="000000" w:themeColor="text1"/>
+        </w:rPr>
+      </w:pPr>
+      <w:r>
+        <w:rPr>
+          <w:color w:val="000000" w:themeColor="text1"/>
+        </w:rPr>
+        <w:t>N</w:t>
+      </w:r>
+      <w:r>
+        <w:rPr>
+          <w:color w:val="000000" w:themeColor="text1"/>
+        </w:rPr>
+        <w:t>el sito è presente una pagina in cui l’offerente può visionare la lista degli annunci attualmente attivi.</w:t>
+      </w:r>
+    </w:p>
+    <w:p>
+      <w:pPr>
+        <w:spacing w:after="240"/>
+        <w:ind w:left="284"/>
+        <w:jc w:val="both"/>
+      </w:pPr>
+      <w:r>
+        <w:t>RF1</w:t>
+      </w:r>
+      <w:r>
+        <w:t xml:space="preserve">6      </w:t>
+      </w:r>
+      <w:r>
+        <w:rPr>
+          <w:b/>
+          <w:bCs/>
+        </w:rPr>
+        <w:t>Calendario di annunci</w:t>
+      </w:r>
+    </w:p>
+    <w:p>
+      <w:pPr>
+        <w:spacing w:after="240"/>
+        <w:jc w:val="both"/>
+      </w:pPr>
+      <w:r>
+        <w:t>È</w:t>
+      </w:r>
+      <w:r>
+        <w:t xml:space="preserve"> disponibile</w:t>
+      </w:r>
+      <w:r>
+        <w:t xml:space="preserve"> una sezione in cui l’offerente può visionare tutti i precedenti annunci creati.</w:t>
+      </w:r>
+    </w:p>
+    <w:p>
+      <w:pPr>
+        <w:spacing w:after="240"/>
+        <w:ind w:left="284"/>
+        <w:jc w:val="both"/>
+        <w:rPr>
+          <w:b/>
+          <w:bCs/>
+        </w:rPr>
+      </w:pPr>
+      <w:r>
+        <w:t>RF1</w:t>
+      </w:r>
+      <w:r>
+        <w:t xml:space="preserve">7      </w:t>
+      </w:r>
+      <w:r>
+        <w:rPr>
+          <w:b/>
+          <w:bCs/>
+        </w:rPr>
+        <w:t>Cancellazione account</w:t>
+      </w:r>
+    </w:p>
+    <w:p>
+      <w:pPr>
+        <w:spacing w:after="240"/>
+        <w:jc w:val="both"/>
+      </w:pPr>
+      <w:r>
+        <w:t xml:space="preserve">L’utente offerente ha la possibilità di cancellare il proprio profilo personale solo nel caso in cui la pagina dove si visionano gli annunci è vuota (vedi RF15). In tal caso, tutti i dati registrati con il suo account vengono definitivamente cancellati. In caso contrario, compare un </w:t>
+      </w:r>
+      <w:proofErr w:type="spellStart"/>
+      <w:r>
+        <w:t>alert</w:t>
+      </w:r>
+      <w:proofErr w:type="spellEnd"/>
+      <w:r>
+        <w:t xml:space="preserve"> dove viene richiesto all’utente di eliminare gli annunci ancora attivi per poter procedere con la cancellazione.</w:t>
+      </w:r>
+    </w:p>
+    <w:p>
+      <w:pPr>
+        <w:spacing w:after="240"/>
+        <w:ind w:left="284"/>
+        <w:jc w:val="both"/>
+      </w:pPr>
+      <w:r>
+        <w:t xml:space="preserve"> R1</w:t>
+      </w:r>
+      <w:r>
+        <w:t xml:space="preserve">8      </w:t>
+      </w:r>
+      <w:r>
+        <w:rPr>
+          <w:b/>
+          <w:bCs/>
+        </w:rPr>
+        <w:t>Archiviazione annunci</w:t>
+      </w:r>
+    </w:p>
+    <w:p>
+      <w:pPr>
+        <w:spacing w:after="240"/>
+        <w:jc w:val="both"/>
+      </w:pPr>
+      <w:r>
+        <w:t>N</w:t>
+      </w:r>
+      <w:r>
+        <w:t>el caso in cui la richiesta dell’offerente è stata soddisfatta oppure i termini per la prestazione richiesta sono scaduti l’annuncio viene automaticamente archiviato.</w:t>
+      </w:r>
+    </w:p>
+    <w:p>
+      <w:pPr>
+        <w:spacing w:after="240"/>
+        <w:ind w:left="284"/>
+        <w:jc w:val="both"/>
+      </w:pPr>
+      <w:r>
+        <w:t>RF</w:t>
+      </w:r>
+      <w:r>
+        <w:t xml:space="preserve">19      </w:t>
+      </w:r>
+      <w:r>
+        <w:rPr>
+          <w:b/>
+          <w:bCs/>
+        </w:rPr>
+        <w:t>Creazione referenze</w:t>
+      </w:r>
+      <w:r>
+        <w:t xml:space="preserve"> </w:t>
+      </w:r>
+    </w:p>
+    <w:p>
+      <w:pPr>
+        <w:spacing w:after="240"/>
+        <w:jc w:val="both"/>
+      </w:pPr>
+      <w:r>
+        <w:t>U</w:t>
+      </w:r>
+      <w:r>
+        <w:t xml:space="preserve">na volta che un servizio è stato effettuato dallo studente, </w:t>
+      </w:r>
+      <w:r>
+        <w:t>è richiesto all</w:t>
+      </w:r>
+      <w:r>
+        <w:t xml:space="preserve">’offerente </w:t>
+      </w:r>
+      <w:r>
+        <w:t>di</w:t>
+      </w:r>
+      <w:r>
+        <w:t xml:space="preserve"> dare una votazione da 0 a 5 al servizio svolto, e se vuole, scrivere una breve recensione.</w:t>
+      </w:r>
+    </w:p>
+    <w:p>
+      <w:pPr>
+        <w:spacing w:after="240"/>
+        <w:jc w:val="both"/>
+      </w:pPr>
+      <w:r>
+        <w:t>RF20      ____</w:t>
+      </w:r>
+    </w:p>
+    <w:p>
+      <w:pPr>
+        <w:spacing w:after="240"/>
+        <w:jc w:val="both"/>
+        <w:rPr>
+          <w:color w:val="FF0000"/>
+        </w:rPr>
+      </w:pPr>
+      <w:r>
+        <w:t xml:space="preserve">Nella pagina dell’utente offerente, il sito propone una sezione in cui è visibile la lista di tutti gli studenti che si sono candidati per un servizio. </w:t>
+      </w:r>
+      <w:proofErr w:type="gramStart"/>
+      <w:r>
+        <w:t>E’</w:t>
+      </w:r>
+      <w:proofErr w:type="gramEnd"/>
+      <w:r>
+        <w:t xml:space="preserve"> richiesto all’offerente di scegliere una delle proposte e, un volta effettuata la scelta la comunicazione</w:t>
+      </w:r>
+      <w:r>
+        <w:rPr>
+          <w:color w:val="000000" w:themeColor="text1"/>
+          <w:highlight w:val="yellow"/>
+        </w:rPr>
+        <w:t>_______</w:t>
+      </w:r>
+    </w:p>
+    <w:p/>
+    <w:p/>
+    <w:p>
+      <w:r>
+        <w:t>RF12 Una volta trovato lo studente, l’offerente fissa il servizio e chiude le richieste</w:t>
+      </w:r>
+    </w:p>
+    <w:p>
+      <w:r>
+        <w:t>RF14 Il sistema deve notificare attraverso una e-mail l’offerente nel caso uno studente invia una richiesta all’annuncio</w:t>
+      </w:r>
+    </w:p>
+    <w:p>
+      <w:r>
+        <w:t>Pagamenti (scelta di pagamento)</w:t>
+      </w:r>
+    </w:p>
+    <w:p>
+      <w:r>
+        <w:t xml:space="preserve">RF_ </w:t>
+      </w:r>
+      <w:proofErr w:type="spellStart"/>
+      <w:r>
+        <w:t>Paypal</w:t>
+      </w:r>
+      <w:proofErr w:type="spellEnd"/>
+      <w:r>
+        <w:t>/Portafoglio virtuale/Contanti</w:t>
+      </w:r>
+    </w:p>
+    <w:p>
+      <w:r>
+        <w:t>RF13 Il sistema deve permettere il pagamento del servizio da parte dell’offerente, solamente al termine del servizio stesso attraverso …</w:t>
+      </w:r>
+    </w:p>
+    <w:p/>
+    <w:p/>
+    <w:p>
+      <w:pPr>
+        <w:pStyle w:val="Paragrafoelenco"/>
+        <w:numPr>
+          <w:ilvl w:val="0"/>
+          <w:numId w:val="7"/>
+        </w:numPr>
+        <w:rPr>
+          <w:rFonts w:cstheme="minorHAnsi"/>
+          <w:b/>
+          <w:bCs/>
+          <w:sz w:val="32"/>
+          <w:szCs w:val="32"/>
+        </w:rPr>
+      </w:pPr>
+      <w:r>
+        <w:rPr>
+          <w:b/>
+          <w:bCs/>
+          <w:sz w:val="32"/>
+          <w:szCs w:val="32"/>
+        </w:rPr>
+        <w:t xml:space="preserve">Requisiti </w:t>
+      </w:r>
+      <w:r>
+        <w:rPr>
+          <w:rFonts w:cstheme="minorHAnsi"/>
+          <w:b/>
+          <w:bCs/>
+          <w:sz w:val="32"/>
+          <w:szCs w:val="32"/>
+        </w:rPr>
+        <w:t>Non Funzionali:</w:t>
+      </w:r>
+    </w:p>
+    <w:p>
+      <w:pPr>
+        <w:spacing w:after="240"/>
+        <w:ind w:left="284"/>
+        <w:jc w:val="both"/>
+        <w:rPr>
+          <w:rFonts w:cstheme="minorHAnsi"/>
+        </w:rPr>
+      </w:pPr>
+      <w:r>
+        <w:rPr>
+          <w:rFonts w:cstheme="minorHAnsi"/>
+        </w:rPr>
+        <w:t>RNF</w:t>
+      </w:r>
+      <w:r>
+        <w:rPr>
+          <w:rFonts w:cstheme="minorHAnsi"/>
+        </w:rPr>
+        <w:t xml:space="preserve">1      </w:t>
+      </w:r>
+      <w:r>
+        <w:rPr>
+          <w:rFonts w:cstheme="minorHAnsi"/>
+          <w:b/>
+          <w:bCs/>
+        </w:rPr>
+        <w:t>Strong Password</w:t>
+      </w:r>
+    </w:p>
+    <w:p>
+      <w:pPr>
+        <w:spacing w:after="240"/>
+        <w:jc w:val="both"/>
+        <w:rPr>
+          <w:rFonts w:eastAsia="Times New Roman" w:cstheme="minorHAnsi"/>
+          <w:lang w:eastAsia="it-IT"/>
+        </w:rPr>
+      </w:pPr>
+      <w:r>
+        <w:rPr>
+          <w:rFonts w:cstheme="minorHAnsi"/>
+        </w:rPr>
+        <w:lastRenderedPageBreak/>
+        <w:t>A</w:t>
+      </w:r>
+      <w:r>
+        <w:rPr>
+          <w:rFonts w:cstheme="minorHAnsi"/>
+        </w:rPr>
+        <w:t xml:space="preserve">l momento della registrazione è richiesto all’utente di inserire una password sicura che presenti almeno 8 caratteri, almeno un carattere appartenente alle lettere maiuscole (da A </w:t>
+      </w:r>
+      <w:proofErr w:type="spellStart"/>
+      <w:r>
+        <w:rPr>
+          <w:rFonts w:cstheme="minorHAnsi"/>
+        </w:rPr>
+        <w:t>a</w:t>
+      </w:r>
+      <w:proofErr w:type="spellEnd"/>
+      <w:r>
+        <w:rPr>
+          <w:rFonts w:cstheme="minorHAnsi"/>
+        </w:rPr>
+        <w:t xml:space="preserve"> Z), </w:t>
+      </w:r>
+      <w:r>
+        <w:rPr>
+          <w:rFonts w:eastAsia="Times New Roman" w:cstheme="minorHAnsi"/>
+          <w:color w:val="202124"/>
+          <w:shd w:val="clear" w:color="auto" w:fill="FFFFFF"/>
+          <w:lang w:eastAsia="it-IT"/>
+        </w:rPr>
+        <w:t>almeno un carattere appartenente ai primi 10 numeri di base (da 0 a 9)</w:t>
+      </w:r>
+      <w:r>
+        <w:rPr>
+          <w:rFonts w:eastAsia="Times New Roman" w:cstheme="minorHAnsi"/>
+          <w:lang w:eastAsia="it-IT"/>
+        </w:rPr>
+        <w:t xml:space="preserve"> e almeno un carattere speciale (ad </w:t>
+      </w:r>
+      <w:proofErr w:type="gramStart"/>
+      <w:r>
+        <w:rPr>
+          <w:rFonts w:eastAsia="Times New Roman" w:cstheme="minorHAnsi"/>
+          <w:lang w:eastAsia="it-IT"/>
+        </w:rPr>
+        <w:t>esempio !</w:t>
+      </w:r>
+      <w:proofErr w:type="gramEnd"/>
+      <w:r>
+        <w:rPr>
+          <w:rFonts w:eastAsia="Times New Roman" w:cstheme="minorHAnsi"/>
+          <w:lang w:eastAsia="it-IT"/>
+        </w:rPr>
+        <w:t xml:space="preserve">, #, $). </w:t>
+      </w:r>
+    </w:p>
+    <w:p>
+      <w:pPr>
+        <w:spacing w:after="240"/>
+        <w:ind w:left="284"/>
+        <w:jc w:val="both"/>
+        <w:rPr>
+          <w:rFonts w:cstheme="minorHAnsi"/>
+        </w:rPr>
+      </w:pPr>
+      <w:r>
+        <w:rPr>
+          <w:rFonts w:cstheme="minorHAnsi"/>
+        </w:rPr>
+        <w:t>RNF2</w:t>
+      </w:r>
+      <w:r>
+        <w:rPr>
+          <w:rFonts w:cstheme="minorHAnsi"/>
+        </w:rPr>
+        <w:t xml:space="preserve">      </w:t>
+      </w:r>
+      <w:r>
+        <w:rPr>
+          <w:rFonts w:cstheme="minorHAnsi"/>
+          <w:b/>
+          <w:bCs/>
+        </w:rPr>
+        <w:t>Recupero password</w:t>
+      </w:r>
+    </w:p>
+    <w:p>
+      <w:pPr>
+        <w:spacing w:after="240"/>
+        <w:jc w:val="both"/>
+        <w:rPr>
+          <w:rFonts w:cstheme="minorHAnsi"/>
+        </w:rPr>
+      </w:pPr>
+      <w:r>
+        <w:rPr>
+          <w:rFonts w:cstheme="minorHAnsi"/>
+        </w:rPr>
+        <w:t>I</w:t>
+      </w:r>
+      <w:r>
+        <w:rPr>
+          <w:rFonts w:cstheme="minorHAnsi"/>
+        </w:rPr>
+        <w:t xml:space="preserve">n caso di dimenticanza, i richiedenti di servizio hanno la possibilità di recuperare la password di accesso tramite un messaggio e-mail all’indirizzo inserito al momento della registrazione. </w:t>
+      </w:r>
+    </w:p>
+    <w:p>
+      <w:pPr>
+        <w:spacing w:after="240"/>
+        <w:ind w:left="284"/>
+        <w:jc w:val="both"/>
+        <w:rPr>
+          <w:rFonts w:cstheme="minorHAnsi"/>
+        </w:rPr>
+      </w:pPr>
+      <w:r>
+        <w:rPr>
+          <w:rFonts w:cstheme="minorHAnsi"/>
+        </w:rPr>
+        <w:t>RNF3</w:t>
+      </w:r>
+      <w:r>
+        <w:rPr>
+          <w:rFonts w:cstheme="minorHAnsi"/>
+        </w:rPr>
+        <w:t xml:space="preserve">      </w:t>
+      </w:r>
+      <w:r>
+        <w:rPr>
+          <w:rFonts w:cstheme="minorHAnsi"/>
+          <w:b/>
+          <w:bCs/>
+        </w:rPr>
+        <w:t>Promemoria</w:t>
+      </w:r>
+    </w:p>
+    <w:p>
+      <w:pPr>
+        <w:spacing w:after="240"/>
+        <w:jc w:val="both"/>
+        <w:rPr>
+          <w:rFonts w:cstheme="minorHAnsi"/>
+        </w:rPr>
+      </w:pPr>
+      <w:r>
+        <w:rPr>
+          <w:rFonts w:cstheme="minorHAnsi"/>
+        </w:rPr>
+        <w:t>Ventiquattro ore prima dell’orari</w:t>
+      </w:r>
+      <w:r>
+        <w:rPr>
+          <w:rFonts w:cstheme="minorHAnsi"/>
+        </w:rPr>
+        <w:t>o</w:t>
+      </w:r>
+      <w:r>
+        <w:rPr>
+          <w:rFonts w:cstheme="minorHAnsi"/>
+        </w:rPr>
+        <w:t xml:space="preserve"> di inizio del servizio all’utente</w:t>
+      </w:r>
+      <w:r>
+        <w:rPr>
+          <w:rFonts w:cstheme="minorHAnsi"/>
+        </w:rPr>
+        <w:t xml:space="preserve"> studente</w:t>
+      </w:r>
+      <w:r>
+        <w:rPr>
+          <w:rFonts w:cstheme="minorHAnsi"/>
+        </w:rPr>
+        <w:t xml:space="preserve"> sarà inviata un’e-mail di </w:t>
+      </w:r>
+      <w:proofErr w:type="spellStart"/>
+      <w:r>
+        <w:rPr>
+          <w:rFonts w:cstheme="minorHAnsi"/>
+        </w:rPr>
+        <w:t>reminder</w:t>
+      </w:r>
+      <w:proofErr w:type="spellEnd"/>
+      <w:r>
+        <w:rPr>
+          <w:rFonts w:cstheme="minorHAnsi"/>
+        </w:rPr>
+        <w:t xml:space="preserve"> per ricordar</w:t>
+      </w:r>
+      <w:r>
+        <w:rPr>
+          <w:rFonts w:cstheme="minorHAnsi"/>
+        </w:rPr>
+        <w:t>gli</w:t>
+      </w:r>
+      <w:r>
+        <w:rPr>
+          <w:rFonts w:cstheme="minorHAnsi"/>
+        </w:rPr>
+        <w:t xml:space="preserve"> del servizio che il giorno successivo dovrà svolgere.</w:t>
+      </w:r>
+    </w:p>
+    <w:p>
+      <w:pPr>
+        <w:spacing w:after="240"/>
+        <w:ind w:left="426" w:hanging="284"/>
+        <w:jc w:val="both"/>
+        <w:rPr>
+          <w:rFonts w:cstheme="minorHAnsi"/>
+        </w:rPr>
+      </w:pPr>
+      <w:r>
+        <w:rPr>
+          <w:rFonts w:cstheme="minorHAnsi"/>
+        </w:rPr>
+        <w:t xml:space="preserve">   </w:t>
+      </w:r>
+      <w:r>
+        <w:rPr>
+          <w:rFonts w:cstheme="minorHAnsi"/>
+        </w:rPr>
+        <w:t>RNF</w:t>
+      </w:r>
+      <w:r>
+        <w:rPr>
+          <w:rFonts w:cstheme="minorHAnsi"/>
+        </w:rPr>
+        <w:t xml:space="preserve">4      </w:t>
+      </w:r>
+      <w:r>
+        <w:rPr>
+          <w:rFonts w:cstheme="minorHAnsi"/>
+          <w:b/>
+          <w:bCs/>
+        </w:rPr>
+        <w:t>Usabilità</w:t>
+      </w:r>
+    </w:p>
+    <w:p>
+      <w:pPr>
+        <w:spacing w:after="240"/>
+        <w:jc w:val="both"/>
+      </w:pPr>
+      <w:r>
+        <w:rPr>
+          <w:rFonts w:cstheme="minorHAnsi"/>
+        </w:rPr>
+        <w:t>I</w:t>
+      </w:r>
+      <w:r>
+        <w:rPr>
+          <w:rFonts w:cstheme="minorHAnsi"/>
+        </w:rPr>
+        <w:t xml:space="preserve">l sito deve essere semplice da comprendere da qualsiasi utente medio: </w:t>
+      </w:r>
+      <w:r>
+        <w:rPr>
+          <w:rFonts w:cstheme="minorHAnsi"/>
+        </w:rPr>
+        <w:t>l’interfaccia è stata implementata in modo da garantire la massima operabilità e un apprendimento rapido delle operazioni disponibili fin da</w:t>
+      </w:r>
+      <w:r>
+        <w:rPr>
+          <w:rFonts w:cstheme="minorHAnsi"/>
+        </w:rPr>
+        <w:t>l primo accesso</w:t>
+      </w:r>
+      <w:r>
+        <w:rPr>
+          <w:rFonts w:cstheme="minorHAnsi"/>
+        </w:rPr>
+        <w:t xml:space="preserve">. </w:t>
+      </w:r>
+    </w:p>
+    <w:p>
+      <w:pPr>
+        <w:pStyle w:val="Paragrafoelenco"/>
+        <w:spacing w:after="240"/>
+        <w:ind w:left="-426" w:firstLine="720"/>
+        <w:jc w:val="both"/>
+        <w:rPr>
+          <w:rFonts w:cstheme="minorHAnsi"/>
+        </w:rPr>
+      </w:pPr>
+      <w:r>
+        <w:rPr>
+          <w:rFonts w:cstheme="minorHAnsi"/>
+        </w:rPr>
+        <w:t>RNF</w:t>
+      </w:r>
+      <w:r>
+        <w:rPr>
+          <w:rFonts w:cstheme="minorHAnsi"/>
+        </w:rPr>
+        <w:t xml:space="preserve">5      </w:t>
+      </w:r>
+      <w:r>
+        <w:rPr>
+          <w:rFonts w:cstheme="minorHAnsi"/>
+          <w:b/>
+          <w:bCs/>
+        </w:rPr>
+        <w:t>Privacy</w:t>
+      </w:r>
+    </w:p>
+    <w:p>
+      <w:pPr>
+        <w:pStyle w:val="Paragrafoelenco"/>
+        <w:spacing w:after="240"/>
+        <w:ind w:left="-567" w:firstLine="720"/>
+        <w:jc w:val="both"/>
+        <w:rPr>
+          <w:rFonts w:cstheme="minorHAnsi"/>
+        </w:rPr>
+      </w:pPr>
+    </w:p>
+    <w:p>
+      <w:pPr>
+        <w:pStyle w:val="Paragrafoelenco"/>
+        <w:numPr>
+          <w:ilvl w:val="0"/>
+          <w:numId w:val="8"/>
+        </w:numPr>
+        <w:spacing w:after="240" w:line="240" w:lineRule="auto"/>
+        <w:jc w:val="both"/>
+        <w:rPr>
+          <w:rFonts w:eastAsia="Times New Roman" w:cstheme="minorHAnsi"/>
+          <w:u w:val="single"/>
+          <w:lang w:eastAsia="it-IT"/>
+        </w:rPr>
+      </w:pPr>
+      <w:r>
+        <w:rPr>
+          <w:rFonts w:eastAsia="Times New Roman" w:cstheme="minorHAnsi"/>
+          <w:u w:val="single"/>
+          <w:lang w:eastAsia="it-IT"/>
+        </w:rPr>
+        <w:t>Tipologia di informazioni raccolte e modalità d’utilizzo:</w:t>
+      </w:r>
+    </w:p>
+    <w:p>
+      <w:pPr>
+        <w:spacing w:after="240"/>
+        <w:ind w:left="426"/>
+        <w:jc w:val="both"/>
+        <w:rPr>
+          <w:rFonts w:eastAsia="Times New Roman" w:cstheme="minorHAnsi"/>
+          <w:color w:val="333333"/>
+          <w:shd w:val="clear" w:color="auto" w:fill="FFFFFF"/>
+          <w:lang w:eastAsia="it-IT"/>
+        </w:rPr>
+      </w:pPr>
+      <w:r>
+        <w:rPr>
+          <w:rFonts w:eastAsia="Times New Roman" w:cstheme="minorHAnsi"/>
+          <w:color w:val="333333"/>
+          <w:shd w:val="clear" w:color="auto" w:fill="FFFFFF"/>
+          <w:lang w:eastAsia="it-IT"/>
+        </w:rPr>
+        <w:t>Nel sito vengono raccolte informazioni sull’utente quali curriculum, informazioni di contatto e informazioni personali che vengono utilizzate come supporto per favorire il contatto tra offerenti e studenti</w:t>
+      </w:r>
+      <w:r>
+        <w:rPr>
+          <w:rFonts w:eastAsia="Times New Roman" w:cstheme="minorHAnsi"/>
+          <w:color w:val="333333"/>
+          <w:shd w:val="clear" w:color="auto" w:fill="FFFFFF"/>
+          <w:lang w:eastAsia="it-IT"/>
+        </w:rPr>
+        <w:t xml:space="preserve"> e per fornirgli altri serviz</w:t>
+      </w:r>
+      <w:r>
+        <w:rPr>
+          <w:rFonts w:eastAsia="Times New Roman" w:cstheme="minorHAnsi"/>
+          <w:color w:val="333333"/>
+          <w:shd w:val="clear" w:color="auto" w:fill="FFFFFF"/>
+          <w:lang w:eastAsia="it-IT"/>
+        </w:rPr>
+        <w:t>i.</w:t>
+      </w:r>
+    </w:p>
+    <w:p>
+      <w:pPr>
+        <w:pStyle w:val="Paragrafoelenco"/>
+        <w:numPr>
+          <w:ilvl w:val="0"/>
+          <w:numId w:val="8"/>
+        </w:numPr>
+        <w:spacing w:after="240"/>
+        <w:rPr>
+          <w:rFonts w:eastAsia="Times New Roman" w:cstheme="minorHAnsi"/>
+          <w:color w:val="333333"/>
+          <w:sz w:val="20"/>
+          <w:szCs w:val="20"/>
+          <w:u w:val="single"/>
+          <w:shd w:val="clear" w:color="auto" w:fill="FFFFFF"/>
+          <w:lang w:eastAsia="it-IT"/>
+        </w:rPr>
+      </w:pPr>
+      <w:r>
+        <w:rPr>
+          <w:rFonts w:eastAsia="Times New Roman" w:cstheme="minorHAnsi"/>
+          <w:u w:val="single"/>
+          <w:lang w:eastAsia="it-IT"/>
+        </w:rPr>
+        <w:t>Modalità di condivisione delle informazioni</w:t>
+      </w:r>
+    </w:p>
+    <w:p>
+      <w:pPr>
+        <w:spacing w:after="240"/>
+        <w:ind w:left="348"/>
+        <w:jc w:val="both"/>
+        <w:rPr>
+          <w:rFonts w:eastAsia="Times New Roman" w:cstheme="minorHAnsi"/>
+          <w:color w:val="333333"/>
+          <w:shd w:val="clear" w:color="auto" w:fill="FFFFFF"/>
+          <w:lang w:eastAsia="it-IT"/>
+        </w:rPr>
+      </w:pPr>
+      <w:r>
+        <w:rPr>
+          <w:rFonts w:eastAsia="Times New Roman" w:cstheme="minorHAnsi"/>
+          <w:color w:val="333333"/>
+          <w:shd w:val="clear" w:color="auto" w:fill="FFFFFF"/>
+          <w:lang w:eastAsia="it-IT"/>
+        </w:rPr>
+        <w:t xml:space="preserve">Il sito non condivide le informazioni di contatto fornite dell'utente a scopo di marketing. Nel momento in cui l'utente studente </w:t>
+      </w:r>
+      <w:r>
+        <w:rPr>
+          <w:rFonts w:eastAsia="Times New Roman" w:cstheme="minorHAnsi"/>
+          <w:color w:val="333333"/>
+          <w:shd w:val="clear" w:color="auto" w:fill="FFFFFF"/>
+          <w:lang w:eastAsia="it-IT"/>
+        </w:rPr>
+        <w:t>risponde</w:t>
+      </w:r>
+      <w:r>
+        <w:rPr>
+          <w:rFonts w:eastAsia="Times New Roman" w:cstheme="minorHAnsi"/>
+          <w:color w:val="333333"/>
+          <w:shd w:val="clear" w:color="auto" w:fill="FFFFFF"/>
+          <w:lang w:eastAsia="it-IT"/>
+        </w:rPr>
+        <w:t xml:space="preserve"> </w:t>
+      </w:r>
+      <w:r>
+        <w:rPr>
+          <w:rFonts w:eastAsia="Times New Roman" w:cstheme="minorHAnsi"/>
+          <w:color w:val="333333"/>
+          <w:shd w:val="clear" w:color="auto" w:fill="FFFFFF"/>
+          <w:lang w:eastAsia="it-IT"/>
+        </w:rPr>
+        <w:t>ad</w:t>
+      </w:r>
+      <w:r>
+        <w:rPr>
+          <w:rFonts w:eastAsia="Times New Roman" w:cstheme="minorHAnsi"/>
+          <w:color w:val="333333"/>
+          <w:shd w:val="clear" w:color="auto" w:fill="FFFFFF"/>
+          <w:lang w:eastAsia="it-IT"/>
+        </w:rPr>
+        <w:t xml:space="preserve"> un annuncio segnalando l’interesse per un'opportunità di lavoro</w:t>
+      </w:r>
+      <w:r>
+        <w:rPr>
+          <w:rFonts w:eastAsia="Times New Roman" w:cstheme="minorHAnsi"/>
+          <w:color w:val="333333"/>
+          <w:shd w:val="clear" w:color="auto" w:fill="FFFFFF"/>
+          <w:lang w:eastAsia="it-IT"/>
+        </w:rPr>
+        <w:t xml:space="preserve">, </w:t>
+      </w:r>
+      <w:r>
+        <w:rPr>
+          <w:rFonts w:eastAsia="Times New Roman" w:cstheme="minorHAnsi"/>
+          <w:color w:val="333333"/>
+          <w:shd w:val="clear" w:color="auto" w:fill="FFFFFF"/>
+          <w:lang w:eastAsia="it-IT"/>
+        </w:rPr>
+        <w:t>acconsente alla divulgazione delle proprie informazioni a</w:t>
+      </w:r>
+      <w:r>
+        <w:rPr>
+          <w:rFonts w:eastAsia="Times New Roman" w:cstheme="minorHAnsi"/>
+          <w:color w:val="333333"/>
+          <w:shd w:val="clear" w:color="auto" w:fill="FFFFFF"/>
+          <w:lang w:eastAsia="it-IT"/>
+        </w:rPr>
+        <w:t xml:space="preserve">ll’offerente </w:t>
+      </w:r>
+      <w:r>
+        <w:rPr>
+          <w:rFonts w:eastAsia="Times New Roman" w:cstheme="minorHAnsi"/>
+          <w:color w:val="333333"/>
+          <w:shd w:val="clear" w:color="auto" w:fill="FFFFFF"/>
+          <w:lang w:eastAsia="it-IT"/>
+        </w:rPr>
+        <w:t>e ad essere contattato per le finalità correlate all'impiego offerto.</w:t>
+      </w:r>
+    </w:p>
+    <w:p>
+      <w:pPr>
+        <w:pStyle w:val="Paragrafoelenco"/>
+        <w:numPr>
+          <w:ilvl w:val="0"/>
+          <w:numId w:val="8"/>
+        </w:numPr>
+        <w:spacing w:after="240" w:line="240" w:lineRule="auto"/>
+        <w:outlineLvl w:val="1"/>
+        <w:rPr>
+          <w:rFonts w:eastAsia="Times New Roman" w:cstheme="minorHAnsi"/>
+          <w:color w:val="333333"/>
+          <w:u w:val="single"/>
+          <w:lang w:eastAsia="it-IT"/>
+        </w:rPr>
+      </w:pPr>
+      <w:r>
+        <w:rPr>
+          <w:rFonts w:eastAsia="Times New Roman" w:cstheme="minorHAnsi"/>
+          <w:color w:val="333333"/>
+          <w:u w:val="single"/>
+          <w:lang w:eastAsia="it-IT"/>
+        </w:rPr>
+        <w:t>Accesso alle informazioni personali dell'utente</w:t>
+      </w:r>
+    </w:p>
+    <w:p>
+      <w:pPr>
+        <w:spacing w:after="240" w:line="240" w:lineRule="auto"/>
+        <w:ind w:left="348"/>
+        <w:rPr>
+          <w:rFonts w:eastAsia="Times New Roman" w:cstheme="minorHAnsi"/>
+          <w:color w:val="333333"/>
+          <w:lang w:eastAsia="it-IT"/>
+        </w:rPr>
+      </w:pPr>
+      <w:r>
+        <w:rPr>
+          <w:rFonts w:eastAsia="Times New Roman" w:cstheme="minorHAnsi"/>
+          <w:color w:val="333333"/>
+          <w:lang w:eastAsia="it-IT"/>
+        </w:rPr>
+        <w:t xml:space="preserve">L'utente </w:t>
+      </w:r>
+      <w:r>
+        <w:rPr>
+          <w:rFonts w:eastAsia="Times New Roman" w:cstheme="minorHAnsi"/>
+          <w:color w:val="333333"/>
+          <w:lang w:eastAsia="it-IT"/>
+        </w:rPr>
+        <w:t>ha la possibilità di</w:t>
+      </w:r>
+      <w:r>
+        <w:rPr>
+          <w:rFonts w:eastAsia="Times New Roman" w:cstheme="minorHAnsi"/>
+          <w:color w:val="333333"/>
+          <w:lang w:eastAsia="it-IT"/>
+        </w:rPr>
+        <w:t xml:space="preserve"> rivedere, correggere, aggiornare o cancellare il curriculum o il profilo in qualsiasi momento accedendo al proprio account.  </w:t>
+      </w:r>
+    </w:p>
+    <w:p>
+      <w:pPr>
+        <w:pBdr>
+          <w:top w:val="nil"/>
+          <w:left w:val="nil"/>
+          <w:bottom w:val="nil"/>
+          <w:right w:val="nil"/>
+          <w:between w:val="nil"/>
+        </w:pBdr>
+        <w:spacing w:after="240" w:line="276" w:lineRule="auto"/>
+        <w:ind w:left="284"/>
+        <w:jc w:val="both"/>
+      </w:pPr>
+      <w:r>
+        <w:rPr>
+          <w:bCs/>
+        </w:rPr>
+        <w:t xml:space="preserve">RNF </w:t>
+      </w:r>
+      <w:r>
+        <w:rPr>
+          <w:bCs/>
+        </w:rPr>
+        <w:t xml:space="preserve">6      </w:t>
+      </w:r>
+      <w:r>
+        <w:rPr>
+          <w:b/>
+        </w:rPr>
+        <w:t>Lingua di sistema</w:t>
+      </w:r>
+    </w:p>
+    <w:p>
+      <w:pPr>
+        <w:pBdr>
+          <w:top w:val="nil"/>
+          <w:left w:val="nil"/>
+          <w:bottom w:val="nil"/>
+          <w:right w:val="nil"/>
+          <w:between w:val="nil"/>
+        </w:pBdr>
+        <w:spacing w:after="240" w:line="276" w:lineRule="auto"/>
+        <w:ind w:left="284"/>
+        <w:jc w:val="both"/>
+      </w:pPr>
+      <w:r>
+        <w:t xml:space="preserve">L’applicazione è fornita sia in lingua italiana che in lingua inglese. </w:t>
+      </w:r>
+    </w:p>
+    <w:p>
+      <w:pPr>
+        <w:pBdr>
+          <w:top w:val="nil"/>
+          <w:left w:val="nil"/>
+          <w:bottom w:val="nil"/>
+          <w:right w:val="nil"/>
+          <w:between w:val="nil"/>
+        </w:pBdr>
+        <w:spacing w:after="0" w:line="276" w:lineRule="auto"/>
+        <w:jc w:val="both"/>
+      </w:pPr>
+      <w:r>
+        <w:rPr>
+          <w:b/>
+        </w:rPr>
+        <w:t>Prestazioni</w:t>
+      </w:r>
+    </w:p>
+    <w:p>
+      <w:pPr>
+        <w:pBdr>
+          <w:top w:val="nil"/>
+          <w:left w:val="nil"/>
+          <w:bottom w:val="nil"/>
+          <w:right w:val="nil"/>
+          <w:between w:val="nil"/>
+        </w:pBdr>
+        <w:spacing w:after="0" w:line="276" w:lineRule="auto"/>
+        <w:jc w:val="both"/>
+      </w:pPr>
+      <w:r>
+        <w:rPr>
+          <w:b/>
+        </w:rPr>
+        <w:t>Compatibilità</w:t>
+      </w:r>
+    </w:p>
+    <w:p>
+      <w:pPr>
+        <w:pBdr>
+          <w:top w:val="nil"/>
+          <w:left w:val="nil"/>
+          <w:bottom w:val="nil"/>
+          <w:right w:val="nil"/>
+          <w:between w:val="nil"/>
+        </w:pBdr>
+        <w:spacing w:after="0" w:line="276" w:lineRule="auto"/>
+        <w:jc w:val="both"/>
+      </w:pPr>
+      <w:r>
+        <w:rPr>
+          <w:b/>
+        </w:rPr>
+        <w:t>Affidabilità</w:t>
+      </w:r>
+    </w:p>
+    <w:p>
+      <w:pPr>
+        <w:pBdr>
+          <w:top w:val="nil"/>
+          <w:left w:val="nil"/>
+          <w:bottom w:val="nil"/>
+          <w:right w:val="nil"/>
+          <w:between w:val="nil"/>
+        </w:pBdr>
+        <w:spacing w:after="0" w:line="276" w:lineRule="auto"/>
+        <w:jc w:val="both"/>
+      </w:pPr>
+      <w:r>
+        <w:rPr>
+          <w:b/>
+        </w:rPr>
+        <w:t>Scalabilità</w:t>
+      </w:r>
+    </w:p>
+    <w:p>
+      <w:r>
+        <w:t xml:space="preserve">RNF4 Sicurezza delle transazioni: </w:t>
+      </w:r>
+    </w:p>
+    <w:p>
+      <w:r>
+        <w:t xml:space="preserve">RNF 5 Portabilità: </w:t>
+      </w:r>
+    </w:p>
+    <w:p>
+      <w:r>
+        <w:lastRenderedPageBreak/>
+        <w:t>RFN Accessibilità:</w:t>
+      </w:r>
+    </w:p>
+    <w:p>
+      <w:r>
+        <w:t>Localizzazione</w:t>
+      </w:r>
+    </w:p>
+    <w:p>
+      <w:r>
+        <w:t xml:space="preserve">Modularità </w:t>
+      </w:r>
+    </w:p>
+    <w:p>
+      <w:r>
+        <w:t>Conformità a standard e specifiche aperte</w:t>
+      </w:r>
+    </w:p>
+    <w:p>
+      <w:r>
+        <w:t xml:space="preserve">Parametrizzazione </w:t>
+      </w:r>
+    </w:p>
+    <w:p>
+      <w:proofErr w:type="spellStart"/>
+      <w:r>
+        <w:t>Integeabilità</w:t>
+      </w:r>
+      <w:proofErr w:type="spellEnd"/>
+      <w:r>
+        <w:t xml:space="preserve"> </w:t>
+      </w:r>
+    </w:p>
+    <w:p>
+      <w:r>
+        <w:t>Tracciabilità</w:t>
+      </w:r>
+    </w:p>
+    <w:p>
+      <w:r>
+        <w:t>Funzionalità</w:t>
+      </w:r>
+    </w:p>
+    <w:p>
+      <w:proofErr w:type="spellStart"/>
+      <w:r>
+        <w:t>Supportabilità</w:t>
+      </w:r>
+      <w:proofErr w:type="spellEnd"/>
+    </w:p>
+    <w:p/>
+    <w:p/>
+    <w:p/>
     <w:p>
       <w:pPr>
         <w:pStyle w:val="Paragrafoelenco"/>
@@ -646,1143 +2341,31 @@
         </w:numPr>
         <w:spacing w:line="276" w:lineRule="auto"/>
         <w:jc w:val="both"/>
-      </w:pPr>
-      <w:r>
         <w:rPr>
           <w:b/>
           <w:bCs/>
           <w:sz w:val="28"/>
           <w:szCs w:val="28"/>
-        </w:rPr>
-        <w:t>Requisiti Funzionali</w:t>
-      </w:r>
-    </w:p>
-    <w:p>
-      <w:pPr>
-        <w:jc w:val="both"/>
-        <w:rPr>
-          <w:u w:val="single"/>
-        </w:rPr>
-      </w:pPr>
-      <w:r>
-        <w:rPr>
-          <w:u w:val="single"/>
-        </w:rPr>
-        <w:t>Utente Anonimo</w:t>
-      </w:r>
-    </w:p>
-    <w:p>
-      <w:pPr>
-        <w:jc w:val="both"/>
-      </w:pPr>
-      <w:r>
-        <w:t xml:space="preserve">RF1 </w:t>
-      </w:r>
-      <w:r>
-        <w:rPr>
-          <w:b/>
-          <w:bCs/>
-        </w:rPr>
-        <w:t>Registrazione</w:t>
-      </w:r>
-      <w:r>
-        <w:t xml:space="preserve">: Il sistema deve fornire, al momento della registrazione, la possibilità di scegliere il tipo di utente con cui si vuole entrare nell’applicazione. I possibili tipi di utenti sono due: studente e offerente. Se si sceglie la modalità studente, il sistema richiederà solamente di indicare l’ateneo (si può fare anche SOLO </w:t>
-      </w:r>
-      <w:proofErr w:type="spellStart"/>
-      <w:r>
-        <w:t>unitn</w:t>
-      </w:r>
-      <w:proofErr w:type="spellEnd"/>
-      <w:r>
-        <w:t xml:space="preserve">) e di inserire la propria e-mail personale istituzionale. In questo </w:t>
-      </w:r>
-      <w:r>
-        <w:t>modo, l’utente verrà direttamente indirizzato sul sito di login dell’ateneo. Una volta effettuata la registrazione, le informazioni detenute dall’ateneo riguardanti il singolo studente verranno automaticamente utilizzate dal sistema per la presentazione dello stesso. Oltre a questi, è però richiesta una breve descrizione personale (esperienze lavorative passate, competenze, attitudini personali, hobby e passatempi).</w:t>
-      </w:r>
-    </w:p>
-    <w:p>
-      <w:pPr>
-        <w:jc w:val="both"/>
-      </w:pPr>
-      <w:r>
-        <w:t xml:space="preserve">Contrariamente, se viene scelta la modalità offerente, il sistema fornirà un </w:t>
-      </w:r>
-      <w:proofErr w:type="spellStart"/>
-      <w:r>
-        <w:t>form da</w:t>
-      </w:r>
-      <w:proofErr w:type="spellEnd"/>
-      <w:r>
-        <w:t xml:space="preserve"> compilare con informazioni personali quali </w:t>
-      </w:r>
-      <w:r>
-        <w:rPr>
-          <w:highlight w:val="yellow"/>
-        </w:rPr>
-        <w:t>(____)</w:t>
-      </w:r>
-      <w:r>
-        <w:t xml:space="preserve">. Dopo di che verrà richiesto l’inserimento di una password e un’ulteriore password di conferma per garantire una maggiore sicurezza. </w:t>
-      </w:r>
-    </w:p>
-    <w:p>
-      <w:pPr>
-        <w:jc w:val="both"/>
-      </w:pPr>
-      <w:r>
-        <w:t xml:space="preserve">RF2: </w:t>
-      </w:r>
-      <w:r>
-        <w:rPr>
-          <w:b/>
-          <w:bCs/>
-        </w:rPr>
-        <w:t>Login nel sistema</w:t>
-      </w:r>
-      <w:r>
-        <w:t xml:space="preserve">: dopo aver effettuato la registrazione (vedi RF1), l’utente può procedere al login e il sistema dà la possibilità di poter salvare le proprie credenziali in modo da non dover effettuare ogni volta l’accesso. </w:t>
-      </w:r>
-    </w:p>
-    <w:p>
-      <w:pPr>
-        <w:jc w:val="both"/>
-      </w:pPr>
-      <w:r>
-        <w:t xml:space="preserve">RF3: </w:t>
-      </w:r>
-      <w:r>
-        <w:rPr>
-          <w:b/>
-          <w:bCs/>
-        </w:rPr>
-        <w:t>Invio e-mail di conferma</w:t>
-      </w:r>
-      <w:r>
-        <w:t xml:space="preserve">: il sistema deve inviare </w:t>
-      </w:r>
-      <w:r>
-        <w:t>un'e-mail di conferma all'utente dopo aver effettuato la registrazione</w:t>
-      </w:r>
-      <w:r>
-        <w:t>.</w:t>
-      </w:r>
-    </w:p>
-    <w:p>
-      <w:pPr>
-        <w:jc w:val="both"/>
-        <w:rPr>
-          <w:u w:val="single"/>
-        </w:rPr>
-      </w:pPr>
-      <w:r>
-        <w:rPr>
-          <w:u w:val="single"/>
-        </w:rPr>
-        <w:t>Utente Autenticato:</w:t>
-      </w:r>
-    </w:p>
-    <w:p>
-      <w:pPr>
-        <w:pStyle w:val="Paragrafoelenco"/>
-        <w:numPr>
-          <w:ilvl w:val="1"/>
-          <w:numId w:val="1"/>
-        </w:numPr>
-        <w:jc w:val="both"/>
-      </w:pPr>
-      <w:r>
-        <w:t>Utente studente</w:t>
-      </w:r>
-    </w:p>
-    <w:p>
-      <w:pPr>
-        <w:jc w:val="both"/>
-      </w:pPr>
-      <w:r>
-        <w:t xml:space="preserve">RF4 </w:t>
-      </w:r>
-      <w:r>
-        <w:rPr>
-          <w:b/>
-          <w:bCs/>
-        </w:rPr>
-        <w:t>Calendario</w:t>
-      </w:r>
-      <w:r>
-        <w:t xml:space="preserve">: Dopo primo accesso, il sito mostra un calendario settimanale dove lo studente deve indicare i giorni di </w:t>
-      </w:r>
-      <w:r>
-        <w:t xml:space="preserve">disponibilità al lavoro. </w:t>
-      </w:r>
-      <w:r>
-        <w:rPr>
-          <w:highlight w:val="yellow"/>
-        </w:rPr>
-        <w:t xml:space="preserve">Queste </w:t>
-      </w:r>
-      <w:r>
-        <w:rPr>
-          <w:highlight w:val="yellow"/>
-        </w:rPr>
-        <w:t>possono essere modificate ogni volta che vuole lo studente. (? Dinamicità del sito?)</w:t>
-      </w:r>
-      <w:r>
-        <w:t xml:space="preserve">. </w:t>
-      </w:r>
-    </w:p>
-    <w:p>
-      <w:pPr>
-        <w:jc w:val="both"/>
-      </w:pPr>
-      <w:r>
-        <w:t xml:space="preserve">RF5 </w:t>
-      </w:r>
-      <w:r>
-        <w:rPr>
-          <w:b/>
-          <w:bCs/>
-        </w:rPr>
-        <w:t>Catalogo</w:t>
-      </w:r>
-      <w:r>
-        <w:t>: Il sistema mostra un catalogo di annunci di lavoro allo studente che vengono automaticamente filtrati in base all’ateneo registrato nei dati personali dello studente e alla disponibilità da lui salvata nel proprio apposito calendario (vedi RF4).</w:t>
-      </w:r>
-    </w:p>
-    <w:p>
-      <w:pPr>
-        <w:jc w:val="both"/>
-      </w:pPr>
-      <w:r>
-        <w:t xml:space="preserve">RF6 </w:t>
-      </w:r>
-      <w:r>
-        <w:rPr>
-          <w:b/>
-          <w:bCs/>
-        </w:rPr>
-        <w:t>Stato annunci</w:t>
-      </w:r>
-      <w:r>
-        <w:t>: Il sistema deve fornire una pagina per la visualizzazione dello stato degli annunci (in attesa, accettato, respinto) a cui lo studente ha inviato richiesta.</w:t>
-      </w:r>
-    </w:p>
-    <w:p>
-      <w:pPr>
-        <w:jc w:val="both"/>
-      </w:pPr>
-      <w:r>
-        <w:t xml:space="preserve">RF7 </w:t>
-      </w:r>
-      <w:r>
-        <w:rPr>
-          <w:b/>
-          <w:bCs/>
-        </w:rPr>
-        <w:t>Creazione referenza</w:t>
-      </w:r>
-      <w:r>
-        <w:t>: una volta effettuato un servizio, allo studente è richiesto di dare una valutazione da 0 a 5 rispetto all’attività svolta e al rapporto instaurato con l’offerente. In aggiunta, se desidera, ha la possibilità di scrivere una breve recensione.</w:t>
-      </w:r>
-    </w:p>
-    <w:p>
-      <w:pPr>
-        <w:jc w:val="both"/>
-      </w:pPr>
-      <w:r>
-        <w:lastRenderedPageBreak/>
-        <w:t xml:space="preserve">RF8 </w:t>
-      </w:r>
-      <w:r>
-        <w:rPr>
-          <w:b/>
-          <w:bCs/>
-        </w:rPr>
-        <w:t>Visualizzazione referenze</w:t>
-      </w:r>
-      <w:r>
-        <w:t>: ogni studente possiede una scheda personale in cui è presente la storia di tutte le referenze che ha ottenuta dalle attività passate. Queste sono visibili sia da</w:t>
-      </w:r>
-      <w:r>
-        <w:t xml:space="preserve">ll’utente studente </w:t>
-      </w:r>
-      <w:r>
-        <w:t xml:space="preserve">che da </w:t>
-      </w:r>
-      <w:r>
-        <w:t>ogni utente</w:t>
-      </w:r>
-      <w:r>
-        <w:t xml:space="preserve"> offerente</w:t>
-      </w:r>
-      <w:r>
-        <w:t>.</w:t>
-      </w:r>
-    </w:p>
-    <w:p>
-      <w:pPr>
-        <w:jc w:val="both"/>
-      </w:pPr>
-      <w:r>
-        <w:t xml:space="preserve">RF9 </w:t>
-      </w:r>
-      <w:r>
-        <w:rPr>
-          <w:b/>
-          <w:bCs/>
-        </w:rPr>
-        <w:t xml:space="preserve">Invio e-mail di </w:t>
-      </w:r>
-      <w:proofErr w:type="spellStart"/>
-      <w:r>
-        <w:rPr>
-          <w:b/>
-          <w:bCs/>
-        </w:rPr>
-        <w:t>reminder</w:t>
-      </w:r>
-      <w:proofErr w:type="spellEnd"/>
-      <w:r>
-        <w:t>: il giorno antecedente all’inizio del lavoro, il sistema deve inviare un’e-mail automatica allo studente per ricordargli del servizio che ha concordato con l’offerente.</w:t>
-      </w:r>
-    </w:p>
-    <w:p>
-      <w:pPr>
-        <w:jc w:val="both"/>
-      </w:pPr>
-      <w:r>
-        <w:t xml:space="preserve">RF10 </w:t>
-      </w:r>
-      <w:r>
-        <w:rPr>
-          <w:b/>
-          <w:bCs/>
-        </w:rPr>
-        <w:t>Cronologia lavorativa</w:t>
-      </w:r>
-      <w:r>
-        <w:t xml:space="preserve">: Il sistema mostra nel profilo dello studente una cronologia dei servizi svolti nel passato. </w:t>
-      </w:r>
-    </w:p>
-    <w:p>
-      <w:pPr>
-        <w:jc w:val="both"/>
-      </w:pPr>
-      <w:r>
-        <w:t xml:space="preserve">RF11 </w:t>
-      </w:r>
-      <w:r>
-        <w:rPr>
-          <w:b/>
-          <w:bCs/>
-        </w:rPr>
-        <w:t>Lista di attesa</w:t>
-      </w:r>
-      <w:r>
-        <w:t>: Una volta cliccato su annuncio, il sistema mostra allo studente una finestra di dialogo attraverso cui può informarsi sul servizio richiesto e, se interessato, può cliccare il tasto “Sono interessato”. In questo modo, lo studente viene inserito all’interno di una lista di persone a scorrimento ordinata in base all’ordine cronologico di prenotazione.</w:t>
-      </w:r>
-      <w:r>
-        <w:t xml:space="preserve"> </w:t>
-      </w:r>
-    </w:p>
-    <w:p>
-      <w:pPr>
-        <w:jc w:val="both"/>
-      </w:pPr>
-      <w:r>
-        <w:t xml:space="preserve">RF12 </w:t>
-      </w:r>
-      <w:r>
-        <w:rPr>
-          <w:b/>
-          <w:bCs/>
-        </w:rPr>
-        <w:t>Avviso di richiesta</w:t>
-      </w:r>
-      <w:r>
-        <w:t>:</w:t>
-      </w:r>
-      <w:r>
-        <w:t xml:space="preserve"> allo studente viene inviata un’e-mail nel caso in cui venga aggiunta una nuova richiesta di prestazione da parte di un offerente presso cui ha già prestato servizio in passato.</w:t>
-      </w:r>
-    </w:p>
-    <w:p>
-      <w:pPr>
-        <w:pStyle w:val="Paragrafoelenco"/>
-        <w:numPr>
-          <w:ilvl w:val="1"/>
-          <w:numId w:val="1"/>
-        </w:numPr>
-        <w:jc w:val="both"/>
-      </w:pPr>
-      <w:r>
-        <w:t xml:space="preserve">Utente offerente: </w:t>
-      </w:r>
-    </w:p>
-    <w:p>
-      <w:r>
-        <w:t xml:space="preserve">RF13 </w:t>
-      </w:r>
-      <w:r>
-        <w:rPr>
-          <w:b/>
-          <w:bCs/>
-        </w:rPr>
-        <w:t>Creazione di un annuncio</w:t>
-      </w:r>
-      <w:r>
-        <w:t>: il sito mette a disposizione dell’offerente una sezione in cui può aggiungere un annuncio, inserire la descrizione del servizio richiesto e definire prezzo e tempistiche.</w:t>
-      </w:r>
-    </w:p>
-    <w:p>
-      <w:r>
-        <w:t xml:space="preserve">RF14 </w:t>
-      </w:r>
-      <w:r>
-        <w:rPr>
-          <w:b/>
-          <w:bCs/>
-        </w:rPr>
-        <w:t>Calendario di annunci</w:t>
-      </w:r>
-      <w:r>
-        <w:t>: è disponibile</w:t>
-      </w:r>
-      <w:r>
-        <w:t xml:space="preserve"> una sezione in cui l’offerente può visionare tutti i precedenti annunci creati.</w:t>
-      </w:r>
-    </w:p>
-    <w:p>
-      <w:r>
-        <w:t>RF15 Invio a studenti passati con necessità particolari (esempio: so che ho bisogno di un babysitter, invio a uno che fa il babysitter), quando creo un annuncio posso indirizzarlo già a qualche conoscente…</w:t>
-      </w:r>
-    </w:p>
-    <w:p>
-      <w:r>
-        <w:t>RF12 Una volta trovato lo studente, l’offerente fissa il servizio e chiude le richieste</w:t>
-      </w:r>
-    </w:p>
-    <w:p>
-      <w:r>
-        <w:t>RF14 Il sistema deve notificare attraverso una e-mail l’offerente nel caso uno studente invia una richiesta all’annuncio</w:t>
-      </w:r>
-    </w:p>
-    <w:p>
-      <w:r>
-        <w:t xml:space="preserve">RF7 </w:t>
-      </w:r>
-      <w:r>
-        <w:rPr>
-          <w:b/>
-          <w:bCs/>
-        </w:rPr>
-        <w:t>Creazione referenze</w:t>
-      </w:r>
-      <w:r>
-        <w:t>: una volta che un servizio è stato effettuato dallo studente, l’offerente deve dare una votazione da 0 a 5 al servizio svolto, e se vuole, scrivere una breve recensione.</w:t>
-      </w:r>
-    </w:p>
-    <w:p>
-      <w:r>
-        <w:t>Pagamenti (scelta di pagamento)</w:t>
-      </w:r>
-    </w:p>
-    <w:p>
-      <w:r>
-        <w:t xml:space="preserve">RF_ </w:t>
-      </w:r>
-      <w:proofErr w:type="spellStart"/>
-      <w:r>
-        <w:t>Paypal</w:t>
-      </w:r>
-      <w:proofErr w:type="spellEnd"/>
-      <w:r>
-        <w:t>/Portafoglio virtuale/Contanti</w:t>
-      </w:r>
-    </w:p>
-    <w:p>
-      <w:r>
-        <w:t>RF13 Il sistema deve permettere il pagamento del servizio da parte dell’offerente, solamente al termine del servizio stesso attraverso …</w:t>
-      </w:r>
-    </w:p>
-    <w:p>
-      <w:r>
-        <w:t>Cancellazione account</w:t>
-      </w:r>
-    </w:p>
-    <w:p/>
-    <w:p/>
-    <w:p/>
-    <w:p/>
-    <w:p>
-      <w:pPr>
-        <w:pStyle w:val="Paragrafoelenco"/>
-        <w:numPr>
-          <w:ilvl w:val="0"/>
-          <w:numId w:val="6"/>
-        </w:numPr>
-        <w:rPr>
-          <w:rFonts w:cstheme="minorHAnsi"/>
-          <w:b/>
-          <w:bCs/>
-          <w:sz w:val="24"/>
-          <w:szCs w:val="24"/>
-        </w:rPr>
-      </w:pPr>
-      <w:r>
-        <w:rPr>
-          <w:b/>
-          <w:bCs/>
-          <w:sz w:val="24"/>
-          <w:szCs w:val="24"/>
-        </w:rPr>
-        <w:t xml:space="preserve">Requisiti </w:t>
-      </w:r>
-      <w:r>
-        <w:rPr>
-          <w:rFonts w:cstheme="minorHAnsi"/>
-          <w:b/>
-          <w:bCs/>
-          <w:sz w:val="24"/>
-          <w:szCs w:val="24"/>
-        </w:rPr>
-        <w:t xml:space="preserve">Non </w:t>
-      </w:r>
-      <w:r>
-        <w:rPr>
-          <w:rFonts w:cstheme="minorHAnsi"/>
+          <w:lang w:val="en-GB"/>
+        </w:rPr>
+      </w:pPr>
+      <w:r>
+        <w:rPr>
           <w:b/>
           <w:bCs/>
           <w:sz w:val="28"/>
           <w:szCs w:val="28"/>
-        </w:rPr>
-        <w:t>Funzionali</w:t>
-      </w:r>
-      <w:r>
-        <w:rPr>
-          <w:rFonts w:cstheme="minorHAnsi"/>
-          <w:b/>
-          <w:bCs/>
-          <w:sz w:val="24"/>
-          <w:szCs w:val="24"/>
-        </w:rPr>
-        <w:t>:</w:t>
-      </w:r>
-    </w:p>
-    <w:p>
-      <w:pPr>
-        <w:rPr>
-          <w:rFonts w:eastAsia="Times New Roman" w:cstheme="minorHAnsi"/>
-          <w:lang w:eastAsia="it-IT"/>
-        </w:rPr>
-      </w:pPr>
-      <w:r>
-        <w:rPr>
-          <w:rFonts w:cstheme="minorHAnsi"/>
-        </w:rPr>
-        <w:t xml:space="preserve">RNF1 </w:t>
-      </w:r>
-      <w:r>
-        <w:rPr>
-          <w:rFonts w:cstheme="minorHAnsi"/>
-          <w:b/>
-          <w:bCs/>
-        </w:rPr>
-        <w:t>Strong Password</w:t>
-      </w:r>
-      <w:r>
-        <w:rPr>
-          <w:rFonts w:cstheme="minorHAnsi"/>
-        </w:rPr>
-        <w:t xml:space="preserve">: al momento della registrazione è richiesto all’utente di inserire una password sicura che presenti almeno 8 caratteri, almeno un carattere appartenente alle lettere maiuscole (da A </w:t>
-      </w:r>
-      <w:proofErr w:type="spellStart"/>
-      <w:r>
-        <w:rPr>
-          <w:rFonts w:cstheme="minorHAnsi"/>
-        </w:rPr>
-        <w:t>a</w:t>
-      </w:r>
-      <w:proofErr w:type="spellEnd"/>
-      <w:r>
-        <w:rPr>
-          <w:rFonts w:cstheme="minorHAnsi"/>
-        </w:rPr>
-        <w:t xml:space="preserve"> Z), </w:t>
-      </w:r>
-      <w:r>
-        <w:rPr>
-          <w:rFonts w:eastAsia="Times New Roman" w:cstheme="minorHAnsi"/>
-          <w:color w:val="202124"/>
-          <w:shd w:val="clear" w:color="auto" w:fill="FFFFFF"/>
-          <w:lang w:eastAsia="it-IT"/>
-        </w:rPr>
-        <w:lastRenderedPageBreak/>
-        <w:t>almeno un carattere appartenente ai primi 10 numeri di base (da 0 a 9)</w:t>
-      </w:r>
-      <w:r>
-        <w:rPr>
-          <w:rFonts w:eastAsia="Times New Roman" w:cstheme="minorHAnsi"/>
-          <w:lang w:eastAsia="it-IT"/>
-        </w:rPr>
-        <w:t xml:space="preserve"> e almeno un carattere speciale (ad </w:t>
-      </w:r>
-      <w:proofErr w:type="gramStart"/>
-      <w:r>
-        <w:rPr>
-          <w:rFonts w:eastAsia="Times New Roman" w:cstheme="minorHAnsi"/>
-          <w:lang w:eastAsia="it-IT"/>
-        </w:rPr>
-        <w:t>esempio !</w:t>
-      </w:r>
-      <w:proofErr w:type="gramEnd"/>
-      <w:r>
-        <w:rPr>
-          <w:rFonts w:eastAsia="Times New Roman" w:cstheme="minorHAnsi"/>
-          <w:lang w:eastAsia="it-IT"/>
-        </w:rPr>
-        <w:t xml:space="preserve">, #, $). </w:t>
-      </w:r>
-    </w:p>
-    <w:p>
-      <w:pPr>
-        <w:rPr>
-          <w:rFonts w:cstheme="minorHAnsi"/>
-        </w:rPr>
-      </w:pPr>
-      <w:r>
-        <w:rPr>
-          <w:rFonts w:cstheme="minorHAnsi"/>
-        </w:rPr>
-        <w:t xml:space="preserve">RNF2 </w:t>
-      </w:r>
-      <w:r>
-        <w:rPr>
-          <w:rFonts w:cstheme="minorHAnsi"/>
-          <w:b/>
-          <w:bCs/>
-        </w:rPr>
-        <w:t>Recupero password</w:t>
-      </w:r>
-      <w:r>
-        <w:rPr>
-          <w:rFonts w:cstheme="minorHAnsi"/>
-        </w:rPr>
-        <w:t xml:space="preserve">: in caso di dimenticanza, i richiedenti di servizio hanno la possibilità di recuperare la password di accesso tramite un messaggio e-mail all’indirizzo inserito al momento della registrazione. </w:t>
-      </w:r>
-    </w:p>
-    <w:p>
-      <w:pPr>
-        <w:rPr>
-          <w:rFonts w:cstheme="minorHAnsi"/>
-        </w:rPr>
-      </w:pPr>
-      <w:r>
-        <w:rPr>
-          <w:rFonts w:cstheme="minorHAnsi"/>
-        </w:rPr>
-        <w:t xml:space="preserve">RNF3 </w:t>
-      </w:r>
-      <w:r>
-        <w:rPr>
-          <w:rFonts w:cstheme="minorHAnsi"/>
-          <w:b/>
-          <w:bCs/>
-        </w:rPr>
-        <w:t>Promemoria</w:t>
-      </w:r>
-      <w:r>
-        <w:rPr>
-          <w:rFonts w:cstheme="minorHAnsi"/>
-        </w:rPr>
-        <w:t>: Ventiquattro ore prima dell’orari</w:t>
-      </w:r>
-      <w:r>
-        <w:rPr>
-          <w:rFonts w:cstheme="minorHAnsi"/>
-        </w:rPr>
-        <w:t>o</w:t>
-      </w:r>
-      <w:r>
-        <w:rPr>
-          <w:rFonts w:cstheme="minorHAnsi"/>
-        </w:rPr>
-        <w:t xml:space="preserve"> di inizio del servizio all’utente sarà inviata un’e-mail di </w:t>
-      </w:r>
-      <w:proofErr w:type="spellStart"/>
-      <w:r>
-        <w:rPr>
-          <w:rFonts w:cstheme="minorHAnsi"/>
-        </w:rPr>
-        <w:t>reminder</w:t>
-      </w:r>
-      <w:proofErr w:type="spellEnd"/>
-      <w:r>
-        <w:rPr>
-          <w:rFonts w:cstheme="minorHAnsi"/>
-        </w:rPr>
-        <w:t xml:space="preserve"> per ricordare allo studente del servizio che il giorno successivo dovrà svolgere.</w:t>
-      </w:r>
-    </w:p>
-    <w:p>
-      <w:r>
-        <w:rPr>
-          <w:rFonts w:cstheme="minorHAnsi"/>
-        </w:rPr>
-        <w:t xml:space="preserve">RNF2 </w:t>
-      </w:r>
-      <w:r>
-        <w:rPr>
-          <w:rFonts w:cstheme="minorHAnsi"/>
-          <w:b/>
-          <w:bCs/>
-        </w:rPr>
-        <w:t>Usabilità</w:t>
-      </w:r>
-      <w:r>
-        <w:rPr>
-          <w:rFonts w:cstheme="minorHAnsi"/>
-        </w:rPr>
-        <w:t xml:space="preserve">, il sito deve essere semplice da comprendere da qualsiasi utente medio: </w:t>
-      </w:r>
-      <w:r>
-        <w:rPr>
-          <w:rFonts w:cstheme="minorHAnsi"/>
-        </w:rPr>
-        <w:t>l’interfaccia è stata implementata in modo da garantire la massima operabilità e un apprendimento rapido delle operazioni disponibili fin da</w:t>
-      </w:r>
-      <w:r>
-        <w:rPr>
-          <w:rFonts w:cstheme="minorHAnsi"/>
-        </w:rPr>
-        <w:t>l primo accesso</w:t>
-      </w:r>
-      <w:r>
-        <w:rPr>
-          <w:rFonts w:cstheme="minorHAnsi"/>
-        </w:rPr>
-        <w:t xml:space="preserve">. </w:t>
-      </w:r>
-    </w:p>
-    <w:p>
-      <w:r>
-        <w:t xml:space="preserve">RNF3 Privacy: </w:t>
-      </w:r>
-    </w:p>
-    <w:p>
-      <w:pPr>
-        <w:spacing w:after="0" w:line="240" w:lineRule="auto"/>
-        <w:rPr>
-          <w:rFonts w:ascii="Times New Roman" w:eastAsia="Times New Roman" w:hAnsi="Times New Roman" w:cs="Times New Roman"/>
-          <w:sz w:val="24"/>
-          <w:szCs w:val="24"/>
-          <w:highlight w:val="magenta"/>
-          <w:lang w:eastAsia="it-IT"/>
-        </w:rPr>
-      </w:pPr>
-      <w:r>
-        <w:rPr>
-          <w:rFonts w:ascii="Roboto" w:eastAsia="Times New Roman" w:hAnsi="Roboto" w:cs="Times New Roman"/>
-          <w:color w:val="333333"/>
-          <w:sz w:val="21"/>
-          <w:szCs w:val="21"/>
-          <w:highlight w:val="magenta"/>
-          <w:shd w:val="clear" w:color="auto" w:fill="FFFFFF"/>
-          <w:lang w:eastAsia="it-IT"/>
-        </w:rPr>
-        <w:t>La presente Informativa sulla privacy descrive le modalità di raccolta, utilizzo, condivisione e protezione delle informazioni personali dell’utente nonché le opzioni a disposizione dell’utente per quanto riguarda l’utilizzo, l’accesso e la correzione delle proprie informazioni personali.</w:t>
-      </w:r>
-    </w:p>
-    <w:p>
-      <w:pPr>
-        <w:spacing w:after="0" w:line="240" w:lineRule="auto"/>
-        <w:rPr>
-          <w:rFonts w:ascii="Times New Roman" w:eastAsia="Times New Roman" w:hAnsi="Times New Roman" w:cs="Times New Roman"/>
-          <w:sz w:val="24"/>
-          <w:szCs w:val="24"/>
-          <w:highlight w:val="magenta"/>
-          <w:lang w:eastAsia="it-IT"/>
-        </w:rPr>
-      </w:pPr>
-    </w:p>
-    <w:p>
-      <w:pPr>
-        <w:spacing w:after="0" w:line="240" w:lineRule="auto"/>
-        <w:rPr>
-          <w:rFonts w:ascii="Times New Roman" w:eastAsia="Times New Roman" w:hAnsi="Times New Roman" w:cs="Times New Roman"/>
-          <w:sz w:val="24"/>
-          <w:szCs w:val="24"/>
-          <w:highlight w:val="magenta"/>
-          <w:lang w:eastAsia="it-IT"/>
-        </w:rPr>
-      </w:pPr>
-      <w:r>
-        <w:rPr>
-          <w:rFonts w:ascii="Times New Roman" w:eastAsia="Times New Roman" w:hAnsi="Times New Roman" w:cs="Times New Roman"/>
-          <w:sz w:val="24"/>
-          <w:szCs w:val="24"/>
-          <w:highlight w:val="magenta"/>
-          <w:lang w:eastAsia="it-IT"/>
-        </w:rPr>
-        <w:t>Tipologia di informazioni raccolte e modalità d’utilizzo:</w:t>
-      </w:r>
-    </w:p>
-    <w:p>
-      <w:pPr>
-        <w:rPr>
-          <w:rFonts w:ascii="Times New Roman" w:eastAsia="Times New Roman" w:hAnsi="Times New Roman" w:cs="Times New Roman"/>
-          <w:sz w:val="24"/>
-          <w:szCs w:val="24"/>
-          <w:highlight w:val="magenta"/>
-          <w:lang w:eastAsia="it-IT"/>
-        </w:rPr>
-      </w:pPr>
-      <w:r>
-        <w:rPr>
-          <w:rFonts w:ascii="Roboto" w:eastAsia="Times New Roman" w:hAnsi="Roboto" w:cs="Times New Roman"/>
-          <w:color w:val="333333"/>
-          <w:sz w:val="21"/>
-          <w:szCs w:val="21"/>
-          <w:highlight w:val="magenta"/>
-          <w:shd w:val="clear" w:color="auto" w:fill="FFFFFF"/>
-          <w:lang w:eastAsia="it-IT"/>
-        </w:rPr>
-        <w:t>Il sito</w:t>
-      </w:r>
-      <w:r>
-        <w:rPr>
-          <w:rFonts w:ascii="Roboto" w:eastAsia="Times New Roman" w:hAnsi="Roboto" w:cs="Times New Roman"/>
-          <w:color w:val="333333"/>
-          <w:sz w:val="21"/>
-          <w:szCs w:val="21"/>
-          <w:highlight w:val="magenta"/>
-          <w:shd w:val="clear" w:color="auto" w:fill="FFFFFF"/>
-          <w:lang w:eastAsia="it-IT"/>
-        </w:rPr>
-        <w:t xml:space="preserve"> raccoglie informazioni sull’utente </w:t>
-      </w:r>
-      <w:r>
-        <w:rPr>
-          <w:rFonts w:ascii="Roboto" w:eastAsia="Times New Roman" w:hAnsi="Roboto" w:cs="Times New Roman"/>
-          <w:color w:val="333333"/>
-          <w:sz w:val="21"/>
-          <w:szCs w:val="21"/>
-          <w:highlight w:val="magenta"/>
-          <w:shd w:val="clear" w:color="auto" w:fill="FFFFFF"/>
-          <w:lang w:eastAsia="it-IT"/>
-        </w:rPr>
-        <w:t xml:space="preserve">come curriculum, informazioni di contatto e informazioni del profilo </w:t>
-      </w:r>
-      <w:r>
-        <w:rPr>
-          <w:rFonts w:ascii="Roboto" w:eastAsia="Times New Roman" w:hAnsi="Roboto" w:cs="Times New Roman"/>
-          <w:color w:val="333333"/>
-          <w:sz w:val="21"/>
-          <w:szCs w:val="21"/>
-          <w:highlight w:val="magenta"/>
-          <w:shd w:val="clear" w:color="auto" w:fill="FFFFFF"/>
-          <w:lang w:eastAsia="it-IT"/>
-        </w:rPr>
-        <w:t xml:space="preserve">e utilizza tali informazioni per aiutare l’utente a connettersi con </w:t>
-      </w:r>
-      <w:r>
-        <w:rPr>
-          <w:rFonts w:ascii="Roboto" w:eastAsia="Times New Roman" w:hAnsi="Roboto" w:cs="Times New Roman"/>
-          <w:color w:val="333333"/>
-          <w:sz w:val="21"/>
-          <w:szCs w:val="21"/>
-          <w:highlight w:val="magenta"/>
-          <w:shd w:val="clear" w:color="auto" w:fill="FFFFFF"/>
-          <w:lang w:eastAsia="it-IT"/>
-        </w:rPr>
-        <w:t>offerenti</w:t>
-      </w:r>
-      <w:r>
-        <w:rPr>
-          <w:rFonts w:ascii="Roboto" w:eastAsia="Times New Roman" w:hAnsi="Roboto" w:cs="Times New Roman"/>
-          <w:color w:val="333333"/>
-          <w:sz w:val="21"/>
-          <w:szCs w:val="21"/>
-          <w:highlight w:val="magenta"/>
-          <w:shd w:val="clear" w:color="auto" w:fill="FFFFFF"/>
-          <w:lang w:eastAsia="it-IT"/>
-        </w:rPr>
-        <w:t xml:space="preserve"> di lavoro e </w:t>
-      </w:r>
-      <w:r>
-        <w:rPr>
-          <w:rFonts w:ascii="Roboto" w:eastAsia="Times New Roman" w:hAnsi="Roboto" w:cs="Times New Roman"/>
-          <w:color w:val="333333"/>
-          <w:sz w:val="21"/>
-          <w:szCs w:val="21"/>
-          <w:highlight w:val="magenta"/>
-          <w:shd w:val="clear" w:color="auto" w:fill="FFFFFF"/>
-          <w:lang w:eastAsia="it-IT"/>
-        </w:rPr>
-        <w:t>studenti</w:t>
-      </w:r>
-      <w:r>
-        <w:rPr>
-          <w:rFonts w:ascii="Roboto" w:eastAsia="Times New Roman" w:hAnsi="Roboto" w:cs="Times New Roman"/>
-          <w:color w:val="333333"/>
-          <w:sz w:val="21"/>
-          <w:szCs w:val="21"/>
-          <w:highlight w:val="magenta"/>
-          <w:shd w:val="clear" w:color="auto" w:fill="FFFFFF"/>
-          <w:lang w:eastAsia="it-IT"/>
-        </w:rPr>
-        <w:t xml:space="preserve"> </w:t>
-      </w:r>
-      <w:r>
-        <w:rPr>
-          <w:rFonts w:ascii="Roboto" w:eastAsia="Times New Roman" w:hAnsi="Roboto" w:cs="Times New Roman"/>
-          <w:color w:val="333333"/>
-          <w:sz w:val="21"/>
-          <w:szCs w:val="21"/>
-          <w:highlight w:val="magenta"/>
-          <w:shd w:val="clear" w:color="auto" w:fill="FFFFFF"/>
-          <w:lang w:eastAsia="it-IT"/>
-        </w:rPr>
-        <w:t>in</w:t>
-      </w:r>
-      <w:r>
-        <w:rPr>
-          <w:rFonts w:ascii="Roboto" w:eastAsia="Times New Roman" w:hAnsi="Roboto" w:cs="Times New Roman"/>
-          <w:color w:val="333333"/>
-          <w:sz w:val="21"/>
-          <w:szCs w:val="21"/>
-          <w:highlight w:val="magenta"/>
-          <w:shd w:val="clear" w:color="auto" w:fill="FFFFFF"/>
-          <w:lang w:eastAsia="it-IT"/>
-        </w:rPr>
-        <w:t xml:space="preserve"> cerca</w:t>
-      </w:r>
-      <w:r>
-        <w:rPr>
-          <w:rFonts w:ascii="Roboto" w:eastAsia="Times New Roman" w:hAnsi="Roboto" w:cs="Times New Roman"/>
-          <w:color w:val="333333"/>
-          <w:sz w:val="21"/>
-          <w:szCs w:val="21"/>
-          <w:highlight w:val="magenta"/>
-          <w:shd w:val="clear" w:color="auto" w:fill="FFFFFF"/>
-          <w:lang w:eastAsia="it-IT"/>
-        </w:rPr>
-        <w:t xml:space="preserve"> di lavoro, per fornire i propri servizi, gestire e migliorare i nostri siti e le applicazioni e favorire un'esperienza positiva dell'utente.</w:t>
-      </w:r>
-    </w:p>
-    <w:p>
-      <w:pPr>
-        <w:rPr>
-          <w:rFonts w:ascii="Times New Roman" w:eastAsia="Times New Roman" w:hAnsi="Times New Roman" w:cs="Times New Roman"/>
-          <w:sz w:val="24"/>
-          <w:szCs w:val="24"/>
-          <w:highlight w:val="magenta"/>
-          <w:lang w:eastAsia="it-IT"/>
-        </w:rPr>
-      </w:pPr>
-      <w:r>
-        <w:rPr>
-          <w:rFonts w:ascii="Times New Roman" w:eastAsia="Times New Roman" w:hAnsi="Times New Roman" w:cs="Times New Roman"/>
-          <w:sz w:val="24"/>
-          <w:szCs w:val="24"/>
-          <w:highlight w:val="magenta"/>
-          <w:lang w:eastAsia="it-IT"/>
-        </w:rPr>
-        <w:t>MODALITA’ DI CONDIVISIONI DELLE INFORMAZIONI:</w:t>
-      </w:r>
-    </w:p>
-    <w:p>
-      <w:pPr>
-        <w:spacing w:after="0" w:line="240" w:lineRule="auto"/>
-        <w:rPr>
-          <w:rFonts w:ascii="Times New Roman" w:eastAsia="Times New Roman" w:hAnsi="Times New Roman" w:cs="Times New Roman"/>
-          <w:sz w:val="24"/>
-          <w:szCs w:val="24"/>
-          <w:highlight w:val="magenta"/>
-          <w:lang w:eastAsia="it-IT"/>
-        </w:rPr>
-      </w:pPr>
-      <w:r>
-        <w:rPr>
-          <w:rFonts w:ascii="Roboto" w:eastAsia="Times New Roman" w:hAnsi="Roboto" w:cs="Times New Roman"/>
-          <w:color w:val="333333"/>
-          <w:sz w:val="21"/>
-          <w:szCs w:val="21"/>
-          <w:highlight w:val="magenta"/>
-          <w:shd w:val="clear" w:color="auto" w:fill="FFFFFF"/>
-          <w:lang w:eastAsia="it-IT"/>
-        </w:rPr>
-        <w:t>Il sito non condivide le informazioni di contatto dell'utente con terzi a scopo di marketing diretto da parte di questi ultimi, a meno che l'utente non acconsenta esplicitamente a tale condivisione. </w:t>
-      </w:r>
-      <w:r>
-        <w:rPr>
-          <w:rFonts w:ascii="Roboto" w:eastAsia="Times New Roman" w:hAnsi="Roboto" w:cs="Times New Roman"/>
-          <w:color w:val="333333"/>
-          <w:sz w:val="21"/>
-          <w:szCs w:val="21"/>
-          <w:highlight w:val="magenta"/>
-          <w:lang w:eastAsia="it-IT"/>
-        </w:rPr>
-        <w:br/>
-      </w:r>
-      <w:r>
-        <w:rPr>
-          <w:rFonts w:ascii="Roboto" w:eastAsia="Times New Roman" w:hAnsi="Roboto" w:cs="Times New Roman"/>
-          <w:color w:val="333333"/>
-          <w:sz w:val="21"/>
-          <w:szCs w:val="21"/>
-          <w:highlight w:val="magenta"/>
-          <w:lang w:eastAsia="it-IT"/>
-        </w:rPr>
-        <w:br/>
-      </w:r>
-      <w:r>
-        <w:rPr>
-          <w:rFonts w:ascii="Roboto" w:eastAsia="Times New Roman" w:hAnsi="Roboto" w:cs="Times New Roman"/>
-          <w:color w:val="333333"/>
-          <w:sz w:val="21"/>
-          <w:szCs w:val="21"/>
-          <w:highlight w:val="magenta"/>
-          <w:shd w:val="clear" w:color="auto" w:fill="FFFFFF"/>
-          <w:lang w:eastAsia="it-IT"/>
-        </w:rPr>
-        <w:t>Quando l'utente si candida per un annuncio di lavoro, quando trasmette le proprie informazioni di contatto per segnalare l'interesse per un'opportunità di lavoro o quando risponde a un messaggio di un datore di lavoro, egli acconsente alla divulgazione delle proprie informazioni a tale datore di lavoro e ad essere contattato da egli per le finalità correlate all'impiego offerto.</w:t>
-      </w:r>
-    </w:p>
-    <w:p>
-      <w:pPr>
-        <w:rPr>
-          <w:rFonts w:ascii="Times New Roman" w:eastAsia="Times New Roman" w:hAnsi="Times New Roman" w:cs="Times New Roman"/>
-          <w:sz w:val="24"/>
-          <w:szCs w:val="24"/>
-          <w:highlight w:val="magenta"/>
-          <w:lang w:eastAsia="it-IT"/>
-        </w:rPr>
-      </w:pPr>
-    </w:p>
-    <w:p>
-      <w:pPr>
-        <w:spacing w:after="0" w:line="240" w:lineRule="auto"/>
-        <w:outlineLvl w:val="1"/>
-        <w:rPr>
-          <w:rFonts w:ascii="Roboto" w:eastAsia="Times New Roman" w:hAnsi="Roboto" w:cs="Times New Roman"/>
-          <w:color w:val="333333"/>
-          <w:sz w:val="30"/>
-          <w:szCs w:val="30"/>
-          <w:highlight w:val="magenta"/>
-          <w:lang w:eastAsia="it-IT"/>
-        </w:rPr>
-      </w:pPr>
-      <w:r>
-        <w:rPr>
-          <w:rFonts w:ascii="Roboto" w:eastAsia="Times New Roman" w:hAnsi="Roboto" w:cs="Times New Roman"/>
-          <w:color w:val="333333"/>
-          <w:sz w:val="30"/>
-          <w:szCs w:val="30"/>
-          <w:highlight w:val="magenta"/>
-          <w:lang w:eastAsia="it-IT"/>
-        </w:rPr>
-        <w:t>Accesso alle informazioni personali dell'utente</w:t>
-      </w:r>
-    </w:p>
-    <w:p>
-      <w:pPr>
-        <w:spacing w:after="0" w:line="240" w:lineRule="auto"/>
-        <w:rPr>
-          <w:rFonts w:ascii="Roboto" w:eastAsia="Times New Roman" w:hAnsi="Roboto" w:cs="Times New Roman"/>
-          <w:color w:val="333333"/>
-          <w:sz w:val="21"/>
-          <w:szCs w:val="21"/>
-          <w:lang w:eastAsia="it-IT"/>
-        </w:rPr>
-      </w:pPr>
-      <w:r>
-        <w:rPr>
-          <w:rFonts w:ascii="Roboto" w:eastAsia="Times New Roman" w:hAnsi="Roboto" w:cs="Times New Roman"/>
-          <w:color w:val="333333"/>
-          <w:sz w:val="21"/>
-          <w:szCs w:val="21"/>
-          <w:highlight w:val="magenta"/>
-          <w:lang w:eastAsia="it-IT"/>
-        </w:rPr>
-        <w:t>Le informazioni dell'utente per rendere l'interazione con il sito più efficiente, pratica e pertinente possibile. L'utente può accedere, rivedere, correggere, aggiornare o cancellare il curriculum o il profilo in qualsiasi momento accedendo al proprio account.</w:t>
-      </w:r>
-      <w:r>
-        <w:rPr>
-          <w:rFonts w:ascii="Roboto" w:eastAsia="Times New Roman" w:hAnsi="Roboto" w:cs="Times New Roman"/>
-          <w:color w:val="333333"/>
-          <w:sz w:val="21"/>
-          <w:szCs w:val="21"/>
-          <w:lang w:eastAsia="it-IT"/>
-        </w:rPr>
-        <w:t xml:space="preserve"> </w:t>
-      </w:r>
-      <w:r>
-        <w:rPr>
-          <w:rFonts w:ascii="Roboto" w:eastAsia="Times New Roman" w:hAnsi="Roboto" w:cs="Times New Roman"/>
-          <w:color w:val="333333"/>
-          <w:sz w:val="21"/>
-          <w:szCs w:val="21"/>
-          <w:lang w:eastAsia="it-IT"/>
-        </w:rPr>
-        <w:t xml:space="preserve"> </w:t>
-      </w:r>
-    </w:p>
-    <w:p>
-      <w:r>
-        <w:t xml:space="preserve">RNF4 Sicurezza delle transazioni: </w:t>
-      </w:r>
-    </w:p>
-    <w:p>
-      <w:r>
-        <w:t xml:space="preserve">RNF 5 Portabilità: </w:t>
-      </w:r>
-    </w:p>
-    <w:p>
-      <w:pPr>
-        <w:rPr>
-          <w:lang w:val="en-US"/>
-        </w:rPr>
-      </w:pPr>
-      <w:r>
-        <w:rPr>
-          <w:lang w:val="en-US"/>
-        </w:rPr>
-        <w:t xml:space="preserve">RFN </w:t>
-      </w:r>
-      <w:proofErr w:type="spellStart"/>
-      <w:r>
-        <w:rPr>
-          <w:lang w:val="en-US"/>
-        </w:rPr>
-        <w:t>Accessibilità</w:t>
-      </w:r>
-      <w:proofErr w:type="spellEnd"/>
-    </w:p>
-    <w:p>
-      <w:pPr>
-        <w:rPr>
-          <w:lang w:val="en-US"/>
-        </w:rPr>
-      </w:pPr>
-      <w:proofErr w:type="spellStart"/>
-      <w:r>
-        <w:rPr>
-          <w:lang w:val="en-US"/>
-        </w:rPr>
-        <w:t>Localizzazione</w:t>
-      </w:r>
-      <w:proofErr w:type="spellEnd"/>
-    </w:p>
-    <w:p/>
+          <w:lang w:val="en-GB"/>
+        </w:rPr>
+        <w:t>Design Front-End</w:t>
+      </w:r>
+    </w:p>
     <w:p>
       <w:pPr>
         <w:spacing w:line="276" w:lineRule="auto"/>
         <w:jc w:val="both"/>
         <w:rPr>
-          <w:b/>
-          <w:bCs/>
-          <w:sz w:val="28"/>
-          <w:szCs w:val="28"/>
+          <w:lang w:val="en-GB"/>
         </w:rPr>
       </w:pPr>
     </w:p>
@@ -1811,44 +2394,6 @@
           <w:szCs w:val="28"/>
           <w:lang w:val="en-GB"/>
         </w:rPr>
-        <w:t>Design Front-End</w:t>
-      </w:r>
-    </w:p>
-    <w:p>
-      <w:pPr>
-        <w:spacing w:line="276" w:lineRule="auto"/>
-        <w:jc w:val="both"/>
-        <w:rPr>
-          <w:lang w:val="en-GB"/>
-        </w:rPr>
-      </w:pPr>
-    </w:p>
-    <w:p>
-      <w:pPr>
-        <w:pStyle w:val="Paragrafoelenco"/>
-        <w:numPr>
-          <w:ilvl w:val="0"/>
-          <w:numId w:val="6"/>
-        </w:numPr>
-        <w:spacing w:line="276" w:lineRule="auto"/>
-        <w:jc w:val="both"/>
-        <w:rPr>
-          <w:b/>
-          <w:bCs/>
-          <w:sz w:val="28"/>
-          <w:szCs w:val="28"/>
-          <w:lang w:val="en-GB"/>
-        </w:rPr>
-      </w:pPr>
-      <w:r>
-        <w:rPr>
-          <w:b/>
-          <w:bCs/>
-          <w:sz w:val="28"/>
-          <w:szCs w:val="28"/>
-          <w:lang w:val="en-GB"/>
-        </w:rPr>
-        <w:lastRenderedPageBreak/>
         <w:t>Design Back-End</w:t>
       </w:r>
     </w:p>
@@ -2019,6 +2564,347 @@
 <file path=word/numbering.xml><?xml version="1.0" encoding="utf-8"?>
 <w:numbering xmlns:wpc="http://schemas.microsoft.com/office/word/2010/wordprocessingCanvas" xmlns:cx="http://schemas.microsoft.com/office/drawing/2014/chartex" xmlns:cx1="http://schemas.microsoft.com/office/drawing/2015/9/8/chartex" xmlns:cx2="http://schemas.microsoft.com/office/drawing/2015/10/21/chartex" xmlns:cx3="http://schemas.microsoft.com/office/drawing/2016/5/9/chartex" xmlns:cx4="http://schemas.microsoft.com/office/drawing/2016/5/10/chartex" xmlns:cx5="http://schemas.microsoft.com/office/drawing/2016/5/11/chartex" xmlns:cx6="http://schemas.microsoft.com/office/drawing/2016/5/12/chartex" xmlns:cx7="http://schemas.microsoft.com/office/drawing/2016/5/13/chartex" xmlns:cx8="http://schemas.microsoft.com/office/drawing/2016/5/14/chartex" xmlns:mc="http://schemas.openxmlformats.org/markup-compatibility/2006" xmlns:aink="http://schemas.microsoft.com/office/drawing/2016/ink" xmlns:am3d="http://schemas.microsoft.com/office/drawing/2017/model3d" xmlns:o="urn:schemas-microsoft-com:office:office" xmlns:r="http://schemas.openxmlformats.org/officeDocument/2006/relationships" xmlns:m="http://schemas.openxmlformats.org/officeDocument/2006/math" xmlns:v="urn:schemas-microsoft-com:vml" xmlns:wp14="http://schemas.microsoft.com/office/word/2010/wordprocessingDrawing" xmlns:wp="http://schemas.openxmlformats.org/drawingml/2006/wordprocessingDrawing" xmlns:w10="urn:schemas-microsoft-com:office:word" xmlns:w="http://schemas.openxmlformats.org/wordprocessingml/2006/main" xmlns:w14="http://schemas.microsoft.com/office/word/2010/wordml" xmlns:w15="http://schemas.microsoft.com/office/word/2012/wordml" xmlns:w16cex="http://schemas.microsoft.com/office/word/2018/wordml/cex" xmlns:w16cid="http://schemas.microsoft.com/office/word/2016/wordml/cid" xmlns:w16="http://schemas.microsoft.com/office/word/2018/wordml" xmlns:w16sdtdh="http://schemas.microsoft.com/office/word/2020/wordml/sdtdatahash" xmlns:w16se="http://schemas.microsoft.com/office/word/2015/wordml/symex" xmlns:wpg="http://schemas.microsoft.com/office/word/2010/wordprocessingGroup" xmlns:wpi="http://schemas.microsoft.com/office/word/2010/wordprocessingInk" xmlns:wne="http://schemas.microsoft.com/office/word/2006/wordml" xmlns:wps="http://schemas.microsoft.com/office/word/2010/wordprocessingShape" mc:Ignorable="w14 w15 w16se w16cid w16 w16cex w16sdtdh wp14">
   <w:abstractNum w:abstractNumId="0" w15:restartNumberingAfterBreak="0">
+    <w:nsid w:val="07E746E8"/>
+    <w:multiLevelType w:val="hybridMultilevel"/>
+    <w:tmpl w:val="7F7C536A"/>
+    <w:lvl w:ilvl="0" w:tplc="04100003">
+      <w:start w:val="1"/>
+      <w:numFmt w:val="bullet"/>
+      <w:lvlText w:val="o"/>
+      <w:lvlJc w:val="left"/>
+      <w:pPr>
+        <w:ind w:left="720" w:hanging="360"/>
+      </w:pPr>
+      <w:rPr>
+        <w:rFonts w:ascii="Courier New" w:hAnsi="Courier New" w:cs="Courier New" w:hint="default"/>
+      </w:rPr>
+    </w:lvl>
+    <w:lvl w:ilvl="1" w:tplc="04100003" w:tentative="1">
+      <w:start w:val="1"/>
+      <w:numFmt w:val="bullet"/>
+      <w:lvlText w:val="o"/>
+      <w:lvlJc w:val="left"/>
+      <w:pPr>
+        <w:ind w:left="1440" w:hanging="360"/>
+      </w:pPr>
+      <w:rPr>
+        <w:rFonts w:ascii="Courier New" w:hAnsi="Courier New" w:cs="Courier New" w:hint="default"/>
+      </w:rPr>
+    </w:lvl>
+    <w:lvl w:ilvl="2" w:tplc="04100005" w:tentative="1">
+      <w:start w:val="1"/>
+      <w:numFmt w:val="bullet"/>
+      <w:lvlText w:val=""/>
+      <w:lvlJc w:val="left"/>
+      <w:pPr>
+        <w:ind w:left="2160" w:hanging="360"/>
+      </w:pPr>
+      <w:rPr>
+        <w:rFonts w:ascii="Wingdings" w:hAnsi="Wingdings" w:hint="default"/>
+      </w:rPr>
+    </w:lvl>
+    <w:lvl w:ilvl="3" w:tplc="04100001" w:tentative="1">
+      <w:start w:val="1"/>
+      <w:numFmt w:val="bullet"/>
+      <w:lvlText w:val=""/>
+      <w:lvlJc w:val="left"/>
+      <w:pPr>
+        <w:ind w:left="2880" w:hanging="360"/>
+      </w:pPr>
+      <w:rPr>
+        <w:rFonts w:ascii="Symbol" w:hAnsi="Symbol" w:hint="default"/>
+      </w:rPr>
+    </w:lvl>
+    <w:lvl w:ilvl="4" w:tplc="04100003" w:tentative="1">
+      <w:start w:val="1"/>
+      <w:numFmt w:val="bullet"/>
+      <w:lvlText w:val="o"/>
+      <w:lvlJc w:val="left"/>
+      <w:pPr>
+        <w:ind w:left="3600" w:hanging="360"/>
+      </w:pPr>
+      <w:rPr>
+        <w:rFonts w:ascii="Courier New" w:hAnsi="Courier New" w:cs="Courier New" w:hint="default"/>
+      </w:rPr>
+    </w:lvl>
+    <w:lvl w:ilvl="5" w:tplc="04100005" w:tentative="1">
+      <w:start w:val="1"/>
+      <w:numFmt w:val="bullet"/>
+      <w:lvlText w:val=""/>
+      <w:lvlJc w:val="left"/>
+      <w:pPr>
+        <w:ind w:left="4320" w:hanging="360"/>
+      </w:pPr>
+      <w:rPr>
+        <w:rFonts w:ascii="Wingdings" w:hAnsi="Wingdings" w:hint="default"/>
+      </w:rPr>
+    </w:lvl>
+    <w:lvl w:ilvl="6" w:tplc="04100001" w:tentative="1">
+      <w:start w:val="1"/>
+      <w:numFmt w:val="bullet"/>
+      <w:lvlText w:val=""/>
+      <w:lvlJc w:val="left"/>
+      <w:pPr>
+        <w:ind w:left="5040" w:hanging="360"/>
+      </w:pPr>
+      <w:rPr>
+        <w:rFonts w:ascii="Symbol" w:hAnsi="Symbol" w:hint="default"/>
+      </w:rPr>
+    </w:lvl>
+    <w:lvl w:ilvl="7" w:tplc="04100003" w:tentative="1">
+      <w:start w:val="1"/>
+      <w:numFmt w:val="bullet"/>
+      <w:lvlText w:val="o"/>
+      <w:lvlJc w:val="left"/>
+      <w:pPr>
+        <w:ind w:left="5760" w:hanging="360"/>
+      </w:pPr>
+      <w:rPr>
+        <w:rFonts w:ascii="Courier New" w:hAnsi="Courier New" w:cs="Courier New" w:hint="default"/>
+      </w:rPr>
+    </w:lvl>
+    <w:lvl w:ilvl="8" w:tplc="04100005" w:tentative="1">
+      <w:start w:val="1"/>
+      <w:numFmt w:val="bullet"/>
+      <w:lvlText w:val=""/>
+      <w:lvlJc w:val="left"/>
+      <w:pPr>
+        <w:ind w:left="6480" w:hanging="360"/>
+      </w:pPr>
+      <w:rPr>
+        <w:rFonts w:ascii="Wingdings" w:hAnsi="Wingdings" w:hint="default"/>
+      </w:rPr>
+    </w:lvl>
+  </w:abstractNum>
+  <w:abstractNum w:abstractNumId="1" w15:restartNumberingAfterBreak="0">
+    <w:nsid w:val="0ABB506B"/>
+    <w:multiLevelType w:val="multilevel"/>
+    <w:tmpl w:val="9C18D050"/>
+    <w:lvl w:ilvl="0">
+      <w:start w:val="1"/>
+      <w:numFmt w:val="decimal"/>
+      <w:lvlText w:val="RNF%1."/>
+      <w:lvlJc w:val="left"/>
+      <w:pPr>
+        <w:ind w:left="1200" w:hanging="360"/>
+      </w:pPr>
+      <w:rPr>
+        <w:rFonts w:ascii="Arial" w:eastAsia="Arial" w:hAnsi="Arial" w:cs="Arial"/>
+        <w:b/>
+        <w:u w:val="none"/>
+      </w:rPr>
+    </w:lvl>
+    <w:lvl w:ilvl="1">
+      <w:start w:val="1"/>
+      <w:numFmt w:val="lowerLetter"/>
+      <w:lvlText w:val="%2."/>
+      <w:lvlJc w:val="left"/>
+      <w:pPr>
+        <w:ind w:left="1920" w:hanging="360"/>
+      </w:pPr>
+      <w:rPr>
+        <w:u w:val="none"/>
+      </w:rPr>
+    </w:lvl>
+    <w:lvl w:ilvl="2">
+      <w:start w:val="1"/>
+      <w:numFmt w:val="lowerRoman"/>
+      <w:lvlText w:val="%3."/>
+      <w:lvlJc w:val="right"/>
+      <w:pPr>
+        <w:ind w:left="2640" w:hanging="360"/>
+      </w:pPr>
+      <w:rPr>
+        <w:u w:val="none"/>
+      </w:rPr>
+    </w:lvl>
+    <w:lvl w:ilvl="3">
+      <w:start w:val="1"/>
+      <w:numFmt w:val="decimal"/>
+      <w:lvlText w:val="%4."/>
+      <w:lvlJc w:val="left"/>
+      <w:pPr>
+        <w:ind w:left="3360" w:hanging="360"/>
+      </w:pPr>
+      <w:rPr>
+        <w:u w:val="none"/>
+      </w:rPr>
+    </w:lvl>
+    <w:lvl w:ilvl="4">
+      <w:start w:val="1"/>
+      <w:numFmt w:val="lowerLetter"/>
+      <w:lvlText w:val="%5."/>
+      <w:lvlJc w:val="left"/>
+      <w:pPr>
+        <w:ind w:left="4080" w:hanging="360"/>
+      </w:pPr>
+      <w:rPr>
+        <w:u w:val="none"/>
+      </w:rPr>
+    </w:lvl>
+    <w:lvl w:ilvl="5">
+      <w:start w:val="1"/>
+      <w:numFmt w:val="lowerRoman"/>
+      <w:lvlText w:val="%6."/>
+      <w:lvlJc w:val="right"/>
+      <w:pPr>
+        <w:ind w:left="4800" w:hanging="360"/>
+      </w:pPr>
+      <w:rPr>
+        <w:u w:val="none"/>
+      </w:rPr>
+    </w:lvl>
+    <w:lvl w:ilvl="6">
+      <w:start w:val="1"/>
+      <w:numFmt w:val="decimal"/>
+      <w:lvlText w:val="%7."/>
+      <w:lvlJc w:val="left"/>
+      <w:pPr>
+        <w:ind w:left="5520" w:hanging="360"/>
+      </w:pPr>
+      <w:rPr>
+        <w:u w:val="none"/>
+      </w:rPr>
+    </w:lvl>
+    <w:lvl w:ilvl="7">
+      <w:start w:val="1"/>
+      <w:numFmt w:val="lowerLetter"/>
+      <w:lvlText w:val="%8."/>
+      <w:lvlJc w:val="left"/>
+      <w:pPr>
+        <w:ind w:left="6240" w:hanging="360"/>
+      </w:pPr>
+      <w:rPr>
+        <w:u w:val="none"/>
+      </w:rPr>
+    </w:lvl>
+    <w:lvl w:ilvl="8">
+      <w:start w:val="1"/>
+      <w:numFmt w:val="lowerRoman"/>
+      <w:lvlText w:val="%9."/>
+      <w:lvlJc w:val="right"/>
+      <w:pPr>
+        <w:ind w:left="6960" w:hanging="360"/>
+      </w:pPr>
+      <w:rPr>
+        <w:u w:val="none"/>
+      </w:rPr>
+    </w:lvl>
+  </w:abstractNum>
+  <w:abstractNum w:abstractNumId="2" w15:restartNumberingAfterBreak="0">
+    <w:nsid w:val="0D035022"/>
+    <w:multiLevelType w:val="multilevel"/>
+    <w:tmpl w:val="D4729C3A"/>
+    <w:lvl w:ilvl="0">
+      <w:start w:val="1"/>
+      <w:numFmt w:val="bullet"/>
+      <w:lvlText w:val="●"/>
+      <w:lvlJc w:val="left"/>
+      <w:pPr>
+        <w:ind w:left="1070" w:hanging="360"/>
+      </w:pPr>
+      <w:rPr>
+        <w:u w:val="none"/>
+      </w:rPr>
+    </w:lvl>
+    <w:lvl w:ilvl="1">
+      <w:start w:val="1"/>
+      <w:numFmt w:val="bullet"/>
+      <w:lvlText w:val="○"/>
+      <w:lvlJc w:val="left"/>
+      <w:pPr>
+        <w:ind w:left="1790" w:hanging="360"/>
+      </w:pPr>
+      <w:rPr>
+        <w:u w:val="none"/>
+      </w:rPr>
+    </w:lvl>
+    <w:lvl w:ilvl="2">
+      <w:start w:val="1"/>
+      <w:numFmt w:val="bullet"/>
+      <w:lvlText w:val="■"/>
+      <w:lvlJc w:val="left"/>
+      <w:pPr>
+        <w:ind w:left="2510" w:hanging="360"/>
+      </w:pPr>
+      <w:rPr>
+        <w:u w:val="none"/>
+      </w:rPr>
+    </w:lvl>
+    <w:lvl w:ilvl="3">
+      <w:start w:val="1"/>
+      <w:numFmt w:val="bullet"/>
+      <w:lvlText w:val="●"/>
+      <w:lvlJc w:val="left"/>
+      <w:pPr>
+        <w:ind w:left="3230" w:hanging="360"/>
+      </w:pPr>
+      <w:rPr>
+        <w:u w:val="none"/>
+      </w:rPr>
+    </w:lvl>
+    <w:lvl w:ilvl="4">
+      <w:start w:val="1"/>
+      <w:numFmt w:val="bullet"/>
+      <w:lvlText w:val="○"/>
+      <w:lvlJc w:val="left"/>
+      <w:pPr>
+        <w:ind w:left="3950" w:hanging="360"/>
+      </w:pPr>
+      <w:rPr>
+        <w:u w:val="none"/>
+      </w:rPr>
+    </w:lvl>
+    <w:lvl w:ilvl="5">
+      <w:start w:val="1"/>
+      <w:numFmt w:val="bullet"/>
+      <w:lvlText w:val="■"/>
+      <w:lvlJc w:val="left"/>
+      <w:pPr>
+        <w:ind w:left="4670" w:hanging="360"/>
+      </w:pPr>
+      <w:rPr>
+        <w:u w:val="none"/>
+      </w:rPr>
+    </w:lvl>
+    <w:lvl w:ilvl="6">
+      <w:start w:val="1"/>
+      <w:numFmt w:val="bullet"/>
+      <w:lvlText w:val="●"/>
+      <w:lvlJc w:val="left"/>
+      <w:pPr>
+        <w:ind w:left="5390" w:hanging="360"/>
+      </w:pPr>
+      <w:rPr>
+        <w:u w:val="none"/>
+      </w:rPr>
+    </w:lvl>
+    <w:lvl w:ilvl="7">
+      <w:start w:val="1"/>
+      <w:numFmt w:val="bullet"/>
+      <w:lvlText w:val="○"/>
+      <w:lvlJc w:val="left"/>
+      <w:pPr>
+        <w:ind w:left="6110" w:hanging="360"/>
+      </w:pPr>
+      <w:rPr>
+        <w:u w:val="none"/>
+      </w:rPr>
+    </w:lvl>
+    <w:lvl w:ilvl="8">
+      <w:start w:val="1"/>
+      <w:numFmt w:val="bullet"/>
+      <w:lvlText w:val="■"/>
+      <w:lvlJc w:val="left"/>
+      <w:pPr>
+        <w:ind w:left="6830" w:hanging="360"/>
+      </w:pPr>
+      <w:rPr>
+        <w:u w:val="none"/>
+      </w:rPr>
+    </w:lvl>
+  </w:abstractNum>
+  <w:abstractNum w:abstractNumId="3" w15:restartNumberingAfterBreak="0">
     <w:nsid w:val="2927726C"/>
     <w:multiLevelType w:val="hybridMultilevel"/>
     <w:tmpl w:val="93A6C6AC"/>
@@ -2107,7 +2993,7 @@
       </w:pPr>
     </w:lvl>
   </w:abstractNum>
-  <w:abstractNum w:abstractNumId="1" w15:restartNumberingAfterBreak="0">
+  <w:abstractNum w:abstractNumId="4" w15:restartNumberingAfterBreak="0">
     <w:nsid w:val="3AE51F6F"/>
     <w:multiLevelType w:val="hybridMultilevel"/>
     <w:tmpl w:val="55AE6EC0"/>
@@ -2198,7 +3084,7 @@
       </w:pPr>
     </w:lvl>
   </w:abstractNum>
-  <w:abstractNum w:abstractNumId="2" w15:restartNumberingAfterBreak="0">
+  <w:abstractNum w:abstractNumId="5" w15:restartNumberingAfterBreak="0">
     <w:nsid w:val="4FB80270"/>
     <w:multiLevelType w:val="hybridMultilevel"/>
     <w:tmpl w:val="9AEA6D24"/>
@@ -2289,7 +3175,7 @@
       </w:pPr>
     </w:lvl>
   </w:abstractNum>
-  <w:abstractNum w:abstractNumId="3" w15:restartNumberingAfterBreak="0">
+  <w:abstractNum w:abstractNumId="6" w15:restartNumberingAfterBreak="0">
     <w:nsid w:val="630460B2"/>
     <w:multiLevelType w:val="hybridMultilevel"/>
     <w:tmpl w:val="2042F01A"/>
@@ -2401,7 +3287,7 @@
       </w:rPr>
     </w:lvl>
   </w:abstractNum>
-  <w:abstractNum w:abstractNumId="4" w15:restartNumberingAfterBreak="0">
+  <w:abstractNum w:abstractNumId="7" w15:restartNumberingAfterBreak="0">
     <w:nsid w:val="64FB3516"/>
     <w:multiLevelType w:val="multilevel"/>
     <w:tmpl w:val="AB068B7C"/>
@@ -2541,7 +3427,7 @@
       </w:rPr>
     </w:lvl>
   </w:abstractNum>
-  <w:abstractNum w:abstractNumId="5" w15:restartNumberingAfterBreak="0">
+  <w:abstractNum w:abstractNumId="8" w15:restartNumberingAfterBreak="0">
     <w:nsid w:val="6EDF31A5"/>
     <w:multiLevelType w:val="hybridMultilevel"/>
     <w:tmpl w:val="5AC4734A"/>
@@ -2632,7 +3518,7 @@
       </w:pPr>
     </w:lvl>
   </w:abstractNum>
-  <w:abstractNum w:abstractNumId="6" w15:restartNumberingAfterBreak="0">
+  <w:abstractNum w:abstractNumId="9" w15:restartNumberingAfterBreak="0">
     <w:nsid w:val="71E824CC"/>
     <w:multiLevelType w:val="multilevel"/>
     <w:tmpl w:val="AB068B7C"/>
@@ -2773,25 +3659,34 @@
     </w:lvl>
   </w:abstractNum>
   <w:num w:numId="1">
+    <w:abstractNumId w:val="7"/>
+  </w:num>
+  <w:num w:numId="2">
+    <w:abstractNumId w:val="6"/>
+  </w:num>
+  <w:num w:numId="3">
+    <w:abstractNumId w:val="9"/>
+  </w:num>
+  <w:num w:numId="4">
+    <w:abstractNumId w:val="8"/>
+  </w:num>
+  <w:num w:numId="5">
+    <w:abstractNumId w:val="5"/>
+  </w:num>
+  <w:num w:numId="6">
     <w:abstractNumId w:val="4"/>
   </w:num>
-  <w:num w:numId="2">
+  <w:num w:numId="7">
     <w:abstractNumId w:val="3"/>
   </w:num>
-  <w:num w:numId="3">
-    <w:abstractNumId w:val="6"/>
+  <w:num w:numId="8">
+    <w:abstractNumId w:val="0"/>
   </w:num>
-  <w:num w:numId="4">
-    <w:abstractNumId w:val="5"/>
-  </w:num>
-  <w:num w:numId="5">
-    <w:abstractNumId w:val="2"/>
-  </w:num>
-  <w:num w:numId="6">
+  <w:num w:numId="9">
     <w:abstractNumId w:val="1"/>
   </w:num>
-  <w:num w:numId="7">
-    <w:abstractNumId w:val="0"/>
+  <w:num w:numId="10">
+    <w:abstractNumId w:val="2"/>
   </w:num>
 </w:numbering>
 </file>

--- a/DocumentoRequisiti.docx
+++ b/DocumentoRequisiti.docx
@@ -1,6 +1,6 @@
 
 <file path=word/document.xml><?xml version="1.0" encoding="utf-8"?>
-<w:document xmlns:wpc="http://schemas.microsoft.com/office/word/2010/wordprocessingCanvas" xmlns:cx="http://schemas.microsoft.com/office/drawing/2014/chartex" xmlns:cx1="http://schemas.microsoft.com/office/drawing/2015/9/8/chartex" xmlns:cx2="http://schemas.microsoft.com/office/drawing/2015/10/21/chartex" xmlns:cx3="http://schemas.microsoft.com/office/drawing/2016/5/9/chartex" xmlns:cx4="http://schemas.microsoft.com/office/drawing/2016/5/10/chartex" xmlns:cx5="http://schemas.microsoft.com/office/drawing/2016/5/11/chartex" xmlns:cx6="http://schemas.microsoft.com/office/drawing/2016/5/12/chartex" xmlns:cx7="http://schemas.microsoft.com/office/drawing/2016/5/13/chartex" xmlns:cx8="http://schemas.microsoft.com/office/drawing/2016/5/14/chartex" xmlns:mc="http://schemas.openxmlformats.org/markup-compatibility/2006" xmlns:aink="http://schemas.microsoft.com/office/drawing/2016/ink" xmlns:am3d="http://schemas.microsoft.com/office/drawing/2017/model3d" xmlns:o="urn:schemas-microsoft-com:office:office" xmlns:r="http://schemas.openxmlformats.org/officeDocument/2006/relationships" xmlns:m="http://schemas.openxmlformats.org/officeDocument/2006/math" xmlns:v="urn:schemas-microsoft-com:vml" xmlns:wp14="http://schemas.microsoft.com/office/word/2010/wordprocessingDrawing" xmlns:wp="http://schemas.openxmlformats.org/drawingml/2006/wordprocessingDrawing" xmlns:w10="urn:schemas-microsoft-com:office:word" xmlns:w="http://schemas.openxmlformats.org/wordprocessingml/2006/main" xmlns:w14="http://schemas.microsoft.com/office/word/2010/wordml" xmlns:w15="http://schemas.microsoft.com/office/word/2012/wordml" xmlns:w16cex="http://schemas.microsoft.com/office/word/2018/wordml/cex" xmlns:w16cid="http://schemas.microsoft.com/office/word/2016/wordml/cid" xmlns:w16="http://schemas.microsoft.com/office/word/2018/wordml" xmlns:w16sdtdh="http://schemas.microsoft.com/office/word/2020/wordml/sdtdatahash" xmlns:w16se="http://schemas.microsoft.com/office/word/2015/wordml/symex" xmlns:wpg="http://schemas.microsoft.com/office/word/2010/wordprocessingGroup" xmlns:wpi="http://schemas.microsoft.com/office/word/2010/wordprocessingInk" xmlns:wne="http://schemas.microsoft.com/office/word/2006/wordml" xmlns:wps="http://schemas.microsoft.com/office/word/2010/wordprocessingShape" mc:Ignorable="w14 w15 w16se w16cid w16 w16cex w16sdtdh wp14">
+<w:document xmlns:wpc="http://schemas.microsoft.com/office/word/2010/wordprocessingCanvas" xmlns:cx="http://schemas.microsoft.com/office/drawing/2014/chartex" xmlns:cx1="http://schemas.microsoft.com/office/drawing/2015/9/8/chartex" xmlns:cx2="http://schemas.microsoft.com/office/drawing/2015/10/21/chartex" xmlns:cx3="http://schemas.microsoft.com/office/drawing/2016/5/9/chartex" xmlns:cx4="http://schemas.microsoft.com/office/drawing/2016/5/10/chartex" xmlns:cx5="http://schemas.microsoft.com/office/drawing/2016/5/11/chartex" xmlns:cx6="http://schemas.microsoft.com/office/drawing/2016/5/12/chartex" xmlns:cx7="http://schemas.microsoft.com/office/drawing/2016/5/13/chartex" xmlns:cx8="http://schemas.microsoft.com/office/drawing/2016/5/14/chartex" xmlns:mc="http://schemas.openxmlformats.org/markup-compatibility/2006" xmlns:aink="http://schemas.microsoft.com/office/drawing/2016/ink" xmlns:am3d="http://schemas.microsoft.com/office/drawing/2017/model3d" xmlns:o="urn:schemas-microsoft-com:office:office" xmlns:oel="http://schemas.microsoft.com/office/2019/extlst" xmlns:r="http://schemas.openxmlformats.org/officeDocument/2006/relationships" xmlns:m="http://schemas.openxmlformats.org/officeDocument/2006/math" xmlns:v="urn:schemas-microsoft-com:vml" xmlns:wp14="http://schemas.microsoft.com/office/word/2010/wordprocessingDrawing" xmlns:wp="http://schemas.openxmlformats.org/drawingml/2006/wordprocessingDrawing" xmlns:w10="urn:schemas-microsoft-com:office:word" xmlns:w="http://schemas.openxmlformats.org/wordprocessingml/2006/main" xmlns:w14="http://schemas.microsoft.com/office/word/2010/wordml" xmlns:w15="http://schemas.microsoft.com/office/word/2012/wordml" xmlns:w16cex="http://schemas.microsoft.com/office/word/2018/wordml/cex" xmlns:w16cid="http://schemas.microsoft.com/office/word/2016/wordml/cid" xmlns:w16="http://schemas.microsoft.com/office/word/2018/wordml" xmlns:w16sdtdh="http://schemas.microsoft.com/office/word/2020/wordml/sdtdatahash" xmlns:w16se="http://schemas.microsoft.com/office/word/2015/wordml/symex" xmlns:wpg="http://schemas.microsoft.com/office/word/2010/wordprocessingGroup" xmlns:wpi="http://schemas.microsoft.com/office/word/2010/wordprocessingInk" xmlns:wne="http://schemas.microsoft.com/office/word/2006/wordml" xmlns:wps="http://schemas.microsoft.com/office/word/2010/wordprocessingShape" mc:Ignorable="w14 w15 w16se w16cid w16 w16cex w16sdtdh wp14">
   <w:body>
     <w:p>
       <w:pPr>
@@ -8,13 +8,8 @@
         <w:jc w:val="both"/>
       </w:pPr>
       <w:r>
-        <w:t xml:space="preserve">Progetto: </w:t>
-      </w:r>
-      <w:proofErr w:type="spellStart"/>
-      <w:r>
-        <w:t>nomeProgetto</w:t>
-      </w:r>
-      <w:proofErr w:type="spellEnd"/>
+        <w:t>Progetto: nomeProgetto</w:t>
+      </w:r>
     </w:p>
     <w:p>
       <w:pPr>
@@ -93,20 +88,11 @@
         <w:t xml:space="preserve">Il presente documento </w:t>
       </w:r>
       <w:r>
-        <w:t xml:space="preserve">analizza </w:t>
-      </w:r>
-      <w:proofErr w:type="gramStart"/>
-      <w:r>
-        <w:t>e</w:t>
-      </w:r>
-      <w:proofErr w:type="gramEnd"/>
-      <w:r>
-        <w:t xml:space="preserve"> espone i </w:t>
+        <w:t xml:space="preserve">analizza e espone i </w:t>
       </w:r>
       <w:r>
         <w:t xml:space="preserve">requisiti di sistema del progetto </w:t>
       </w:r>
-      <w:proofErr w:type="spellStart"/>
       <w:r>
         <w:rPr>
           <w:i/>
@@ -114,7 +100,6 @@
         </w:rPr>
         <w:t>NomeSito</w:t>
       </w:r>
-      <w:proofErr w:type="spellEnd"/>
       <w:r>
         <w:t>.</w:t>
       </w:r>
@@ -224,7 +209,6 @@
       <w:r>
         <w:t xml:space="preserve">Il progetto </w:t>
       </w:r>
-      <w:proofErr w:type="spellStart"/>
       <w:r>
         <w:rPr>
           <w:i/>
@@ -232,7 +216,6 @@
         </w:rPr>
         <w:t>NomeSito</w:t>
       </w:r>
-      <w:proofErr w:type="spellEnd"/>
       <w:r>
         <w:t xml:space="preserve"> </w:t>
       </w:r>
@@ -287,21 +270,12 @@
       <w:r>
         <w:t xml:space="preserve"> </w:t>
       </w:r>
-      <w:proofErr w:type="spellStart"/>
       <w:r>
         <w:rPr>
           <w:i/>
           <w:iCs/>
         </w:rPr>
-        <w:t>NomeSito</w:t>
-      </w:r>
-      <w:proofErr w:type="spellEnd"/>
-      <w:r>
-        <w:rPr>
-          <w:i/>
-          <w:iCs/>
-        </w:rPr>
-        <w:t xml:space="preserve"> </w:t>
+        <w:t xml:space="preserve">NomeSito </w:t>
       </w:r>
       <w:r>
         <w:t xml:space="preserve">nasce infatti dalla necessità dei giovani di finanziarsi il proprio percorso di studi, rendendo inoltre un servizio alla popolazione. </w:t>
@@ -559,13 +533,8 @@
         <w:t>richiedente</w:t>
       </w:r>
       <w:r>
-        <w:t xml:space="preserve"> aggiunge il proprio recapito telefonico o il proprio account </w:t>
-      </w:r>
-      <w:proofErr w:type="spellStart"/>
-      <w:r>
-        <w:t>telegram</w:t>
-      </w:r>
-      <w:proofErr w:type="spellEnd"/>
+        <w:t xml:space="preserve"> aggiunge il proprio recapito telefonico o il proprio account telegram</w:t>
+      </w:r>
       <w:r>
         <w:t xml:space="preserve"> nell’annuncio</w:t>
       </w:r>
@@ -615,13 +584,8 @@
         <w:t xml:space="preserve"> </w:t>
       </w:r>
       <w:r>
-        <w:t xml:space="preserve">tramite </w:t>
-      </w:r>
-      <w:proofErr w:type="spellStart"/>
-      <w:r>
-        <w:t>PayPal</w:t>
-      </w:r>
-      <w:proofErr w:type="spellEnd"/>
+        <w:t>tramite PayPal</w:t>
+      </w:r>
     </w:p>
     <w:p>
       <w:pPr>
@@ -1038,17 +1002,8 @@
           <w:b/>
           <w:bCs/>
         </w:rPr>
-        <w:t xml:space="preserve">vio e-mail di </w:t>
-      </w:r>
-      <w:proofErr w:type="spellStart"/>
-      <w:r>
-        <w:rPr>
-          <w:b/>
-          <w:bCs/>
-        </w:rPr>
-        <w:t>reminder</w:t>
-      </w:r>
-      <w:proofErr w:type="spellEnd"/>
+        <w:t>vio e-mail di reminder</w:t>
+      </w:r>
     </w:p>
     <w:p>
       <w:pPr>
@@ -1338,15 +1293,7 @@
         <w:jc w:val="both"/>
       </w:pPr>
       <w:r>
-        <w:t xml:space="preserve">L’utente offerente ha la possibilità di cancellare il proprio profilo personale solo nel caso in cui la pagina dove si visionano gli annunci è vuota (vedi RF15). In tal caso, tutti i dati registrati con il suo account vengono definitivamente cancellati. In caso contrario, compare un </w:t>
-      </w:r>
-      <w:proofErr w:type="spellStart"/>
-      <w:r>
-        <w:t>alert</w:t>
-      </w:r>
-      <w:proofErr w:type="spellEnd"/>
-      <w:r>
-        <w:t xml:space="preserve"> dove viene richiesto all’utente di eliminare gli annunci ancora attivi per poter procedere con la cancellazione.</w:t>
+        <w:t>L’utente offerente ha la possibilità di cancellare il proprio profilo personale solo nel caso in cui la pagina dove si visionano gli annunci è vuota (vedi RF15). In tal caso, tutti i dati registrati con il suo account vengono definitivamente cancellati. In caso contrario, compare un alert dove viene richiesto all’utente di eliminare gli annunci ancora attivi per poter procedere con la cancellazione.</w:t>
       </w:r>
     </w:p>
     <w:p>
@@ -1446,15 +1393,7 @@
         </w:rPr>
       </w:pPr>
       <w:r>
-        <w:t xml:space="preserve">Nella pagina dell’utente offerente, il sito propone una sezione in cui è visibile la lista di tutti gli studenti che si sono candidati per un servizio. </w:t>
-      </w:r>
-      <w:proofErr w:type="gramStart"/>
-      <w:r>
-        <w:t>E’</w:t>
-      </w:r>
-      <w:proofErr w:type="gramEnd"/>
-      <w:r>
-        <w:t xml:space="preserve"> richiesto all’offerente di scegliere una delle proposte e, un volta effettuata la scelta la comunicazione</w:t>
+        <w:t>Nella pagina dell’utente offerente, il sito propone una sezione in cui è visibile la lista di tutti gli studenti che si sono candidati per un servizio. E’ richiesto all’offerente di scegliere una delle proposte e, un volta effettuata la scelta la comunicazione</w:t>
       </w:r>
       <w:r>
         <w:rPr>
@@ -1483,15 +1422,7 @@
     </w:p>
     <w:p>
       <w:r>
-        <w:t xml:space="preserve">RF_ </w:t>
-      </w:r>
-      <w:proofErr w:type="spellStart"/>
-      <w:r>
-        <w:t>Paypal</w:t>
-      </w:r>
-      <w:proofErr w:type="spellEnd"/>
-      <w:r>
-        <w:t>/Portafoglio virtuale/Contanti</w:t>
+        <w:t>RF_ Paypal/Portafoglio virtuale/Contanti</w:t>
       </w:r>
     </w:p>
     <w:p>
@@ -1586,21 +1517,7 @@
         <w:rPr>
           <w:rFonts w:cstheme="minorHAnsi"/>
         </w:rPr>
-        <w:t xml:space="preserve">l momento della registrazione è richiesto all’utente di inserire una password sicura che presenti almeno 8 caratteri, almeno un carattere appartenente alle lettere maiuscole (da A </w:t>
-      </w:r>
-      <w:proofErr w:type="spellStart"/>
-      <w:r>
-        <w:rPr>
-          <w:rFonts w:cstheme="minorHAnsi"/>
-        </w:rPr>
-        <w:t>a</w:t>
-      </w:r>
-      <w:proofErr w:type="spellEnd"/>
-      <w:r>
-        <w:rPr>
-          <w:rFonts w:cstheme="minorHAnsi"/>
-        </w:rPr>
-        <w:t xml:space="preserve"> Z), </w:t>
+        <w:t xml:space="preserve">l momento della registrazione è richiesto all’utente di inserire una password sicura che presenti almeno 8 caratteri, almeno un carattere appartenente alle lettere maiuscole (da A a Z), </w:t>
       </w:r>
       <w:r>
         <w:rPr>
@@ -1616,23 +1533,7 @@
           <w:rFonts w:eastAsia="Times New Roman" w:cstheme="minorHAnsi"/>
           <w:lang w:eastAsia="it-IT"/>
         </w:rPr>
-        <w:t xml:space="preserve"> e almeno un carattere speciale (ad </w:t>
-      </w:r>
-      <w:proofErr w:type="gramStart"/>
-      <w:r>
-        <w:rPr>
-          <w:rFonts w:eastAsia="Times New Roman" w:cstheme="minorHAnsi"/>
-          <w:lang w:eastAsia="it-IT"/>
-        </w:rPr>
-        <w:t>esempio !</w:t>
-      </w:r>
-      <w:proofErr w:type="gramEnd"/>
-      <w:r>
-        <w:rPr>
-          <w:rFonts w:eastAsia="Times New Roman" w:cstheme="minorHAnsi"/>
-          <w:lang w:eastAsia="it-IT"/>
-        </w:rPr>
-        <w:t xml:space="preserve">, #, $). </w:t>
+        <w:t xml:space="preserve"> e almeno un carattere speciale (ad esempio !, #, $). </w:t>
       </w:r>
     </w:p>
     <w:p>
@@ -1752,21 +1653,7 @@
         <w:rPr>
           <w:rFonts w:cstheme="minorHAnsi"/>
         </w:rPr>
-        <w:t xml:space="preserve"> sarà inviata un’e-mail di </w:t>
-      </w:r>
-      <w:proofErr w:type="spellStart"/>
-      <w:r>
-        <w:rPr>
-          <w:rFonts w:cstheme="minorHAnsi"/>
-        </w:rPr>
-        <w:t>reminder</w:t>
-      </w:r>
-      <w:proofErr w:type="spellEnd"/>
-      <w:r>
-        <w:rPr>
-          <w:rFonts w:cstheme="minorHAnsi"/>
-        </w:rPr>
-        <w:t xml:space="preserve"> per ricordar</w:t>
+        <w:t xml:space="preserve"> sarà inviata un’e-mail di reminder per ricordar</w:t>
       </w:r>
       <w:r>
         <w:rPr>
@@ -2303,13 +2190,8 @@
       </w:r>
     </w:p>
     <w:p>
-      <w:proofErr w:type="spellStart"/>
-      <w:r>
-        <w:t>Integeabilità</w:t>
-      </w:r>
-      <w:proofErr w:type="spellEnd"/>
-      <w:r>
-        <w:t xml:space="preserve"> </w:t>
+      <w:r>
+        <w:t xml:space="preserve">Integeabilità </w:t>
       </w:r>
     </w:p>
     <w:p>
@@ -2323,11 +2205,9 @@
       </w:r>
     </w:p>
     <w:p>
-      <w:proofErr w:type="spellStart"/>
       <w:r>
         <w:t>Supportabilità</w:t>
       </w:r>
-      <w:proofErr w:type="spellEnd"/>
     </w:p>
     <w:p/>
     <w:p/>
@@ -2368,16 +2248,1342 @@
           <w:lang w:val="en-GB"/>
         </w:rPr>
       </w:pPr>
+      <w:r>
+        <w:rPr>
+          <w:lang w:val="en-GB"/>
+        </w:rPr>
+        <w:t>Nel presente capitol</w:t>
+      </w:r>
+      <w:r>
+        <w:rPr>
+          <w:lang w:val="en-GB"/>
+        </w:rPr>
+        <w:t>o</w:t>
+      </w:r>
+      <w:r>
+        <w:rPr>
+          <w:lang w:val="en-GB"/>
+        </w:rPr>
+        <w:t xml:space="preserve"> vengono riportati alcuni mockup relative alle schermate della web app da realizzare. Queste schermate hanno l’obiettivo di rappresentare come la web app si dovrà presentare all’utente finale nel caso dei seguenti requisiti funzionali descritti precedentemente:</w:t>
+      </w:r>
     </w:p>
     <w:p>
       <w:pPr>
         <w:pStyle w:val="Paragrafoelenco"/>
         <w:numPr>
           <w:ilvl w:val="0"/>
-          <w:numId w:val="6"/>
+          <w:numId w:val="11"/>
         </w:numPr>
         <w:spacing w:line="276" w:lineRule="auto"/>
         <w:jc w:val="both"/>
+        <w:rPr>
+          <w:lang w:val="en-GB"/>
+        </w:rPr>
+      </w:pPr>
+      <w:r>
+        <w:rPr>
+          <w:lang w:val="en-GB"/>
+        </w:rPr>
+        <w:t>Login</w:t>
+      </w:r>
+    </w:p>
+    <w:p>
+      <w:pPr>
+        <w:pStyle w:val="Paragrafoelenco"/>
+        <w:numPr>
+          <w:ilvl w:val="0"/>
+          <w:numId w:val="11"/>
+        </w:numPr>
+        <w:spacing w:line="276" w:lineRule="auto"/>
+        <w:jc w:val="both"/>
+        <w:rPr>
+          <w:lang w:val="en-GB"/>
+        </w:rPr>
+      </w:pPr>
+      <w:r>
+        <w:rPr>
+          <w:lang w:val="en-GB"/>
+        </w:rPr>
+        <w:t xml:space="preserve">Registrazione account </w:t>
+      </w:r>
+      <w:r>
+        <w:rPr>
+          <w:lang w:val="en-GB"/>
+        </w:rPr>
+        <w:t>offerente</w:t>
+      </w:r>
+    </w:p>
+    <w:p>
+      <w:pPr>
+        <w:pStyle w:val="Paragrafoelenco"/>
+        <w:numPr>
+          <w:ilvl w:val="0"/>
+          <w:numId w:val="11"/>
+        </w:numPr>
+        <w:spacing w:line="276" w:lineRule="auto"/>
+        <w:jc w:val="both"/>
+        <w:rPr>
+          <w:lang w:val="en-GB"/>
+        </w:rPr>
+      </w:pPr>
+      <w:r>
+        <w:rPr>
+          <w:lang w:val="en-GB"/>
+        </w:rPr>
+        <w:t xml:space="preserve">Registrazione account </w:t>
+      </w:r>
+      <w:r>
+        <w:rPr>
+          <w:lang w:val="en-GB"/>
+        </w:rPr>
+        <w:t>studente</w:t>
+      </w:r>
+    </w:p>
+    <w:p>
+      <w:pPr>
+        <w:pStyle w:val="Paragrafoelenco"/>
+        <w:numPr>
+          <w:ilvl w:val="0"/>
+          <w:numId w:val="11"/>
+        </w:numPr>
+        <w:spacing w:line="276" w:lineRule="auto"/>
+        <w:jc w:val="both"/>
+        <w:rPr>
+          <w:lang w:val="en-GB"/>
+        </w:rPr>
+      </w:pPr>
+      <w:r>
+        <w:rPr>
+          <w:lang w:val="en-GB"/>
+        </w:rPr>
+        <w:t>Home page vista studente</w:t>
+      </w:r>
+    </w:p>
+    <w:p>
+      <w:pPr>
+        <w:pStyle w:val="Paragrafoelenco"/>
+        <w:numPr>
+          <w:ilvl w:val="0"/>
+          <w:numId w:val="11"/>
+        </w:numPr>
+        <w:spacing w:line="276" w:lineRule="auto"/>
+        <w:jc w:val="both"/>
+        <w:rPr>
+          <w:lang w:val="en-GB"/>
+        </w:rPr>
+      </w:pPr>
+      <w:r>
+        <w:rPr>
+          <w:lang w:val="en-GB"/>
+        </w:rPr>
+        <w:t>Home page vista offerente</w:t>
+      </w:r>
+    </w:p>
+    <w:p>
+      <w:pPr>
+        <w:pStyle w:val="Paragrafoelenco"/>
+        <w:numPr>
+          <w:ilvl w:val="0"/>
+          <w:numId w:val="11"/>
+        </w:numPr>
+        <w:spacing w:line="276" w:lineRule="auto"/>
+        <w:jc w:val="both"/>
+        <w:rPr>
+          <w:lang w:val="en-GB"/>
+        </w:rPr>
+      </w:pPr>
+      <w:r>
+        <w:rPr>
+          <w:lang w:val="en-GB"/>
+        </w:rPr>
+        <w:t>Creazione annuncio</w:t>
+      </w:r>
+    </w:p>
+    <w:p>
+      <w:pPr>
+        <w:spacing w:line="276" w:lineRule="auto"/>
+        <w:ind w:left="360"/>
+        <w:jc w:val="both"/>
+        <w:rPr>
+          <w:b/>
+          <w:bCs/>
+          <w:u w:val="single"/>
+          <w:lang w:val="en-GB"/>
+        </w:rPr>
+      </w:pPr>
+    </w:p>
+    <w:p>
+      <w:pPr>
+        <w:spacing w:line="276" w:lineRule="auto"/>
+        <w:ind w:left="360"/>
+        <w:jc w:val="both"/>
+        <w:rPr>
+          <w:b/>
+          <w:bCs/>
+          <w:u w:val="single"/>
+          <w:lang w:val="en-GB"/>
+        </w:rPr>
+      </w:pPr>
+    </w:p>
+    <w:p>
+      <w:pPr>
+        <w:spacing w:line="276" w:lineRule="auto"/>
+        <w:ind w:left="360"/>
+        <w:jc w:val="both"/>
+        <w:rPr>
+          <w:b/>
+          <w:bCs/>
+          <w:u w:val="single"/>
+          <w:lang w:val="en-GB"/>
+        </w:rPr>
+      </w:pPr>
+    </w:p>
+    <w:p>
+      <w:pPr>
+        <w:spacing w:line="276" w:lineRule="auto"/>
+        <w:ind w:left="360"/>
+        <w:jc w:val="both"/>
+        <w:rPr>
+          <w:b/>
+          <w:bCs/>
+          <w:u w:val="single"/>
+          <w:lang w:val="en-GB"/>
+        </w:rPr>
+      </w:pPr>
+    </w:p>
+    <w:p>
+      <w:pPr>
+        <w:spacing w:line="276" w:lineRule="auto"/>
+        <w:ind w:left="360"/>
+        <w:jc w:val="both"/>
+        <w:rPr>
+          <w:b/>
+          <w:bCs/>
+          <w:u w:val="single"/>
+          <w:lang w:val="en-GB"/>
+        </w:rPr>
+      </w:pPr>
+    </w:p>
+    <w:p>
+      <w:pPr>
+        <w:spacing w:line="276" w:lineRule="auto"/>
+        <w:ind w:left="360"/>
+        <w:jc w:val="both"/>
+        <w:rPr>
+          <w:b/>
+          <w:bCs/>
+          <w:u w:val="single"/>
+          <w:lang w:val="en-GB"/>
+        </w:rPr>
+      </w:pPr>
+    </w:p>
+    <w:p>
+      <w:pPr>
+        <w:spacing w:line="276" w:lineRule="auto"/>
+        <w:ind w:left="360"/>
+        <w:jc w:val="both"/>
+        <w:rPr>
+          <w:b/>
+          <w:bCs/>
+          <w:u w:val="single"/>
+          <w:lang w:val="en-GB"/>
+        </w:rPr>
+      </w:pPr>
+    </w:p>
+    <w:p>
+      <w:pPr>
+        <w:spacing w:line="276" w:lineRule="auto"/>
+        <w:ind w:left="360"/>
+        <w:jc w:val="both"/>
+        <w:rPr>
+          <w:b/>
+          <w:bCs/>
+          <w:u w:val="single"/>
+          <w:lang w:val="en-GB"/>
+        </w:rPr>
+      </w:pPr>
+    </w:p>
+    <w:p>
+      <w:pPr>
+        <w:spacing w:line="276" w:lineRule="auto"/>
+        <w:ind w:left="360"/>
+        <w:jc w:val="both"/>
+        <w:rPr>
+          <w:b/>
+          <w:bCs/>
+          <w:u w:val="single"/>
+          <w:lang w:val="en-GB"/>
+        </w:rPr>
+      </w:pPr>
+    </w:p>
+    <w:p>
+      <w:pPr>
+        <w:spacing w:line="276" w:lineRule="auto"/>
+        <w:ind w:left="360"/>
+        <w:jc w:val="both"/>
+        <w:rPr>
+          <w:b/>
+          <w:bCs/>
+          <w:u w:val="single"/>
+          <w:lang w:val="en-GB"/>
+        </w:rPr>
+      </w:pPr>
+    </w:p>
+    <w:p>
+      <w:pPr>
+        <w:spacing w:line="276" w:lineRule="auto"/>
+        <w:ind w:left="360"/>
+        <w:jc w:val="both"/>
+        <w:rPr>
+          <w:b/>
+          <w:bCs/>
+          <w:u w:val="single"/>
+          <w:lang w:val="en-GB"/>
+        </w:rPr>
+      </w:pPr>
+    </w:p>
+    <w:p>
+      <w:pPr>
+        <w:spacing w:line="276" w:lineRule="auto"/>
+        <w:jc w:val="both"/>
+        <w:rPr>
+          <w:b/>
+          <w:bCs/>
+          <w:u w:val="single"/>
+          <w:lang w:val="en-GB"/>
+        </w:rPr>
+      </w:pPr>
+      <w:r>
+        <w:rPr>
+          <w:b/>
+          <w:bCs/>
+          <w:u w:val="single"/>
+          <w:lang w:val="en-GB"/>
+        </w:rPr>
+        <w:lastRenderedPageBreak/>
+        <w:t>Login</w:t>
+      </w:r>
+    </w:p>
+    <w:p>
+      <w:pPr>
+        <w:spacing w:line="276" w:lineRule="auto"/>
+        <w:ind w:left="360"/>
+        <w:jc w:val="center"/>
+        <w:rPr>
+          <w:b/>
+          <w:bCs/>
+          <w:u w:val="single"/>
+          <w:lang w:val="en-GB"/>
+        </w:rPr>
+      </w:pPr>
+      <w:r>
+        <w:rPr>
+          <w:noProof/>
+          <w:lang w:val="en-GB"/>
+        </w:rPr>
+        <w:drawing>
+          <wp:inline distT="0" distB="0" distL="0" distR="0" wp14:anchorId="43E3686A" wp14:editId="2CA0BAF2">
+            <wp:extent cx="4189863" cy="2603898"/>
+            <wp:effectExtent l="0" t="0" r="1270" b="6350"/>
+            <wp:docPr id="1" name="Immagine 1"/>
+            <wp:cNvGraphicFramePr>
+              <a:graphicFrameLocks xmlns:a="http://schemas.openxmlformats.org/drawingml/2006/main" noChangeAspect="1"/>
+            </wp:cNvGraphicFramePr>
+            <a:graphic xmlns:a="http://schemas.openxmlformats.org/drawingml/2006/main">
+              <a:graphicData uri="http://schemas.openxmlformats.org/drawingml/2006/picture">
+                <pic:pic xmlns:pic="http://schemas.openxmlformats.org/drawingml/2006/picture">
+                  <pic:nvPicPr>
+                    <pic:cNvPr id="0" name="Picture 1"/>
+                    <pic:cNvPicPr>
+                      <a:picLocks noChangeAspect="1" noChangeArrowheads="1"/>
+                    </pic:cNvPicPr>
+                  </pic:nvPicPr>
+                  <pic:blipFill>
+                    <a:blip r:embed="rId5">
+                      <a:extLst>
+                        <a:ext uri="{28A0092B-C50C-407E-A947-70E740481C1C}">
+                          <a14:useLocalDpi xmlns:a14="http://schemas.microsoft.com/office/drawing/2010/main" val="0"/>
+                        </a:ext>
+                      </a:extLst>
+                    </a:blip>
+                    <a:srcRect/>
+                    <a:stretch>
+                      <a:fillRect/>
+                    </a:stretch>
+                  </pic:blipFill>
+                  <pic:spPr bwMode="auto">
+                    <a:xfrm>
+                      <a:off x="0" y="0"/>
+                      <a:ext cx="4194747" cy="2606933"/>
+                    </a:xfrm>
+                    <a:prstGeom prst="rect">
+                      <a:avLst/>
+                    </a:prstGeom>
+                    <a:noFill/>
+                    <a:ln>
+                      <a:noFill/>
+                    </a:ln>
+                  </pic:spPr>
+                </pic:pic>
+              </a:graphicData>
+            </a:graphic>
+          </wp:inline>
+        </w:drawing>
+      </w:r>
+    </w:p>
+    <w:p>
+      <w:pPr>
+        <w:spacing w:line="276" w:lineRule="auto"/>
+        <w:rPr>
+          <w:lang w:val="en-GB"/>
+        </w:rPr>
+      </w:pPr>
+      <w:r>
+        <w:rPr>
+          <w:lang w:val="en-GB"/>
+        </w:rPr>
+        <w:t>Bisogna prima specificare con che tipo di utenza si vuole accedere, una volta fatto ciò bisogna inserire email e password create al momento della registrazione</w:t>
+      </w:r>
+      <w:r>
+        <w:rPr>
+          <w:lang w:val="en-GB"/>
+        </w:rPr>
+        <w:t xml:space="preserve"> (quelle istituzionali nel caso dello studente)</w:t>
+      </w:r>
+      <w:r>
+        <w:rPr>
+          <w:lang w:val="en-GB"/>
+        </w:rPr>
+        <w:t>, schiacciando su “Sign in” si effettuerà l’accesso e ci si troverà nella home del sito.</w:t>
+      </w:r>
+    </w:p>
+    <w:p>
+      <w:pPr>
+        <w:spacing w:line="276" w:lineRule="auto"/>
+        <w:rPr>
+          <w:lang w:val="en-GB"/>
+        </w:rPr>
+      </w:pPr>
+      <w:r>
+        <w:rPr>
+          <w:lang w:val="en-GB"/>
+        </w:rPr>
+        <w:t>Nel caso si voglia creare un nuovo account, bisogna cliccare su “Sign up”</w:t>
+      </w:r>
+    </w:p>
+    <w:p>
+      <w:pPr>
+        <w:spacing w:line="276" w:lineRule="auto"/>
+        <w:jc w:val="both"/>
+        <w:rPr>
+          <w:b/>
+          <w:bCs/>
+          <w:u w:val="single"/>
+          <w:lang w:val="en-GB"/>
+        </w:rPr>
+      </w:pPr>
+      <w:r>
+        <w:rPr>
+          <w:b/>
+          <w:bCs/>
+          <w:u w:val="single"/>
+          <w:lang w:val="en-GB"/>
+        </w:rPr>
+        <w:t>Registrazione account offerente</w:t>
+      </w:r>
+    </w:p>
+    <w:p>
+      <w:pPr>
+        <w:spacing w:line="276" w:lineRule="auto"/>
+        <w:jc w:val="center"/>
+        <w:rPr>
+          <w:lang w:val="en-GB"/>
+        </w:rPr>
+      </w:pPr>
+      <w:r>
+        <w:rPr>
+          <w:noProof/>
+          <w:lang w:val="en-GB"/>
+        </w:rPr>
+        <w:drawing>
+          <wp:inline distT="0" distB="0" distL="0" distR="0" wp14:anchorId="045CADF3" wp14:editId="33B51F21">
+            <wp:extent cx="4006532" cy="2490716"/>
+            <wp:effectExtent l="0" t="0" r="0" b="5080"/>
+            <wp:docPr id="2" name="Immagine 2"/>
+            <wp:cNvGraphicFramePr>
+              <a:graphicFrameLocks xmlns:a="http://schemas.openxmlformats.org/drawingml/2006/main" noChangeAspect="1"/>
+            </wp:cNvGraphicFramePr>
+            <a:graphic xmlns:a="http://schemas.openxmlformats.org/drawingml/2006/main">
+              <a:graphicData uri="http://schemas.openxmlformats.org/drawingml/2006/picture">
+                <pic:pic xmlns:pic="http://schemas.openxmlformats.org/drawingml/2006/picture">
+                  <pic:nvPicPr>
+                    <pic:cNvPr id="0" name="Picture 2"/>
+                    <pic:cNvPicPr>
+                      <a:picLocks noChangeAspect="1" noChangeArrowheads="1"/>
+                    </pic:cNvPicPr>
+                  </pic:nvPicPr>
+                  <pic:blipFill>
+                    <a:blip r:embed="rId6">
+                      <a:extLst>
+                        <a:ext uri="{28A0092B-C50C-407E-A947-70E740481C1C}">
+                          <a14:useLocalDpi xmlns:a14="http://schemas.microsoft.com/office/drawing/2010/main" val="0"/>
+                        </a:ext>
+                      </a:extLst>
+                    </a:blip>
+                    <a:srcRect/>
+                    <a:stretch>
+                      <a:fillRect/>
+                    </a:stretch>
+                  </pic:blipFill>
+                  <pic:spPr bwMode="auto">
+                    <a:xfrm>
+                      <a:off x="0" y="0"/>
+                      <a:ext cx="4028461" cy="2504348"/>
+                    </a:xfrm>
+                    <a:prstGeom prst="rect">
+                      <a:avLst/>
+                    </a:prstGeom>
+                    <a:noFill/>
+                    <a:ln>
+                      <a:noFill/>
+                    </a:ln>
+                  </pic:spPr>
+                </pic:pic>
+              </a:graphicData>
+            </a:graphic>
+          </wp:inline>
+        </w:drawing>
+      </w:r>
+    </w:p>
+    <w:p>
+      <w:pPr>
+        <w:spacing w:line="276" w:lineRule="auto"/>
+        <w:rPr>
+          <w:lang w:val="en-GB"/>
+        </w:rPr>
+      </w:pPr>
+      <w:r>
+        <w:rPr>
+          <w:lang w:val="en-GB"/>
+        </w:rPr>
+        <w:t xml:space="preserve">Nel caso si voglia creare un account offerente, bisogna prima indicare la scelta “Applicant” e poi fornire tutte le informazioni richieste dal sito, in questo caso: nome, cognome, email, password, contatto telefonico e contatto telegram. Una volta inserite tutte le informazioni bisognerà cliccare su “Sign up as an Applicant”, se inserite tutte le informazioni correttamente, ci si sposterà alla </w:t>
+      </w:r>
+      <w:r>
+        <w:rPr>
+          <w:lang w:val="en-GB"/>
+        </w:rPr>
+        <w:t>pagina precedente (vedi Login)</w:t>
+      </w:r>
+    </w:p>
+    <w:p>
+      <w:pPr>
+        <w:spacing w:line="276" w:lineRule="auto"/>
+        <w:jc w:val="both"/>
+        <w:rPr>
+          <w:b/>
+          <w:bCs/>
+          <w:u w:val="single"/>
+          <w:lang w:val="en-GB"/>
+        </w:rPr>
+      </w:pPr>
+    </w:p>
+    <w:p>
+      <w:pPr>
+        <w:spacing w:line="276" w:lineRule="auto"/>
+        <w:jc w:val="both"/>
+        <w:rPr>
+          <w:b/>
+          <w:bCs/>
+          <w:u w:val="single"/>
+          <w:lang w:val="en-GB"/>
+        </w:rPr>
+      </w:pPr>
+    </w:p>
+    <w:p>
+      <w:pPr>
+        <w:spacing w:line="276" w:lineRule="auto"/>
+        <w:jc w:val="both"/>
+        <w:rPr>
+          <w:b/>
+          <w:bCs/>
+          <w:u w:val="single"/>
+          <w:lang w:val="en-GB"/>
+        </w:rPr>
+      </w:pPr>
+    </w:p>
+    <w:p>
+      <w:pPr>
+        <w:spacing w:line="276" w:lineRule="auto"/>
+        <w:jc w:val="both"/>
+        <w:rPr>
+          <w:b/>
+          <w:bCs/>
+          <w:u w:val="single"/>
+          <w:lang w:val="en-GB"/>
+        </w:rPr>
+      </w:pPr>
+    </w:p>
+    <w:p>
+      <w:pPr>
+        <w:spacing w:line="276" w:lineRule="auto"/>
+        <w:jc w:val="both"/>
+        <w:rPr>
+          <w:b/>
+          <w:bCs/>
+          <w:u w:val="single"/>
+          <w:lang w:val="en-GB"/>
+        </w:rPr>
+      </w:pPr>
+      <w:r>
+        <w:rPr>
+          <w:b/>
+          <w:bCs/>
+          <w:u w:val="single"/>
+          <w:lang w:val="en-GB"/>
+        </w:rPr>
+        <w:lastRenderedPageBreak/>
+        <w:t xml:space="preserve">Registrazione account </w:t>
+      </w:r>
+      <w:r>
+        <w:rPr>
+          <w:b/>
+          <w:bCs/>
+          <w:u w:val="single"/>
+          <w:lang w:val="en-GB"/>
+        </w:rPr>
+        <w:t>studente</w:t>
+      </w:r>
+    </w:p>
+    <w:p>
+      <w:pPr>
+        <w:spacing w:line="276" w:lineRule="auto"/>
+        <w:jc w:val="center"/>
+        <w:rPr>
+          <w:b/>
+          <w:bCs/>
+          <w:u w:val="single"/>
+          <w:lang w:val="en-GB"/>
+        </w:rPr>
+      </w:pPr>
+      <w:r>
+        <w:rPr>
+          <w:noProof/>
+          <w:lang w:val="en-GB"/>
+        </w:rPr>
+        <w:drawing>
+          <wp:inline distT="0" distB="0" distL="0" distR="0" wp14:anchorId="7391965F" wp14:editId="61F490EB">
+            <wp:extent cx="4162567" cy="2587983"/>
+            <wp:effectExtent l="0" t="0" r="0" b="3175"/>
+            <wp:docPr id="3" name="Immagine 3"/>
+            <wp:cNvGraphicFramePr>
+              <a:graphicFrameLocks xmlns:a="http://schemas.openxmlformats.org/drawingml/2006/main" noChangeAspect="1"/>
+            </wp:cNvGraphicFramePr>
+            <a:graphic xmlns:a="http://schemas.openxmlformats.org/drawingml/2006/main">
+              <a:graphicData uri="http://schemas.openxmlformats.org/drawingml/2006/picture">
+                <pic:pic xmlns:pic="http://schemas.openxmlformats.org/drawingml/2006/picture">
+                  <pic:nvPicPr>
+                    <pic:cNvPr id="3" name="Immagine 3"/>
+                    <pic:cNvPicPr>
+                      <a:picLocks noChangeAspect="1" noChangeArrowheads="1"/>
+                    </pic:cNvPicPr>
+                  </pic:nvPicPr>
+                  <pic:blipFill>
+                    <a:blip r:embed="rId7">
+                      <a:extLst>
+                        <a:ext uri="{28A0092B-C50C-407E-A947-70E740481C1C}">
+                          <a14:useLocalDpi xmlns:a14="http://schemas.microsoft.com/office/drawing/2010/main" val="0"/>
+                        </a:ext>
+                      </a:extLst>
+                    </a:blip>
+                    <a:stretch>
+                      <a:fillRect/>
+                    </a:stretch>
+                  </pic:blipFill>
+                  <pic:spPr bwMode="auto">
+                    <a:xfrm>
+                      <a:off x="0" y="0"/>
+                      <a:ext cx="4187219" cy="2603310"/>
+                    </a:xfrm>
+                    <a:prstGeom prst="rect">
+                      <a:avLst/>
+                    </a:prstGeom>
+                    <a:noFill/>
+                    <a:ln>
+                      <a:noFill/>
+                    </a:ln>
+                  </pic:spPr>
+                </pic:pic>
+              </a:graphicData>
+            </a:graphic>
+          </wp:inline>
+        </w:drawing>
+      </w:r>
+    </w:p>
+    <w:p>
+      <w:pPr>
+        <w:spacing w:line="276" w:lineRule="auto"/>
+        <w:rPr>
+          <w:lang w:val="en-GB"/>
+        </w:rPr>
+      </w:pPr>
+      <w:r>
+        <w:rPr>
+          <w:lang w:val="en-GB"/>
+        </w:rPr>
+        <w:t>Nel caso si voglia creare un account studente, bisogna prima indicare la scelta “Student” e poi fornire l’università frequentante attraverso una lista di università presenti nel Sistema. Una volta scelta l’università, cliccando su “Sign up as a Student” si verrà indirizzati sulla pagina di login della rispettiva università, lo studente dovrà inserire le credenziali accademiche (questo solo la prima volta), una volta inserite le credenziali, ci si ritroverà sulla pagina di Login (vedi Login)</w:t>
+      </w:r>
+    </w:p>
+    <w:p>
+      <w:pPr>
+        <w:spacing w:line="276" w:lineRule="auto"/>
+        <w:jc w:val="both"/>
+        <w:rPr>
+          <w:b/>
+          <w:bCs/>
+          <w:u w:val="single"/>
+          <w:lang w:val="en-GB"/>
+        </w:rPr>
+      </w:pPr>
+      <w:r>
+        <w:rPr>
+          <w:b/>
+          <w:bCs/>
+          <w:u w:val="single"/>
+          <w:lang w:val="en-GB"/>
+        </w:rPr>
+        <w:t xml:space="preserve">Home page vista </w:t>
+      </w:r>
+      <w:r>
+        <w:rPr>
+          <w:b/>
+          <w:bCs/>
+          <w:u w:val="single"/>
+          <w:lang w:val="en-GB"/>
+        </w:rPr>
+        <w:t>studente</w:t>
+      </w:r>
+    </w:p>
+    <w:p>
+      <w:pPr>
+        <w:spacing w:line="276" w:lineRule="auto"/>
+        <w:jc w:val="center"/>
+        <w:rPr>
+          <w:b/>
+          <w:bCs/>
+          <w:u w:val="single"/>
+          <w:lang w:val="en-GB"/>
+        </w:rPr>
+      </w:pPr>
+      <w:r>
+        <w:rPr>
+          <w:noProof/>
+          <w:lang w:val="en-GB"/>
+        </w:rPr>
+        <w:drawing>
+          <wp:inline distT="0" distB="0" distL="0" distR="0" wp14:anchorId="545219EF" wp14:editId="0CC203C1">
+            <wp:extent cx="4425491" cy="2797791"/>
+            <wp:effectExtent l="0" t="0" r="0" b="3175"/>
+            <wp:docPr id="4" name="Immagine 4"/>
+            <wp:cNvGraphicFramePr>
+              <a:graphicFrameLocks xmlns:a="http://schemas.openxmlformats.org/drawingml/2006/main" noChangeAspect="1"/>
+            </wp:cNvGraphicFramePr>
+            <a:graphic xmlns:a="http://schemas.openxmlformats.org/drawingml/2006/main">
+              <a:graphicData uri="http://schemas.openxmlformats.org/drawingml/2006/picture">
+                <pic:pic xmlns:pic="http://schemas.openxmlformats.org/drawingml/2006/picture">
+                  <pic:nvPicPr>
+                    <pic:cNvPr id="4" name="Immagine 4"/>
+                    <pic:cNvPicPr>
+                      <a:picLocks noChangeAspect="1" noChangeArrowheads="1"/>
+                    </pic:cNvPicPr>
+                  </pic:nvPicPr>
+                  <pic:blipFill>
+                    <a:blip r:embed="rId8">
+                      <a:extLst>
+                        <a:ext uri="{28A0092B-C50C-407E-A947-70E740481C1C}">
+                          <a14:useLocalDpi xmlns:a14="http://schemas.microsoft.com/office/drawing/2010/main" val="0"/>
+                        </a:ext>
+                      </a:extLst>
+                    </a:blip>
+                    <a:stretch>
+                      <a:fillRect/>
+                    </a:stretch>
+                  </pic:blipFill>
+                  <pic:spPr bwMode="auto">
+                    <a:xfrm>
+                      <a:off x="0" y="0"/>
+                      <a:ext cx="4438762" cy="2806181"/>
+                    </a:xfrm>
+                    <a:prstGeom prst="rect">
+                      <a:avLst/>
+                    </a:prstGeom>
+                    <a:noFill/>
+                    <a:ln>
+                      <a:noFill/>
+                    </a:ln>
+                  </pic:spPr>
+                </pic:pic>
+              </a:graphicData>
+            </a:graphic>
+          </wp:inline>
+        </w:drawing>
+      </w:r>
+    </w:p>
+    <w:p>
+      <w:pPr>
+        <w:spacing w:line="276" w:lineRule="auto"/>
+        <w:rPr>
+          <w:lang w:val="en-GB"/>
+        </w:rPr>
+      </w:pPr>
+      <w:r>
+        <w:rPr>
+          <w:lang w:val="en-GB"/>
+        </w:rPr>
+        <w:t>Una volta effettuato il login da parte dello studente con le credenziali istituzionali, nella homepage verrà mostrato il catalogo dei vari annunci lavorativi</w:t>
+      </w:r>
+      <w:r>
+        <w:rPr>
+          <w:lang w:val="en-GB"/>
+        </w:rPr>
+        <w:t xml:space="preserve"> con in particolare: il tipo di lavoro, il nome dell’offerente e la descrizione che l’offerente aggiunge all’annuncio (vedi creazione annuncio).</w:t>
+      </w:r>
+    </w:p>
+    <w:p>
+      <w:pPr>
+        <w:spacing w:line="276" w:lineRule="auto"/>
+        <w:rPr>
+          <w:lang w:val="en-GB"/>
+        </w:rPr>
+      </w:pPr>
+      <w:r>
+        <w:rPr>
+          <w:lang w:val="en-GB"/>
+        </w:rPr>
+        <w:t>Cliccando sul pallino in alto a destra dell’annuncio, lo studente si aggiunge nella lista degli interessati a quel lavoro.</w:t>
+      </w:r>
+    </w:p>
+    <w:p>
+      <w:pPr>
+        <w:spacing w:line="276" w:lineRule="auto"/>
+        <w:rPr>
+          <w:lang w:val="en-GB"/>
+        </w:rPr>
+      </w:pPr>
+      <w:r>
+        <w:rPr>
+          <w:lang w:val="en-GB"/>
+        </w:rPr>
+        <w:t xml:space="preserve">Sulla barra superiore lo studente può effettuare una ricerca di annunci in base a dei termini chiave con la barra di ricerca, il simbolo dell’orologio serve a  visualizzare la cronologia di lavori effettuati dallo studente, </w:t>
+      </w:r>
+      <w:r>
+        <w:rPr>
+          <w:lang w:val="en-GB"/>
+        </w:rPr>
+        <w:lastRenderedPageBreak/>
+        <w:t>il simbolo del calendario serve a modificare gli orari e i giorni in cui lo studente è libero e infine l’ultimo simbolo conterrà l’eventuale immagine di profile dello studente, cliccandoci su può visitare il suo profilo.</w:t>
+      </w:r>
+    </w:p>
+    <w:p>
+      <w:pPr>
+        <w:spacing w:line="276" w:lineRule="auto"/>
+        <w:rPr>
+          <w:lang w:val="en-GB"/>
+        </w:rPr>
+      </w:pPr>
+      <w:r>
+        <w:rPr>
+          <w:lang w:val="en-GB"/>
+        </w:rPr>
+        <w:t>Alla sinistra degli annunci, l’utente studente visualizza:</w:t>
+      </w:r>
+    </w:p>
+    <w:p>
+      <w:pPr>
+        <w:pStyle w:val="Paragrafoelenco"/>
+        <w:numPr>
+          <w:ilvl w:val="0"/>
+          <w:numId w:val="12"/>
+        </w:numPr>
+        <w:spacing w:line="276" w:lineRule="auto"/>
+        <w:rPr>
+          <w:lang w:val="en-GB"/>
+        </w:rPr>
+      </w:pPr>
+      <w:r>
+        <w:rPr>
+          <w:lang w:val="en-GB"/>
+        </w:rPr>
+        <w:t>My requests: apre una pagina con la lista degli annunci spuntati da parte dello studente</w:t>
+      </w:r>
+      <w:r>
+        <w:rPr>
+          <w:lang w:val="en-GB"/>
+        </w:rPr>
+        <w:t>, con il loro attuale stato (accettato, respinto, in attesa)</w:t>
+      </w:r>
+    </w:p>
+    <w:p>
+      <w:pPr>
+        <w:pStyle w:val="Paragrafoelenco"/>
+        <w:numPr>
+          <w:ilvl w:val="0"/>
+          <w:numId w:val="12"/>
+        </w:numPr>
+        <w:spacing w:line="276" w:lineRule="auto"/>
+        <w:rPr>
+          <w:lang w:val="en-GB"/>
+        </w:rPr>
+      </w:pPr>
+      <w:r>
+        <w:rPr>
+          <w:lang w:val="en-GB"/>
+        </w:rPr>
+        <w:t>My wallet: apre una pagina con il denaro presente nel wallet digitale dell’utente con la cronologia dei pagamenti ricevuti dagli offerenti</w:t>
+      </w:r>
+    </w:p>
+    <w:p>
+      <w:pPr>
+        <w:pStyle w:val="Paragrafoelenco"/>
+        <w:numPr>
+          <w:ilvl w:val="0"/>
+          <w:numId w:val="12"/>
+        </w:numPr>
+        <w:spacing w:line="276" w:lineRule="auto"/>
+        <w:rPr>
+          <w:lang w:val="en-GB"/>
+        </w:rPr>
+      </w:pPr>
+      <w:r>
+        <w:rPr>
+          <w:lang w:val="en-GB"/>
+        </w:rPr>
+        <w:t>My reviews: apre una pagina con la lista delle recensioni ricevute da parte dei vari offerenti a cui lo studente ha offerto il servizio</w:t>
+      </w:r>
+    </w:p>
+    <w:p>
+      <w:pPr>
+        <w:spacing w:line="276" w:lineRule="auto"/>
+        <w:jc w:val="both"/>
+        <w:rPr>
+          <w:b/>
+          <w:bCs/>
+          <w:u w:val="single"/>
+          <w:lang w:val="en-GB"/>
+        </w:rPr>
+      </w:pPr>
+      <w:r>
+        <w:rPr>
+          <w:b/>
+          <w:bCs/>
+          <w:u w:val="single"/>
+          <w:lang w:val="en-GB"/>
+        </w:rPr>
+        <w:t>Home page vista offerente</w:t>
+      </w:r>
+    </w:p>
+    <w:p>
+      <w:pPr>
+        <w:spacing w:line="276" w:lineRule="auto"/>
+        <w:jc w:val="center"/>
+        <w:rPr>
+          <w:b/>
+          <w:bCs/>
+          <w:u w:val="single"/>
+          <w:lang w:val="en-GB"/>
+        </w:rPr>
+      </w:pPr>
+      <w:r>
+        <w:rPr>
+          <w:noProof/>
+          <w:lang w:val="en-GB"/>
+        </w:rPr>
+        <w:drawing>
+          <wp:inline distT="0" distB="0" distL="0" distR="0" wp14:anchorId="5B93A691" wp14:editId="0635B241">
+            <wp:extent cx="5295344" cy="3347711"/>
+            <wp:effectExtent l="0" t="0" r="635" b="5715"/>
+            <wp:docPr id="5" name="Immagine 5"/>
+            <wp:cNvGraphicFramePr>
+              <a:graphicFrameLocks xmlns:a="http://schemas.openxmlformats.org/drawingml/2006/main" noChangeAspect="1"/>
+            </wp:cNvGraphicFramePr>
+            <a:graphic xmlns:a="http://schemas.openxmlformats.org/drawingml/2006/main">
+              <a:graphicData uri="http://schemas.openxmlformats.org/drawingml/2006/picture">
+                <pic:pic xmlns:pic="http://schemas.openxmlformats.org/drawingml/2006/picture">
+                  <pic:nvPicPr>
+                    <pic:cNvPr id="5" name="Immagine 5"/>
+                    <pic:cNvPicPr>
+                      <a:picLocks noChangeAspect="1" noChangeArrowheads="1"/>
+                    </pic:cNvPicPr>
+                  </pic:nvPicPr>
+                  <pic:blipFill>
+                    <a:blip r:embed="rId9">
+                      <a:extLst>
+                        <a:ext uri="{28A0092B-C50C-407E-A947-70E740481C1C}">
+                          <a14:useLocalDpi xmlns:a14="http://schemas.microsoft.com/office/drawing/2010/main" val="0"/>
+                        </a:ext>
+                      </a:extLst>
+                    </a:blip>
+                    <a:stretch>
+                      <a:fillRect/>
+                    </a:stretch>
+                  </pic:blipFill>
+                  <pic:spPr bwMode="auto">
+                    <a:xfrm>
+                      <a:off x="0" y="0"/>
+                      <a:ext cx="5295344" cy="3347711"/>
+                    </a:xfrm>
+                    <a:prstGeom prst="rect">
+                      <a:avLst/>
+                    </a:prstGeom>
+                    <a:noFill/>
+                    <a:ln>
+                      <a:noFill/>
+                    </a:ln>
+                  </pic:spPr>
+                </pic:pic>
+              </a:graphicData>
+            </a:graphic>
+          </wp:inline>
+        </w:drawing>
+      </w:r>
+    </w:p>
+    <w:p>
+      <w:pPr>
+        <w:spacing w:line="276" w:lineRule="auto"/>
+        <w:rPr>
+          <w:lang w:val="en-GB"/>
+        </w:rPr>
+      </w:pPr>
+      <w:r>
+        <w:rPr>
+          <w:lang w:val="en-GB"/>
+        </w:rPr>
+        <w:t xml:space="preserve">Una volta effettuato il login da parte dello studente con le credenziali </w:t>
+      </w:r>
+      <w:r>
+        <w:rPr>
+          <w:lang w:val="en-GB"/>
+        </w:rPr>
+        <w:t>personali</w:t>
+      </w:r>
+      <w:r>
+        <w:rPr>
+          <w:lang w:val="en-GB"/>
+        </w:rPr>
+        <w:t xml:space="preserve">, nella homepage verrà mostrato il catalogo dei vari </w:t>
+      </w:r>
+      <w:r>
+        <w:rPr>
+          <w:lang w:val="en-GB"/>
+        </w:rPr>
+        <w:t>studenti che</w:t>
+      </w:r>
+      <w:r>
+        <w:rPr>
+          <w:lang w:val="en-GB"/>
+        </w:rPr>
+        <w:t xml:space="preserve"> hanno spuntato gli annunci dell’offerente o che</w:t>
+      </w:r>
+      <w:r>
+        <w:rPr>
+          <w:lang w:val="en-GB"/>
+        </w:rPr>
+        <w:t xml:space="preserve"> potrebbero interessare l’offerente</w:t>
+      </w:r>
+      <w:r>
+        <w:rPr>
+          <w:lang w:val="en-GB"/>
+        </w:rPr>
+        <w:t xml:space="preserve">. La parte superiore della home page è uguale alla home page dello studente (vedi </w:t>
+      </w:r>
+      <w:r>
+        <w:rPr>
+          <w:lang w:val="en-GB"/>
+        </w:rPr>
+        <w:t>H</w:t>
+      </w:r>
+      <w:r>
+        <w:rPr>
+          <w:lang w:val="en-GB"/>
+        </w:rPr>
+        <w:t>ome page studente) con l’unica differenza che manca l’orologio della cronologia e il calendario.</w:t>
+      </w:r>
+    </w:p>
+    <w:p>
+      <w:pPr>
+        <w:spacing w:line="276" w:lineRule="auto"/>
+        <w:rPr>
+          <w:lang w:val="en-GB"/>
+        </w:rPr>
+      </w:pPr>
+      <w:r>
+        <w:rPr>
+          <w:lang w:val="en-GB"/>
+        </w:rPr>
+        <w:t>A sinistra invece, l’offerente visualizza:</w:t>
+      </w:r>
+    </w:p>
+    <w:p>
+      <w:pPr>
+        <w:pStyle w:val="Paragrafoelenco"/>
+        <w:numPr>
+          <w:ilvl w:val="0"/>
+          <w:numId w:val="13"/>
+        </w:numPr>
+        <w:spacing w:line="276" w:lineRule="auto"/>
+        <w:rPr>
+          <w:lang w:val="en-GB"/>
+        </w:rPr>
+      </w:pPr>
+      <w:r>
+        <w:rPr>
+          <w:lang w:val="en-GB"/>
+        </w:rPr>
+        <w:t>My job ads: apre una pagina con la lista degli annunci creati dall’offerente e l’eventuale lista degli studenti interessati a quel lavoro</w:t>
+      </w:r>
+    </w:p>
+    <w:p>
+      <w:pPr>
+        <w:pStyle w:val="Paragrafoelenco"/>
+        <w:numPr>
+          <w:ilvl w:val="0"/>
+          <w:numId w:val="13"/>
+        </w:numPr>
+        <w:spacing w:line="276" w:lineRule="auto"/>
+        <w:rPr>
+          <w:lang w:val="en-GB"/>
+        </w:rPr>
+      </w:pPr>
+      <w:r>
+        <w:rPr>
+          <w:lang w:val="en-GB"/>
+        </w:rPr>
+        <w:t xml:space="preserve">My contacts: apre una pagina che contiene la lista degli studenti che hanno già lavorato per l’offerente, l’offerente potrebbe direttamente </w:t>
+      </w:r>
+      <w:r>
+        <w:rPr>
+          <w:lang w:val="en-GB"/>
+        </w:rPr>
+        <w:t>recuperare i contatti di quei studenti per dei lavori successivi senza creare ulteriori annunci, inoltre da questa pagina l’offerente può scrivere delle recensioni sul servizio svolto da parte degli student</w:t>
+      </w:r>
+    </w:p>
+    <w:p>
+      <w:pPr>
+        <w:pStyle w:val="Paragrafoelenco"/>
+        <w:numPr>
+          <w:ilvl w:val="0"/>
+          <w:numId w:val="13"/>
+        </w:numPr>
+        <w:spacing w:line="276" w:lineRule="auto"/>
+        <w:rPr>
+          <w:lang w:val="en-GB"/>
+        </w:rPr>
+      </w:pPr>
+      <w:r>
+        <w:rPr>
+          <w:lang w:val="en-GB"/>
+        </w:rPr>
+        <w:t>Create an ad: apre una pagina utile per scrivere e pubblicare un annuncio di lavoro (vedi Creazione annuncio)</w:t>
+      </w:r>
+    </w:p>
+    <w:p>
+      <w:pPr>
+        <w:spacing w:line="276" w:lineRule="auto"/>
+        <w:jc w:val="both"/>
+        <w:rPr>
+          <w:b/>
+          <w:bCs/>
+          <w:u w:val="single"/>
+          <w:lang w:val="en-GB"/>
+        </w:rPr>
+      </w:pPr>
+    </w:p>
+    <w:p>
+      <w:pPr>
+        <w:spacing w:line="276" w:lineRule="auto"/>
+        <w:jc w:val="both"/>
+        <w:rPr>
+          <w:b/>
+          <w:bCs/>
+          <w:u w:val="single"/>
+          <w:lang w:val="en-GB"/>
+        </w:rPr>
+      </w:pPr>
+      <w:r>
+        <w:rPr>
+          <w:b/>
+          <w:bCs/>
+          <w:u w:val="single"/>
+          <w:lang w:val="en-GB"/>
+        </w:rPr>
+        <w:lastRenderedPageBreak/>
+        <w:t>Creazione annuncio</w:t>
+      </w:r>
+    </w:p>
+    <w:p>
+      <w:pPr>
+        <w:spacing w:line="276" w:lineRule="auto"/>
+        <w:jc w:val="center"/>
+        <w:rPr>
+          <w:b/>
+          <w:bCs/>
+          <w:u w:val="single"/>
+          <w:lang w:val="en-GB"/>
+        </w:rPr>
+      </w:pPr>
+      <w:r>
+        <w:rPr>
+          <w:noProof/>
+          <w:lang w:val="en-GB"/>
+        </w:rPr>
+        <w:drawing>
+          <wp:inline distT="0" distB="0" distL="0" distR="0" wp14:anchorId="36E8D71B" wp14:editId="5A990CE4">
+            <wp:extent cx="5350792" cy="3347711"/>
+            <wp:effectExtent l="0" t="0" r="2540" b="5715"/>
+            <wp:docPr id="6" name="Immagine 6"/>
+            <wp:cNvGraphicFramePr>
+              <a:graphicFrameLocks xmlns:a="http://schemas.openxmlformats.org/drawingml/2006/main" noChangeAspect="1"/>
+            </wp:cNvGraphicFramePr>
+            <a:graphic xmlns:a="http://schemas.openxmlformats.org/drawingml/2006/main">
+              <a:graphicData uri="http://schemas.openxmlformats.org/drawingml/2006/picture">
+                <pic:pic xmlns:pic="http://schemas.openxmlformats.org/drawingml/2006/picture">
+                  <pic:nvPicPr>
+                    <pic:cNvPr id="6" name="Immagine 6"/>
+                    <pic:cNvPicPr>
+                      <a:picLocks noChangeAspect="1" noChangeArrowheads="1"/>
+                    </pic:cNvPicPr>
+                  </pic:nvPicPr>
+                  <pic:blipFill>
+                    <a:blip r:embed="rId10">
+                      <a:extLst>
+                        <a:ext uri="{28A0092B-C50C-407E-A947-70E740481C1C}">
+                          <a14:useLocalDpi xmlns:a14="http://schemas.microsoft.com/office/drawing/2010/main" val="0"/>
+                        </a:ext>
+                      </a:extLst>
+                    </a:blip>
+                    <a:stretch>
+                      <a:fillRect/>
+                    </a:stretch>
+                  </pic:blipFill>
+                  <pic:spPr bwMode="auto">
+                    <a:xfrm>
+                      <a:off x="0" y="0"/>
+                      <a:ext cx="5350792" cy="3347711"/>
+                    </a:xfrm>
+                    <a:prstGeom prst="rect">
+                      <a:avLst/>
+                    </a:prstGeom>
+                    <a:noFill/>
+                    <a:ln>
+                      <a:noFill/>
+                    </a:ln>
+                  </pic:spPr>
+                </pic:pic>
+              </a:graphicData>
+            </a:graphic>
+          </wp:inline>
+        </w:drawing>
+      </w:r>
+    </w:p>
+    <w:p>
+      <w:pPr>
+        <w:spacing w:line="276" w:lineRule="auto"/>
+        <w:rPr>
+          <w:lang w:val="en-GB"/>
+        </w:rPr>
+      </w:pPr>
+      <w:r>
+        <w:rPr>
+          <w:lang w:val="en-GB"/>
+        </w:rPr>
+        <w:t>L’offerente può scrivere tutte le informazioni riguardanti il lavoro che vuole offrire:</w:t>
+      </w:r>
+    </w:p>
+    <w:p>
+      <w:pPr>
+        <w:pStyle w:val="Paragrafoelenco"/>
+        <w:numPr>
+          <w:ilvl w:val="0"/>
+          <w:numId w:val="14"/>
+        </w:numPr>
+        <w:spacing w:line="276" w:lineRule="auto"/>
+        <w:rPr>
+          <w:lang w:val="en-GB"/>
+        </w:rPr>
+      </w:pPr>
+      <w:r>
+        <w:rPr>
+          <w:lang w:val="en-GB"/>
+        </w:rPr>
+        <w:t>Type of work: paroli chiave per definire il tipo di lavoro che si offre (es: babysitter, ripetizioni, ecc…)</w:t>
+      </w:r>
+    </w:p>
+    <w:p>
+      <w:pPr>
+        <w:pStyle w:val="Paragrafoelenco"/>
+        <w:numPr>
+          <w:ilvl w:val="0"/>
+          <w:numId w:val="14"/>
+        </w:numPr>
+        <w:spacing w:line="276" w:lineRule="auto"/>
+        <w:rPr>
+          <w:lang w:val="en-GB"/>
+        </w:rPr>
+      </w:pPr>
+      <w:r>
+        <w:rPr>
+          <w:lang w:val="en-GB"/>
+        </w:rPr>
+        <w:t xml:space="preserve">Location: luogo in cui verrà svolto il lavoro (posizione geografica, a distanza), ovviamente in base alla posizione geografica la cerchia di studenti che potrebbero offrire il lavoro </w:t>
+      </w:r>
+      <w:r>
+        <w:rPr>
+          <w:lang w:val="en-GB"/>
+        </w:rPr>
+        <w:t>diminuisce (es: Trento, verranno considerati solo gli studenti di Trento, Rovereto ecc…, ma sicuramente non uno studente di Roma)</w:t>
+      </w:r>
+    </w:p>
+    <w:p>
+      <w:pPr>
+        <w:pStyle w:val="Paragrafoelenco"/>
+        <w:numPr>
+          <w:ilvl w:val="0"/>
+          <w:numId w:val="14"/>
+        </w:numPr>
+        <w:spacing w:line="276" w:lineRule="auto"/>
+        <w:rPr>
+          <w:lang w:val="en-GB"/>
+        </w:rPr>
+      </w:pPr>
+      <w:r>
+        <w:rPr>
+          <w:lang w:val="en-GB"/>
+        </w:rPr>
+        <w:t>Date: si stabilisce il giorno e l’orario in cui verrà svolto il servizio</w:t>
+      </w:r>
+    </w:p>
+    <w:p>
+      <w:pPr>
+        <w:pStyle w:val="Paragrafoelenco"/>
+        <w:numPr>
+          <w:ilvl w:val="0"/>
+          <w:numId w:val="14"/>
+        </w:numPr>
+        <w:spacing w:line="276" w:lineRule="auto"/>
+        <w:rPr>
+          <w:lang w:val="en-GB"/>
+        </w:rPr>
+      </w:pPr>
+      <w:r>
+        <w:rPr>
+          <w:lang w:val="en-GB"/>
+        </w:rPr>
+        <w:t>Brief description of work: una descrizione un pò più lunga (ma non troppo) di “Type of work” utile allo studente per capire meglio cosa verrà svolto precisamente, più ulteriori informazioni che l’offerente ritiene importanti</w:t>
+      </w:r>
+    </w:p>
+    <w:p>
+      <w:pPr>
+        <w:spacing w:line="276" w:lineRule="auto"/>
+        <w:ind w:left="360"/>
         <w:rPr>
           <w:b/>
           <w:bCs/>
@@ -2498,7 +3704,6 @@
           <w:iCs/>
         </w:rPr>
       </w:pPr>
-      <w:proofErr w:type="spellStart"/>
       <w:r>
         <w:rPr>
           <w:i/>
@@ -2506,7 +3711,6 @@
         </w:rPr>
         <w:t>Paypal</w:t>
       </w:r>
-      <w:proofErr w:type="spellEnd"/>
       <w:r>
         <w:t xml:space="preserve"> gestisce le transazioni effettuate, quali pagamento e ricezione di denaro a prestazione effettuata;</w:t>
       </w:r>
@@ -2525,21 +3729,12 @@
           <w:iCs/>
         </w:rPr>
       </w:pPr>
-      <w:proofErr w:type="spellStart"/>
       <w:r>
         <w:rPr>
           <w:i/>
           <w:iCs/>
         </w:rPr>
-        <w:t>UniTn</w:t>
-      </w:r>
-      <w:proofErr w:type="spellEnd"/>
-      <w:r>
-        <w:rPr>
-          <w:i/>
-          <w:iCs/>
-        </w:rPr>
-        <w:t xml:space="preserve"> API </w:t>
+        <w:t xml:space="preserve">UniTn API </w:t>
       </w:r>
       <w:r>
         <w:t>permette l’accesso con credenziali universitarie agli utenti studenti.</w:t>
@@ -2562,7 +3757,7 @@
 </file>
 
 <file path=word/numbering.xml><?xml version="1.0" encoding="utf-8"?>
-<w:numbering xmlns:wpc="http://schemas.microsoft.com/office/word/2010/wordprocessingCanvas" xmlns:cx="http://schemas.microsoft.com/office/drawing/2014/chartex" xmlns:cx1="http://schemas.microsoft.com/office/drawing/2015/9/8/chartex" xmlns:cx2="http://schemas.microsoft.com/office/drawing/2015/10/21/chartex" xmlns:cx3="http://schemas.microsoft.com/office/drawing/2016/5/9/chartex" xmlns:cx4="http://schemas.microsoft.com/office/drawing/2016/5/10/chartex" xmlns:cx5="http://schemas.microsoft.com/office/drawing/2016/5/11/chartex" xmlns:cx6="http://schemas.microsoft.com/office/drawing/2016/5/12/chartex" xmlns:cx7="http://schemas.microsoft.com/office/drawing/2016/5/13/chartex" xmlns:cx8="http://schemas.microsoft.com/office/drawing/2016/5/14/chartex" xmlns:mc="http://schemas.openxmlformats.org/markup-compatibility/2006" xmlns:aink="http://schemas.microsoft.com/office/drawing/2016/ink" xmlns:am3d="http://schemas.microsoft.com/office/drawing/2017/model3d" xmlns:o="urn:schemas-microsoft-com:office:office" xmlns:r="http://schemas.openxmlformats.org/officeDocument/2006/relationships" xmlns:m="http://schemas.openxmlformats.org/officeDocument/2006/math" xmlns:v="urn:schemas-microsoft-com:vml" xmlns:wp14="http://schemas.microsoft.com/office/word/2010/wordprocessingDrawing" xmlns:wp="http://schemas.openxmlformats.org/drawingml/2006/wordprocessingDrawing" xmlns:w10="urn:schemas-microsoft-com:office:word" xmlns:w="http://schemas.openxmlformats.org/wordprocessingml/2006/main" xmlns:w14="http://schemas.microsoft.com/office/word/2010/wordml" xmlns:w15="http://schemas.microsoft.com/office/word/2012/wordml" xmlns:w16cex="http://schemas.microsoft.com/office/word/2018/wordml/cex" xmlns:w16cid="http://schemas.microsoft.com/office/word/2016/wordml/cid" xmlns:w16="http://schemas.microsoft.com/office/word/2018/wordml" xmlns:w16sdtdh="http://schemas.microsoft.com/office/word/2020/wordml/sdtdatahash" xmlns:w16se="http://schemas.microsoft.com/office/word/2015/wordml/symex" xmlns:wpg="http://schemas.microsoft.com/office/word/2010/wordprocessingGroup" xmlns:wpi="http://schemas.microsoft.com/office/word/2010/wordprocessingInk" xmlns:wne="http://schemas.microsoft.com/office/word/2006/wordml" xmlns:wps="http://schemas.microsoft.com/office/word/2010/wordprocessingShape" mc:Ignorable="w14 w15 w16se w16cid w16 w16cex w16sdtdh wp14">
+<w:numbering xmlns:wpc="http://schemas.microsoft.com/office/word/2010/wordprocessingCanvas" xmlns:cx="http://schemas.microsoft.com/office/drawing/2014/chartex" xmlns:cx1="http://schemas.microsoft.com/office/drawing/2015/9/8/chartex" xmlns:cx2="http://schemas.microsoft.com/office/drawing/2015/10/21/chartex" xmlns:cx3="http://schemas.microsoft.com/office/drawing/2016/5/9/chartex" xmlns:cx4="http://schemas.microsoft.com/office/drawing/2016/5/10/chartex" xmlns:cx5="http://schemas.microsoft.com/office/drawing/2016/5/11/chartex" xmlns:cx6="http://schemas.microsoft.com/office/drawing/2016/5/12/chartex" xmlns:cx7="http://schemas.microsoft.com/office/drawing/2016/5/13/chartex" xmlns:cx8="http://schemas.microsoft.com/office/drawing/2016/5/14/chartex" xmlns:mc="http://schemas.openxmlformats.org/markup-compatibility/2006" xmlns:aink="http://schemas.microsoft.com/office/drawing/2016/ink" xmlns:am3d="http://schemas.microsoft.com/office/drawing/2017/model3d" xmlns:o="urn:schemas-microsoft-com:office:office" xmlns:oel="http://schemas.microsoft.com/office/2019/extlst" xmlns:r="http://schemas.openxmlformats.org/officeDocument/2006/relationships" xmlns:m="http://schemas.openxmlformats.org/officeDocument/2006/math" xmlns:v="urn:schemas-microsoft-com:vml" xmlns:wp14="http://schemas.microsoft.com/office/word/2010/wordprocessingDrawing" xmlns:wp="http://schemas.openxmlformats.org/drawingml/2006/wordprocessingDrawing" xmlns:w10="urn:schemas-microsoft-com:office:word" xmlns:w="http://schemas.openxmlformats.org/wordprocessingml/2006/main" xmlns:w14="http://schemas.microsoft.com/office/word/2010/wordml" xmlns:w15="http://schemas.microsoft.com/office/word/2012/wordml" xmlns:w16cex="http://schemas.microsoft.com/office/word/2018/wordml/cex" xmlns:w16cid="http://schemas.microsoft.com/office/word/2016/wordml/cid" xmlns:w16="http://schemas.microsoft.com/office/word/2018/wordml" xmlns:w16sdtdh="http://schemas.microsoft.com/office/word/2020/wordml/sdtdatahash" xmlns:w16se="http://schemas.microsoft.com/office/word/2015/wordml/symex" xmlns:wpg="http://schemas.microsoft.com/office/word/2010/wordprocessingGroup" xmlns:wpi="http://schemas.microsoft.com/office/word/2010/wordprocessingInk" xmlns:wne="http://schemas.microsoft.com/office/word/2006/wordml" xmlns:wps="http://schemas.microsoft.com/office/word/2010/wordprocessingShape" mc:Ignorable="w14 w15 w16se w16cid w16 w16cex w16sdtdh wp14">
   <w:abstractNum w:abstractNumId="0" w15:restartNumberingAfterBreak="0">
     <w:nsid w:val="07E746E8"/>
     <w:multiLevelType w:val="hybridMultilevel"/>
@@ -2905,6 +4100,232 @@
     </w:lvl>
   </w:abstractNum>
   <w:abstractNum w:abstractNumId="3" w15:restartNumberingAfterBreak="0">
+    <w:nsid w:val="16FE3B78"/>
+    <w:multiLevelType w:val="hybridMultilevel"/>
+    <w:tmpl w:val="4710B528"/>
+    <w:lvl w:ilvl="0" w:tplc="04100001">
+      <w:start w:val="1"/>
+      <w:numFmt w:val="bullet"/>
+      <w:lvlText w:val=""/>
+      <w:lvlJc w:val="left"/>
+      <w:pPr>
+        <w:ind w:left="720" w:hanging="360"/>
+      </w:pPr>
+      <w:rPr>
+        <w:rFonts w:ascii="Symbol" w:hAnsi="Symbol" w:hint="default"/>
+      </w:rPr>
+    </w:lvl>
+    <w:lvl w:ilvl="1" w:tplc="04100003" w:tentative="1">
+      <w:start w:val="1"/>
+      <w:numFmt w:val="bullet"/>
+      <w:lvlText w:val="o"/>
+      <w:lvlJc w:val="left"/>
+      <w:pPr>
+        <w:ind w:left="1440" w:hanging="360"/>
+      </w:pPr>
+      <w:rPr>
+        <w:rFonts w:ascii="Courier New" w:hAnsi="Courier New" w:cs="Courier New" w:hint="default"/>
+      </w:rPr>
+    </w:lvl>
+    <w:lvl w:ilvl="2" w:tplc="04100005" w:tentative="1">
+      <w:start w:val="1"/>
+      <w:numFmt w:val="bullet"/>
+      <w:lvlText w:val=""/>
+      <w:lvlJc w:val="left"/>
+      <w:pPr>
+        <w:ind w:left="2160" w:hanging="360"/>
+      </w:pPr>
+      <w:rPr>
+        <w:rFonts w:ascii="Wingdings" w:hAnsi="Wingdings" w:hint="default"/>
+      </w:rPr>
+    </w:lvl>
+    <w:lvl w:ilvl="3" w:tplc="04100001" w:tentative="1">
+      <w:start w:val="1"/>
+      <w:numFmt w:val="bullet"/>
+      <w:lvlText w:val=""/>
+      <w:lvlJc w:val="left"/>
+      <w:pPr>
+        <w:ind w:left="2880" w:hanging="360"/>
+      </w:pPr>
+      <w:rPr>
+        <w:rFonts w:ascii="Symbol" w:hAnsi="Symbol" w:hint="default"/>
+      </w:rPr>
+    </w:lvl>
+    <w:lvl w:ilvl="4" w:tplc="04100003" w:tentative="1">
+      <w:start w:val="1"/>
+      <w:numFmt w:val="bullet"/>
+      <w:lvlText w:val="o"/>
+      <w:lvlJc w:val="left"/>
+      <w:pPr>
+        <w:ind w:left="3600" w:hanging="360"/>
+      </w:pPr>
+      <w:rPr>
+        <w:rFonts w:ascii="Courier New" w:hAnsi="Courier New" w:cs="Courier New" w:hint="default"/>
+      </w:rPr>
+    </w:lvl>
+    <w:lvl w:ilvl="5" w:tplc="04100005" w:tentative="1">
+      <w:start w:val="1"/>
+      <w:numFmt w:val="bullet"/>
+      <w:lvlText w:val=""/>
+      <w:lvlJc w:val="left"/>
+      <w:pPr>
+        <w:ind w:left="4320" w:hanging="360"/>
+      </w:pPr>
+      <w:rPr>
+        <w:rFonts w:ascii="Wingdings" w:hAnsi="Wingdings" w:hint="default"/>
+      </w:rPr>
+    </w:lvl>
+    <w:lvl w:ilvl="6" w:tplc="04100001" w:tentative="1">
+      <w:start w:val="1"/>
+      <w:numFmt w:val="bullet"/>
+      <w:lvlText w:val=""/>
+      <w:lvlJc w:val="left"/>
+      <w:pPr>
+        <w:ind w:left="5040" w:hanging="360"/>
+      </w:pPr>
+      <w:rPr>
+        <w:rFonts w:ascii="Symbol" w:hAnsi="Symbol" w:hint="default"/>
+      </w:rPr>
+    </w:lvl>
+    <w:lvl w:ilvl="7" w:tplc="04100003" w:tentative="1">
+      <w:start w:val="1"/>
+      <w:numFmt w:val="bullet"/>
+      <w:lvlText w:val="o"/>
+      <w:lvlJc w:val="left"/>
+      <w:pPr>
+        <w:ind w:left="5760" w:hanging="360"/>
+      </w:pPr>
+      <w:rPr>
+        <w:rFonts w:ascii="Courier New" w:hAnsi="Courier New" w:cs="Courier New" w:hint="default"/>
+      </w:rPr>
+    </w:lvl>
+    <w:lvl w:ilvl="8" w:tplc="04100005" w:tentative="1">
+      <w:start w:val="1"/>
+      <w:numFmt w:val="bullet"/>
+      <w:lvlText w:val=""/>
+      <w:lvlJc w:val="left"/>
+      <w:pPr>
+        <w:ind w:left="6480" w:hanging="360"/>
+      </w:pPr>
+      <w:rPr>
+        <w:rFonts w:ascii="Wingdings" w:hAnsi="Wingdings" w:hint="default"/>
+      </w:rPr>
+    </w:lvl>
+  </w:abstractNum>
+  <w:abstractNum w:abstractNumId="4" w15:restartNumberingAfterBreak="0">
+    <w:nsid w:val="18F804A5"/>
+    <w:multiLevelType w:val="hybridMultilevel"/>
+    <w:tmpl w:val="BDF85C9C"/>
+    <w:lvl w:ilvl="0" w:tplc="04100001">
+      <w:start w:val="1"/>
+      <w:numFmt w:val="bullet"/>
+      <w:lvlText w:val=""/>
+      <w:lvlJc w:val="left"/>
+      <w:pPr>
+        <w:ind w:left="720" w:hanging="360"/>
+      </w:pPr>
+      <w:rPr>
+        <w:rFonts w:ascii="Symbol" w:hAnsi="Symbol" w:hint="default"/>
+      </w:rPr>
+    </w:lvl>
+    <w:lvl w:ilvl="1" w:tplc="04100003" w:tentative="1">
+      <w:start w:val="1"/>
+      <w:numFmt w:val="bullet"/>
+      <w:lvlText w:val="o"/>
+      <w:lvlJc w:val="left"/>
+      <w:pPr>
+        <w:ind w:left="1440" w:hanging="360"/>
+      </w:pPr>
+      <w:rPr>
+        <w:rFonts w:ascii="Courier New" w:hAnsi="Courier New" w:cs="Courier New" w:hint="default"/>
+      </w:rPr>
+    </w:lvl>
+    <w:lvl w:ilvl="2" w:tplc="04100005" w:tentative="1">
+      <w:start w:val="1"/>
+      <w:numFmt w:val="bullet"/>
+      <w:lvlText w:val=""/>
+      <w:lvlJc w:val="left"/>
+      <w:pPr>
+        <w:ind w:left="2160" w:hanging="360"/>
+      </w:pPr>
+      <w:rPr>
+        <w:rFonts w:ascii="Wingdings" w:hAnsi="Wingdings" w:hint="default"/>
+      </w:rPr>
+    </w:lvl>
+    <w:lvl w:ilvl="3" w:tplc="04100001" w:tentative="1">
+      <w:start w:val="1"/>
+      <w:numFmt w:val="bullet"/>
+      <w:lvlText w:val=""/>
+      <w:lvlJc w:val="left"/>
+      <w:pPr>
+        <w:ind w:left="2880" w:hanging="360"/>
+      </w:pPr>
+      <w:rPr>
+        <w:rFonts w:ascii="Symbol" w:hAnsi="Symbol" w:hint="default"/>
+      </w:rPr>
+    </w:lvl>
+    <w:lvl w:ilvl="4" w:tplc="04100003" w:tentative="1">
+      <w:start w:val="1"/>
+      <w:numFmt w:val="bullet"/>
+      <w:lvlText w:val="o"/>
+      <w:lvlJc w:val="left"/>
+      <w:pPr>
+        <w:ind w:left="3600" w:hanging="360"/>
+      </w:pPr>
+      <w:rPr>
+        <w:rFonts w:ascii="Courier New" w:hAnsi="Courier New" w:cs="Courier New" w:hint="default"/>
+      </w:rPr>
+    </w:lvl>
+    <w:lvl w:ilvl="5" w:tplc="04100005" w:tentative="1">
+      <w:start w:val="1"/>
+      <w:numFmt w:val="bullet"/>
+      <w:lvlText w:val=""/>
+      <w:lvlJc w:val="left"/>
+      <w:pPr>
+        <w:ind w:left="4320" w:hanging="360"/>
+      </w:pPr>
+      <w:rPr>
+        <w:rFonts w:ascii="Wingdings" w:hAnsi="Wingdings" w:hint="default"/>
+      </w:rPr>
+    </w:lvl>
+    <w:lvl w:ilvl="6" w:tplc="04100001" w:tentative="1">
+      <w:start w:val="1"/>
+      <w:numFmt w:val="bullet"/>
+      <w:lvlText w:val=""/>
+      <w:lvlJc w:val="left"/>
+      <w:pPr>
+        <w:ind w:left="5040" w:hanging="360"/>
+      </w:pPr>
+      <w:rPr>
+        <w:rFonts w:ascii="Symbol" w:hAnsi="Symbol" w:hint="default"/>
+      </w:rPr>
+    </w:lvl>
+    <w:lvl w:ilvl="7" w:tplc="04100003" w:tentative="1">
+      <w:start w:val="1"/>
+      <w:numFmt w:val="bullet"/>
+      <w:lvlText w:val="o"/>
+      <w:lvlJc w:val="left"/>
+      <w:pPr>
+        <w:ind w:left="5760" w:hanging="360"/>
+      </w:pPr>
+      <w:rPr>
+        <w:rFonts w:ascii="Courier New" w:hAnsi="Courier New" w:cs="Courier New" w:hint="default"/>
+      </w:rPr>
+    </w:lvl>
+    <w:lvl w:ilvl="8" w:tplc="04100005" w:tentative="1">
+      <w:start w:val="1"/>
+      <w:numFmt w:val="bullet"/>
+      <w:lvlText w:val=""/>
+      <w:lvlJc w:val="left"/>
+      <w:pPr>
+        <w:ind w:left="6480" w:hanging="360"/>
+      </w:pPr>
+      <w:rPr>
+        <w:rFonts w:ascii="Wingdings" w:hAnsi="Wingdings" w:hint="default"/>
+      </w:rPr>
+    </w:lvl>
+  </w:abstractNum>
+  <w:abstractNum w:abstractNumId="5" w15:restartNumberingAfterBreak="0">
     <w:nsid w:val="2927726C"/>
     <w:multiLevelType w:val="hybridMultilevel"/>
     <w:tmpl w:val="93A6C6AC"/>
@@ -2993,7 +4414,7 @@
       </w:pPr>
     </w:lvl>
   </w:abstractNum>
-  <w:abstractNum w:abstractNumId="4" w15:restartNumberingAfterBreak="0">
+  <w:abstractNum w:abstractNumId="6" w15:restartNumberingAfterBreak="0">
     <w:nsid w:val="3AE51F6F"/>
     <w:multiLevelType w:val="hybridMultilevel"/>
     <w:tmpl w:val="55AE6EC0"/>
@@ -3084,7 +4505,7 @@
       </w:pPr>
     </w:lvl>
   </w:abstractNum>
-  <w:abstractNum w:abstractNumId="5" w15:restartNumberingAfterBreak="0">
+  <w:abstractNum w:abstractNumId="7" w15:restartNumberingAfterBreak="0">
     <w:nsid w:val="4FB80270"/>
     <w:multiLevelType w:val="hybridMultilevel"/>
     <w:tmpl w:val="9AEA6D24"/>
@@ -3175,7 +4596,120 @@
       </w:pPr>
     </w:lvl>
   </w:abstractNum>
-  <w:abstractNum w:abstractNumId="6" w15:restartNumberingAfterBreak="0">
+  <w:abstractNum w:abstractNumId="8" w15:restartNumberingAfterBreak="0">
+    <w:nsid w:val="555E4CD9"/>
+    <w:multiLevelType w:val="hybridMultilevel"/>
+    <w:tmpl w:val="C2FCF636"/>
+    <w:lvl w:ilvl="0" w:tplc="04100001">
+      <w:start w:val="1"/>
+      <w:numFmt w:val="bullet"/>
+      <w:lvlText w:val=""/>
+      <w:lvlJc w:val="left"/>
+      <w:pPr>
+        <w:ind w:left="720" w:hanging="360"/>
+      </w:pPr>
+      <w:rPr>
+        <w:rFonts w:ascii="Symbol" w:hAnsi="Symbol" w:hint="default"/>
+      </w:rPr>
+    </w:lvl>
+    <w:lvl w:ilvl="1" w:tplc="04100003" w:tentative="1">
+      <w:start w:val="1"/>
+      <w:numFmt w:val="bullet"/>
+      <w:lvlText w:val="o"/>
+      <w:lvlJc w:val="left"/>
+      <w:pPr>
+        <w:ind w:left="1440" w:hanging="360"/>
+      </w:pPr>
+      <w:rPr>
+        <w:rFonts w:ascii="Courier New" w:hAnsi="Courier New" w:cs="Courier New" w:hint="default"/>
+      </w:rPr>
+    </w:lvl>
+    <w:lvl w:ilvl="2" w:tplc="04100005" w:tentative="1">
+      <w:start w:val="1"/>
+      <w:numFmt w:val="bullet"/>
+      <w:lvlText w:val=""/>
+      <w:lvlJc w:val="left"/>
+      <w:pPr>
+        <w:ind w:left="2160" w:hanging="360"/>
+      </w:pPr>
+      <w:rPr>
+        <w:rFonts w:ascii="Wingdings" w:hAnsi="Wingdings" w:hint="default"/>
+      </w:rPr>
+    </w:lvl>
+    <w:lvl w:ilvl="3" w:tplc="04100001" w:tentative="1">
+      <w:start w:val="1"/>
+      <w:numFmt w:val="bullet"/>
+      <w:lvlText w:val=""/>
+      <w:lvlJc w:val="left"/>
+      <w:pPr>
+        <w:ind w:left="2880" w:hanging="360"/>
+      </w:pPr>
+      <w:rPr>
+        <w:rFonts w:ascii="Symbol" w:hAnsi="Symbol" w:hint="default"/>
+      </w:rPr>
+    </w:lvl>
+    <w:lvl w:ilvl="4" w:tplc="04100003" w:tentative="1">
+      <w:start w:val="1"/>
+      <w:numFmt w:val="bullet"/>
+      <w:lvlText w:val="o"/>
+      <w:lvlJc w:val="left"/>
+      <w:pPr>
+        <w:ind w:left="3600" w:hanging="360"/>
+      </w:pPr>
+      <w:rPr>
+        <w:rFonts w:ascii="Courier New" w:hAnsi="Courier New" w:cs="Courier New" w:hint="default"/>
+      </w:rPr>
+    </w:lvl>
+    <w:lvl w:ilvl="5" w:tplc="04100005" w:tentative="1">
+      <w:start w:val="1"/>
+      <w:numFmt w:val="bullet"/>
+      <w:lvlText w:val=""/>
+      <w:lvlJc w:val="left"/>
+      <w:pPr>
+        <w:ind w:left="4320" w:hanging="360"/>
+      </w:pPr>
+      <w:rPr>
+        <w:rFonts w:ascii="Wingdings" w:hAnsi="Wingdings" w:hint="default"/>
+      </w:rPr>
+    </w:lvl>
+    <w:lvl w:ilvl="6" w:tplc="04100001" w:tentative="1">
+      <w:start w:val="1"/>
+      <w:numFmt w:val="bullet"/>
+      <w:lvlText w:val=""/>
+      <w:lvlJc w:val="left"/>
+      <w:pPr>
+        <w:ind w:left="5040" w:hanging="360"/>
+      </w:pPr>
+      <w:rPr>
+        <w:rFonts w:ascii="Symbol" w:hAnsi="Symbol" w:hint="default"/>
+      </w:rPr>
+    </w:lvl>
+    <w:lvl w:ilvl="7" w:tplc="04100003" w:tentative="1">
+      <w:start w:val="1"/>
+      <w:numFmt w:val="bullet"/>
+      <w:lvlText w:val="o"/>
+      <w:lvlJc w:val="left"/>
+      <w:pPr>
+        <w:ind w:left="5760" w:hanging="360"/>
+      </w:pPr>
+      <w:rPr>
+        <w:rFonts w:ascii="Courier New" w:hAnsi="Courier New" w:cs="Courier New" w:hint="default"/>
+      </w:rPr>
+    </w:lvl>
+    <w:lvl w:ilvl="8" w:tplc="04100005" w:tentative="1">
+      <w:start w:val="1"/>
+      <w:numFmt w:val="bullet"/>
+      <w:lvlText w:val=""/>
+      <w:lvlJc w:val="left"/>
+      <w:pPr>
+        <w:ind w:left="6480" w:hanging="360"/>
+      </w:pPr>
+      <w:rPr>
+        <w:rFonts w:ascii="Wingdings" w:hAnsi="Wingdings" w:hint="default"/>
+      </w:rPr>
+    </w:lvl>
+  </w:abstractNum>
+  <w:abstractNum w:abstractNumId="9" w15:restartNumberingAfterBreak="0">
     <w:nsid w:val="630460B2"/>
     <w:multiLevelType w:val="hybridMultilevel"/>
     <w:tmpl w:val="2042F01A"/>
@@ -3287,7 +4821,120 @@
       </w:rPr>
     </w:lvl>
   </w:abstractNum>
-  <w:abstractNum w:abstractNumId="7" w15:restartNumberingAfterBreak="0">
+  <w:abstractNum w:abstractNumId="10" w15:restartNumberingAfterBreak="0">
+    <w:nsid w:val="631A36B9"/>
+    <w:multiLevelType w:val="hybridMultilevel"/>
+    <w:tmpl w:val="0E507FD0"/>
+    <w:lvl w:ilvl="0" w:tplc="04100001">
+      <w:start w:val="1"/>
+      <w:numFmt w:val="bullet"/>
+      <w:lvlText w:val=""/>
+      <w:lvlJc w:val="left"/>
+      <w:pPr>
+        <w:ind w:left="720" w:hanging="360"/>
+      </w:pPr>
+      <w:rPr>
+        <w:rFonts w:ascii="Symbol" w:hAnsi="Symbol" w:hint="default"/>
+      </w:rPr>
+    </w:lvl>
+    <w:lvl w:ilvl="1" w:tplc="04100003" w:tentative="1">
+      <w:start w:val="1"/>
+      <w:numFmt w:val="bullet"/>
+      <w:lvlText w:val="o"/>
+      <w:lvlJc w:val="left"/>
+      <w:pPr>
+        <w:ind w:left="1440" w:hanging="360"/>
+      </w:pPr>
+      <w:rPr>
+        <w:rFonts w:ascii="Courier New" w:hAnsi="Courier New" w:cs="Courier New" w:hint="default"/>
+      </w:rPr>
+    </w:lvl>
+    <w:lvl w:ilvl="2" w:tplc="04100005" w:tentative="1">
+      <w:start w:val="1"/>
+      <w:numFmt w:val="bullet"/>
+      <w:lvlText w:val=""/>
+      <w:lvlJc w:val="left"/>
+      <w:pPr>
+        <w:ind w:left="2160" w:hanging="360"/>
+      </w:pPr>
+      <w:rPr>
+        <w:rFonts w:ascii="Wingdings" w:hAnsi="Wingdings" w:hint="default"/>
+      </w:rPr>
+    </w:lvl>
+    <w:lvl w:ilvl="3" w:tplc="04100001" w:tentative="1">
+      <w:start w:val="1"/>
+      <w:numFmt w:val="bullet"/>
+      <w:lvlText w:val=""/>
+      <w:lvlJc w:val="left"/>
+      <w:pPr>
+        <w:ind w:left="2880" w:hanging="360"/>
+      </w:pPr>
+      <w:rPr>
+        <w:rFonts w:ascii="Symbol" w:hAnsi="Symbol" w:hint="default"/>
+      </w:rPr>
+    </w:lvl>
+    <w:lvl w:ilvl="4" w:tplc="04100003" w:tentative="1">
+      <w:start w:val="1"/>
+      <w:numFmt w:val="bullet"/>
+      <w:lvlText w:val="o"/>
+      <w:lvlJc w:val="left"/>
+      <w:pPr>
+        <w:ind w:left="3600" w:hanging="360"/>
+      </w:pPr>
+      <w:rPr>
+        <w:rFonts w:ascii="Courier New" w:hAnsi="Courier New" w:cs="Courier New" w:hint="default"/>
+      </w:rPr>
+    </w:lvl>
+    <w:lvl w:ilvl="5" w:tplc="04100005" w:tentative="1">
+      <w:start w:val="1"/>
+      <w:numFmt w:val="bullet"/>
+      <w:lvlText w:val=""/>
+      <w:lvlJc w:val="left"/>
+      <w:pPr>
+        <w:ind w:left="4320" w:hanging="360"/>
+      </w:pPr>
+      <w:rPr>
+        <w:rFonts w:ascii="Wingdings" w:hAnsi="Wingdings" w:hint="default"/>
+      </w:rPr>
+    </w:lvl>
+    <w:lvl w:ilvl="6" w:tplc="04100001" w:tentative="1">
+      <w:start w:val="1"/>
+      <w:numFmt w:val="bullet"/>
+      <w:lvlText w:val=""/>
+      <w:lvlJc w:val="left"/>
+      <w:pPr>
+        <w:ind w:left="5040" w:hanging="360"/>
+      </w:pPr>
+      <w:rPr>
+        <w:rFonts w:ascii="Symbol" w:hAnsi="Symbol" w:hint="default"/>
+      </w:rPr>
+    </w:lvl>
+    <w:lvl w:ilvl="7" w:tplc="04100003" w:tentative="1">
+      <w:start w:val="1"/>
+      <w:numFmt w:val="bullet"/>
+      <w:lvlText w:val="o"/>
+      <w:lvlJc w:val="left"/>
+      <w:pPr>
+        <w:ind w:left="5760" w:hanging="360"/>
+      </w:pPr>
+      <w:rPr>
+        <w:rFonts w:ascii="Courier New" w:hAnsi="Courier New" w:cs="Courier New" w:hint="default"/>
+      </w:rPr>
+    </w:lvl>
+    <w:lvl w:ilvl="8" w:tplc="04100005" w:tentative="1">
+      <w:start w:val="1"/>
+      <w:numFmt w:val="bullet"/>
+      <w:lvlText w:val=""/>
+      <w:lvlJc w:val="left"/>
+      <w:pPr>
+        <w:ind w:left="6480" w:hanging="360"/>
+      </w:pPr>
+      <w:rPr>
+        <w:rFonts w:ascii="Wingdings" w:hAnsi="Wingdings" w:hint="default"/>
+      </w:rPr>
+    </w:lvl>
+  </w:abstractNum>
+  <w:abstractNum w:abstractNumId="11" w15:restartNumberingAfterBreak="0">
     <w:nsid w:val="64FB3516"/>
     <w:multiLevelType w:val="multilevel"/>
     <w:tmpl w:val="AB068B7C"/>
@@ -3427,7 +5074,7 @@
       </w:rPr>
     </w:lvl>
   </w:abstractNum>
-  <w:abstractNum w:abstractNumId="8" w15:restartNumberingAfterBreak="0">
+  <w:abstractNum w:abstractNumId="12" w15:restartNumberingAfterBreak="0">
     <w:nsid w:val="6EDF31A5"/>
     <w:multiLevelType w:val="hybridMultilevel"/>
     <w:tmpl w:val="5AC4734A"/>
@@ -3518,7 +5165,7 @@
       </w:pPr>
     </w:lvl>
   </w:abstractNum>
-  <w:abstractNum w:abstractNumId="9" w15:restartNumberingAfterBreak="0">
+  <w:abstractNum w:abstractNumId="13" w15:restartNumberingAfterBreak="0">
     <w:nsid w:val="71E824CC"/>
     <w:multiLevelType w:val="multilevel"/>
     <w:tmpl w:val="AB068B7C"/>
@@ -3658,35 +5305,47 @@
       </w:rPr>
     </w:lvl>
   </w:abstractNum>
-  <w:num w:numId="1">
+  <w:num w:numId="1" w16cid:durableId="773288169">
+    <w:abstractNumId w:val="11"/>
+  </w:num>
+  <w:num w:numId="2" w16cid:durableId="2049984549">
+    <w:abstractNumId w:val="9"/>
+  </w:num>
+  <w:num w:numId="3" w16cid:durableId="42367861">
+    <w:abstractNumId w:val="13"/>
+  </w:num>
+  <w:num w:numId="4" w16cid:durableId="1735472147">
+    <w:abstractNumId w:val="12"/>
+  </w:num>
+  <w:num w:numId="5" w16cid:durableId="532887501">
     <w:abstractNumId w:val="7"/>
   </w:num>
-  <w:num w:numId="2">
+  <w:num w:numId="6" w16cid:durableId="55980231">
     <w:abstractNumId w:val="6"/>
   </w:num>
-  <w:num w:numId="3">
-    <w:abstractNumId w:val="9"/>
+  <w:num w:numId="7" w16cid:durableId="1172067930">
+    <w:abstractNumId w:val="5"/>
   </w:num>
-  <w:num w:numId="4">
+  <w:num w:numId="8" w16cid:durableId="1684895473">
+    <w:abstractNumId w:val="0"/>
+  </w:num>
+  <w:num w:numId="9" w16cid:durableId="921766090">
+    <w:abstractNumId w:val="1"/>
+  </w:num>
+  <w:num w:numId="10" w16cid:durableId="516846399">
+    <w:abstractNumId w:val="2"/>
+  </w:num>
+  <w:num w:numId="11" w16cid:durableId="393891136">
     <w:abstractNumId w:val="8"/>
   </w:num>
-  <w:num w:numId="5">
-    <w:abstractNumId w:val="5"/>
-  </w:num>
-  <w:num w:numId="6">
+  <w:num w:numId="12" w16cid:durableId="1086657610">
     <w:abstractNumId w:val="4"/>
   </w:num>
-  <w:num w:numId="7">
+  <w:num w:numId="13" w16cid:durableId="776800873">
     <w:abstractNumId w:val="3"/>
   </w:num>
-  <w:num w:numId="8">
-    <w:abstractNumId w:val="0"/>
-  </w:num>
-  <w:num w:numId="9">
-    <w:abstractNumId w:val="1"/>
-  </w:num>
-  <w:num w:numId="10">
-    <w:abstractNumId w:val="2"/>
+  <w:num w:numId="14" w16cid:durableId="96103573">
+    <w:abstractNumId w:val="10"/>
   </w:num>
 </w:numbering>
 </file>

--- a/DocumentoRequisiti.docx
+++ b/DocumentoRequisiti.docx
@@ -1,36 +1,598 @@
 
 <file path=word/document.xml><?xml version="1.0" encoding="utf-8"?>
-<w:document xmlns:wpc="http://schemas.microsoft.com/office/word/2010/wordprocessingCanvas" xmlns:cx="http://schemas.microsoft.com/office/drawing/2014/chartex" xmlns:cx1="http://schemas.microsoft.com/office/drawing/2015/9/8/chartex" xmlns:cx2="http://schemas.microsoft.com/office/drawing/2015/10/21/chartex" xmlns:cx3="http://schemas.microsoft.com/office/drawing/2016/5/9/chartex" xmlns:cx4="http://schemas.microsoft.com/office/drawing/2016/5/10/chartex" xmlns:cx5="http://schemas.microsoft.com/office/drawing/2016/5/11/chartex" xmlns:cx6="http://schemas.microsoft.com/office/drawing/2016/5/12/chartex" xmlns:cx7="http://schemas.microsoft.com/office/drawing/2016/5/13/chartex" xmlns:cx8="http://schemas.microsoft.com/office/drawing/2016/5/14/chartex" xmlns:mc="http://schemas.openxmlformats.org/markup-compatibility/2006" xmlns:aink="http://schemas.microsoft.com/office/drawing/2016/ink" xmlns:am3d="http://schemas.microsoft.com/office/drawing/2017/model3d" xmlns:o="urn:schemas-microsoft-com:office:office" xmlns:oel="http://schemas.microsoft.com/office/2019/extlst" xmlns:r="http://schemas.openxmlformats.org/officeDocument/2006/relationships" xmlns:m="http://schemas.openxmlformats.org/officeDocument/2006/math" xmlns:v="urn:schemas-microsoft-com:vml" xmlns:wp14="http://schemas.microsoft.com/office/word/2010/wordprocessingDrawing" xmlns:wp="http://schemas.openxmlformats.org/drawingml/2006/wordprocessingDrawing" xmlns:w10="urn:schemas-microsoft-com:office:word" xmlns:w="http://schemas.openxmlformats.org/wordprocessingml/2006/main" xmlns:w14="http://schemas.microsoft.com/office/word/2010/wordml" xmlns:w15="http://schemas.microsoft.com/office/word/2012/wordml" xmlns:w16cex="http://schemas.microsoft.com/office/word/2018/wordml/cex" xmlns:w16cid="http://schemas.microsoft.com/office/word/2016/wordml/cid" xmlns:w16="http://schemas.microsoft.com/office/word/2018/wordml" xmlns:w16sdtdh="http://schemas.microsoft.com/office/word/2020/wordml/sdtdatahash" xmlns:w16se="http://schemas.microsoft.com/office/word/2015/wordml/symex" xmlns:wpg="http://schemas.microsoft.com/office/word/2010/wordprocessingGroup" xmlns:wpi="http://schemas.microsoft.com/office/word/2010/wordprocessingInk" xmlns:wne="http://schemas.microsoft.com/office/word/2006/wordml" xmlns:wps="http://schemas.microsoft.com/office/word/2010/wordprocessingShape" mc:Ignorable="w14 w15 w16se w16cid w16 w16cex w16sdtdh wp14">
+<w:document xmlns:wpc="http://schemas.microsoft.com/office/word/2010/wordprocessingCanvas" xmlns:cx="http://schemas.microsoft.com/office/drawing/2014/chartex" xmlns:cx1="http://schemas.microsoft.com/office/drawing/2015/9/8/chartex" xmlns:cx2="http://schemas.microsoft.com/office/drawing/2015/10/21/chartex" xmlns:cx3="http://schemas.microsoft.com/office/drawing/2016/5/9/chartex" xmlns:cx4="http://schemas.microsoft.com/office/drawing/2016/5/10/chartex" xmlns:cx5="http://schemas.microsoft.com/office/drawing/2016/5/11/chartex" xmlns:cx6="http://schemas.microsoft.com/office/drawing/2016/5/12/chartex" xmlns:cx7="http://schemas.microsoft.com/office/drawing/2016/5/13/chartex" xmlns:cx8="http://schemas.microsoft.com/office/drawing/2016/5/14/chartex" xmlns:mc="http://schemas.openxmlformats.org/markup-compatibility/2006" xmlns:aink="http://schemas.microsoft.com/office/drawing/2016/ink" xmlns:am3d="http://schemas.microsoft.com/office/drawing/2017/model3d" xmlns:o="urn:schemas-microsoft-com:office:office" xmlns:r="http://schemas.openxmlformats.org/officeDocument/2006/relationships" xmlns:m="http://schemas.openxmlformats.org/officeDocument/2006/math" xmlns:v="urn:schemas-microsoft-com:vml" xmlns:wp14="http://schemas.microsoft.com/office/word/2010/wordprocessingDrawing" xmlns:wp="http://schemas.openxmlformats.org/drawingml/2006/wordprocessingDrawing" xmlns:w10="urn:schemas-microsoft-com:office:word" xmlns:w="http://schemas.openxmlformats.org/wordprocessingml/2006/main" xmlns:w14="http://schemas.microsoft.com/office/word/2010/wordml" xmlns:w15="http://schemas.microsoft.com/office/word/2012/wordml" xmlns:w16cex="http://schemas.microsoft.com/office/word/2018/wordml/cex" xmlns:w16cid="http://schemas.microsoft.com/office/word/2016/wordml/cid" xmlns:w16="http://schemas.microsoft.com/office/word/2018/wordml" xmlns:w16sdtdh="http://schemas.microsoft.com/office/word/2020/wordml/sdtdatahash" xmlns:w16se="http://schemas.microsoft.com/office/word/2015/wordml/symex" xmlns:wpg="http://schemas.microsoft.com/office/word/2010/wordprocessingGroup" xmlns:wpi="http://schemas.microsoft.com/office/word/2010/wordprocessingInk" xmlns:wne="http://schemas.microsoft.com/office/word/2006/wordml" xmlns:wps="http://schemas.microsoft.com/office/word/2010/wordprocessingShape" mc:Ignorable="w14 w15 w16se w16cid w16 w16cex w16sdtdh wp14">
   <w:body>
     <w:p>
       <w:pPr>
-        <w:spacing w:line="276" w:lineRule="auto"/>
-        <w:jc w:val="both"/>
-      </w:pPr>
-      <w:r>
-        <w:t>Progetto: nomeProgetto</w:t>
-      </w:r>
-    </w:p>
-    <w:p>
-      <w:pPr>
-        <w:spacing w:line="276" w:lineRule="auto"/>
-        <w:jc w:val="both"/>
-      </w:pPr>
-      <w:r>
-        <w:t>Titolo del documento: Analisi dei requisiti</w:t>
-      </w:r>
-    </w:p>
-    <w:p>
-      <w:pPr>
-        <w:spacing w:line="276" w:lineRule="auto"/>
-        <w:jc w:val="both"/>
-      </w:pPr>
-    </w:p>
-    <w:p>
-      <w:pPr>
-        <w:spacing w:line="276" w:lineRule="auto"/>
-        <w:jc w:val="both"/>
-        <w:rPr>
+        <w:spacing w:line="240" w:lineRule="auto"/>
+        <w:jc w:val="right"/>
+        <w:rPr>
+          <w:sz w:val="28"/>
+          <w:szCs w:val="28"/>
+        </w:rPr>
+      </w:pPr>
+      <w:r>
+        <w:rPr>
+          <w:noProof/>
+        </w:rPr>
+        <w:drawing>
+          <wp:anchor distT="114300" distB="114300" distL="114300" distR="114300" simplePos="0" relativeHeight="251659264" behindDoc="0" locked="0" layoutInCell="1" hidden="0" allowOverlap="1" wp14:anchorId="2C0D00F4" wp14:editId="43412B5A">
+            <wp:simplePos x="0" y="0"/>
+            <wp:positionH relativeFrom="column">
+              <wp:posOffset>1652905</wp:posOffset>
+            </wp:positionH>
+            <wp:positionV relativeFrom="paragraph">
+              <wp:posOffset>0</wp:posOffset>
+            </wp:positionV>
+            <wp:extent cx="2440940" cy="816610"/>
+            <wp:effectExtent l="0" t="0" r="0" b="0"/>
+            <wp:wrapSquare wrapText="bothSides" distT="114300" distB="114300" distL="114300" distR="114300"/>
+            <wp:docPr id="3092" name="image2.png"/>
+            <wp:cNvGraphicFramePr/>
+            <a:graphic xmlns:a="http://schemas.openxmlformats.org/drawingml/2006/main">
+              <a:graphicData uri="http://schemas.openxmlformats.org/drawingml/2006/picture">
+                <pic:pic xmlns:pic="http://schemas.openxmlformats.org/drawingml/2006/picture">
+                  <pic:nvPicPr>
+                    <pic:cNvPr id="0" name="image2.png"/>
+                    <pic:cNvPicPr preferRelativeResize="0"/>
+                  </pic:nvPicPr>
+                  <pic:blipFill>
+                    <a:blip r:embed="rId6"/>
+                    <a:srcRect/>
+                    <a:stretch>
+                      <a:fillRect/>
+                    </a:stretch>
+                  </pic:blipFill>
+                  <pic:spPr>
+                    <a:xfrm>
+                      <a:off x="0" y="0"/>
+                      <a:ext cx="2440940" cy="816610"/>
+                    </a:xfrm>
+                    <a:prstGeom prst="rect">
+                      <a:avLst/>
+                    </a:prstGeom>
+                    <a:ln/>
+                  </pic:spPr>
+                </pic:pic>
+              </a:graphicData>
+            </a:graphic>
+            <wp14:sizeRelH relativeFrom="margin">
+              <wp14:pctWidth>0</wp14:pctWidth>
+            </wp14:sizeRelH>
+            <wp14:sizeRelV relativeFrom="margin">
+              <wp14:pctHeight>0</wp14:pctHeight>
+            </wp14:sizeRelV>
+          </wp:anchor>
+        </w:drawing>
+      </w:r>
+    </w:p>
+    <w:p>
+      <w:pPr>
+        <w:spacing w:line="240" w:lineRule="auto"/>
+        <w:jc w:val="right"/>
+        <w:rPr>
+          <w:sz w:val="28"/>
+          <w:szCs w:val="28"/>
+        </w:rPr>
+      </w:pPr>
+    </w:p>
+    <w:p>
+      <w:pPr>
+        <w:spacing w:line="240" w:lineRule="auto"/>
+        <w:jc w:val="right"/>
+        <w:rPr>
+          <w:sz w:val="28"/>
+          <w:szCs w:val="28"/>
+        </w:rPr>
+      </w:pPr>
+    </w:p>
+    <w:p>
+      <w:pPr>
+        <w:spacing w:line="240" w:lineRule="auto"/>
+        <w:jc w:val="right"/>
+        <w:rPr>
+          <w:rFonts w:asciiTheme="majorHAnsi" w:hAnsiTheme="majorHAnsi" w:cstheme="majorHAnsi"/>
+          <w:sz w:val="28"/>
+          <w:szCs w:val="28"/>
+        </w:rPr>
+      </w:pPr>
+    </w:p>
+    <w:p>
+      <w:pPr>
+        <w:spacing w:line="240" w:lineRule="auto"/>
+        <w:jc w:val="center"/>
+        <w:rPr>
+          <w:rFonts w:asciiTheme="majorHAnsi" w:hAnsiTheme="majorHAnsi" w:cstheme="majorHAnsi"/>
+          <w:sz w:val="28"/>
+          <w:szCs w:val="28"/>
+        </w:rPr>
+      </w:pPr>
+      <w:r>
+        <w:rPr>
+          <w:rFonts w:asciiTheme="majorHAnsi" w:hAnsiTheme="majorHAnsi" w:cstheme="majorHAnsi"/>
+          <w:sz w:val="28"/>
+          <w:szCs w:val="28"/>
+        </w:rPr>
+        <w:t>Dipartimento di Ingegneria e Scienza dell’Informazione</w:t>
+      </w:r>
+    </w:p>
+    <w:p>
+      <w:pPr>
+        <w:spacing w:line="240" w:lineRule="auto"/>
+        <w:jc w:val="center"/>
+        <w:rPr>
+          <w:rFonts w:asciiTheme="majorHAnsi" w:hAnsiTheme="majorHAnsi" w:cstheme="majorHAnsi"/>
+          <w:sz w:val="28"/>
+          <w:szCs w:val="28"/>
+        </w:rPr>
+      </w:pPr>
+      <w:r>
+        <w:rPr>
+          <w:rFonts w:asciiTheme="majorHAnsi" w:hAnsiTheme="majorHAnsi" w:cstheme="majorHAnsi"/>
+          <w:sz w:val="28"/>
+          <w:szCs w:val="28"/>
+        </w:rPr>
+        <w:t>CORSO DI INGEGNERIA DEL SOFTWARE</w:t>
+      </w:r>
+    </w:p>
+    <w:p>
+      <w:pPr>
+        <w:spacing w:line="240" w:lineRule="auto"/>
+        <w:jc w:val="center"/>
+        <w:rPr>
+          <w:rFonts w:asciiTheme="majorHAnsi" w:hAnsiTheme="majorHAnsi" w:cstheme="majorHAnsi"/>
+          <w:b/>
+          <w:color w:val="1B468D"/>
+          <w:sz w:val="40"/>
+          <w:szCs w:val="40"/>
+          <w:u w:val="single"/>
+        </w:rPr>
+      </w:pPr>
+    </w:p>
+    <w:p>
+      <w:pPr>
+        <w:spacing w:line="240" w:lineRule="auto"/>
+        <w:jc w:val="center"/>
+        <w:rPr>
+          <w:rFonts w:asciiTheme="majorHAnsi" w:hAnsiTheme="majorHAnsi" w:cstheme="majorHAnsi"/>
+          <w:b/>
+          <w:color w:val="1B468D"/>
+          <w:sz w:val="40"/>
+          <w:szCs w:val="40"/>
+          <w:u w:val="single"/>
+        </w:rPr>
+      </w:pPr>
+    </w:p>
+    <w:p>
+      <w:pPr>
+        <w:spacing w:line="240" w:lineRule="auto"/>
+        <w:rPr>
+          <w:rFonts w:asciiTheme="majorHAnsi" w:hAnsiTheme="majorHAnsi" w:cstheme="majorHAnsi"/>
+          <w:b/>
+          <w:color w:val="1B468D"/>
+          <w:sz w:val="36"/>
+          <w:szCs w:val="36"/>
+          <w:u w:val="single"/>
+        </w:rPr>
+      </w:pPr>
+    </w:p>
+    <w:p>
+      <w:pPr>
+        <w:spacing w:line="240" w:lineRule="auto"/>
+        <w:jc w:val="center"/>
+        <w:rPr>
+          <w:rFonts w:asciiTheme="majorHAnsi" w:hAnsiTheme="majorHAnsi" w:cstheme="majorHAnsi"/>
+          <w:b/>
+          <w:color w:val="1B468D"/>
+          <w:sz w:val="40"/>
+          <w:szCs w:val="40"/>
+        </w:rPr>
+      </w:pPr>
+    </w:p>
+    <w:p>
+      <w:pPr>
+        <w:spacing w:line="240" w:lineRule="auto"/>
+        <w:jc w:val="center"/>
+        <w:rPr>
+          <w:rFonts w:asciiTheme="majorHAnsi" w:hAnsiTheme="majorHAnsi" w:cstheme="majorHAnsi"/>
+          <w:b/>
+          <w:sz w:val="44"/>
+          <w:szCs w:val="44"/>
+          <w:u w:val="single"/>
+        </w:rPr>
+      </w:pPr>
+      <w:r>
+        <w:rPr>
+          <w:rFonts w:asciiTheme="majorHAnsi" w:hAnsiTheme="majorHAnsi" w:cstheme="majorHAnsi"/>
+          <w:b/>
+          <w:sz w:val="72"/>
+          <w:szCs w:val="72"/>
+        </w:rPr>
+        <w:t>NOME PROGETTO</w:t>
+      </w:r>
+    </w:p>
+    <w:p>
+      <w:pPr>
+        <w:spacing w:line="240" w:lineRule="auto"/>
+        <w:jc w:val="center"/>
+        <w:rPr>
+          <w:rFonts w:asciiTheme="majorHAnsi" w:hAnsiTheme="majorHAnsi" w:cstheme="majorHAnsi"/>
+          <w:bCs/>
+          <w:sz w:val="36"/>
+          <w:szCs w:val="36"/>
+          <w:u w:val="single"/>
+        </w:rPr>
+      </w:pPr>
+      <w:r>
+        <w:rPr>
+          <w:rFonts w:asciiTheme="majorHAnsi" w:hAnsiTheme="majorHAnsi" w:cstheme="majorHAnsi"/>
+          <w:bCs/>
+          <w:sz w:val="36"/>
+          <w:szCs w:val="36"/>
+          <w:u w:val="single"/>
+        </w:rPr>
+        <w:t xml:space="preserve">Documento di progetto: </w:t>
+      </w:r>
+      <w:r>
+        <w:rPr>
+          <w:rFonts w:asciiTheme="majorHAnsi" w:hAnsiTheme="majorHAnsi" w:cstheme="majorHAnsi"/>
+          <w:bCs/>
+          <w:sz w:val="36"/>
+          <w:szCs w:val="36"/>
+        </w:rPr>
+        <w:t>Analisi dei requisiti</w:t>
+      </w:r>
+    </w:p>
+    <w:p>
+      <w:pPr>
+        <w:spacing w:line="240" w:lineRule="auto"/>
+        <w:jc w:val="center"/>
+        <w:rPr>
+          <w:rFonts w:asciiTheme="majorHAnsi" w:hAnsiTheme="majorHAnsi" w:cstheme="majorHAnsi"/>
+          <w:b/>
+          <w:color w:val="1B468D"/>
+          <w:sz w:val="40"/>
+          <w:szCs w:val="40"/>
+          <w:u w:val="single"/>
+        </w:rPr>
+      </w:pPr>
+    </w:p>
+    <w:p>
+      <w:pPr>
+        <w:spacing w:line="276" w:lineRule="auto"/>
+        <w:jc w:val="both"/>
+        <w:rPr>
+          <w:rFonts w:asciiTheme="majorHAnsi" w:hAnsiTheme="majorHAnsi" w:cstheme="majorHAnsi"/>
+        </w:rPr>
+      </w:pPr>
+    </w:p>
+    <w:p>
+      <w:pPr>
+        <w:spacing w:line="276" w:lineRule="auto"/>
+        <w:jc w:val="both"/>
+        <w:rPr>
+          <w:rFonts w:asciiTheme="majorHAnsi" w:hAnsiTheme="majorHAnsi" w:cstheme="majorHAnsi"/>
+        </w:rPr>
+      </w:pPr>
+    </w:p>
+    <w:p>
+      <w:pPr>
+        <w:spacing w:line="276" w:lineRule="auto"/>
+        <w:jc w:val="both"/>
+        <w:rPr>
+          <w:rFonts w:asciiTheme="majorHAnsi" w:hAnsiTheme="majorHAnsi" w:cstheme="majorHAnsi"/>
+        </w:rPr>
+      </w:pPr>
+    </w:p>
+    <w:p>
+      <w:pPr>
+        <w:spacing w:line="276" w:lineRule="auto"/>
+        <w:jc w:val="both"/>
+        <w:rPr>
+          <w:rFonts w:asciiTheme="majorHAnsi" w:hAnsiTheme="majorHAnsi" w:cstheme="majorHAnsi"/>
+        </w:rPr>
+      </w:pPr>
+    </w:p>
+    <w:p>
+      <w:pPr>
+        <w:spacing w:line="276" w:lineRule="auto"/>
+        <w:jc w:val="both"/>
+        <w:rPr>
+          <w:rFonts w:asciiTheme="majorHAnsi" w:hAnsiTheme="majorHAnsi" w:cstheme="majorHAnsi"/>
+        </w:rPr>
+      </w:pPr>
+    </w:p>
+    <w:p>
+      <w:pPr>
+        <w:spacing w:line="276" w:lineRule="auto"/>
+        <w:jc w:val="both"/>
+      </w:pPr>
+    </w:p>
+    <w:p>
+      <w:pPr>
+        <w:spacing w:line="276" w:lineRule="auto"/>
+        <w:jc w:val="both"/>
+      </w:pPr>
+    </w:p>
+    <w:p>
+      <w:pPr>
+        <w:spacing w:line="276" w:lineRule="auto"/>
+        <w:jc w:val="both"/>
+      </w:pPr>
+    </w:p>
+    <w:p>
+      <w:pPr>
+        <w:spacing w:line="276" w:lineRule="auto"/>
+        <w:jc w:val="both"/>
+      </w:pPr>
+    </w:p>
+    <w:p>
+      <w:pPr>
+        <w:spacing w:line="276" w:lineRule="auto"/>
+        <w:jc w:val="both"/>
+      </w:pPr>
+    </w:p>
+    <w:p>
+      <w:pPr>
+        <w:spacing w:line="276" w:lineRule="auto"/>
+        <w:jc w:val="both"/>
+      </w:pPr>
+    </w:p>
+    <w:p>
+      <w:pPr>
+        <w:spacing w:line="276" w:lineRule="auto"/>
+        <w:jc w:val="both"/>
+      </w:pPr>
+    </w:p>
+    <w:p>
+      <w:pPr>
+        <w:spacing w:line="276" w:lineRule="auto"/>
+        <w:jc w:val="both"/>
+      </w:pPr>
+    </w:p>
+    <w:p>
+      <w:pPr>
+        <w:spacing w:line="276" w:lineRule="auto"/>
+        <w:jc w:val="both"/>
+        <w:rPr>
+          <w:rFonts w:asciiTheme="majorHAnsi" w:hAnsiTheme="majorHAnsi" w:cstheme="majorHAnsi"/>
+          <w:b/>
+          <w:sz w:val="32"/>
+          <w:szCs w:val="32"/>
+        </w:rPr>
+      </w:pPr>
+      <w:r>
+        <w:rPr>
+          <w:rFonts w:asciiTheme="majorHAnsi" w:hAnsiTheme="majorHAnsi" w:cstheme="majorHAnsi"/>
+          <w:b/>
+          <w:sz w:val="32"/>
+          <w:szCs w:val="32"/>
+        </w:rPr>
+        <w:lastRenderedPageBreak/>
+        <w:t xml:space="preserve">INDICE: </w:t>
+      </w:r>
+    </w:p>
+    <w:p>
+      <w:pPr>
+        <w:spacing w:line="276" w:lineRule="auto"/>
+        <w:jc w:val="both"/>
+        <w:rPr>
+          <w:rFonts w:asciiTheme="majorHAnsi" w:hAnsiTheme="majorHAnsi" w:cstheme="majorHAnsi"/>
+          <w:b/>
+          <w:sz w:val="32"/>
+          <w:szCs w:val="32"/>
+        </w:rPr>
+      </w:pPr>
+    </w:p>
+    <w:p>
+      <w:pPr>
+        <w:spacing w:line="276" w:lineRule="auto"/>
+        <w:jc w:val="both"/>
+        <w:rPr>
+          <w:rFonts w:asciiTheme="majorHAnsi" w:hAnsiTheme="majorHAnsi" w:cstheme="majorHAnsi"/>
+          <w:b/>
+          <w:sz w:val="32"/>
+          <w:szCs w:val="32"/>
+        </w:rPr>
+      </w:pPr>
+    </w:p>
+    <w:p>
+      <w:pPr>
+        <w:spacing w:line="276" w:lineRule="auto"/>
+        <w:jc w:val="both"/>
+        <w:rPr>
+          <w:rFonts w:asciiTheme="majorHAnsi" w:hAnsiTheme="majorHAnsi" w:cstheme="majorHAnsi"/>
+          <w:b/>
+          <w:sz w:val="32"/>
+          <w:szCs w:val="32"/>
+        </w:rPr>
+      </w:pPr>
+    </w:p>
+    <w:p>
+      <w:pPr>
+        <w:spacing w:line="276" w:lineRule="auto"/>
+        <w:jc w:val="both"/>
+        <w:rPr>
+          <w:rFonts w:asciiTheme="majorHAnsi" w:hAnsiTheme="majorHAnsi" w:cstheme="majorHAnsi"/>
+          <w:b/>
+          <w:sz w:val="32"/>
+          <w:szCs w:val="32"/>
+        </w:rPr>
+      </w:pPr>
+    </w:p>
+    <w:p>
+      <w:pPr>
+        <w:spacing w:line="276" w:lineRule="auto"/>
+        <w:jc w:val="both"/>
+        <w:rPr>
+          <w:rFonts w:asciiTheme="majorHAnsi" w:hAnsiTheme="majorHAnsi" w:cstheme="majorHAnsi"/>
+          <w:b/>
+          <w:sz w:val="32"/>
+          <w:szCs w:val="32"/>
+        </w:rPr>
+      </w:pPr>
+    </w:p>
+    <w:p>
+      <w:pPr>
+        <w:spacing w:line="276" w:lineRule="auto"/>
+        <w:jc w:val="both"/>
+        <w:rPr>
+          <w:rFonts w:asciiTheme="majorHAnsi" w:hAnsiTheme="majorHAnsi" w:cstheme="majorHAnsi"/>
+          <w:b/>
+          <w:sz w:val="32"/>
+          <w:szCs w:val="32"/>
+        </w:rPr>
+      </w:pPr>
+    </w:p>
+    <w:p>
+      <w:pPr>
+        <w:spacing w:line="276" w:lineRule="auto"/>
+        <w:jc w:val="both"/>
+        <w:rPr>
+          <w:rFonts w:asciiTheme="majorHAnsi" w:hAnsiTheme="majorHAnsi" w:cstheme="majorHAnsi"/>
+          <w:b/>
+          <w:sz w:val="32"/>
+          <w:szCs w:val="32"/>
+        </w:rPr>
+      </w:pPr>
+    </w:p>
+    <w:p>
+      <w:pPr>
+        <w:spacing w:line="276" w:lineRule="auto"/>
+        <w:jc w:val="both"/>
+        <w:rPr>
+          <w:rFonts w:asciiTheme="majorHAnsi" w:hAnsiTheme="majorHAnsi" w:cstheme="majorHAnsi"/>
+          <w:b/>
+          <w:sz w:val="32"/>
+          <w:szCs w:val="32"/>
+        </w:rPr>
+      </w:pPr>
+    </w:p>
+    <w:p>
+      <w:pPr>
+        <w:spacing w:line="276" w:lineRule="auto"/>
+        <w:jc w:val="both"/>
+        <w:rPr>
+          <w:rFonts w:asciiTheme="majorHAnsi" w:hAnsiTheme="majorHAnsi" w:cstheme="majorHAnsi"/>
+          <w:b/>
+          <w:sz w:val="32"/>
+          <w:szCs w:val="32"/>
+        </w:rPr>
+      </w:pPr>
+    </w:p>
+    <w:p>
+      <w:pPr>
+        <w:spacing w:line="276" w:lineRule="auto"/>
+        <w:jc w:val="both"/>
+      </w:pPr>
+    </w:p>
+    <w:p>
+      <w:pPr>
+        <w:spacing w:line="276" w:lineRule="auto"/>
+        <w:jc w:val="both"/>
+      </w:pPr>
+    </w:p>
+    <w:p>
+      <w:pPr>
+        <w:spacing w:line="276" w:lineRule="auto"/>
+        <w:jc w:val="both"/>
+      </w:pPr>
+    </w:p>
+    <w:p>
+      <w:pPr>
+        <w:spacing w:line="276" w:lineRule="auto"/>
+        <w:jc w:val="both"/>
+      </w:pPr>
+    </w:p>
+    <w:p>
+      <w:pPr>
+        <w:spacing w:line="276" w:lineRule="auto"/>
+        <w:jc w:val="both"/>
+      </w:pPr>
+    </w:p>
+    <w:p>
+      <w:pPr>
+        <w:spacing w:line="276" w:lineRule="auto"/>
+        <w:jc w:val="both"/>
+      </w:pPr>
+    </w:p>
+    <w:p>
+      <w:pPr>
+        <w:spacing w:line="276" w:lineRule="auto"/>
+        <w:jc w:val="both"/>
+      </w:pPr>
+    </w:p>
+    <w:p>
+      <w:pPr>
+        <w:spacing w:line="276" w:lineRule="auto"/>
+        <w:jc w:val="both"/>
+      </w:pPr>
+    </w:p>
+    <w:p>
+      <w:pPr>
+        <w:spacing w:line="276" w:lineRule="auto"/>
+        <w:jc w:val="both"/>
+      </w:pPr>
+    </w:p>
+    <w:p>
+      <w:pPr>
+        <w:spacing w:line="276" w:lineRule="auto"/>
+        <w:jc w:val="both"/>
+      </w:pPr>
+    </w:p>
+    <w:p>
+      <w:pPr>
+        <w:spacing w:line="276" w:lineRule="auto"/>
+        <w:jc w:val="both"/>
+      </w:pPr>
+    </w:p>
+    <w:p>
+      <w:pPr>
+        <w:spacing w:line="276" w:lineRule="auto"/>
+        <w:jc w:val="both"/>
+      </w:pPr>
+    </w:p>
+    <w:p>
+      <w:pPr>
+        <w:spacing w:line="276" w:lineRule="auto"/>
+        <w:jc w:val="both"/>
+      </w:pPr>
+    </w:p>
+    <w:p>
+      <w:pPr>
+        <w:spacing w:line="276" w:lineRule="auto"/>
+        <w:jc w:val="both"/>
+      </w:pPr>
+    </w:p>
+    <w:p>
+      <w:pPr>
+        <w:spacing w:line="276" w:lineRule="auto"/>
+        <w:jc w:val="both"/>
+      </w:pPr>
+    </w:p>
+    <w:p>
+      <w:pPr>
+        <w:spacing w:line="276" w:lineRule="auto"/>
+        <w:jc w:val="both"/>
+      </w:pPr>
+    </w:p>
+    <w:p>
+      <w:pPr>
+        <w:spacing w:line="276" w:lineRule="auto"/>
+        <w:jc w:val="both"/>
+      </w:pPr>
+    </w:p>
+    <w:p>
+      <w:pPr>
+        <w:pStyle w:val="Paragrafoelenco"/>
+        <w:numPr>
+          <w:ilvl w:val="0"/>
+          <w:numId w:val="16"/>
+        </w:numPr>
+        <w:spacing w:line="276" w:lineRule="auto"/>
+        <w:jc w:val="both"/>
+        <w:rPr>
+          <w:rFonts w:asciiTheme="majorHAnsi" w:hAnsiTheme="majorHAnsi" w:cstheme="majorHAnsi"/>
           <w:b/>
           <w:bCs/>
           <w:sz w:val="28"/>
@@ -39,43 +601,13 @@
       </w:pPr>
       <w:r>
         <w:rPr>
+          <w:rFonts w:asciiTheme="majorHAnsi" w:hAnsiTheme="majorHAnsi" w:cstheme="majorHAnsi"/>
           <w:b/>
           <w:bCs/>
           <w:sz w:val="28"/>
           <w:szCs w:val="28"/>
         </w:rPr>
-        <w:t>Indice</w:t>
-      </w:r>
-    </w:p>
-    <w:p>
-      <w:pPr>
-        <w:spacing w:line="276" w:lineRule="auto"/>
-        <w:jc w:val="both"/>
-      </w:pPr>
-    </w:p>
-    <w:p>
-      <w:pPr>
-        <w:pStyle w:val="Paragrafoelenco"/>
-        <w:numPr>
-          <w:ilvl w:val="0"/>
-          <w:numId w:val="7"/>
-        </w:numPr>
-        <w:spacing w:line="276" w:lineRule="auto"/>
-        <w:jc w:val="both"/>
-        <w:rPr>
-          <w:b/>
-          <w:bCs/>
-          <w:sz w:val="28"/>
-          <w:szCs w:val="28"/>
-        </w:rPr>
-      </w:pPr>
-      <w:r>
-        <w:rPr>
-          <w:b/>
-          <w:bCs/>
-          <w:sz w:val="28"/>
-          <w:szCs w:val="28"/>
-        </w:rPr>
+        <w:lastRenderedPageBreak/>
         <w:t>Scopo del documento</w:t>
       </w:r>
     </w:p>
@@ -83,30 +615,66 @@
       <w:pPr>
         <w:spacing w:line="276" w:lineRule="auto"/>
         <w:jc w:val="both"/>
-      </w:pPr>
-      <w:r>
+        <w:rPr>
+          <w:rFonts w:asciiTheme="majorHAnsi" w:hAnsiTheme="majorHAnsi" w:cstheme="majorHAnsi"/>
+        </w:rPr>
+      </w:pPr>
+      <w:r>
+        <w:rPr>
+          <w:rFonts w:asciiTheme="majorHAnsi" w:hAnsiTheme="majorHAnsi" w:cstheme="majorHAnsi"/>
+        </w:rPr>
         <w:t xml:space="preserve">Il presente documento </w:t>
       </w:r>
       <w:r>
-        <w:t xml:space="preserve">analizza e espone i </w:t>
-      </w:r>
-      <w:r>
+        <w:rPr>
+          <w:rFonts w:asciiTheme="majorHAnsi" w:hAnsiTheme="majorHAnsi" w:cstheme="majorHAnsi"/>
+        </w:rPr>
+        <w:t>analizza e</w:t>
+      </w:r>
+      <w:r>
+        <w:rPr>
+          <w:rFonts w:asciiTheme="majorHAnsi" w:hAnsiTheme="majorHAnsi" w:cstheme="majorHAnsi"/>
+        </w:rPr>
+        <w:t xml:space="preserve">d </w:t>
+      </w:r>
+      <w:r>
+        <w:rPr>
+          <w:rFonts w:asciiTheme="majorHAnsi" w:hAnsiTheme="majorHAnsi" w:cstheme="majorHAnsi"/>
+        </w:rPr>
+        <w:t xml:space="preserve">espone i </w:t>
+      </w:r>
+      <w:r>
+        <w:rPr>
+          <w:rFonts w:asciiTheme="majorHAnsi" w:hAnsiTheme="majorHAnsi" w:cstheme="majorHAnsi"/>
+        </w:rPr>
         <w:t xml:space="preserve">requisiti di sistema del progetto </w:t>
       </w:r>
-      <w:r>
-        <w:rPr>
+      <w:proofErr w:type="spellStart"/>
+      <w:r>
+        <w:rPr>
+          <w:rFonts w:asciiTheme="majorHAnsi" w:hAnsiTheme="majorHAnsi" w:cstheme="majorHAnsi"/>
           <w:i/>
           <w:iCs/>
         </w:rPr>
         <w:t>NomeSito</w:t>
       </w:r>
-      <w:r>
+      <w:proofErr w:type="spellEnd"/>
+      <w:r>
+        <w:rPr>
+          <w:rFonts w:asciiTheme="majorHAnsi" w:hAnsiTheme="majorHAnsi" w:cstheme="majorHAnsi"/>
+        </w:rPr>
         <w:t>.</w:t>
       </w:r>
       <w:r>
+        <w:rPr>
+          <w:rFonts w:asciiTheme="majorHAnsi" w:hAnsiTheme="majorHAnsi" w:cstheme="majorHAnsi"/>
+        </w:rPr>
         <w:t xml:space="preserve"> </w:t>
       </w:r>
       <w:r>
+        <w:rPr>
+          <w:rFonts w:asciiTheme="majorHAnsi" w:hAnsiTheme="majorHAnsi" w:cstheme="majorHAnsi"/>
+        </w:rPr>
         <w:t>L’obiettivo di questo documento è quello di:</w:t>
       </w:r>
     </w:p>
@@ -119,8 +687,14 @@
         <w:spacing w:after="0" w:line="276" w:lineRule="auto"/>
         <w:ind w:left="426"/>
         <w:jc w:val="both"/>
-      </w:pPr>
-      <w:r>
+        <w:rPr>
+          <w:rFonts w:asciiTheme="majorHAnsi" w:hAnsiTheme="majorHAnsi" w:cstheme="majorHAnsi"/>
+        </w:rPr>
+      </w:pPr>
+      <w:r>
+        <w:rPr>
+          <w:rFonts w:asciiTheme="majorHAnsi" w:hAnsiTheme="majorHAnsi" w:cstheme="majorHAnsi"/>
+        </w:rPr>
         <w:t>presentare gli obiettivi del progetto;</w:t>
       </w:r>
     </w:p>
@@ -133,8 +707,14 @@
         <w:spacing w:after="0" w:line="276" w:lineRule="auto"/>
         <w:ind w:left="426"/>
         <w:jc w:val="both"/>
-      </w:pPr>
-      <w:r>
+        <w:rPr>
+          <w:rFonts w:asciiTheme="majorHAnsi" w:hAnsiTheme="majorHAnsi" w:cstheme="majorHAnsi"/>
+        </w:rPr>
+      </w:pPr>
+      <w:r>
+        <w:rPr>
+          <w:rFonts w:asciiTheme="majorHAnsi" w:hAnsiTheme="majorHAnsi" w:cstheme="majorHAnsi"/>
+        </w:rPr>
         <w:t>definire i requisiti funzionali e non funzionali;</w:t>
       </w:r>
     </w:p>
@@ -147,8 +727,14 @@
         <w:spacing w:after="0" w:line="276" w:lineRule="auto"/>
         <w:ind w:left="426"/>
         <w:jc w:val="both"/>
-      </w:pPr>
-      <w:r>
+        <w:rPr>
+          <w:rFonts w:asciiTheme="majorHAnsi" w:hAnsiTheme="majorHAnsi" w:cstheme="majorHAnsi"/>
+        </w:rPr>
+      </w:pPr>
+      <w:r>
+        <w:rPr>
+          <w:rFonts w:asciiTheme="majorHAnsi" w:hAnsiTheme="majorHAnsi" w:cstheme="majorHAnsi"/>
+        </w:rPr>
         <w:t>presentare i requisiti di Front-End;</w:t>
       </w:r>
     </w:p>
@@ -161,8 +747,14 @@
         <w:spacing w:after="0" w:line="276" w:lineRule="auto"/>
         <w:ind w:left="426"/>
         <w:jc w:val="both"/>
-      </w:pPr>
-      <w:r>
+        <w:rPr>
+          <w:rFonts w:asciiTheme="majorHAnsi" w:hAnsiTheme="majorHAnsi" w:cstheme="majorHAnsi"/>
+        </w:rPr>
+      </w:pPr>
+      <w:r>
+        <w:rPr>
+          <w:rFonts w:asciiTheme="majorHAnsi" w:hAnsiTheme="majorHAnsi" w:cstheme="majorHAnsi"/>
+        </w:rPr>
         <w:t>presentare i requisiti di Back-End.</w:t>
       </w:r>
     </w:p>
@@ -171,6 +763,7 @@
         <w:spacing w:line="276" w:lineRule="auto"/>
         <w:jc w:val="both"/>
         <w:rPr>
+          <w:rFonts w:asciiTheme="majorHAnsi" w:hAnsiTheme="majorHAnsi" w:cstheme="majorHAnsi"/>
           <w:highlight w:val="white"/>
         </w:rPr>
       </w:pPr>
@@ -180,11 +773,12 @@
         <w:pStyle w:val="Paragrafoelenco"/>
         <w:numPr>
           <w:ilvl w:val="0"/>
-          <w:numId w:val="7"/>
+          <w:numId w:val="16"/>
         </w:numPr>
         <w:spacing w:line="276" w:lineRule="auto"/>
         <w:jc w:val="both"/>
         <w:rPr>
+          <w:rFonts w:asciiTheme="majorHAnsi" w:hAnsiTheme="majorHAnsi" w:cstheme="majorHAnsi"/>
           <w:b/>
           <w:bCs/>
           <w:sz w:val="28"/>
@@ -193,6 +787,7 @@
       </w:pPr>
       <w:r>
         <w:rPr>
+          <w:rFonts w:asciiTheme="majorHAnsi" w:hAnsiTheme="majorHAnsi" w:cstheme="majorHAnsi"/>
           <w:b/>
           <w:bCs/>
           <w:sz w:val="28"/>
@@ -205,79 +800,156 @@
       <w:pPr>
         <w:spacing w:line="276" w:lineRule="auto"/>
         <w:jc w:val="both"/>
-      </w:pPr>
-      <w:r>
+        <w:rPr>
+          <w:rFonts w:asciiTheme="majorHAnsi" w:hAnsiTheme="majorHAnsi" w:cstheme="majorHAnsi"/>
+        </w:rPr>
+      </w:pPr>
+      <w:r>
+        <w:rPr>
+          <w:rFonts w:asciiTheme="majorHAnsi" w:hAnsiTheme="majorHAnsi" w:cstheme="majorHAnsi"/>
+        </w:rPr>
         <w:t xml:space="preserve">Il progetto </w:t>
       </w:r>
-      <w:r>
-        <w:rPr>
+      <w:proofErr w:type="spellStart"/>
+      <w:r>
+        <w:rPr>
+          <w:rFonts w:asciiTheme="majorHAnsi" w:hAnsiTheme="majorHAnsi" w:cstheme="majorHAnsi"/>
           <w:i/>
           <w:iCs/>
         </w:rPr>
         <w:t>NomeSito</w:t>
       </w:r>
-      <w:r>
+      <w:proofErr w:type="spellEnd"/>
+      <w:r>
+        <w:rPr>
+          <w:rFonts w:asciiTheme="majorHAnsi" w:hAnsiTheme="majorHAnsi" w:cstheme="majorHAnsi"/>
+        </w:rPr>
         <w:t xml:space="preserve"> </w:t>
       </w:r>
       <w:r>
+        <w:rPr>
+          <w:rFonts w:asciiTheme="majorHAnsi" w:hAnsiTheme="majorHAnsi" w:cstheme="majorHAnsi"/>
+        </w:rPr>
         <w:t>consiste nello sviluppo di u</w:t>
       </w:r>
       <w:r>
+        <w:rPr>
+          <w:rFonts w:asciiTheme="majorHAnsi" w:hAnsiTheme="majorHAnsi" w:cstheme="majorHAnsi"/>
+        </w:rPr>
         <w:t>n sito web posto a facilitare l’incontro e l’interazione di studenti universitari</w:t>
       </w:r>
       <w:r>
+        <w:rPr>
+          <w:rFonts w:asciiTheme="majorHAnsi" w:hAnsiTheme="majorHAnsi" w:cstheme="majorHAnsi"/>
+        </w:rPr>
         <w:t xml:space="preserve">, volenterosi di effettuare </w:t>
       </w:r>
       <w:r>
+        <w:rPr>
+          <w:rFonts w:asciiTheme="majorHAnsi" w:hAnsiTheme="majorHAnsi" w:cstheme="majorHAnsi"/>
+        </w:rPr>
         <w:t xml:space="preserve">brevi attività lavorative </w:t>
       </w:r>
       <w:r>
+        <w:rPr>
+          <w:rFonts w:asciiTheme="majorHAnsi" w:hAnsiTheme="majorHAnsi" w:cstheme="majorHAnsi"/>
+        </w:rPr>
         <w:t xml:space="preserve">nel tempo libero dietro compenso, con le necessità </w:t>
       </w:r>
       <w:r>
+        <w:rPr>
+          <w:rFonts w:asciiTheme="majorHAnsi" w:hAnsiTheme="majorHAnsi" w:cstheme="majorHAnsi"/>
+        </w:rPr>
         <w:t xml:space="preserve">degli abitanti </w:t>
       </w:r>
       <w:r>
+        <w:rPr>
+          <w:rFonts w:asciiTheme="majorHAnsi" w:hAnsiTheme="majorHAnsi" w:cstheme="majorHAnsi"/>
+        </w:rPr>
         <w:t>d</w:t>
       </w:r>
       <w:r>
+        <w:rPr>
+          <w:rFonts w:asciiTheme="majorHAnsi" w:hAnsiTheme="majorHAnsi" w:cstheme="majorHAnsi"/>
+        </w:rPr>
         <w:t>i</w:t>
       </w:r>
       <w:r>
+        <w:rPr>
+          <w:rFonts w:asciiTheme="majorHAnsi" w:hAnsiTheme="majorHAnsi" w:cstheme="majorHAnsi"/>
+        </w:rPr>
         <w:t xml:space="preserve"> Trento</w:t>
       </w:r>
       <w:r>
+        <w:rPr>
+          <w:rFonts w:asciiTheme="majorHAnsi" w:hAnsiTheme="majorHAnsi" w:cstheme="majorHAnsi"/>
+        </w:rPr>
         <w:t xml:space="preserve"> e dintorni</w:t>
       </w:r>
       <w:r>
+        <w:rPr>
+          <w:rFonts w:asciiTheme="majorHAnsi" w:hAnsiTheme="majorHAnsi" w:cstheme="majorHAnsi"/>
+        </w:rPr>
         <w:t>. Il progetto punta all’interazione di due grandi bacini d’utenza che rispettivamente</w:t>
       </w:r>
       <w:r>
+        <w:rPr>
+          <w:rFonts w:asciiTheme="majorHAnsi" w:hAnsiTheme="majorHAnsi" w:cstheme="majorHAnsi"/>
+        </w:rPr>
         <w:t xml:space="preserve"> </w:t>
       </w:r>
       <w:r>
+        <w:rPr>
+          <w:rFonts w:asciiTheme="majorHAnsi" w:hAnsiTheme="majorHAnsi" w:cstheme="majorHAnsi"/>
+        </w:rPr>
         <w:t>necessitano di servizi</w:t>
       </w:r>
       <w:r>
+        <w:rPr>
+          <w:rFonts w:asciiTheme="majorHAnsi" w:hAnsiTheme="majorHAnsi" w:cstheme="majorHAnsi"/>
+        </w:rPr>
         <w:t xml:space="preserve"> (cittadini)</w:t>
       </w:r>
       <w:r>
+        <w:rPr>
+          <w:rFonts w:asciiTheme="majorHAnsi" w:hAnsiTheme="majorHAnsi" w:cstheme="majorHAnsi"/>
+        </w:rPr>
         <w:t xml:space="preserve"> e sono volenterosi a impegnare il proprio tempo libero in attività retribuite</w:t>
       </w:r>
       <w:r>
+        <w:rPr>
+          <w:rFonts w:asciiTheme="majorHAnsi" w:hAnsiTheme="majorHAnsi" w:cstheme="majorHAnsi"/>
+        </w:rPr>
         <w:t xml:space="preserve"> (studenti).</w:t>
       </w:r>
       <w:r>
+        <w:rPr>
+          <w:rFonts w:asciiTheme="majorHAnsi" w:hAnsiTheme="majorHAnsi" w:cstheme="majorHAnsi"/>
+        </w:rPr>
         <w:t xml:space="preserve"> </w:t>
       </w:r>
-      <w:r>
-        <w:rPr>
+      <w:proofErr w:type="spellStart"/>
+      <w:r>
+        <w:rPr>
+          <w:rFonts w:asciiTheme="majorHAnsi" w:hAnsiTheme="majorHAnsi" w:cstheme="majorHAnsi"/>
           <w:i/>
           <w:iCs/>
         </w:rPr>
-        <w:t xml:space="preserve">NomeSito </w:t>
-      </w:r>
-      <w:r>
+        <w:t>NomeSito</w:t>
+      </w:r>
+      <w:proofErr w:type="spellEnd"/>
+      <w:r>
+        <w:rPr>
+          <w:rFonts w:asciiTheme="majorHAnsi" w:hAnsiTheme="majorHAnsi" w:cstheme="majorHAnsi"/>
+          <w:i/>
+          <w:iCs/>
+        </w:rPr>
+        <w:t xml:space="preserve"> </w:t>
+      </w:r>
+      <w:r>
+        <w:rPr>
+          <w:rFonts w:asciiTheme="majorHAnsi" w:hAnsiTheme="majorHAnsi" w:cstheme="majorHAnsi"/>
+        </w:rPr>
         <w:t xml:space="preserve">nasce infatti dalla necessità dei giovani di finanziarsi il proprio percorso di studi, rendendo inoltre un servizio alla popolazione. </w:t>
       </w:r>
     </w:p>
@@ -285,8 +957,14 @@
       <w:pPr>
         <w:spacing w:line="276" w:lineRule="auto"/>
         <w:jc w:val="both"/>
-      </w:pPr>
-      <w:r>
+        <w:rPr>
+          <w:rFonts w:asciiTheme="majorHAnsi" w:hAnsiTheme="majorHAnsi" w:cstheme="majorHAnsi"/>
+        </w:rPr>
+      </w:pPr>
+      <w:r>
+        <w:rPr>
+          <w:rFonts w:asciiTheme="majorHAnsi" w:hAnsiTheme="majorHAnsi" w:cstheme="majorHAnsi"/>
+        </w:rPr>
         <w:t>Nello specifico:</w:t>
       </w:r>
     </w:p>
@@ -295,9 +973,13 @@
         <w:spacing w:line="276" w:lineRule="auto"/>
         <w:ind w:left="567" w:hanging="426"/>
         <w:jc w:val="both"/>
-      </w:pPr>
-      <w:r>
-        <w:rPr>
+        <w:rPr>
+          <w:rFonts w:asciiTheme="majorHAnsi" w:hAnsiTheme="majorHAnsi" w:cstheme="majorHAnsi"/>
+        </w:rPr>
+      </w:pPr>
+      <w:r>
+        <w:rPr>
+          <w:rFonts w:asciiTheme="majorHAnsi" w:hAnsiTheme="majorHAnsi" w:cstheme="majorHAnsi"/>
           <w:b/>
           <w:bCs/>
           <w:u w:val="single"/>
@@ -305,24 +987,45 @@
         <w:t>O1</w:t>
       </w:r>
       <w:r>
+        <w:rPr>
+          <w:rFonts w:asciiTheme="majorHAnsi" w:hAnsiTheme="majorHAnsi" w:cstheme="majorHAnsi"/>
+        </w:rPr>
         <w:t xml:space="preserve">. </w:t>
       </w:r>
       <w:r>
+        <w:rPr>
+          <w:rFonts w:asciiTheme="majorHAnsi" w:hAnsiTheme="majorHAnsi" w:cstheme="majorHAnsi"/>
+        </w:rPr>
         <w:t xml:space="preserve"> </w:t>
       </w:r>
       <w:r>
+        <w:rPr>
+          <w:rFonts w:asciiTheme="majorHAnsi" w:hAnsiTheme="majorHAnsi" w:cstheme="majorHAnsi"/>
+        </w:rPr>
         <w:t xml:space="preserve">Uno studente deve registrarsi al sito tramite mail </w:t>
       </w:r>
       <w:r>
+        <w:rPr>
+          <w:rFonts w:asciiTheme="majorHAnsi" w:hAnsiTheme="majorHAnsi" w:cstheme="majorHAnsi"/>
+        </w:rPr>
         <w:t>universitaria, fornendo quindi dati personali quali nome, cognome, data nascita. Al primo accesso ogni studente dovrà compilare un “calendario di disponibilità”</w:t>
       </w:r>
       <w:r>
+        <w:rPr>
+          <w:rFonts w:asciiTheme="majorHAnsi" w:hAnsiTheme="majorHAnsi" w:cstheme="majorHAnsi"/>
+        </w:rPr>
         <w:t xml:space="preserve"> indicando </w:t>
       </w:r>
       <w:r>
+        <w:rPr>
+          <w:rFonts w:asciiTheme="majorHAnsi" w:hAnsiTheme="majorHAnsi" w:cstheme="majorHAnsi"/>
+        </w:rPr>
         <w:t>gli orari settimanali in cui ha la possibilità di effettuare servizi.</w:t>
       </w:r>
       <w:r>
+        <w:rPr>
+          <w:rFonts w:asciiTheme="majorHAnsi" w:hAnsiTheme="majorHAnsi" w:cstheme="majorHAnsi"/>
+        </w:rPr>
         <w:t xml:space="preserve"> Questo calendario sarà visibile a tutti gli utenti che richiedono un servizio (richiedenti), e sta alla base del funzionamento del sito.</w:t>
       </w:r>
     </w:p>
@@ -331,9 +1034,13 @@
         <w:spacing w:line="276" w:lineRule="auto"/>
         <w:ind w:left="567" w:hanging="426"/>
         <w:jc w:val="both"/>
-      </w:pPr>
-      <w:r>
-        <w:rPr>
+        <w:rPr>
+          <w:rFonts w:asciiTheme="majorHAnsi" w:hAnsiTheme="majorHAnsi" w:cstheme="majorHAnsi"/>
+        </w:rPr>
+      </w:pPr>
+      <w:r>
+        <w:rPr>
+          <w:rFonts w:asciiTheme="majorHAnsi" w:hAnsiTheme="majorHAnsi" w:cstheme="majorHAnsi"/>
           <w:b/>
           <w:bCs/>
           <w:u w:val="single"/>
@@ -341,36 +1048,63 @@
         <w:t>O2</w:t>
       </w:r>
       <w:r>
-        <w:t>.</w:t>
-      </w:r>
-      <w:r>
+        <w:rPr>
+          <w:rFonts w:asciiTheme="majorHAnsi" w:hAnsiTheme="majorHAnsi" w:cstheme="majorHAnsi"/>
+        </w:rPr>
+        <w:t xml:space="preserve">. </w:t>
+      </w:r>
+      <w:r>
+        <w:rPr>
+          <w:rFonts w:asciiTheme="majorHAnsi" w:hAnsiTheme="majorHAnsi" w:cstheme="majorHAnsi"/>
+        </w:rPr>
         <w:t xml:space="preserve"> </w:t>
       </w:r>
       <w:r>
+        <w:rPr>
+          <w:rFonts w:asciiTheme="majorHAnsi" w:hAnsiTheme="majorHAnsi" w:cstheme="majorHAnsi"/>
+        </w:rPr>
+        <w:t>Ogni studente ha la possibilità di personalizzare il proprio profilo, inserendo una foto profilo</w:t>
+      </w:r>
+      <w:r>
+        <w:rPr>
+          <w:rFonts w:asciiTheme="majorHAnsi" w:hAnsiTheme="majorHAnsi" w:cstheme="majorHAnsi"/>
+        </w:rPr>
+        <w:t>,</w:t>
+      </w:r>
+      <w:r>
+        <w:rPr>
+          <w:rFonts w:asciiTheme="majorHAnsi" w:hAnsiTheme="majorHAnsi" w:cstheme="majorHAnsi"/>
+        </w:rPr>
+        <w:t xml:space="preserve"> una breve descrizione</w:t>
+      </w:r>
+      <w:r>
+        <w:rPr>
+          <w:rFonts w:asciiTheme="majorHAnsi" w:hAnsiTheme="majorHAnsi" w:cstheme="majorHAnsi"/>
+        </w:rPr>
         <w:t xml:space="preserve"> </w:t>
       </w:r>
       <w:r>
-        <w:t>Ogni studente ha la possibilità di personalizzare il proprio profilo, inserendo una foto profilo</w:t>
-      </w:r>
-      <w:r>
-        <w:t>,</w:t>
-      </w:r>
-      <w:r>
-        <w:t xml:space="preserve"> una breve descrizione</w:t>
-      </w:r>
-      <w:r>
-        <w:t xml:space="preserve"> </w:t>
-      </w:r>
-      <w:r>
+        <w:rPr>
+          <w:rFonts w:asciiTheme="majorHAnsi" w:hAnsiTheme="majorHAnsi" w:cstheme="majorHAnsi"/>
+        </w:rPr>
         <w:t>e recapiti telefonici</w:t>
       </w:r>
       <w:r>
+        <w:rPr>
+          <w:rFonts w:asciiTheme="majorHAnsi" w:hAnsiTheme="majorHAnsi" w:cstheme="majorHAnsi"/>
+        </w:rPr>
         <w:t xml:space="preserve">. </w:t>
       </w:r>
       <w:r>
+        <w:rPr>
+          <w:rFonts w:asciiTheme="majorHAnsi" w:hAnsiTheme="majorHAnsi" w:cstheme="majorHAnsi"/>
+        </w:rPr>
         <w:t>È</w:t>
       </w:r>
       <w:r>
+        <w:rPr>
+          <w:rFonts w:asciiTheme="majorHAnsi" w:hAnsiTheme="majorHAnsi" w:cstheme="majorHAnsi"/>
+        </w:rPr>
         <w:t xml:space="preserve"> inoltre possibile modificare in qualunque momento le proprie disponibilità orarie.</w:t>
       </w:r>
     </w:p>
@@ -379,9 +1113,13 @@
         <w:spacing w:line="276" w:lineRule="auto"/>
         <w:ind w:left="567" w:hanging="426"/>
         <w:jc w:val="both"/>
-      </w:pPr>
-      <w:r>
-        <w:rPr>
+        <w:rPr>
+          <w:rFonts w:asciiTheme="majorHAnsi" w:hAnsiTheme="majorHAnsi" w:cstheme="majorHAnsi"/>
+        </w:rPr>
+      </w:pPr>
+      <w:r>
+        <w:rPr>
+          <w:rFonts w:asciiTheme="majorHAnsi" w:hAnsiTheme="majorHAnsi" w:cstheme="majorHAnsi"/>
           <w:b/>
           <w:bCs/>
           <w:u w:val="single"/>
@@ -389,22 +1127,32 @@
         <w:t>O3</w:t>
       </w:r>
       <w:r>
-        <w:t>.</w:t>
-      </w:r>
-      <w:r>
-        <w:t xml:space="preserve"> </w:t>
-      </w:r>
-      <w:r>
+        <w:rPr>
+          <w:rFonts w:asciiTheme="majorHAnsi" w:hAnsiTheme="majorHAnsi" w:cstheme="majorHAnsi"/>
+        </w:rPr>
+        <w:t xml:space="preserve">. </w:t>
+      </w:r>
+      <w:r>
+        <w:rPr>
+          <w:rFonts w:asciiTheme="majorHAnsi" w:hAnsiTheme="majorHAnsi" w:cstheme="majorHAnsi"/>
+        </w:rPr>
         <w:t xml:space="preserve"> Ogni studente </w:t>
       </w:r>
       <w:r>
+        <w:rPr>
+          <w:rFonts w:asciiTheme="majorHAnsi" w:hAnsiTheme="majorHAnsi" w:cstheme="majorHAnsi"/>
+        </w:rPr>
         <w:t>può visualizzare</w:t>
       </w:r>
       <w:r>
+        <w:rPr>
+          <w:rFonts w:asciiTheme="majorHAnsi" w:hAnsiTheme="majorHAnsi" w:cstheme="majorHAnsi"/>
+        </w:rPr>
         <w:t xml:space="preserve"> una lista di annunci di lavoro, già filtrata dal sito in base alle disponibilità orarie esplicitate </w:t>
       </w:r>
       <w:r>
         <w:rPr>
+          <w:rFonts w:asciiTheme="majorHAnsi" w:hAnsiTheme="majorHAnsi" w:cstheme="majorHAnsi"/>
           <w:i/>
           <w:iCs/>
           <w:sz w:val="18"/>
@@ -414,6 +1162,7 @@
       </w:r>
       <w:r>
         <w:rPr>
+          <w:rFonts w:asciiTheme="majorHAnsi" w:hAnsiTheme="majorHAnsi" w:cstheme="majorHAnsi"/>
           <w:i/>
           <w:iCs/>
           <w:sz w:val="18"/>
@@ -423,6 +1172,7 @@
       </w:r>
       <w:r>
         <w:rPr>
+          <w:rFonts w:asciiTheme="majorHAnsi" w:hAnsiTheme="majorHAnsi" w:cstheme="majorHAnsi"/>
           <w:i/>
           <w:iCs/>
           <w:sz w:val="18"/>
@@ -431,36 +1181,25 @@
         <w:t>O1, O2)</w:t>
       </w:r>
       <w:r>
+        <w:rPr>
+          <w:rFonts w:asciiTheme="majorHAnsi" w:hAnsiTheme="majorHAnsi" w:cstheme="majorHAnsi"/>
+        </w:rPr>
         <w:t xml:space="preserve">, dove vengono indicate le informazioni base riguardo al lavoro (data, luogo e specifiche del servizio, richiedente </w:t>
       </w:r>
       <w:r>
         <w:rPr>
+          <w:rFonts w:asciiTheme="majorHAnsi" w:hAnsiTheme="majorHAnsi" w:cstheme="majorHAnsi"/>
           <w:i/>
           <w:iCs/>
           <w:sz w:val="18"/>
           <w:szCs w:val="18"/>
         </w:rPr>
-        <w:t>(vedi O</w:t>
-      </w:r>
-      <w:r>
-        <w:rPr>
-          <w:i/>
-          <w:iCs/>
-          <w:sz w:val="18"/>
-          <w:szCs w:val="18"/>
-        </w:rPr>
-        <w:t>4</w:t>
-      </w:r>
-      <w:r>
-        <w:rPr>
-          <w:i/>
-          <w:iCs/>
-          <w:sz w:val="18"/>
-          <w:szCs w:val="18"/>
-        </w:rPr>
-        <w:t>)</w:t>
-      </w:r>
-      <w:r>
+        <w:t>(vedi O4)</w:t>
+      </w:r>
+      <w:r>
+        <w:rPr>
+          <w:rFonts w:asciiTheme="majorHAnsi" w:hAnsiTheme="majorHAnsi" w:cstheme="majorHAnsi"/>
+        </w:rPr>
         <w:t>, compenso all’ora). Vi è poi la possibilità di inviare una richiesta per prendere in carico il lavoro e mettersi in contatto con il richiedente del servizio.</w:t>
       </w:r>
     </w:p>
@@ -469,9 +1208,13 @@
         <w:spacing w:line="276" w:lineRule="auto"/>
         <w:ind w:left="567" w:hanging="426"/>
         <w:jc w:val="both"/>
-      </w:pPr>
-      <w:r>
-        <w:rPr>
+        <w:rPr>
+          <w:rFonts w:asciiTheme="majorHAnsi" w:hAnsiTheme="majorHAnsi" w:cstheme="majorHAnsi"/>
+        </w:rPr>
+      </w:pPr>
+      <w:r>
+        <w:rPr>
+          <w:rFonts w:asciiTheme="majorHAnsi" w:hAnsiTheme="majorHAnsi" w:cstheme="majorHAnsi"/>
           <w:b/>
           <w:bCs/>
           <w:u w:val="single"/>
@@ -479,18 +1222,27 @@
         <w:t>O4</w:t>
       </w:r>
       <w:r>
-        <w:t>.</w:t>
-      </w:r>
-      <w:r>
-        <w:t xml:space="preserve"> Un utente non autenticato deve registrarsi al sito tramite una mail ordinaria, e avrà solamente la possibilità di pubblicare </w:t>
-      </w:r>
-      <w:r>
+        <w:rPr>
+          <w:rFonts w:asciiTheme="majorHAnsi" w:hAnsiTheme="majorHAnsi" w:cstheme="majorHAnsi"/>
+        </w:rPr>
+        <w:t xml:space="preserve">. Un utente non autenticato deve registrarsi al sito tramite una mail ordinaria, e avrà solamente la possibilità di pubblicare </w:t>
+      </w:r>
+      <w:r>
+        <w:rPr>
+          <w:rFonts w:asciiTheme="majorHAnsi" w:hAnsiTheme="majorHAnsi" w:cstheme="majorHAnsi"/>
+        </w:rPr>
         <w:t xml:space="preserve">e gestire </w:t>
       </w:r>
       <w:r>
+        <w:rPr>
+          <w:rFonts w:asciiTheme="majorHAnsi" w:hAnsiTheme="majorHAnsi" w:cstheme="majorHAnsi"/>
+        </w:rPr>
         <w:t>annunci</w:t>
       </w:r>
       <w:r>
+        <w:rPr>
+          <w:rFonts w:asciiTheme="majorHAnsi" w:hAnsiTheme="majorHAnsi" w:cstheme="majorHAnsi"/>
+        </w:rPr>
         <w:t xml:space="preserve">. </w:t>
       </w:r>
     </w:p>
@@ -503,14 +1255,26 @@
         </w:numPr>
         <w:spacing w:line="276" w:lineRule="auto"/>
         <w:jc w:val="both"/>
-      </w:pPr>
-      <w:r>
+        <w:rPr>
+          <w:rFonts w:asciiTheme="majorHAnsi" w:hAnsiTheme="majorHAnsi" w:cstheme="majorHAnsi"/>
+        </w:rPr>
+      </w:pPr>
+      <w:r>
+        <w:rPr>
+          <w:rFonts w:asciiTheme="majorHAnsi" w:hAnsiTheme="majorHAnsi" w:cstheme="majorHAnsi"/>
+        </w:rPr>
         <w:t>l richiedente</w:t>
       </w:r>
       <w:r>
+        <w:rPr>
+          <w:rFonts w:asciiTheme="majorHAnsi" w:hAnsiTheme="majorHAnsi" w:cstheme="majorHAnsi"/>
+        </w:rPr>
         <w:t xml:space="preserve"> ha la possibilità di creare un annuncio</w:t>
       </w:r>
       <w:r>
+        <w:rPr>
+          <w:rFonts w:asciiTheme="majorHAnsi" w:hAnsiTheme="majorHAnsi" w:cstheme="majorHAnsi"/>
+        </w:rPr>
         <w:t>, specificando il tipo di attività e gli orari in cui dovrebbe essere svolta.</w:t>
       </w:r>
     </w:p>
@@ -524,21 +1288,38 @@
         <w:spacing w:line="276" w:lineRule="auto"/>
         <w:ind w:left="426"/>
         <w:jc w:val="both"/>
-      </w:pPr>
-      <w:r>
-        <w:lastRenderedPageBreak/>
+        <w:rPr>
+          <w:rFonts w:asciiTheme="majorHAnsi" w:hAnsiTheme="majorHAnsi" w:cstheme="majorHAnsi"/>
+        </w:rPr>
+      </w:pPr>
+      <w:r>
+        <w:rPr>
+          <w:rFonts w:asciiTheme="majorHAnsi" w:hAnsiTheme="majorHAnsi" w:cstheme="majorHAnsi"/>
+        </w:rPr>
         <w:t xml:space="preserve">Ogni </w:t>
       </w:r>
       <w:r>
+        <w:rPr>
+          <w:rFonts w:asciiTheme="majorHAnsi" w:hAnsiTheme="majorHAnsi" w:cstheme="majorHAnsi"/>
+        </w:rPr>
         <w:t>richiedente</w:t>
       </w:r>
       <w:r>
+        <w:rPr>
+          <w:rFonts w:asciiTheme="majorHAnsi" w:hAnsiTheme="majorHAnsi" w:cstheme="majorHAnsi"/>
+        </w:rPr>
         <w:t xml:space="preserve"> aggiunge il proprio recapito telefonico o il proprio account telegram</w:t>
       </w:r>
       <w:r>
+        <w:rPr>
+          <w:rFonts w:asciiTheme="majorHAnsi" w:hAnsiTheme="majorHAnsi" w:cstheme="majorHAnsi"/>
+        </w:rPr>
         <w:t xml:space="preserve"> nell’annuncio</w:t>
       </w:r>
       <w:r>
+        <w:rPr>
+          <w:rFonts w:asciiTheme="majorHAnsi" w:hAnsiTheme="majorHAnsi" w:cstheme="majorHAnsi"/>
+        </w:rPr>
         <w:t xml:space="preserve"> per favorire la comunicazione.</w:t>
       </w:r>
     </w:p>
@@ -552,17 +1333,32 @@
         <w:spacing w:line="276" w:lineRule="auto"/>
         <w:ind w:left="426"/>
         <w:jc w:val="both"/>
-      </w:pPr>
-      <w:r>
+        <w:rPr>
+          <w:rFonts w:asciiTheme="majorHAnsi" w:hAnsiTheme="majorHAnsi" w:cstheme="majorHAnsi"/>
+        </w:rPr>
+      </w:pPr>
+      <w:r>
+        <w:rPr>
+          <w:rFonts w:asciiTheme="majorHAnsi" w:hAnsiTheme="majorHAnsi" w:cstheme="majorHAnsi"/>
+        </w:rPr>
         <w:t xml:space="preserve">A seguito del servizio, </w:t>
       </w:r>
       <w:r>
+        <w:rPr>
+          <w:rFonts w:asciiTheme="majorHAnsi" w:hAnsiTheme="majorHAnsi" w:cstheme="majorHAnsi"/>
+        </w:rPr>
         <w:t>il</w:t>
       </w:r>
       <w:r>
+        <w:rPr>
+          <w:rFonts w:asciiTheme="majorHAnsi" w:hAnsiTheme="majorHAnsi" w:cstheme="majorHAnsi"/>
+        </w:rPr>
         <w:t xml:space="preserve"> richiedente ha la possibilità di inserire un feedback sulla qualità del lavoro svolto dallo studente.</w:t>
       </w:r>
       <w:r>
+        <w:rPr>
+          <w:rFonts w:asciiTheme="majorHAnsi" w:hAnsiTheme="majorHAnsi" w:cstheme="majorHAnsi"/>
+        </w:rPr>
         <w:t xml:space="preserve"> In base alle recensioni, il sito propone al richiedente – al momento di un nuovo annuncio – gli studenti con cui ha già avuto a che fare e che hanno offerto a tale richiedente un buon servizio.</w:t>
       </w:r>
     </w:p>
@@ -576,16 +1372,36 @@
         <w:spacing w:line="276" w:lineRule="auto"/>
         <w:ind w:left="426"/>
         <w:jc w:val="both"/>
-      </w:pPr>
-      <w:r>
+        <w:rPr>
+          <w:rFonts w:asciiTheme="majorHAnsi" w:hAnsiTheme="majorHAnsi" w:cstheme="majorHAnsi"/>
+        </w:rPr>
+      </w:pPr>
+      <w:r>
+        <w:rPr>
+          <w:rFonts w:asciiTheme="majorHAnsi" w:hAnsiTheme="majorHAnsi" w:cstheme="majorHAnsi"/>
+        </w:rPr>
         <w:t>Il sito offre la possibilità di gestire le transazioni; queste verranno effettuate solo ed esclusivamente a servizio effettuato</w:t>
       </w:r>
       <w:r>
+        <w:rPr>
+          <w:rFonts w:asciiTheme="majorHAnsi" w:hAnsiTheme="majorHAnsi" w:cstheme="majorHAnsi"/>
+        </w:rPr>
         <w:t xml:space="preserve"> </w:t>
       </w:r>
       <w:r>
-        <w:t>tramite PayPal</w:t>
-      </w:r>
+        <w:rPr>
+          <w:rFonts w:asciiTheme="majorHAnsi" w:hAnsiTheme="majorHAnsi" w:cstheme="majorHAnsi"/>
+        </w:rPr>
+        <w:t xml:space="preserve">tramite </w:t>
+      </w:r>
+      <w:proofErr w:type="spellStart"/>
+      <w:r>
+        <w:rPr>
+          <w:rFonts w:asciiTheme="majorHAnsi" w:hAnsiTheme="majorHAnsi" w:cstheme="majorHAnsi"/>
+        </w:rPr>
+        <w:t>PayPal</w:t>
+      </w:r>
+      <w:proofErr w:type="spellEnd"/>
     </w:p>
     <w:p>
       <w:pPr>
@@ -594,23 +1410,21 @@
         <w:ind w:left="426"/>
         <w:jc w:val="both"/>
         <w:rPr>
-          <w:b/>
-          <w:bCs/>
-          <w:sz w:val="28"/>
-          <w:szCs w:val="28"/>
-        </w:rPr>
-      </w:pPr>
-    </w:p>
-    <w:p/>
+          <w:rFonts w:asciiTheme="majorHAnsi" w:hAnsiTheme="majorHAnsi" w:cstheme="majorHAnsi"/>
+        </w:rPr>
+      </w:pPr>
+    </w:p>
     <w:p>
       <w:pPr>
         <w:pStyle w:val="Paragrafoelenco"/>
         <w:numPr>
           <w:ilvl w:val="0"/>
-          <w:numId w:val="7"/>
+          <w:numId w:val="16"/>
         </w:numPr>
-        <w:jc w:val="both"/>
-        <w:rPr>
+        <w:spacing w:line="276" w:lineRule="auto"/>
+        <w:jc w:val="both"/>
+        <w:rPr>
+          <w:rFonts w:asciiTheme="majorHAnsi" w:hAnsiTheme="majorHAnsi" w:cstheme="majorHAnsi"/>
           <w:b/>
           <w:bCs/>
           <w:sz w:val="32"/>
@@ -619,828 +1433,1501 @@
       </w:pPr>
       <w:r>
         <w:rPr>
+          <w:rFonts w:asciiTheme="majorHAnsi" w:hAnsiTheme="majorHAnsi" w:cstheme="majorHAnsi"/>
           <w:b/>
           <w:bCs/>
           <w:sz w:val="32"/>
           <w:szCs w:val="32"/>
         </w:rPr>
+        <w:lastRenderedPageBreak/>
         <w:t>Requisiti Funzionali</w:t>
       </w:r>
     </w:p>
     <w:p>
       <w:pPr>
-        <w:jc w:val="both"/>
-        <w:rPr>
+        <w:spacing w:line="276" w:lineRule="auto"/>
+        <w:jc w:val="both"/>
+        <w:rPr>
+          <w:rFonts w:asciiTheme="majorHAnsi" w:hAnsiTheme="majorHAnsi" w:cstheme="majorHAnsi"/>
           <w:u w:val="single"/>
         </w:rPr>
       </w:pPr>
       <w:r>
         <w:rPr>
+          <w:rFonts w:asciiTheme="majorHAnsi" w:hAnsiTheme="majorHAnsi" w:cstheme="majorHAnsi"/>
           <w:u w:val="single"/>
         </w:rPr>
-        <w:t>Utente Anonimo</w:t>
-      </w:r>
-      <w:r>
-        <w:rPr>
+        <w:t>Utente Anonimo:</w:t>
+      </w:r>
+    </w:p>
+    <w:p>
+      <w:pPr>
+        <w:spacing w:after="240" w:line="276" w:lineRule="auto"/>
+        <w:ind w:left="284"/>
+        <w:jc w:val="both"/>
+        <w:rPr>
+          <w:rFonts w:asciiTheme="majorHAnsi" w:hAnsiTheme="majorHAnsi" w:cstheme="majorHAnsi"/>
+        </w:rPr>
+      </w:pPr>
+      <w:r>
+        <w:rPr>
+          <w:rFonts w:asciiTheme="majorHAnsi" w:hAnsiTheme="majorHAnsi" w:cstheme="majorHAnsi"/>
+        </w:rPr>
+        <w:t xml:space="preserve">RF1      </w:t>
+      </w:r>
+      <w:r>
+        <w:rPr>
+          <w:rFonts w:asciiTheme="majorHAnsi" w:hAnsiTheme="majorHAnsi" w:cstheme="majorHAnsi"/>
+          <w:b/>
+          <w:bCs/>
+        </w:rPr>
+        <w:t>Registrazione</w:t>
+      </w:r>
+    </w:p>
+    <w:p>
+      <w:pPr>
+        <w:spacing w:after="240" w:line="276" w:lineRule="auto"/>
+        <w:jc w:val="both"/>
+        <w:rPr>
+          <w:rFonts w:asciiTheme="majorHAnsi" w:hAnsiTheme="majorHAnsi" w:cstheme="majorHAnsi"/>
+        </w:rPr>
+      </w:pPr>
+      <w:r>
+        <w:rPr>
+          <w:rFonts w:asciiTheme="majorHAnsi" w:hAnsiTheme="majorHAnsi" w:cstheme="majorHAnsi"/>
+        </w:rPr>
+        <w:t>Il sistema deve fornire, al momento della registrazione, la possibilità di scegliere il tipo di utente con cui si vuole entrare nell’applicazione. I possibili tipi di utenti sono due: studente e offerente. Se si sceglie la modalità studente, il sistema richiede solamente di indicare l’ateneo e di inserire la propria e-mail personale istituzionale. In questo modo, l’utente viene direttamente indirizzato sul sito di login dell’ateneo. Una volta effettuata la registrazione, le informazioni detenute dall’ateneo riguardanti il singolo studente vengono automaticamente utilizzate dal sistema per la presentazione dello stesso. Oltre a questi, è però richiesta una breve descrizione personale (esperienze lavorative passate, competenze, attitudini personali, hobby e passatempi).</w:t>
+      </w:r>
+    </w:p>
+    <w:p>
+      <w:pPr>
+        <w:spacing w:line="276" w:lineRule="auto"/>
+        <w:jc w:val="both"/>
+        <w:rPr>
+          <w:rFonts w:asciiTheme="majorHAnsi" w:hAnsiTheme="majorHAnsi" w:cstheme="majorHAnsi"/>
+        </w:rPr>
+      </w:pPr>
+      <w:r>
+        <w:rPr>
+          <w:rFonts w:asciiTheme="majorHAnsi" w:hAnsiTheme="majorHAnsi" w:cstheme="majorHAnsi"/>
+        </w:rPr>
+        <w:t xml:space="preserve">Contrariamente, se viene scelta la modalità offerente, il sistema fornisce un </w:t>
+      </w:r>
+      <w:proofErr w:type="spellStart"/>
+      <w:r>
+        <w:rPr>
+          <w:rFonts w:asciiTheme="majorHAnsi" w:hAnsiTheme="majorHAnsi" w:cstheme="majorHAnsi"/>
+        </w:rPr>
+        <w:t>form</w:t>
+      </w:r>
+      <w:proofErr w:type="spellEnd"/>
+      <w:r>
+        <w:rPr>
+          <w:rFonts w:asciiTheme="majorHAnsi" w:hAnsiTheme="majorHAnsi" w:cstheme="majorHAnsi"/>
+        </w:rPr>
+        <w:t xml:space="preserve"> da compilare con informazioni personali </w:t>
+      </w:r>
+      <w:r>
+        <w:rPr>
+          <w:rFonts w:asciiTheme="majorHAnsi" w:hAnsiTheme="majorHAnsi" w:cstheme="majorHAnsi"/>
+        </w:rPr>
+        <w:t xml:space="preserve">necessarie </w:t>
+      </w:r>
+      <w:r>
+        <w:rPr>
+          <w:rFonts w:asciiTheme="majorHAnsi" w:hAnsiTheme="majorHAnsi" w:cstheme="majorHAnsi"/>
+        </w:rPr>
+        <w:t>quali</w:t>
+      </w:r>
+      <w:r>
+        <w:rPr>
+          <w:rFonts w:asciiTheme="majorHAnsi" w:hAnsiTheme="majorHAnsi" w:cstheme="majorHAnsi"/>
+        </w:rPr>
+        <w:t xml:space="preserve"> nome, cognome, informazioni di contatto ed eventuale immagine di profilo</w:t>
+      </w:r>
+      <w:r>
+        <w:rPr>
+          <w:rFonts w:asciiTheme="majorHAnsi" w:hAnsiTheme="majorHAnsi" w:cstheme="majorHAnsi"/>
+        </w:rPr>
+        <w:t xml:space="preserve">. Dopo di che viene richiesto l’inserimento di una password e un’ulteriore password di conferma per garantire una maggiore sicurezza. </w:t>
+      </w:r>
+    </w:p>
+    <w:p>
+      <w:pPr>
+        <w:spacing w:after="240" w:line="276" w:lineRule="auto"/>
+        <w:ind w:left="284"/>
+        <w:jc w:val="both"/>
+        <w:rPr>
+          <w:rFonts w:asciiTheme="majorHAnsi" w:hAnsiTheme="majorHAnsi" w:cstheme="majorHAnsi"/>
+        </w:rPr>
+      </w:pPr>
+      <w:r>
+        <w:rPr>
+          <w:rFonts w:asciiTheme="majorHAnsi" w:hAnsiTheme="majorHAnsi" w:cstheme="majorHAnsi"/>
+        </w:rPr>
+        <w:t xml:space="preserve">RF2      </w:t>
+      </w:r>
+      <w:r>
+        <w:rPr>
+          <w:rFonts w:asciiTheme="majorHAnsi" w:hAnsiTheme="majorHAnsi" w:cstheme="majorHAnsi"/>
+          <w:b/>
+          <w:bCs/>
+        </w:rPr>
+        <w:t>Login nel sistema</w:t>
+      </w:r>
+      <w:r>
+        <w:rPr>
+          <w:rFonts w:asciiTheme="majorHAnsi" w:hAnsiTheme="majorHAnsi" w:cstheme="majorHAnsi"/>
+        </w:rPr>
+        <w:t xml:space="preserve"> </w:t>
+      </w:r>
+    </w:p>
+    <w:p>
+      <w:pPr>
+        <w:spacing w:after="240" w:line="276" w:lineRule="auto"/>
+        <w:jc w:val="both"/>
+        <w:rPr>
+          <w:rFonts w:asciiTheme="majorHAnsi" w:hAnsiTheme="majorHAnsi" w:cstheme="majorHAnsi"/>
+        </w:rPr>
+      </w:pPr>
+      <w:r>
+        <w:rPr>
+          <w:rFonts w:asciiTheme="majorHAnsi" w:hAnsiTheme="majorHAnsi" w:cstheme="majorHAnsi"/>
+        </w:rPr>
+        <w:t xml:space="preserve">Dopo aver effettuato la registrazione (vedi RF1), l’utente può procedere al login e il sistema dà la possibilità di poter salvare le proprie credenziali in modo da non dover effettuare ogni volta l’accesso. </w:t>
+      </w:r>
+    </w:p>
+    <w:p>
+      <w:pPr>
+        <w:spacing w:after="240" w:line="276" w:lineRule="auto"/>
+        <w:ind w:left="284"/>
+        <w:jc w:val="both"/>
+        <w:rPr>
+          <w:rFonts w:asciiTheme="majorHAnsi" w:hAnsiTheme="majorHAnsi" w:cstheme="majorHAnsi"/>
+        </w:rPr>
+      </w:pPr>
+      <w:r>
+        <w:rPr>
+          <w:rFonts w:asciiTheme="majorHAnsi" w:hAnsiTheme="majorHAnsi" w:cstheme="majorHAnsi"/>
+        </w:rPr>
+        <w:t xml:space="preserve">RF3      </w:t>
+      </w:r>
+      <w:r>
+        <w:rPr>
+          <w:rFonts w:asciiTheme="majorHAnsi" w:hAnsiTheme="majorHAnsi" w:cstheme="majorHAnsi"/>
+          <w:b/>
+          <w:bCs/>
+        </w:rPr>
+        <w:t>Invio e-mail di conferma</w:t>
+      </w:r>
+    </w:p>
+    <w:p>
+      <w:pPr>
+        <w:spacing w:after="240" w:line="276" w:lineRule="auto"/>
+        <w:jc w:val="both"/>
+        <w:rPr>
+          <w:rFonts w:asciiTheme="majorHAnsi" w:hAnsiTheme="majorHAnsi" w:cstheme="majorHAnsi"/>
+        </w:rPr>
+      </w:pPr>
+      <w:r>
+        <w:rPr>
+          <w:rFonts w:asciiTheme="majorHAnsi" w:hAnsiTheme="majorHAnsi" w:cstheme="majorHAnsi"/>
+        </w:rPr>
+        <w:t xml:space="preserve"> Il sistema deve inviare un'e-mail di conferma all'utente dopo aver effettuato la registrazione.</w:t>
+      </w:r>
+    </w:p>
+    <w:p>
+      <w:pPr>
+        <w:tabs>
+          <w:tab w:val="left" w:pos="1985"/>
+        </w:tabs>
+        <w:spacing w:after="240" w:line="276" w:lineRule="auto"/>
+        <w:jc w:val="both"/>
+        <w:rPr>
+          <w:rFonts w:asciiTheme="majorHAnsi" w:hAnsiTheme="majorHAnsi" w:cstheme="majorHAnsi"/>
           <w:u w:val="single"/>
         </w:rPr>
-        <w:t>:</w:t>
-      </w:r>
-    </w:p>
-    <w:p>
-      <w:pPr>
-        <w:spacing w:after="240"/>
+      </w:pPr>
+      <w:r>
+        <w:rPr>
+          <w:rFonts w:asciiTheme="majorHAnsi" w:hAnsiTheme="majorHAnsi" w:cstheme="majorHAnsi"/>
+          <w:u w:val="single"/>
+        </w:rPr>
+        <w:t>Utente Autenticato:</w:t>
+      </w:r>
+    </w:p>
+    <w:p>
+      <w:pPr>
+        <w:pStyle w:val="Paragrafoelenco"/>
+        <w:numPr>
+          <w:ilvl w:val="1"/>
+          <w:numId w:val="1"/>
+        </w:numPr>
+        <w:spacing w:after="240" w:line="276" w:lineRule="auto"/>
+        <w:jc w:val="both"/>
+        <w:rPr>
+          <w:rFonts w:asciiTheme="majorHAnsi" w:hAnsiTheme="majorHAnsi" w:cstheme="majorHAnsi"/>
+        </w:rPr>
+      </w:pPr>
+      <w:r>
+        <w:rPr>
+          <w:rFonts w:asciiTheme="majorHAnsi" w:hAnsiTheme="majorHAnsi" w:cstheme="majorHAnsi"/>
+        </w:rPr>
+        <w:t>Utente studente</w:t>
+      </w:r>
+    </w:p>
+    <w:p>
+      <w:pPr>
+        <w:spacing w:after="240" w:line="276" w:lineRule="auto"/>
         <w:ind w:left="284"/>
         <w:jc w:val="both"/>
-      </w:pPr>
-      <w:r>
-        <w:t xml:space="preserve">RF1      </w:t>
-      </w:r>
-      <w:r>
-        <w:rPr>
+        <w:rPr>
+          <w:rFonts w:asciiTheme="majorHAnsi" w:hAnsiTheme="majorHAnsi" w:cstheme="majorHAnsi"/>
+        </w:rPr>
+      </w:pPr>
+      <w:r>
+        <w:rPr>
+          <w:rFonts w:asciiTheme="majorHAnsi" w:hAnsiTheme="majorHAnsi" w:cstheme="majorHAnsi"/>
+        </w:rPr>
+        <w:t xml:space="preserve">RF4      </w:t>
+      </w:r>
+      <w:r>
+        <w:rPr>
+          <w:rFonts w:asciiTheme="majorHAnsi" w:hAnsiTheme="majorHAnsi" w:cstheme="majorHAnsi"/>
           <w:b/>
           <w:bCs/>
         </w:rPr>
-        <w:t>Registrazione</w:t>
-      </w:r>
-    </w:p>
-    <w:p>
-      <w:pPr>
-        <w:spacing w:after="240"/>
-        <w:jc w:val="both"/>
-      </w:pPr>
-      <w:r>
-        <w:t xml:space="preserve">Il sistema deve fornire, al momento della registrazione, la possibilità di scegliere il tipo di utente con cui si vuole entrare nell’applicazione. I possibili tipi di utenti sono due: studente e offerente. Se si sceglie la modalità studente, il sistema richiede solamente di indicare l’ateneo e di inserire la propria e-mail personale istituzionale. In questo </w:t>
-      </w:r>
-      <w:r>
-        <w:t xml:space="preserve">modo, l’utente </w:t>
-      </w:r>
-      <w:r>
-        <w:t>viene</w:t>
-      </w:r>
-      <w:r>
-        <w:t xml:space="preserve"> direttamente indirizzato sul sito di login dell’ateneo. Una volta effettuata la registrazione, le informazioni detenute dall’ateneo riguardanti il singolo studente </w:t>
-      </w:r>
-      <w:r>
-        <w:t>vengono</w:t>
-      </w:r>
-      <w:r>
-        <w:t xml:space="preserve"> automaticamente utilizzate dal sistema per la presentazione dello stesso. Oltre a questi, è però richiesta una breve descrizione personale (esperienze lavorative passate, competenze, attitudini personali, hobby e passatempi).</w:t>
-      </w:r>
-    </w:p>
-    <w:p>
-      <w:pPr>
-        <w:jc w:val="both"/>
-      </w:pPr>
-      <w:r>
-        <w:t xml:space="preserve">Contrariamente, se viene scelta la modalità offerente, il sistema fornisce un form da compilare con informazioni personali quali </w:t>
-      </w:r>
-      <w:r>
-        <w:rPr>
+        <w:t>Calendario</w:t>
+      </w:r>
+    </w:p>
+    <w:p>
+      <w:pPr>
+        <w:spacing w:after="240" w:line="276" w:lineRule="auto"/>
+        <w:jc w:val="both"/>
+        <w:rPr>
+          <w:rFonts w:asciiTheme="majorHAnsi" w:hAnsiTheme="majorHAnsi" w:cstheme="majorHAnsi"/>
+        </w:rPr>
+      </w:pPr>
+      <w:r>
+        <w:rPr>
+          <w:rFonts w:asciiTheme="majorHAnsi" w:hAnsiTheme="majorHAnsi" w:cstheme="majorHAnsi"/>
+        </w:rPr>
+        <w:t xml:space="preserve"> Dopo primo accesso, il sito mostra un calendario settimanale dove lo studente deve indicare </w:t>
+      </w:r>
+      <w:r>
+        <w:rPr>
+          <w:rFonts w:asciiTheme="majorHAnsi" w:hAnsiTheme="majorHAnsi" w:cstheme="majorHAnsi"/>
+        </w:rPr>
+        <w:t xml:space="preserve">le fasce orarie giornaliere </w:t>
+      </w:r>
+      <w:r>
+        <w:rPr>
+          <w:rFonts w:asciiTheme="majorHAnsi" w:hAnsiTheme="majorHAnsi" w:cstheme="majorHAnsi"/>
+        </w:rPr>
+        <w:t xml:space="preserve">di disponibilità al lavoro. </w:t>
+      </w:r>
+      <w:r>
+        <w:rPr>
+          <w:rFonts w:asciiTheme="majorHAnsi" w:hAnsiTheme="majorHAnsi" w:cstheme="majorHAnsi"/>
           <w:highlight w:val="yellow"/>
         </w:rPr>
-        <w:t>(____)</w:t>
-      </w:r>
-      <w:r>
-        <w:t xml:space="preserve">. Dopo di che viene richiesto l’inserimento di una password e un’ulteriore password di conferma per garantire una maggiore sicurezza. </w:t>
-      </w:r>
-    </w:p>
-    <w:p>
-      <w:pPr>
-        <w:spacing w:after="240"/>
+        <w:t>Queste possono essere modificate ogni volta che vuole lo studente. (? Dinamicità del sito?)</w:t>
+      </w:r>
+      <w:r>
+        <w:rPr>
+          <w:rFonts w:asciiTheme="majorHAnsi" w:hAnsiTheme="majorHAnsi" w:cstheme="majorHAnsi"/>
+        </w:rPr>
+        <w:t xml:space="preserve">. </w:t>
+      </w:r>
+    </w:p>
+    <w:p>
+      <w:pPr>
+        <w:spacing w:after="240" w:line="276" w:lineRule="auto"/>
         <w:ind w:left="284"/>
         <w:jc w:val="both"/>
-      </w:pPr>
-      <w:r>
-        <w:t xml:space="preserve">RF2      </w:t>
-      </w:r>
-      <w:r>
-        <w:rPr>
+        <w:rPr>
+          <w:rFonts w:asciiTheme="majorHAnsi" w:hAnsiTheme="majorHAnsi" w:cstheme="majorHAnsi"/>
+        </w:rPr>
+      </w:pPr>
+      <w:r>
+        <w:rPr>
+          <w:rFonts w:asciiTheme="majorHAnsi" w:hAnsiTheme="majorHAnsi" w:cstheme="majorHAnsi"/>
+        </w:rPr>
+        <w:t xml:space="preserve">RF5      </w:t>
+      </w:r>
+      <w:r>
+        <w:rPr>
+          <w:rFonts w:asciiTheme="majorHAnsi" w:hAnsiTheme="majorHAnsi" w:cstheme="majorHAnsi"/>
           <w:b/>
           <w:bCs/>
         </w:rPr>
-        <w:t>Login nel sistema</w:t>
-      </w:r>
-      <w:r>
+        <w:t>Catalogo</w:t>
+      </w:r>
+    </w:p>
+    <w:p>
+      <w:pPr>
+        <w:spacing w:after="240" w:line="276" w:lineRule="auto"/>
+        <w:jc w:val="both"/>
+        <w:rPr>
+          <w:rFonts w:asciiTheme="majorHAnsi" w:hAnsiTheme="majorHAnsi" w:cstheme="majorHAnsi"/>
+        </w:rPr>
+      </w:pPr>
+      <w:r>
+        <w:rPr>
+          <w:rFonts w:asciiTheme="majorHAnsi" w:hAnsiTheme="majorHAnsi" w:cstheme="majorHAnsi"/>
+        </w:rPr>
+        <w:t>Il sistema mostra allo studente un catalogo di annunci di lavoro che vengono automaticamente filtrati in base all’ateneo registrato nei dati personali dello studente e alla disponibilità da lui salvata nel proprio apposito calendario (vedi RF4).</w:t>
+      </w:r>
+    </w:p>
+    <w:p>
+      <w:pPr>
+        <w:spacing w:after="240" w:line="276" w:lineRule="auto"/>
+        <w:ind w:left="284"/>
+        <w:jc w:val="both"/>
+        <w:rPr>
+          <w:rFonts w:asciiTheme="majorHAnsi" w:hAnsiTheme="majorHAnsi" w:cstheme="majorHAnsi"/>
+        </w:rPr>
+      </w:pPr>
+      <w:r>
+        <w:rPr>
+          <w:rFonts w:asciiTheme="majorHAnsi" w:hAnsiTheme="majorHAnsi" w:cstheme="majorHAnsi"/>
+        </w:rPr>
+        <w:t xml:space="preserve">RF6      </w:t>
+      </w:r>
+      <w:r>
+        <w:rPr>
+          <w:rFonts w:asciiTheme="majorHAnsi" w:hAnsiTheme="majorHAnsi" w:cstheme="majorHAnsi"/>
+          <w:b/>
+          <w:bCs/>
+        </w:rPr>
+        <w:t>Lista di attesa</w:t>
+      </w:r>
+    </w:p>
+    <w:p>
+      <w:pPr>
+        <w:spacing w:after="240" w:line="276" w:lineRule="auto"/>
+        <w:jc w:val="both"/>
+        <w:rPr>
+          <w:rFonts w:asciiTheme="majorHAnsi" w:hAnsiTheme="majorHAnsi" w:cstheme="majorHAnsi"/>
+        </w:rPr>
+      </w:pPr>
+      <w:r>
+        <w:rPr>
+          <w:rFonts w:asciiTheme="majorHAnsi" w:hAnsiTheme="majorHAnsi" w:cstheme="majorHAnsi"/>
+        </w:rPr>
+        <w:t xml:space="preserve">Una volta cliccato su annuncio, il sistema mostra allo studente una finestra di dialogo attraverso cui può informarsi sul servizio richiesto e, se interessato, può cliccare il tasto “Sono interessato”. In questo modo, lo </w:t>
+      </w:r>
+      <w:r>
+        <w:rPr>
+          <w:rFonts w:asciiTheme="majorHAnsi" w:hAnsiTheme="majorHAnsi" w:cstheme="majorHAnsi"/>
+        </w:rPr>
+        <w:lastRenderedPageBreak/>
+        <w:t xml:space="preserve">studente viene inserito all’interno di una lista di persone a scorrimento, ordinata in base all’ordine cronologico di prenotazione. </w:t>
+      </w:r>
+    </w:p>
+    <w:p>
+      <w:pPr>
+        <w:spacing w:after="240" w:line="276" w:lineRule="auto"/>
+        <w:ind w:left="284"/>
+        <w:jc w:val="both"/>
+        <w:rPr>
+          <w:rFonts w:asciiTheme="majorHAnsi" w:hAnsiTheme="majorHAnsi" w:cstheme="majorHAnsi"/>
+        </w:rPr>
+      </w:pPr>
+      <w:r>
+        <w:rPr>
+          <w:rFonts w:asciiTheme="majorHAnsi" w:hAnsiTheme="majorHAnsi" w:cstheme="majorHAnsi"/>
+        </w:rPr>
+        <w:t>RF</w:t>
+      </w:r>
+      <w:r>
+        <w:rPr>
+          <w:rFonts w:asciiTheme="majorHAnsi" w:hAnsiTheme="majorHAnsi" w:cstheme="majorHAnsi"/>
+        </w:rPr>
+        <w:t>7</w:t>
+      </w:r>
+      <w:r>
+        <w:rPr>
+          <w:rFonts w:asciiTheme="majorHAnsi" w:hAnsiTheme="majorHAnsi" w:cstheme="majorHAnsi"/>
+        </w:rPr>
+        <w:t xml:space="preserve">      </w:t>
+      </w:r>
+      <w:r>
+        <w:rPr>
+          <w:rFonts w:asciiTheme="majorHAnsi" w:hAnsiTheme="majorHAnsi" w:cstheme="majorHAnsi"/>
+          <w:b/>
+          <w:bCs/>
+        </w:rPr>
+        <w:t>Stato annunci</w:t>
+      </w:r>
+    </w:p>
+    <w:p>
+      <w:pPr>
+        <w:spacing w:after="240" w:line="276" w:lineRule="auto"/>
+        <w:jc w:val="both"/>
+        <w:rPr>
+          <w:rFonts w:asciiTheme="majorHAnsi" w:hAnsiTheme="majorHAnsi" w:cstheme="majorHAnsi"/>
+        </w:rPr>
+      </w:pPr>
+      <w:r>
+        <w:rPr>
+          <w:rFonts w:asciiTheme="majorHAnsi" w:hAnsiTheme="majorHAnsi" w:cstheme="majorHAnsi"/>
+        </w:rPr>
+        <w:t>Il sistema deve fornire una pagina per la visualizzazione dello stato degli annunci (in attesa, accettato, respinto) a cui lo studente ha inviato richiesta.</w:t>
+      </w:r>
+    </w:p>
+    <w:p>
+      <w:pPr>
+        <w:spacing w:after="240" w:line="276" w:lineRule="auto"/>
+        <w:ind w:left="284"/>
+        <w:jc w:val="both"/>
+        <w:rPr>
+          <w:rFonts w:asciiTheme="majorHAnsi" w:hAnsiTheme="majorHAnsi" w:cstheme="majorHAnsi"/>
+        </w:rPr>
+      </w:pPr>
+      <w:r>
+        <w:rPr>
+          <w:rFonts w:asciiTheme="majorHAnsi" w:hAnsiTheme="majorHAnsi" w:cstheme="majorHAnsi"/>
+        </w:rPr>
+        <w:t xml:space="preserve">RF8      </w:t>
+      </w:r>
+      <w:r>
+        <w:rPr>
+          <w:rFonts w:asciiTheme="majorHAnsi" w:hAnsiTheme="majorHAnsi" w:cstheme="majorHAnsi"/>
+          <w:b/>
+          <w:bCs/>
+        </w:rPr>
+        <w:t xml:space="preserve">Invio e-mail di </w:t>
+      </w:r>
+      <w:proofErr w:type="spellStart"/>
+      <w:r>
+        <w:rPr>
+          <w:rFonts w:asciiTheme="majorHAnsi" w:hAnsiTheme="majorHAnsi" w:cstheme="majorHAnsi"/>
+          <w:b/>
+          <w:bCs/>
+        </w:rPr>
+        <w:t>reminder</w:t>
+      </w:r>
+      <w:proofErr w:type="spellEnd"/>
+    </w:p>
+    <w:p>
+      <w:pPr>
+        <w:spacing w:after="240" w:line="276" w:lineRule="auto"/>
+        <w:jc w:val="both"/>
+        <w:rPr>
+          <w:rFonts w:asciiTheme="majorHAnsi" w:hAnsiTheme="majorHAnsi" w:cstheme="majorHAnsi"/>
+        </w:rPr>
+      </w:pPr>
+      <w:r>
+        <w:rPr>
+          <w:rFonts w:asciiTheme="majorHAnsi" w:hAnsiTheme="majorHAnsi" w:cstheme="majorHAnsi"/>
+        </w:rPr>
+        <w:t>Il giorno antecedente all’inizio del lavoro, il sistema deve inviare un’e-mail automatica allo studente per ricordargli del servizio che ha concordato con l’offerente.</w:t>
+      </w:r>
+    </w:p>
+    <w:p>
+      <w:pPr>
+        <w:spacing w:after="240" w:line="276" w:lineRule="auto"/>
+        <w:ind w:left="284"/>
+        <w:jc w:val="both"/>
+        <w:rPr>
+          <w:rFonts w:asciiTheme="majorHAnsi" w:hAnsiTheme="majorHAnsi" w:cstheme="majorHAnsi"/>
+        </w:rPr>
+      </w:pPr>
+      <w:r>
+        <w:rPr>
+          <w:rFonts w:asciiTheme="majorHAnsi" w:hAnsiTheme="majorHAnsi" w:cstheme="majorHAnsi"/>
+        </w:rPr>
+        <w:t>RF</w:t>
+      </w:r>
+      <w:r>
+        <w:rPr>
+          <w:rFonts w:asciiTheme="majorHAnsi" w:hAnsiTheme="majorHAnsi" w:cstheme="majorHAnsi"/>
+        </w:rPr>
+        <w:t>9</w:t>
+      </w:r>
+      <w:r>
+        <w:rPr>
+          <w:rFonts w:asciiTheme="majorHAnsi" w:hAnsiTheme="majorHAnsi" w:cstheme="majorHAnsi"/>
+        </w:rPr>
+        <w:tab/>
+      </w:r>
+      <w:r>
+        <w:rPr>
+          <w:rFonts w:asciiTheme="majorHAnsi" w:hAnsiTheme="majorHAnsi" w:cstheme="majorHAnsi"/>
+        </w:rPr>
+        <w:tab/>
+      </w:r>
+      <w:r>
+        <w:rPr>
+          <w:rFonts w:asciiTheme="majorHAnsi" w:hAnsiTheme="majorHAnsi" w:cstheme="majorHAnsi"/>
+          <w:b/>
+          <w:bCs/>
+        </w:rPr>
+        <w:t>Creazione referenza</w:t>
+      </w:r>
+    </w:p>
+    <w:p>
+      <w:pPr>
+        <w:tabs>
+          <w:tab w:val="left" w:pos="284"/>
+        </w:tabs>
+        <w:spacing w:after="240" w:line="276" w:lineRule="auto"/>
+        <w:jc w:val="both"/>
+        <w:rPr>
+          <w:rFonts w:asciiTheme="majorHAnsi" w:hAnsiTheme="majorHAnsi" w:cstheme="majorHAnsi"/>
+        </w:rPr>
+      </w:pPr>
+      <w:r>
+        <w:rPr>
+          <w:rFonts w:asciiTheme="majorHAnsi" w:hAnsiTheme="majorHAnsi" w:cstheme="majorHAnsi"/>
+        </w:rPr>
+        <w:t>Una volta effettuato un servizio, allo studente è richiesto di dare una valutazione da 0 a 5 rispetto all’attività svolta e al rapporto instaurato con l’offerente. In aggiunta, se desidera, ha la possibilità di scrivere una breve recensione.</w:t>
+      </w:r>
+    </w:p>
+    <w:p>
+      <w:pPr>
+        <w:tabs>
+          <w:tab w:val="left" w:pos="993"/>
+        </w:tabs>
+        <w:spacing w:after="240" w:line="276" w:lineRule="auto"/>
+        <w:ind w:left="284"/>
+        <w:jc w:val="both"/>
+        <w:rPr>
+          <w:rFonts w:asciiTheme="majorHAnsi" w:hAnsiTheme="majorHAnsi" w:cstheme="majorHAnsi"/>
+        </w:rPr>
+      </w:pPr>
+      <w:r>
+        <w:rPr>
+          <w:rFonts w:asciiTheme="majorHAnsi" w:hAnsiTheme="majorHAnsi" w:cstheme="majorHAnsi"/>
+        </w:rPr>
+        <w:t>RF</w:t>
+      </w:r>
+      <w:r>
+        <w:rPr>
+          <w:rFonts w:asciiTheme="majorHAnsi" w:hAnsiTheme="majorHAnsi" w:cstheme="majorHAnsi"/>
+        </w:rPr>
+        <w:t>10</w:t>
+      </w:r>
+      <w:r>
+        <w:rPr>
+          <w:rFonts w:asciiTheme="majorHAnsi" w:hAnsiTheme="majorHAnsi" w:cstheme="majorHAnsi"/>
+        </w:rPr>
+        <w:tab/>
+      </w:r>
+      <w:r>
+        <w:rPr>
+          <w:rFonts w:asciiTheme="majorHAnsi" w:hAnsiTheme="majorHAnsi" w:cstheme="majorHAnsi"/>
+        </w:rPr>
+        <w:tab/>
+      </w:r>
+      <w:r>
+        <w:rPr>
+          <w:rFonts w:asciiTheme="majorHAnsi" w:hAnsiTheme="majorHAnsi" w:cstheme="majorHAnsi"/>
+          <w:b/>
+          <w:bCs/>
+        </w:rPr>
+        <w:t>Visualizzazione referenze</w:t>
+      </w:r>
+    </w:p>
+    <w:p>
+      <w:pPr>
+        <w:spacing w:after="240" w:line="276" w:lineRule="auto"/>
+        <w:jc w:val="both"/>
+        <w:rPr>
+          <w:rFonts w:asciiTheme="majorHAnsi" w:hAnsiTheme="majorHAnsi" w:cstheme="majorHAnsi"/>
+        </w:rPr>
+      </w:pPr>
+      <w:r>
+        <w:rPr>
+          <w:rFonts w:asciiTheme="majorHAnsi" w:hAnsiTheme="majorHAnsi" w:cstheme="majorHAnsi"/>
+        </w:rPr>
+        <w:t>Ogni studente possiede una scheda personale in cui è presente la storia di tutte le referenze che ha ottenuto dalle attività passate. Queste sono visibili sia dall’utente studente che da ogni utente offerente.</w:t>
+      </w:r>
+    </w:p>
+    <w:p>
+      <w:pPr>
+        <w:tabs>
+          <w:tab w:val="left" w:pos="142"/>
+        </w:tabs>
+        <w:spacing w:after="240" w:line="276" w:lineRule="auto"/>
+        <w:ind w:left="284"/>
+        <w:jc w:val="both"/>
+        <w:rPr>
+          <w:rFonts w:asciiTheme="majorHAnsi" w:hAnsiTheme="majorHAnsi" w:cstheme="majorHAnsi"/>
+        </w:rPr>
+      </w:pPr>
+      <w:r>
+        <w:rPr>
+          <w:rFonts w:asciiTheme="majorHAnsi" w:hAnsiTheme="majorHAnsi" w:cstheme="majorHAnsi"/>
+        </w:rPr>
+        <w:t>RF1</w:t>
+      </w:r>
+      <w:r>
+        <w:rPr>
+          <w:rFonts w:asciiTheme="majorHAnsi" w:hAnsiTheme="majorHAnsi" w:cstheme="majorHAnsi"/>
+        </w:rPr>
+        <w:t>1</w:t>
+      </w:r>
+      <w:r>
+        <w:rPr>
+          <w:rFonts w:asciiTheme="majorHAnsi" w:hAnsiTheme="majorHAnsi" w:cstheme="majorHAnsi"/>
+        </w:rPr>
+        <w:tab/>
+      </w:r>
+      <w:r>
+        <w:rPr>
+          <w:rFonts w:asciiTheme="majorHAnsi" w:hAnsiTheme="majorHAnsi" w:cstheme="majorHAnsi"/>
+          <w:b/>
+          <w:bCs/>
+        </w:rPr>
+        <w:t>Cronologia lavorativa</w:t>
+      </w:r>
+    </w:p>
+    <w:p>
+      <w:pPr>
+        <w:spacing w:after="240" w:line="276" w:lineRule="auto"/>
+        <w:jc w:val="both"/>
+        <w:rPr>
+          <w:rFonts w:asciiTheme="majorHAnsi" w:hAnsiTheme="majorHAnsi" w:cstheme="majorHAnsi"/>
+        </w:rPr>
+      </w:pPr>
+      <w:r>
+        <w:rPr>
+          <w:rFonts w:asciiTheme="majorHAnsi" w:hAnsiTheme="majorHAnsi" w:cstheme="majorHAnsi"/>
+        </w:rPr>
+        <w:t xml:space="preserve">Il sistema mostra nel profilo dello studente una cronologia dei servizi svolti nel passato. </w:t>
+      </w:r>
+    </w:p>
+    <w:p>
+      <w:pPr>
+        <w:spacing w:after="240" w:line="276" w:lineRule="auto"/>
+        <w:ind w:left="284"/>
+        <w:jc w:val="both"/>
+        <w:rPr>
+          <w:rFonts w:asciiTheme="majorHAnsi" w:hAnsiTheme="majorHAnsi" w:cstheme="majorHAnsi"/>
+        </w:rPr>
+      </w:pPr>
+      <w:r>
+        <w:rPr>
+          <w:rFonts w:asciiTheme="majorHAnsi" w:hAnsiTheme="majorHAnsi" w:cstheme="majorHAnsi"/>
+        </w:rPr>
+        <w:t>RF1</w:t>
+      </w:r>
+      <w:r>
+        <w:rPr>
+          <w:rFonts w:asciiTheme="majorHAnsi" w:hAnsiTheme="majorHAnsi" w:cstheme="majorHAnsi"/>
+        </w:rPr>
+        <w:t>2</w:t>
+      </w:r>
+      <w:r>
+        <w:rPr>
+          <w:rFonts w:asciiTheme="majorHAnsi" w:hAnsiTheme="majorHAnsi" w:cstheme="majorHAnsi"/>
+        </w:rPr>
+        <w:tab/>
+      </w:r>
+      <w:r>
+        <w:rPr>
+          <w:rFonts w:asciiTheme="majorHAnsi" w:hAnsiTheme="majorHAnsi" w:cstheme="majorHAnsi"/>
+          <w:b/>
+          <w:bCs/>
+        </w:rPr>
+        <w:t>Avviso di richiesta</w:t>
+      </w:r>
+    </w:p>
+    <w:p>
+      <w:pPr>
+        <w:spacing w:after="240" w:line="276" w:lineRule="auto"/>
+        <w:jc w:val="both"/>
+        <w:rPr>
+          <w:rFonts w:asciiTheme="majorHAnsi" w:hAnsiTheme="majorHAnsi" w:cstheme="majorHAnsi"/>
+        </w:rPr>
+      </w:pPr>
+      <w:r>
+        <w:rPr>
+          <w:rFonts w:asciiTheme="majorHAnsi" w:hAnsiTheme="majorHAnsi" w:cstheme="majorHAnsi"/>
+        </w:rPr>
+        <w:t>Allo studente viene inviata un’e-mail nel caso in cui venga aggiunta una nuova richiesta di prestazione da parte di un offerente presso cui ha già prestato servizio in passato.</w:t>
+      </w:r>
+    </w:p>
+    <w:p>
+      <w:pPr>
+        <w:spacing w:after="240" w:line="276" w:lineRule="auto"/>
+        <w:ind w:left="284"/>
+        <w:jc w:val="both"/>
+        <w:rPr>
+          <w:rFonts w:asciiTheme="majorHAnsi" w:hAnsiTheme="majorHAnsi" w:cstheme="majorHAnsi"/>
+        </w:rPr>
+      </w:pPr>
+      <w:r>
+        <w:rPr>
+          <w:rFonts w:asciiTheme="majorHAnsi" w:hAnsiTheme="majorHAnsi" w:cstheme="majorHAnsi"/>
+        </w:rPr>
+        <w:t>RF13</w:t>
+      </w:r>
+      <w:r>
+        <w:rPr>
+          <w:rFonts w:asciiTheme="majorHAnsi" w:hAnsiTheme="majorHAnsi" w:cstheme="majorHAnsi"/>
+        </w:rPr>
+        <w:tab/>
+      </w:r>
+      <w:r>
+        <w:rPr>
+          <w:rFonts w:asciiTheme="majorHAnsi" w:hAnsiTheme="majorHAnsi" w:cstheme="majorHAnsi"/>
+          <w:b/>
+          <w:bCs/>
+        </w:rPr>
+        <w:t>Cancellazione account</w:t>
+      </w:r>
+    </w:p>
+    <w:p>
+      <w:pPr>
+        <w:spacing w:after="240" w:line="276" w:lineRule="auto"/>
+        <w:jc w:val="both"/>
+        <w:rPr>
+          <w:rFonts w:asciiTheme="majorHAnsi" w:hAnsiTheme="majorHAnsi" w:cstheme="majorHAnsi"/>
+        </w:rPr>
+      </w:pPr>
+      <w:r>
+        <w:rPr>
+          <w:rFonts w:asciiTheme="majorHAnsi" w:hAnsiTheme="majorHAnsi" w:cstheme="majorHAnsi"/>
+        </w:rPr>
+        <w:t>L’utente studente ha la possibilità di cancellare il proprio profilo personale solo nel caso in cui la pagina dove si può visionare lo stato degli annunci è vuota (vedi RF7). In tal caso, tutti i dati registrati con il suo account vengono definitivamente cancellati. In caso contrario, l’utente non ha la possibilità di eliminare l’account fino a che non avrà fino di svolgere le ore di servizio a cui precedentemente si era candidato.</w:t>
+      </w:r>
+      <w:r>
+        <w:rPr>
+          <w:rFonts w:asciiTheme="majorHAnsi" w:hAnsiTheme="majorHAnsi" w:cstheme="majorHAnsi"/>
+        </w:rPr>
         <w:t xml:space="preserve"> </w:t>
       </w:r>
     </w:p>
     <w:p>
       <w:pPr>
-        <w:spacing w:after="240"/>
-        <w:jc w:val="both"/>
-      </w:pPr>
-      <w:r>
-        <w:t xml:space="preserve">Dopo aver effettuato la registrazione (vedi RF1), l’utente può procedere al login e il sistema dà la possibilità di poter salvare le proprie credenziali in modo da non dover effettuare ogni volta l’accesso. </w:t>
-      </w:r>
-    </w:p>
-    <w:p>
-      <w:pPr>
-        <w:spacing w:after="240"/>
+        <w:spacing w:after="240" w:line="276" w:lineRule="auto"/>
+        <w:jc w:val="both"/>
+        <w:rPr>
+          <w:rFonts w:asciiTheme="majorHAnsi" w:hAnsiTheme="majorHAnsi" w:cstheme="majorHAnsi"/>
+        </w:rPr>
+      </w:pPr>
+      <w:r>
+        <w:rPr>
+          <w:rFonts w:asciiTheme="majorHAnsi" w:hAnsiTheme="majorHAnsi" w:cstheme="majorHAnsi"/>
+        </w:rPr>
+        <w:t xml:space="preserve">    </w:t>
+      </w:r>
+      <w:r>
+        <w:rPr>
+          <w:rFonts w:asciiTheme="majorHAnsi" w:hAnsiTheme="majorHAnsi" w:cstheme="majorHAnsi"/>
+          <w:highlight w:val="yellow"/>
+        </w:rPr>
+        <w:t xml:space="preserve">RF14         </w:t>
+      </w:r>
+      <w:r>
+        <w:rPr>
+          <w:rFonts w:asciiTheme="majorHAnsi" w:hAnsiTheme="majorHAnsi" w:cstheme="majorHAnsi"/>
+          <w:highlight w:val="yellow"/>
+        </w:rPr>
+        <w:t>Ritiro da un annuncio 72 h prima</w:t>
+      </w:r>
+      <w:r>
+        <w:rPr>
+          <w:rFonts w:asciiTheme="majorHAnsi" w:hAnsiTheme="majorHAnsi" w:cstheme="majorHAnsi"/>
+        </w:rPr>
+        <w:t xml:space="preserve"> </w:t>
+      </w:r>
+    </w:p>
+    <w:p>
+      <w:pPr>
+        <w:spacing w:after="240" w:line="276" w:lineRule="auto"/>
+        <w:jc w:val="both"/>
+        <w:rPr>
+          <w:rFonts w:asciiTheme="majorHAnsi" w:hAnsiTheme="majorHAnsi" w:cstheme="majorHAnsi"/>
+        </w:rPr>
+      </w:pPr>
+      <w:r>
+        <w:rPr>
+          <w:rFonts w:asciiTheme="majorHAnsi" w:hAnsiTheme="majorHAnsi" w:cstheme="majorHAnsi"/>
+        </w:rPr>
+        <w:t xml:space="preserve">   </w:t>
+      </w:r>
+      <w:r>
+        <w:rPr>
+          <w:rFonts w:asciiTheme="majorHAnsi" w:hAnsiTheme="majorHAnsi" w:cstheme="majorHAnsi"/>
+          <w:highlight w:val="yellow"/>
+        </w:rPr>
+        <w:t>Numero di ritiri sul profilo di ogni studente il numero di lavori completati</w:t>
+      </w:r>
+    </w:p>
+    <w:p>
+      <w:pPr>
+        <w:pStyle w:val="Paragrafoelenco"/>
+        <w:numPr>
+          <w:ilvl w:val="1"/>
+          <w:numId w:val="1"/>
+        </w:numPr>
+        <w:spacing w:after="240" w:line="276" w:lineRule="auto"/>
+        <w:jc w:val="both"/>
+        <w:rPr>
+          <w:rFonts w:asciiTheme="majorHAnsi" w:hAnsiTheme="majorHAnsi" w:cstheme="majorHAnsi"/>
+        </w:rPr>
+      </w:pPr>
+      <w:r>
+        <w:rPr>
+          <w:rFonts w:asciiTheme="majorHAnsi" w:hAnsiTheme="majorHAnsi" w:cstheme="majorHAnsi"/>
+        </w:rPr>
+        <w:t xml:space="preserve">Utente offerente: </w:t>
+      </w:r>
+    </w:p>
+    <w:p>
+      <w:pPr>
+        <w:spacing w:after="240" w:line="276" w:lineRule="auto"/>
         <w:ind w:left="284"/>
         <w:jc w:val="both"/>
-      </w:pPr>
-      <w:r>
-        <w:t xml:space="preserve">RF3      </w:t>
-      </w:r>
-      <w:r>
-        <w:rPr>
+        <w:rPr>
+          <w:rFonts w:asciiTheme="majorHAnsi" w:hAnsiTheme="majorHAnsi" w:cstheme="majorHAnsi"/>
+        </w:rPr>
+      </w:pPr>
+      <w:r>
+        <w:rPr>
+          <w:rFonts w:asciiTheme="majorHAnsi" w:hAnsiTheme="majorHAnsi" w:cstheme="majorHAnsi"/>
+        </w:rPr>
+        <w:t>RF1</w:t>
+      </w:r>
+      <w:r>
+        <w:rPr>
+          <w:rFonts w:asciiTheme="majorHAnsi" w:hAnsiTheme="majorHAnsi" w:cstheme="majorHAnsi"/>
+        </w:rPr>
+        <w:t>4</w:t>
+      </w:r>
+      <w:r>
+        <w:rPr>
+          <w:rFonts w:asciiTheme="majorHAnsi" w:hAnsiTheme="majorHAnsi" w:cstheme="majorHAnsi"/>
+        </w:rPr>
+        <w:tab/>
+      </w:r>
+      <w:r>
+        <w:rPr>
+          <w:rFonts w:asciiTheme="majorHAnsi" w:hAnsiTheme="majorHAnsi" w:cstheme="majorHAnsi"/>
           <w:b/>
           <w:bCs/>
         </w:rPr>
-        <w:t>Invio e-mail di conferma</w:t>
-      </w:r>
-    </w:p>
-    <w:p>
-      <w:pPr>
-        <w:spacing w:after="240"/>
-        <w:jc w:val="both"/>
-      </w:pPr>
-      <w:r>
-        <w:t xml:space="preserve"> Il sistema deve inviare </w:t>
-      </w:r>
-      <w:r>
-        <w:t>un'e-mail di conferma all'utente dopo aver effettuato la registrazione</w:t>
-      </w:r>
-      <w:r>
-        <w:t>.</w:t>
-      </w:r>
-    </w:p>
-    <w:p>
-      <w:pPr>
-        <w:spacing w:after="240"/>
-        <w:jc w:val="both"/>
-        <w:rPr>
+        <w:t>Creazione di un annuncio</w:t>
+      </w:r>
+    </w:p>
+    <w:p>
+      <w:pPr>
+        <w:spacing w:after="240" w:line="276" w:lineRule="auto"/>
+        <w:jc w:val="both"/>
+        <w:rPr>
+          <w:rFonts w:asciiTheme="majorHAnsi" w:hAnsiTheme="majorHAnsi" w:cstheme="majorHAnsi"/>
+        </w:rPr>
+      </w:pPr>
+      <w:r>
+        <w:rPr>
+          <w:rFonts w:asciiTheme="majorHAnsi" w:hAnsiTheme="majorHAnsi" w:cstheme="majorHAnsi"/>
+        </w:rPr>
+        <w:t>Il sito mette a disposizione dell’offerente una sezione in cui può aggiungere un annuncio, inserire la descrizione del servizio richiesto e definire prezzo e tempistiche.</w:t>
+      </w:r>
+    </w:p>
+    <w:p>
+      <w:pPr>
+        <w:spacing w:after="240" w:line="276" w:lineRule="auto"/>
+        <w:ind w:left="284"/>
+        <w:jc w:val="both"/>
+        <w:rPr>
+          <w:rFonts w:asciiTheme="majorHAnsi" w:hAnsiTheme="majorHAnsi" w:cstheme="majorHAnsi"/>
+          <w:b/>
+          <w:bCs/>
+          <w:color w:val="000000" w:themeColor="text1"/>
+        </w:rPr>
+      </w:pPr>
+      <w:r>
+        <w:rPr>
+          <w:rFonts w:asciiTheme="majorHAnsi" w:hAnsiTheme="majorHAnsi" w:cstheme="majorHAnsi"/>
+          <w:color w:val="000000" w:themeColor="text1"/>
+        </w:rPr>
+        <w:lastRenderedPageBreak/>
+        <w:t>RF1</w:t>
+      </w:r>
+      <w:r>
+        <w:rPr>
+          <w:rFonts w:asciiTheme="majorHAnsi" w:hAnsiTheme="majorHAnsi" w:cstheme="majorHAnsi"/>
+          <w:color w:val="000000" w:themeColor="text1"/>
+        </w:rPr>
+        <w:t>5</w:t>
+      </w:r>
+      <w:r>
+        <w:rPr>
+          <w:rFonts w:asciiTheme="majorHAnsi" w:hAnsiTheme="majorHAnsi" w:cstheme="majorHAnsi"/>
+          <w:color w:val="000000" w:themeColor="text1"/>
+        </w:rPr>
+        <w:tab/>
+      </w:r>
+      <w:r>
+        <w:rPr>
+          <w:rFonts w:asciiTheme="majorHAnsi" w:hAnsiTheme="majorHAnsi" w:cstheme="majorHAnsi"/>
+          <w:b/>
+          <w:bCs/>
+          <w:color w:val="000000" w:themeColor="text1"/>
+        </w:rPr>
+        <w:t>Visione degli annunci attivi</w:t>
+      </w:r>
+    </w:p>
+    <w:p>
+      <w:pPr>
+        <w:spacing w:after="240" w:line="276" w:lineRule="auto"/>
+        <w:jc w:val="both"/>
+        <w:rPr>
+          <w:rFonts w:asciiTheme="majorHAnsi" w:hAnsiTheme="majorHAnsi" w:cstheme="majorHAnsi"/>
+          <w:color w:val="000000" w:themeColor="text1"/>
+        </w:rPr>
+      </w:pPr>
+      <w:r>
+        <w:rPr>
+          <w:rFonts w:asciiTheme="majorHAnsi" w:hAnsiTheme="majorHAnsi" w:cstheme="majorHAnsi"/>
+          <w:color w:val="000000" w:themeColor="text1"/>
+        </w:rPr>
+        <w:t>Nel sito è presente una pagina in cui l’offerente può visionare la lista de</w:t>
+      </w:r>
+      <w:r>
+        <w:rPr>
+          <w:rFonts w:asciiTheme="majorHAnsi" w:hAnsiTheme="majorHAnsi" w:cstheme="majorHAnsi"/>
+          <w:color w:val="000000" w:themeColor="text1"/>
+        </w:rPr>
+        <w:t xml:space="preserve">i propri </w:t>
+      </w:r>
+      <w:r>
+        <w:rPr>
+          <w:rFonts w:asciiTheme="majorHAnsi" w:hAnsiTheme="majorHAnsi" w:cstheme="majorHAnsi"/>
+          <w:color w:val="000000" w:themeColor="text1"/>
+        </w:rPr>
+        <w:t>annunci attualmente attivi.</w:t>
+      </w:r>
+    </w:p>
+    <w:p>
+      <w:pPr>
+        <w:spacing w:after="240" w:line="276" w:lineRule="auto"/>
+        <w:jc w:val="both"/>
+        <w:rPr>
+          <w:rFonts w:asciiTheme="majorHAnsi" w:hAnsiTheme="majorHAnsi" w:cstheme="majorHAnsi"/>
+          <w:color w:val="000000" w:themeColor="text1"/>
+        </w:rPr>
+      </w:pPr>
+      <w:r>
+        <w:rPr>
+          <w:rFonts w:asciiTheme="majorHAnsi" w:hAnsiTheme="majorHAnsi" w:cstheme="majorHAnsi"/>
+          <w:color w:val="000000" w:themeColor="text1"/>
+        </w:rPr>
+        <w:t xml:space="preserve">      RF16</w:t>
+      </w:r>
+      <w:r>
+        <w:rPr>
+          <w:rFonts w:asciiTheme="majorHAnsi" w:hAnsiTheme="majorHAnsi" w:cstheme="majorHAnsi"/>
+          <w:color w:val="000000" w:themeColor="text1"/>
+        </w:rPr>
+        <w:tab/>
+      </w:r>
+      <w:r>
+        <w:rPr>
+          <w:rFonts w:asciiTheme="majorHAnsi" w:hAnsiTheme="majorHAnsi" w:cstheme="majorHAnsi"/>
+          <w:b/>
+          <w:bCs/>
+          <w:color w:val="000000" w:themeColor="text1"/>
+        </w:rPr>
+        <w:t>Lista candidati</w:t>
+      </w:r>
+    </w:p>
+    <w:p>
+      <w:pPr>
+        <w:spacing w:after="240" w:line="276" w:lineRule="auto"/>
+        <w:jc w:val="both"/>
+        <w:rPr>
+          <w:rFonts w:asciiTheme="majorHAnsi" w:hAnsiTheme="majorHAnsi" w:cstheme="majorHAnsi"/>
+          <w:color w:val="FF0000"/>
+        </w:rPr>
+      </w:pPr>
+      <w:r>
+        <w:rPr>
+          <w:rFonts w:asciiTheme="majorHAnsi" w:hAnsiTheme="majorHAnsi" w:cstheme="majorHAnsi"/>
+        </w:rPr>
+        <w:t>Nella pagina dell’utente offerente, il sito propone una sezione in cui è visibile la lista di tutti gli studenti che si sono candidati per un servizio.</w:t>
+      </w:r>
+    </w:p>
+    <w:p>
+      <w:pPr>
+        <w:spacing w:after="240" w:line="276" w:lineRule="auto"/>
+        <w:jc w:val="both"/>
+        <w:rPr>
+          <w:rFonts w:asciiTheme="majorHAnsi" w:hAnsiTheme="majorHAnsi" w:cstheme="majorHAnsi"/>
+          <w:color w:val="000000" w:themeColor="text1"/>
+        </w:rPr>
+      </w:pPr>
+      <w:r>
+        <w:rPr>
+          <w:rFonts w:asciiTheme="majorHAnsi" w:hAnsiTheme="majorHAnsi" w:cstheme="majorHAnsi"/>
+          <w:color w:val="000000" w:themeColor="text1"/>
+        </w:rPr>
+        <w:t xml:space="preserve">      RF1</w:t>
+      </w:r>
+      <w:r>
+        <w:rPr>
+          <w:rFonts w:asciiTheme="majorHAnsi" w:hAnsiTheme="majorHAnsi" w:cstheme="majorHAnsi"/>
+          <w:color w:val="000000" w:themeColor="text1"/>
+        </w:rPr>
+        <w:t>6</w:t>
+      </w:r>
+      <w:r>
+        <w:rPr>
+          <w:rFonts w:asciiTheme="majorHAnsi" w:hAnsiTheme="majorHAnsi" w:cstheme="majorHAnsi"/>
+          <w:color w:val="000000" w:themeColor="text1"/>
+        </w:rPr>
+        <w:tab/>
+      </w:r>
+      <w:r>
+        <w:rPr>
+          <w:rFonts w:asciiTheme="majorHAnsi" w:hAnsiTheme="majorHAnsi" w:cstheme="majorHAnsi"/>
+          <w:b/>
+          <w:bCs/>
+          <w:color w:val="000000" w:themeColor="text1"/>
+        </w:rPr>
+        <w:t>Contatto con lo studente</w:t>
+      </w:r>
+    </w:p>
+    <w:p>
+      <w:pPr>
+        <w:spacing w:after="240" w:line="276" w:lineRule="auto"/>
+        <w:jc w:val="both"/>
+        <w:rPr>
+          <w:rFonts w:asciiTheme="majorHAnsi" w:hAnsiTheme="majorHAnsi" w:cstheme="majorHAnsi"/>
+          <w:color w:val="000000" w:themeColor="text1"/>
+        </w:rPr>
+      </w:pPr>
+      <w:r>
+        <w:rPr>
+          <w:rFonts w:asciiTheme="majorHAnsi" w:hAnsiTheme="majorHAnsi" w:cstheme="majorHAnsi"/>
+          <w:color w:val="000000" w:themeColor="text1"/>
+        </w:rPr>
+        <w:t>Nel caso in cui uno studente sia interessato ad un annuncio, all’offerente</w:t>
+      </w:r>
+      <w:r>
+        <w:rPr>
+          <w:rFonts w:asciiTheme="majorHAnsi" w:hAnsiTheme="majorHAnsi" w:cstheme="majorHAnsi"/>
+          <w:color w:val="000000" w:themeColor="text1"/>
+        </w:rPr>
+        <w:t xml:space="preserve"> arriva una notifica e-mail in cui viene indicata la richiesta di lavoro. Inoltre, il sistema inserisce automaticamente lo studente candidato al servizio all’interno della lista richiedenti (vedi RF16). </w:t>
+      </w:r>
+      <w:proofErr w:type="gramStart"/>
+      <w:r>
+        <w:rPr>
+          <w:rFonts w:asciiTheme="majorHAnsi" w:hAnsiTheme="majorHAnsi" w:cstheme="majorHAnsi"/>
+        </w:rPr>
+        <w:t>E’</w:t>
+      </w:r>
+      <w:proofErr w:type="gramEnd"/>
+      <w:r>
+        <w:rPr>
+          <w:rFonts w:asciiTheme="majorHAnsi" w:hAnsiTheme="majorHAnsi" w:cstheme="majorHAnsi"/>
+        </w:rPr>
+        <w:t xml:space="preserve"> richiesto all’offerente di selezionare una delle proposte e, un volta effettuata la scelta, </w:t>
+      </w:r>
+      <w:r>
+        <w:rPr>
+          <w:rFonts w:asciiTheme="majorHAnsi" w:hAnsiTheme="majorHAnsi" w:cstheme="majorHAnsi"/>
+          <w:highlight w:val="yellow"/>
+        </w:rPr>
+        <w:t>la comunicazione</w:t>
+      </w:r>
+      <w:r>
+        <w:rPr>
+          <w:rFonts w:asciiTheme="majorHAnsi" w:hAnsiTheme="majorHAnsi" w:cstheme="majorHAnsi"/>
+          <w:color w:val="000000" w:themeColor="text1"/>
+          <w:highlight w:val="yellow"/>
+        </w:rPr>
+        <w:t xml:space="preserve"> con lo studente può avvenire tramite il contatto telegram visibile nella pagina di presentazione di quest’ultimo.</w:t>
+      </w:r>
+      <w:r>
+        <w:rPr>
+          <w:rFonts w:asciiTheme="majorHAnsi" w:hAnsiTheme="majorHAnsi" w:cstheme="majorHAnsi"/>
+          <w:color w:val="000000" w:themeColor="text1"/>
+        </w:rPr>
+        <w:t xml:space="preserve">  </w:t>
+      </w:r>
+    </w:p>
+    <w:p>
+      <w:pPr>
+        <w:spacing w:after="240" w:line="276" w:lineRule="auto"/>
+        <w:ind w:left="284"/>
+        <w:jc w:val="both"/>
+        <w:rPr>
+          <w:rFonts w:asciiTheme="majorHAnsi" w:hAnsiTheme="majorHAnsi" w:cstheme="majorHAnsi"/>
+        </w:rPr>
+      </w:pPr>
+      <w:r>
+        <w:rPr>
+          <w:rFonts w:asciiTheme="majorHAnsi" w:hAnsiTheme="majorHAnsi" w:cstheme="majorHAnsi"/>
+        </w:rPr>
+        <w:t>RF1</w:t>
+      </w:r>
+      <w:r>
+        <w:rPr>
+          <w:rFonts w:asciiTheme="majorHAnsi" w:hAnsiTheme="majorHAnsi" w:cstheme="majorHAnsi"/>
+        </w:rPr>
+        <w:t>7</w:t>
+      </w:r>
+      <w:r>
+        <w:rPr>
+          <w:rFonts w:asciiTheme="majorHAnsi" w:hAnsiTheme="majorHAnsi" w:cstheme="majorHAnsi"/>
+        </w:rPr>
+        <w:tab/>
+      </w:r>
+      <w:r>
+        <w:rPr>
+          <w:rFonts w:asciiTheme="majorHAnsi" w:hAnsiTheme="majorHAnsi" w:cstheme="majorHAnsi"/>
+          <w:b/>
+          <w:bCs/>
+        </w:rPr>
+        <w:t>Calendario di annunci</w:t>
+      </w:r>
+    </w:p>
+    <w:p>
+      <w:pPr>
+        <w:spacing w:after="240" w:line="276" w:lineRule="auto"/>
+        <w:jc w:val="both"/>
+        <w:rPr>
+          <w:rFonts w:asciiTheme="majorHAnsi" w:hAnsiTheme="majorHAnsi" w:cstheme="majorHAnsi"/>
+        </w:rPr>
+      </w:pPr>
+      <w:r>
+        <w:rPr>
+          <w:rFonts w:asciiTheme="majorHAnsi" w:hAnsiTheme="majorHAnsi" w:cstheme="majorHAnsi"/>
+        </w:rPr>
+        <w:t>È dispo</w:t>
+      </w:r>
+      <w:r>
+        <w:rPr>
+          <w:rFonts w:asciiTheme="majorHAnsi" w:hAnsiTheme="majorHAnsi" w:cstheme="majorHAnsi"/>
+        </w:rPr>
+        <w:t>n</w:t>
+      </w:r>
+      <w:r>
+        <w:rPr>
+          <w:rFonts w:asciiTheme="majorHAnsi" w:hAnsiTheme="majorHAnsi" w:cstheme="majorHAnsi"/>
+        </w:rPr>
+        <w:t>ibile una sezione in cui l’offerente può visionare tutti i precedenti annunci creati.</w:t>
+      </w:r>
+    </w:p>
+    <w:p>
+      <w:pPr>
+        <w:spacing w:after="240" w:line="276" w:lineRule="auto"/>
+        <w:ind w:left="284"/>
+        <w:jc w:val="both"/>
+        <w:rPr>
+          <w:rFonts w:asciiTheme="majorHAnsi" w:hAnsiTheme="majorHAnsi" w:cstheme="majorHAnsi"/>
+          <w:b/>
+          <w:bCs/>
+        </w:rPr>
+      </w:pPr>
+      <w:r>
+        <w:rPr>
+          <w:rFonts w:asciiTheme="majorHAnsi" w:hAnsiTheme="majorHAnsi" w:cstheme="majorHAnsi"/>
+        </w:rPr>
+        <w:t>RF1</w:t>
+      </w:r>
+      <w:r>
+        <w:rPr>
+          <w:rFonts w:asciiTheme="majorHAnsi" w:hAnsiTheme="majorHAnsi" w:cstheme="majorHAnsi"/>
+        </w:rPr>
+        <w:t>8</w:t>
+      </w:r>
+      <w:r>
+        <w:rPr>
+          <w:rFonts w:asciiTheme="majorHAnsi" w:hAnsiTheme="majorHAnsi" w:cstheme="majorHAnsi"/>
+        </w:rPr>
+        <w:tab/>
+      </w:r>
+      <w:r>
+        <w:rPr>
+          <w:rFonts w:asciiTheme="majorHAnsi" w:hAnsiTheme="majorHAnsi" w:cstheme="majorHAnsi"/>
+          <w:b/>
+          <w:bCs/>
+        </w:rPr>
+        <w:t>Cancellazione account</w:t>
+      </w:r>
+      <w:r>
+        <w:rPr>
+          <w:rFonts w:asciiTheme="majorHAnsi" w:hAnsiTheme="majorHAnsi" w:cstheme="majorHAnsi"/>
+          <w:b/>
+          <w:bCs/>
+        </w:rPr>
+        <w:t xml:space="preserve"> </w:t>
+      </w:r>
+    </w:p>
+    <w:p>
+      <w:pPr>
+        <w:spacing w:after="240" w:line="276" w:lineRule="auto"/>
+        <w:jc w:val="both"/>
+        <w:rPr>
+          <w:rFonts w:asciiTheme="majorHAnsi" w:hAnsiTheme="majorHAnsi" w:cstheme="majorHAnsi"/>
+        </w:rPr>
+      </w:pPr>
+      <w:r>
+        <w:rPr>
+          <w:rFonts w:asciiTheme="majorHAnsi" w:hAnsiTheme="majorHAnsi" w:cstheme="majorHAnsi"/>
+          <w:highlight w:val="yellow"/>
+        </w:rPr>
+        <w:t>L’utente offerente ha la possibilità di cancellare il proprio profilo personale solo nel caso in cui la pagina dove si visionano gli annunci è vuota (vedi RF15). In tal caso, tutti i dati registrati con il suo account vengono definitivamente cancellati. In caso contrario, compare un alert dove viene richiesto all’utente di eliminare gli annunci ancora attivi per poter procedere con la cancellazione.</w:t>
+      </w:r>
+      <w:r>
+        <w:rPr>
+          <w:rFonts w:asciiTheme="majorHAnsi" w:hAnsiTheme="majorHAnsi" w:cstheme="majorHAnsi"/>
+        </w:rPr>
+        <w:t xml:space="preserve"> </w:t>
+      </w:r>
+    </w:p>
+    <w:p>
+      <w:pPr>
+        <w:spacing w:after="240" w:line="276" w:lineRule="auto"/>
+        <w:jc w:val="both"/>
+        <w:rPr>
+          <w:rFonts w:asciiTheme="majorHAnsi" w:hAnsiTheme="majorHAnsi" w:cstheme="majorHAnsi"/>
+        </w:rPr>
+      </w:pPr>
+      <w:r>
+        <w:rPr>
+          <w:rFonts w:asciiTheme="majorHAnsi" w:hAnsiTheme="majorHAnsi" w:cstheme="majorHAnsi"/>
+          <w:highlight w:val="yellow"/>
+        </w:rPr>
+        <w:t xml:space="preserve">Cancellazione di annuncio giù associato a uno studente fino </w:t>
+      </w:r>
+      <w:r>
+        <w:rPr>
+          <w:rFonts w:asciiTheme="majorHAnsi" w:hAnsiTheme="majorHAnsi" w:cstheme="majorHAnsi"/>
+          <w:highlight w:val="yellow"/>
+        </w:rPr>
+        <w:t>24</w:t>
+      </w:r>
+      <w:r>
+        <w:rPr>
+          <w:rFonts w:asciiTheme="majorHAnsi" w:hAnsiTheme="majorHAnsi" w:cstheme="majorHAnsi"/>
+          <w:highlight w:val="yellow"/>
+        </w:rPr>
+        <w:t xml:space="preserve"> h prima</w:t>
+      </w:r>
+    </w:p>
+    <w:p>
+      <w:pPr>
+        <w:spacing w:after="240" w:line="276" w:lineRule="auto"/>
+        <w:ind w:left="284"/>
+        <w:jc w:val="both"/>
+        <w:rPr>
+          <w:rFonts w:asciiTheme="majorHAnsi" w:hAnsiTheme="majorHAnsi" w:cstheme="majorHAnsi"/>
+        </w:rPr>
+      </w:pPr>
+      <w:r>
+        <w:rPr>
+          <w:rFonts w:asciiTheme="majorHAnsi" w:hAnsiTheme="majorHAnsi" w:cstheme="majorHAnsi"/>
+        </w:rPr>
+        <w:t xml:space="preserve"> R1</w:t>
+      </w:r>
+      <w:r>
+        <w:rPr>
+          <w:rFonts w:asciiTheme="majorHAnsi" w:hAnsiTheme="majorHAnsi" w:cstheme="majorHAnsi"/>
+        </w:rPr>
+        <w:t>19</w:t>
+      </w:r>
+      <w:r>
+        <w:rPr>
+          <w:rFonts w:asciiTheme="majorHAnsi" w:hAnsiTheme="majorHAnsi" w:cstheme="majorHAnsi"/>
+        </w:rPr>
+        <w:tab/>
+      </w:r>
+      <w:r>
+        <w:rPr>
+          <w:rFonts w:asciiTheme="majorHAnsi" w:hAnsiTheme="majorHAnsi" w:cstheme="majorHAnsi"/>
+          <w:b/>
+          <w:bCs/>
+        </w:rPr>
+        <w:t>Archiviazione annunci</w:t>
+      </w:r>
+    </w:p>
+    <w:p>
+      <w:pPr>
+        <w:spacing w:after="240" w:line="276" w:lineRule="auto"/>
+        <w:jc w:val="both"/>
+        <w:rPr>
+          <w:rFonts w:asciiTheme="majorHAnsi" w:hAnsiTheme="majorHAnsi" w:cstheme="majorHAnsi"/>
+        </w:rPr>
+      </w:pPr>
+      <w:r>
+        <w:rPr>
+          <w:rFonts w:asciiTheme="majorHAnsi" w:hAnsiTheme="majorHAnsi" w:cstheme="majorHAnsi"/>
+        </w:rPr>
+        <w:t>Nel caso in cui la richiesta dell’offerente è stata soddisfatta oppure i termini per la prestazione richiesta sono scaduti l’annuncio viene automaticamente archiviato.</w:t>
+      </w:r>
+    </w:p>
+    <w:p>
+      <w:pPr>
+        <w:spacing w:after="240" w:line="276" w:lineRule="auto"/>
+        <w:ind w:left="284"/>
+        <w:jc w:val="both"/>
+        <w:rPr>
+          <w:rFonts w:asciiTheme="majorHAnsi" w:hAnsiTheme="majorHAnsi" w:cstheme="majorHAnsi"/>
+        </w:rPr>
+      </w:pPr>
+      <w:r>
+        <w:rPr>
+          <w:rFonts w:asciiTheme="majorHAnsi" w:hAnsiTheme="majorHAnsi" w:cstheme="majorHAnsi"/>
+        </w:rPr>
+        <w:t>RF</w:t>
+      </w:r>
+      <w:r>
+        <w:rPr>
+          <w:rFonts w:asciiTheme="majorHAnsi" w:hAnsiTheme="majorHAnsi" w:cstheme="majorHAnsi"/>
+        </w:rPr>
+        <w:t>20</w:t>
+      </w:r>
+      <w:r>
+        <w:rPr>
+          <w:rFonts w:asciiTheme="majorHAnsi" w:hAnsiTheme="majorHAnsi" w:cstheme="majorHAnsi"/>
+        </w:rPr>
+        <w:tab/>
+      </w:r>
+      <w:r>
+        <w:rPr>
+          <w:rFonts w:asciiTheme="majorHAnsi" w:hAnsiTheme="majorHAnsi" w:cstheme="majorHAnsi"/>
+          <w:b/>
+          <w:bCs/>
+        </w:rPr>
+        <w:t>Creazione referenze</w:t>
+      </w:r>
+      <w:r>
+        <w:rPr>
+          <w:rFonts w:asciiTheme="majorHAnsi" w:hAnsiTheme="majorHAnsi" w:cstheme="majorHAnsi"/>
+        </w:rPr>
+        <w:t xml:space="preserve"> </w:t>
+      </w:r>
+    </w:p>
+    <w:p>
+      <w:pPr>
+        <w:spacing w:after="240" w:line="276" w:lineRule="auto"/>
+        <w:jc w:val="both"/>
+        <w:rPr>
+          <w:rFonts w:asciiTheme="majorHAnsi" w:hAnsiTheme="majorHAnsi" w:cstheme="majorHAnsi"/>
+        </w:rPr>
+      </w:pPr>
+      <w:r>
+        <w:rPr>
+          <w:rFonts w:asciiTheme="majorHAnsi" w:hAnsiTheme="majorHAnsi" w:cstheme="majorHAnsi"/>
+        </w:rPr>
+        <w:t>Una volta che un servizio è stato effettuato dallo studente, è richiesto all’offerente di dare una votazione da 0 a 5 al servizio svolto, e se vuole, scrivere una breve recensione.</w:t>
+      </w:r>
+    </w:p>
+    <w:p>
+      <w:pPr>
+        <w:spacing w:line="276" w:lineRule="auto"/>
+        <w:rPr>
+          <w:rFonts w:asciiTheme="majorHAnsi" w:hAnsiTheme="majorHAnsi" w:cstheme="majorHAnsi"/>
           <w:u w:val="single"/>
         </w:rPr>
       </w:pPr>
       <w:r>
         <w:rPr>
+          <w:rFonts w:asciiTheme="majorHAnsi" w:hAnsiTheme="majorHAnsi" w:cstheme="majorHAnsi"/>
           <w:u w:val="single"/>
         </w:rPr>
-        <w:t>Utente Autenticato:</w:t>
-      </w:r>
+        <w:t>Pagamenti:</w:t>
+      </w:r>
+    </w:p>
+    <w:p>
+      <w:pPr>
+        <w:spacing w:line="276" w:lineRule="auto"/>
+        <w:rPr>
+          <w:rFonts w:asciiTheme="majorHAnsi" w:hAnsiTheme="majorHAnsi" w:cstheme="majorHAnsi"/>
+        </w:rPr>
+      </w:pPr>
+      <w:r>
+        <w:rPr>
+          <w:rFonts w:asciiTheme="majorHAnsi" w:hAnsiTheme="majorHAnsi" w:cstheme="majorHAnsi"/>
+        </w:rPr>
+        <w:t xml:space="preserve">      </w:t>
+      </w:r>
+      <w:r>
+        <w:rPr>
+          <w:rFonts w:asciiTheme="majorHAnsi" w:hAnsiTheme="majorHAnsi" w:cstheme="majorHAnsi"/>
+        </w:rPr>
+        <w:t xml:space="preserve">RF_ </w:t>
+      </w:r>
+      <w:proofErr w:type="spellStart"/>
+      <w:r>
+        <w:rPr>
+          <w:rFonts w:asciiTheme="majorHAnsi" w:hAnsiTheme="majorHAnsi" w:cstheme="majorHAnsi"/>
+        </w:rPr>
+        <w:t>Paypal</w:t>
+      </w:r>
+      <w:proofErr w:type="spellEnd"/>
+      <w:r>
+        <w:rPr>
+          <w:rFonts w:asciiTheme="majorHAnsi" w:hAnsiTheme="majorHAnsi" w:cstheme="majorHAnsi"/>
+        </w:rPr>
+        <w:t>/Portafoglio virtuale/Contanti</w:t>
+      </w:r>
+    </w:p>
+    <w:p>
+      <w:pPr>
+        <w:spacing w:line="276" w:lineRule="auto"/>
+        <w:rPr>
+          <w:rFonts w:asciiTheme="majorHAnsi" w:hAnsiTheme="majorHAnsi" w:cstheme="majorHAnsi"/>
+        </w:rPr>
+      </w:pPr>
+      <w:r>
+        <w:rPr>
+          <w:rFonts w:asciiTheme="majorHAnsi" w:hAnsiTheme="majorHAnsi" w:cstheme="majorHAnsi"/>
+        </w:rPr>
+        <w:t>RF13 Il sistema deve permettere il pagamento del servizio da parte dell’offerente, solamente al termine del servizio stesso attraverso …</w:t>
+      </w:r>
+    </w:p>
+    <w:p>
+      <w:pPr>
+        <w:spacing w:line="276" w:lineRule="auto"/>
+        <w:rPr>
+          <w:rFonts w:asciiTheme="majorHAnsi" w:hAnsiTheme="majorHAnsi" w:cstheme="majorHAnsi"/>
+        </w:rPr>
+      </w:pPr>
+    </w:p>
+    <w:p>
+      <w:pPr>
+        <w:spacing w:line="276" w:lineRule="auto"/>
+        <w:rPr>
+          <w:rFonts w:asciiTheme="majorHAnsi" w:hAnsiTheme="majorHAnsi" w:cstheme="majorHAnsi"/>
+        </w:rPr>
+      </w:pPr>
+    </w:p>
+    <w:p>
+      <w:pPr>
+        <w:spacing w:line="276" w:lineRule="auto"/>
+        <w:rPr>
+          <w:rFonts w:asciiTheme="majorHAnsi" w:hAnsiTheme="majorHAnsi" w:cstheme="majorHAnsi"/>
+        </w:rPr>
+      </w:pPr>
+    </w:p>
+    <w:p>
+      <w:pPr>
+        <w:spacing w:line="276" w:lineRule="auto"/>
+        <w:rPr>
+          <w:rFonts w:asciiTheme="majorHAnsi" w:hAnsiTheme="majorHAnsi" w:cstheme="majorHAnsi"/>
+        </w:rPr>
+      </w:pPr>
     </w:p>
     <w:p>
       <w:pPr>
         <w:pStyle w:val="Paragrafoelenco"/>
         <w:numPr>
           <w:ilvl w:val="0"/>
-          <w:numId w:val="1"/>
+          <w:numId w:val="16"/>
         </w:numPr>
-        <w:spacing w:after="240"/>
-        <w:ind w:left="1276"/>
-        <w:jc w:val="both"/>
-      </w:pPr>
-      <w:r>
-        <w:t>Utente studente</w:t>
-      </w:r>
-    </w:p>
-    <w:p>
-      <w:pPr>
-        <w:spacing w:after="240"/>
-        <w:ind w:left="284"/>
-        <w:jc w:val="both"/>
-      </w:pPr>
-      <w:r>
-        <w:t xml:space="preserve">RF4      </w:t>
-      </w:r>
-      <w:r>
-        <w:rPr>
-          <w:b/>
-          <w:bCs/>
-        </w:rPr>
-        <w:t>Calendario</w:t>
-      </w:r>
-    </w:p>
-    <w:p>
-      <w:pPr>
-        <w:spacing w:after="240"/>
-        <w:jc w:val="both"/>
-      </w:pPr>
-      <w:r>
-        <w:t xml:space="preserve"> Dopo primo accesso, il sito mostra un calendario settimanale dove lo studente deve indicare i giorni di </w:t>
-      </w:r>
-      <w:r>
-        <w:t xml:space="preserve">disponibilità al lavoro. </w:t>
-      </w:r>
-      <w:r>
-        <w:rPr>
-          <w:highlight w:val="yellow"/>
-        </w:rPr>
-        <w:t xml:space="preserve">Queste </w:t>
-      </w:r>
-      <w:r>
-        <w:rPr>
-          <w:highlight w:val="yellow"/>
-        </w:rPr>
-        <w:t>possono essere modificate ogni volta che vuole lo studente. (? Dinamicità del sito?)</w:t>
-      </w:r>
-      <w:r>
-        <w:t xml:space="preserve">. </w:t>
-      </w:r>
-    </w:p>
-    <w:p>
-      <w:pPr>
-        <w:spacing w:after="240"/>
-        <w:ind w:left="284"/>
-        <w:jc w:val="both"/>
-      </w:pPr>
-      <w:r>
-        <w:t xml:space="preserve">RF5      </w:t>
-      </w:r>
-      <w:r>
-        <w:rPr>
-          <w:b/>
-          <w:bCs/>
-        </w:rPr>
-        <w:t>Catalogo</w:t>
-      </w:r>
-    </w:p>
-    <w:p>
-      <w:pPr>
-        <w:spacing w:after="240"/>
-        <w:jc w:val="both"/>
-      </w:pPr>
-      <w:r>
-        <w:lastRenderedPageBreak/>
-        <w:t>Il sistema mostra allo studente un catalogo di annunci di lavoro che vengono automaticamente filtrati in base all’ateneo registrato nei dati personali dello studente e alla disponibilità da lui salvata nel proprio apposito calendario (vedi RF4).</w:t>
-      </w:r>
-    </w:p>
-    <w:p>
-      <w:pPr>
-        <w:spacing w:after="240"/>
-        <w:ind w:left="284"/>
-        <w:jc w:val="both"/>
-      </w:pPr>
-      <w:r>
-        <w:t xml:space="preserve">RF6      </w:t>
-      </w:r>
-      <w:r>
-        <w:rPr>
-          <w:b/>
-          <w:bCs/>
-        </w:rPr>
-        <w:t>Stato annunci</w:t>
-      </w:r>
-    </w:p>
-    <w:p>
-      <w:pPr>
-        <w:spacing w:after="240"/>
-        <w:jc w:val="both"/>
-      </w:pPr>
-      <w:r>
-        <w:t>Il sistema deve fornire una pagina per la visualizzazione dello stato degli annunci (in attesa, accettato, respinto) a cui lo studente ha inviato richiesta.</w:t>
-      </w:r>
-    </w:p>
-    <w:p>
-      <w:pPr>
-        <w:spacing w:after="240"/>
-        <w:ind w:left="284"/>
-        <w:jc w:val="both"/>
-      </w:pPr>
-      <w:r>
-        <w:t>RF7</w:t>
-      </w:r>
-      <w:r>
-        <w:t xml:space="preserve">      </w:t>
-      </w:r>
-      <w:r>
-        <w:rPr>
-          <w:b/>
-          <w:bCs/>
-        </w:rPr>
-        <w:t>Creazione referenza</w:t>
-      </w:r>
-    </w:p>
-    <w:p>
-      <w:pPr>
-        <w:tabs>
-          <w:tab w:val="left" w:pos="284"/>
-        </w:tabs>
-        <w:spacing w:after="240"/>
-        <w:jc w:val="both"/>
-      </w:pPr>
-      <w:r>
-        <w:t>U</w:t>
-      </w:r>
-      <w:r>
-        <w:t>na volta effettuato un servizio, allo studente è richiesto di dare una valutazione da 0 a 5 rispetto all’attività svolta e al rapporto instaurato con l’offerente. In aggiunta, se desidera, ha la possibilità di scrivere una breve recensione.</w:t>
-      </w:r>
-    </w:p>
-    <w:p>
-      <w:pPr>
-        <w:spacing w:after="240"/>
-        <w:ind w:left="284"/>
-        <w:jc w:val="both"/>
-      </w:pPr>
-      <w:r>
-        <w:t>RF8</w:t>
-      </w:r>
-      <w:r>
-        <w:t xml:space="preserve">      </w:t>
-      </w:r>
-      <w:r>
-        <w:rPr>
-          <w:b/>
-          <w:bCs/>
-        </w:rPr>
-        <w:t>Visualizzazione referenze</w:t>
-      </w:r>
-    </w:p>
-    <w:p>
-      <w:pPr>
-        <w:spacing w:after="240"/>
-        <w:jc w:val="both"/>
-      </w:pPr>
-      <w:r>
-        <w:t>O</w:t>
-      </w:r>
-      <w:r>
-        <w:t>gni studente possiede una scheda personale in cui è presente la storia di tutte le referenze che ha ottenut</w:t>
-      </w:r>
-      <w:r>
-        <w:t>o</w:t>
-      </w:r>
-      <w:r>
-        <w:t xml:space="preserve"> dalle attività passate. Queste sono visibili sia da</w:t>
-      </w:r>
-      <w:r>
-        <w:t xml:space="preserve">ll’utente studente </w:t>
-      </w:r>
-      <w:r>
-        <w:t xml:space="preserve">che da </w:t>
-      </w:r>
-      <w:r>
-        <w:t>ogni utente</w:t>
-      </w:r>
-      <w:r>
-        <w:t xml:space="preserve"> offerente</w:t>
-      </w:r>
-      <w:r>
-        <w:t>.</w:t>
-      </w:r>
-    </w:p>
-    <w:p>
-      <w:pPr>
-        <w:spacing w:after="240"/>
-        <w:ind w:left="284"/>
-        <w:jc w:val="both"/>
-      </w:pPr>
-      <w:r>
-        <w:t xml:space="preserve">RF9      </w:t>
-      </w:r>
-      <w:r>
-        <w:rPr>
-          <w:b/>
-          <w:bCs/>
-        </w:rPr>
-        <w:t>In</w:t>
-      </w:r>
-      <w:r>
-        <w:rPr>
-          <w:b/>
-          <w:bCs/>
-        </w:rPr>
-        <w:t>vio e-mail di reminder</w:t>
-      </w:r>
-    </w:p>
-    <w:p>
-      <w:pPr>
-        <w:spacing w:after="240"/>
-        <w:jc w:val="both"/>
-      </w:pPr>
-      <w:r>
-        <w:t>Il giorno antecedente all’inizio del lavoro, il sistema deve inviare un’e-mail automatica allo studente per ricordargli del servizio che ha concordato con l’offerente.</w:t>
-      </w:r>
-    </w:p>
-    <w:p>
-      <w:pPr>
-        <w:spacing w:after="240"/>
-        <w:ind w:left="284"/>
-        <w:jc w:val="both"/>
-      </w:pPr>
-      <w:r>
-        <w:t xml:space="preserve">RF10      </w:t>
-      </w:r>
-      <w:r>
-        <w:rPr>
-          <w:b/>
-          <w:bCs/>
-        </w:rPr>
-        <w:t>Invio e-mail di nuovo annuncio</w:t>
-      </w:r>
-    </w:p>
-    <w:p>
-      <w:pPr>
-        <w:spacing w:after="240"/>
-        <w:jc w:val="both"/>
-      </w:pPr>
-      <w:r>
-        <w:t xml:space="preserve">Nel caso in cui un offerente pubblica una nuova richiesta, il sistema invia in automatico un’e-mail a tutti coloro che in passato hanno già prestato servizio a costui. </w:t>
-      </w:r>
-    </w:p>
-    <w:p>
-      <w:pPr>
-        <w:tabs>
-          <w:tab w:val="left" w:pos="142"/>
-        </w:tabs>
-        <w:spacing w:after="240"/>
-        <w:ind w:left="284"/>
-        <w:jc w:val="both"/>
-      </w:pPr>
-      <w:r>
-        <w:t xml:space="preserve">RF11      </w:t>
-      </w:r>
-      <w:r>
-        <w:rPr>
-          <w:b/>
-          <w:bCs/>
-        </w:rPr>
-        <w:t>Cronologia lavorativa</w:t>
-      </w:r>
-    </w:p>
-    <w:p>
-      <w:pPr>
-        <w:spacing w:after="240"/>
-        <w:jc w:val="both"/>
-      </w:pPr>
-      <w:r>
-        <w:t xml:space="preserve">Il sistema mostra nel profilo dello studente una cronologia dei servizi svolti nel passato. </w:t>
-      </w:r>
-    </w:p>
-    <w:p>
-      <w:pPr>
-        <w:spacing w:after="240"/>
-        <w:ind w:left="284"/>
-        <w:jc w:val="both"/>
-      </w:pPr>
-      <w:r>
-        <w:t>RF1</w:t>
-      </w:r>
-      <w:r>
-        <w:t xml:space="preserve">2      </w:t>
-      </w:r>
-      <w:r>
-        <w:rPr>
-          <w:b/>
-          <w:bCs/>
-        </w:rPr>
-        <w:t>Lista di attesa</w:t>
-      </w:r>
-    </w:p>
-    <w:p>
-      <w:pPr>
-        <w:spacing w:after="240"/>
-        <w:jc w:val="both"/>
-      </w:pPr>
-      <w:r>
-        <w:t>Una volta cliccato su annuncio, il sistema mostra allo studente una finestra di dialogo attraverso cui può informarsi sul servizio richiesto e, se interessato, può cliccare il tasto “Sono interessato”. In questo modo, lo studente viene inserito all’interno di una lista di persone a scorrimento</w:t>
-      </w:r>
-      <w:r>
-        <w:t xml:space="preserve">, </w:t>
-      </w:r>
-      <w:r>
-        <w:t>ordinata in base all’ordine cronologico di prenotazione.</w:t>
-      </w:r>
-      <w:r>
-        <w:t xml:space="preserve"> </w:t>
-      </w:r>
-    </w:p>
-    <w:p>
-      <w:pPr>
-        <w:spacing w:after="240"/>
-        <w:ind w:left="284"/>
-        <w:jc w:val="both"/>
-      </w:pPr>
-      <w:r>
-        <w:t xml:space="preserve">RF13      </w:t>
-      </w:r>
-      <w:r>
-        <w:rPr>
-          <w:b/>
-          <w:bCs/>
-        </w:rPr>
-        <w:t>Avviso di richiesta</w:t>
-      </w:r>
-    </w:p>
-    <w:p>
-      <w:pPr>
-        <w:spacing w:after="240"/>
-        <w:jc w:val="both"/>
-      </w:pPr>
-      <w:r>
-        <w:t>Allo studente viene inviata un’e-mail nel caso in cui venga aggiunta una nuova richiesta di prestazione da parte di un offerente presso cui ha già prestato servizio in passato.</w:t>
-      </w:r>
-    </w:p>
-    <w:p>
-      <w:pPr>
-        <w:pStyle w:val="Paragrafoelenco"/>
-        <w:numPr>
-          <w:ilvl w:val="0"/>
-          <w:numId w:val="1"/>
-        </w:numPr>
-        <w:spacing w:after="240"/>
-        <w:ind w:left="1276"/>
-        <w:jc w:val="both"/>
-      </w:pPr>
-      <w:r>
-        <w:t xml:space="preserve">Utente offerente: </w:t>
-      </w:r>
-    </w:p>
-    <w:p>
-      <w:pPr>
-        <w:spacing w:after="240"/>
-        <w:ind w:left="284"/>
-        <w:jc w:val="both"/>
-      </w:pPr>
-      <w:r>
-        <w:t xml:space="preserve">RF14      </w:t>
-      </w:r>
-      <w:r>
-        <w:rPr>
-          <w:b/>
-          <w:bCs/>
-        </w:rPr>
-        <w:t>Creazione di un annuncio</w:t>
-      </w:r>
-    </w:p>
-    <w:p>
-      <w:pPr>
-        <w:spacing w:after="240"/>
-        <w:jc w:val="both"/>
-      </w:pPr>
-      <w:r>
-        <w:t>Il sito mette a disposizione dell’offerente una sezione in cui può aggiungere un annuncio, inserire la descrizione del servizio richiesto e definire prezzo e tempistiche.</w:t>
-      </w:r>
-    </w:p>
-    <w:p>
-      <w:pPr>
-        <w:spacing w:after="240"/>
-        <w:ind w:left="284"/>
-        <w:jc w:val="both"/>
-        <w:rPr>
-          <w:b/>
-          <w:bCs/>
-          <w:color w:val="000000" w:themeColor="text1"/>
-        </w:rPr>
-      </w:pPr>
-      <w:r>
-        <w:rPr>
-          <w:color w:val="000000" w:themeColor="text1"/>
-        </w:rPr>
-        <w:lastRenderedPageBreak/>
-        <w:t>RF15</w:t>
-      </w:r>
-      <w:r>
-        <w:rPr>
-          <w:color w:val="000000" w:themeColor="text1"/>
-        </w:rPr>
-        <w:t xml:space="preserve">      </w:t>
-      </w:r>
-      <w:r>
-        <w:rPr>
-          <w:b/>
-          <w:bCs/>
-          <w:color w:val="000000" w:themeColor="text1"/>
-        </w:rPr>
-        <w:t>Visione degli annunci attivi</w:t>
-      </w:r>
-    </w:p>
-    <w:p>
-      <w:pPr>
-        <w:spacing w:after="240"/>
-        <w:jc w:val="both"/>
-        <w:rPr>
-          <w:color w:val="000000" w:themeColor="text1"/>
-        </w:rPr>
-      </w:pPr>
-      <w:r>
-        <w:rPr>
-          <w:color w:val="000000" w:themeColor="text1"/>
-        </w:rPr>
-        <w:t>N</w:t>
-      </w:r>
-      <w:r>
-        <w:rPr>
-          <w:color w:val="000000" w:themeColor="text1"/>
-        </w:rPr>
-        <w:t>el sito è presente una pagina in cui l’offerente può visionare la lista degli annunci attualmente attivi.</w:t>
-      </w:r>
-    </w:p>
-    <w:p>
-      <w:pPr>
-        <w:spacing w:after="240"/>
-        <w:ind w:left="284"/>
-        <w:jc w:val="both"/>
-      </w:pPr>
-      <w:r>
-        <w:t>RF1</w:t>
-      </w:r>
-      <w:r>
-        <w:t xml:space="preserve">6      </w:t>
-      </w:r>
-      <w:r>
-        <w:rPr>
-          <w:b/>
-          <w:bCs/>
-        </w:rPr>
-        <w:t>Calendario di annunci</w:t>
-      </w:r>
-    </w:p>
-    <w:p>
-      <w:pPr>
-        <w:spacing w:after="240"/>
-        <w:jc w:val="both"/>
-      </w:pPr>
-      <w:r>
-        <w:t>È</w:t>
-      </w:r>
-      <w:r>
-        <w:t xml:space="preserve"> disponibile</w:t>
-      </w:r>
-      <w:r>
-        <w:t xml:space="preserve"> una sezione in cui l’offerente può visionare tutti i precedenti annunci creati.</w:t>
-      </w:r>
-    </w:p>
-    <w:p>
-      <w:pPr>
-        <w:spacing w:after="240"/>
-        <w:ind w:left="284"/>
-        <w:jc w:val="both"/>
-        <w:rPr>
-          <w:b/>
-          <w:bCs/>
-        </w:rPr>
-      </w:pPr>
-      <w:r>
-        <w:t>RF1</w:t>
-      </w:r>
-      <w:r>
-        <w:t xml:space="preserve">7      </w:t>
-      </w:r>
-      <w:r>
-        <w:rPr>
-          <w:b/>
-          <w:bCs/>
-        </w:rPr>
-        <w:t>Cancellazione account</w:t>
-      </w:r>
-    </w:p>
-    <w:p>
-      <w:pPr>
-        <w:spacing w:after="240"/>
-        <w:jc w:val="both"/>
-      </w:pPr>
-      <w:r>
-        <w:t>L’utente offerente ha la possibilità di cancellare il proprio profilo personale solo nel caso in cui la pagina dove si visionano gli annunci è vuota (vedi RF15). In tal caso, tutti i dati registrati con il suo account vengono definitivamente cancellati. In caso contrario, compare un alert dove viene richiesto all’utente di eliminare gli annunci ancora attivi per poter procedere con la cancellazione.</w:t>
-      </w:r>
-    </w:p>
-    <w:p>
-      <w:pPr>
-        <w:spacing w:after="240"/>
-        <w:ind w:left="284"/>
-        <w:jc w:val="both"/>
-      </w:pPr>
-      <w:r>
-        <w:t xml:space="preserve"> R1</w:t>
-      </w:r>
-      <w:r>
-        <w:t xml:space="preserve">8      </w:t>
-      </w:r>
-      <w:r>
-        <w:rPr>
-          <w:b/>
-          <w:bCs/>
-        </w:rPr>
-        <w:t>Archiviazione annunci</w:t>
-      </w:r>
-    </w:p>
-    <w:p>
-      <w:pPr>
-        <w:spacing w:after="240"/>
-        <w:jc w:val="both"/>
-      </w:pPr>
-      <w:r>
-        <w:t>N</w:t>
-      </w:r>
-      <w:r>
-        <w:t>el caso in cui la richiesta dell’offerente è stata soddisfatta oppure i termini per la prestazione richiesta sono scaduti l’annuncio viene automaticamente archiviato.</w:t>
-      </w:r>
-    </w:p>
-    <w:p>
-      <w:pPr>
-        <w:spacing w:after="240"/>
-        <w:ind w:left="284"/>
-        <w:jc w:val="both"/>
-      </w:pPr>
-      <w:r>
-        <w:t>RF</w:t>
-      </w:r>
-      <w:r>
-        <w:t xml:space="preserve">19      </w:t>
-      </w:r>
-      <w:r>
-        <w:rPr>
-          <w:b/>
-          <w:bCs/>
-        </w:rPr>
-        <w:t>Creazione referenze</w:t>
-      </w:r>
-      <w:r>
-        <w:t xml:space="preserve"> </w:t>
-      </w:r>
-    </w:p>
-    <w:p>
-      <w:pPr>
-        <w:spacing w:after="240"/>
-        <w:jc w:val="both"/>
-      </w:pPr>
-      <w:r>
-        <w:t>U</w:t>
-      </w:r>
-      <w:r>
-        <w:t xml:space="preserve">na volta che un servizio è stato effettuato dallo studente, </w:t>
-      </w:r>
-      <w:r>
-        <w:t>è richiesto all</w:t>
-      </w:r>
-      <w:r>
-        <w:t xml:space="preserve">’offerente </w:t>
-      </w:r>
-      <w:r>
-        <w:t>di</w:t>
-      </w:r>
-      <w:r>
-        <w:t xml:space="preserve"> dare una votazione da 0 a 5 al servizio svolto, e se vuole, scrivere una breve recensione.</w:t>
-      </w:r>
-    </w:p>
-    <w:p>
-      <w:pPr>
-        <w:spacing w:after="240"/>
-        <w:jc w:val="both"/>
-      </w:pPr>
-      <w:r>
-        <w:t>RF20      ____</w:t>
-      </w:r>
-    </w:p>
-    <w:p>
-      <w:pPr>
-        <w:spacing w:after="240"/>
-        <w:jc w:val="both"/>
-        <w:rPr>
-          <w:color w:val="FF0000"/>
-        </w:rPr>
-      </w:pPr>
-      <w:r>
-        <w:t>Nella pagina dell’utente offerente, il sito propone una sezione in cui è visibile la lista di tutti gli studenti che si sono candidati per un servizio. E’ richiesto all’offerente di scegliere una delle proposte e, un volta effettuata la scelta la comunicazione</w:t>
-      </w:r>
-      <w:r>
-        <w:rPr>
-          <w:color w:val="000000" w:themeColor="text1"/>
-          <w:highlight w:val="yellow"/>
-        </w:rPr>
-        <w:t>_______</w:t>
-      </w:r>
-    </w:p>
-    <w:p/>
-    <w:p/>
-    <w:p>
-      <w:r>
-        <w:t>RF12 Una volta trovato lo studente, l’offerente fissa il servizio e chiude le richieste</w:t>
-      </w:r>
-    </w:p>
-    <w:p>
-      <w:r>
-        <w:t>RF14 Il sistema deve notificare attraverso una e-mail l’offerente nel caso uno studente invia una richiesta all’annuncio</w:t>
-      </w:r>
-    </w:p>
-    <w:p>
-      <w:r>
-        <w:t>Pagamenti (scelta di pagamento)</w:t>
-      </w:r>
-    </w:p>
-    <w:p>
-      <w:r>
-        <w:t>RF_ Paypal/Portafoglio virtuale/Contanti</w:t>
-      </w:r>
-    </w:p>
-    <w:p>
-      <w:r>
-        <w:t>RF13 Il sistema deve permettere il pagamento del servizio da parte dell’offerente, solamente al termine del servizio stesso attraverso …</w:t>
-      </w:r>
-    </w:p>
-    <w:p/>
-    <w:p/>
-    <w:p>
-      <w:pPr>
-        <w:pStyle w:val="Paragrafoelenco"/>
-        <w:numPr>
-          <w:ilvl w:val="0"/>
-          <w:numId w:val="7"/>
-        </w:numPr>
-        <w:rPr>
-          <w:rFonts w:cstheme="minorHAnsi"/>
+        <w:spacing w:line="276" w:lineRule="auto"/>
+        <w:rPr>
+          <w:rFonts w:asciiTheme="majorHAnsi" w:hAnsiTheme="majorHAnsi" w:cstheme="majorHAnsi"/>
           <w:b/>
           <w:bCs/>
           <w:sz w:val="32"/>
@@ -1449,79 +2936,77 @@
       </w:pPr>
       <w:r>
         <w:rPr>
+          <w:rFonts w:asciiTheme="majorHAnsi" w:hAnsiTheme="majorHAnsi" w:cstheme="majorHAnsi"/>
           <w:b/>
           <w:bCs/>
           <w:sz w:val="32"/>
           <w:szCs w:val="32"/>
         </w:rPr>
-        <w:t xml:space="preserve">Requisiti </w:t>
-      </w:r>
-      <w:r>
-        <w:rPr>
-          <w:rFonts w:cstheme="minorHAnsi"/>
+        <w:t>Requisiti Non Funzionali:</w:t>
+      </w:r>
+    </w:p>
+    <w:p>
+      <w:pPr>
+        <w:spacing w:after="240" w:line="276" w:lineRule="auto"/>
+        <w:ind w:left="284"/>
+        <w:jc w:val="both"/>
+        <w:rPr>
+          <w:rFonts w:asciiTheme="majorHAnsi" w:hAnsiTheme="majorHAnsi" w:cstheme="majorHAnsi"/>
+        </w:rPr>
+      </w:pPr>
+      <w:r>
+        <w:rPr>
+          <w:rFonts w:asciiTheme="majorHAnsi" w:hAnsiTheme="majorHAnsi" w:cstheme="majorHAnsi"/>
+        </w:rPr>
+        <w:t>RNF1</w:t>
+      </w:r>
+      <w:r>
+        <w:rPr>
+          <w:rFonts w:asciiTheme="majorHAnsi" w:hAnsiTheme="majorHAnsi" w:cstheme="majorHAnsi"/>
+        </w:rPr>
+        <w:tab/>
+      </w:r>
+      <w:r>
+        <w:rPr>
+          <w:rFonts w:asciiTheme="majorHAnsi" w:hAnsiTheme="majorHAnsi" w:cstheme="majorHAnsi"/>
           <w:b/>
           <w:bCs/>
-          <w:sz w:val="32"/>
-          <w:szCs w:val="32"/>
-        </w:rPr>
-        <w:t>Non Funzionali:</w:t>
-      </w:r>
-    </w:p>
-    <w:p>
-      <w:pPr>
-        <w:spacing w:after="240"/>
-        <w:ind w:left="284"/>
-        <w:jc w:val="both"/>
-        <w:rPr>
-          <w:rFonts w:cstheme="minorHAnsi"/>
-        </w:rPr>
-      </w:pPr>
-      <w:r>
-        <w:rPr>
-          <w:rFonts w:cstheme="minorHAnsi"/>
-        </w:rPr>
-        <w:t>RNF</w:t>
-      </w:r>
-      <w:r>
-        <w:rPr>
-          <w:rFonts w:cstheme="minorHAnsi"/>
-        </w:rPr>
-        <w:t xml:space="preserve">1      </w:t>
-      </w:r>
-      <w:r>
-        <w:rPr>
-          <w:rFonts w:cstheme="minorHAnsi"/>
-          <w:b/>
-          <w:bCs/>
         </w:rPr>
         <w:t>Strong Password</w:t>
       </w:r>
     </w:p>
     <w:p>
       <w:pPr>
-        <w:spacing w:after="240"/>
-        <w:jc w:val="both"/>
-        <w:rPr>
-          <w:rFonts w:eastAsia="Times New Roman" w:cstheme="minorHAnsi"/>
+        <w:spacing w:after="240" w:line="276" w:lineRule="auto"/>
+        <w:jc w:val="both"/>
+        <w:rPr>
+          <w:rFonts w:asciiTheme="majorHAnsi" w:eastAsia="Times New Roman" w:hAnsiTheme="majorHAnsi" w:cstheme="majorHAnsi"/>
           <w:lang w:eastAsia="it-IT"/>
         </w:rPr>
       </w:pPr>
       <w:r>
         <w:rPr>
-          <w:rFonts w:cstheme="minorHAnsi"/>
-        </w:rPr>
-        <w:lastRenderedPageBreak/>
-        <w:t>A</w:t>
-      </w:r>
-      <w:r>
-        <w:rPr>
-          <w:rFonts w:cstheme="minorHAnsi"/>
-        </w:rPr>
-        <w:t xml:space="preserve">l momento della registrazione è richiesto all’utente di inserire una password sicura che presenti almeno 8 caratteri, almeno un carattere appartenente alle lettere maiuscole (da A a Z), </w:t>
-      </w:r>
-      <w:r>
-        <w:rPr>
-          <w:rFonts w:eastAsia="Times New Roman" w:cstheme="minorHAnsi"/>
+          <w:rFonts w:asciiTheme="majorHAnsi" w:hAnsiTheme="majorHAnsi" w:cstheme="majorHAnsi"/>
+        </w:rPr>
+        <w:t xml:space="preserve">Al momento della registrazione è richiesto all’utente di inserire una password sicura che presenti almeno 8 caratteri, almeno un carattere appartenente alle lettere maiuscole (da A </w:t>
+      </w:r>
+      <w:proofErr w:type="spellStart"/>
+      <w:r>
+        <w:rPr>
+          <w:rFonts w:asciiTheme="majorHAnsi" w:hAnsiTheme="majorHAnsi" w:cstheme="majorHAnsi"/>
+        </w:rPr>
+        <w:t>a</w:t>
+      </w:r>
+      <w:proofErr w:type="spellEnd"/>
+      <w:r>
+        <w:rPr>
+          <w:rFonts w:asciiTheme="majorHAnsi" w:hAnsiTheme="majorHAnsi" w:cstheme="majorHAnsi"/>
+        </w:rPr>
+        <w:t xml:space="preserve"> Z), </w:t>
+      </w:r>
+      <w:r>
+        <w:rPr>
+          <w:rFonts w:asciiTheme="majorHAnsi" w:eastAsia="Times New Roman" w:hAnsiTheme="majorHAnsi" w:cstheme="majorHAnsi"/>
           <w:color w:val="202124"/>
           <w:shd w:val="clear" w:color="auto" w:fill="FFFFFF"/>
           <w:lang w:eastAsia="it-IT"/>
@@ -1530,7 +3015,7 @@
       </w:r>
       <w:r>
         <w:rPr>
-          <w:rFonts w:eastAsia="Times New Roman" w:cstheme="minorHAnsi"/>
+          <w:rFonts w:asciiTheme="majorHAnsi" w:eastAsia="Times New Roman" w:hAnsiTheme="majorHAnsi" w:cstheme="majorHAnsi"/>
           <w:lang w:eastAsia="it-IT"/>
         </w:rPr>
         <w:t xml:space="preserve"> e almeno un carattere speciale (ad esempio !, #, $). </w:t>
@@ -1538,28 +3023,28 @@
     </w:p>
     <w:p>
       <w:pPr>
-        <w:spacing w:after="240"/>
+        <w:spacing w:after="240" w:line="276" w:lineRule="auto"/>
         <w:ind w:left="284"/>
         <w:jc w:val="both"/>
         <w:rPr>
-          <w:rFonts w:cstheme="minorHAnsi"/>
-        </w:rPr>
-      </w:pPr>
-      <w:r>
-        <w:rPr>
-          <w:rFonts w:cstheme="minorHAnsi"/>
+          <w:rFonts w:asciiTheme="majorHAnsi" w:hAnsiTheme="majorHAnsi" w:cstheme="majorHAnsi"/>
+        </w:rPr>
+      </w:pPr>
+      <w:r>
+        <w:rPr>
+          <w:rFonts w:asciiTheme="majorHAnsi" w:hAnsiTheme="majorHAnsi" w:cstheme="majorHAnsi"/>
         </w:rPr>
         <w:t>RNF2</w:t>
       </w:r>
       <w:r>
         <w:rPr>
-          <w:rFonts w:cstheme="minorHAnsi"/>
-        </w:rPr>
-        <w:t xml:space="preserve">      </w:t>
-      </w:r>
-      <w:r>
-        <w:rPr>
-          <w:rFonts w:cstheme="minorHAnsi"/>
+          <w:rFonts w:asciiTheme="majorHAnsi" w:hAnsiTheme="majorHAnsi" w:cstheme="majorHAnsi"/>
+        </w:rPr>
+        <w:tab/>
+      </w:r>
+      <w:r>
+        <w:rPr>
+          <w:rFonts w:asciiTheme="majorHAnsi" w:hAnsiTheme="majorHAnsi" w:cstheme="majorHAnsi"/>
           <w:b/>
           <w:bCs/>
         </w:rPr>
@@ -1568,49 +3053,43 @@
     </w:p>
     <w:p>
       <w:pPr>
-        <w:spacing w:after="240"/>
-        <w:jc w:val="both"/>
-        <w:rPr>
-          <w:rFonts w:cstheme="minorHAnsi"/>
-        </w:rPr>
-      </w:pPr>
-      <w:r>
-        <w:rPr>
-          <w:rFonts w:cstheme="minorHAnsi"/>
-        </w:rPr>
-        <w:t>I</w:t>
-      </w:r>
-      <w:r>
-        <w:rPr>
-          <w:rFonts w:cstheme="minorHAnsi"/>
-        </w:rPr>
-        <w:t xml:space="preserve">n caso di dimenticanza, i richiedenti di servizio hanno la possibilità di recuperare la password di accesso tramite un messaggio e-mail all’indirizzo inserito al momento della registrazione. </w:t>
-      </w:r>
-    </w:p>
-    <w:p>
-      <w:pPr>
-        <w:spacing w:after="240"/>
+        <w:spacing w:after="240" w:line="276" w:lineRule="auto"/>
+        <w:jc w:val="both"/>
+        <w:rPr>
+          <w:rFonts w:asciiTheme="majorHAnsi" w:hAnsiTheme="majorHAnsi" w:cstheme="majorHAnsi"/>
+        </w:rPr>
+      </w:pPr>
+      <w:r>
+        <w:rPr>
+          <w:rFonts w:asciiTheme="majorHAnsi" w:hAnsiTheme="majorHAnsi" w:cstheme="majorHAnsi"/>
+        </w:rPr>
+        <w:t xml:space="preserve">In caso di dimenticanza, i richiedenti di servizio hanno la possibilità di recuperare la password di accesso tramite un messaggio e-mail all’indirizzo inserito al momento della registrazione. </w:t>
+      </w:r>
+    </w:p>
+    <w:p>
+      <w:pPr>
+        <w:spacing w:after="240" w:line="276" w:lineRule="auto"/>
         <w:ind w:left="284"/>
         <w:jc w:val="both"/>
         <w:rPr>
-          <w:rFonts w:cstheme="minorHAnsi"/>
-        </w:rPr>
-      </w:pPr>
-      <w:r>
-        <w:rPr>
-          <w:rFonts w:cstheme="minorHAnsi"/>
+          <w:rFonts w:asciiTheme="majorHAnsi" w:hAnsiTheme="majorHAnsi" w:cstheme="majorHAnsi"/>
+        </w:rPr>
+      </w:pPr>
+      <w:r>
+        <w:rPr>
+          <w:rFonts w:asciiTheme="majorHAnsi" w:hAnsiTheme="majorHAnsi" w:cstheme="majorHAnsi"/>
         </w:rPr>
         <w:t>RNF3</w:t>
       </w:r>
       <w:r>
         <w:rPr>
-          <w:rFonts w:cstheme="minorHAnsi"/>
-        </w:rPr>
-        <w:t xml:space="preserve">      </w:t>
-      </w:r>
-      <w:r>
-        <w:rPr>
-          <w:rFonts w:cstheme="minorHAnsi"/>
+          <w:rFonts w:asciiTheme="majorHAnsi" w:hAnsiTheme="majorHAnsi" w:cstheme="majorHAnsi"/>
+        </w:rPr>
+        <w:tab/>
+      </w:r>
+      <w:r>
+        <w:rPr>
+          <w:rFonts w:asciiTheme="majorHAnsi" w:hAnsiTheme="majorHAnsi" w:cstheme="majorHAnsi"/>
           <w:b/>
           <w:bCs/>
         </w:rPr>
@@ -1619,85 +3098,57 @@
     </w:p>
     <w:p>
       <w:pPr>
-        <w:spacing w:after="240"/>
-        <w:jc w:val="both"/>
-        <w:rPr>
-          <w:rFonts w:cstheme="minorHAnsi"/>
-        </w:rPr>
-      </w:pPr>
-      <w:r>
-        <w:rPr>
-          <w:rFonts w:cstheme="minorHAnsi"/>
-        </w:rPr>
-        <w:t>Ventiquattro ore prima dell’orari</w:t>
-      </w:r>
-      <w:r>
-        <w:rPr>
-          <w:rFonts w:cstheme="minorHAnsi"/>
-        </w:rPr>
-        <w:t>o</w:t>
-      </w:r>
-      <w:r>
-        <w:rPr>
-          <w:rFonts w:cstheme="minorHAnsi"/>
-        </w:rPr>
-        <w:t xml:space="preserve"> di inizio del servizio all’utente</w:t>
-      </w:r>
-      <w:r>
-        <w:rPr>
-          <w:rFonts w:cstheme="minorHAnsi"/>
-        </w:rPr>
-        <w:t xml:space="preserve"> studente</w:t>
-      </w:r>
-      <w:r>
-        <w:rPr>
-          <w:rFonts w:cstheme="minorHAnsi"/>
-        </w:rPr>
-        <w:t xml:space="preserve"> sarà inviata un’e-mail di reminder per ricordar</w:t>
-      </w:r>
-      <w:r>
-        <w:rPr>
-          <w:rFonts w:cstheme="minorHAnsi"/>
-        </w:rPr>
-        <w:t>gli</w:t>
-      </w:r>
-      <w:r>
-        <w:rPr>
-          <w:rFonts w:cstheme="minorHAnsi"/>
-        </w:rPr>
-        <w:t xml:space="preserve"> del servizio che il giorno successivo dovrà svolgere.</w:t>
-      </w:r>
-    </w:p>
-    <w:p>
-      <w:pPr>
-        <w:spacing w:after="240"/>
+        <w:spacing w:after="240" w:line="276" w:lineRule="auto"/>
+        <w:jc w:val="both"/>
+        <w:rPr>
+          <w:rFonts w:asciiTheme="majorHAnsi" w:hAnsiTheme="majorHAnsi" w:cstheme="majorHAnsi"/>
+        </w:rPr>
+      </w:pPr>
+      <w:r>
+        <w:rPr>
+          <w:rFonts w:asciiTheme="majorHAnsi" w:hAnsiTheme="majorHAnsi" w:cstheme="majorHAnsi"/>
+        </w:rPr>
+        <w:t xml:space="preserve">Ventiquattro ore prima dell’orario di inizio del servizio all’utente studente sarà inviata un’e-mail di </w:t>
+      </w:r>
+      <w:proofErr w:type="spellStart"/>
+      <w:r>
+        <w:rPr>
+          <w:rFonts w:asciiTheme="majorHAnsi" w:hAnsiTheme="majorHAnsi" w:cstheme="majorHAnsi"/>
+        </w:rPr>
+        <w:t>reminder</w:t>
+      </w:r>
+      <w:proofErr w:type="spellEnd"/>
+      <w:r>
+        <w:rPr>
+          <w:rFonts w:asciiTheme="majorHAnsi" w:hAnsiTheme="majorHAnsi" w:cstheme="majorHAnsi"/>
+        </w:rPr>
+        <w:t xml:space="preserve"> per ricordargli del servizio che il giorno successivo dovrà svolgere.</w:t>
+      </w:r>
+    </w:p>
+    <w:p>
+      <w:pPr>
+        <w:spacing w:after="240" w:line="276" w:lineRule="auto"/>
         <w:ind w:left="426" w:hanging="284"/>
         <w:jc w:val="both"/>
         <w:rPr>
-          <w:rFonts w:cstheme="minorHAnsi"/>
-        </w:rPr>
-      </w:pPr>
-      <w:r>
-        <w:rPr>
-          <w:rFonts w:cstheme="minorHAnsi"/>
-        </w:rPr>
-        <w:t xml:space="preserve">   </w:t>
-      </w:r>
-      <w:r>
-        <w:rPr>
-          <w:rFonts w:cstheme="minorHAnsi"/>
-        </w:rPr>
-        <w:t>RNF</w:t>
-      </w:r>
-      <w:r>
-        <w:rPr>
-          <w:rFonts w:cstheme="minorHAnsi"/>
-        </w:rPr>
-        <w:t xml:space="preserve">4      </w:t>
-      </w:r>
-      <w:r>
-        <w:rPr>
-          <w:rFonts w:cstheme="minorHAnsi"/>
+          <w:rFonts w:asciiTheme="majorHAnsi" w:hAnsiTheme="majorHAnsi" w:cstheme="majorHAnsi"/>
+        </w:rPr>
+      </w:pPr>
+      <w:r>
+        <w:rPr>
+          <w:rFonts w:asciiTheme="majorHAnsi" w:hAnsiTheme="majorHAnsi" w:cstheme="majorHAnsi"/>
+        </w:rPr>
+        <w:t xml:space="preserve">   RNF4</w:t>
+      </w:r>
+      <w:r>
+        <w:rPr>
+          <w:rFonts w:asciiTheme="majorHAnsi" w:hAnsiTheme="majorHAnsi" w:cstheme="majorHAnsi"/>
+        </w:rPr>
+        <w:tab/>
+      </w:r>
+      <w:r>
+        <w:rPr>
+          <w:rFonts w:asciiTheme="majorHAnsi" w:hAnsiTheme="majorHAnsi" w:cstheme="majorHAnsi"/>
           <w:b/>
           <w:bCs/>
         </w:rPr>
@@ -1706,65 +3157,44 @@
     </w:p>
     <w:p>
       <w:pPr>
-        <w:spacing w:after="240"/>
-        <w:jc w:val="both"/>
-      </w:pPr>
-      <w:r>
-        <w:rPr>
-          <w:rFonts w:cstheme="minorHAnsi"/>
-        </w:rPr>
-        <w:t>I</w:t>
-      </w:r>
-      <w:r>
-        <w:rPr>
-          <w:rFonts w:cstheme="minorHAnsi"/>
-        </w:rPr>
-        <w:t xml:space="preserve">l sito deve essere semplice da comprendere da qualsiasi utente medio: </w:t>
-      </w:r>
-      <w:r>
-        <w:rPr>
-          <w:rFonts w:cstheme="minorHAnsi"/>
-        </w:rPr>
-        <w:t>l’interfaccia è stata implementata in modo da garantire la massima operabilità e un apprendimento rapido delle operazioni disponibili fin da</w:t>
-      </w:r>
-      <w:r>
-        <w:rPr>
-          <w:rFonts w:cstheme="minorHAnsi"/>
-        </w:rPr>
-        <w:t>l primo accesso</w:t>
-      </w:r>
-      <w:r>
-        <w:rPr>
-          <w:rFonts w:cstheme="minorHAnsi"/>
-        </w:rPr>
-        <w:t xml:space="preserve">. </w:t>
+        <w:spacing w:after="240" w:line="276" w:lineRule="auto"/>
+        <w:jc w:val="both"/>
+        <w:rPr>
+          <w:rFonts w:asciiTheme="majorHAnsi" w:hAnsiTheme="majorHAnsi" w:cstheme="majorHAnsi"/>
+        </w:rPr>
+      </w:pPr>
+      <w:r>
+        <w:rPr>
+          <w:rFonts w:asciiTheme="majorHAnsi" w:hAnsiTheme="majorHAnsi" w:cstheme="majorHAnsi"/>
+        </w:rPr>
+        <w:t xml:space="preserve">Il sito deve essere semplice da comprendere da qualsiasi utente medio: l’interfaccia è stata implementata in modo da garantire la massima operabilità e un apprendimento rapido delle operazioni disponibili fin dal primo accesso. </w:t>
       </w:r>
     </w:p>
     <w:p>
       <w:pPr>
         <w:pStyle w:val="Paragrafoelenco"/>
-        <w:spacing w:after="240"/>
+        <w:spacing w:after="240" w:line="276" w:lineRule="auto"/>
         <w:ind w:left="-426" w:firstLine="720"/>
         <w:jc w:val="both"/>
         <w:rPr>
-          <w:rFonts w:cstheme="minorHAnsi"/>
-        </w:rPr>
-      </w:pPr>
-      <w:r>
-        <w:rPr>
-          <w:rFonts w:cstheme="minorHAnsi"/>
-        </w:rPr>
-        <w:t>RNF</w:t>
-      </w:r>
-      <w:r>
-        <w:rPr>
-          <w:rFonts w:cstheme="minorHAnsi"/>
-        </w:rPr>
-        <w:t xml:space="preserve">5      </w:t>
-      </w:r>
-      <w:r>
-        <w:rPr>
-          <w:rFonts w:cstheme="minorHAnsi"/>
+          <w:rFonts w:asciiTheme="majorHAnsi" w:hAnsiTheme="majorHAnsi" w:cstheme="majorHAnsi"/>
+        </w:rPr>
+      </w:pPr>
+      <w:r>
+        <w:rPr>
+          <w:rFonts w:asciiTheme="majorHAnsi" w:hAnsiTheme="majorHAnsi" w:cstheme="majorHAnsi"/>
+        </w:rPr>
+        <w:t>RNF5</w:t>
+      </w:r>
+      <w:r>
+        <w:rPr>
+          <w:rFonts w:asciiTheme="majorHAnsi" w:hAnsiTheme="majorHAnsi" w:cstheme="majorHAnsi"/>
+        </w:rPr>
+        <w:tab/>
+      </w:r>
+      <w:r>
+        <w:rPr>
+          <w:rFonts w:asciiTheme="majorHAnsi" w:hAnsiTheme="majorHAnsi" w:cstheme="majorHAnsi"/>
           <w:b/>
           <w:bCs/>
         </w:rPr>
@@ -1774,11 +3204,11 @@
     <w:p>
       <w:pPr>
         <w:pStyle w:val="Paragrafoelenco"/>
-        <w:spacing w:after="240"/>
+        <w:spacing w:after="240" w:line="276" w:lineRule="auto"/>
         <w:ind w:left="-567" w:firstLine="720"/>
         <w:jc w:val="both"/>
         <w:rPr>
-          <w:rFonts w:cstheme="minorHAnsi"/>
+          <w:rFonts w:asciiTheme="majorHAnsi" w:hAnsiTheme="majorHAnsi" w:cstheme="majorHAnsi"/>
         </w:rPr>
       </w:pPr>
     </w:p>
@@ -1789,17 +3219,17 @@
           <w:ilvl w:val="0"/>
           <w:numId w:val="8"/>
         </w:numPr>
-        <w:spacing w:after="240" w:line="240" w:lineRule="auto"/>
-        <w:jc w:val="both"/>
-        <w:rPr>
-          <w:rFonts w:eastAsia="Times New Roman" w:cstheme="minorHAnsi"/>
+        <w:spacing w:after="240" w:line="276" w:lineRule="auto"/>
+        <w:jc w:val="both"/>
+        <w:rPr>
+          <w:rFonts w:asciiTheme="majorHAnsi" w:eastAsia="Times New Roman" w:hAnsiTheme="majorHAnsi" w:cstheme="majorHAnsi"/>
           <w:u w:val="single"/>
           <w:lang w:eastAsia="it-IT"/>
         </w:rPr>
       </w:pPr>
       <w:r>
         <w:rPr>
-          <w:rFonts w:eastAsia="Times New Roman" w:cstheme="minorHAnsi"/>
+          <w:rFonts w:asciiTheme="majorHAnsi" w:eastAsia="Times New Roman" w:hAnsiTheme="majorHAnsi" w:cstheme="majorHAnsi"/>
           <w:u w:val="single"/>
           <w:lang w:eastAsia="it-IT"/>
         </w:rPr>
@@ -1808,11 +3238,11 @@
     </w:p>
     <w:p>
       <w:pPr>
-        <w:spacing w:after="240"/>
+        <w:spacing w:after="240" w:line="276" w:lineRule="auto"/>
         <w:ind w:left="426"/>
         <w:jc w:val="both"/>
         <w:rPr>
-          <w:rFonts w:eastAsia="Times New Roman" w:cstheme="minorHAnsi"/>
+          <w:rFonts w:asciiTheme="majorHAnsi" w:eastAsia="Times New Roman" w:hAnsiTheme="majorHAnsi" w:cstheme="majorHAnsi"/>
           <w:color w:val="333333"/>
           <w:shd w:val="clear" w:color="auto" w:fill="FFFFFF"/>
           <w:lang w:eastAsia="it-IT"/>
@@ -1820,30 +3250,12 @@
       </w:pPr>
       <w:r>
         <w:rPr>
-          <w:rFonts w:eastAsia="Times New Roman" w:cstheme="minorHAnsi"/>
+          <w:rFonts w:asciiTheme="majorHAnsi" w:eastAsia="Times New Roman" w:hAnsiTheme="majorHAnsi" w:cstheme="majorHAnsi"/>
           <w:color w:val="333333"/>
           <w:shd w:val="clear" w:color="auto" w:fill="FFFFFF"/>
           <w:lang w:eastAsia="it-IT"/>
         </w:rPr>
-        <w:t>Nel sito vengono raccolte informazioni sull’utente quali curriculum, informazioni di contatto e informazioni personali che vengono utilizzate come supporto per favorire il contatto tra offerenti e studenti</w:t>
-      </w:r>
-      <w:r>
-        <w:rPr>
-          <w:rFonts w:eastAsia="Times New Roman" w:cstheme="minorHAnsi"/>
-          <w:color w:val="333333"/>
-          <w:shd w:val="clear" w:color="auto" w:fill="FFFFFF"/>
-          <w:lang w:eastAsia="it-IT"/>
-        </w:rPr>
-        <w:t xml:space="preserve"> e per fornirgli altri serviz</w:t>
-      </w:r>
-      <w:r>
-        <w:rPr>
-          <w:rFonts w:eastAsia="Times New Roman" w:cstheme="minorHAnsi"/>
-          <w:color w:val="333333"/>
-          <w:shd w:val="clear" w:color="auto" w:fill="FFFFFF"/>
-          <w:lang w:eastAsia="it-IT"/>
-        </w:rPr>
-        <w:t>i.</w:t>
+        <w:t>Nel sito vengono raccolte informazioni sull’utente quali curriculum, informazioni di contatto e informazioni personali che vengono utilizzate come supporto per favorire il contatto tra offerenti e studenti e per fornirgli altri servizi.</w:t>
       </w:r>
     </w:p>
     <w:p>
@@ -1853,9 +3265,9 @@
           <w:ilvl w:val="0"/>
           <w:numId w:val="8"/>
         </w:numPr>
-        <w:spacing w:after="240"/>
-        <w:rPr>
-          <w:rFonts w:eastAsia="Times New Roman" w:cstheme="minorHAnsi"/>
+        <w:spacing w:after="240" w:line="276" w:lineRule="auto"/>
+        <w:rPr>
+          <w:rFonts w:asciiTheme="majorHAnsi" w:eastAsia="Times New Roman" w:hAnsiTheme="majorHAnsi" w:cstheme="majorHAnsi"/>
           <w:color w:val="333333"/>
           <w:sz w:val="20"/>
           <w:szCs w:val="20"/>
@@ -1866,7 +3278,7 @@
       </w:pPr>
       <w:r>
         <w:rPr>
-          <w:rFonts w:eastAsia="Times New Roman" w:cstheme="minorHAnsi"/>
+          <w:rFonts w:asciiTheme="majorHAnsi" w:eastAsia="Times New Roman" w:hAnsiTheme="majorHAnsi" w:cstheme="majorHAnsi"/>
           <w:u w:val="single"/>
           <w:lang w:eastAsia="it-IT"/>
         </w:rPr>
@@ -1875,11 +3287,11 @@
     </w:p>
     <w:p>
       <w:pPr>
-        <w:spacing w:after="240"/>
+        <w:spacing w:after="240" w:line="276" w:lineRule="auto"/>
         <w:ind w:left="348"/>
         <w:jc w:val="both"/>
         <w:rPr>
-          <w:rFonts w:eastAsia="Times New Roman" w:cstheme="minorHAnsi"/>
+          <w:rFonts w:asciiTheme="majorHAnsi" w:eastAsia="Times New Roman" w:hAnsiTheme="majorHAnsi" w:cstheme="majorHAnsi"/>
           <w:color w:val="333333"/>
           <w:shd w:val="clear" w:color="auto" w:fill="FFFFFF"/>
           <w:lang w:eastAsia="it-IT"/>
@@ -1887,84 +3299,12 @@
       </w:pPr>
       <w:r>
         <w:rPr>
-          <w:rFonts w:eastAsia="Times New Roman" w:cstheme="minorHAnsi"/>
+          <w:rFonts w:asciiTheme="majorHAnsi" w:eastAsia="Times New Roman" w:hAnsiTheme="majorHAnsi" w:cstheme="majorHAnsi"/>
           <w:color w:val="333333"/>
           <w:shd w:val="clear" w:color="auto" w:fill="FFFFFF"/>
           <w:lang w:eastAsia="it-IT"/>
         </w:rPr>
-        <w:t xml:space="preserve">Il sito non condivide le informazioni di contatto fornite dell'utente a scopo di marketing. Nel momento in cui l'utente studente </w:t>
-      </w:r>
-      <w:r>
-        <w:rPr>
-          <w:rFonts w:eastAsia="Times New Roman" w:cstheme="minorHAnsi"/>
-          <w:color w:val="333333"/>
-          <w:shd w:val="clear" w:color="auto" w:fill="FFFFFF"/>
-          <w:lang w:eastAsia="it-IT"/>
-        </w:rPr>
-        <w:t>risponde</w:t>
-      </w:r>
-      <w:r>
-        <w:rPr>
-          <w:rFonts w:eastAsia="Times New Roman" w:cstheme="minorHAnsi"/>
-          <w:color w:val="333333"/>
-          <w:shd w:val="clear" w:color="auto" w:fill="FFFFFF"/>
-          <w:lang w:eastAsia="it-IT"/>
-        </w:rPr>
-        <w:t xml:space="preserve"> </w:t>
-      </w:r>
-      <w:r>
-        <w:rPr>
-          <w:rFonts w:eastAsia="Times New Roman" w:cstheme="minorHAnsi"/>
-          <w:color w:val="333333"/>
-          <w:shd w:val="clear" w:color="auto" w:fill="FFFFFF"/>
-          <w:lang w:eastAsia="it-IT"/>
-        </w:rPr>
-        <w:t>ad</w:t>
-      </w:r>
-      <w:r>
-        <w:rPr>
-          <w:rFonts w:eastAsia="Times New Roman" w:cstheme="minorHAnsi"/>
-          <w:color w:val="333333"/>
-          <w:shd w:val="clear" w:color="auto" w:fill="FFFFFF"/>
-          <w:lang w:eastAsia="it-IT"/>
-        </w:rPr>
-        <w:t xml:space="preserve"> un annuncio segnalando l’interesse per un'opportunità di lavoro</w:t>
-      </w:r>
-      <w:r>
-        <w:rPr>
-          <w:rFonts w:eastAsia="Times New Roman" w:cstheme="minorHAnsi"/>
-          <w:color w:val="333333"/>
-          <w:shd w:val="clear" w:color="auto" w:fill="FFFFFF"/>
-          <w:lang w:eastAsia="it-IT"/>
-        </w:rPr>
-        <w:t xml:space="preserve">, </w:t>
-      </w:r>
-      <w:r>
-        <w:rPr>
-          <w:rFonts w:eastAsia="Times New Roman" w:cstheme="minorHAnsi"/>
-          <w:color w:val="333333"/>
-          <w:shd w:val="clear" w:color="auto" w:fill="FFFFFF"/>
-          <w:lang w:eastAsia="it-IT"/>
-        </w:rPr>
-        <w:t>acconsente alla divulgazione delle proprie informazioni a</w:t>
-      </w:r>
-      <w:r>
-        <w:rPr>
-          <w:rFonts w:eastAsia="Times New Roman" w:cstheme="minorHAnsi"/>
-          <w:color w:val="333333"/>
-          <w:shd w:val="clear" w:color="auto" w:fill="FFFFFF"/>
-          <w:lang w:eastAsia="it-IT"/>
-        </w:rPr>
-        <w:t xml:space="preserve">ll’offerente </w:t>
-      </w:r>
-      <w:r>
-        <w:rPr>
-          <w:rFonts w:eastAsia="Times New Roman" w:cstheme="minorHAnsi"/>
-          <w:color w:val="333333"/>
-          <w:shd w:val="clear" w:color="auto" w:fill="FFFFFF"/>
-          <w:lang w:eastAsia="it-IT"/>
-        </w:rPr>
-        <w:t>e ad essere contattato per le finalità correlate all'impiego offerto.</w:t>
+        <w:t>Il sito non condivide le informazioni di contatto fornite dell'utente a scopo di marketing. Nel momento in cui l'utente studente risponde ad un annuncio segnalando l’interesse per un'opportunità di lavoro, acconsente alla divulgazione delle proprie informazioni all’offerente e ad essere contattato per le finalità correlate all'impiego offerto.</w:t>
       </w:r>
     </w:p>
     <w:p>
@@ -1974,58 +3314,44 @@
           <w:ilvl w:val="0"/>
           <w:numId w:val="8"/>
         </w:numPr>
-        <w:spacing w:after="240" w:line="240" w:lineRule="auto"/>
+        <w:spacing w:after="240" w:line="276" w:lineRule="auto"/>
         <w:outlineLvl w:val="1"/>
         <w:rPr>
-          <w:rFonts w:eastAsia="Times New Roman" w:cstheme="minorHAnsi"/>
+          <w:rFonts w:asciiTheme="majorHAnsi" w:eastAsia="Times New Roman" w:hAnsiTheme="majorHAnsi" w:cstheme="majorHAnsi"/>
           <w:color w:val="333333"/>
           <w:u w:val="single"/>
           <w:lang w:eastAsia="it-IT"/>
         </w:rPr>
       </w:pPr>
-      <w:r>
-        <w:rPr>
-          <w:rFonts w:eastAsia="Times New Roman" w:cstheme="minorHAnsi"/>
+      <w:bookmarkStart w:id="0" w:name="_Toc115613316"/>
+      <w:r>
+        <w:rPr>
+          <w:rFonts w:asciiTheme="majorHAnsi" w:eastAsia="Times New Roman" w:hAnsiTheme="majorHAnsi" w:cstheme="majorHAnsi"/>
           <w:color w:val="333333"/>
           <w:u w:val="single"/>
           <w:lang w:eastAsia="it-IT"/>
         </w:rPr>
         <w:t>Accesso alle informazioni personali dell'utente</w:t>
       </w:r>
-    </w:p>
-    <w:p>
-      <w:pPr>
-        <w:spacing w:after="240" w:line="240" w:lineRule="auto"/>
+      <w:bookmarkEnd w:id="0"/>
+    </w:p>
+    <w:p>
+      <w:pPr>
+        <w:spacing w:after="240" w:line="276" w:lineRule="auto"/>
         <w:ind w:left="348"/>
         <w:rPr>
-          <w:rFonts w:eastAsia="Times New Roman" w:cstheme="minorHAnsi"/>
+          <w:rFonts w:asciiTheme="majorHAnsi" w:eastAsia="Times New Roman" w:hAnsiTheme="majorHAnsi" w:cstheme="majorHAnsi"/>
           <w:color w:val="333333"/>
           <w:lang w:eastAsia="it-IT"/>
         </w:rPr>
       </w:pPr>
       <w:r>
         <w:rPr>
-          <w:rFonts w:eastAsia="Times New Roman" w:cstheme="minorHAnsi"/>
+          <w:rFonts w:asciiTheme="majorHAnsi" w:eastAsia="Times New Roman" w:hAnsiTheme="majorHAnsi" w:cstheme="majorHAnsi"/>
           <w:color w:val="333333"/>
           <w:lang w:eastAsia="it-IT"/>
         </w:rPr>
-        <w:t xml:space="preserve">L'utente </w:t>
-      </w:r>
-      <w:r>
-        <w:rPr>
-          <w:rFonts w:eastAsia="Times New Roman" w:cstheme="minorHAnsi"/>
-          <w:color w:val="333333"/>
-          <w:lang w:eastAsia="it-IT"/>
-        </w:rPr>
-        <w:t>ha la possibilità di</w:t>
-      </w:r>
-      <w:r>
-        <w:rPr>
-          <w:rFonts w:eastAsia="Times New Roman" w:cstheme="minorHAnsi"/>
-          <w:color w:val="333333"/>
-          <w:lang w:eastAsia="it-IT"/>
-        </w:rPr>
-        <w:t xml:space="preserve"> rivedere, correggere, aggiornare o cancellare il curriculum o il profilo in qualsiasi momento accedendo al proprio account.  </w:t>
+        <w:t xml:space="preserve">L'utente ha la possibilità di rivedere, correggere, aggiornare o cancellare il curriculum o il profilo in qualsiasi momento accedendo al proprio account.  </w:t>
       </w:r>
     </w:p>
     <w:p>
@@ -2040,21 +3366,27 @@
         <w:spacing w:after="240" w:line="276" w:lineRule="auto"/>
         <w:ind w:left="284"/>
         <w:jc w:val="both"/>
-      </w:pPr>
-      <w:r>
-        <w:rPr>
+        <w:rPr>
+          <w:rFonts w:asciiTheme="majorHAnsi" w:hAnsiTheme="majorHAnsi" w:cstheme="majorHAnsi"/>
+        </w:rPr>
+      </w:pPr>
+      <w:r>
+        <w:rPr>
+          <w:rFonts w:asciiTheme="majorHAnsi" w:hAnsiTheme="majorHAnsi" w:cstheme="majorHAnsi"/>
           <w:bCs/>
         </w:rPr>
-        <w:t xml:space="preserve">RNF </w:t>
-      </w:r>
-      <w:r>
-        <w:rPr>
+        <w:t>RNF 6</w:t>
+      </w:r>
+      <w:r>
+        <w:rPr>
+          <w:rFonts w:asciiTheme="majorHAnsi" w:hAnsiTheme="majorHAnsi" w:cstheme="majorHAnsi"/>
           <w:bCs/>
         </w:rPr>
-        <w:t xml:space="preserve">6      </w:t>
-      </w:r>
-      <w:r>
-        <w:rPr>
+        <w:tab/>
+      </w:r>
+      <w:r>
+        <w:rPr>
+          <w:rFonts w:asciiTheme="majorHAnsi" w:hAnsiTheme="majorHAnsi" w:cstheme="majorHAnsi"/>
           <w:b/>
         </w:rPr>
         <w:t>Lingua di sistema</w:t>
@@ -2072,10 +3404,59 @@
         <w:spacing w:after="240" w:line="276" w:lineRule="auto"/>
         <w:ind w:left="284"/>
         <w:jc w:val="both"/>
-      </w:pPr>
-      <w:r>
+        <w:rPr>
+          <w:rFonts w:asciiTheme="majorHAnsi" w:hAnsiTheme="majorHAnsi" w:cstheme="majorHAnsi"/>
+        </w:rPr>
+      </w:pPr>
+      <w:r>
+        <w:rPr>
+          <w:rFonts w:asciiTheme="majorHAnsi" w:hAnsiTheme="majorHAnsi" w:cstheme="majorHAnsi"/>
+        </w:rPr>
         <w:t xml:space="preserve">L’applicazione è fornita sia in lingua italiana che in lingua inglese. </w:t>
       </w:r>
+    </w:p>
+    <w:p>
+      <w:pPr>
+        <w:spacing w:line="276" w:lineRule="auto"/>
+        <w:rPr>
+          <w:rFonts w:asciiTheme="majorHAnsi" w:hAnsiTheme="majorHAnsi" w:cstheme="majorHAnsi"/>
+        </w:rPr>
+      </w:pPr>
+      <w:r>
+        <w:rPr>
+          <w:rFonts w:asciiTheme="majorHAnsi" w:hAnsiTheme="majorHAnsi" w:cstheme="majorHAnsi"/>
+        </w:rPr>
+        <w:lastRenderedPageBreak/>
+        <w:t>RNF 7</w:t>
+      </w:r>
+      <w:r>
+        <w:rPr>
+          <w:rFonts w:asciiTheme="majorHAnsi" w:hAnsiTheme="majorHAnsi" w:cstheme="majorHAnsi"/>
+        </w:rPr>
+        <w:tab/>
+      </w:r>
+      <w:r>
+        <w:rPr>
+          <w:rFonts w:asciiTheme="majorHAnsi" w:hAnsiTheme="majorHAnsi" w:cstheme="majorHAnsi"/>
+        </w:rPr>
+        <w:t>Impostazione modalità colore</w:t>
+      </w:r>
+    </w:p>
+    <w:p>
+      <w:pPr>
+        <w:pBdr>
+          <w:top w:val="nil"/>
+          <w:left w:val="nil"/>
+          <w:bottom w:val="nil"/>
+          <w:right w:val="nil"/>
+          <w:between w:val="nil"/>
+        </w:pBdr>
+        <w:spacing w:after="240" w:line="276" w:lineRule="auto"/>
+        <w:jc w:val="both"/>
+        <w:rPr>
+          <w:rFonts w:asciiTheme="majorHAnsi" w:hAnsiTheme="majorHAnsi" w:cstheme="majorHAnsi"/>
+        </w:rPr>
+      </w:pPr>
     </w:p>
     <w:p>
       <w:pPr>
@@ -2088,9 +3469,13 @@
         </w:pBdr>
         <w:spacing w:after="0" w:line="276" w:lineRule="auto"/>
         <w:jc w:val="both"/>
-      </w:pPr>
-      <w:r>
-        <w:rPr>
+        <w:rPr>
+          <w:rFonts w:asciiTheme="majorHAnsi" w:hAnsiTheme="majorHAnsi" w:cstheme="majorHAnsi"/>
+        </w:rPr>
+      </w:pPr>
+      <w:r>
+        <w:rPr>
+          <w:rFonts w:asciiTheme="majorHAnsi" w:hAnsiTheme="majorHAnsi" w:cstheme="majorHAnsi"/>
           <w:b/>
         </w:rPr>
         <w:t>Prestazioni</w:t>
@@ -2107,9 +3492,13 @@
         </w:pBdr>
         <w:spacing w:after="0" w:line="276" w:lineRule="auto"/>
         <w:jc w:val="both"/>
-      </w:pPr>
-      <w:r>
-        <w:rPr>
+        <w:rPr>
+          <w:rFonts w:asciiTheme="majorHAnsi" w:hAnsiTheme="majorHAnsi" w:cstheme="majorHAnsi"/>
+        </w:rPr>
+      </w:pPr>
+      <w:r>
+        <w:rPr>
+          <w:rFonts w:asciiTheme="majorHAnsi" w:hAnsiTheme="majorHAnsi" w:cstheme="majorHAnsi"/>
           <w:b/>
         </w:rPr>
         <w:t>Compatibilità</w:t>
@@ -2126,13 +3515,11 @@
         </w:pBdr>
         <w:spacing w:after="0" w:line="276" w:lineRule="auto"/>
         <w:jc w:val="both"/>
-      </w:pPr>
-      <w:r>
-        <w:rPr>
-          <w:b/>
-        </w:rPr>
-        <w:t>Affidabilità</w:t>
-      </w:r>
+        <w:rPr>
+          <w:rFonts w:asciiTheme="majorHAnsi" w:hAnsiTheme="majorHAnsi" w:cstheme="majorHAnsi"/>
+          <w:b/>
+        </w:rPr>
+      </w:pPr>
     </w:p>
     <w:p>
       <w:pPr>
@@ -2145,73 +3532,290 @@
         </w:pBdr>
         <w:spacing w:after="0" w:line="276" w:lineRule="auto"/>
         <w:jc w:val="both"/>
-      </w:pPr>
-      <w:r>
-        <w:rPr>
+        <w:rPr>
+          <w:rFonts w:asciiTheme="majorHAnsi" w:hAnsiTheme="majorHAnsi" w:cstheme="majorHAnsi"/>
+        </w:rPr>
+      </w:pPr>
+      <w:r>
+        <w:rPr>
+          <w:rFonts w:asciiTheme="majorHAnsi" w:hAnsiTheme="majorHAnsi" w:cstheme="majorHAnsi"/>
+          <w:b/>
+        </w:rPr>
+        <w:t>Affidabilità</w:t>
+      </w:r>
+    </w:p>
+    <w:p>
+      <w:pPr>
+        <w:pBdr>
+          <w:top w:val="nil"/>
+          <w:left w:val="nil"/>
+          <w:bottom w:val="nil"/>
+          <w:right w:val="nil"/>
+          <w:between w:val="nil"/>
+        </w:pBdr>
+        <w:spacing w:after="0" w:line="276" w:lineRule="auto"/>
+        <w:jc w:val="both"/>
+        <w:rPr>
+          <w:rFonts w:asciiTheme="majorHAnsi" w:hAnsiTheme="majorHAnsi" w:cstheme="majorHAnsi"/>
+          <w:b/>
+        </w:rPr>
+      </w:pPr>
+    </w:p>
+    <w:p>
+      <w:pPr>
+        <w:pBdr>
+          <w:top w:val="nil"/>
+          <w:left w:val="nil"/>
+          <w:bottom w:val="nil"/>
+          <w:right w:val="nil"/>
+          <w:between w:val="nil"/>
+        </w:pBdr>
+        <w:spacing w:after="0" w:line="276" w:lineRule="auto"/>
+        <w:jc w:val="both"/>
+        <w:rPr>
+          <w:rFonts w:asciiTheme="majorHAnsi" w:hAnsiTheme="majorHAnsi" w:cstheme="majorHAnsi"/>
+        </w:rPr>
+      </w:pPr>
+      <w:r>
+        <w:rPr>
+          <w:rFonts w:asciiTheme="majorHAnsi" w:hAnsiTheme="majorHAnsi" w:cstheme="majorHAnsi"/>
           <w:b/>
         </w:rPr>
         <w:t>Scalabilità</w:t>
       </w:r>
-    </w:p>
-    <w:p>
-      <w:r>
-        <w:t xml:space="preserve">RNF4 Sicurezza delle transazioni: </w:t>
-      </w:r>
-    </w:p>
-    <w:p>
-      <w:r>
-        <w:t xml:space="preserve">RNF 5 Portabilità: </w:t>
-      </w:r>
-    </w:p>
-    <w:p>
-      <w:r>
-        <w:lastRenderedPageBreak/>
-        <w:t>RFN Accessibilità:</w:t>
-      </w:r>
-    </w:p>
-    <w:p>
-      <w:r>
+      <w:r>
+        <w:rPr>
+          <w:rFonts w:asciiTheme="majorHAnsi" w:hAnsiTheme="majorHAnsi" w:cstheme="majorHAnsi"/>
+        </w:rPr>
+        <w:t xml:space="preserve"> </w:t>
+      </w:r>
+    </w:p>
+    <w:p>
+      <w:pPr>
+        <w:pBdr>
+          <w:top w:val="nil"/>
+          <w:left w:val="nil"/>
+          <w:bottom w:val="nil"/>
+          <w:right w:val="nil"/>
+          <w:between w:val="nil"/>
+        </w:pBdr>
+        <w:spacing w:after="0" w:line="276" w:lineRule="auto"/>
+        <w:jc w:val="both"/>
+        <w:rPr>
+          <w:rFonts w:asciiTheme="majorHAnsi" w:hAnsiTheme="majorHAnsi" w:cstheme="majorHAnsi"/>
+        </w:rPr>
+      </w:pPr>
+    </w:p>
+    <w:p>
+      <w:pPr>
+        <w:pBdr>
+          <w:top w:val="nil"/>
+          <w:left w:val="nil"/>
+          <w:bottom w:val="nil"/>
+          <w:right w:val="nil"/>
+          <w:between w:val="nil"/>
+        </w:pBdr>
+        <w:spacing w:after="0" w:line="276" w:lineRule="auto"/>
+        <w:jc w:val="both"/>
+        <w:rPr>
+          <w:rFonts w:asciiTheme="majorHAnsi" w:hAnsiTheme="majorHAnsi" w:cstheme="majorHAnsi"/>
+        </w:rPr>
+      </w:pPr>
+      <w:r>
+        <w:rPr>
+          <w:rFonts w:asciiTheme="majorHAnsi" w:hAnsiTheme="majorHAnsi" w:cstheme="majorHAnsi"/>
+        </w:rPr>
+        <w:t xml:space="preserve">Sicurezza delle transazioni: </w:t>
+      </w:r>
+    </w:p>
+    <w:p>
+      <w:pPr>
+        <w:pBdr>
+          <w:top w:val="nil"/>
+          <w:left w:val="nil"/>
+          <w:bottom w:val="nil"/>
+          <w:right w:val="nil"/>
+          <w:between w:val="nil"/>
+        </w:pBdr>
+        <w:spacing w:after="0" w:line="276" w:lineRule="auto"/>
+        <w:jc w:val="both"/>
+        <w:rPr>
+          <w:rFonts w:asciiTheme="majorHAnsi" w:hAnsiTheme="majorHAnsi" w:cstheme="majorHAnsi"/>
+        </w:rPr>
+      </w:pPr>
+    </w:p>
+    <w:p>
+      <w:pPr>
+        <w:pBdr>
+          <w:top w:val="nil"/>
+          <w:left w:val="nil"/>
+          <w:bottom w:val="nil"/>
+          <w:right w:val="nil"/>
+          <w:between w:val="nil"/>
+        </w:pBdr>
+        <w:spacing w:after="0" w:line="276" w:lineRule="auto"/>
+        <w:jc w:val="both"/>
+        <w:rPr>
+          <w:rFonts w:asciiTheme="majorHAnsi" w:hAnsiTheme="majorHAnsi" w:cstheme="majorHAnsi"/>
+        </w:rPr>
+      </w:pPr>
+      <w:r>
+        <w:rPr>
+          <w:rFonts w:asciiTheme="majorHAnsi" w:hAnsiTheme="majorHAnsi" w:cstheme="majorHAnsi"/>
+        </w:rPr>
+        <w:t xml:space="preserve">Portabilità: </w:t>
+      </w:r>
+    </w:p>
+    <w:p>
+      <w:pPr>
+        <w:pBdr>
+          <w:top w:val="nil"/>
+          <w:left w:val="nil"/>
+          <w:bottom w:val="nil"/>
+          <w:right w:val="nil"/>
+          <w:between w:val="nil"/>
+        </w:pBdr>
+        <w:spacing w:after="0" w:line="276" w:lineRule="auto"/>
+        <w:jc w:val="both"/>
+        <w:rPr>
+          <w:rFonts w:asciiTheme="majorHAnsi" w:hAnsiTheme="majorHAnsi" w:cstheme="majorHAnsi"/>
+        </w:rPr>
+      </w:pPr>
+    </w:p>
+    <w:p>
+      <w:pPr>
+        <w:spacing w:line="276" w:lineRule="auto"/>
+        <w:rPr>
+          <w:rFonts w:asciiTheme="majorHAnsi" w:hAnsiTheme="majorHAnsi" w:cstheme="majorHAnsi"/>
+        </w:rPr>
+      </w:pPr>
+      <w:r>
+        <w:rPr>
+          <w:rFonts w:asciiTheme="majorHAnsi" w:hAnsiTheme="majorHAnsi" w:cstheme="majorHAnsi"/>
+        </w:rPr>
+        <w:t>Accessibilità:</w:t>
+      </w:r>
+    </w:p>
+    <w:p>
+      <w:pPr>
+        <w:spacing w:line="276" w:lineRule="auto"/>
+        <w:rPr>
+          <w:rFonts w:asciiTheme="majorHAnsi" w:hAnsiTheme="majorHAnsi" w:cstheme="majorHAnsi"/>
+        </w:rPr>
+      </w:pPr>
+      <w:r>
+        <w:rPr>
+          <w:rFonts w:asciiTheme="majorHAnsi" w:hAnsiTheme="majorHAnsi" w:cstheme="majorHAnsi"/>
+        </w:rPr>
         <w:t>Localizzazione</w:t>
       </w:r>
     </w:p>
     <w:p>
-      <w:r>
+      <w:pPr>
+        <w:spacing w:line="276" w:lineRule="auto"/>
+        <w:rPr>
+          <w:rFonts w:asciiTheme="majorHAnsi" w:hAnsiTheme="majorHAnsi" w:cstheme="majorHAnsi"/>
+        </w:rPr>
+      </w:pPr>
+      <w:r>
+        <w:rPr>
+          <w:rFonts w:asciiTheme="majorHAnsi" w:hAnsiTheme="majorHAnsi" w:cstheme="majorHAnsi"/>
+        </w:rPr>
         <w:t xml:space="preserve">Modularità </w:t>
       </w:r>
     </w:p>
     <w:p>
-      <w:r>
+      <w:pPr>
+        <w:spacing w:line="276" w:lineRule="auto"/>
+        <w:rPr>
+          <w:rFonts w:asciiTheme="majorHAnsi" w:hAnsiTheme="majorHAnsi" w:cstheme="majorHAnsi"/>
+        </w:rPr>
+      </w:pPr>
+      <w:r>
+        <w:rPr>
+          <w:rFonts w:asciiTheme="majorHAnsi" w:hAnsiTheme="majorHAnsi" w:cstheme="majorHAnsi"/>
+        </w:rPr>
         <w:t>Conformità a standard e specifiche aperte</w:t>
       </w:r>
     </w:p>
     <w:p>
-      <w:r>
+      <w:pPr>
+        <w:spacing w:line="276" w:lineRule="auto"/>
+        <w:rPr>
+          <w:rFonts w:asciiTheme="majorHAnsi" w:hAnsiTheme="majorHAnsi" w:cstheme="majorHAnsi"/>
+        </w:rPr>
+      </w:pPr>
+      <w:r>
+        <w:rPr>
+          <w:rFonts w:asciiTheme="majorHAnsi" w:hAnsiTheme="majorHAnsi" w:cstheme="majorHAnsi"/>
+        </w:rPr>
         <w:t xml:space="preserve">Parametrizzazione </w:t>
       </w:r>
     </w:p>
     <w:p>
-      <w:r>
-        <w:t xml:space="preserve">Integeabilità </w:t>
-      </w:r>
-    </w:p>
-    <w:p>
-      <w:r>
-        <w:t>Tracciabilità</w:t>
-      </w:r>
-    </w:p>
-    <w:p>
-      <w:r>
+      <w:pPr>
+        <w:spacing w:line="276" w:lineRule="auto"/>
+        <w:rPr>
+          <w:rFonts w:asciiTheme="majorHAnsi" w:hAnsiTheme="majorHAnsi" w:cstheme="majorHAnsi"/>
+        </w:rPr>
+      </w:pPr>
+      <w:r>
+        <w:rPr>
+          <w:rFonts w:asciiTheme="majorHAnsi" w:hAnsiTheme="majorHAnsi" w:cstheme="majorHAnsi"/>
+        </w:rPr>
+        <w:t>Integrabilità</w:t>
+      </w:r>
+      <w:r>
+        <w:rPr>
+          <w:rFonts w:asciiTheme="majorHAnsi" w:hAnsiTheme="majorHAnsi" w:cstheme="majorHAnsi"/>
+        </w:rPr>
+        <w:t xml:space="preserve"> </w:t>
+      </w:r>
+    </w:p>
+    <w:p>
+      <w:pPr>
+        <w:spacing w:line="276" w:lineRule="auto"/>
+        <w:rPr>
+          <w:rFonts w:asciiTheme="majorHAnsi" w:hAnsiTheme="majorHAnsi" w:cstheme="majorHAnsi"/>
+        </w:rPr>
+      </w:pPr>
+      <w:r>
+        <w:rPr>
+          <w:rFonts w:asciiTheme="majorHAnsi" w:hAnsiTheme="majorHAnsi" w:cstheme="majorHAnsi"/>
+        </w:rPr>
         <w:t>Funzionalità</w:t>
       </w:r>
     </w:p>
     <w:p>
-      <w:r>
-        <w:t>Supportabilità</w:t>
-      </w:r>
-    </w:p>
-    <w:p/>
-    <w:p/>
-    <w:p/>
+      <w:pPr>
+        <w:spacing w:line="276" w:lineRule="auto"/>
+        <w:rPr>
+          <w:rFonts w:asciiTheme="majorHAnsi" w:hAnsiTheme="majorHAnsi" w:cstheme="majorHAnsi"/>
+        </w:rPr>
+      </w:pPr>
+      <w:r>
+        <w:rPr>
+          <w:rFonts w:asciiTheme="majorHAnsi" w:hAnsiTheme="majorHAnsi" w:cstheme="majorHAnsi"/>
+        </w:rPr>
+        <w:t>Sopportabilità</w:t>
+      </w:r>
+    </w:p>
+    <w:p>
+      <w:pPr>
+        <w:spacing w:line="276" w:lineRule="auto"/>
+        <w:rPr>
+          <w:rFonts w:asciiTheme="majorHAnsi" w:hAnsiTheme="majorHAnsi" w:cstheme="majorHAnsi"/>
+        </w:rPr>
+      </w:pPr>
+    </w:p>
+    <w:p>
+      <w:pPr>
+        <w:spacing w:line="276" w:lineRule="auto"/>
+        <w:rPr>
+          <w:rFonts w:asciiTheme="majorHAnsi" w:hAnsiTheme="majorHAnsi" w:cstheme="majorHAnsi"/>
+        </w:rPr>
+      </w:pPr>
+    </w:p>
     <w:p>
       <w:pPr>
         <w:pStyle w:val="Paragrafoelenco"/>
@@ -2222,6 +3826,7 @@
         <w:spacing w:line="276" w:lineRule="auto"/>
         <w:jc w:val="both"/>
         <w:rPr>
+          <w:rFonts w:asciiTheme="majorHAnsi" w:hAnsiTheme="majorHAnsi" w:cstheme="majorHAnsi"/>
           <w:b/>
           <w:bCs/>
           <w:sz w:val="28"/>
@@ -2231,6 +3836,7 @@
       </w:pPr>
       <w:r>
         <w:rPr>
+          <w:rFonts w:asciiTheme="majorHAnsi" w:hAnsiTheme="majorHAnsi" w:cstheme="majorHAnsi"/>
           <w:b/>
           <w:bCs/>
           <w:sz w:val="28"/>
@@ -2245,26 +3851,80 @@
         <w:spacing w:line="276" w:lineRule="auto"/>
         <w:jc w:val="both"/>
         <w:rPr>
-          <w:lang w:val="en-GB"/>
-        </w:rPr>
-      </w:pPr>
-      <w:r>
-        <w:rPr>
-          <w:lang w:val="en-GB"/>
+          <w:rFonts w:asciiTheme="majorHAnsi" w:hAnsiTheme="majorHAnsi" w:cstheme="majorHAnsi"/>
+        </w:rPr>
+      </w:pPr>
+      <w:r>
+        <w:rPr>
+          <w:rFonts w:asciiTheme="majorHAnsi" w:hAnsiTheme="majorHAnsi" w:cstheme="majorHAnsi"/>
         </w:rPr>
         <w:t>Nel presente capitol</w:t>
       </w:r>
       <w:r>
         <w:rPr>
-          <w:lang w:val="en-GB"/>
+          <w:rFonts w:asciiTheme="majorHAnsi" w:hAnsiTheme="majorHAnsi" w:cstheme="majorHAnsi"/>
         </w:rPr>
         <w:t>o</w:t>
       </w:r>
       <w:r>
         <w:rPr>
-          <w:lang w:val="en-GB"/>
-        </w:rPr>
-        <w:t xml:space="preserve"> vengono riportati alcuni mockup relative alle schermate della web app da realizzare. Queste schermate hanno l’obiettivo di rappresentare come la web app si dovrà presentare all’utente finale nel caso dei seguenti requisiti funzionali descritti precedentemente:</w:t>
+          <w:rFonts w:asciiTheme="majorHAnsi" w:hAnsiTheme="majorHAnsi" w:cstheme="majorHAnsi"/>
+        </w:rPr>
+        <w:t xml:space="preserve"> vengono riportati alcuni </w:t>
+      </w:r>
+      <w:proofErr w:type="spellStart"/>
+      <w:r>
+        <w:rPr>
+          <w:rFonts w:asciiTheme="majorHAnsi" w:hAnsiTheme="majorHAnsi" w:cstheme="majorHAnsi"/>
+        </w:rPr>
+        <w:t>mockup</w:t>
+      </w:r>
+      <w:proofErr w:type="spellEnd"/>
+      <w:r>
+        <w:rPr>
+          <w:rFonts w:asciiTheme="majorHAnsi" w:hAnsiTheme="majorHAnsi" w:cstheme="majorHAnsi"/>
+        </w:rPr>
+        <w:t xml:space="preserve"> relativ</w:t>
+      </w:r>
+      <w:r>
+        <w:rPr>
+          <w:rFonts w:asciiTheme="majorHAnsi" w:hAnsiTheme="majorHAnsi" w:cstheme="majorHAnsi"/>
+        </w:rPr>
+        <w:t xml:space="preserve">i </w:t>
+      </w:r>
+      <w:r>
+        <w:rPr>
+          <w:rFonts w:asciiTheme="majorHAnsi" w:hAnsiTheme="majorHAnsi" w:cstheme="majorHAnsi"/>
+        </w:rPr>
+        <w:t xml:space="preserve">alle schermate della web </w:t>
+      </w:r>
+      <w:proofErr w:type="spellStart"/>
+      <w:r>
+        <w:rPr>
+          <w:rFonts w:asciiTheme="majorHAnsi" w:hAnsiTheme="majorHAnsi" w:cstheme="majorHAnsi"/>
+        </w:rPr>
+        <w:t>app</w:t>
+      </w:r>
+      <w:proofErr w:type="spellEnd"/>
+      <w:r>
+        <w:rPr>
+          <w:rFonts w:asciiTheme="majorHAnsi" w:hAnsiTheme="majorHAnsi" w:cstheme="majorHAnsi"/>
+        </w:rPr>
+        <w:t xml:space="preserve"> da realizzare. Queste schermate hanno l’obiettivo di rappresentare come la web </w:t>
+      </w:r>
+      <w:proofErr w:type="spellStart"/>
+      <w:r>
+        <w:rPr>
+          <w:rFonts w:asciiTheme="majorHAnsi" w:hAnsiTheme="majorHAnsi" w:cstheme="majorHAnsi"/>
+        </w:rPr>
+        <w:t>app</w:t>
+      </w:r>
+      <w:proofErr w:type="spellEnd"/>
+      <w:r>
+        <w:rPr>
+          <w:rFonts w:asciiTheme="majorHAnsi" w:hAnsiTheme="majorHAnsi" w:cstheme="majorHAnsi"/>
+        </w:rPr>
+        <w:t xml:space="preserve"> si dovrà presentare all’utente finale nel caso dei seguenti requisiti funzionali descritti precedentemente:</w:t>
       </w:r>
     </w:p>
     <w:p>
@@ -2277,11 +3937,13 @@
         <w:spacing w:line="276" w:lineRule="auto"/>
         <w:jc w:val="both"/>
         <w:rPr>
+          <w:rFonts w:asciiTheme="majorHAnsi" w:hAnsiTheme="majorHAnsi" w:cstheme="majorHAnsi"/>
           <w:lang w:val="en-GB"/>
         </w:rPr>
       </w:pPr>
       <w:r>
         <w:rPr>
+          <w:rFonts w:asciiTheme="majorHAnsi" w:hAnsiTheme="majorHAnsi" w:cstheme="majorHAnsi"/>
           <w:lang w:val="en-GB"/>
         </w:rPr>
         <w:t>Login</w:t>
@@ -2297,21 +3959,35 @@
         <w:spacing w:line="276" w:lineRule="auto"/>
         <w:jc w:val="both"/>
         <w:rPr>
+          <w:rFonts w:asciiTheme="majorHAnsi" w:hAnsiTheme="majorHAnsi" w:cstheme="majorHAnsi"/>
           <w:lang w:val="en-GB"/>
         </w:rPr>
       </w:pPr>
-      <w:r>
-        <w:rPr>
+      <w:proofErr w:type="spellStart"/>
+      <w:r>
+        <w:rPr>
+          <w:rFonts w:asciiTheme="majorHAnsi" w:hAnsiTheme="majorHAnsi" w:cstheme="majorHAnsi"/>
           <w:lang w:val="en-GB"/>
         </w:rPr>
-        <w:t xml:space="preserve">Registrazione account </w:t>
-      </w:r>
-      <w:r>
-        <w:rPr>
+        <w:t>Registrazione</w:t>
+      </w:r>
+      <w:proofErr w:type="spellEnd"/>
+      <w:r>
+        <w:rPr>
+          <w:rFonts w:asciiTheme="majorHAnsi" w:hAnsiTheme="majorHAnsi" w:cstheme="majorHAnsi"/>
           <w:lang w:val="en-GB"/>
         </w:rPr>
+        <w:t xml:space="preserve"> account </w:t>
+      </w:r>
+      <w:proofErr w:type="spellStart"/>
+      <w:r>
+        <w:rPr>
+          <w:rFonts w:asciiTheme="majorHAnsi" w:hAnsiTheme="majorHAnsi" w:cstheme="majorHAnsi"/>
+          <w:lang w:val="en-GB"/>
+        </w:rPr>
         <w:t>offerente</w:t>
       </w:r>
+      <w:proofErr w:type="spellEnd"/>
     </w:p>
     <w:p>
       <w:pPr>
@@ -2323,21 +3999,35 @@
         <w:spacing w:line="276" w:lineRule="auto"/>
         <w:jc w:val="both"/>
         <w:rPr>
+          <w:rFonts w:asciiTheme="majorHAnsi" w:hAnsiTheme="majorHAnsi" w:cstheme="majorHAnsi"/>
           <w:lang w:val="en-GB"/>
         </w:rPr>
       </w:pPr>
-      <w:r>
-        <w:rPr>
+      <w:proofErr w:type="spellStart"/>
+      <w:r>
+        <w:rPr>
+          <w:rFonts w:asciiTheme="majorHAnsi" w:hAnsiTheme="majorHAnsi" w:cstheme="majorHAnsi"/>
           <w:lang w:val="en-GB"/>
         </w:rPr>
-        <w:t xml:space="preserve">Registrazione account </w:t>
-      </w:r>
-      <w:r>
-        <w:rPr>
+        <w:t>Registrazione</w:t>
+      </w:r>
+      <w:proofErr w:type="spellEnd"/>
+      <w:r>
+        <w:rPr>
+          <w:rFonts w:asciiTheme="majorHAnsi" w:hAnsiTheme="majorHAnsi" w:cstheme="majorHAnsi"/>
           <w:lang w:val="en-GB"/>
         </w:rPr>
+        <w:t xml:space="preserve"> account </w:t>
+      </w:r>
+      <w:proofErr w:type="spellStart"/>
+      <w:r>
+        <w:rPr>
+          <w:rFonts w:asciiTheme="majorHAnsi" w:hAnsiTheme="majorHAnsi" w:cstheme="majorHAnsi"/>
+          <w:lang w:val="en-GB"/>
+        </w:rPr>
         <w:t>studente</w:t>
       </w:r>
+      <w:proofErr w:type="spellEnd"/>
     </w:p>
     <w:p>
       <w:pPr>
@@ -2349,15 +4039,26 @@
         <w:spacing w:line="276" w:lineRule="auto"/>
         <w:jc w:val="both"/>
         <w:rPr>
+          <w:rFonts w:asciiTheme="majorHAnsi" w:hAnsiTheme="majorHAnsi" w:cstheme="majorHAnsi"/>
           <w:lang w:val="en-GB"/>
         </w:rPr>
       </w:pPr>
       <w:r>
         <w:rPr>
+          <w:rFonts w:asciiTheme="majorHAnsi" w:hAnsiTheme="majorHAnsi" w:cstheme="majorHAnsi"/>
           <w:lang w:val="en-GB"/>
         </w:rPr>
-        <w:t>Home page vista studente</w:t>
-      </w:r>
+        <w:t xml:space="preserve">Home page vista </w:t>
+      </w:r>
+      <w:proofErr w:type="spellStart"/>
+      <w:r>
+        <w:rPr>
+          <w:rFonts w:asciiTheme="majorHAnsi" w:hAnsiTheme="majorHAnsi" w:cstheme="majorHAnsi"/>
+          <w:lang w:val="en-GB"/>
+        </w:rPr>
+        <w:t>studente</w:t>
+      </w:r>
+      <w:proofErr w:type="spellEnd"/>
     </w:p>
     <w:p>
       <w:pPr>
@@ -2369,15 +4070,26 @@
         <w:spacing w:line="276" w:lineRule="auto"/>
         <w:jc w:val="both"/>
         <w:rPr>
+          <w:rFonts w:asciiTheme="majorHAnsi" w:hAnsiTheme="majorHAnsi" w:cstheme="majorHAnsi"/>
           <w:lang w:val="en-GB"/>
         </w:rPr>
       </w:pPr>
       <w:r>
         <w:rPr>
+          <w:rFonts w:asciiTheme="majorHAnsi" w:hAnsiTheme="majorHAnsi" w:cstheme="majorHAnsi"/>
           <w:lang w:val="en-GB"/>
         </w:rPr>
-        <w:t>Home page vista offerente</w:t>
-      </w:r>
+        <w:t xml:space="preserve">Home page vista </w:t>
+      </w:r>
+      <w:proofErr w:type="spellStart"/>
+      <w:r>
+        <w:rPr>
+          <w:rFonts w:asciiTheme="majorHAnsi" w:hAnsiTheme="majorHAnsi" w:cstheme="majorHAnsi"/>
+          <w:lang w:val="en-GB"/>
+        </w:rPr>
+        <w:t>offerente</w:t>
+      </w:r>
+      <w:proofErr w:type="spellEnd"/>
     </w:p>
     <w:p>
       <w:pPr>
@@ -2389,15 +4101,35 @@
         <w:spacing w:line="276" w:lineRule="auto"/>
         <w:jc w:val="both"/>
         <w:rPr>
+          <w:rFonts w:asciiTheme="majorHAnsi" w:hAnsiTheme="majorHAnsi" w:cstheme="majorHAnsi"/>
           <w:lang w:val="en-GB"/>
         </w:rPr>
       </w:pPr>
-      <w:r>
-        <w:rPr>
+      <w:proofErr w:type="spellStart"/>
+      <w:r>
+        <w:rPr>
+          <w:rFonts w:asciiTheme="majorHAnsi" w:hAnsiTheme="majorHAnsi" w:cstheme="majorHAnsi"/>
           <w:lang w:val="en-GB"/>
         </w:rPr>
-        <w:t>Creazione annuncio</w:t>
-      </w:r>
+        <w:t>Creazione</w:t>
+      </w:r>
+      <w:proofErr w:type="spellEnd"/>
+      <w:r>
+        <w:rPr>
+          <w:rFonts w:asciiTheme="majorHAnsi" w:hAnsiTheme="majorHAnsi" w:cstheme="majorHAnsi"/>
+          <w:lang w:val="en-GB"/>
+        </w:rPr>
+        <w:t xml:space="preserve"> </w:t>
+      </w:r>
+      <w:proofErr w:type="spellStart"/>
+      <w:r>
+        <w:rPr>
+          <w:rFonts w:asciiTheme="majorHAnsi" w:hAnsiTheme="majorHAnsi" w:cstheme="majorHAnsi"/>
+          <w:lang w:val="en-GB"/>
+        </w:rPr>
+        <w:t>annuncio</w:t>
+      </w:r>
+      <w:proofErr w:type="spellEnd"/>
     </w:p>
     <w:p>
       <w:pPr>
@@ -2405,6 +4137,7 @@
         <w:ind w:left="360"/>
         <w:jc w:val="both"/>
         <w:rPr>
+          <w:rFonts w:asciiTheme="majorHAnsi" w:hAnsiTheme="majorHAnsi" w:cstheme="majorHAnsi"/>
           <w:b/>
           <w:bCs/>
           <w:u w:val="single"/>
@@ -2418,6 +4151,7 @@
         <w:ind w:left="360"/>
         <w:jc w:val="both"/>
         <w:rPr>
+          <w:rFonts w:asciiTheme="majorHAnsi" w:hAnsiTheme="majorHAnsi" w:cstheme="majorHAnsi"/>
           <w:b/>
           <w:bCs/>
           <w:u w:val="single"/>
@@ -2428,9 +4162,9 @@
     <w:p>
       <w:pPr>
         <w:spacing w:line="276" w:lineRule="auto"/>
-        <w:ind w:left="360"/>
-        <w:jc w:val="both"/>
-        <w:rPr>
+        <w:jc w:val="both"/>
+        <w:rPr>
+          <w:rFonts w:asciiTheme="majorHAnsi" w:hAnsiTheme="majorHAnsi" w:cstheme="majorHAnsi"/>
           <w:b/>
           <w:bCs/>
           <w:u w:val="single"/>
@@ -2441,143 +4175,43 @@
     <w:p>
       <w:pPr>
         <w:spacing w:line="276" w:lineRule="auto"/>
-        <w:ind w:left="360"/>
-        <w:jc w:val="both"/>
-        <w:rPr>
+        <w:jc w:val="both"/>
+        <w:rPr>
+          <w:rFonts w:asciiTheme="majorHAnsi" w:hAnsiTheme="majorHAnsi" w:cstheme="majorHAnsi"/>
           <w:b/>
           <w:bCs/>
           <w:u w:val="single"/>
           <w:lang w:val="en-GB"/>
         </w:rPr>
       </w:pPr>
-    </w:p>
-    <w:p>
-      <w:pPr>
-        <w:spacing w:line="276" w:lineRule="auto"/>
-        <w:ind w:left="360"/>
-        <w:jc w:val="both"/>
-        <w:rPr>
+      <w:r>
+        <w:rPr>
+          <w:rFonts w:asciiTheme="majorHAnsi" w:hAnsiTheme="majorHAnsi" w:cstheme="majorHAnsi"/>
           <w:b/>
           <w:bCs/>
           <w:u w:val="single"/>
           <w:lang w:val="en-GB"/>
         </w:rPr>
-      </w:pPr>
+        <w:lastRenderedPageBreak/>
+        <w:t>Login</w:t>
+      </w:r>
     </w:p>
     <w:p>
       <w:pPr>
         <w:spacing w:line="276" w:lineRule="auto"/>
         <w:ind w:left="360"/>
-        <w:jc w:val="both"/>
-        <w:rPr>
+        <w:jc w:val="center"/>
+        <w:rPr>
+          <w:rFonts w:asciiTheme="majorHAnsi" w:hAnsiTheme="majorHAnsi" w:cstheme="majorHAnsi"/>
           <w:b/>
           <w:bCs/>
           <w:u w:val="single"/>
           <w:lang w:val="en-GB"/>
         </w:rPr>
       </w:pPr>
-    </w:p>
-    <w:p>
-      <w:pPr>
-        <w:spacing w:line="276" w:lineRule="auto"/>
-        <w:ind w:left="360"/>
-        <w:jc w:val="both"/>
-        <w:rPr>
-          <w:b/>
-          <w:bCs/>
-          <w:u w:val="single"/>
-          <w:lang w:val="en-GB"/>
-        </w:rPr>
-      </w:pPr>
-    </w:p>
-    <w:p>
-      <w:pPr>
-        <w:spacing w:line="276" w:lineRule="auto"/>
-        <w:ind w:left="360"/>
-        <w:jc w:val="both"/>
-        <w:rPr>
-          <w:b/>
-          <w:bCs/>
-          <w:u w:val="single"/>
-          <w:lang w:val="en-GB"/>
-        </w:rPr>
-      </w:pPr>
-    </w:p>
-    <w:p>
-      <w:pPr>
-        <w:spacing w:line="276" w:lineRule="auto"/>
-        <w:ind w:left="360"/>
-        <w:jc w:val="both"/>
-        <w:rPr>
-          <w:b/>
-          <w:bCs/>
-          <w:u w:val="single"/>
-          <w:lang w:val="en-GB"/>
-        </w:rPr>
-      </w:pPr>
-    </w:p>
-    <w:p>
-      <w:pPr>
-        <w:spacing w:line="276" w:lineRule="auto"/>
-        <w:ind w:left="360"/>
-        <w:jc w:val="both"/>
-        <w:rPr>
-          <w:b/>
-          <w:bCs/>
-          <w:u w:val="single"/>
-          <w:lang w:val="en-GB"/>
-        </w:rPr>
-      </w:pPr>
-    </w:p>
-    <w:p>
-      <w:pPr>
-        <w:spacing w:line="276" w:lineRule="auto"/>
-        <w:ind w:left="360"/>
-        <w:jc w:val="both"/>
-        <w:rPr>
-          <w:b/>
-          <w:bCs/>
-          <w:u w:val="single"/>
-          <w:lang w:val="en-GB"/>
-        </w:rPr>
-      </w:pPr>
-    </w:p>
-    <w:p>
-      <w:pPr>
-        <w:spacing w:line="276" w:lineRule="auto"/>
-        <w:jc w:val="both"/>
-        <w:rPr>
-          <w:b/>
-          <w:bCs/>
-          <w:u w:val="single"/>
-          <w:lang w:val="en-GB"/>
-        </w:rPr>
-      </w:pPr>
-      <w:r>
-        <w:rPr>
-          <w:b/>
-          <w:bCs/>
-          <w:u w:val="single"/>
-          <w:lang w:val="en-GB"/>
-        </w:rPr>
-        <w:lastRenderedPageBreak/>
-        <w:t>Login</w:t>
-      </w:r>
-    </w:p>
-    <w:p>
-      <w:pPr>
-        <w:spacing w:line="276" w:lineRule="auto"/>
-        <w:ind w:left="360"/>
-        <w:jc w:val="center"/>
-        <w:rPr>
-          <w:b/>
-          <w:bCs/>
-          <w:u w:val="single"/>
-          <w:lang w:val="en-GB"/>
-        </w:rPr>
-      </w:pPr>
-      <w:r>
-        <w:rPr>
+      <w:r>
+        <w:rPr>
+          <w:rFonts w:asciiTheme="majorHAnsi" w:hAnsiTheme="majorHAnsi" w:cstheme="majorHAnsi"/>
           <w:noProof/>
           <w:lang w:val="en-GB"/>
         </w:rPr>
@@ -2599,7 +4233,7 @@
                     </pic:cNvPicPr>
                   </pic:nvPicPr>
                   <pic:blipFill>
-                    <a:blip r:embed="rId5">
+                    <a:blip r:embed="rId7">
                       <a:extLst>
                         <a:ext uri="{28A0092B-C50C-407E-A947-70E740481C1C}">
                           <a14:useLocalDpi xmlns:a14="http://schemas.microsoft.com/office/drawing/2010/main" val="0"/>
@@ -2635,73 +4269,141 @@
       <w:pPr>
         <w:spacing w:line="276" w:lineRule="auto"/>
         <w:rPr>
-          <w:lang w:val="en-GB"/>
-        </w:rPr>
-      </w:pPr>
-      <w:r>
-        <w:rPr>
-          <w:lang w:val="en-GB"/>
-        </w:rPr>
-        <w:t>Bisogna prima specificare con che tipo di utenza si vuole accedere, una volta fatto ciò bisogna inserire email e password create al momento della registrazione</w:t>
-      </w:r>
-      <w:r>
-        <w:rPr>
-          <w:lang w:val="en-GB"/>
+          <w:rFonts w:asciiTheme="majorHAnsi" w:hAnsiTheme="majorHAnsi" w:cstheme="majorHAnsi"/>
+        </w:rPr>
+      </w:pPr>
+      <w:r>
+        <w:rPr>
+          <w:rFonts w:asciiTheme="majorHAnsi" w:hAnsiTheme="majorHAnsi" w:cstheme="majorHAnsi"/>
+        </w:rPr>
+        <w:t xml:space="preserve">Bisogna prima specificare con che tipo di utenza si vuole accedere, una volta fatto ciò bisogna inserire </w:t>
+      </w:r>
+      <w:r>
+        <w:rPr>
+          <w:rFonts w:asciiTheme="majorHAnsi" w:hAnsiTheme="majorHAnsi" w:cstheme="majorHAnsi"/>
+        </w:rPr>
+        <w:t>e-mail</w:t>
+      </w:r>
+      <w:r>
+        <w:rPr>
+          <w:rFonts w:asciiTheme="majorHAnsi" w:hAnsiTheme="majorHAnsi" w:cstheme="majorHAnsi"/>
+        </w:rPr>
+        <w:t xml:space="preserve"> e password create al momento della registrazione</w:t>
+      </w:r>
+      <w:r>
+        <w:rPr>
+          <w:rFonts w:asciiTheme="majorHAnsi" w:hAnsiTheme="majorHAnsi" w:cstheme="majorHAnsi"/>
         </w:rPr>
         <w:t xml:space="preserve"> (quelle istituzionali nel caso dello studente)</w:t>
       </w:r>
       <w:r>
         <w:rPr>
-          <w:lang w:val="en-GB"/>
-        </w:rPr>
-        <w:t>, schiacciando su “Sign in” si effettuerà l’accesso e ci si troverà nella home del sito.</w:t>
-      </w:r>
-    </w:p>
-    <w:p>
-      <w:pPr>
-        <w:spacing w:line="276" w:lineRule="auto"/>
-        <w:rPr>
-          <w:lang w:val="en-GB"/>
-        </w:rPr>
-      </w:pPr>
-      <w:r>
-        <w:rPr>
-          <w:lang w:val="en-GB"/>
-        </w:rPr>
-        <w:t>Nel caso si voglia creare un nuovo account, bisogna cliccare su “Sign up”</w:t>
-      </w:r>
-    </w:p>
-    <w:p>
-      <w:pPr>
-        <w:spacing w:line="276" w:lineRule="auto"/>
-        <w:jc w:val="both"/>
-        <w:rPr>
+          <w:rFonts w:asciiTheme="majorHAnsi" w:hAnsiTheme="majorHAnsi" w:cstheme="majorHAnsi"/>
+        </w:rPr>
+        <w:t>, schiacciando su “</w:t>
+      </w:r>
+      <w:proofErr w:type="spellStart"/>
+      <w:r>
+        <w:rPr>
+          <w:rFonts w:asciiTheme="majorHAnsi" w:hAnsiTheme="majorHAnsi" w:cstheme="majorHAnsi"/>
+        </w:rPr>
+        <w:t>Sign</w:t>
+      </w:r>
+      <w:proofErr w:type="spellEnd"/>
+      <w:r>
+        <w:rPr>
+          <w:rFonts w:asciiTheme="majorHAnsi" w:hAnsiTheme="majorHAnsi" w:cstheme="majorHAnsi"/>
+        </w:rPr>
+        <w:t xml:space="preserve"> in” si effettuerà l’accesso e ci si troverà nella home del sito.</w:t>
+      </w:r>
+    </w:p>
+    <w:p>
+      <w:pPr>
+        <w:spacing w:line="276" w:lineRule="auto"/>
+        <w:rPr>
+          <w:rFonts w:asciiTheme="majorHAnsi" w:hAnsiTheme="majorHAnsi" w:cstheme="majorHAnsi"/>
+        </w:rPr>
+      </w:pPr>
+      <w:r>
+        <w:rPr>
+          <w:rFonts w:asciiTheme="majorHAnsi" w:hAnsiTheme="majorHAnsi" w:cstheme="majorHAnsi"/>
+        </w:rPr>
+        <w:t>Nel caso si voglia creare un nuovo account, bisogna cliccare su “</w:t>
+      </w:r>
+      <w:proofErr w:type="spellStart"/>
+      <w:r>
+        <w:rPr>
+          <w:rFonts w:asciiTheme="majorHAnsi" w:hAnsiTheme="majorHAnsi" w:cstheme="majorHAnsi"/>
+        </w:rPr>
+        <w:t>Sign</w:t>
+      </w:r>
+      <w:proofErr w:type="spellEnd"/>
+      <w:r>
+        <w:rPr>
+          <w:rFonts w:asciiTheme="majorHAnsi" w:hAnsiTheme="majorHAnsi" w:cstheme="majorHAnsi"/>
+        </w:rPr>
+        <w:t xml:space="preserve"> up”</w:t>
+      </w:r>
+    </w:p>
+    <w:p>
+      <w:pPr>
+        <w:spacing w:line="276" w:lineRule="auto"/>
+        <w:jc w:val="both"/>
+        <w:rPr>
+          <w:rFonts w:asciiTheme="majorHAnsi" w:hAnsiTheme="majorHAnsi" w:cstheme="majorHAnsi"/>
           <w:b/>
           <w:bCs/>
           <w:u w:val="single"/>
           <w:lang w:val="en-GB"/>
         </w:rPr>
       </w:pPr>
-      <w:r>
-        <w:rPr>
+      <w:proofErr w:type="spellStart"/>
+      <w:r>
+        <w:rPr>
+          <w:rFonts w:asciiTheme="majorHAnsi" w:hAnsiTheme="majorHAnsi" w:cstheme="majorHAnsi"/>
           <w:b/>
           <w:bCs/>
           <w:u w:val="single"/>
           <w:lang w:val="en-GB"/>
         </w:rPr>
-        <w:t>Registrazione account offerente</w:t>
-      </w:r>
+        <w:t>Registrazione</w:t>
+      </w:r>
+      <w:proofErr w:type="spellEnd"/>
+      <w:r>
+        <w:rPr>
+          <w:rFonts w:asciiTheme="majorHAnsi" w:hAnsiTheme="majorHAnsi" w:cstheme="majorHAnsi"/>
+          <w:b/>
+          <w:bCs/>
+          <w:u w:val="single"/>
+          <w:lang w:val="en-GB"/>
+        </w:rPr>
+        <w:t xml:space="preserve"> account </w:t>
+      </w:r>
+      <w:proofErr w:type="spellStart"/>
+      <w:r>
+        <w:rPr>
+          <w:rFonts w:asciiTheme="majorHAnsi" w:hAnsiTheme="majorHAnsi" w:cstheme="majorHAnsi"/>
+          <w:b/>
+          <w:bCs/>
+          <w:u w:val="single"/>
+          <w:lang w:val="en-GB"/>
+        </w:rPr>
+        <w:t>offerente</w:t>
+      </w:r>
+      <w:proofErr w:type="spellEnd"/>
     </w:p>
     <w:p>
       <w:pPr>
         <w:spacing w:line="276" w:lineRule="auto"/>
         <w:jc w:val="center"/>
         <w:rPr>
+          <w:rFonts w:asciiTheme="majorHAnsi" w:hAnsiTheme="majorHAnsi" w:cstheme="majorHAnsi"/>
           <w:lang w:val="en-GB"/>
         </w:rPr>
       </w:pPr>
       <w:r>
         <w:rPr>
+          <w:rFonts w:asciiTheme="majorHAnsi" w:hAnsiTheme="majorHAnsi" w:cstheme="majorHAnsi"/>
           <w:noProof/>
           <w:lang w:val="en-GB"/>
         </w:rPr>
@@ -2723,7 +4425,7 @@
                     </pic:cNvPicPr>
                   </pic:nvPicPr>
                   <pic:blipFill>
-                    <a:blip r:embed="rId6">
+                    <a:blip r:embed="rId8">
                       <a:extLst>
                         <a:ext uri="{28A0092B-C50C-407E-A947-70E740481C1C}">
                           <a14:useLocalDpi xmlns:a14="http://schemas.microsoft.com/office/drawing/2010/main" val="0"/>
@@ -2759,18 +4461,86 @@
       <w:pPr>
         <w:spacing w:line="276" w:lineRule="auto"/>
         <w:rPr>
-          <w:lang w:val="en-GB"/>
-        </w:rPr>
-      </w:pPr>
-      <w:r>
-        <w:rPr>
-          <w:lang w:val="en-GB"/>
-        </w:rPr>
-        <w:t xml:space="preserve">Nel caso si voglia creare un account offerente, bisogna prima indicare la scelta “Applicant” e poi fornire tutte le informazioni richieste dal sito, in questo caso: nome, cognome, email, password, contatto telefonico e contatto telegram. Una volta inserite tutte le informazioni bisognerà cliccare su “Sign up as an Applicant”, se inserite tutte le informazioni correttamente, ci si sposterà alla </w:t>
-      </w:r>
-      <w:r>
-        <w:rPr>
-          <w:lang w:val="en-GB"/>
+          <w:rFonts w:asciiTheme="majorHAnsi" w:hAnsiTheme="majorHAnsi" w:cstheme="majorHAnsi"/>
+        </w:rPr>
+      </w:pPr>
+      <w:r>
+        <w:rPr>
+          <w:rFonts w:asciiTheme="majorHAnsi" w:hAnsiTheme="majorHAnsi" w:cstheme="majorHAnsi"/>
+        </w:rPr>
+        <w:t>Nel caso si voglia creare un account offerente, bisogna prima indicare la scelta “</w:t>
+      </w:r>
+      <w:proofErr w:type="spellStart"/>
+      <w:r>
+        <w:rPr>
+          <w:rFonts w:asciiTheme="majorHAnsi" w:hAnsiTheme="majorHAnsi" w:cstheme="majorHAnsi"/>
+        </w:rPr>
+        <w:t>Applicant</w:t>
+      </w:r>
+      <w:proofErr w:type="spellEnd"/>
+      <w:r>
+        <w:rPr>
+          <w:rFonts w:asciiTheme="majorHAnsi" w:hAnsiTheme="majorHAnsi" w:cstheme="majorHAnsi"/>
+        </w:rPr>
+        <w:t xml:space="preserve">” e poi fornire tutte le informazioni richieste dal sito, in questo caso: nome, cognome, </w:t>
+      </w:r>
+      <w:r>
+        <w:rPr>
+          <w:rFonts w:asciiTheme="majorHAnsi" w:hAnsiTheme="majorHAnsi" w:cstheme="majorHAnsi"/>
+        </w:rPr>
+        <w:t>e-mail</w:t>
+      </w:r>
+      <w:r>
+        <w:rPr>
+          <w:rFonts w:asciiTheme="majorHAnsi" w:hAnsiTheme="majorHAnsi" w:cstheme="majorHAnsi"/>
+        </w:rPr>
+        <w:t>, password, contatto telefonico e contatto telegram. Una volta inserite tutte le informazioni bisognerà cliccare su “</w:t>
+      </w:r>
+      <w:proofErr w:type="spellStart"/>
+      <w:r>
+        <w:rPr>
+          <w:rFonts w:asciiTheme="majorHAnsi" w:hAnsiTheme="majorHAnsi" w:cstheme="majorHAnsi"/>
+        </w:rPr>
+        <w:t>Sign</w:t>
+      </w:r>
+      <w:proofErr w:type="spellEnd"/>
+      <w:r>
+        <w:rPr>
+          <w:rFonts w:asciiTheme="majorHAnsi" w:hAnsiTheme="majorHAnsi" w:cstheme="majorHAnsi"/>
+        </w:rPr>
+        <w:t xml:space="preserve"> up </w:t>
+      </w:r>
+      <w:proofErr w:type="spellStart"/>
+      <w:r>
+        <w:rPr>
+          <w:rFonts w:asciiTheme="majorHAnsi" w:hAnsiTheme="majorHAnsi" w:cstheme="majorHAnsi"/>
+        </w:rPr>
+        <w:t>as</w:t>
+      </w:r>
+      <w:proofErr w:type="spellEnd"/>
+      <w:r>
+        <w:rPr>
+          <w:rFonts w:asciiTheme="majorHAnsi" w:hAnsiTheme="majorHAnsi" w:cstheme="majorHAnsi"/>
+        </w:rPr>
+        <w:t xml:space="preserve"> an </w:t>
+      </w:r>
+      <w:proofErr w:type="spellStart"/>
+      <w:r>
+        <w:rPr>
+          <w:rFonts w:asciiTheme="majorHAnsi" w:hAnsiTheme="majorHAnsi" w:cstheme="majorHAnsi"/>
+        </w:rPr>
+        <w:t>Applicant</w:t>
+      </w:r>
+      <w:proofErr w:type="spellEnd"/>
+      <w:r>
+        <w:rPr>
+          <w:rFonts w:asciiTheme="majorHAnsi" w:hAnsiTheme="majorHAnsi" w:cstheme="majorHAnsi"/>
+        </w:rPr>
+        <w:t xml:space="preserve">”, se inserite tutte le informazioni correttamente, ci si sposterà alla </w:t>
+      </w:r>
+      <w:r>
+        <w:rPr>
+          <w:rFonts w:asciiTheme="majorHAnsi" w:hAnsiTheme="majorHAnsi" w:cstheme="majorHAnsi"/>
         </w:rPr>
         <w:t>pagina precedente (vedi Login)</w:t>
       </w:r>
@@ -2780,54 +4550,103 @@
         <w:spacing w:line="276" w:lineRule="auto"/>
         <w:jc w:val="both"/>
         <w:rPr>
+          <w:rFonts w:asciiTheme="majorHAnsi" w:hAnsiTheme="majorHAnsi" w:cstheme="majorHAnsi"/>
+          <w:b/>
+          <w:bCs/>
+          <w:u w:val="single"/>
+        </w:rPr>
+      </w:pPr>
+    </w:p>
+    <w:p>
+      <w:pPr>
+        <w:spacing w:line="276" w:lineRule="auto"/>
+        <w:jc w:val="both"/>
+        <w:rPr>
+          <w:rFonts w:asciiTheme="majorHAnsi" w:hAnsiTheme="majorHAnsi" w:cstheme="majorHAnsi"/>
+          <w:b/>
+          <w:bCs/>
+          <w:u w:val="single"/>
+        </w:rPr>
+      </w:pPr>
+    </w:p>
+    <w:p>
+      <w:pPr>
+        <w:spacing w:line="276" w:lineRule="auto"/>
+        <w:jc w:val="both"/>
+        <w:rPr>
+          <w:rFonts w:asciiTheme="majorHAnsi" w:hAnsiTheme="majorHAnsi" w:cstheme="majorHAnsi"/>
+          <w:b/>
+          <w:bCs/>
+          <w:u w:val="single"/>
+        </w:rPr>
+      </w:pPr>
+    </w:p>
+    <w:p>
+      <w:pPr>
+        <w:spacing w:line="276" w:lineRule="auto"/>
+        <w:jc w:val="both"/>
+        <w:rPr>
+          <w:rFonts w:asciiTheme="majorHAnsi" w:hAnsiTheme="majorHAnsi" w:cstheme="majorHAnsi"/>
+          <w:b/>
+          <w:bCs/>
+          <w:u w:val="single"/>
+        </w:rPr>
+      </w:pPr>
+    </w:p>
+    <w:p>
+      <w:pPr>
+        <w:spacing w:line="276" w:lineRule="auto"/>
+        <w:jc w:val="both"/>
+        <w:rPr>
+          <w:rFonts w:asciiTheme="majorHAnsi" w:hAnsiTheme="majorHAnsi" w:cstheme="majorHAnsi"/>
           <w:b/>
           <w:bCs/>
           <w:u w:val="single"/>
           <w:lang w:val="en-GB"/>
         </w:rPr>
       </w:pPr>
-    </w:p>
-    <w:p>
-      <w:pPr>
-        <w:spacing w:line="276" w:lineRule="auto"/>
-        <w:jc w:val="both"/>
-        <w:rPr>
+      <w:proofErr w:type="spellStart"/>
+      <w:r>
+        <w:rPr>
+          <w:rFonts w:asciiTheme="majorHAnsi" w:hAnsiTheme="majorHAnsi" w:cstheme="majorHAnsi"/>
           <w:b/>
           <w:bCs/>
           <w:u w:val="single"/>
           <w:lang w:val="en-GB"/>
         </w:rPr>
-      </w:pPr>
-    </w:p>
-    <w:p>
-      <w:pPr>
-        <w:spacing w:line="276" w:lineRule="auto"/>
-        <w:jc w:val="both"/>
-        <w:rPr>
+        <w:lastRenderedPageBreak/>
+        <w:t>Registrazione</w:t>
+      </w:r>
+      <w:proofErr w:type="spellEnd"/>
+      <w:r>
+        <w:rPr>
+          <w:rFonts w:asciiTheme="majorHAnsi" w:hAnsiTheme="majorHAnsi" w:cstheme="majorHAnsi"/>
           <w:b/>
           <w:bCs/>
           <w:u w:val="single"/>
           <w:lang w:val="en-GB"/>
         </w:rPr>
-      </w:pPr>
-    </w:p>
-    <w:p>
-      <w:pPr>
-        <w:spacing w:line="276" w:lineRule="auto"/>
-        <w:jc w:val="both"/>
-        <w:rPr>
+        <w:t xml:space="preserve"> account </w:t>
+      </w:r>
+      <w:proofErr w:type="spellStart"/>
+      <w:r>
+        <w:rPr>
+          <w:rFonts w:asciiTheme="majorHAnsi" w:hAnsiTheme="majorHAnsi" w:cstheme="majorHAnsi"/>
           <w:b/>
           <w:bCs/>
           <w:u w:val="single"/>
           <w:lang w:val="en-GB"/>
         </w:rPr>
-      </w:pPr>
-    </w:p>
-    <w:p>
-      <w:pPr>
-        <w:spacing w:line="276" w:lineRule="auto"/>
-        <w:jc w:val="both"/>
-        <w:rPr>
+        <w:t>studente</w:t>
+      </w:r>
+      <w:proofErr w:type="spellEnd"/>
+    </w:p>
+    <w:p>
+      <w:pPr>
+        <w:spacing w:line="276" w:lineRule="auto"/>
+        <w:jc w:val="center"/>
+        <w:rPr>
+          <w:rFonts w:asciiTheme="majorHAnsi" w:hAnsiTheme="majorHAnsi" w:cstheme="majorHAnsi"/>
           <w:b/>
           <w:bCs/>
           <w:u w:val="single"/>
@@ -2836,37 +4655,7 @@
       </w:pPr>
       <w:r>
         <w:rPr>
-          <w:b/>
-          <w:bCs/>
-          <w:u w:val="single"/>
-          <w:lang w:val="en-GB"/>
-        </w:rPr>
-        <w:lastRenderedPageBreak/>
-        <w:t xml:space="preserve">Registrazione account </w:t>
-      </w:r>
-      <w:r>
-        <w:rPr>
-          <w:b/>
-          <w:bCs/>
-          <w:u w:val="single"/>
-          <w:lang w:val="en-GB"/>
-        </w:rPr>
-        <w:t>studente</w:t>
-      </w:r>
-    </w:p>
-    <w:p>
-      <w:pPr>
-        <w:spacing w:line="276" w:lineRule="auto"/>
-        <w:jc w:val="center"/>
-        <w:rPr>
-          <w:b/>
-          <w:bCs/>
-          <w:u w:val="single"/>
-          <w:lang w:val="en-GB"/>
-        </w:rPr>
-      </w:pPr>
-      <w:r>
-        <w:rPr>
+          <w:rFonts w:asciiTheme="majorHAnsi" w:hAnsiTheme="majorHAnsi" w:cstheme="majorHAnsi"/>
           <w:noProof/>
           <w:lang w:val="en-GB"/>
         </w:rPr>
@@ -2888,7 +4677,7 @@
                     </pic:cNvPicPr>
                   </pic:nvPicPr>
                   <pic:blipFill>
-                    <a:blip r:embed="rId7">
+                    <a:blip r:embed="rId9">
                       <a:extLst>
                         <a:ext uri="{28A0092B-C50C-407E-A947-70E740481C1C}">
                           <a14:useLocalDpi xmlns:a14="http://schemas.microsoft.com/office/drawing/2010/main" val="0"/>
@@ -2923,21 +4712,78 @@
       <w:pPr>
         <w:spacing w:line="276" w:lineRule="auto"/>
         <w:rPr>
-          <w:lang w:val="en-GB"/>
-        </w:rPr>
-      </w:pPr>
-      <w:r>
-        <w:rPr>
-          <w:lang w:val="en-GB"/>
-        </w:rPr>
-        <w:t>Nel caso si voglia creare un account studente, bisogna prima indicare la scelta “Student” e poi fornire l’università frequentante attraverso una lista di università presenti nel Sistema. Una volta scelta l’università, cliccando su “Sign up as a Student” si verrà indirizzati sulla pagina di login della rispettiva università, lo studente dovrà inserire le credenziali accademiche (questo solo la prima volta), una volta inserite le credenziali, ci si ritroverà sulla pagina di Login (vedi Login)</w:t>
-      </w:r>
-    </w:p>
-    <w:p>
-      <w:pPr>
-        <w:spacing w:line="276" w:lineRule="auto"/>
-        <w:jc w:val="both"/>
-        <w:rPr>
+          <w:rFonts w:asciiTheme="majorHAnsi" w:hAnsiTheme="majorHAnsi" w:cstheme="majorHAnsi"/>
+        </w:rPr>
+      </w:pPr>
+      <w:r>
+        <w:rPr>
+          <w:rFonts w:asciiTheme="majorHAnsi" w:hAnsiTheme="majorHAnsi" w:cstheme="majorHAnsi"/>
+        </w:rPr>
+        <w:t>Nel caso si voglia creare un account studente, bisogna prima indicare la scelta “</w:t>
+      </w:r>
+      <w:proofErr w:type="spellStart"/>
+      <w:r>
+        <w:rPr>
+          <w:rFonts w:asciiTheme="majorHAnsi" w:hAnsiTheme="majorHAnsi" w:cstheme="majorHAnsi"/>
+        </w:rPr>
+        <w:t>Student</w:t>
+      </w:r>
+      <w:proofErr w:type="spellEnd"/>
+      <w:r>
+        <w:rPr>
+          <w:rFonts w:asciiTheme="majorHAnsi" w:hAnsiTheme="majorHAnsi" w:cstheme="majorHAnsi"/>
+        </w:rPr>
+        <w:t>” e poi fornire l’università frequentante attraverso una lista di università presenti nel Sistema. Una volta scelta l’università, cliccando su “</w:t>
+      </w:r>
+      <w:proofErr w:type="spellStart"/>
+      <w:r>
+        <w:rPr>
+          <w:rFonts w:asciiTheme="majorHAnsi" w:hAnsiTheme="majorHAnsi" w:cstheme="majorHAnsi"/>
+        </w:rPr>
+        <w:t>Sign</w:t>
+      </w:r>
+      <w:proofErr w:type="spellEnd"/>
+      <w:r>
+        <w:rPr>
+          <w:rFonts w:asciiTheme="majorHAnsi" w:hAnsiTheme="majorHAnsi" w:cstheme="majorHAnsi"/>
+        </w:rPr>
+        <w:t xml:space="preserve"> up </w:t>
+      </w:r>
+      <w:proofErr w:type="spellStart"/>
+      <w:r>
+        <w:rPr>
+          <w:rFonts w:asciiTheme="majorHAnsi" w:hAnsiTheme="majorHAnsi" w:cstheme="majorHAnsi"/>
+        </w:rPr>
+        <w:t>as</w:t>
+      </w:r>
+      <w:proofErr w:type="spellEnd"/>
+      <w:r>
+        <w:rPr>
+          <w:rFonts w:asciiTheme="majorHAnsi" w:hAnsiTheme="majorHAnsi" w:cstheme="majorHAnsi"/>
+        </w:rPr>
+        <w:t xml:space="preserve"> a </w:t>
+      </w:r>
+      <w:proofErr w:type="spellStart"/>
+      <w:r>
+        <w:rPr>
+          <w:rFonts w:asciiTheme="majorHAnsi" w:hAnsiTheme="majorHAnsi" w:cstheme="majorHAnsi"/>
+        </w:rPr>
+        <w:t>Student</w:t>
+      </w:r>
+      <w:proofErr w:type="spellEnd"/>
+      <w:r>
+        <w:rPr>
+          <w:rFonts w:asciiTheme="majorHAnsi" w:hAnsiTheme="majorHAnsi" w:cstheme="majorHAnsi"/>
+        </w:rPr>
+        <w:t>” si verrà indirizzati sulla pagina di login della rispettiva università, lo studente dovrà inserire le credenziali accademiche (questo solo la prima volta), una volta inserite le credenziali, ci si ritroverà sulla pagina di Login (vedi Login)</w:t>
+      </w:r>
+    </w:p>
+    <w:p>
+      <w:pPr>
+        <w:spacing w:line="276" w:lineRule="auto"/>
+        <w:jc w:val="both"/>
+        <w:rPr>
+          <w:rFonts w:asciiTheme="majorHAnsi" w:hAnsiTheme="majorHAnsi" w:cstheme="majorHAnsi"/>
           <w:b/>
           <w:bCs/>
           <w:u w:val="single"/>
@@ -2946,6 +4792,7 @@
       </w:pPr>
       <w:r>
         <w:rPr>
+          <w:rFonts w:asciiTheme="majorHAnsi" w:hAnsiTheme="majorHAnsi" w:cstheme="majorHAnsi"/>
           <w:b/>
           <w:bCs/>
           <w:u w:val="single"/>
@@ -2953,8 +4800,10 @@
         </w:rPr>
         <w:t xml:space="preserve">Home page vista </w:t>
       </w:r>
-      <w:r>
-        <w:rPr>
+      <w:proofErr w:type="spellStart"/>
+      <w:r>
+        <w:rPr>
+          <w:rFonts w:asciiTheme="majorHAnsi" w:hAnsiTheme="majorHAnsi" w:cstheme="majorHAnsi"/>
           <w:b/>
           <w:bCs/>
           <w:u w:val="single"/>
@@ -2962,12 +4811,14 @@
         </w:rPr>
         <w:t>studente</w:t>
       </w:r>
+      <w:proofErr w:type="spellEnd"/>
     </w:p>
     <w:p>
       <w:pPr>
         <w:spacing w:line="276" w:lineRule="auto"/>
         <w:jc w:val="center"/>
         <w:rPr>
+          <w:rFonts w:asciiTheme="majorHAnsi" w:hAnsiTheme="majorHAnsi" w:cstheme="majorHAnsi"/>
           <w:b/>
           <w:bCs/>
           <w:u w:val="single"/>
@@ -2976,6 +4827,7 @@
       </w:pPr>
       <w:r>
         <w:rPr>
+          <w:rFonts w:asciiTheme="majorHAnsi" w:hAnsiTheme="majorHAnsi" w:cstheme="majorHAnsi"/>
           <w:noProof/>
           <w:lang w:val="en-GB"/>
         </w:rPr>
@@ -2997,7 +4849,7 @@
                     </pic:cNvPicPr>
                   </pic:nvPicPr>
                   <pic:blipFill>
-                    <a:blip r:embed="rId8">
+                    <a:blip r:embed="rId10">
                       <a:extLst>
                         <a:ext uri="{28A0092B-C50C-407E-A947-70E740481C1C}">
                           <a14:useLocalDpi xmlns:a14="http://schemas.microsoft.com/office/drawing/2010/main" val="0"/>
@@ -3032,18 +4884,18 @@
       <w:pPr>
         <w:spacing w:line="276" w:lineRule="auto"/>
         <w:rPr>
-          <w:lang w:val="en-GB"/>
-        </w:rPr>
-      </w:pPr>
-      <w:r>
-        <w:rPr>
-          <w:lang w:val="en-GB"/>
+          <w:rFonts w:asciiTheme="majorHAnsi" w:hAnsiTheme="majorHAnsi" w:cstheme="majorHAnsi"/>
+        </w:rPr>
+      </w:pPr>
+      <w:r>
+        <w:rPr>
+          <w:rFonts w:asciiTheme="majorHAnsi" w:hAnsiTheme="majorHAnsi" w:cstheme="majorHAnsi"/>
         </w:rPr>
         <w:t>Una volta effettuato il login da parte dello studente con le credenziali istituzionali, nella homepage verrà mostrato il catalogo dei vari annunci lavorativi</w:t>
       </w:r>
       <w:r>
         <w:rPr>
-          <w:lang w:val="en-GB"/>
+          <w:rFonts w:asciiTheme="majorHAnsi" w:hAnsiTheme="majorHAnsi" w:cstheme="majorHAnsi"/>
         </w:rPr>
         <w:t xml:space="preserve"> con in particolare: il tipo di lavoro, il nome dell’offerente e la descrizione che l’offerente aggiunge all’annuncio (vedi creazione annuncio).</w:t>
       </w:r>
@@ -3052,12 +4904,12 @@
       <w:pPr>
         <w:spacing w:line="276" w:lineRule="auto"/>
         <w:rPr>
-          <w:lang w:val="en-GB"/>
-        </w:rPr>
-      </w:pPr>
-      <w:r>
-        <w:rPr>
-          <w:lang w:val="en-GB"/>
+          <w:rFonts w:asciiTheme="majorHAnsi" w:hAnsiTheme="majorHAnsi" w:cstheme="majorHAnsi"/>
+        </w:rPr>
+      </w:pPr>
+      <w:r>
+        <w:rPr>
+          <w:rFonts w:asciiTheme="majorHAnsi" w:hAnsiTheme="majorHAnsi" w:cstheme="majorHAnsi"/>
         </w:rPr>
         <w:t>Cliccando sul pallino in alto a destra dell’annuncio, lo studente si aggiunge nella lista degli interessati a quel lavoro.</w:t>
       </w:r>
@@ -3066,33 +4918,59 @@
       <w:pPr>
         <w:spacing w:line="276" w:lineRule="auto"/>
         <w:rPr>
-          <w:lang w:val="en-GB"/>
-        </w:rPr>
-      </w:pPr>
-      <w:r>
-        <w:rPr>
-          <w:lang w:val="en-GB"/>
-        </w:rPr>
-        <w:t xml:space="preserve">Sulla barra superiore lo studente può effettuare una ricerca di annunci in base a dei termini chiave con la barra di ricerca, il simbolo dell’orologio serve a  visualizzare la cronologia di lavori effettuati dallo studente, </w:t>
-      </w:r>
-      <w:r>
-        <w:rPr>
-          <w:lang w:val="en-GB"/>
+          <w:rFonts w:asciiTheme="majorHAnsi" w:hAnsiTheme="majorHAnsi" w:cstheme="majorHAnsi"/>
+        </w:rPr>
+      </w:pPr>
+      <w:r>
+        <w:rPr>
+          <w:rFonts w:asciiTheme="majorHAnsi" w:hAnsiTheme="majorHAnsi" w:cstheme="majorHAnsi"/>
+        </w:rPr>
+        <w:t xml:space="preserve">Sulla barra superiore lo studente può effettuare una ricerca di annunci in base a dei termini chiave con la barra di ricerca, il simbolo dell’orologio serve </w:t>
+      </w:r>
+      <w:r>
+        <w:rPr>
+          <w:rFonts w:asciiTheme="majorHAnsi" w:hAnsiTheme="majorHAnsi" w:cstheme="majorHAnsi"/>
+        </w:rPr>
+        <w:t>a visualizzare</w:t>
+      </w:r>
+      <w:r>
+        <w:rPr>
+          <w:rFonts w:asciiTheme="majorHAnsi" w:hAnsiTheme="majorHAnsi" w:cstheme="majorHAnsi"/>
+        </w:rPr>
+        <w:t xml:space="preserve"> la cronologia di lavori effettuati dallo studente, il </w:t>
+      </w:r>
+      <w:r>
+        <w:rPr>
+          <w:rFonts w:asciiTheme="majorHAnsi" w:hAnsiTheme="majorHAnsi" w:cstheme="majorHAnsi"/>
         </w:rPr>
         <w:lastRenderedPageBreak/>
-        <w:t>il simbolo del calendario serve a modificare gli orari e i giorni in cui lo studente è libero e infine l’ultimo simbolo conterrà l’eventuale immagine di profile dello studente, cliccandoci su può visitare il suo profilo.</w:t>
-      </w:r>
-    </w:p>
-    <w:p>
-      <w:pPr>
-        <w:spacing w:line="276" w:lineRule="auto"/>
-        <w:rPr>
-          <w:lang w:val="en-GB"/>
-        </w:rPr>
-      </w:pPr>
-      <w:r>
-        <w:rPr>
-          <w:lang w:val="en-GB"/>
+        <w:t xml:space="preserve">simbolo del calendario serve a modificare gli orari e i giorni in cui lo studente è libero e infine l’ultimo simbolo conterrà l’eventuale immagine di </w:t>
+      </w:r>
+      <w:proofErr w:type="spellStart"/>
+      <w:r>
+        <w:rPr>
+          <w:rFonts w:asciiTheme="majorHAnsi" w:hAnsiTheme="majorHAnsi" w:cstheme="majorHAnsi"/>
+        </w:rPr>
+        <w:t>profile</w:t>
+      </w:r>
+      <w:proofErr w:type="spellEnd"/>
+      <w:r>
+        <w:rPr>
+          <w:rFonts w:asciiTheme="majorHAnsi" w:hAnsiTheme="majorHAnsi" w:cstheme="majorHAnsi"/>
+        </w:rPr>
+        <w:t xml:space="preserve"> dello studente, cliccandoci su può visitare il suo profilo.</w:t>
+      </w:r>
+    </w:p>
+    <w:p>
+      <w:pPr>
+        <w:spacing w:line="276" w:lineRule="auto"/>
+        <w:rPr>
+          <w:rFonts w:asciiTheme="majorHAnsi" w:hAnsiTheme="majorHAnsi" w:cstheme="majorHAnsi"/>
+        </w:rPr>
+      </w:pPr>
+      <w:r>
+        <w:rPr>
+          <w:rFonts w:asciiTheme="majorHAnsi" w:hAnsiTheme="majorHAnsi" w:cstheme="majorHAnsi"/>
         </w:rPr>
         <w:t>Alla sinistra degli annunci, l’utente studente visualizza:</w:t>
       </w:r>
@@ -3106,18 +4984,38 @@
         </w:numPr>
         <w:spacing w:line="276" w:lineRule="auto"/>
         <w:rPr>
-          <w:lang w:val="en-GB"/>
-        </w:rPr>
-      </w:pPr>
-      <w:r>
-        <w:rPr>
-          <w:lang w:val="en-GB"/>
-        </w:rPr>
-        <w:t>My requests: apre una pagina con la lista degli annunci spuntati da parte dello studente</w:t>
-      </w:r>
-      <w:r>
-        <w:rPr>
-          <w:lang w:val="en-GB"/>
+          <w:rFonts w:asciiTheme="majorHAnsi" w:hAnsiTheme="majorHAnsi" w:cstheme="majorHAnsi"/>
+        </w:rPr>
+      </w:pPr>
+      <w:r>
+        <w:rPr>
+          <w:rFonts w:asciiTheme="majorHAnsi" w:hAnsiTheme="majorHAnsi" w:cstheme="majorHAnsi"/>
+        </w:rPr>
+        <w:t xml:space="preserve">My </w:t>
+      </w:r>
+      <w:proofErr w:type="spellStart"/>
+      <w:r>
+        <w:rPr>
+          <w:rFonts w:asciiTheme="majorHAnsi" w:hAnsiTheme="majorHAnsi" w:cstheme="majorHAnsi"/>
+        </w:rPr>
+        <w:t>requests</w:t>
+      </w:r>
+      <w:proofErr w:type="spellEnd"/>
+      <w:r>
+        <w:rPr>
+          <w:rFonts w:asciiTheme="majorHAnsi" w:hAnsiTheme="majorHAnsi" w:cstheme="majorHAnsi"/>
+        </w:rPr>
+        <w:t>:</w:t>
+      </w:r>
+      <w:r>
+        <w:rPr>
+          <w:rFonts w:asciiTheme="majorHAnsi" w:hAnsiTheme="majorHAnsi" w:cstheme="majorHAnsi"/>
+        </w:rPr>
+        <w:t xml:space="preserve"> apre una pagina con la lista degli annunci spuntati da parte dello studente</w:t>
+      </w:r>
+      <w:r>
+        <w:rPr>
+          <w:rFonts w:asciiTheme="majorHAnsi" w:hAnsiTheme="majorHAnsi" w:cstheme="majorHAnsi"/>
         </w:rPr>
         <w:t>, con il loro attuale stato (accettato, respinto, in attesa)</w:t>
       </w:r>
@@ -3131,14 +5029,48 @@
         </w:numPr>
         <w:spacing w:line="276" w:lineRule="auto"/>
         <w:rPr>
-          <w:lang w:val="en-GB"/>
-        </w:rPr>
-      </w:pPr>
-      <w:r>
-        <w:rPr>
-          <w:lang w:val="en-GB"/>
-        </w:rPr>
-        <w:t>My wallet: apre una pagina con il denaro presente nel wallet digitale dell’utente con la cronologia dei pagamenti ricevuti dagli offerenti</w:t>
+          <w:rFonts w:asciiTheme="majorHAnsi" w:hAnsiTheme="majorHAnsi" w:cstheme="majorHAnsi"/>
+        </w:rPr>
+      </w:pPr>
+      <w:r>
+        <w:rPr>
+          <w:rFonts w:asciiTheme="majorHAnsi" w:hAnsiTheme="majorHAnsi" w:cstheme="majorHAnsi"/>
+        </w:rPr>
+        <w:t xml:space="preserve">My </w:t>
+      </w:r>
+      <w:proofErr w:type="spellStart"/>
+      <w:r>
+        <w:rPr>
+          <w:rFonts w:asciiTheme="majorHAnsi" w:hAnsiTheme="majorHAnsi" w:cstheme="majorHAnsi"/>
+        </w:rPr>
+        <w:t>wallet</w:t>
+      </w:r>
+      <w:proofErr w:type="spellEnd"/>
+      <w:r>
+        <w:rPr>
+          <w:rFonts w:asciiTheme="majorHAnsi" w:hAnsiTheme="majorHAnsi" w:cstheme="majorHAnsi"/>
+        </w:rPr>
+        <w:t>:</w:t>
+      </w:r>
+      <w:r>
+        <w:rPr>
+          <w:rFonts w:asciiTheme="majorHAnsi" w:hAnsiTheme="majorHAnsi" w:cstheme="majorHAnsi"/>
+        </w:rPr>
+        <w:t xml:space="preserve"> apre una pagina con il denaro presente nel </w:t>
+      </w:r>
+      <w:proofErr w:type="spellStart"/>
+      <w:r>
+        <w:rPr>
+          <w:rFonts w:asciiTheme="majorHAnsi" w:hAnsiTheme="majorHAnsi" w:cstheme="majorHAnsi"/>
+        </w:rPr>
+        <w:t>wallet</w:t>
+      </w:r>
+      <w:proofErr w:type="spellEnd"/>
+      <w:r>
+        <w:rPr>
+          <w:rFonts w:asciiTheme="majorHAnsi" w:hAnsiTheme="majorHAnsi" w:cstheme="majorHAnsi"/>
+        </w:rPr>
+        <w:t xml:space="preserve"> digitale dell’utente con la cronologia dei pagamenti ricevuti dagli offerenti</w:t>
       </w:r>
     </w:p>
     <w:p>
@@ -3150,21 +5082,36 @@
         </w:numPr>
         <w:spacing w:line="276" w:lineRule="auto"/>
         <w:rPr>
-          <w:lang w:val="en-GB"/>
-        </w:rPr>
-      </w:pPr>
-      <w:r>
-        <w:rPr>
-          <w:lang w:val="en-GB"/>
-        </w:rPr>
-        <w:t>My reviews: apre una pagina con la lista delle recensioni ricevute da parte dei vari offerenti a cui lo studente ha offerto il servizio</w:t>
-      </w:r>
-    </w:p>
-    <w:p>
-      <w:pPr>
-        <w:spacing w:line="276" w:lineRule="auto"/>
-        <w:jc w:val="both"/>
-        <w:rPr>
+          <w:rFonts w:asciiTheme="majorHAnsi" w:hAnsiTheme="majorHAnsi" w:cstheme="majorHAnsi"/>
+        </w:rPr>
+      </w:pPr>
+      <w:r>
+        <w:rPr>
+          <w:rFonts w:asciiTheme="majorHAnsi" w:hAnsiTheme="majorHAnsi" w:cstheme="majorHAnsi"/>
+        </w:rPr>
+        <w:t xml:space="preserve">My </w:t>
+      </w:r>
+      <w:proofErr w:type="spellStart"/>
+      <w:r>
+        <w:rPr>
+          <w:rFonts w:asciiTheme="majorHAnsi" w:hAnsiTheme="majorHAnsi" w:cstheme="majorHAnsi"/>
+        </w:rPr>
+        <w:t>reviews</w:t>
+      </w:r>
+      <w:proofErr w:type="spellEnd"/>
+      <w:r>
+        <w:rPr>
+          <w:rFonts w:asciiTheme="majorHAnsi" w:hAnsiTheme="majorHAnsi" w:cstheme="majorHAnsi"/>
+        </w:rPr>
+        <w:t>: apre una pagina con la lista delle recensioni ricevute da parte dei vari offerenti a cui lo studente ha offerto il servizio</w:t>
+      </w:r>
+    </w:p>
+    <w:p>
+      <w:pPr>
+        <w:spacing w:line="276" w:lineRule="auto"/>
+        <w:jc w:val="both"/>
+        <w:rPr>
+          <w:rFonts w:asciiTheme="majorHAnsi" w:hAnsiTheme="majorHAnsi" w:cstheme="majorHAnsi"/>
           <w:b/>
           <w:bCs/>
           <w:u w:val="single"/>
@@ -3173,27 +5120,42 @@
       </w:pPr>
       <w:r>
         <w:rPr>
+          <w:rFonts w:asciiTheme="majorHAnsi" w:hAnsiTheme="majorHAnsi" w:cstheme="majorHAnsi"/>
           <w:b/>
           <w:bCs/>
           <w:u w:val="single"/>
           <w:lang w:val="en-GB"/>
         </w:rPr>
-        <w:t>Home page vista offerente</w:t>
-      </w:r>
-    </w:p>
-    <w:p>
-      <w:pPr>
-        <w:spacing w:line="276" w:lineRule="auto"/>
-        <w:jc w:val="center"/>
-        <w:rPr>
+        <w:t xml:space="preserve">Home page vista </w:t>
+      </w:r>
+      <w:proofErr w:type="spellStart"/>
+      <w:r>
+        <w:rPr>
+          <w:rFonts w:asciiTheme="majorHAnsi" w:hAnsiTheme="majorHAnsi" w:cstheme="majorHAnsi"/>
           <w:b/>
           <w:bCs/>
           <w:u w:val="single"/>
           <w:lang w:val="en-GB"/>
         </w:rPr>
-      </w:pPr>
-      <w:r>
-        <w:rPr>
+        <w:t>offerente</w:t>
+      </w:r>
+      <w:proofErr w:type="spellEnd"/>
+    </w:p>
+    <w:p>
+      <w:pPr>
+        <w:spacing w:line="276" w:lineRule="auto"/>
+        <w:jc w:val="center"/>
+        <w:rPr>
+          <w:rFonts w:asciiTheme="majorHAnsi" w:hAnsiTheme="majorHAnsi" w:cstheme="majorHAnsi"/>
+          <w:b/>
+          <w:bCs/>
+          <w:u w:val="single"/>
+          <w:lang w:val="en-GB"/>
+        </w:rPr>
+      </w:pPr>
+      <w:r>
+        <w:rPr>
+          <w:rFonts w:asciiTheme="majorHAnsi" w:hAnsiTheme="majorHAnsi" w:cstheme="majorHAnsi"/>
           <w:noProof/>
           <w:lang w:val="en-GB"/>
         </w:rPr>
@@ -3215,7 +5177,7 @@
                     </pic:cNvPicPr>
                   </pic:nvPicPr>
                   <pic:blipFill>
-                    <a:blip r:embed="rId9">
+                    <a:blip r:embed="rId11">
                       <a:extLst>
                         <a:ext uri="{28A0092B-C50C-407E-A947-70E740481C1C}">
                           <a14:useLocalDpi xmlns:a14="http://schemas.microsoft.com/office/drawing/2010/main" val="0"/>
@@ -3250,60 +5212,42 @@
       <w:pPr>
         <w:spacing w:line="276" w:lineRule="auto"/>
         <w:rPr>
-          <w:lang w:val="en-GB"/>
-        </w:rPr>
-      </w:pPr>
-      <w:r>
-        <w:rPr>
-          <w:lang w:val="en-GB"/>
-        </w:rPr>
-        <w:t xml:space="preserve">Una volta effettuato il login da parte dello studente con le credenziali </w:t>
-      </w:r>
-      <w:r>
-        <w:rPr>
-          <w:lang w:val="en-GB"/>
-        </w:rPr>
-        <w:t>personali</w:t>
-      </w:r>
-      <w:r>
-        <w:rPr>
-          <w:lang w:val="en-GB"/>
-        </w:rPr>
-        <w:t xml:space="preserve">, nella homepage verrà mostrato il catalogo dei vari </w:t>
-      </w:r>
-      <w:r>
-        <w:rPr>
-          <w:lang w:val="en-GB"/>
-        </w:rPr>
-        <w:t>studenti che</w:t>
-      </w:r>
-      <w:r>
-        <w:rPr>
-          <w:lang w:val="en-GB"/>
+          <w:rFonts w:asciiTheme="majorHAnsi" w:hAnsiTheme="majorHAnsi" w:cstheme="majorHAnsi"/>
+        </w:rPr>
+      </w:pPr>
+      <w:r>
+        <w:rPr>
+          <w:rFonts w:asciiTheme="majorHAnsi" w:hAnsiTheme="majorHAnsi" w:cstheme="majorHAnsi"/>
+        </w:rPr>
+        <w:t>Una volta effettuato il login da parte dello studente con le credenziali personali, nella homepage verrà mostrato il catalogo dei vari studenti che</w:t>
+      </w:r>
+      <w:r>
+        <w:rPr>
+          <w:rFonts w:asciiTheme="majorHAnsi" w:hAnsiTheme="majorHAnsi" w:cstheme="majorHAnsi"/>
         </w:rPr>
         <w:t xml:space="preserve"> hanno spuntato gli annunci dell’offerente o che</w:t>
       </w:r>
       <w:r>
         <w:rPr>
-          <w:lang w:val="en-GB"/>
+          <w:rFonts w:asciiTheme="majorHAnsi" w:hAnsiTheme="majorHAnsi" w:cstheme="majorHAnsi"/>
         </w:rPr>
         <w:t xml:space="preserve"> potrebbero interessare l’offerente</w:t>
       </w:r>
       <w:r>
         <w:rPr>
-          <w:lang w:val="en-GB"/>
+          <w:rFonts w:asciiTheme="majorHAnsi" w:hAnsiTheme="majorHAnsi" w:cstheme="majorHAnsi"/>
         </w:rPr>
         <w:t xml:space="preserve">. La parte superiore della home page è uguale alla home page dello studente (vedi </w:t>
       </w:r>
       <w:r>
         <w:rPr>
-          <w:lang w:val="en-GB"/>
+          <w:rFonts w:asciiTheme="majorHAnsi" w:hAnsiTheme="majorHAnsi" w:cstheme="majorHAnsi"/>
         </w:rPr>
         <w:t>H</w:t>
       </w:r>
       <w:r>
         <w:rPr>
-          <w:lang w:val="en-GB"/>
+          <w:rFonts w:asciiTheme="majorHAnsi" w:hAnsiTheme="majorHAnsi" w:cstheme="majorHAnsi"/>
         </w:rPr>
         <w:t>ome page studente) con l’unica differenza che manca l’orologio della cronologia e il calendario.</w:t>
       </w:r>
@@ -3312,12 +5256,12 @@
       <w:pPr>
         <w:spacing w:line="276" w:lineRule="auto"/>
         <w:rPr>
-          <w:lang w:val="en-GB"/>
-        </w:rPr>
-      </w:pPr>
-      <w:r>
-        <w:rPr>
-          <w:lang w:val="en-GB"/>
+          <w:rFonts w:asciiTheme="majorHAnsi" w:hAnsiTheme="majorHAnsi" w:cstheme="majorHAnsi"/>
+        </w:rPr>
+      </w:pPr>
+      <w:r>
+        <w:rPr>
+          <w:rFonts w:asciiTheme="majorHAnsi" w:hAnsiTheme="majorHAnsi" w:cstheme="majorHAnsi"/>
         </w:rPr>
         <w:t>A sinistra invece, l’offerente visualizza:</w:t>
       </w:r>
@@ -3331,14 +5275,28 @@
         </w:numPr>
         <w:spacing w:line="276" w:lineRule="auto"/>
         <w:rPr>
-          <w:lang w:val="en-GB"/>
-        </w:rPr>
-      </w:pPr>
-      <w:r>
-        <w:rPr>
-          <w:lang w:val="en-GB"/>
-        </w:rPr>
-        <w:t>My job ads: apre una pagina con la lista degli annunci creati dall’offerente e l’eventuale lista degli studenti interessati a quel lavoro</w:t>
+          <w:rFonts w:asciiTheme="majorHAnsi" w:hAnsiTheme="majorHAnsi" w:cstheme="majorHAnsi"/>
+        </w:rPr>
+      </w:pPr>
+      <w:r>
+        <w:rPr>
+          <w:rFonts w:asciiTheme="majorHAnsi" w:hAnsiTheme="majorHAnsi" w:cstheme="majorHAnsi"/>
+        </w:rPr>
+        <w:t xml:space="preserve">My job </w:t>
+      </w:r>
+      <w:proofErr w:type="spellStart"/>
+      <w:r>
+        <w:rPr>
+          <w:rFonts w:asciiTheme="majorHAnsi" w:hAnsiTheme="majorHAnsi" w:cstheme="majorHAnsi"/>
+        </w:rPr>
+        <w:t>ads</w:t>
+      </w:r>
+      <w:proofErr w:type="spellEnd"/>
+      <w:r>
+        <w:rPr>
+          <w:rFonts w:asciiTheme="majorHAnsi" w:hAnsiTheme="majorHAnsi" w:cstheme="majorHAnsi"/>
+        </w:rPr>
+        <w:t>: apre una pagina con la lista degli annunci creati dall’offerente e l’eventuale lista degli studenti interessati a quel lavoro</w:t>
       </w:r>
     </w:p>
     <w:p>
@@ -3350,21 +5308,55 @@
         </w:numPr>
         <w:spacing w:line="276" w:lineRule="auto"/>
         <w:rPr>
-          <w:lang w:val="en-GB"/>
-        </w:rPr>
-      </w:pPr>
-      <w:r>
-        <w:rPr>
-          <w:lang w:val="en-GB"/>
-        </w:rPr>
-        <w:t xml:space="preserve">My contacts: apre una pagina che contiene la lista degli studenti che hanno già lavorato per l’offerente, l’offerente potrebbe direttamente </w:t>
-      </w:r>
-      <w:r>
-        <w:rPr>
-          <w:lang w:val="en-GB"/>
-        </w:rPr>
-        <w:t>recuperare i contatti di quei studenti per dei lavori successivi senza creare ulteriori annunci, inoltre da questa pagina l’offerente può scrivere delle recensioni sul servizio svolto da parte degli student</w:t>
-      </w:r>
+          <w:rFonts w:asciiTheme="majorHAnsi" w:hAnsiTheme="majorHAnsi" w:cstheme="majorHAnsi"/>
+        </w:rPr>
+      </w:pPr>
+      <w:r>
+        <w:rPr>
+          <w:rFonts w:asciiTheme="majorHAnsi" w:hAnsiTheme="majorHAnsi" w:cstheme="majorHAnsi"/>
+        </w:rPr>
+        <w:t xml:space="preserve">My </w:t>
+      </w:r>
+      <w:proofErr w:type="spellStart"/>
+      <w:r>
+        <w:rPr>
+          <w:rFonts w:asciiTheme="majorHAnsi" w:hAnsiTheme="majorHAnsi" w:cstheme="majorHAnsi"/>
+        </w:rPr>
+        <w:t>contacts</w:t>
+      </w:r>
+      <w:proofErr w:type="spellEnd"/>
+      <w:r>
+        <w:rPr>
+          <w:rFonts w:asciiTheme="majorHAnsi" w:hAnsiTheme="majorHAnsi" w:cstheme="majorHAnsi"/>
+        </w:rPr>
+        <w:t xml:space="preserve">: apre una pagina che contiene la lista degli studenti che hanno già lavorato per l’offerente, l’offerente potrebbe direttamente </w:t>
+      </w:r>
+      <w:r>
+        <w:rPr>
+          <w:rFonts w:asciiTheme="majorHAnsi" w:hAnsiTheme="majorHAnsi" w:cstheme="majorHAnsi"/>
+        </w:rPr>
+        <w:t xml:space="preserve">recuperare i contatti di </w:t>
+      </w:r>
+      <w:r>
+        <w:rPr>
+          <w:rFonts w:asciiTheme="majorHAnsi" w:hAnsiTheme="majorHAnsi" w:cstheme="majorHAnsi"/>
+        </w:rPr>
+        <w:t>quegli</w:t>
+      </w:r>
+      <w:r>
+        <w:rPr>
+          <w:rFonts w:asciiTheme="majorHAnsi" w:hAnsiTheme="majorHAnsi" w:cstheme="majorHAnsi"/>
+        </w:rPr>
+        <w:t xml:space="preserve"> studenti per dei lavori successivi senza creare ulteriori annunci, inoltre da questa pagina l’offerente può scrivere delle recensioni sul servizio svolto da parte degli </w:t>
+      </w:r>
+      <w:proofErr w:type="spellStart"/>
+      <w:r>
+        <w:rPr>
+          <w:rFonts w:asciiTheme="majorHAnsi" w:hAnsiTheme="majorHAnsi" w:cstheme="majorHAnsi"/>
+        </w:rPr>
+        <w:t>student</w:t>
+      </w:r>
+      <w:proofErr w:type="spellEnd"/>
     </w:p>
     <w:p>
       <w:pPr>
@@ -3375,12 +5367,12 @@
         </w:numPr>
         <w:spacing w:line="276" w:lineRule="auto"/>
         <w:rPr>
-          <w:lang w:val="en-GB"/>
-        </w:rPr>
-      </w:pPr>
-      <w:r>
-        <w:rPr>
-          <w:lang w:val="en-GB"/>
+          <w:rFonts w:asciiTheme="majorHAnsi" w:hAnsiTheme="majorHAnsi" w:cstheme="majorHAnsi"/>
+        </w:rPr>
+      </w:pPr>
+      <w:r>
+        <w:rPr>
+          <w:rFonts w:asciiTheme="majorHAnsi" w:hAnsiTheme="majorHAnsi" w:cstheme="majorHAnsi"/>
         </w:rPr>
         <w:t>Create an ad: apre una pagina utile per scrivere e pubblicare un annuncio di lavoro (vedi Creazione annuncio)</w:t>
       </w:r>
@@ -3390,48 +5382,76 @@
         <w:spacing w:line="276" w:lineRule="auto"/>
         <w:jc w:val="both"/>
         <w:rPr>
+          <w:rFonts w:asciiTheme="majorHAnsi" w:hAnsiTheme="majorHAnsi" w:cstheme="majorHAnsi"/>
+          <w:b/>
+          <w:bCs/>
+          <w:u w:val="single"/>
+        </w:rPr>
+      </w:pPr>
+    </w:p>
+    <w:p>
+      <w:pPr>
+        <w:spacing w:line="276" w:lineRule="auto"/>
+        <w:jc w:val="both"/>
+        <w:rPr>
+          <w:rFonts w:asciiTheme="majorHAnsi" w:hAnsiTheme="majorHAnsi" w:cstheme="majorHAnsi"/>
           <w:b/>
           <w:bCs/>
           <w:u w:val="single"/>
           <w:lang w:val="en-GB"/>
         </w:rPr>
       </w:pPr>
-    </w:p>
-    <w:p>
-      <w:pPr>
-        <w:spacing w:line="276" w:lineRule="auto"/>
-        <w:jc w:val="both"/>
-        <w:rPr>
+      <w:proofErr w:type="spellStart"/>
+      <w:r>
+        <w:rPr>
+          <w:rFonts w:asciiTheme="majorHAnsi" w:hAnsiTheme="majorHAnsi" w:cstheme="majorHAnsi"/>
           <w:b/>
           <w:bCs/>
           <w:u w:val="single"/>
           <w:lang w:val="en-GB"/>
         </w:rPr>
-      </w:pPr>
-      <w:r>
-        <w:rPr>
+        <w:lastRenderedPageBreak/>
+        <w:t>Creazione</w:t>
+      </w:r>
+      <w:proofErr w:type="spellEnd"/>
+      <w:r>
+        <w:rPr>
+          <w:rFonts w:asciiTheme="majorHAnsi" w:hAnsiTheme="majorHAnsi" w:cstheme="majorHAnsi"/>
           <w:b/>
           <w:bCs/>
           <w:u w:val="single"/>
           <w:lang w:val="en-GB"/>
         </w:rPr>
-        <w:lastRenderedPageBreak/>
-        <w:t>Creazione annuncio</w:t>
-      </w:r>
-    </w:p>
-    <w:p>
-      <w:pPr>
-        <w:spacing w:line="276" w:lineRule="auto"/>
-        <w:jc w:val="center"/>
-        <w:rPr>
+        <w:t xml:space="preserve"> </w:t>
+      </w:r>
+      <w:proofErr w:type="spellStart"/>
+      <w:r>
+        <w:rPr>
+          <w:rFonts w:asciiTheme="majorHAnsi" w:hAnsiTheme="majorHAnsi" w:cstheme="majorHAnsi"/>
           <w:b/>
           <w:bCs/>
           <w:u w:val="single"/>
           <w:lang w:val="en-GB"/>
         </w:rPr>
-      </w:pPr>
-      <w:r>
-        <w:rPr>
+        <w:t>annuncio</w:t>
+      </w:r>
+      <w:proofErr w:type="spellEnd"/>
+    </w:p>
+    <w:p>
+      <w:pPr>
+        <w:spacing w:line="276" w:lineRule="auto"/>
+        <w:jc w:val="center"/>
+        <w:rPr>
+          <w:rFonts w:asciiTheme="majorHAnsi" w:hAnsiTheme="majorHAnsi" w:cstheme="majorHAnsi"/>
+          <w:b/>
+          <w:bCs/>
+          <w:u w:val="single"/>
+          <w:lang w:val="en-GB"/>
+        </w:rPr>
+      </w:pPr>
+      <w:r>
+        <w:rPr>
+          <w:rFonts w:asciiTheme="majorHAnsi" w:hAnsiTheme="majorHAnsi" w:cstheme="majorHAnsi"/>
           <w:noProof/>
           <w:lang w:val="en-GB"/>
         </w:rPr>
@@ -3453,7 +5473,7 @@
                     </pic:cNvPicPr>
                   </pic:nvPicPr>
                   <pic:blipFill>
-                    <a:blip r:embed="rId10">
+                    <a:blip r:embed="rId12">
                       <a:extLst>
                         <a:ext uri="{28A0092B-C50C-407E-A947-70E740481C1C}">
                           <a14:useLocalDpi xmlns:a14="http://schemas.microsoft.com/office/drawing/2010/main" val="0"/>
@@ -3488,12 +5508,12 @@
       <w:pPr>
         <w:spacing w:line="276" w:lineRule="auto"/>
         <w:rPr>
-          <w:lang w:val="en-GB"/>
-        </w:rPr>
-      </w:pPr>
-      <w:r>
-        <w:rPr>
-          <w:lang w:val="en-GB"/>
+          <w:rFonts w:asciiTheme="majorHAnsi" w:hAnsiTheme="majorHAnsi" w:cstheme="majorHAnsi"/>
+        </w:rPr>
+      </w:pPr>
+      <w:r>
+        <w:rPr>
+          <w:rFonts w:asciiTheme="majorHAnsi" w:hAnsiTheme="majorHAnsi" w:cstheme="majorHAnsi"/>
         </w:rPr>
         <w:t>L’offerente può scrivere tutte le informazioni riguardanti il lavoro che vuole offrire:</w:t>
       </w:r>
@@ -3507,14 +5527,50 @@
         </w:numPr>
         <w:spacing w:line="276" w:lineRule="auto"/>
         <w:rPr>
-          <w:lang w:val="en-GB"/>
-        </w:rPr>
-      </w:pPr>
-      <w:r>
-        <w:rPr>
-          <w:lang w:val="en-GB"/>
-        </w:rPr>
-        <w:t>Type of work: paroli chiave per definire il tipo di lavoro che si offre (es: babysitter, ripetizioni, ecc…)</w:t>
+          <w:rFonts w:asciiTheme="majorHAnsi" w:hAnsiTheme="majorHAnsi" w:cstheme="majorHAnsi"/>
+        </w:rPr>
+      </w:pPr>
+      <w:proofErr w:type="spellStart"/>
+      <w:r>
+        <w:rPr>
+          <w:rFonts w:asciiTheme="majorHAnsi" w:hAnsiTheme="majorHAnsi" w:cstheme="majorHAnsi"/>
+        </w:rPr>
+        <w:t>Type</w:t>
+      </w:r>
+      <w:proofErr w:type="spellEnd"/>
+      <w:r>
+        <w:rPr>
+          <w:rFonts w:asciiTheme="majorHAnsi" w:hAnsiTheme="majorHAnsi" w:cstheme="majorHAnsi"/>
+        </w:rPr>
+        <w:t xml:space="preserve"> of work: </w:t>
+      </w:r>
+      <w:proofErr w:type="spellStart"/>
+      <w:r>
+        <w:rPr>
+          <w:rFonts w:asciiTheme="majorHAnsi" w:hAnsiTheme="majorHAnsi" w:cstheme="majorHAnsi"/>
+        </w:rPr>
+        <w:t>paroli</w:t>
+      </w:r>
+      <w:proofErr w:type="spellEnd"/>
+      <w:r>
+        <w:rPr>
+          <w:rFonts w:asciiTheme="majorHAnsi" w:hAnsiTheme="majorHAnsi" w:cstheme="majorHAnsi"/>
+        </w:rPr>
+        <w:t xml:space="preserve"> chiave per definire il tipo di lavoro che si offre (es: babysitter, ripetizioni, </w:t>
+      </w:r>
+      <w:proofErr w:type="spellStart"/>
+      <w:r>
+        <w:rPr>
+          <w:rFonts w:asciiTheme="majorHAnsi" w:hAnsiTheme="majorHAnsi" w:cstheme="majorHAnsi"/>
+        </w:rPr>
+        <w:t>ecc</w:t>
+      </w:r>
+      <w:proofErr w:type="spellEnd"/>
+      <w:r>
+        <w:rPr>
+          <w:rFonts w:asciiTheme="majorHAnsi" w:hAnsiTheme="majorHAnsi" w:cstheme="majorHAnsi"/>
+        </w:rPr>
+        <w:t>…)</w:t>
       </w:r>
     </w:p>
     <w:p>
@@ -3526,20 +5582,42 @@
         </w:numPr>
         <w:spacing w:line="276" w:lineRule="auto"/>
         <w:rPr>
-          <w:lang w:val="en-GB"/>
-        </w:rPr>
-      </w:pPr>
-      <w:r>
-        <w:rPr>
-          <w:lang w:val="en-GB"/>
-        </w:rPr>
-        <w:t xml:space="preserve">Location: luogo in cui verrà svolto il lavoro (posizione geografica, a distanza), ovviamente in base alla posizione geografica la cerchia di studenti che potrebbero offrire il lavoro </w:t>
-      </w:r>
-      <w:r>
-        <w:rPr>
-          <w:lang w:val="en-GB"/>
-        </w:rPr>
-        <w:t>diminuisce (es: Trento, verranno considerati solo gli studenti di Trento, Rovereto ecc…, ma sicuramente non uno studente di Roma)</w:t>
+          <w:rFonts w:asciiTheme="majorHAnsi" w:hAnsiTheme="majorHAnsi" w:cstheme="majorHAnsi"/>
+        </w:rPr>
+      </w:pPr>
+      <w:proofErr w:type="gramStart"/>
+      <w:r>
+        <w:rPr>
+          <w:rFonts w:asciiTheme="majorHAnsi" w:hAnsiTheme="majorHAnsi" w:cstheme="majorHAnsi"/>
+        </w:rPr>
+        <w:t>Location</w:t>
+      </w:r>
+      <w:proofErr w:type="gramEnd"/>
+      <w:r>
+        <w:rPr>
+          <w:rFonts w:asciiTheme="majorHAnsi" w:hAnsiTheme="majorHAnsi" w:cstheme="majorHAnsi"/>
+        </w:rPr>
+        <w:t xml:space="preserve">: luogo in cui verrà svolto il lavoro (posizione geografica, a distanza), ovviamente in base alla posizione geografica la cerchia di studenti che potrebbero offrire il lavoro </w:t>
+      </w:r>
+      <w:r>
+        <w:rPr>
+          <w:rFonts w:asciiTheme="majorHAnsi" w:hAnsiTheme="majorHAnsi" w:cstheme="majorHAnsi"/>
+        </w:rPr>
+        <w:t xml:space="preserve">diminuisce (es: Trento, verranno considerati solo gli studenti di Trento, Rovereto </w:t>
+      </w:r>
+      <w:proofErr w:type="spellStart"/>
+      <w:r>
+        <w:rPr>
+          <w:rFonts w:asciiTheme="majorHAnsi" w:hAnsiTheme="majorHAnsi" w:cstheme="majorHAnsi"/>
+        </w:rPr>
+        <w:t>ecc</w:t>
+      </w:r>
+      <w:proofErr w:type="spellEnd"/>
+      <w:r>
+        <w:rPr>
+          <w:rFonts w:asciiTheme="majorHAnsi" w:hAnsiTheme="majorHAnsi" w:cstheme="majorHAnsi"/>
+        </w:rPr>
+        <w:t>…, ma sicuramente non uno studente di Roma)</w:t>
       </w:r>
     </w:p>
     <w:p>
@@ -3551,12 +5629,12 @@
         </w:numPr>
         <w:spacing w:line="276" w:lineRule="auto"/>
         <w:rPr>
-          <w:lang w:val="en-GB"/>
-        </w:rPr>
-      </w:pPr>
-      <w:r>
-        <w:rPr>
-          <w:lang w:val="en-GB"/>
+          <w:rFonts w:asciiTheme="majorHAnsi" w:hAnsiTheme="majorHAnsi" w:cstheme="majorHAnsi"/>
+        </w:rPr>
+      </w:pPr>
+      <w:r>
+        <w:rPr>
+          <w:rFonts w:asciiTheme="majorHAnsi" w:hAnsiTheme="majorHAnsi" w:cstheme="majorHAnsi"/>
         </w:rPr>
         <w:t>Date: si stabilisce il giorno e l’orario in cui verrà svolto il servizio</w:t>
       </w:r>
@@ -3570,14 +5648,56 @@
         </w:numPr>
         <w:spacing w:line="276" w:lineRule="auto"/>
         <w:rPr>
-          <w:lang w:val="en-GB"/>
-        </w:rPr>
-      </w:pPr>
-      <w:r>
-        <w:rPr>
-          <w:lang w:val="en-GB"/>
-        </w:rPr>
-        <w:t>Brief description of work: una descrizione un pò più lunga (ma non troppo) di “Type of work” utile allo studente per capire meglio cosa verrà svolto precisamente, più ulteriori informazioni che l’offerente ritiene importanti</w:t>
+          <w:rFonts w:asciiTheme="majorHAnsi" w:hAnsiTheme="majorHAnsi" w:cstheme="majorHAnsi"/>
+        </w:rPr>
+      </w:pPr>
+      <w:r>
+        <w:rPr>
+          <w:rFonts w:asciiTheme="majorHAnsi" w:hAnsiTheme="majorHAnsi" w:cstheme="majorHAnsi"/>
+        </w:rPr>
+        <w:t xml:space="preserve">Brief </w:t>
+      </w:r>
+      <w:proofErr w:type="spellStart"/>
+      <w:r>
+        <w:rPr>
+          <w:rFonts w:asciiTheme="majorHAnsi" w:hAnsiTheme="majorHAnsi" w:cstheme="majorHAnsi"/>
+        </w:rPr>
+        <w:t>description</w:t>
+      </w:r>
+      <w:proofErr w:type="spellEnd"/>
+      <w:r>
+        <w:rPr>
+          <w:rFonts w:asciiTheme="majorHAnsi" w:hAnsiTheme="majorHAnsi" w:cstheme="majorHAnsi"/>
+        </w:rPr>
+        <w:t xml:space="preserve"> of work: una descrizione un </w:t>
+      </w:r>
+      <w:proofErr w:type="spellStart"/>
+      <w:r>
+        <w:rPr>
+          <w:rFonts w:asciiTheme="majorHAnsi" w:hAnsiTheme="majorHAnsi" w:cstheme="majorHAnsi"/>
+        </w:rPr>
+        <w:t>pò</w:t>
+      </w:r>
+      <w:proofErr w:type="spellEnd"/>
+      <w:r>
+        <w:rPr>
+          <w:rFonts w:asciiTheme="majorHAnsi" w:hAnsiTheme="majorHAnsi" w:cstheme="majorHAnsi"/>
+        </w:rPr>
+        <w:t xml:space="preserve"> più lunga (ma non troppo) di “</w:t>
+      </w:r>
+      <w:proofErr w:type="spellStart"/>
+      <w:r>
+        <w:rPr>
+          <w:rFonts w:asciiTheme="majorHAnsi" w:hAnsiTheme="majorHAnsi" w:cstheme="majorHAnsi"/>
+        </w:rPr>
+        <w:t>Type</w:t>
+      </w:r>
+      <w:proofErr w:type="spellEnd"/>
+      <w:r>
+        <w:rPr>
+          <w:rFonts w:asciiTheme="majorHAnsi" w:hAnsiTheme="majorHAnsi" w:cstheme="majorHAnsi"/>
+        </w:rPr>
+        <w:t xml:space="preserve"> of work” utile allo studente per capire meglio cosa verrà svolto precisamente, più ulteriori informazioni che l’offerente ritiene importanti</w:t>
       </w:r>
     </w:p>
     <w:p>
@@ -3585,20 +5705,20 @@
         <w:spacing w:line="276" w:lineRule="auto"/>
         <w:ind w:left="360"/>
         <w:rPr>
+          <w:rFonts w:asciiTheme="majorHAnsi" w:hAnsiTheme="majorHAnsi" w:cstheme="majorHAnsi"/>
           <w:b/>
           <w:bCs/>
           <w:sz w:val="28"/>
           <w:szCs w:val="28"/>
-          <w:lang w:val="en-GB"/>
-        </w:rPr>
-      </w:pPr>
-      <w:r>
-        <w:rPr>
+        </w:rPr>
+      </w:pPr>
+      <w:r>
+        <w:rPr>
+          <w:rFonts w:asciiTheme="majorHAnsi" w:hAnsiTheme="majorHAnsi" w:cstheme="majorHAnsi"/>
           <w:b/>
           <w:bCs/>
           <w:sz w:val="28"/>
           <w:szCs w:val="28"/>
-          <w:lang w:val="en-GB"/>
         </w:rPr>
         <w:t>Design Back-End</w:t>
       </w:r>
@@ -3607,20 +5727,32 @@
       <w:pPr>
         <w:spacing w:line="276" w:lineRule="auto"/>
         <w:jc w:val="both"/>
-      </w:pPr>
-      <w:r>
-        <w:t>I</w:t>
-      </w:r>
-      <w:r>
-        <w:t>l sito</w:t>
-      </w:r>
-      <w:r>
+        <w:rPr>
+          <w:rFonts w:asciiTheme="majorHAnsi" w:hAnsiTheme="majorHAnsi" w:cstheme="majorHAnsi"/>
+        </w:rPr>
+      </w:pPr>
+      <w:r>
+        <w:rPr>
+          <w:rFonts w:asciiTheme="majorHAnsi" w:hAnsiTheme="majorHAnsi" w:cstheme="majorHAnsi"/>
+        </w:rPr>
+        <w:t>Il sito</w:t>
+      </w:r>
+      <w:r>
+        <w:rPr>
+          <w:rFonts w:asciiTheme="majorHAnsi" w:hAnsiTheme="majorHAnsi" w:cstheme="majorHAnsi"/>
+        </w:rPr>
         <w:t>, al fine di garantire una buona esperienza utente,</w:t>
       </w:r>
       <w:r>
+        <w:rPr>
+          <w:rFonts w:asciiTheme="majorHAnsi" w:hAnsiTheme="majorHAnsi" w:cstheme="majorHAnsi"/>
+        </w:rPr>
         <w:t xml:space="preserve"> si interfaccia con alcuni sistemi esterni</w:t>
       </w:r>
       <w:r>
+        <w:rPr>
+          <w:rFonts w:asciiTheme="majorHAnsi" w:hAnsiTheme="majorHAnsi" w:cstheme="majorHAnsi"/>
+        </w:rPr>
         <w:t>. Di seguito una breve descrizione di questi:</w:t>
       </w:r>
     </w:p>
@@ -3634,31 +5766,35 @@
         <w:spacing w:line="276" w:lineRule="auto"/>
         <w:jc w:val="both"/>
         <w:rPr>
+          <w:rFonts w:asciiTheme="majorHAnsi" w:hAnsiTheme="majorHAnsi" w:cstheme="majorHAnsi"/>
           <w:i/>
           <w:iCs/>
         </w:rPr>
       </w:pPr>
       <w:r>
         <w:rPr>
+          <w:rFonts w:asciiTheme="majorHAnsi" w:hAnsiTheme="majorHAnsi" w:cstheme="majorHAnsi"/>
           <w:i/>
           <w:iCs/>
         </w:rPr>
-        <w:t>Calendario</w:t>
-      </w:r>
-      <w:r>
-        <w:rPr>
-          <w:i/>
-          <w:iCs/>
-        </w:rPr>
-        <w:t xml:space="preserve"> </w:t>
-      </w:r>
-      <w:r>
+        <w:t xml:space="preserve">Calendario </w:t>
+      </w:r>
+      <w:r>
+        <w:rPr>
+          <w:rFonts w:asciiTheme="majorHAnsi" w:hAnsiTheme="majorHAnsi" w:cstheme="majorHAnsi"/>
+        </w:rPr>
         <w:t xml:space="preserve">permette </w:t>
       </w:r>
       <w:r>
+        <w:rPr>
+          <w:rFonts w:asciiTheme="majorHAnsi" w:hAnsiTheme="majorHAnsi" w:cstheme="majorHAnsi"/>
+        </w:rPr>
         <w:t xml:space="preserve">la gestione di </w:t>
       </w:r>
       <w:r>
+        <w:rPr>
+          <w:rFonts w:asciiTheme="majorHAnsi" w:hAnsiTheme="majorHAnsi" w:cstheme="majorHAnsi"/>
+        </w:rPr>
         <w:t>___</w:t>
       </w:r>
     </w:p>
@@ -3672,21 +5808,29 @@
         <w:spacing w:line="276" w:lineRule="auto"/>
         <w:jc w:val="both"/>
         <w:rPr>
+          <w:rFonts w:asciiTheme="majorHAnsi" w:hAnsiTheme="majorHAnsi" w:cstheme="majorHAnsi"/>
           <w:i/>
           <w:iCs/>
         </w:rPr>
       </w:pPr>
       <w:r>
         <w:rPr>
+          <w:rFonts w:asciiTheme="majorHAnsi" w:hAnsiTheme="majorHAnsi" w:cstheme="majorHAnsi"/>
           <w:i/>
           <w:iCs/>
         </w:rPr>
         <w:t xml:space="preserve">Database locale </w:t>
       </w:r>
       <w:r>
+        <w:rPr>
+          <w:rFonts w:asciiTheme="majorHAnsi" w:hAnsiTheme="majorHAnsi" w:cstheme="majorHAnsi"/>
+        </w:rPr>
         <w:t xml:space="preserve">è adibito al mantenimento e alla gestione dei dati utente, degli annunci effettuati </w:t>
       </w:r>
       <w:r>
+        <w:rPr>
+          <w:rFonts w:asciiTheme="majorHAnsi" w:hAnsiTheme="majorHAnsi" w:cstheme="majorHAnsi"/>
+        </w:rPr>
         <w:t>e impegni presi tramite sito;</w:t>
       </w:r>
     </w:p>
@@ -3700,18 +5844,25 @@
         <w:spacing w:line="276" w:lineRule="auto"/>
         <w:jc w:val="both"/>
         <w:rPr>
+          <w:rFonts w:asciiTheme="majorHAnsi" w:hAnsiTheme="majorHAnsi" w:cstheme="majorHAnsi"/>
           <w:i/>
           <w:iCs/>
         </w:rPr>
       </w:pPr>
-      <w:r>
-        <w:rPr>
+      <w:proofErr w:type="spellStart"/>
+      <w:r>
+        <w:rPr>
+          <w:rFonts w:asciiTheme="majorHAnsi" w:hAnsiTheme="majorHAnsi" w:cstheme="majorHAnsi"/>
           <w:i/>
           <w:iCs/>
         </w:rPr>
         <w:t>Paypal</w:t>
       </w:r>
-      <w:r>
+      <w:proofErr w:type="spellEnd"/>
+      <w:r>
+        <w:rPr>
+          <w:rFonts w:asciiTheme="majorHAnsi" w:hAnsiTheme="majorHAnsi" w:cstheme="majorHAnsi"/>
+        </w:rPr>
         <w:t xml:space="preserve"> gestisce le transazioni effettuate, quali pagamento e ricezione di denaro a prestazione effettuata;</w:t>
       </w:r>
     </w:p>
@@ -3725,18 +5876,33 @@
         <w:spacing w:line="276" w:lineRule="auto"/>
         <w:jc w:val="both"/>
         <w:rPr>
+          <w:rFonts w:asciiTheme="majorHAnsi" w:hAnsiTheme="majorHAnsi" w:cstheme="majorHAnsi"/>
           <w:i/>
           <w:iCs/>
         </w:rPr>
       </w:pPr>
-      <w:r>
-        <w:rPr>
+      <w:proofErr w:type="spellStart"/>
+      <w:r>
+        <w:rPr>
+          <w:rFonts w:asciiTheme="majorHAnsi" w:hAnsiTheme="majorHAnsi" w:cstheme="majorHAnsi"/>
           <w:i/>
           <w:iCs/>
         </w:rPr>
-        <w:t xml:space="preserve">UniTn API </w:t>
-      </w:r>
-      <w:r>
+        <w:t>UniTn</w:t>
+      </w:r>
+      <w:proofErr w:type="spellEnd"/>
+      <w:r>
+        <w:rPr>
+          <w:rFonts w:asciiTheme="majorHAnsi" w:hAnsiTheme="majorHAnsi" w:cstheme="majorHAnsi"/>
+          <w:i/>
+          <w:iCs/>
+        </w:rPr>
+        <w:t xml:space="preserve"> API </w:t>
+      </w:r>
+      <w:r>
+        <w:rPr>
+          <w:rFonts w:asciiTheme="majorHAnsi" w:hAnsiTheme="majorHAnsi" w:cstheme="majorHAnsi"/>
+        </w:rPr>
         <w:t>permette l’accesso con credenziali universitarie agli utenti studenti.</w:t>
       </w:r>
     </w:p>
@@ -3757,7 +5923,7 @@
 </file>
 
 <file path=word/numbering.xml><?xml version="1.0" encoding="utf-8"?>
-<w:numbering xmlns:wpc="http://schemas.microsoft.com/office/word/2010/wordprocessingCanvas" xmlns:cx="http://schemas.microsoft.com/office/drawing/2014/chartex" xmlns:cx1="http://schemas.microsoft.com/office/drawing/2015/9/8/chartex" xmlns:cx2="http://schemas.microsoft.com/office/drawing/2015/10/21/chartex" xmlns:cx3="http://schemas.microsoft.com/office/drawing/2016/5/9/chartex" xmlns:cx4="http://schemas.microsoft.com/office/drawing/2016/5/10/chartex" xmlns:cx5="http://schemas.microsoft.com/office/drawing/2016/5/11/chartex" xmlns:cx6="http://schemas.microsoft.com/office/drawing/2016/5/12/chartex" xmlns:cx7="http://schemas.microsoft.com/office/drawing/2016/5/13/chartex" xmlns:cx8="http://schemas.microsoft.com/office/drawing/2016/5/14/chartex" xmlns:mc="http://schemas.openxmlformats.org/markup-compatibility/2006" xmlns:aink="http://schemas.microsoft.com/office/drawing/2016/ink" xmlns:am3d="http://schemas.microsoft.com/office/drawing/2017/model3d" xmlns:o="urn:schemas-microsoft-com:office:office" xmlns:oel="http://schemas.microsoft.com/office/2019/extlst" xmlns:r="http://schemas.openxmlformats.org/officeDocument/2006/relationships" xmlns:m="http://schemas.openxmlformats.org/officeDocument/2006/math" xmlns:v="urn:schemas-microsoft-com:vml" xmlns:wp14="http://schemas.microsoft.com/office/word/2010/wordprocessingDrawing" xmlns:wp="http://schemas.openxmlformats.org/drawingml/2006/wordprocessingDrawing" xmlns:w10="urn:schemas-microsoft-com:office:word" xmlns:w="http://schemas.openxmlformats.org/wordprocessingml/2006/main" xmlns:w14="http://schemas.microsoft.com/office/word/2010/wordml" xmlns:w15="http://schemas.microsoft.com/office/word/2012/wordml" xmlns:w16cex="http://schemas.microsoft.com/office/word/2018/wordml/cex" xmlns:w16cid="http://schemas.microsoft.com/office/word/2016/wordml/cid" xmlns:w16="http://schemas.microsoft.com/office/word/2018/wordml" xmlns:w16sdtdh="http://schemas.microsoft.com/office/word/2020/wordml/sdtdatahash" xmlns:w16se="http://schemas.microsoft.com/office/word/2015/wordml/symex" xmlns:wpg="http://schemas.microsoft.com/office/word/2010/wordprocessingGroup" xmlns:wpi="http://schemas.microsoft.com/office/word/2010/wordprocessingInk" xmlns:wne="http://schemas.microsoft.com/office/word/2006/wordml" xmlns:wps="http://schemas.microsoft.com/office/word/2010/wordprocessingShape" mc:Ignorable="w14 w15 w16se w16cid w16 w16cex w16sdtdh wp14">
+<w:numbering xmlns:wpc="http://schemas.microsoft.com/office/word/2010/wordprocessingCanvas" xmlns:cx="http://schemas.microsoft.com/office/drawing/2014/chartex" xmlns:cx1="http://schemas.microsoft.com/office/drawing/2015/9/8/chartex" xmlns:cx2="http://schemas.microsoft.com/office/drawing/2015/10/21/chartex" xmlns:cx3="http://schemas.microsoft.com/office/drawing/2016/5/9/chartex" xmlns:cx4="http://schemas.microsoft.com/office/drawing/2016/5/10/chartex" xmlns:cx5="http://schemas.microsoft.com/office/drawing/2016/5/11/chartex" xmlns:cx6="http://schemas.microsoft.com/office/drawing/2016/5/12/chartex" xmlns:cx7="http://schemas.microsoft.com/office/drawing/2016/5/13/chartex" xmlns:cx8="http://schemas.microsoft.com/office/drawing/2016/5/14/chartex" xmlns:mc="http://schemas.openxmlformats.org/markup-compatibility/2006" xmlns:aink="http://schemas.microsoft.com/office/drawing/2016/ink" xmlns:am3d="http://schemas.microsoft.com/office/drawing/2017/model3d" xmlns:o="urn:schemas-microsoft-com:office:office" xmlns:r="http://schemas.openxmlformats.org/officeDocument/2006/relationships" xmlns:m="http://schemas.openxmlformats.org/officeDocument/2006/math" xmlns:v="urn:schemas-microsoft-com:vml" xmlns:wp14="http://schemas.microsoft.com/office/word/2010/wordprocessingDrawing" xmlns:wp="http://schemas.openxmlformats.org/drawingml/2006/wordprocessingDrawing" xmlns:w10="urn:schemas-microsoft-com:office:word" xmlns:w="http://schemas.openxmlformats.org/wordprocessingml/2006/main" xmlns:w14="http://schemas.microsoft.com/office/word/2010/wordml" xmlns:w15="http://schemas.microsoft.com/office/word/2012/wordml" xmlns:w16cex="http://schemas.microsoft.com/office/word/2018/wordml/cex" xmlns:w16cid="http://schemas.microsoft.com/office/word/2016/wordml/cid" xmlns:w16="http://schemas.microsoft.com/office/word/2018/wordml" xmlns:w16sdtdh="http://schemas.microsoft.com/office/word/2020/wordml/sdtdatahash" xmlns:w16se="http://schemas.microsoft.com/office/word/2015/wordml/symex" xmlns:wpg="http://schemas.microsoft.com/office/word/2010/wordprocessingGroup" xmlns:wpi="http://schemas.microsoft.com/office/word/2010/wordprocessingInk" xmlns:wne="http://schemas.microsoft.com/office/word/2006/wordml" xmlns:wps="http://schemas.microsoft.com/office/word/2010/wordprocessingShape" mc:Ignorable="w14 w15 w16se w16cid w16 w16cex w16sdtdh wp14">
   <w:abstractNum w:abstractNumId="0" w15:restartNumberingAfterBreak="0">
     <w:nsid w:val="07E746E8"/>
     <w:multiLevelType w:val="hybridMultilevel"/>
@@ -4100,6 +6266,146 @@
     </w:lvl>
   </w:abstractNum>
   <w:abstractNum w:abstractNumId="3" w15:restartNumberingAfterBreak="0">
+    <w:nsid w:val="0DE00C65"/>
+    <w:multiLevelType w:val="multilevel"/>
+    <w:tmpl w:val="AB068B7C"/>
+    <w:lvl w:ilvl="0">
+      <w:start w:val="1"/>
+      <w:numFmt w:val="decimal"/>
+      <w:lvlText w:val="%1."/>
+      <w:lvlJc w:val="left"/>
+      <w:pPr>
+        <w:ind w:left="720" w:hanging="360"/>
+      </w:pPr>
+      <w:rPr>
+        <w:strike w:val="0"/>
+        <w:dstrike w:val="0"/>
+        <w:u w:val="none"/>
+        <w:effect w:val="none"/>
+      </w:rPr>
+    </w:lvl>
+    <w:lvl w:ilvl="1">
+      <w:start w:val="1"/>
+      <w:numFmt w:val="bullet"/>
+      <w:lvlText w:val="-"/>
+      <w:lvlJc w:val="left"/>
+      <w:pPr>
+        <w:ind w:left="1440" w:hanging="360"/>
+      </w:pPr>
+      <w:rPr>
+        <w:strike w:val="0"/>
+        <w:dstrike w:val="0"/>
+        <w:u w:val="none"/>
+        <w:effect w:val="none"/>
+      </w:rPr>
+    </w:lvl>
+    <w:lvl w:ilvl="2">
+      <w:start w:val="1"/>
+      <w:numFmt w:val="bullet"/>
+      <w:lvlText w:val="-"/>
+      <w:lvlJc w:val="left"/>
+      <w:pPr>
+        <w:ind w:left="2160" w:hanging="360"/>
+      </w:pPr>
+      <w:rPr>
+        <w:strike w:val="0"/>
+        <w:dstrike w:val="0"/>
+        <w:u w:val="none"/>
+        <w:effect w:val="none"/>
+      </w:rPr>
+    </w:lvl>
+    <w:lvl w:ilvl="3">
+      <w:start w:val="1"/>
+      <w:numFmt w:val="bullet"/>
+      <w:lvlText w:val="-"/>
+      <w:lvlJc w:val="left"/>
+      <w:pPr>
+        <w:ind w:left="2880" w:hanging="360"/>
+      </w:pPr>
+      <w:rPr>
+        <w:strike w:val="0"/>
+        <w:dstrike w:val="0"/>
+        <w:u w:val="none"/>
+        <w:effect w:val="none"/>
+      </w:rPr>
+    </w:lvl>
+    <w:lvl w:ilvl="4">
+      <w:start w:val="1"/>
+      <w:numFmt w:val="bullet"/>
+      <w:lvlText w:val="-"/>
+      <w:lvlJc w:val="left"/>
+      <w:pPr>
+        <w:ind w:left="3600" w:hanging="360"/>
+      </w:pPr>
+      <w:rPr>
+        <w:strike w:val="0"/>
+        <w:dstrike w:val="0"/>
+        <w:u w:val="none"/>
+        <w:effect w:val="none"/>
+      </w:rPr>
+    </w:lvl>
+    <w:lvl w:ilvl="5">
+      <w:start w:val="1"/>
+      <w:numFmt w:val="bullet"/>
+      <w:lvlText w:val="-"/>
+      <w:lvlJc w:val="left"/>
+      <w:pPr>
+        <w:ind w:left="4320" w:hanging="360"/>
+      </w:pPr>
+      <w:rPr>
+        <w:strike w:val="0"/>
+        <w:dstrike w:val="0"/>
+        <w:u w:val="none"/>
+        <w:effect w:val="none"/>
+      </w:rPr>
+    </w:lvl>
+    <w:lvl w:ilvl="6">
+      <w:start w:val="1"/>
+      <w:numFmt w:val="bullet"/>
+      <w:lvlText w:val="-"/>
+      <w:lvlJc w:val="left"/>
+      <w:pPr>
+        <w:ind w:left="5040" w:hanging="360"/>
+      </w:pPr>
+      <w:rPr>
+        <w:strike w:val="0"/>
+        <w:dstrike w:val="0"/>
+        <w:u w:val="none"/>
+        <w:effect w:val="none"/>
+      </w:rPr>
+    </w:lvl>
+    <w:lvl w:ilvl="7">
+      <w:start w:val="1"/>
+      <w:numFmt w:val="bullet"/>
+      <w:lvlText w:val="-"/>
+      <w:lvlJc w:val="left"/>
+      <w:pPr>
+        <w:ind w:left="5760" w:hanging="360"/>
+      </w:pPr>
+      <w:rPr>
+        <w:strike w:val="0"/>
+        <w:dstrike w:val="0"/>
+        <w:u w:val="none"/>
+        <w:effect w:val="none"/>
+      </w:rPr>
+    </w:lvl>
+    <w:lvl w:ilvl="8">
+      <w:start w:val="1"/>
+      <w:numFmt w:val="bullet"/>
+      <w:lvlText w:val="-"/>
+      <w:lvlJc w:val="left"/>
+      <w:pPr>
+        <w:ind w:left="6480" w:hanging="360"/>
+      </w:pPr>
+      <w:rPr>
+        <w:strike w:val="0"/>
+        <w:dstrike w:val="0"/>
+        <w:u w:val="none"/>
+        <w:effect w:val="none"/>
+      </w:rPr>
+    </w:lvl>
+  </w:abstractNum>
+  <w:abstractNum w:abstractNumId="4" w15:restartNumberingAfterBreak="0">
     <w:nsid w:val="16FE3B78"/>
     <w:multiLevelType w:val="hybridMultilevel"/>
     <w:tmpl w:val="4710B528"/>
@@ -4212,7 +6518,7 @@
       </w:rPr>
     </w:lvl>
   </w:abstractNum>
-  <w:abstractNum w:abstractNumId="4" w15:restartNumberingAfterBreak="0">
+  <w:abstractNum w:abstractNumId="5" w15:restartNumberingAfterBreak="0">
     <w:nsid w:val="18F804A5"/>
     <w:multiLevelType w:val="hybridMultilevel"/>
     <w:tmpl w:val="BDF85C9C"/>
@@ -4325,7 +6631,7 @@
       </w:rPr>
     </w:lvl>
   </w:abstractNum>
-  <w:abstractNum w:abstractNumId="5" w15:restartNumberingAfterBreak="0">
+  <w:abstractNum w:abstractNumId="6" w15:restartNumberingAfterBreak="0">
     <w:nsid w:val="2927726C"/>
     <w:multiLevelType w:val="hybridMultilevel"/>
     <w:tmpl w:val="93A6C6AC"/>
@@ -4414,7 +6720,7 @@
       </w:pPr>
     </w:lvl>
   </w:abstractNum>
-  <w:abstractNum w:abstractNumId="6" w15:restartNumberingAfterBreak="0">
+  <w:abstractNum w:abstractNumId="7" w15:restartNumberingAfterBreak="0">
     <w:nsid w:val="3AE51F6F"/>
     <w:multiLevelType w:val="hybridMultilevel"/>
     <w:tmpl w:val="55AE6EC0"/>
@@ -4505,7 +6811,7 @@
       </w:pPr>
     </w:lvl>
   </w:abstractNum>
-  <w:abstractNum w:abstractNumId="7" w15:restartNumberingAfterBreak="0">
+  <w:abstractNum w:abstractNumId="8" w15:restartNumberingAfterBreak="0">
     <w:nsid w:val="4FB80270"/>
     <w:multiLevelType w:val="hybridMultilevel"/>
     <w:tmpl w:val="9AEA6D24"/>
@@ -4596,7 +6902,7 @@
       </w:pPr>
     </w:lvl>
   </w:abstractNum>
-  <w:abstractNum w:abstractNumId="8" w15:restartNumberingAfterBreak="0">
+  <w:abstractNum w:abstractNumId="9" w15:restartNumberingAfterBreak="0">
     <w:nsid w:val="555E4CD9"/>
     <w:multiLevelType w:val="hybridMultilevel"/>
     <w:tmpl w:val="C2FCF636"/>
@@ -4709,7 +7015,96 @@
       </w:rPr>
     </w:lvl>
   </w:abstractNum>
-  <w:abstractNum w:abstractNumId="9" w15:restartNumberingAfterBreak="0">
+  <w:abstractNum w:abstractNumId="10" w15:restartNumberingAfterBreak="0">
+    <w:nsid w:val="5BFB79D7"/>
+    <w:multiLevelType w:val="hybridMultilevel"/>
+    <w:tmpl w:val="93A6C6AC"/>
+    <w:lvl w:ilvl="0" w:tplc="FFFFFFFF">
+      <w:start w:val="1"/>
+      <w:numFmt w:val="decimal"/>
+      <w:lvlText w:val="%1."/>
+      <w:lvlJc w:val="left"/>
+      <w:pPr>
+        <w:ind w:left="720" w:hanging="360"/>
+      </w:pPr>
+      <w:rPr>
+        <w:rFonts w:hint="default"/>
+      </w:rPr>
+    </w:lvl>
+    <w:lvl w:ilvl="1" w:tplc="FFFFFFFF" w:tentative="1">
+      <w:start w:val="1"/>
+      <w:numFmt w:val="lowerLetter"/>
+      <w:lvlText w:val="%2."/>
+      <w:lvlJc w:val="left"/>
+      <w:pPr>
+        <w:ind w:left="1440" w:hanging="360"/>
+      </w:pPr>
+    </w:lvl>
+    <w:lvl w:ilvl="2" w:tplc="FFFFFFFF" w:tentative="1">
+      <w:start w:val="1"/>
+      <w:numFmt w:val="lowerRoman"/>
+      <w:lvlText w:val="%3."/>
+      <w:lvlJc w:val="right"/>
+      <w:pPr>
+        <w:ind w:left="2160" w:hanging="180"/>
+      </w:pPr>
+    </w:lvl>
+    <w:lvl w:ilvl="3" w:tplc="FFFFFFFF" w:tentative="1">
+      <w:start w:val="1"/>
+      <w:numFmt w:val="decimal"/>
+      <w:lvlText w:val="%4."/>
+      <w:lvlJc w:val="left"/>
+      <w:pPr>
+        <w:ind w:left="2880" w:hanging="360"/>
+      </w:pPr>
+    </w:lvl>
+    <w:lvl w:ilvl="4" w:tplc="FFFFFFFF" w:tentative="1">
+      <w:start w:val="1"/>
+      <w:numFmt w:val="lowerLetter"/>
+      <w:lvlText w:val="%5."/>
+      <w:lvlJc w:val="left"/>
+      <w:pPr>
+        <w:ind w:left="3600" w:hanging="360"/>
+      </w:pPr>
+    </w:lvl>
+    <w:lvl w:ilvl="5" w:tplc="FFFFFFFF" w:tentative="1">
+      <w:start w:val="1"/>
+      <w:numFmt w:val="lowerRoman"/>
+      <w:lvlText w:val="%6."/>
+      <w:lvlJc w:val="right"/>
+      <w:pPr>
+        <w:ind w:left="4320" w:hanging="180"/>
+      </w:pPr>
+    </w:lvl>
+    <w:lvl w:ilvl="6" w:tplc="FFFFFFFF" w:tentative="1">
+      <w:start w:val="1"/>
+      <w:numFmt w:val="decimal"/>
+      <w:lvlText w:val="%7."/>
+      <w:lvlJc w:val="left"/>
+      <w:pPr>
+        <w:ind w:left="5040" w:hanging="360"/>
+      </w:pPr>
+    </w:lvl>
+    <w:lvl w:ilvl="7" w:tplc="FFFFFFFF" w:tentative="1">
+      <w:start w:val="1"/>
+      <w:numFmt w:val="lowerLetter"/>
+      <w:lvlText w:val="%8."/>
+      <w:lvlJc w:val="left"/>
+      <w:pPr>
+        <w:ind w:left="5760" w:hanging="360"/>
+      </w:pPr>
+    </w:lvl>
+    <w:lvl w:ilvl="8" w:tplc="FFFFFFFF" w:tentative="1">
+      <w:start w:val="1"/>
+      <w:numFmt w:val="lowerRoman"/>
+      <w:lvlText w:val="%9."/>
+      <w:lvlJc w:val="right"/>
+      <w:pPr>
+        <w:ind w:left="6480" w:hanging="180"/>
+      </w:pPr>
+    </w:lvl>
+  </w:abstractNum>
+  <w:abstractNum w:abstractNumId="11" w15:restartNumberingAfterBreak="0">
     <w:nsid w:val="630460B2"/>
     <w:multiLevelType w:val="hybridMultilevel"/>
     <w:tmpl w:val="2042F01A"/>
@@ -4821,7 +7216,7 @@
       </w:rPr>
     </w:lvl>
   </w:abstractNum>
-  <w:abstractNum w:abstractNumId="10" w15:restartNumberingAfterBreak="0">
+  <w:abstractNum w:abstractNumId="12" w15:restartNumberingAfterBreak="0">
     <w:nsid w:val="631A36B9"/>
     <w:multiLevelType w:val="hybridMultilevel"/>
     <w:tmpl w:val="0E507FD0"/>
@@ -4934,7 +7329,7 @@
       </w:rPr>
     </w:lvl>
   </w:abstractNum>
-  <w:abstractNum w:abstractNumId="11" w15:restartNumberingAfterBreak="0">
+  <w:abstractNum w:abstractNumId="13" w15:restartNumberingAfterBreak="0">
     <w:nsid w:val="64FB3516"/>
     <w:multiLevelType w:val="multilevel"/>
     <w:tmpl w:val="AB068B7C"/>
@@ -5074,7 +7469,7 @@
       </w:rPr>
     </w:lvl>
   </w:abstractNum>
-  <w:abstractNum w:abstractNumId="12" w15:restartNumberingAfterBreak="0">
+  <w:abstractNum w:abstractNumId="14" w15:restartNumberingAfterBreak="0">
     <w:nsid w:val="6EDF31A5"/>
     <w:multiLevelType w:val="hybridMultilevel"/>
     <w:tmpl w:val="5AC4734A"/>
@@ -5165,7 +7560,7 @@
       </w:pPr>
     </w:lvl>
   </w:abstractNum>
-  <w:abstractNum w:abstractNumId="13" w15:restartNumberingAfterBreak="0">
+  <w:abstractNum w:abstractNumId="15" w15:restartNumberingAfterBreak="0">
     <w:nsid w:val="71E824CC"/>
     <w:multiLevelType w:val="multilevel"/>
     <w:tmpl w:val="AB068B7C"/>
@@ -5305,46 +7700,52 @@
       </w:rPr>
     </w:lvl>
   </w:abstractNum>
-  <w:num w:numId="1" w16cid:durableId="773288169">
+  <w:num w:numId="1">
+    <w:abstractNumId w:val="13"/>
+  </w:num>
+  <w:num w:numId="2">
     <w:abstractNumId w:val="11"/>
   </w:num>
-  <w:num w:numId="2" w16cid:durableId="2049984549">
+  <w:num w:numId="3">
+    <w:abstractNumId w:val="15"/>
+  </w:num>
+  <w:num w:numId="4">
+    <w:abstractNumId w:val="14"/>
+  </w:num>
+  <w:num w:numId="5">
+    <w:abstractNumId w:val="8"/>
+  </w:num>
+  <w:num w:numId="6">
+    <w:abstractNumId w:val="7"/>
+  </w:num>
+  <w:num w:numId="7">
+    <w:abstractNumId w:val="6"/>
+  </w:num>
+  <w:num w:numId="8">
+    <w:abstractNumId w:val="0"/>
+  </w:num>
+  <w:num w:numId="9">
+    <w:abstractNumId w:val="1"/>
+  </w:num>
+  <w:num w:numId="10">
+    <w:abstractNumId w:val="2"/>
+  </w:num>
+  <w:num w:numId="11">
     <w:abstractNumId w:val="9"/>
   </w:num>
-  <w:num w:numId="3" w16cid:durableId="42367861">
-    <w:abstractNumId w:val="13"/>
+  <w:num w:numId="12">
+    <w:abstractNumId w:val="5"/>
   </w:num>
-  <w:num w:numId="4" w16cid:durableId="1735472147">
+  <w:num w:numId="13">
+    <w:abstractNumId w:val="4"/>
+  </w:num>
+  <w:num w:numId="14">
     <w:abstractNumId w:val="12"/>
   </w:num>
-  <w:num w:numId="5" w16cid:durableId="532887501">
-    <w:abstractNumId w:val="7"/>
-  </w:num>
-  <w:num w:numId="6" w16cid:durableId="55980231">
-    <w:abstractNumId w:val="6"/>
-  </w:num>
-  <w:num w:numId="7" w16cid:durableId="1172067930">
-    <w:abstractNumId w:val="5"/>
-  </w:num>
-  <w:num w:numId="8" w16cid:durableId="1684895473">
-    <w:abstractNumId w:val="0"/>
-  </w:num>
-  <w:num w:numId="9" w16cid:durableId="921766090">
-    <w:abstractNumId w:val="1"/>
-  </w:num>
-  <w:num w:numId="10" w16cid:durableId="516846399">
-    <w:abstractNumId w:val="2"/>
-  </w:num>
-  <w:num w:numId="11" w16cid:durableId="393891136">
-    <w:abstractNumId w:val="8"/>
-  </w:num>
-  <w:num w:numId="12" w16cid:durableId="1086657610">
-    <w:abstractNumId w:val="4"/>
-  </w:num>
-  <w:num w:numId="13" w16cid:durableId="776800873">
+  <w:num w:numId="15">
     <w:abstractNumId w:val="3"/>
   </w:num>
-  <w:num w:numId="14" w16cid:durableId="96103573">
+  <w:num w:numId="16">
     <w:abstractNumId w:val="10"/>
   </w:num>
 </w:numbering>
@@ -5749,6 +8150,27 @@
     <w:name w:val="Normal"/>
     <w:qFormat/>
   </w:style>
+  <w:style w:type="paragraph" w:styleId="Titolo1">
+    <w:name w:val="heading 1"/>
+    <w:basedOn w:val="Normale"/>
+    <w:next w:val="Normale"/>
+    <w:link w:val="Titolo1Carattere"/>
+    <w:uiPriority w:val="9"/>
+    <w:qFormat/>
+    <w:rsid w:val="00843945"/>
+    <w:pPr>
+      <w:keepNext/>
+      <w:keepLines/>
+      <w:spacing w:before="240" w:after="0"/>
+      <w:outlineLvl w:val="0"/>
+    </w:pPr>
+    <w:rPr>
+      <w:rFonts w:asciiTheme="majorHAnsi" w:eastAsiaTheme="majorEastAsia" w:hAnsiTheme="majorHAnsi" w:cstheme="majorBidi"/>
+      <w:color w:val="2F5496" w:themeColor="accent1" w:themeShade="BF"/>
+      <w:sz w:val="32"/>
+      <w:szCs w:val="32"/>
+    </w:rPr>
+  </w:style>
   <w:style w:type="character" w:default="1" w:styleId="Carpredefinitoparagrafo">
     <w:name w:val="Default Paragraph Font"/>
     <w:uiPriority w:val="1"/>
@@ -5786,6 +8208,201 @@
       <w:ind w:left="720"/>
       <w:contextualSpacing/>
     </w:pPr>
+  </w:style>
+  <w:style w:type="character" w:customStyle="1" w:styleId="Titolo1Carattere">
+    <w:name w:val="Titolo 1 Carattere"/>
+    <w:basedOn w:val="Carpredefinitoparagrafo"/>
+    <w:link w:val="Titolo1"/>
+    <w:uiPriority w:val="9"/>
+    <w:rsid w:val="00843945"/>
+    <w:rPr>
+      <w:rFonts w:asciiTheme="majorHAnsi" w:eastAsiaTheme="majorEastAsia" w:hAnsiTheme="majorHAnsi" w:cstheme="majorBidi"/>
+      <w:color w:val="2F5496" w:themeColor="accent1" w:themeShade="BF"/>
+      <w:sz w:val="32"/>
+      <w:szCs w:val="32"/>
+    </w:rPr>
+  </w:style>
+  <w:style w:type="paragraph" w:styleId="Titolosommario">
+    <w:name w:val="TOC Heading"/>
+    <w:basedOn w:val="Titolo1"/>
+    <w:next w:val="Normale"/>
+    <w:uiPriority w:val="39"/>
+    <w:unhideWhenUsed/>
+    <w:qFormat/>
+    <w:rsid w:val="00843945"/>
+    <w:pPr>
+      <w:spacing w:before="480" w:line="276" w:lineRule="auto"/>
+      <w:outlineLvl w:val="9"/>
+    </w:pPr>
+    <w:rPr>
+      <w:b/>
+      <w:bCs/>
+      <w:sz w:val="28"/>
+      <w:szCs w:val="28"/>
+      <w:lang w:eastAsia="it-IT"/>
+    </w:rPr>
+  </w:style>
+  <w:style w:type="paragraph" w:styleId="Sommario2">
+    <w:name w:val="toc 2"/>
+    <w:basedOn w:val="Normale"/>
+    <w:next w:val="Normale"/>
+    <w:autoRedefine/>
+    <w:uiPriority w:val="39"/>
+    <w:unhideWhenUsed/>
+    <w:rsid w:val="00843945"/>
+    <w:pPr>
+      <w:spacing w:after="0"/>
+    </w:pPr>
+    <w:rPr>
+      <w:rFonts w:cstheme="minorHAnsi"/>
+      <w:b/>
+      <w:bCs/>
+      <w:smallCaps/>
+    </w:rPr>
+  </w:style>
+  <w:style w:type="character" w:styleId="Collegamentoipertestuale">
+    <w:name w:val="Hyperlink"/>
+    <w:basedOn w:val="Carpredefinitoparagrafo"/>
+    <w:uiPriority w:val="99"/>
+    <w:unhideWhenUsed/>
+    <w:rsid w:val="00843945"/>
+    <w:rPr>
+      <w:color w:val="0563C1" w:themeColor="hyperlink"/>
+      <w:u w:val="single"/>
+    </w:rPr>
+  </w:style>
+  <w:style w:type="paragraph" w:styleId="Sommario1">
+    <w:name w:val="toc 1"/>
+    <w:basedOn w:val="Normale"/>
+    <w:next w:val="Normale"/>
+    <w:autoRedefine/>
+    <w:uiPriority w:val="39"/>
+    <w:semiHidden/>
+    <w:unhideWhenUsed/>
+    <w:rsid w:val="00843945"/>
+    <w:pPr>
+      <w:spacing w:before="360" w:after="360"/>
+    </w:pPr>
+    <w:rPr>
+      <w:rFonts w:cstheme="minorHAnsi"/>
+      <w:b/>
+      <w:bCs/>
+      <w:caps/>
+      <w:u w:val="single"/>
+    </w:rPr>
+  </w:style>
+  <w:style w:type="paragraph" w:styleId="Sommario3">
+    <w:name w:val="toc 3"/>
+    <w:basedOn w:val="Normale"/>
+    <w:next w:val="Normale"/>
+    <w:autoRedefine/>
+    <w:uiPriority w:val="39"/>
+    <w:semiHidden/>
+    <w:unhideWhenUsed/>
+    <w:rsid w:val="00843945"/>
+    <w:pPr>
+      <w:spacing w:after="0"/>
+    </w:pPr>
+    <w:rPr>
+      <w:rFonts w:cstheme="minorHAnsi"/>
+      <w:smallCaps/>
+    </w:rPr>
+  </w:style>
+  <w:style w:type="paragraph" w:styleId="Sommario4">
+    <w:name w:val="toc 4"/>
+    <w:basedOn w:val="Normale"/>
+    <w:next w:val="Normale"/>
+    <w:autoRedefine/>
+    <w:uiPriority w:val="39"/>
+    <w:semiHidden/>
+    <w:unhideWhenUsed/>
+    <w:rsid w:val="00843945"/>
+    <w:pPr>
+      <w:spacing w:after="0"/>
+    </w:pPr>
+    <w:rPr>
+      <w:rFonts w:cstheme="minorHAnsi"/>
+    </w:rPr>
+  </w:style>
+  <w:style w:type="paragraph" w:styleId="Sommario5">
+    <w:name w:val="toc 5"/>
+    <w:basedOn w:val="Normale"/>
+    <w:next w:val="Normale"/>
+    <w:autoRedefine/>
+    <w:uiPriority w:val="39"/>
+    <w:semiHidden/>
+    <w:unhideWhenUsed/>
+    <w:rsid w:val="00843945"/>
+    <w:pPr>
+      <w:spacing w:after="0"/>
+    </w:pPr>
+    <w:rPr>
+      <w:rFonts w:cstheme="minorHAnsi"/>
+    </w:rPr>
+  </w:style>
+  <w:style w:type="paragraph" w:styleId="Sommario6">
+    <w:name w:val="toc 6"/>
+    <w:basedOn w:val="Normale"/>
+    <w:next w:val="Normale"/>
+    <w:autoRedefine/>
+    <w:uiPriority w:val="39"/>
+    <w:semiHidden/>
+    <w:unhideWhenUsed/>
+    <w:rsid w:val="00843945"/>
+    <w:pPr>
+      <w:spacing w:after="0"/>
+    </w:pPr>
+    <w:rPr>
+      <w:rFonts w:cstheme="minorHAnsi"/>
+    </w:rPr>
+  </w:style>
+  <w:style w:type="paragraph" w:styleId="Sommario7">
+    <w:name w:val="toc 7"/>
+    <w:basedOn w:val="Normale"/>
+    <w:next w:val="Normale"/>
+    <w:autoRedefine/>
+    <w:uiPriority w:val="39"/>
+    <w:semiHidden/>
+    <w:unhideWhenUsed/>
+    <w:rsid w:val="00843945"/>
+    <w:pPr>
+      <w:spacing w:after="0"/>
+    </w:pPr>
+    <w:rPr>
+      <w:rFonts w:cstheme="minorHAnsi"/>
+    </w:rPr>
+  </w:style>
+  <w:style w:type="paragraph" w:styleId="Sommario8">
+    <w:name w:val="toc 8"/>
+    <w:basedOn w:val="Normale"/>
+    <w:next w:val="Normale"/>
+    <w:autoRedefine/>
+    <w:uiPriority w:val="39"/>
+    <w:semiHidden/>
+    <w:unhideWhenUsed/>
+    <w:rsid w:val="00843945"/>
+    <w:pPr>
+      <w:spacing w:after="0"/>
+    </w:pPr>
+    <w:rPr>
+      <w:rFonts w:cstheme="minorHAnsi"/>
+    </w:rPr>
+  </w:style>
+  <w:style w:type="paragraph" w:styleId="Sommario9">
+    <w:name w:val="toc 9"/>
+    <w:basedOn w:val="Normale"/>
+    <w:next w:val="Normale"/>
+    <w:autoRedefine/>
+    <w:uiPriority w:val="39"/>
+    <w:semiHidden/>
+    <w:unhideWhenUsed/>
+    <w:rsid w:val="00843945"/>
+    <w:pPr>
+      <w:spacing w:after="0"/>
+    </w:pPr>
+    <w:rPr>
+      <w:rFonts w:cstheme="minorHAnsi"/>
+    </w:rPr>
   </w:style>
 </w:styles>
 </file>
@@ -6083,4 +8700,16 @@
     </a:ext>
   </a:extLst>
 </a:theme>
+</file>
+
+<file path=customXml/item1.xml><?xml version="1.0" encoding="utf-8"?>
+<b:Sources xmlns:b="http://schemas.openxmlformats.org/officeDocument/2006/bibliography" xmlns="http://schemas.openxmlformats.org/officeDocument/2006/bibliography" SelectedStyle="/APASixthEditionOfficeOnline.xsl" StyleName="APA" Version="6"/>
+</file>
+
+<file path=customXml/itemProps1.xml><?xml version="1.0" encoding="utf-8"?>
+<ds:datastoreItem xmlns:ds="http://schemas.openxmlformats.org/officeDocument/2006/customXml" ds:itemID="{9180B393-2193-2144-BD6A-FB949C6480BB}">
+  <ds:schemaRefs>
+    <ds:schemaRef ds:uri="http://schemas.openxmlformats.org/officeDocument/2006/bibliography"/>
+  </ds:schemaRefs>
+</ds:datastoreItem>
 </file>
--- a/DocumentoRequisiti.docx
+++ b/DocumentoRequisiti.docx
@@ -1,6 +1,6 @@
 
 <file path=word/document.xml><?xml version="1.0" encoding="utf-8"?>
-<w:document xmlns:wpc="http://schemas.microsoft.com/office/word/2010/wordprocessingCanvas" xmlns:cx="http://schemas.microsoft.com/office/drawing/2014/chartex" xmlns:cx1="http://schemas.microsoft.com/office/drawing/2015/9/8/chartex" xmlns:cx2="http://schemas.microsoft.com/office/drawing/2015/10/21/chartex" xmlns:cx3="http://schemas.microsoft.com/office/drawing/2016/5/9/chartex" xmlns:cx4="http://schemas.microsoft.com/office/drawing/2016/5/10/chartex" xmlns:cx5="http://schemas.microsoft.com/office/drawing/2016/5/11/chartex" xmlns:cx6="http://schemas.microsoft.com/office/drawing/2016/5/12/chartex" xmlns:cx7="http://schemas.microsoft.com/office/drawing/2016/5/13/chartex" xmlns:cx8="http://schemas.microsoft.com/office/drawing/2016/5/14/chartex" xmlns:mc="http://schemas.openxmlformats.org/markup-compatibility/2006" xmlns:aink="http://schemas.microsoft.com/office/drawing/2016/ink" xmlns:am3d="http://schemas.microsoft.com/office/drawing/2017/model3d" xmlns:o="urn:schemas-microsoft-com:office:office" xmlns:r="http://schemas.openxmlformats.org/officeDocument/2006/relationships" xmlns:m="http://schemas.openxmlformats.org/officeDocument/2006/math" xmlns:v="urn:schemas-microsoft-com:vml" xmlns:wp14="http://schemas.microsoft.com/office/word/2010/wordprocessingDrawing" xmlns:wp="http://schemas.openxmlformats.org/drawingml/2006/wordprocessingDrawing" xmlns:w10="urn:schemas-microsoft-com:office:word" xmlns:w="http://schemas.openxmlformats.org/wordprocessingml/2006/main" xmlns:w14="http://schemas.microsoft.com/office/word/2010/wordml" xmlns:w15="http://schemas.microsoft.com/office/word/2012/wordml" xmlns:w16cex="http://schemas.microsoft.com/office/word/2018/wordml/cex" xmlns:w16cid="http://schemas.microsoft.com/office/word/2016/wordml/cid" xmlns:w16="http://schemas.microsoft.com/office/word/2018/wordml" xmlns:w16sdtdh="http://schemas.microsoft.com/office/word/2020/wordml/sdtdatahash" xmlns:w16se="http://schemas.microsoft.com/office/word/2015/wordml/symex" xmlns:wpg="http://schemas.microsoft.com/office/word/2010/wordprocessingGroup" xmlns:wpi="http://schemas.microsoft.com/office/word/2010/wordprocessingInk" xmlns:wne="http://schemas.microsoft.com/office/word/2006/wordml" xmlns:wps="http://schemas.microsoft.com/office/word/2010/wordprocessingShape" mc:Ignorable="w14 w15 w16se w16cid w16 w16cex w16sdtdh wp14">
+<w:document xmlns:wpc="http://schemas.microsoft.com/office/word/2010/wordprocessingCanvas" xmlns:cx="http://schemas.microsoft.com/office/drawing/2014/chartex" xmlns:cx1="http://schemas.microsoft.com/office/drawing/2015/9/8/chartex" xmlns:cx2="http://schemas.microsoft.com/office/drawing/2015/10/21/chartex" xmlns:cx3="http://schemas.microsoft.com/office/drawing/2016/5/9/chartex" xmlns:cx4="http://schemas.microsoft.com/office/drawing/2016/5/10/chartex" xmlns:cx5="http://schemas.microsoft.com/office/drawing/2016/5/11/chartex" xmlns:cx6="http://schemas.microsoft.com/office/drawing/2016/5/12/chartex" xmlns:cx7="http://schemas.microsoft.com/office/drawing/2016/5/13/chartex" xmlns:cx8="http://schemas.microsoft.com/office/drawing/2016/5/14/chartex" xmlns:mc="http://schemas.openxmlformats.org/markup-compatibility/2006" xmlns:aink="http://schemas.microsoft.com/office/drawing/2016/ink" xmlns:am3d="http://schemas.microsoft.com/office/drawing/2017/model3d" xmlns:o="urn:schemas-microsoft-com:office:office" xmlns:oel="http://schemas.microsoft.com/office/2019/extlst" xmlns:r="http://schemas.openxmlformats.org/officeDocument/2006/relationships" xmlns:m="http://schemas.openxmlformats.org/officeDocument/2006/math" xmlns:v="urn:schemas-microsoft-com:vml" xmlns:wp14="http://schemas.microsoft.com/office/word/2010/wordprocessingDrawing" xmlns:wp="http://schemas.openxmlformats.org/drawingml/2006/wordprocessingDrawing" xmlns:w10="urn:schemas-microsoft-com:office:word" xmlns:w="http://schemas.openxmlformats.org/wordprocessingml/2006/main" xmlns:w14="http://schemas.microsoft.com/office/word/2010/wordml" xmlns:w15="http://schemas.microsoft.com/office/word/2012/wordml" xmlns:w16cex="http://schemas.microsoft.com/office/word/2018/wordml/cex" xmlns:w16cid="http://schemas.microsoft.com/office/word/2016/wordml/cid" xmlns:w16="http://schemas.microsoft.com/office/word/2018/wordml" xmlns:w16sdtdh="http://schemas.microsoft.com/office/word/2020/wordml/sdtdatahash" xmlns:w16se="http://schemas.microsoft.com/office/word/2015/wordml/symex" xmlns:wpg="http://schemas.microsoft.com/office/word/2010/wordprocessingGroup" xmlns:wpi="http://schemas.microsoft.com/office/word/2010/wordprocessingInk" xmlns:wne="http://schemas.microsoft.com/office/word/2006/wordml" xmlns:wps="http://schemas.microsoft.com/office/word/2010/wordprocessingShape" mc:Ignorable="w14 w15 w16se w16cid w16 w16cex w16sdtdh wp14">
   <w:body>
     <w:p>
       <w:pPr>
@@ -1392,16 +1392,8 @@
         <w:rPr>
           <w:rFonts w:asciiTheme="majorHAnsi" w:hAnsiTheme="majorHAnsi" w:cstheme="majorHAnsi"/>
         </w:rPr>
-        <w:t xml:space="preserve">tramite </w:t>
-      </w:r>
-      <w:proofErr w:type="spellStart"/>
-      <w:r>
-        <w:rPr>
-          <w:rFonts w:asciiTheme="majorHAnsi" w:hAnsiTheme="majorHAnsi" w:cstheme="majorHAnsi"/>
-        </w:rPr>
-        <w:t>PayPal</w:t>
-      </w:r>
-      <w:proofErr w:type="spellEnd"/>
+        <w:t>tramite PayPal</w:t>
+      </w:r>
     </w:p>
     <w:p>
       <w:pPr>
@@ -2727,7 +2719,13 @@
         <w:rPr>
           <w:rFonts w:asciiTheme="majorHAnsi" w:hAnsiTheme="majorHAnsi" w:cstheme="majorHAnsi"/>
         </w:rPr>
-        <w:t xml:space="preserve"> R1</w:t>
+        <w:t xml:space="preserve"> R</w:t>
+      </w:r>
+      <w:r>
+        <w:rPr>
+          <w:rFonts w:asciiTheme="majorHAnsi" w:hAnsiTheme="majorHAnsi" w:cstheme="majorHAnsi"/>
+        </w:rPr>
+        <w:t>F</w:t>
       </w:r>
       <w:r>
         <w:rPr>
@@ -3018,7 +3016,23 @@
           <w:rFonts w:asciiTheme="majorHAnsi" w:eastAsia="Times New Roman" w:hAnsiTheme="majorHAnsi" w:cstheme="majorHAnsi"/>
           <w:lang w:eastAsia="it-IT"/>
         </w:rPr>
-        <w:t xml:space="preserve"> e almeno un carattere speciale (ad esempio !, #, $). </w:t>
+        <w:t xml:space="preserve"> e almeno un carattere speciale (ad </w:t>
+      </w:r>
+      <w:proofErr w:type="gramStart"/>
+      <w:r>
+        <w:rPr>
+          <w:rFonts w:asciiTheme="majorHAnsi" w:eastAsia="Times New Roman" w:hAnsiTheme="majorHAnsi" w:cstheme="majorHAnsi"/>
+          <w:lang w:eastAsia="it-IT"/>
+        </w:rPr>
+        <w:t>esempio !</w:t>
+      </w:r>
+      <w:proofErr w:type="gramEnd"/>
+      <w:r>
+        <w:rPr>
+          <w:rFonts w:asciiTheme="majorHAnsi" w:eastAsia="Times New Roman" w:hAnsiTheme="majorHAnsi" w:cstheme="majorHAnsi"/>
+          <w:lang w:eastAsia="it-IT"/>
+        </w:rPr>
+        <w:t xml:space="preserve">, #, $). </w:t>
       </w:r>
     </w:p>
     <w:p>
@@ -3434,11 +3448,6 @@
           <w:rFonts w:asciiTheme="majorHAnsi" w:hAnsiTheme="majorHAnsi" w:cstheme="majorHAnsi"/>
         </w:rPr>
         <w:tab/>
-      </w:r>
-      <w:r>
-        <w:rPr>
-          <w:rFonts w:asciiTheme="majorHAnsi" w:hAnsiTheme="majorHAnsi" w:cstheme="majorHAnsi"/>
-        </w:rPr>
         <w:t>Impostazione modalità colore</w:t>
       </w:r>
     </w:p>
@@ -3896,35 +3905,7 @@
         <w:rPr>
           <w:rFonts w:asciiTheme="majorHAnsi" w:hAnsiTheme="majorHAnsi" w:cstheme="majorHAnsi"/>
         </w:rPr>
-        <w:t xml:space="preserve">alle schermate della web </w:t>
-      </w:r>
-      <w:proofErr w:type="spellStart"/>
-      <w:r>
-        <w:rPr>
-          <w:rFonts w:asciiTheme="majorHAnsi" w:hAnsiTheme="majorHAnsi" w:cstheme="majorHAnsi"/>
-        </w:rPr>
-        <w:t>app</w:t>
-      </w:r>
-      <w:proofErr w:type="spellEnd"/>
-      <w:r>
-        <w:rPr>
-          <w:rFonts w:asciiTheme="majorHAnsi" w:hAnsiTheme="majorHAnsi" w:cstheme="majorHAnsi"/>
-        </w:rPr>
-        <w:t xml:space="preserve"> da realizzare. Queste schermate hanno l’obiettivo di rappresentare come la web </w:t>
-      </w:r>
-      <w:proofErr w:type="spellStart"/>
-      <w:r>
-        <w:rPr>
-          <w:rFonts w:asciiTheme="majorHAnsi" w:hAnsiTheme="majorHAnsi" w:cstheme="majorHAnsi"/>
-        </w:rPr>
-        <w:t>app</w:t>
-      </w:r>
-      <w:proofErr w:type="spellEnd"/>
-      <w:r>
-        <w:rPr>
-          <w:rFonts w:asciiTheme="majorHAnsi" w:hAnsiTheme="majorHAnsi" w:cstheme="majorHAnsi"/>
-        </w:rPr>
-        <w:t xml:space="preserve"> si dovrà presentare all’utente finale nel caso dei seguenti requisiti funzionali descritti precedentemente:</w:t>
+        <w:t>alle schermate della web app da realizzare. Queste schermate hanno l’obiettivo di rappresentare come la web app si dovrà presentare all’utente finale nel caso dei seguenti requisiti funzionali descritti precedentemente:</w:t>
       </w:r>
     </w:p>
     <w:p>
@@ -5089,21 +5070,7 @@
         <w:rPr>
           <w:rFonts w:asciiTheme="majorHAnsi" w:hAnsiTheme="majorHAnsi" w:cstheme="majorHAnsi"/>
         </w:rPr>
-        <w:t xml:space="preserve">My </w:t>
-      </w:r>
-      <w:proofErr w:type="spellStart"/>
-      <w:r>
-        <w:rPr>
-          <w:rFonts w:asciiTheme="majorHAnsi" w:hAnsiTheme="majorHAnsi" w:cstheme="majorHAnsi"/>
-        </w:rPr>
-        <w:t>reviews</w:t>
-      </w:r>
-      <w:proofErr w:type="spellEnd"/>
-      <w:r>
-        <w:rPr>
-          <w:rFonts w:asciiTheme="majorHAnsi" w:hAnsiTheme="majorHAnsi" w:cstheme="majorHAnsi"/>
-        </w:rPr>
-        <w:t>: apre una pagina con la lista delle recensioni ricevute da parte dei vari offerenti a cui lo studente ha offerto il servizio</w:t>
+        <w:t>My reviews: apre una pagina con la lista delle recensioni ricevute da parte dei vari offerenti a cui lo studente ha offerto il servizio</w:t>
       </w:r>
     </w:p>
     <w:p>
@@ -5585,19 +5552,11 @@
           <w:rFonts w:asciiTheme="majorHAnsi" w:hAnsiTheme="majorHAnsi" w:cstheme="majorHAnsi"/>
         </w:rPr>
       </w:pPr>
-      <w:proofErr w:type="gramStart"/>
-      <w:r>
-        <w:rPr>
-          <w:rFonts w:asciiTheme="majorHAnsi" w:hAnsiTheme="majorHAnsi" w:cstheme="majorHAnsi"/>
-        </w:rPr>
-        <w:t>Location</w:t>
-      </w:r>
-      <w:proofErr w:type="gramEnd"/>
-      <w:r>
-        <w:rPr>
-          <w:rFonts w:asciiTheme="majorHAnsi" w:hAnsiTheme="majorHAnsi" w:cstheme="majorHAnsi"/>
-        </w:rPr>
-        <w:t xml:space="preserve">: luogo in cui verrà svolto il lavoro (posizione geografica, a distanza), ovviamente in base alla posizione geografica la cerchia di studenti che potrebbero offrire il lavoro </w:t>
+      <w:r>
+        <w:rPr>
+          <w:rFonts w:asciiTheme="majorHAnsi" w:hAnsiTheme="majorHAnsi" w:cstheme="majorHAnsi"/>
+        </w:rPr>
+        <w:t xml:space="preserve">Location: luogo in cui verrà svolto il lavoro (posizione geografica, a distanza), ovviamente in base alla posizione geografica la cerchia di studenti che potrebbero offrire il lavoro </w:t>
       </w:r>
       <w:r>
         <w:rPr>
@@ -5712,7 +5671,11 @@
           <w:szCs w:val="28"/>
         </w:rPr>
       </w:pPr>
-      <w:r>
+    </w:p>
+    <w:p>
+      <w:pPr>
+        <w:spacing w:line="276" w:lineRule="auto"/>
+        <w:ind w:left="360"/>
         <w:rPr>
           <w:rFonts w:asciiTheme="majorHAnsi" w:hAnsiTheme="majorHAnsi" w:cstheme="majorHAnsi"/>
           <w:b/>
@@ -5720,6 +5683,120 @@
           <w:sz w:val="28"/>
           <w:szCs w:val="28"/>
         </w:rPr>
+      </w:pPr>
+    </w:p>
+    <w:p>
+      <w:pPr>
+        <w:spacing w:line="276" w:lineRule="auto"/>
+        <w:ind w:left="360"/>
+        <w:rPr>
+          <w:rFonts w:asciiTheme="majorHAnsi" w:hAnsiTheme="majorHAnsi" w:cstheme="majorHAnsi"/>
+          <w:b/>
+          <w:bCs/>
+          <w:sz w:val="28"/>
+          <w:szCs w:val="28"/>
+        </w:rPr>
+      </w:pPr>
+    </w:p>
+    <w:p>
+      <w:pPr>
+        <w:spacing w:line="276" w:lineRule="auto"/>
+        <w:ind w:left="360"/>
+        <w:rPr>
+          <w:rFonts w:asciiTheme="majorHAnsi" w:hAnsiTheme="majorHAnsi" w:cstheme="majorHAnsi"/>
+          <w:b/>
+          <w:bCs/>
+          <w:sz w:val="28"/>
+          <w:szCs w:val="28"/>
+        </w:rPr>
+      </w:pPr>
+    </w:p>
+    <w:p>
+      <w:pPr>
+        <w:spacing w:line="276" w:lineRule="auto"/>
+        <w:ind w:left="360"/>
+        <w:rPr>
+          <w:rFonts w:asciiTheme="majorHAnsi" w:hAnsiTheme="majorHAnsi" w:cstheme="majorHAnsi"/>
+          <w:b/>
+          <w:bCs/>
+          <w:sz w:val="28"/>
+          <w:szCs w:val="28"/>
+        </w:rPr>
+      </w:pPr>
+    </w:p>
+    <w:p>
+      <w:pPr>
+        <w:spacing w:line="276" w:lineRule="auto"/>
+        <w:ind w:left="360"/>
+        <w:rPr>
+          <w:rFonts w:asciiTheme="majorHAnsi" w:hAnsiTheme="majorHAnsi" w:cstheme="majorHAnsi"/>
+          <w:b/>
+          <w:bCs/>
+          <w:sz w:val="28"/>
+          <w:szCs w:val="28"/>
+        </w:rPr>
+      </w:pPr>
+    </w:p>
+    <w:p>
+      <w:pPr>
+        <w:spacing w:line="276" w:lineRule="auto"/>
+        <w:ind w:left="360"/>
+        <w:rPr>
+          <w:rFonts w:asciiTheme="majorHAnsi" w:hAnsiTheme="majorHAnsi" w:cstheme="majorHAnsi"/>
+          <w:b/>
+          <w:bCs/>
+          <w:sz w:val="28"/>
+          <w:szCs w:val="28"/>
+        </w:rPr>
+      </w:pPr>
+    </w:p>
+    <w:p>
+      <w:pPr>
+        <w:spacing w:line="276" w:lineRule="auto"/>
+        <w:ind w:left="360"/>
+        <w:rPr>
+          <w:rFonts w:asciiTheme="majorHAnsi" w:hAnsiTheme="majorHAnsi" w:cstheme="majorHAnsi"/>
+          <w:b/>
+          <w:bCs/>
+          <w:sz w:val="28"/>
+          <w:szCs w:val="28"/>
+        </w:rPr>
+      </w:pPr>
+    </w:p>
+    <w:p>
+      <w:pPr>
+        <w:spacing w:line="276" w:lineRule="auto"/>
+        <w:ind w:left="360"/>
+        <w:rPr>
+          <w:rFonts w:asciiTheme="majorHAnsi" w:hAnsiTheme="majorHAnsi" w:cstheme="majorHAnsi"/>
+          <w:b/>
+          <w:bCs/>
+          <w:sz w:val="28"/>
+          <w:szCs w:val="28"/>
+        </w:rPr>
+      </w:pPr>
+    </w:p>
+    <w:p>
+      <w:pPr>
+        <w:spacing w:line="276" w:lineRule="auto"/>
+        <w:ind w:left="360"/>
+        <w:rPr>
+          <w:rFonts w:asciiTheme="majorHAnsi" w:hAnsiTheme="majorHAnsi" w:cstheme="majorHAnsi"/>
+          <w:b/>
+          <w:bCs/>
+          <w:sz w:val="28"/>
+          <w:szCs w:val="28"/>
+        </w:rPr>
+      </w:pPr>
+      <w:r>
+        <w:rPr>
+          <w:rFonts w:asciiTheme="majorHAnsi" w:hAnsiTheme="majorHAnsi" w:cstheme="majorHAnsi"/>
+          <w:b/>
+          <w:bCs/>
+          <w:sz w:val="28"/>
+          <w:szCs w:val="28"/>
+        </w:rPr>
+        <w:lastRenderedPageBreak/>
         <w:t>Design Back-End</w:t>
       </w:r>
     </w:p>
@@ -5747,13 +5824,37 @@
         <w:rPr>
           <w:rFonts w:asciiTheme="majorHAnsi" w:hAnsiTheme="majorHAnsi" w:cstheme="majorHAnsi"/>
         </w:rPr>
-        <w:t xml:space="preserve"> si interfaccia con alcuni sistemi esterni</w:t>
-      </w:r>
-      <w:r>
-        <w:rPr>
-          <w:rFonts w:asciiTheme="majorHAnsi" w:hAnsiTheme="majorHAnsi" w:cstheme="majorHAnsi"/>
-        </w:rPr>
-        <w:t>. Di seguito una breve descrizione di questi:</w:t>
+        <w:t xml:space="preserve"> </w:t>
+      </w:r>
+      <w:r>
+        <w:rPr>
+          <w:rFonts w:asciiTheme="majorHAnsi" w:hAnsiTheme="majorHAnsi" w:cstheme="majorHAnsi"/>
+        </w:rPr>
+        <w:t xml:space="preserve">interagisce </w:t>
+      </w:r>
+      <w:r>
+        <w:rPr>
+          <w:rFonts w:asciiTheme="majorHAnsi" w:hAnsiTheme="majorHAnsi" w:cstheme="majorHAnsi"/>
+        </w:rPr>
+        <w:t>con alcuni sistemi esterni</w:t>
+      </w:r>
+      <w:r>
+        <w:rPr>
+          <w:rFonts w:asciiTheme="majorHAnsi" w:hAnsiTheme="majorHAnsi" w:cstheme="majorHAnsi"/>
+        </w:rPr>
+        <w:t xml:space="preserve">. </w:t>
+      </w:r>
+      <w:r>
+        <w:rPr>
+          <w:rFonts w:asciiTheme="majorHAnsi" w:hAnsiTheme="majorHAnsi" w:cstheme="majorHAnsi"/>
+        </w:rPr>
+        <w:t>Nello specifico</w:t>
+      </w:r>
+      <w:r>
+        <w:rPr>
+          <w:rFonts w:asciiTheme="majorHAnsi" w:hAnsiTheme="majorHAnsi" w:cstheme="majorHAnsi"/>
+        </w:rPr>
+        <w:t>:</w:t>
       </w:r>
     </w:p>
     <w:p>
@@ -5777,25 +5878,39 @@
           <w:i/>
           <w:iCs/>
         </w:rPr>
-        <w:t xml:space="preserve">Calendario </w:t>
-      </w:r>
-      <w:r>
-        <w:rPr>
-          <w:rFonts w:asciiTheme="majorHAnsi" w:hAnsiTheme="majorHAnsi" w:cstheme="majorHAnsi"/>
-        </w:rPr>
-        <w:t xml:space="preserve">permette </w:t>
-      </w:r>
-      <w:r>
-        <w:rPr>
-          <w:rFonts w:asciiTheme="majorHAnsi" w:hAnsiTheme="majorHAnsi" w:cstheme="majorHAnsi"/>
-        </w:rPr>
-        <w:t xml:space="preserve">la gestione di </w:t>
-      </w:r>
-      <w:r>
-        <w:rPr>
-          <w:rFonts w:asciiTheme="majorHAnsi" w:hAnsiTheme="majorHAnsi" w:cstheme="majorHAnsi"/>
-        </w:rPr>
-        <w:t>___</w:t>
+        <w:t xml:space="preserve">Il Calendario del dispositivo </w:t>
+      </w:r>
+      <w:r>
+        <w:rPr>
+          <w:rFonts w:asciiTheme="majorHAnsi" w:hAnsiTheme="majorHAnsi" w:cstheme="majorHAnsi"/>
+          <w:i/>
+          <w:iCs/>
+        </w:rPr>
+        <w:t xml:space="preserve">fornisce i dati relativi alle date e agli orari, questo </w:t>
+      </w:r>
+      <w:r>
+        <w:rPr>
+          <w:rFonts w:asciiTheme="majorHAnsi" w:hAnsiTheme="majorHAnsi" w:cstheme="majorHAnsi"/>
+          <w:i/>
+          <w:iCs/>
+        </w:rPr>
+        <w:t xml:space="preserve">permetterà allo studente di aggiornare, ogni volta </w:t>
+      </w:r>
+      <w:r>
+        <w:rPr>
+          <w:rFonts w:asciiTheme="majorHAnsi" w:hAnsiTheme="majorHAnsi" w:cstheme="majorHAnsi"/>
+          <w:i/>
+          <w:iCs/>
+        </w:rPr>
+        <w:t>che desidera</w:t>
+      </w:r>
+      <w:r>
+        <w:rPr>
+          <w:rFonts w:asciiTheme="majorHAnsi" w:hAnsiTheme="majorHAnsi" w:cstheme="majorHAnsi"/>
+          <w:i/>
+          <w:iCs/>
+        </w:rPr>
+        <w:t>, le sue disponibilità settimanali e permetterà all’offerente di inserire le date in cui dovrà essere svolto il lavoro offerto;</w:t>
       </w:r>
     </w:p>
     <w:p>
@@ -5819,19 +5934,47 @@
           <w:i/>
           <w:iCs/>
         </w:rPr>
-        <w:t xml:space="preserve">Database locale </w:t>
-      </w:r>
-      <w:r>
-        <w:rPr>
-          <w:rFonts w:asciiTheme="majorHAnsi" w:hAnsiTheme="majorHAnsi" w:cstheme="majorHAnsi"/>
-        </w:rPr>
-        <w:t xml:space="preserve">è adibito al mantenimento e alla gestione dei dati utente, degli annunci effettuati </w:t>
-      </w:r>
-      <w:r>
-        <w:rPr>
-          <w:rFonts w:asciiTheme="majorHAnsi" w:hAnsiTheme="majorHAnsi" w:cstheme="majorHAnsi"/>
-        </w:rPr>
-        <w:t>e impegni presi tramite sito;</w:t>
+        <w:t xml:space="preserve">Il </w:t>
+      </w:r>
+      <w:r>
+        <w:rPr>
+          <w:rFonts w:asciiTheme="majorHAnsi" w:hAnsiTheme="majorHAnsi" w:cstheme="majorHAnsi"/>
+          <w:i/>
+          <w:iCs/>
+        </w:rPr>
+        <w:t>Database locale</w:t>
+      </w:r>
+      <w:r>
+        <w:rPr>
+          <w:rFonts w:asciiTheme="majorHAnsi" w:hAnsiTheme="majorHAnsi" w:cstheme="majorHAnsi"/>
+          <w:i/>
+          <w:iCs/>
+        </w:rPr>
+        <w:t xml:space="preserve"> contiene e gestisce tutti i dati presenti all’interno del sistema tra cui le utenze, gli annunci, le prenotazioni, </w:t>
+      </w:r>
+      <w:proofErr w:type="spellStart"/>
+      <w:r>
+        <w:rPr>
+          <w:rFonts w:asciiTheme="majorHAnsi" w:hAnsiTheme="majorHAnsi" w:cstheme="majorHAnsi"/>
+          <w:i/>
+          <w:iCs/>
+        </w:rPr>
+        <w:t>ecc</w:t>
+      </w:r>
+      <w:proofErr w:type="spellEnd"/>
+      <w:r>
+        <w:rPr>
+          <w:rFonts w:asciiTheme="majorHAnsi" w:hAnsiTheme="majorHAnsi" w:cstheme="majorHAnsi"/>
+          <w:i/>
+          <w:iCs/>
+        </w:rPr>
+        <w:t>…</w:t>
+      </w:r>
+      <w:r>
+        <w:rPr>
+          <w:rFonts w:asciiTheme="majorHAnsi" w:hAnsiTheme="majorHAnsi" w:cstheme="majorHAnsi"/>
+        </w:rPr>
+        <w:t>;</w:t>
       </w:r>
     </w:p>
     <w:p>
@@ -5863,7 +6006,19 @@
         <w:rPr>
           <w:rFonts w:asciiTheme="majorHAnsi" w:hAnsiTheme="majorHAnsi" w:cstheme="majorHAnsi"/>
         </w:rPr>
-        <w:t xml:space="preserve"> gestisce le transazioni effettuate, quali pagamento e ricezione di denaro a prestazione effettuata;</w:t>
+        <w:t xml:space="preserve"> gestisce</w:t>
+      </w:r>
+      <w:r>
+        <w:rPr>
+          <w:rFonts w:asciiTheme="majorHAnsi" w:hAnsiTheme="majorHAnsi" w:cstheme="majorHAnsi"/>
+        </w:rPr>
+        <w:t xml:space="preserve"> gli accrediti e i pagamenti degli offerenti agli studenti una volta concluso il servizio</w:t>
+      </w:r>
+      <w:r>
+        <w:rPr>
+          <w:rFonts w:asciiTheme="majorHAnsi" w:hAnsiTheme="majorHAnsi" w:cstheme="majorHAnsi"/>
+        </w:rPr>
+        <w:t>;</w:t>
       </w:r>
     </w:p>
     <w:p>
@@ -5875,42 +6030,91 @@
         </w:numPr>
         <w:spacing w:line="276" w:lineRule="auto"/>
         <w:jc w:val="both"/>
+      </w:pPr>
+      <w:r>
         <w:rPr>
           <w:rFonts w:asciiTheme="majorHAnsi" w:hAnsiTheme="majorHAnsi" w:cstheme="majorHAnsi"/>
           <w:i/>
           <w:iCs/>
         </w:rPr>
-      </w:pPr>
-      <w:proofErr w:type="spellStart"/>
+        <w:t>Sistema credenziali universitarie: attraverso questo sistema sarà possibile effettuare l’autenticazione degli studenti, usando le credenziali universitarie già in possesso degli studenti. Il sistema credenziali UNI</w:t>
+      </w:r>
       <w:r>
         <w:rPr>
           <w:rFonts w:asciiTheme="majorHAnsi" w:hAnsiTheme="majorHAnsi" w:cstheme="majorHAnsi"/>
           <w:i/>
           <w:iCs/>
         </w:rPr>
-        <w:t>UniTn</w:t>
-      </w:r>
-      <w:proofErr w:type="spellEnd"/>
+        <w:t>_</w:t>
+      </w:r>
       <w:r>
         <w:rPr>
           <w:rFonts w:asciiTheme="majorHAnsi" w:hAnsiTheme="majorHAnsi" w:cstheme="majorHAnsi"/>
           <w:i/>
           <w:iCs/>
         </w:rPr>
-        <w:t xml:space="preserve"> API </w:t>
-      </w:r>
-      <w:r>
-        <w:rPr>
-          <w:rFonts w:asciiTheme="majorHAnsi" w:hAnsiTheme="majorHAnsi" w:cstheme="majorHAnsi"/>
-        </w:rPr>
-        <w:t>permette l’accesso con credenziali universitarie agli utenti studenti.</w:t>
-      </w:r>
-    </w:p>
-    <w:p>
-      <w:pPr>
-        <w:spacing w:line="276" w:lineRule="auto"/>
-        <w:jc w:val="both"/>
-      </w:pPr>
+        <w:t xml:space="preserve"> mette a disposizioni delle API per il suo utilizzo.</w:t>
+      </w:r>
+    </w:p>
+    <w:p>
+      <w:pPr>
+        <w:spacing w:line="276" w:lineRule="auto"/>
+        <w:ind w:left="360"/>
+        <w:jc w:val="both"/>
+      </w:pPr>
+    </w:p>
+    <w:p>
+      <w:pPr>
+        <w:spacing w:line="276" w:lineRule="auto"/>
+        <w:ind w:left="360"/>
+        <w:jc w:val="center"/>
+      </w:pPr>
+      <w:r>
+        <w:rPr>
+          <w:noProof/>
+        </w:rPr>
+        <w:drawing>
+          <wp:inline distT="0" distB="0" distL="0" distR="0" wp14:anchorId="002E68EB" wp14:editId="51C25E65">
+            <wp:extent cx="5556367" cy="3057525"/>
+            <wp:effectExtent l="0" t="0" r="6350" b="0"/>
+            <wp:docPr id="7" name="Immagine 7"/>
+            <wp:cNvGraphicFramePr>
+              <a:graphicFrameLocks xmlns:a="http://schemas.openxmlformats.org/drawingml/2006/main" noChangeAspect="1"/>
+            </wp:cNvGraphicFramePr>
+            <a:graphic xmlns:a="http://schemas.openxmlformats.org/drawingml/2006/main">
+              <a:graphicData uri="http://schemas.openxmlformats.org/drawingml/2006/picture">
+                <pic:pic xmlns:pic="http://schemas.openxmlformats.org/drawingml/2006/picture">
+                  <pic:nvPicPr>
+                    <pic:cNvPr id="7" name="Immagine 7"/>
+                    <pic:cNvPicPr/>
+                  </pic:nvPicPr>
+                  <pic:blipFill>
+                    <a:blip r:embed="rId13">
+                      <a:extLst>
+                        <a:ext uri="{28A0092B-C50C-407E-A947-70E740481C1C}">
+                          <a14:useLocalDpi xmlns:a14="http://schemas.microsoft.com/office/drawing/2010/main" val="0"/>
+                        </a:ext>
+                      </a:extLst>
+                    </a:blip>
+                    <a:stretch>
+                      <a:fillRect/>
+                    </a:stretch>
+                  </pic:blipFill>
+                  <pic:spPr>
+                    <a:xfrm>
+                      <a:off x="0" y="0"/>
+                      <a:ext cx="5567102" cy="3063432"/>
+                    </a:xfrm>
+                    <a:prstGeom prst="rect">
+                      <a:avLst/>
+                    </a:prstGeom>
+                  </pic:spPr>
+                </pic:pic>
+              </a:graphicData>
+            </a:graphic>
+          </wp:inline>
+        </w:drawing>
+      </w:r>
     </w:p>
     <w:sectPr>
       <w:pgSz w:w="11906" w:h="16838"/>
@@ -5923,7 +6127,7 @@
 </file>
 
 <file path=word/numbering.xml><?xml version="1.0" encoding="utf-8"?>
-<w:numbering xmlns:wpc="http://schemas.microsoft.com/office/word/2010/wordprocessingCanvas" xmlns:cx="http://schemas.microsoft.com/office/drawing/2014/chartex" xmlns:cx1="http://schemas.microsoft.com/office/drawing/2015/9/8/chartex" xmlns:cx2="http://schemas.microsoft.com/office/drawing/2015/10/21/chartex" xmlns:cx3="http://schemas.microsoft.com/office/drawing/2016/5/9/chartex" xmlns:cx4="http://schemas.microsoft.com/office/drawing/2016/5/10/chartex" xmlns:cx5="http://schemas.microsoft.com/office/drawing/2016/5/11/chartex" xmlns:cx6="http://schemas.microsoft.com/office/drawing/2016/5/12/chartex" xmlns:cx7="http://schemas.microsoft.com/office/drawing/2016/5/13/chartex" xmlns:cx8="http://schemas.microsoft.com/office/drawing/2016/5/14/chartex" xmlns:mc="http://schemas.openxmlformats.org/markup-compatibility/2006" xmlns:aink="http://schemas.microsoft.com/office/drawing/2016/ink" xmlns:am3d="http://schemas.microsoft.com/office/drawing/2017/model3d" xmlns:o="urn:schemas-microsoft-com:office:office" xmlns:r="http://schemas.openxmlformats.org/officeDocument/2006/relationships" xmlns:m="http://schemas.openxmlformats.org/officeDocument/2006/math" xmlns:v="urn:schemas-microsoft-com:vml" xmlns:wp14="http://schemas.microsoft.com/office/word/2010/wordprocessingDrawing" xmlns:wp="http://schemas.openxmlformats.org/drawingml/2006/wordprocessingDrawing" xmlns:w10="urn:schemas-microsoft-com:office:word" xmlns:w="http://schemas.openxmlformats.org/wordprocessingml/2006/main" xmlns:w14="http://schemas.microsoft.com/office/word/2010/wordml" xmlns:w15="http://schemas.microsoft.com/office/word/2012/wordml" xmlns:w16cex="http://schemas.microsoft.com/office/word/2018/wordml/cex" xmlns:w16cid="http://schemas.microsoft.com/office/word/2016/wordml/cid" xmlns:w16="http://schemas.microsoft.com/office/word/2018/wordml" xmlns:w16sdtdh="http://schemas.microsoft.com/office/word/2020/wordml/sdtdatahash" xmlns:w16se="http://schemas.microsoft.com/office/word/2015/wordml/symex" xmlns:wpg="http://schemas.microsoft.com/office/word/2010/wordprocessingGroup" xmlns:wpi="http://schemas.microsoft.com/office/word/2010/wordprocessingInk" xmlns:wne="http://schemas.microsoft.com/office/word/2006/wordml" xmlns:wps="http://schemas.microsoft.com/office/word/2010/wordprocessingShape" mc:Ignorable="w14 w15 w16se w16cid w16 w16cex w16sdtdh wp14">
+<w:numbering xmlns:wpc="http://schemas.microsoft.com/office/word/2010/wordprocessingCanvas" xmlns:cx="http://schemas.microsoft.com/office/drawing/2014/chartex" xmlns:cx1="http://schemas.microsoft.com/office/drawing/2015/9/8/chartex" xmlns:cx2="http://schemas.microsoft.com/office/drawing/2015/10/21/chartex" xmlns:cx3="http://schemas.microsoft.com/office/drawing/2016/5/9/chartex" xmlns:cx4="http://schemas.microsoft.com/office/drawing/2016/5/10/chartex" xmlns:cx5="http://schemas.microsoft.com/office/drawing/2016/5/11/chartex" xmlns:cx6="http://schemas.microsoft.com/office/drawing/2016/5/12/chartex" xmlns:cx7="http://schemas.microsoft.com/office/drawing/2016/5/13/chartex" xmlns:cx8="http://schemas.microsoft.com/office/drawing/2016/5/14/chartex" xmlns:mc="http://schemas.openxmlformats.org/markup-compatibility/2006" xmlns:aink="http://schemas.microsoft.com/office/drawing/2016/ink" xmlns:am3d="http://schemas.microsoft.com/office/drawing/2017/model3d" xmlns:o="urn:schemas-microsoft-com:office:office" xmlns:oel="http://schemas.microsoft.com/office/2019/extlst" xmlns:r="http://schemas.openxmlformats.org/officeDocument/2006/relationships" xmlns:m="http://schemas.openxmlformats.org/officeDocument/2006/math" xmlns:v="urn:schemas-microsoft-com:vml" xmlns:wp14="http://schemas.microsoft.com/office/word/2010/wordprocessingDrawing" xmlns:wp="http://schemas.openxmlformats.org/drawingml/2006/wordprocessingDrawing" xmlns:w10="urn:schemas-microsoft-com:office:word" xmlns:w="http://schemas.openxmlformats.org/wordprocessingml/2006/main" xmlns:w14="http://schemas.microsoft.com/office/word/2010/wordml" xmlns:w15="http://schemas.microsoft.com/office/word/2012/wordml" xmlns:w16cex="http://schemas.microsoft.com/office/word/2018/wordml/cex" xmlns:w16cid="http://schemas.microsoft.com/office/word/2016/wordml/cid" xmlns:w16="http://schemas.microsoft.com/office/word/2018/wordml" xmlns:w16sdtdh="http://schemas.microsoft.com/office/word/2020/wordml/sdtdatahash" xmlns:w16se="http://schemas.microsoft.com/office/word/2015/wordml/symex" xmlns:wpg="http://schemas.microsoft.com/office/word/2010/wordprocessingGroup" xmlns:wpi="http://schemas.microsoft.com/office/word/2010/wordprocessingInk" xmlns:wne="http://schemas.microsoft.com/office/word/2006/wordml" xmlns:wps="http://schemas.microsoft.com/office/word/2010/wordprocessingShape" mc:Ignorable="w14 w15 w16se w16cid w16 w16cex w16sdtdh wp14">
   <w:abstractNum w:abstractNumId="0" w15:restartNumberingAfterBreak="0">
     <w:nsid w:val="07E746E8"/>
     <w:multiLevelType w:val="hybridMultilevel"/>
@@ -7700,52 +7904,52 @@
       </w:rPr>
     </w:lvl>
   </w:abstractNum>
-  <w:num w:numId="1">
+  <w:num w:numId="1" w16cid:durableId="734671019">
     <w:abstractNumId w:val="13"/>
   </w:num>
-  <w:num w:numId="2">
+  <w:num w:numId="2" w16cid:durableId="1435321235">
     <w:abstractNumId w:val="11"/>
   </w:num>
-  <w:num w:numId="3">
+  <w:num w:numId="3" w16cid:durableId="1412267893">
     <w:abstractNumId w:val="15"/>
   </w:num>
-  <w:num w:numId="4">
+  <w:num w:numId="4" w16cid:durableId="837503705">
     <w:abstractNumId w:val="14"/>
   </w:num>
-  <w:num w:numId="5">
+  <w:num w:numId="5" w16cid:durableId="6177003">
     <w:abstractNumId w:val="8"/>
   </w:num>
-  <w:num w:numId="6">
+  <w:num w:numId="6" w16cid:durableId="1278366417">
     <w:abstractNumId w:val="7"/>
   </w:num>
-  <w:num w:numId="7">
+  <w:num w:numId="7" w16cid:durableId="1757700605">
     <w:abstractNumId w:val="6"/>
   </w:num>
-  <w:num w:numId="8">
+  <w:num w:numId="8" w16cid:durableId="305478376">
     <w:abstractNumId w:val="0"/>
   </w:num>
-  <w:num w:numId="9">
+  <w:num w:numId="9" w16cid:durableId="88815004">
     <w:abstractNumId w:val="1"/>
   </w:num>
-  <w:num w:numId="10">
+  <w:num w:numId="10" w16cid:durableId="103355262">
     <w:abstractNumId w:val="2"/>
   </w:num>
-  <w:num w:numId="11">
+  <w:num w:numId="11" w16cid:durableId="15154805">
     <w:abstractNumId w:val="9"/>
   </w:num>
-  <w:num w:numId="12">
+  <w:num w:numId="12" w16cid:durableId="839124533">
     <w:abstractNumId w:val="5"/>
   </w:num>
-  <w:num w:numId="13">
+  <w:num w:numId="13" w16cid:durableId="1922323976">
     <w:abstractNumId w:val="4"/>
   </w:num>
-  <w:num w:numId="14">
+  <w:num w:numId="14" w16cid:durableId="832835781">
     <w:abstractNumId w:val="12"/>
   </w:num>
-  <w:num w:numId="15">
+  <w:num w:numId="15" w16cid:durableId="1255934999">
     <w:abstractNumId w:val="3"/>
   </w:num>
-  <w:num w:numId="16">
+  <w:num w:numId="16" w16cid:durableId="434250795">
     <w:abstractNumId w:val="10"/>
   </w:num>
 </w:numbering>
